--- a/Skripsi.docx
+++ b/Skripsi.docx
@@ -1325,8 +1325,6 @@
         </w:rPr>
         <w:t xml:space="preserve">(STAD). </w:t>
       </w:r>
-      <w:bookmarkStart w:id="0" w:name="_GoBack"/>
-      <w:bookmarkEnd w:id="0"/>
       <w:r>
         <w:rPr>
           <w:rFonts w:ascii="Times New Roman" w:eastAsia="Times New Roman" w:hAnsi="Times New Roman" w:cs="Times New Roman"/>
@@ -2839,6 +2837,22 @@
     </w:p>
     <w:p>
       <w:pPr>
+        <w:spacing w:after="160" w:line="360" w:lineRule="auto"/>
+        <w:rPr>
+          <w:rFonts w:ascii="Times New Roman" w:hAnsi="Times New Roman" w:cs="Times New Roman"/>
+        </w:rPr>
+      </w:pPr>
+    </w:p>
+    <w:p>
+      <w:pPr>
+        <w:spacing w:after="160" w:line="360" w:lineRule="auto"/>
+        <w:rPr>
+          <w:rFonts w:ascii="Times New Roman" w:hAnsi="Times New Roman" w:cs="Times New Roman"/>
+        </w:rPr>
+      </w:pPr>
+    </w:p>
+    <w:p>
+      <w:pPr>
         <w:pStyle w:val="Heading1"/>
         <w:spacing w:before="0" w:after="160" w:line="360" w:lineRule="auto"/>
         <w:jc w:val="center"/>
@@ -2888,6 +2902,529 @@
         <w:ind w:left="426" w:hanging="426"/>
         <w:rPr>
           <w:rFonts w:ascii="Times New Roman" w:hAnsi="Times New Roman" w:cs="Times New Roman"/>
+          <w:iCs/>
+          <w:color w:val="auto"/>
+          <w:sz w:val="24"/>
+        </w:rPr>
+      </w:pPr>
+      <w:r>
+        <w:rPr>
+          <w:rFonts w:ascii="Times New Roman" w:hAnsi="Times New Roman" w:cs="Times New Roman"/>
+          <w:iCs/>
+          <w:color w:val="auto"/>
+          <w:sz w:val="24"/>
+        </w:rPr>
+        <w:t>Media Pembelajaran</w:t>
+      </w:r>
+    </w:p>
+    <w:p>
+      <w:pPr>
+        <w:ind w:left="426" w:firstLine="294"/>
+        <w:jc w:val="both"/>
+        <w:rPr>
+          <w:rFonts w:ascii="Times New Roman" w:hAnsi="Times New Roman" w:cs="Times New Roman"/>
+          <w:sz w:val="24"/>
+          <w:szCs w:val="24"/>
+        </w:rPr>
+      </w:pPr>
+      <w:r>
+        <w:rPr>
+          <w:rFonts w:ascii="Times New Roman" w:hAnsi="Times New Roman" w:cs="Times New Roman"/>
+          <w:sz w:val="24"/>
+          <w:szCs w:val="24"/>
+        </w:rPr>
+        <w:t>Kata media berasal dari bahasa Latin medius yang secara harfiah</w:t>
+      </w:r>
+      <w:r>
+        <w:rPr>
+          <w:rFonts w:ascii="Times New Roman" w:hAnsi="Times New Roman" w:cs="Times New Roman"/>
+          <w:sz w:val="24"/>
+          <w:szCs w:val="24"/>
+        </w:rPr>
+        <w:t xml:space="preserve"> </w:t>
+      </w:r>
+      <w:r>
+        <w:rPr>
+          <w:rFonts w:ascii="Times New Roman" w:hAnsi="Times New Roman" w:cs="Times New Roman"/>
+          <w:sz w:val="24"/>
+          <w:szCs w:val="24"/>
+        </w:rPr>
+        <w:t xml:space="preserve">berarti tengah, perantara, </w:t>
+      </w:r>
+      <w:r>
+        <w:rPr>
+          <w:rFonts w:ascii="Times New Roman" w:hAnsi="Times New Roman" w:cs="Times New Roman"/>
+          <w:sz w:val="24"/>
+          <w:szCs w:val="24"/>
+        </w:rPr>
+        <w:lastRenderedPageBreak/>
+        <w:t>atau pengantar. Gerlach &amp; Ely (1971) dalam</w:t>
+      </w:r>
+      <w:r>
+        <w:rPr>
+          <w:rFonts w:ascii="Times New Roman" w:hAnsi="Times New Roman" w:cs="Times New Roman"/>
+          <w:sz w:val="24"/>
+          <w:szCs w:val="24"/>
+        </w:rPr>
+        <w:t xml:space="preserve"> </w:t>
+      </w:r>
+      <w:r>
+        <w:rPr>
+          <w:rFonts w:ascii="Times New Roman" w:hAnsi="Times New Roman" w:cs="Times New Roman"/>
+          <w:sz w:val="24"/>
+          <w:szCs w:val="24"/>
+        </w:rPr>
+        <w:t xml:space="preserve">Arsyad (2011: 3) menyatakan bahwa manusia, </w:t>
+      </w:r>
+      <w:bookmarkStart w:id="0" w:name="_GoBack"/>
+      <w:bookmarkEnd w:id="0"/>
+      <w:r>
+        <w:rPr>
+          <w:rFonts w:ascii="Times New Roman" w:hAnsi="Times New Roman" w:cs="Times New Roman"/>
+          <w:sz w:val="24"/>
+          <w:szCs w:val="24"/>
+        </w:rPr>
+        <w:t>materi, atau kejadian</w:t>
+      </w:r>
+      <w:r>
+        <w:rPr>
+          <w:rFonts w:ascii="Times New Roman" w:hAnsi="Times New Roman" w:cs="Times New Roman"/>
+          <w:sz w:val="24"/>
+          <w:szCs w:val="24"/>
+        </w:rPr>
+        <w:t xml:space="preserve"> </w:t>
+      </w:r>
+      <w:r>
+        <w:rPr>
+          <w:rFonts w:ascii="Times New Roman" w:hAnsi="Times New Roman" w:cs="Times New Roman"/>
+          <w:sz w:val="24"/>
+          <w:szCs w:val="24"/>
+        </w:rPr>
+        <w:t>dapat diklasifikasikan sebagai media apabila mampu membangun</w:t>
+      </w:r>
+      <w:r>
+        <w:rPr>
+          <w:rFonts w:ascii="Times New Roman" w:hAnsi="Times New Roman" w:cs="Times New Roman"/>
+          <w:sz w:val="24"/>
+          <w:szCs w:val="24"/>
+        </w:rPr>
+        <w:t xml:space="preserve"> </w:t>
+      </w:r>
+      <w:r>
+        <w:rPr>
+          <w:rFonts w:ascii="Times New Roman" w:hAnsi="Times New Roman" w:cs="Times New Roman"/>
+          <w:sz w:val="24"/>
+          <w:szCs w:val="24"/>
+        </w:rPr>
+        <w:t>kondisi yang membuat siswa memperoleh pengetahuan, keterampilan</w:t>
+      </w:r>
+      <w:r>
+        <w:rPr>
+          <w:rFonts w:ascii="Times New Roman" w:hAnsi="Times New Roman" w:cs="Times New Roman"/>
+          <w:sz w:val="24"/>
+          <w:szCs w:val="24"/>
+        </w:rPr>
+        <w:t xml:space="preserve"> </w:t>
+      </w:r>
+      <w:r>
+        <w:rPr>
+          <w:rFonts w:ascii="Times New Roman" w:hAnsi="Times New Roman" w:cs="Times New Roman"/>
+          <w:sz w:val="24"/>
+          <w:szCs w:val="24"/>
+        </w:rPr>
+        <w:t>atau sikap. Sedangkan Gagne (1970) dalam Arie Sadiman dkk (2014: 476) menyatakan bahwa media adalah berbagai jenis komponen dalam</w:t>
+      </w:r>
+      <w:r>
+        <w:rPr>
+          <w:rFonts w:ascii="Times New Roman" w:hAnsi="Times New Roman" w:cs="Times New Roman"/>
+          <w:sz w:val="24"/>
+          <w:szCs w:val="24"/>
+        </w:rPr>
+        <w:t xml:space="preserve"> </w:t>
+      </w:r>
+      <w:r>
+        <w:rPr>
+          <w:rFonts w:ascii="Times New Roman" w:hAnsi="Times New Roman" w:cs="Times New Roman"/>
+          <w:sz w:val="24"/>
+          <w:szCs w:val="24"/>
+        </w:rPr>
+        <w:t>lingkungan siswa yang dapat merangsangnya untuk belajar. Dalam</w:t>
+      </w:r>
+      <w:r>
+        <w:rPr>
+          <w:rFonts w:ascii="Times New Roman" w:hAnsi="Times New Roman" w:cs="Times New Roman"/>
+          <w:sz w:val="24"/>
+          <w:szCs w:val="24"/>
+        </w:rPr>
+        <w:t xml:space="preserve"> </w:t>
+      </w:r>
+      <w:r>
+        <w:rPr>
+          <w:rFonts w:ascii="Times New Roman" w:hAnsi="Times New Roman" w:cs="Times New Roman"/>
+          <w:sz w:val="24"/>
+          <w:szCs w:val="24"/>
+        </w:rPr>
+        <w:t>pernyataan ini, guru, buku teks, dan lingkungan sekolah merupakan</w:t>
+      </w:r>
+      <w:r>
+        <w:rPr>
+          <w:rFonts w:ascii="Times New Roman" w:hAnsi="Times New Roman" w:cs="Times New Roman"/>
+          <w:sz w:val="24"/>
+          <w:szCs w:val="24"/>
+        </w:rPr>
+        <w:t xml:space="preserve"> </w:t>
+      </w:r>
+      <w:r>
+        <w:rPr>
+          <w:rFonts w:ascii="Times New Roman" w:hAnsi="Times New Roman" w:cs="Times New Roman"/>
+          <w:sz w:val="24"/>
+          <w:szCs w:val="24"/>
+        </w:rPr>
+        <w:t xml:space="preserve">media. </w:t>
+      </w:r>
+    </w:p>
+    <w:p>
+      <w:pPr>
+        <w:ind w:left="426" w:firstLine="294"/>
+        <w:jc w:val="both"/>
+        <w:rPr>
+          <w:rFonts w:ascii="Times New Roman" w:hAnsi="Times New Roman" w:cs="Times New Roman"/>
+          <w:sz w:val="24"/>
+          <w:szCs w:val="24"/>
+        </w:rPr>
+      </w:pPr>
+      <w:r>
+        <w:rPr>
+          <w:rFonts w:ascii="Times New Roman" w:hAnsi="Times New Roman" w:cs="Times New Roman"/>
+          <w:sz w:val="24"/>
+          <w:szCs w:val="24"/>
+        </w:rPr>
+        <w:t xml:space="preserve">Media pembelajaran menurut Hujair </w:t>
+      </w:r>
+      <w:proofErr w:type="gramStart"/>
+      <w:r>
+        <w:rPr>
+          <w:rFonts w:ascii="Times New Roman" w:hAnsi="Times New Roman" w:cs="Times New Roman"/>
+          <w:sz w:val="24"/>
+          <w:szCs w:val="24"/>
+        </w:rPr>
+        <w:t>AH.Sanaky</w:t>
+      </w:r>
+      <w:proofErr w:type="gramEnd"/>
+      <w:r>
+        <w:rPr>
+          <w:rFonts w:ascii="Times New Roman" w:hAnsi="Times New Roman" w:cs="Times New Roman"/>
+          <w:sz w:val="24"/>
+          <w:szCs w:val="24"/>
+        </w:rPr>
+        <w:t xml:space="preserve"> (2013: 3) adalah</w:t>
+      </w:r>
+      <w:r>
+        <w:rPr>
+          <w:rFonts w:ascii="Times New Roman" w:hAnsi="Times New Roman" w:cs="Times New Roman"/>
+          <w:sz w:val="24"/>
+          <w:szCs w:val="24"/>
+        </w:rPr>
+        <w:t xml:space="preserve"> </w:t>
+      </w:r>
+      <w:r>
+        <w:rPr>
+          <w:rFonts w:ascii="Times New Roman" w:hAnsi="Times New Roman" w:cs="Times New Roman"/>
+          <w:sz w:val="24"/>
+          <w:szCs w:val="24"/>
+        </w:rPr>
+        <w:t>sebuah alat yang berfungsidan dapat digunakan untuk menyampaikan</w:t>
+      </w:r>
+      <w:r>
+        <w:rPr>
+          <w:rFonts w:ascii="Times New Roman" w:hAnsi="Times New Roman" w:cs="Times New Roman"/>
+          <w:sz w:val="24"/>
+          <w:szCs w:val="24"/>
+        </w:rPr>
+        <w:t xml:space="preserve"> </w:t>
+      </w:r>
+      <w:r>
+        <w:rPr>
+          <w:rFonts w:ascii="Times New Roman" w:hAnsi="Times New Roman" w:cs="Times New Roman"/>
+          <w:sz w:val="24"/>
+          <w:szCs w:val="24"/>
+        </w:rPr>
+        <w:t>pesan pembelajaran. Pesan dalam pembelajaran berupa komunikasi</w:t>
+      </w:r>
+      <w:r>
+        <w:rPr>
+          <w:rFonts w:ascii="Times New Roman" w:hAnsi="Times New Roman" w:cs="Times New Roman"/>
+          <w:sz w:val="24"/>
+          <w:szCs w:val="24"/>
+        </w:rPr>
+        <w:t xml:space="preserve"> </w:t>
+      </w:r>
+      <w:r>
+        <w:rPr>
+          <w:rFonts w:ascii="Times New Roman" w:hAnsi="Times New Roman" w:cs="Times New Roman"/>
+          <w:sz w:val="24"/>
+          <w:szCs w:val="24"/>
+        </w:rPr>
+        <w:t>antar pembelajar, pengajar, dan bahan ajar. Komunikasi tersebut tidak</w:t>
+      </w:r>
+      <w:r>
+        <w:rPr>
+          <w:rFonts w:ascii="Times New Roman" w:hAnsi="Times New Roman" w:cs="Times New Roman"/>
+          <w:sz w:val="24"/>
+          <w:szCs w:val="24"/>
+        </w:rPr>
+        <w:t xml:space="preserve"> </w:t>
+      </w:r>
+      <w:r>
+        <w:rPr>
+          <w:rFonts w:ascii="Times New Roman" w:hAnsi="Times New Roman" w:cs="Times New Roman"/>
+          <w:sz w:val="24"/>
+          <w:szCs w:val="24"/>
+        </w:rPr>
+        <w:t>akan berjalan dengan baik tanpa bantuan sarana untuk menyampaikan</w:t>
+      </w:r>
+      <w:r>
+        <w:rPr>
+          <w:rFonts w:ascii="Times New Roman" w:hAnsi="Times New Roman" w:cs="Times New Roman"/>
+          <w:sz w:val="24"/>
+          <w:szCs w:val="24"/>
+        </w:rPr>
+        <w:t xml:space="preserve"> </w:t>
+      </w:r>
+      <w:r>
+        <w:rPr>
+          <w:rFonts w:ascii="Times New Roman" w:hAnsi="Times New Roman" w:cs="Times New Roman"/>
+          <w:sz w:val="24"/>
+          <w:szCs w:val="24"/>
+        </w:rPr>
+        <w:t>pesan. Media pembelajaran juga merupakan sarana atau alat bantu</w:t>
+      </w:r>
+      <w:r>
+        <w:rPr>
+          <w:rFonts w:ascii="Times New Roman" w:hAnsi="Times New Roman" w:cs="Times New Roman"/>
+          <w:sz w:val="24"/>
+          <w:szCs w:val="24"/>
+        </w:rPr>
+        <w:t xml:space="preserve"> </w:t>
+      </w:r>
+      <w:r>
+        <w:rPr>
+          <w:rFonts w:ascii="Times New Roman" w:hAnsi="Times New Roman" w:cs="Times New Roman"/>
+          <w:sz w:val="24"/>
+          <w:szCs w:val="24"/>
+        </w:rPr>
+        <w:t>pendidikan yang dapat digunakan sebagai perantara dalam proses</w:t>
+      </w:r>
+      <w:r>
+        <w:rPr>
+          <w:rFonts w:ascii="Times New Roman" w:hAnsi="Times New Roman" w:cs="Times New Roman"/>
+          <w:sz w:val="24"/>
+          <w:szCs w:val="24"/>
+        </w:rPr>
+        <w:t xml:space="preserve"> </w:t>
+      </w:r>
+      <w:r>
+        <w:rPr>
+          <w:rFonts w:ascii="Times New Roman" w:hAnsi="Times New Roman" w:cs="Times New Roman"/>
+          <w:sz w:val="24"/>
+          <w:szCs w:val="24"/>
+        </w:rPr>
+        <w:t>pembelajaran guna meningkatkan efektivitas dan efisiensi untuk</w:t>
+      </w:r>
+      <w:r>
+        <w:rPr>
+          <w:rFonts w:ascii="Times New Roman" w:hAnsi="Times New Roman" w:cs="Times New Roman"/>
+          <w:sz w:val="24"/>
+          <w:szCs w:val="24"/>
+        </w:rPr>
+        <w:t xml:space="preserve"> </w:t>
+      </w:r>
+      <w:r>
+        <w:rPr>
+          <w:rFonts w:ascii="Times New Roman" w:hAnsi="Times New Roman" w:cs="Times New Roman"/>
+          <w:sz w:val="24"/>
+          <w:szCs w:val="24"/>
+        </w:rPr>
+        <w:t>mencapai tujuan pengajaran.</w:t>
+      </w:r>
+    </w:p>
+    <w:p>
+      <w:pPr>
+        <w:ind w:left="426" w:firstLine="294"/>
+        <w:jc w:val="both"/>
+        <w:rPr>
+          <w:rFonts w:ascii="Times New Roman" w:hAnsi="Times New Roman" w:cs="Times New Roman"/>
+          <w:sz w:val="24"/>
+          <w:szCs w:val="24"/>
+        </w:rPr>
+      </w:pPr>
+      <w:r>
+        <w:rPr>
+          <w:rFonts w:ascii="Times New Roman" w:hAnsi="Times New Roman" w:cs="Times New Roman"/>
+          <w:sz w:val="24"/>
+          <w:szCs w:val="24"/>
+        </w:rPr>
+        <w:t>Sementara itu Yudhi Munadi (2013: 6) mendefinisikan media</w:t>
+      </w:r>
+      <w:r>
+        <w:rPr>
+          <w:rFonts w:ascii="Times New Roman" w:hAnsi="Times New Roman" w:cs="Times New Roman"/>
+          <w:sz w:val="24"/>
+          <w:szCs w:val="24"/>
+        </w:rPr>
+        <w:t xml:space="preserve"> </w:t>
+      </w:r>
+      <w:r>
+        <w:rPr>
+          <w:rFonts w:ascii="Times New Roman" w:hAnsi="Times New Roman" w:cs="Times New Roman"/>
+          <w:sz w:val="24"/>
+          <w:szCs w:val="24"/>
+        </w:rPr>
+        <w:t>pembelajaran sebagai segala sesuatu yang dapat menyampaikan dan</w:t>
+      </w:r>
+      <w:r>
+        <w:rPr>
+          <w:rFonts w:ascii="Times New Roman" w:hAnsi="Times New Roman" w:cs="Times New Roman"/>
+          <w:sz w:val="24"/>
+          <w:szCs w:val="24"/>
+        </w:rPr>
+        <w:t xml:space="preserve"> </w:t>
+      </w:r>
+      <w:r>
+        <w:rPr>
+          <w:rFonts w:ascii="Times New Roman" w:hAnsi="Times New Roman" w:cs="Times New Roman"/>
+          <w:sz w:val="24"/>
+          <w:szCs w:val="24"/>
+        </w:rPr>
+        <w:t>menyalurkan pesan dari sumber secara terencana sehingga tercipta</w:t>
+      </w:r>
+      <w:r>
+        <w:rPr>
+          <w:rFonts w:ascii="Times New Roman" w:hAnsi="Times New Roman" w:cs="Times New Roman"/>
+          <w:sz w:val="24"/>
+          <w:szCs w:val="24"/>
+        </w:rPr>
+        <w:t xml:space="preserve"> </w:t>
+      </w:r>
+      <w:r>
+        <w:rPr>
+          <w:rFonts w:ascii="Times New Roman" w:hAnsi="Times New Roman" w:cs="Times New Roman"/>
+          <w:sz w:val="24"/>
+          <w:szCs w:val="24"/>
+        </w:rPr>
+        <w:t>lingkungan belajar yang kondusif di mana penerimanya dapat</w:t>
+      </w:r>
+      <w:r>
+        <w:rPr>
+          <w:rFonts w:ascii="Times New Roman" w:hAnsi="Times New Roman" w:cs="Times New Roman"/>
+          <w:sz w:val="24"/>
+          <w:szCs w:val="24"/>
+        </w:rPr>
+        <w:t xml:space="preserve"> </w:t>
+      </w:r>
+      <w:r>
+        <w:rPr>
+          <w:rFonts w:ascii="Times New Roman" w:hAnsi="Times New Roman" w:cs="Times New Roman"/>
+          <w:sz w:val="24"/>
+          <w:szCs w:val="24"/>
+        </w:rPr>
+        <w:t>melakukan proses belajar secara efisien dan efektif.</w:t>
+      </w:r>
+    </w:p>
+    <w:p>
+      <w:pPr>
+        <w:ind w:left="426" w:firstLine="294"/>
+        <w:jc w:val="both"/>
+        <w:rPr>
+          <w:rFonts w:ascii="Times New Roman" w:hAnsi="Times New Roman" w:cs="Times New Roman"/>
+          <w:sz w:val="24"/>
+          <w:szCs w:val="24"/>
+        </w:rPr>
+      </w:pPr>
+      <w:r>
+        <w:rPr>
+          <w:rFonts w:ascii="Times New Roman" w:hAnsi="Times New Roman" w:cs="Times New Roman"/>
+          <w:sz w:val="24"/>
+          <w:szCs w:val="24"/>
+        </w:rPr>
+        <w:t>Dari pengertian para ahli di atas dapat disimpulkan bahwa media</w:t>
+      </w:r>
+      <w:r>
+        <w:rPr>
+          <w:rFonts w:ascii="Times New Roman" w:hAnsi="Times New Roman" w:cs="Times New Roman"/>
+          <w:sz w:val="24"/>
+          <w:szCs w:val="24"/>
+        </w:rPr>
+        <w:t xml:space="preserve"> </w:t>
+      </w:r>
+      <w:r>
+        <w:rPr>
+          <w:rFonts w:ascii="Times New Roman" w:hAnsi="Times New Roman" w:cs="Times New Roman"/>
+          <w:sz w:val="24"/>
+          <w:szCs w:val="24"/>
+        </w:rPr>
+        <w:t>pembelajaran merupakan salah satu komponen komunikasi yang</w:t>
+      </w:r>
+      <w:r>
+        <w:rPr>
+          <w:rFonts w:ascii="Times New Roman" w:hAnsi="Times New Roman" w:cs="Times New Roman"/>
+          <w:sz w:val="24"/>
+          <w:szCs w:val="24"/>
+        </w:rPr>
+        <w:t xml:space="preserve"> </w:t>
+      </w:r>
+      <w:r>
+        <w:rPr>
+          <w:rFonts w:ascii="Times New Roman" w:hAnsi="Times New Roman" w:cs="Times New Roman"/>
+          <w:sz w:val="24"/>
+          <w:szCs w:val="24"/>
+        </w:rPr>
+        <w:t>penting dalam penyampaian suatu materi yang disampaikan guru</w:t>
+      </w:r>
+      <w:r>
+        <w:rPr>
+          <w:rFonts w:ascii="Times New Roman" w:hAnsi="Times New Roman" w:cs="Times New Roman"/>
+          <w:sz w:val="24"/>
+          <w:szCs w:val="24"/>
+        </w:rPr>
+        <w:t xml:space="preserve"> </w:t>
+      </w:r>
+      <w:r>
+        <w:rPr>
+          <w:rFonts w:ascii="Times New Roman" w:hAnsi="Times New Roman" w:cs="Times New Roman"/>
+          <w:sz w:val="24"/>
+          <w:szCs w:val="24"/>
+        </w:rPr>
+        <w:t>kepada siswa untuk dapat memberikan rangsangan dalam kegiatan</w:t>
+      </w:r>
+      <w:r>
+        <w:rPr>
+          <w:rFonts w:ascii="Times New Roman" w:hAnsi="Times New Roman" w:cs="Times New Roman"/>
+          <w:sz w:val="24"/>
+          <w:szCs w:val="24"/>
+        </w:rPr>
+        <w:t xml:space="preserve"> </w:t>
+      </w:r>
+      <w:r>
+        <w:rPr>
+          <w:rFonts w:ascii="Times New Roman" w:hAnsi="Times New Roman" w:cs="Times New Roman"/>
+          <w:sz w:val="24"/>
+          <w:szCs w:val="24"/>
+        </w:rPr>
+        <w:t>belajar mengajar untuk mencapai tujuan pembelajaran dengan efektif</w:t>
+      </w:r>
+    </w:p>
+    <w:p>
+      <w:pPr>
+        <w:pStyle w:val="Heading2"/>
+        <w:numPr>
+          <w:ilvl w:val="1"/>
+          <w:numId w:val="17"/>
+        </w:numPr>
+        <w:spacing w:after="160" w:line="360" w:lineRule="auto"/>
+        <w:ind w:left="426" w:hanging="426"/>
+        <w:rPr>
+          <w:rFonts w:ascii="Times New Roman" w:hAnsi="Times New Roman" w:cs="Times New Roman"/>
           <w:i/>
           <w:color w:val="auto"/>
           <w:sz w:val="24"/>
@@ -2988,16 +3525,7 @@
           <w:sz w:val="24"/>
           <w:szCs w:val="24"/>
         </w:rPr>
-        <w:t xml:space="preserve"> sering digunakan pada kegitatan pendidikan </w:t>
-      </w:r>
-      <w:r>
-        <w:rPr>
-          <w:rFonts w:ascii="Times New Roman" w:hAnsi="Times New Roman" w:cs="Times New Roman"/>
-          <w:sz w:val="24"/>
-          <w:szCs w:val="24"/>
-        </w:rPr>
-        <w:lastRenderedPageBreak/>
-        <w:t xml:space="preserve">yang menggunakan media komputer dan atau internet. </w:t>
+        <w:t xml:space="preserve"> sering digunakan pada kegitatan pendidikan yang menggunakan media komputer dan atau internet. </w:t>
       </w:r>
       <w:r>
         <w:rPr>
@@ -3228,6 +3756,7 @@
           <w:sz w:val="24"/>
           <w:szCs w:val="24"/>
         </w:rPr>
+        <w:lastRenderedPageBreak/>
         <w:t xml:space="preserve">Synchronous training </w:t>
       </w:r>
       <w:r>
@@ -3675,7 +4204,6 @@
           <w:sz w:val="24"/>
           <w:szCs w:val="24"/>
         </w:rPr>
-        <w:lastRenderedPageBreak/>
         <w:t>Independency</w:t>
       </w:r>
       <w:r>
@@ -4007,6 +4535,7 @@
           <w:sz w:val="24"/>
           <w:szCs w:val="24"/>
         </w:rPr>
+        <w:lastRenderedPageBreak/>
         <w:t xml:space="preserve">Dari sudut siswa: </w:t>
       </w:r>
       <w:r>
@@ -4265,7 +4794,6 @@
           <w:sz w:val="24"/>
           <w:szCs w:val="24"/>
         </w:rPr>
-        <w:lastRenderedPageBreak/>
         <w:t>Penerapan metode SCL mengharuskan siswa untuk berpartisipasi secara aktif, memiliki daya kritis, mampu menganalisis dan memecahkan berbagai masalah. Pembelajaran dengan metode SCL harus menggunakan sistem belajar yang fleksibel dan sesuai dengan gaya belajar siswa sehingga guru tidak berperan sebagai sentral dalam kegiatan belajar mengajar tetapi hanya sebagai penunjang atau fasilitator kegiatan belajar mengajar.</w:t>
       </w:r>
     </w:p>
@@ -4340,7 +4868,16 @@
           <w:sz w:val="24"/>
           <w:szCs w:val="24"/>
         </w:rPr>
-        <w:t>Pendekatan SCL yang berpusat kepada siswa membuat guru hanya sebagai penunjang atau fasilitator dalam proses pembelajaran. Guru harus membantu siswa mengakses semua sumber belajar yang ada karena pada SCL guru bukanlah satu-satunya sumber belajar bagi siswa.</w:t>
+        <w:t xml:space="preserve">Pendekatan SCL yang berpusat kepada siswa membuat guru hanya sebagai penunjang atau fasilitator dalam proses pembelajaran. Guru harus membantu siswa </w:t>
+      </w:r>
+      <w:r>
+        <w:rPr>
+          <w:rFonts w:ascii="Times New Roman" w:hAnsi="Times New Roman" w:cs="Times New Roman"/>
+          <w:sz w:val="24"/>
+          <w:szCs w:val="24"/>
+        </w:rPr>
+        <w:lastRenderedPageBreak/>
+        <w:t>mengakses semua sumber belajar yang ada karena pada SCL guru bukanlah satu-satunya sumber belajar bagi siswa.</w:t>
       </w:r>
       <w:r>
         <w:rPr>
@@ -4717,7 +5254,6 @@
           <w:sz w:val="24"/>
           <w:szCs w:val="24"/>
         </w:rPr>
-        <w:lastRenderedPageBreak/>
         <w:t xml:space="preserve">Model Pembelajaran </w:t>
       </w:r>
       <w:r>
@@ -4992,6 +5528,7 @@
           <w:sz w:val="24"/>
           <w:szCs w:val="24"/>
         </w:rPr>
+        <w:lastRenderedPageBreak/>
         <w:t>Slavin (dalam Nur Asma, 2006:51), menjelaskan bahwa dalam</w:t>
       </w:r>
       <w:r>
@@ -5444,7 +5981,6 @@
           <w:sz w:val="24"/>
           <w:szCs w:val="24"/>
         </w:rPr>
-        <w:lastRenderedPageBreak/>
         <w:t>Kemampuan akademik (pandai, sedang dan rendah). Yang didapat dari hasil akademik (skor awal) sebelumnya. Perlu diingat pembagian itu harus diseimbangkan sehingga setiap</w:t>
       </w:r>
       <w:r>
@@ -5660,7 +6196,16 @@
           <w:sz w:val="24"/>
           <w:szCs w:val="24"/>
         </w:rPr>
-        <w:t>materi dapat menggunakan metode ceramah, tanya jawab dan</w:t>
+        <w:t xml:space="preserve">materi dapat </w:t>
+      </w:r>
+      <w:r>
+        <w:rPr>
+          <w:rFonts w:ascii="Times New Roman" w:hAnsi="Times New Roman" w:cs="Times New Roman"/>
+          <w:sz w:val="24"/>
+          <w:szCs w:val="24"/>
+        </w:rPr>
+        <w:lastRenderedPageBreak/>
+        <w:t>menggunakan metode ceramah, tanya jawab dan</w:t>
       </w:r>
       <w:r>
         <w:rPr>
@@ -6425,16 +6970,7 @@
           <w:sz w:val="24"/>
           <w:szCs w:val="24"/>
         </w:rPr>
-        <w:t xml:space="preserve">dikategorikan </w:t>
-      </w:r>
-      <w:r>
-        <w:rPr>
-          <w:rFonts w:ascii="Times New Roman" w:hAnsi="Times New Roman" w:cs="Times New Roman"/>
-          <w:sz w:val="24"/>
-          <w:szCs w:val="24"/>
-        </w:rPr>
-        <w:lastRenderedPageBreak/>
-        <w:t>menjadi kelompok baik, hebat, super.</w:t>
+        <w:t>dikategorikan menjadi kelompok baik, hebat, super.</w:t>
       </w:r>
       <w:r>
         <w:rPr>
@@ -6699,6 +7235,7 @@
           <w:sz w:val="24"/>
           <w:szCs w:val="24"/>
         </w:rPr>
+        <w:lastRenderedPageBreak/>
         <w:t>Langkah-langkah Model Pembelajaran STAD. Menurut Agus</w:t>
       </w:r>
       <w:r>
@@ -7244,7 +7781,6 @@
           <w:sz w:val="24"/>
           <w:szCs w:val="24"/>
         </w:rPr>
-        <w:lastRenderedPageBreak/>
         <w:t>Davidson (dalam Nurasma, 2006:36), menyatakan kelebihan</w:t>
       </w:r>
       <w:r>
@@ -7544,6 +8080,7 @@
           <w:sz w:val="24"/>
           <w:szCs w:val="24"/>
         </w:rPr>
+        <w:lastRenderedPageBreak/>
         <w:t>Kekurangan model pembelajaran kooperatif tipe STAD menurut</w:t>
       </w:r>
       <w:r>
@@ -7760,7 +8297,6 @@
           <w:sz w:val="28"/>
           <w:lang w:bidi="en-US"/>
         </w:rPr>
-        <w:lastRenderedPageBreak/>
         <w:t>BAB III MODEL PENELITIAN</w:t>
       </w:r>
     </w:p>
@@ -7919,7 +8455,18 @@
           <w:szCs w:val="24"/>
           <w:lang w:bidi="en-US"/>
         </w:rPr>
-        <w:t xml:space="preserve"> Sequential Model”. Model ini sering disebut juga dengan “classic life cycle” atau metode waterfall.</w:t>
+        <w:t xml:space="preserve"> Sequential Model”. Model ini sering disebut juga dengan “classic life cycle” atau metode </w:t>
+      </w:r>
+      <w:r>
+        <w:rPr>
+          <w:rFonts w:ascii="Times New Roman" w:eastAsia="Times New Roman" w:hAnsi="Times New Roman" w:cs="Times New Roman"/>
+          <w:color w:val="auto"/>
+          <w:sz w:val="24"/>
+          <w:szCs w:val="24"/>
+          <w:lang w:bidi="en-US"/>
+        </w:rPr>
+        <w:lastRenderedPageBreak/>
+        <w:t>waterfall.</w:t>
       </w:r>
       <w:r>
         <w:rPr>
@@ -24253,7 +24800,7 @@
 </file>
 
 <file path=customXml/itemProps1.xml><?xml version="1.0" encoding="utf-8"?>
-<ds:datastoreItem xmlns:ds="http://schemas.openxmlformats.org/officeDocument/2006/customXml" ds:itemID="{0FB273EF-C5FA-4390-80C5-CE679BF74BD6}">
+<ds:datastoreItem xmlns:ds="http://schemas.openxmlformats.org/officeDocument/2006/customXml" ds:itemID="{EDB2EF34-9F26-47AB-9CFA-836C0623A585}">
   <ds:schemaRefs>
     <ds:schemaRef ds:uri="http://schemas.openxmlformats.org/officeDocument/2006/bibliography"/>
   </ds:schemaRefs>

--- a/Skripsi.docx
+++ b/Skripsi.docx
@@ -2853,6 +2853,16 @@
     </w:p>
     <w:p>
       <w:pPr>
+        <w:spacing w:after="160" w:line="360" w:lineRule="auto"/>
+        <w:rPr>
+          <w:rFonts w:ascii="Times New Roman" w:hAnsi="Times New Roman" w:cs="Times New Roman"/>
+        </w:rPr>
+      </w:pPr>
+      <w:bookmarkStart w:id="0" w:name="_GoBack"/>
+      <w:bookmarkEnd w:id="0"/>
+    </w:p>
+    <w:p>
+      <w:pPr>
         <w:pStyle w:val="Heading1"/>
         <w:spacing w:before="0" w:after="160" w:line="360" w:lineRule="auto"/>
         <w:jc w:val="center"/>
@@ -2868,6 +2878,7 @@
           <w:color w:val="000000"/>
           <w:sz w:val="24"/>
         </w:rPr>
+        <w:lastRenderedPageBreak/>
         <w:t>BAB II</w:t>
       </w:r>
     </w:p>
@@ -2949,42 +2960,23 @@
           <w:sz w:val="24"/>
           <w:szCs w:val="24"/>
         </w:rPr>
-        <w:t xml:space="preserve">berarti tengah, perantara, </w:t>
-      </w:r>
-      <w:r>
-        <w:rPr>
-          <w:rFonts w:ascii="Times New Roman" w:hAnsi="Times New Roman" w:cs="Times New Roman"/>
-          <w:sz w:val="24"/>
-          <w:szCs w:val="24"/>
-        </w:rPr>
-        <w:lastRenderedPageBreak/>
-        <w:t>atau pengantar. Gerlach &amp; Ely (1971) dalam</w:t>
-      </w:r>
-      <w:r>
-        <w:rPr>
-          <w:rFonts w:ascii="Times New Roman" w:hAnsi="Times New Roman" w:cs="Times New Roman"/>
-          <w:sz w:val="24"/>
-          <w:szCs w:val="24"/>
-        </w:rPr>
-        <w:t xml:space="preserve"> </w:t>
-      </w:r>
-      <w:r>
-        <w:rPr>
-          <w:rFonts w:ascii="Times New Roman" w:hAnsi="Times New Roman" w:cs="Times New Roman"/>
-          <w:sz w:val="24"/>
-          <w:szCs w:val="24"/>
-        </w:rPr>
-        <w:t xml:space="preserve">Arsyad (2011: 3) menyatakan bahwa manusia, </w:t>
-      </w:r>
-      <w:bookmarkStart w:id="0" w:name="_GoBack"/>
-      <w:bookmarkEnd w:id="0"/>
-      <w:r>
-        <w:rPr>
-          <w:rFonts w:ascii="Times New Roman" w:hAnsi="Times New Roman" w:cs="Times New Roman"/>
-          <w:sz w:val="24"/>
-          <w:szCs w:val="24"/>
-        </w:rPr>
-        <w:t>materi, atau kejadian</w:t>
+        <w:t>berarti tengah, perantara, atau pengantar. Gerlach &amp; Ely (1971) dalam</w:t>
+      </w:r>
+      <w:r>
+        <w:rPr>
+          <w:rFonts w:ascii="Times New Roman" w:hAnsi="Times New Roman" w:cs="Times New Roman"/>
+          <w:sz w:val="24"/>
+          <w:szCs w:val="24"/>
+        </w:rPr>
+        <w:t xml:space="preserve"> </w:t>
+      </w:r>
+      <w:r>
+        <w:rPr>
+          <w:rFonts w:ascii="Times New Roman" w:hAnsi="Times New Roman" w:cs="Times New Roman"/>
+          <w:sz w:val="24"/>
+          <w:szCs w:val="24"/>
+        </w:rPr>
+        <w:t>Arsyad (2011: 3) menyatakan bahwa manusia, materi, atau kejadian</w:t>
       </w:r>
       <w:r>
         <w:rPr>
@@ -3705,6 +3697,7 @@
           <w:rFonts w:ascii="Times New Roman" w:hAnsi="Times New Roman" w:cs="Times New Roman"/>
           <w:i/>
         </w:rPr>
+        <w:lastRenderedPageBreak/>
         <w:t xml:space="preserve">Synchronous Training </w:t>
       </w:r>
     </w:p>
@@ -3756,7 +3749,6 @@
           <w:sz w:val="24"/>
           <w:szCs w:val="24"/>
         </w:rPr>
-        <w:lastRenderedPageBreak/>
         <w:t xml:space="preserve">Synchronous training </w:t>
       </w:r>
       <w:r>
@@ -4341,6 +4333,7 @@
           <w:sz w:val="24"/>
           <w:szCs w:val="24"/>
         </w:rPr>
+        <w:lastRenderedPageBreak/>
         <w:t>Enrichment</w:t>
       </w:r>
       <w:r>
@@ -4535,7 +4528,6 @@
           <w:sz w:val="24"/>
           <w:szCs w:val="24"/>
         </w:rPr>
-        <w:lastRenderedPageBreak/>
         <w:t xml:space="preserve">Dari sudut siswa: </w:t>
       </w:r>
       <w:r>
@@ -4814,6 +4806,7 @@
           <w:sz w:val="24"/>
           <w:szCs w:val="24"/>
         </w:rPr>
+        <w:lastRenderedPageBreak/>
         <w:t>Pembelajaran dengan metode SCL menuntut guru untuk memahami tentang konsep, pola pikir, filosofi, metode, dan strategi pembelajaran. Hal ini menjadi tantangan bagi guru sehingga diperlukan peningkatan pengetahuan, pemahaman, keahlian, dan keterampilan guru sebaga fasilitator dalam pembelajaran.</w:t>
       </w:r>
     </w:p>
@@ -4868,16 +4861,7 @@
           <w:sz w:val="24"/>
           <w:szCs w:val="24"/>
         </w:rPr>
-        <w:t xml:space="preserve">Pendekatan SCL yang berpusat kepada siswa membuat guru hanya sebagai penunjang atau fasilitator dalam proses pembelajaran. Guru harus membantu siswa </w:t>
-      </w:r>
-      <w:r>
-        <w:rPr>
-          <w:rFonts w:ascii="Times New Roman" w:hAnsi="Times New Roman" w:cs="Times New Roman"/>
-          <w:sz w:val="24"/>
-          <w:szCs w:val="24"/>
-        </w:rPr>
-        <w:lastRenderedPageBreak/>
-        <w:t>mengakses semua sumber belajar yang ada karena pada SCL guru bukanlah satu-satunya sumber belajar bagi siswa.</w:t>
+        <w:t>Pendekatan SCL yang berpusat kepada siswa membuat guru hanya sebagai penunjang atau fasilitator dalam proses pembelajaran. Guru harus membantu siswa mengakses semua sumber belajar yang ada karena pada SCL guru bukanlah satu-satunya sumber belajar bagi siswa.</w:t>
       </w:r>
       <w:r>
         <w:rPr>
@@ -5254,6 +5238,7 @@
           <w:sz w:val="24"/>
           <w:szCs w:val="24"/>
         </w:rPr>
+        <w:lastRenderedPageBreak/>
         <w:t xml:space="preserve">Model Pembelajaran </w:t>
       </w:r>
       <w:r>
@@ -5528,7 +5513,6 @@
           <w:sz w:val="24"/>
           <w:szCs w:val="24"/>
         </w:rPr>
-        <w:lastRenderedPageBreak/>
         <w:t>Slavin (dalam Nur Asma, 2006:51), menjelaskan bahwa dalam</w:t>
       </w:r>
       <w:r>
@@ -5981,6 +5965,7 @@
           <w:sz w:val="24"/>
           <w:szCs w:val="24"/>
         </w:rPr>
+        <w:lastRenderedPageBreak/>
         <w:t>Kemampuan akademik (pandai, sedang dan rendah). Yang didapat dari hasil akademik (skor awal) sebelumnya. Perlu diingat pembagian itu harus diseimbangkan sehingga setiap</w:t>
       </w:r>
       <w:r>
@@ -6196,16 +6181,7 @@
           <w:sz w:val="24"/>
           <w:szCs w:val="24"/>
         </w:rPr>
-        <w:t xml:space="preserve">materi dapat </w:t>
-      </w:r>
-      <w:r>
-        <w:rPr>
-          <w:rFonts w:ascii="Times New Roman" w:hAnsi="Times New Roman" w:cs="Times New Roman"/>
-          <w:sz w:val="24"/>
-          <w:szCs w:val="24"/>
-        </w:rPr>
-        <w:lastRenderedPageBreak/>
-        <w:t>menggunakan metode ceramah, tanya jawab dan</w:t>
+        <w:t>materi dapat menggunakan metode ceramah, tanya jawab dan</w:t>
       </w:r>
       <w:r>
         <w:rPr>
@@ -6970,7 +6946,16 @@
           <w:sz w:val="24"/>
           <w:szCs w:val="24"/>
         </w:rPr>
-        <w:t>dikategorikan menjadi kelompok baik, hebat, super.</w:t>
+        <w:t xml:space="preserve">dikategorikan </w:t>
+      </w:r>
+      <w:r>
+        <w:rPr>
+          <w:rFonts w:ascii="Times New Roman" w:hAnsi="Times New Roman" w:cs="Times New Roman"/>
+          <w:sz w:val="24"/>
+          <w:szCs w:val="24"/>
+        </w:rPr>
+        <w:lastRenderedPageBreak/>
+        <w:t>menjadi kelompok baik, hebat, super.</w:t>
       </w:r>
       <w:r>
         <w:rPr>
@@ -7235,7 +7220,6 @@
           <w:sz w:val="24"/>
           <w:szCs w:val="24"/>
         </w:rPr>
-        <w:lastRenderedPageBreak/>
         <w:t>Langkah-langkah Model Pembelajaran STAD. Menurut Agus</w:t>
       </w:r>
       <w:r>
@@ -7781,6 +7765,7 @@
           <w:sz w:val="24"/>
           <w:szCs w:val="24"/>
         </w:rPr>
+        <w:lastRenderedPageBreak/>
         <w:t>Davidson (dalam Nurasma, 2006:36), menyatakan kelebihan</w:t>
       </w:r>
       <w:r>
@@ -8080,7 +8065,6 @@
           <w:sz w:val="24"/>
           <w:szCs w:val="24"/>
         </w:rPr>
-        <w:lastRenderedPageBreak/>
         <w:t>Kekurangan model pembelajaran kooperatif tipe STAD menurut</w:t>
       </w:r>
       <w:r>
@@ -8297,6 +8281,7 @@
           <w:sz w:val="28"/>
           <w:lang w:bidi="en-US"/>
         </w:rPr>
+        <w:lastRenderedPageBreak/>
         <w:t>BAB III MODEL PENELITIAN</w:t>
       </w:r>
     </w:p>
@@ -8455,18 +8440,7 @@
           <w:szCs w:val="24"/>
           <w:lang w:bidi="en-US"/>
         </w:rPr>
-        <w:t xml:space="preserve"> Sequential Model”. Model ini sering disebut juga dengan “classic life cycle” atau metode </w:t>
-      </w:r>
-      <w:r>
-        <w:rPr>
-          <w:rFonts w:ascii="Times New Roman" w:eastAsia="Times New Roman" w:hAnsi="Times New Roman" w:cs="Times New Roman"/>
-          <w:color w:val="auto"/>
-          <w:sz w:val="24"/>
-          <w:szCs w:val="24"/>
-          <w:lang w:bidi="en-US"/>
-        </w:rPr>
-        <w:lastRenderedPageBreak/>
-        <w:t>waterfall.</w:t>
+        <w:t xml:space="preserve"> Sequential Model”. Model ini sering disebut juga dengan “classic life cycle” atau metode waterfall.</w:t>
       </w:r>
       <w:r>
         <w:rPr>
@@ -24800,7 +24774,7 @@
 </file>
 
 <file path=customXml/itemProps1.xml><?xml version="1.0" encoding="utf-8"?>
-<ds:datastoreItem xmlns:ds="http://schemas.openxmlformats.org/officeDocument/2006/customXml" ds:itemID="{EDB2EF34-9F26-47AB-9CFA-836C0623A585}">
+<ds:datastoreItem xmlns:ds="http://schemas.openxmlformats.org/officeDocument/2006/customXml" ds:itemID="{53364F54-6074-41F8-A9B6-A06DADDD4FFE}">
   <ds:schemaRefs>
     <ds:schemaRef ds:uri="http://schemas.openxmlformats.org/officeDocument/2006/bibliography"/>
   </ds:schemaRefs>

--- a/Skripsi.docx
+++ b/Skripsi.docx
@@ -208,7 +208,7 @@
                     <pic:cNvPicPr preferRelativeResize="0"/>
                   </pic:nvPicPr>
                   <pic:blipFill>
-                    <a:blip r:embed="rId6" cstate="print">
+                    <a:blip r:embed="rId8" cstate="print">
                       <a:extLst>
                         <a:ext uri="{28A0092B-C50C-407E-A947-70E740481C1C}">
                           <a14:useLocalDpi xmlns:a14="http://schemas.microsoft.com/office/drawing/2010/main" val="0"/>
@@ -346,6 +346,18 @@
           <w:szCs w:val="24"/>
         </w:rPr>
       </w:pPr>
+    </w:p>
+    <w:p>
+      <w:pPr>
+        <w:spacing w:after="160" w:line="360" w:lineRule="auto"/>
+        <w:jc w:val="center"/>
+        <w:rPr>
+          <w:rFonts w:ascii="Times New Roman" w:eastAsia="Times New Roman" w:hAnsi="Times New Roman" w:cs="Times New Roman"/>
+          <w:b/>
+          <w:sz w:val="24"/>
+          <w:szCs w:val="24"/>
+        </w:rPr>
+      </w:pPr>
       <w:r>
         <w:rPr>
           <w:rFonts w:ascii="Times New Roman" w:eastAsia="Times New Roman" w:hAnsi="Times New Roman" w:cs="Times New Roman"/>
@@ -583,7 +595,81 @@
           <w:sz w:val="24"/>
           <w:szCs w:val="24"/>
         </w:rPr>
-        <w:t>adalah sebuah satuan pendidikan yang digunakan sebagai tempat untuk mencari, mengembangkan, dan membekali siswa dengan berbagai kompetensi dengan tujuan agar siswa dapat menyesuaikan dirinya dengan perubahan yang ada. Hal tersebut diharapkan dapat menjadikan siswa lebih berpartisipasi dan berperan lebih aktif untuk dapat tercapainya hasil belajar yang optimal.</w:t>
+        <w:t xml:space="preserve">adalah </w:t>
+      </w:r>
+      <w:r>
+        <w:rPr>
+          <w:rFonts w:ascii="Times New Roman" w:eastAsia="Times New Roman" w:hAnsi="Times New Roman" w:cs="Times New Roman"/>
+          <w:sz w:val="24"/>
+          <w:szCs w:val="24"/>
+        </w:rPr>
+        <w:t xml:space="preserve">sebuah lembaga </w:t>
+      </w:r>
+      <w:r>
+        <w:rPr>
+          <w:rFonts w:ascii="Times New Roman" w:eastAsia="Times New Roman" w:hAnsi="Times New Roman" w:cs="Times New Roman"/>
+          <w:sz w:val="24"/>
+          <w:szCs w:val="24"/>
+        </w:rPr>
+        <w:t xml:space="preserve">satuan pendidikan yang </w:t>
+      </w:r>
+      <w:r>
+        <w:rPr>
+          <w:rFonts w:ascii="Times New Roman" w:eastAsia="Times New Roman" w:hAnsi="Times New Roman" w:cs="Times New Roman"/>
+          <w:sz w:val="24"/>
+          <w:szCs w:val="24"/>
+        </w:rPr>
+        <w:t xml:space="preserve">bertujuan </w:t>
+      </w:r>
+      <w:proofErr w:type="gramStart"/>
+      <w:r>
+        <w:rPr>
+          <w:rFonts w:ascii="Times New Roman" w:eastAsia="Times New Roman" w:hAnsi="Times New Roman" w:cs="Times New Roman"/>
+          <w:sz w:val="24"/>
+          <w:szCs w:val="24"/>
+        </w:rPr>
+        <w:t xml:space="preserve">untuk </w:t>
+      </w:r>
+      <w:r>
+        <w:rPr>
+          <w:rFonts w:ascii="Times New Roman" w:eastAsia="Times New Roman" w:hAnsi="Times New Roman" w:cs="Times New Roman"/>
+          <w:sz w:val="24"/>
+          <w:szCs w:val="24"/>
+        </w:rPr>
+        <w:t xml:space="preserve"> memberikan</w:t>
+      </w:r>
+      <w:proofErr w:type="gramEnd"/>
+      <w:r>
+        <w:rPr>
+          <w:rFonts w:ascii="Times New Roman" w:eastAsia="Times New Roman" w:hAnsi="Times New Roman" w:cs="Times New Roman"/>
+          <w:sz w:val="24"/>
+          <w:szCs w:val="24"/>
+        </w:rPr>
+        <w:t xml:space="preserve"> pengajaran, mengelola, dan mendidik peserta didik atau siswa melalui bimbingan yang dilakukan oleh pendidik atau guru. Tujuan tersebut diharapkan agar siswa </w:t>
+      </w:r>
+      <w:r>
+        <w:rPr>
+          <w:rFonts w:ascii="Times New Roman" w:eastAsia="Times New Roman" w:hAnsi="Times New Roman" w:cs="Times New Roman"/>
+          <w:sz w:val="24"/>
+          <w:szCs w:val="24"/>
+        </w:rPr>
+        <w:t>dapat menyesuaikan dirinya dengan perubahan yang ada</w:t>
+      </w:r>
+      <w:r>
+        <w:rPr>
+          <w:rFonts w:ascii="Times New Roman" w:eastAsia="Times New Roman" w:hAnsi="Times New Roman" w:cs="Times New Roman"/>
+          <w:sz w:val="24"/>
+          <w:szCs w:val="24"/>
+        </w:rPr>
+        <w:t xml:space="preserve"> sehingga dapat</w:t>
+      </w:r>
+      <w:r>
+        <w:rPr>
+          <w:rFonts w:ascii="Times New Roman" w:eastAsia="Times New Roman" w:hAnsi="Times New Roman" w:cs="Times New Roman"/>
+          <w:sz w:val="24"/>
+          <w:szCs w:val="24"/>
+        </w:rPr>
+        <w:t xml:space="preserve"> lebih berpartisipasi dan berperan lebih aktif untuk dapat tercapainya hasil belajar yang optimal.</w:t>
       </w:r>
     </w:p>
     <w:p>
@@ -603,15 +689,135 @@
           <w:sz w:val="24"/>
           <w:szCs w:val="24"/>
         </w:rPr>
-        <w:t xml:space="preserve">Sayangnya, salah satu problematika yang terjadi pada sistem pendidikan di Indonesia adalah adanya kesenjangan antara pengetahuan yang dimiliki siswa dengan sikap dan perilakunya. Banyak siswa yang hanya diberikan hafalan tanpa memperhatikan aspek pemahaman itu sendiri. Hal tersebut muncul karena selama ini </w:t>
-      </w:r>
-      <w:r>
-        <w:rPr>
-          <w:rFonts w:ascii="Times New Roman" w:eastAsia="Times New Roman" w:hAnsi="Times New Roman" w:cs="Times New Roman"/>
-          <w:sz w:val="24"/>
-          <w:szCs w:val="24"/>
-        </w:rPr>
-        <w:t xml:space="preserve">sistem pembelajaran di hampir semua sekolah masih bersifat satu arah, yaitu pemberian materi oleh guru. Hal ini membuat siswa menjadi pasif karena hanya mendengarkan materi dari guru sehingga kreatifitas mereka kurang terpupuk atau bahkan cenderung tidak kreatif </w:t>
+        <w:t xml:space="preserve">Sayangnya, </w:t>
+      </w:r>
+      <w:r>
+        <w:rPr>
+          <w:rFonts w:ascii="Times New Roman" w:eastAsia="Times New Roman" w:hAnsi="Times New Roman" w:cs="Times New Roman"/>
+          <w:sz w:val="24"/>
+          <w:szCs w:val="24"/>
+        </w:rPr>
+        <w:t>untuk mencapai tujuan tersebut terdapat berbagai</w:t>
+      </w:r>
+      <w:r>
+        <w:rPr>
+          <w:rFonts w:ascii="Times New Roman" w:eastAsia="Times New Roman" w:hAnsi="Times New Roman" w:cs="Times New Roman"/>
+          <w:sz w:val="24"/>
+          <w:szCs w:val="24"/>
+        </w:rPr>
+        <w:t xml:space="preserve"> problematika yang terjadi pada sistem pendidikan di Indonesia</w:t>
+      </w:r>
+      <w:r>
+        <w:rPr>
+          <w:rFonts w:ascii="Times New Roman" w:eastAsia="Times New Roman" w:hAnsi="Times New Roman" w:cs="Times New Roman"/>
+          <w:sz w:val="24"/>
+          <w:szCs w:val="24"/>
+        </w:rPr>
+        <w:t>.</w:t>
+      </w:r>
+      <w:r>
+        <w:rPr>
+          <w:rFonts w:ascii="Times New Roman" w:eastAsia="Times New Roman" w:hAnsi="Times New Roman" w:cs="Times New Roman"/>
+          <w:sz w:val="24"/>
+          <w:szCs w:val="24"/>
+        </w:rPr>
+        <w:t xml:space="preserve"> </w:t>
+      </w:r>
+      <w:r>
+        <w:rPr>
+          <w:rFonts w:ascii="Times New Roman" w:eastAsia="Times New Roman" w:hAnsi="Times New Roman" w:cs="Times New Roman"/>
+          <w:sz w:val="24"/>
+          <w:szCs w:val="24"/>
+        </w:rPr>
+        <w:t xml:space="preserve">Salah satunya </w:t>
+      </w:r>
+      <w:r>
+        <w:rPr>
+          <w:rFonts w:ascii="Times New Roman" w:eastAsia="Times New Roman" w:hAnsi="Times New Roman" w:cs="Times New Roman"/>
+          <w:sz w:val="24"/>
+          <w:szCs w:val="24"/>
+        </w:rPr>
+        <w:t xml:space="preserve">adalah adanya kesenjangan antara pengetahuan yang dimiliki siswa dengan sikap dan perilakunya. </w:t>
+      </w:r>
+      <w:r>
+        <w:rPr>
+          <w:rFonts w:ascii="Times New Roman" w:eastAsia="Times New Roman" w:hAnsi="Times New Roman" w:cs="Times New Roman"/>
+          <w:sz w:val="24"/>
+          <w:szCs w:val="24"/>
+        </w:rPr>
+        <w:t>Tidak dapat dipungkiri bahwa b</w:t>
+      </w:r>
+      <w:r>
+        <w:rPr>
+          <w:rFonts w:ascii="Times New Roman" w:eastAsia="Times New Roman" w:hAnsi="Times New Roman" w:cs="Times New Roman"/>
+          <w:sz w:val="24"/>
+          <w:szCs w:val="24"/>
+        </w:rPr>
+        <w:t xml:space="preserve">anyak siswa yang hanya diberikan hafalan tanpa memperhatikan aspek pemahaman itu sendiri. Hal tersebut </w:t>
+      </w:r>
+      <w:r>
+        <w:rPr>
+          <w:rFonts w:ascii="Times New Roman" w:eastAsia="Times New Roman" w:hAnsi="Times New Roman" w:cs="Times New Roman"/>
+          <w:sz w:val="24"/>
+          <w:szCs w:val="24"/>
+        </w:rPr>
+        <w:t xml:space="preserve">disebabkan </w:t>
+      </w:r>
+      <w:r>
+        <w:rPr>
+          <w:rFonts w:ascii="Times New Roman" w:eastAsia="Times New Roman" w:hAnsi="Times New Roman" w:cs="Times New Roman"/>
+          <w:sz w:val="24"/>
+          <w:szCs w:val="24"/>
+        </w:rPr>
+        <w:t xml:space="preserve">karena </w:t>
+      </w:r>
+      <w:r>
+        <w:rPr>
+          <w:rFonts w:ascii="Times New Roman" w:eastAsia="Times New Roman" w:hAnsi="Times New Roman" w:cs="Times New Roman"/>
+          <w:sz w:val="24"/>
+          <w:szCs w:val="24"/>
+        </w:rPr>
+        <w:t xml:space="preserve">mayoritas sekolah menerapkan </w:t>
+      </w:r>
+      <w:r>
+        <w:rPr>
+          <w:rFonts w:ascii="Times New Roman" w:eastAsia="Times New Roman" w:hAnsi="Times New Roman" w:cs="Times New Roman"/>
+          <w:sz w:val="24"/>
+          <w:szCs w:val="24"/>
+        </w:rPr>
+        <w:t xml:space="preserve">sistem pembelajaran </w:t>
+      </w:r>
+      <w:r>
+        <w:rPr>
+          <w:rFonts w:ascii="Times New Roman" w:eastAsia="Times New Roman" w:hAnsi="Times New Roman" w:cs="Times New Roman"/>
+          <w:sz w:val="24"/>
+          <w:szCs w:val="24"/>
+        </w:rPr>
+        <w:t xml:space="preserve">yang </w:t>
+      </w:r>
+      <w:r>
+        <w:rPr>
+          <w:rFonts w:ascii="Times New Roman" w:eastAsia="Times New Roman" w:hAnsi="Times New Roman" w:cs="Times New Roman"/>
+          <w:sz w:val="24"/>
+          <w:szCs w:val="24"/>
+        </w:rPr>
+        <w:t xml:space="preserve">masih bersifat satu arah, yaitu pemberian materi oleh guru. </w:t>
+      </w:r>
+      <w:r>
+        <w:rPr>
+          <w:rFonts w:ascii="Times New Roman" w:eastAsia="Times New Roman" w:hAnsi="Times New Roman" w:cs="Times New Roman"/>
+          <w:sz w:val="24"/>
+          <w:szCs w:val="24"/>
+        </w:rPr>
+        <w:t xml:space="preserve">Dampak dari hal tersebut mengakibatkan </w:t>
+      </w:r>
+      <w:r>
+        <w:rPr>
+          <w:rFonts w:ascii="Times New Roman" w:eastAsia="Times New Roman" w:hAnsi="Times New Roman" w:cs="Times New Roman"/>
+          <w:sz w:val="24"/>
+          <w:szCs w:val="24"/>
+        </w:rPr>
+        <w:t xml:space="preserve">siswa menjadi pasif karena hanya mendengarkan materi dari guru sehingga kreatifitas mereka kurang terpupuk atau bahkan cenderung tidak kreatif </w:t>
       </w:r>
       <w:r>
         <w:rPr>
@@ -760,16 +966,8 @@
           <w:sz w:val="24"/>
           <w:szCs w:val="24"/>
         </w:rPr>
-        <w:t xml:space="preserve">Untuk mengatasi problematika-problematika seperti yang sudah dicontohkan di atas, </w:t>
-      </w:r>
-      <w:r>
-        <w:rPr>
-          <w:rFonts w:ascii="Times New Roman" w:eastAsia="Times New Roman" w:hAnsi="Times New Roman" w:cs="Times New Roman"/>
-          <w:sz w:val="24"/>
-          <w:szCs w:val="24"/>
-        </w:rPr>
         <w:lastRenderedPageBreak/>
-        <w:t xml:space="preserve">kebutuhan akan teknologi informasi dan komunikasi baik dalam proses belajar mengajar maupun dalam infrastruktur sekolah mutlak diperlukan. </w:t>
+        <w:t xml:space="preserve">Untuk mengatasi problematika-problematika seperti yang sudah dicontohkan di atas, kebutuhan akan teknologi informasi dan komunikasi baik dalam proses belajar mengajar maupun dalam infrastruktur sekolah mutlak diperlukan. </w:t>
       </w:r>
       <w:r>
         <w:rPr>
@@ -1387,28 +1585,37 @@
           <w:sz w:val="24"/>
           <w:szCs w:val="24"/>
         </w:rPr>
+        <w:t>“E-</w:t>
+      </w:r>
+      <w:proofErr w:type="gramStart"/>
+      <w:r>
+        <w:rPr>
+          <w:rFonts w:ascii="Times New Roman" w:eastAsia="Times New Roman" w:hAnsi="Times New Roman" w:cs="Times New Roman"/>
+          <w:i/>
+          <w:sz w:val="24"/>
+          <w:szCs w:val="24"/>
+        </w:rPr>
+        <w:t>learning  is</w:t>
+      </w:r>
+      <w:proofErr w:type="gramEnd"/>
+      <w:r>
+        <w:rPr>
+          <w:rFonts w:ascii="Times New Roman" w:eastAsia="Times New Roman" w:hAnsi="Times New Roman" w:cs="Times New Roman"/>
+          <w:i/>
+          <w:sz w:val="24"/>
+          <w:szCs w:val="24"/>
+        </w:rPr>
+        <w:t xml:space="preserve">  a  broad  set  of  applications  and  processes which  include  web-based  </w:t>
+      </w:r>
+      <w:r>
+        <w:rPr>
+          <w:rFonts w:ascii="Times New Roman" w:eastAsia="Times New Roman" w:hAnsi="Times New Roman" w:cs="Times New Roman"/>
+          <w:i/>
+          <w:sz w:val="24"/>
+          <w:szCs w:val="24"/>
+        </w:rPr>
         <w:lastRenderedPageBreak/>
-        <w:t>“E-</w:t>
-      </w:r>
-      <w:proofErr w:type="gramStart"/>
-      <w:r>
-        <w:rPr>
-          <w:rFonts w:ascii="Times New Roman" w:eastAsia="Times New Roman" w:hAnsi="Times New Roman" w:cs="Times New Roman"/>
-          <w:i/>
-          <w:sz w:val="24"/>
-          <w:szCs w:val="24"/>
-        </w:rPr>
-        <w:t>learning  is</w:t>
-      </w:r>
-      <w:proofErr w:type="gramEnd"/>
-      <w:r>
-        <w:rPr>
-          <w:rFonts w:ascii="Times New Roman" w:eastAsia="Times New Roman" w:hAnsi="Times New Roman" w:cs="Times New Roman"/>
-          <w:i/>
-          <w:sz w:val="24"/>
-          <w:szCs w:val="24"/>
-        </w:rPr>
-        <w:t xml:space="preserve">  a  broad  set  of  applications  and  processes which  include  web-based  learning,  virtual  and  digital classroom.  </w:t>
+        <w:t xml:space="preserve">learning,  virtual  and  digital classroom.  </w:t>
       </w:r>
       <w:proofErr w:type="gramStart"/>
       <w:r>
@@ -1954,7 +2161,6 @@
           <w:sz w:val="24"/>
           <w:szCs w:val="24"/>
         </w:rPr>
-        <w:lastRenderedPageBreak/>
         <w:t xml:space="preserve">Bagaimana efektivitas pembelajaran memanfaatkan </w:t>
       </w:r>
       <w:r>
@@ -2006,6 +2212,7 @@
           <w:rFonts w:ascii="Times New Roman" w:eastAsia="Times New Roman" w:hAnsi="Times New Roman" w:cs="Times New Roman"/>
           <w:color w:val="000000"/>
         </w:rPr>
+        <w:lastRenderedPageBreak/>
         <w:t xml:space="preserve"> </w:t>
       </w:r>
       <w:r>
@@ -2627,7 +2834,6 @@
           <w:sz w:val="24"/>
           <w:szCs w:val="24"/>
         </w:rPr>
-        <w:lastRenderedPageBreak/>
         <w:t>Bab II berisi teori – teori yang melandasi dan berperan penting dalam pembuatan skripsi ini.</w:t>
       </w:r>
     </w:p>
@@ -2667,6 +2873,7 @@
           <w:sz w:val="24"/>
           <w:szCs w:val="24"/>
         </w:rPr>
+        <w:lastRenderedPageBreak/>
         <w:t>Bab III berisi tentang instrumen penelitian yang dimana didalamnya desain penelitian, tahapan pengumpulan data dan alur yang dijalankan dalam penelitian.</w:t>
       </w:r>
     </w:p>
@@ -2834,32 +3041,32 @@
           <w:rFonts w:ascii="Times New Roman" w:hAnsi="Times New Roman" w:cs="Times New Roman"/>
         </w:rPr>
       </w:pPr>
-    </w:p>
-    <w:p>
-      <w:pPr>
-        <w:spacing w:after="160" w:line="360" w:lineRule="auto"/>
-        <w:rPr>
-          <w:rFonts w:ascii="Times New Roman" w:hAnsi="Times New Roman" w:cs="Times New Roman"/>
-        </w:rPr>
-      </w:pPr>
-    </w:p>
-    <w:p>
-      <w:pPr>
-        <w:spacing w:after="160" w:line="360" w:lineRule="auto"/>
-        <w:rPr>
-          <w:rFonts w:ascii="Times New Roman" w:hAnsi="Times New Roman" w:cs="Times New Roman"/>
-        </w:rPr>
-      </w:pPr>
-    </w:p>
-    <w:p>
-      <w:pPr>
-        <w:spacing w:after="160" w:line="360" w:lineRule="auto"/>
-        <w:rPr>
-          <w:rFonts w:ascii="Times New Roman" w:hAnsi="Times New Roman" w:cs="Times New Roman"/>
-        </w:rPr>
-      </w:pPr>
       <w:bookmarkStart w:id="0" w:name="_GoBack"/>
       <w:bookmarkEnd w:id="0"/>
+    </w:p>
+    <w:p>
+      <w:pPr>
+        <w:spacing w:after="160" w:line="360" w:lineRule="auto"/>
+        <w:rPr>
+          <w:rFonts w:ascii="Times New Roman" w:hAnsi="Times New Roman" w:cs="Times New Roman"/>
+        </w:rPr>
+      </w:pPr>
+    </w:p>
+    <w:p>
+      <w:pPr>
+        <w:spacing w:after="160" w:line="360" w:lineRule="auto"/>
+        <w:rPr>
+          <w:rFonts w:ascii="Times New Roman" w:hAnsi="Times New Roman" w:cs="Times New Roman"/>
+        </w:rPr>
+      </w:pPr>
+    </w:p>
+    <w:p>
+      <w:pPr>
+        <w:spacing w:after="160" w:line="360" w:lineRule="auto"/>
+        <w:rPr>
+          <w:rFonts w:ascii="Times New Roman" w:hAnsi="Times New Roman" w:cs="Times New Roman"/>
+        </w:rPr>
+      </w:pPr>
     </w:p>
     <w:p>
       <w:pPr>
@@ -2878,7 +3085,6 @@
           <w:color w:val="000000"/>
           <w:sz w:val="24"/>
         </w:rPr>
-        <w:lastRenderedPageBreak/>
         <w:t>BAB II</w:t>
       </w:r>
     </w:p>
@@ -3040,7 +3246,16 @@
           <w:sz w:val="24"/>
           <w:szCs w:val="24"/>
         </w:rPr>
-        <w:t>lingkungan siswa yang dapat merangsangnya untuk belajar. Dalam</w:t>
+        <w:t xml:space="preserve">lingkungan siswa yang dapat merangsangnya untuk belajar. </w:t>
+      </w:r>
+      <w:r>
+        <w:rPr>
+          <w:rFonts w:ascii="Times New Roman" w:hAnsi="Times New Roman" w:cs="Times New Roman"/>
+          <w:sz w:val="24"/>
+          <w:szCs w:val="24"/>
+        </w:rPr>
+        <w:lastRenderedPageBreak/>
+        <w:t>Dalam</w:t>
       </w:r>
       <w:r>
         <w:rPr>
@@ -3697,7 +3912,6 @@
           <w:rFonts w:ascii="Times New Roman" w:hAnsi="Times New Roman" w:cs="Times New Roman"/>
           <w:i/>
         </w:rPr>
-        <w:lastRenderedPageBreak/>
         <w:t xml:space="preserve">Synchronous Training </w:t>
       </w:r>
     </w:p>
@@ -3849,6 +4063,7 @@
           <w:rFonts w:ascii="Times New Roman" w:hAnsi="Times New Roman" w:cs="Times New Roman"/>
           <w:i/>
         </w:rPr>
+        <w:lastRenderedPageBreak/>
         <w:t>Asynchronous Training</w:t>
       </w:r>
     </w:p>
@@ -4333,7 +4548,6 @@
           <w:sz w:val="24"/>
           <w:szCs w:val="24"/>
         </w:rPr>
-        <w:lastRenderedPageBreak/>
         <w:t>Enrichment</w:t>
       </w:r>
       <w:r>
@@ -4595,6 +4809,7 @@
           <w:sz w:val="24"/>
           <w:szCs w:val="24"/>
         </w:rPr>
+        <w:lastRenderedPageBreak/>
         <w:t xml:space="preserve">Dari sudut guru: manfaat </w:t>
       </w:r>
       <w:r>
@@ -4806,7 +5021,6 @@
           <w:sz w:val="24"/>
           <w:szCs w:val="24"/>
         </w:rPr>
-        <w:lastRenderedPageBreak/>
         <w:t>Pembelajaran dengan metode SCL menuntut guru untuk memahami tentang konsep, pola pikir, filosofi, metode, dan strategi pembelajaran. Hal ini menjadi tantangan bagi guru sehingga diperlukan peningkatan pengetahuan, pemahaman, keahlian, dan keterampilan guru sebaga fasilitator dalam pembelajaran.</w:t>
       </w:r>
     </w:p>
@@ -4889,7 +5103,16 @@
           <w:sz w:val="24"/>
           <w:szCs w:val="24"/>
         </w:rPr>
-        <w:t>Guru yang mengunakan pendekatan SCL cenderung menciptakan lingkungan pembelajaran dengan suasana kelas yang hangat dan mendukung, selalu mendorong siswa untuk dapat mengerjakan yang terbaik yang dapat dilakukan, dan meminta siswa untuk mengevaluasi pekerjaannya. Dengan menciptakan iklim pembelajaran yang positif, siswa diberikan kesempatan untuk berbicara secara personal dengan guru sehingga guru dapat mengakui dan menghargai keunikan masing-masing siswa dengan cara mengakomodasi pemikiran siswa, gaya belajar, tingkat perkembangan, minat, bakat, serta kebutuhan akademis dan non akademisnya.</w:t>
+        <w:t xml:space="preserve">Guru yang mengunakan pendekatan SCL cenderung menciptakan lingkungan pembelajaran dengan suasana kelas yang hangat dan mendukung, selalu mendorong siswa untuk dapat mengerjakan yang terbaik yang dapat dilakukan, dan meminta siswa untuk mengevaluasi pekerjaannya. Dengan menciptakan iklim pembelajaran yang positif, siswa diberikan kesempatan untuk berbicara secara personal dengan guru sehingga guru dapat mengakui dan menghargai keunikan masing-masing siswa dengan </w:t>
+      </w:r>
+      <w:r>
+        <w:rPr>
+          <w:rFonts w:ascii="Times New Roman" w:hAnsi="Times New Roman" w:cs="Times New Roman"/>
+          <w:sz w:val="24"/>
+          <w:szCs w:val="24"/>
+        </w:rPr>
+        <w:lastRenderedPageBreak/>
+        <w:t>cara mengakomodasi pemikiran siswa, gaya belajar, tingkat perkembangan, minat, bakat, serta kebutuhan akademis dan non akademisnya.</w:t>
       </w:r>
     </w:p>
     <w:p>
@@ -5238,7 +5461,6 @@
           <w:sz w:val="24"/>
           <w:szCs w:val="24"/>
         </w:rPr>
-        <w:lastRenderedPageBreak/>
         <w:t xml:space="preserve">Model Pembelajaran </w:t>
       </w:r>
       <w:r>
@@ -5694,7 +5916,16 @@
           <w:sz w:val="24"/>
           <w:szCs w:val="24"/>
         </w:rPr>
-        <w:t>lain, membahas masalah. Kemudian, siswa diberi latihan atau evaluasi.</w:t>
+        <w:t xml:space="preserve">lain, membahas masalah. Kemudian, siswa diberi </w:t>
+      </w:r>
+      <w:r>
+        <w:rPr>
+          <w:rFonts w:ascii="Times New Roman" w:hAnsi="Times New Roman" w:cs="Times New Roman"/>
+          <w:sz w:val="24"/>
+          <w:szCs w:val="24"/>
+        </w:rPr>
+        <w:lastRenderedPageBreak/>
+        <w:t>latihan atau evaluasi.</w:t>
       </w:r>
       <w:r>
         <w:rPr>
@@ -5965,7 +6196,6 @@
           <w:sz w:val="24"/>
           <w:szCs w:val="24"/>
         </w:rPr>
-        <w:lastRenderedPageBreak/>
         <w:t>Kemampuan akademik (pandai, sedang dan rendah). Yang didapat dari hasil akademik (skor awal) sebelumnya. Perlu diingat pembagian itu harus diseimbangkan sehingga setiap</w:t>
       </w:r>
       <w:r>
@@ -6417,6 +6647,7 @@
           <w:sz w:val="24"/>
           <w:szCs w:val="24"/>
         </w:rPr>
+        <w:lastRenderedPageBreak/>
         <w:t>Siswa diberi soal tes untuk mengetahui kemampuan dan</w:t>
       </w:r>
       <w:r>
@@ -6946,16 +7177,7 @@
           <w:sz w:val="24"/>
           <w:szCs w:val="24"/>
         </w:rPr>
-        <w:t xml:space="preserve">dikategorikan </w:t>
-      </w:r>
-      <w:r>
-        <w:rPr>
-          <w:rFonts w:ascii="Times New Roman" w:hAnsi="Times New Roman" w:cs="Times New Roman"/>
-          <w:sz w:val="24"/>
-          <w:szCs w:val="24"/>
-        </w:rPr>
-        <w:lastRenderedPageBreak/>
-        <w:t>menjadi kelompok baik, hebat, super.</w:t>
+        <w:t>dikategorikan menjadi kelompok baik, hebat, super.</w:t>
       </w:r>
       <w:r>
         <w:rPr>
@@ -7551,7 +7773,16 @@
           <w:sz w:val="24"/>
           <w:szCs w:val="24"/>
         </w:rPr>
-        <w:t>penyajian materi, kegiatan kelompok, tes individu, perhitungan skor</w:t>
+        <w:t xml:space="preserve">penyajian materi, </w:t>
+      </w:r>
+      <w:r>
+        <w:rPr>
+          <w:rFonts w:ascii="Times New Roman" w:hAnsi="Times New Roman" w:cs="Times New Roman"/>
+          <w:sz w:val="24"/>
+          <w:szCs w:val="24"/>
+        </w:rPr>
+        <w:lastRenderedPageBreak/>
+        <w:t>kegiatan kelompok, tes individu, perhitungan skor</w:t>
       </w:r>
       <w:r>
         <w:rPr>
@@ -7765,7 +7996,6 @@
           <w:sz w:val="24"/>
           <w:szCs w:val="24"/>
         </w:rPr>
-        <w:lastRenderedPageBreak/>
         <w:t>Davidson (dalam Nurasma, 2006:36), menyatakan kelebihan</w:t>
       </w:r>
       <w:r>
@@ -8281,7 +8511,6 @@
           <w:sz w:val="28"/>
           <w:lang w:bidi="en-US"/>
         </w:rPr>
-        <w:lastRenderedPageBreak/>
         <w:t>BAB III MODEL PENELITIAN</w:t>
       </w:r>
     </w:p>
@@ -8418,239 +8647,141 @@
           <w:szCs w:val="24"/>
           <w:lang w:bidi="en-US"/>
         </w:rPr>
-        <w:t xml:space="preserve">Berdasarkan latar belakang dan tujuan penelitian yang telah dibahas pada BAB I, metode yang digunakan dalam pengembangan aplikasi sumber belajar terbuka berbasis website ini adalah model Waterfall. Menurut Pressman (2015), model waterfall adalah model klasik yang bersifat sistematis, berurutan dalam membangun software. Nama model ini sebenarnya </w:t>
-      </w:r>
-      <w:proofErr w:type="gramStart"/>
-      <w:r>
-        <w:rPr>
-          <w:rFonts w:ascii="Times New Roman" w:eastAsia="Times New Roman" w:hAnsi="Times New Roman" w:cs="Times New Roman"/>
-          <w:color w:val="auto"/>
-          <w:sz w:val="24"/>
-          <w:szCs w:val="24"/>
-          <w:lang w:bidi="en-US"/>
-        </w:rPr>
-        <w:t>adalah ”Linear</w:t>
-      </w:r>
-      <w:proofErr w:type="gramEnd"/>
-      <w:r>
-        <w:rPr>
-          <w:rFonts w:ascii="Times New Roman" w:eastAsia="Times New Roman" w:hAnsi="Times New Roman" w:cs="Times New Roman"/>
-          <w:color w:val="auto"/>
-          <w:sz w:val="24"/>
-          <w:szCs w:val="24"/>
-          <w:lang w:bidi="en-US"/>
-        </w:rPr>
-        <w:t xml:space="preserve"> Sequential Model”. Model ini sering disebut juga dengan “classic life cycle” atau metode waterfall.</w:t>
-      </w:r>
-      <w:r>
-        <w:rPr>
-          <w:rFonts w:ascii="Times New Roman" w:eastAsia="Times New Roman" w:hAnsi="Times New Roman" w:cs="Times New Roman"/>
-          <w:color w:val="auto"/>
-          <w:spacing w:val="-7"/>
-          <w:sz w:val="24"/>
-          <w:szCs w:val="24"/>
-          <w:lang w:bidi="en-US"/>
-        </w:rPr>
-        <w:t xml:space="preserve"> </w:t>
-      </w:r>
-      <w:r>
-        <w:rPr>
-          <w:rFonts w:ascii="Times New Roman" w:eastAsia="Times New Roman" w:hAnsi="Times New Roman" w:cs="Times New Roman"/>
-          <w:color w:val="auto"/>
-          <w:sz w:val="24"/>
-          <w:szCs w:val="24"/>
-          <w:lang w:bidi="en-US"/>
-        </w:rPr>
-        <w:t>Metode</w:t>
-      </w:r>
-      <w:r>
-        <w:rPr>
-          <w:rFonts w:ascii="Times New Roman" w:eastAsia="Times New Roman" w:hAnsi="Times New Roman" w:cs="Times New Roman"/>
-          <w:color w:val="auto"/>
-          <w:spacing w:val="-7"/>
-          <w:sz w:val="24"/>
-          <w:szCs w:val="24"/>
-          <w:lang w:bidi="en-US"/>
-        </w:rPr>
-        <w:t xml:space="preserve"> </w:t>
-      </w:r>
-      <w:r>
-        <w:rPr>
-          <w:rFonts w:ascii="Times New Roman" w:eastAsia="Times New Roman" w:hAnsi="Times New Roman" w:cs="Times New Roman"/>
-          <w:color w:val="auto"/>
-          <w:sz w:val="24"/>
-          <w:szCs w:val="24"/>
-          <w:lang w:bidi="en-US"/>
-        </w:rPr>
-        <w:t>ini</w:t>
-      </w:r>
-      <w:r>
-        <w:rPr>
-          <w:rFonts w:ascii="Times New Roman" w:eastAsia="Times New Roman" w:hAnsi="Times New Roman" w:cs="Times New Roman"/>
-          <w:color w:val="auto"/>
-          <w:spacing w:val="-7"/>
-          <w:sz w:val="24"/>
-          <w:szCs w:val="24"/>
-          <w:lang w:bidi="en-US"/>
-        </w:rPr>
-        <w:t xml:space="preserve"> </w:t>
-      </w:r>
-      <w:r>
-        <w:rPr>
-          <w:rFonts w:ascii="Times New Roman" w:eastAsia="Times New Roman" w:hAnsi="Times New Roman" w:cs="Times New Roman"/>
-          <w:color w:val="auto"/>
-          <w:sz w:val="24"/>
-          <w:szCs w:val="24"/>
-          <w:lang w:bidi="en-US"/>
-        </w:rPr>
-        <w:t>melakukan</w:t>
-      </w:r>
-      <w:r>
-        <w:rPr>
-          <w:rFonts w:ascii="Times New Roman" w:eastAsia="Times New Roman" w:hAnsi="Times New Roman" w:cs="Times New Roman"/>
-          <w:color w:val="auto"/>
-          <w:spacing w:val="-6"/>
-          <w:sz w:val="24"/>
-          <w:szCs w:val="24"/>
-          <w:lang w:bidi="en-US"/>
-        </w:rPr>
-        <w:t xml:space="preserve"> </w:t>
-      </w:r>
-      <w:r>
-        <w:rPr>
-          <w:rFonts w:ascii="Times New Roman" w:eastAsia="Times New Roman" w:hAnsi="Times New Roman" w:cs="Times New Roman"/>
-          <w:color w:val="auto"/>
-          <w:sz w:val="24"/>
-          <w:szCs w:val="24"/>
-          <w:lang w:bidi="en-US"/>
-        </w:rPr>
-        <w:t>pendekatan</w:t>
-      </w:r>
-      <w:r>
-        <w:rPr>
-          <w:rFonts w:ascii="Times New Roman" w:eastAsia="Times New Roman" w:hAnsi="Times New Roman" w:cs="Times New Roman"/>
-          <w:color w:val="auto"/>
-          <w:spacing w:val="-8"/>
-          <w:sz w:val="24"/>
-          <w:szCs w:val="24"/>
-          <w:lang w:bidi="en-US"/>
-        </w:rPr>
-        <w:t xml:space="preserve"> </w:t>
-      </w:r>
-      <w:r>
-        <w:rPr>
-          <w:rFonts w:ascii="Times New Roman" w:eastAsia="Times New Roman" w:hAnsi="Times New Roman" w:cs="Times New Roman"/>
-          <w:color w:val="auto"/>
-          <w:sz w:val="24"/>
-          <w:szCs w:val="24"/>
-          <w:lang w:bidi="en-US"/>
-        </w:rPr>
-        <w:t>secara</w:t>
-      </w:r>
-      <w:r>
-        <w:rPr>
-          <w:rFonts w:ascii="Times New Roman" w:eastAsia="Times New Roman" w:hAnsi="Times New Roman" w:cs="Times New Roman"/>
-          <w:color w:val="auto"/>
-          <w:spacing w:val="-7"/>
-          <w:sz w:val="24"/>
-          <w:szCs w:val="24"/>
-          <w:lang w:bidi="en-US"/>
-        </w:rPr>
-        <w:t xml:space="preserve"> </w:t>
-      </w:r>
-      <w:r>
-        <w:rPr>
-          <w:rFonts w:ascii="Times New Roman" w:eastAsia="Times New Roman" w:hAnsi="Times New Roman" w:cs="Times New Roman"/>
-          <w:color w:val="auto"/>
-          <w:sz w:val="24"/>
-          <w:szCs w:val="24"/>
-          <w:lang w:bidi="en-US"/>
-        </w:rPr>
-        <w:t>sistematis</w:t>
-      </w:r>
-      <w:r>
-        <w:rPr>
-          <w:rFonts w:ascii="Times New Roman" w:eastAsia="Times New Roman" w:hAnsi="Times New Roman" w:cs="Times New Roman"/>
-          <w:color w:val="auto"/>
-          <w:spacing w:val="-3"/>
-          <w:sz w:val="24"/>
-          <w:szCs w:val="24"/>
-          <w:lang w:bidi="en-US"/>
-        </w:rPr>
-        <w:t xml:space="preserve"> </w:t>
-      </w:r>
-      <w:r>
-        <w:rPr>
-          <w:rFonts w:ascii="Times New Roman" w:eastAsia="Times New Roman" w:hAnsi="Times New Roman" w:cs="Times New Roman"/>
-          <w:color w:val="auto"/>
-          <w:sz w:val="24"/>
-          <w:szCs w:val="24"/>
-          <w:lang w:bidi="en-US"/>
-        </w:rPr>
-        <w:t>dan</w:t>
-      </w:r>
-      <w:r>
-        <w:rPr>
-          <w:rFonts w:ascii="Times New Roman" w:eastAsia="Times New Roman" w:hAnsi="Times New Roman" w:cs="Times New Roman"/>
-          <w:color w:val="auto"/>
-          <w:spacing w:val="-7"/>
-          <w:sz w:val="24"/>
-          <w:szCs w:val="24"/>
-          <w:lang w:bidi="en-US"/>
-        </w:rPr>
-        <w:t xml:space="preserve"> </w:t>
-      </w:r>
-      <w:r>
-        <w:rPr>
-          <w:rFonts w:ascii="Times New Roman" w:eastAsia="Times New Roman" w:hAnsi="Times New Roman" w:cs="Times New Roman"/>
-          <w:color w:val="auto"/>
-          <w:sz w:val="24"/>
-          <w:szCs w:val="24"/>
-          <w:lang w:bidi="en-US"/>
-        </w:rPr>
-        <w:t>berurutan</w:t>
-      </w:r>
-      <w:r>
-        <w:rPr>
-          <w:rFonts w:ascii="Times New Roman" w:eastAsia="Times New Roman" w:hAnsi="Times New Roman" w:cs="Times New Roman"/>
-          <w:color w:val="auto"/>
-          <w:spacing w:val="-6"/>
-          <w:sz w:val="24"/>
-          <w:szCs w:val="24"/>
-          <w:lang w:bidi="en-US"/>
-        </w:rPr>
-        <w:t xml:space="preserve"> </w:t>
-      </w:r>
-      <w:r>
-        <w:rPr>
-          <w:rFonts w:ascii="Times New Roman" w:eastAsia="Times New Roman" w:hAnsi="Times New Roman" w:cs="Times New Roman"/>
-          <w:color w:val="auto"/>
-          <w:sz w:val="24"/>
-          <w:szCs w:val="24"/>
-          <w:lang w:bidi="en-US"/>
-        </w:rPr>
-        <w:t>dalam membangun suatu</w:t>
-      </w:r>
-      <w:r>
-        <w:rPr>
-          <w:rFonts w:ascii="Times New Roman" w:eastAsia="Times New Roman" w:hAnsi="Times New Roman" w:cs="Times New Roman"/>
-          <w:color w:val="auto"/>
-          <w:spacing w:val="-1"/>
-          <w:sz w:val="24"/>
-          <w:szCs w:val="24"/>
-          <w:lang w:bidi="en-US"/>
-        </w:rPr>
-        <w:t xml:space="preserve"> </w:t>
-      </w:r>
-      <w:r>
-        <w:rPr>
-          <w:rFonts w:ascii="Times New Roman" w:eastAsia="Times New Roman" w:hAnsi="Times New Roman" w:cs="Times New Roman"/>
-          <w:color w:val="auto"/>
-          <w:sz w:val="24"/>
-          <w:szCs w:val="24"/>
-          <w:lang w:bidi="en-US"/>
-        </w:rPr>
-        <w:t>sistem.</w:t>
+        <w:t xml:space="preserve">Berdasarkan latar belakang dan tujuan penelitian yang telah dibahas pada BAB I, metode yang digunakan dalam </w:t>
+      </w:r>
+      <w:r>
+        <w:rPr>
+          <w:rFonts w:ascii="Times New Roman" w:eastAsia="Times New Roman" w:hAnsi="Times New Roman" w:cs="Times New Roman"/>
+          <w:color w:val="auto"/>
+          <w:sz w:val="24"/>
+          <w:szCs w:val="24"/>
+          <w:lang w:bidi="en-US"/>
+        </w:rPr>
+        <w:t>penelitian</w:t>
+      </w:r>
+      <w:r>
+        <w:rPr>
+          <w:rFonts w:ascii="Times New Roman" w:eastAsia="Times New Roman" w:hAnsi="Times New Roman" w:cs="Times New Roman"/>
+          <w:color w:val="auto"/>
+          <w:sz w:val="24"/>
+          <w:szCs w:val="24"/>
+          <w:lang w:bidi="en-US"/>
+        </w:rPr>
+        <w:t xml:space="preserve"> ini adalah </w:t>
+      </w:r>
+      <w:r>
+        <w:rPr>
+          <w:rFonts w:ascii="Times New Roman" w:eastAsia="Times New Roman" w:hAnsi="Times New Roman" w:cs="Times New Roman"/>
+          <w:i/>
+          <w:iCs/>
+          <w:color w:val="auto"/>
+          <w:sz w:val="24"/>
+          <w:szCs w:val="24"/>
+          <w:lang w:bidi="en-US"/>
+        </w:rPr>
+        <w:t>Waterfall</w:t>
+      </w:r>
+      <w:r>
+        <w:rPr>
+          <w:rFonts w:ascii="Times New Roman" w:eastAsia="Times New Roman" w:hAnsi="Times New Roman" w:cs="Times New Roman"/>
+          <w:i/>
+          <w:iCs/>
+          <w:color w:val="auto"/>
+          <w:sz w:val="24"/>
+          <w:szCs w:val="24"/>
+          <w:lang w:bidi="en-US"/>
+        </w:rPr>
+        <w:t xml:space="preserve"> </w:t>
+      </w:r>
+      <w:r>
+        <w:rPr>
+          <w:rFonts w:ascii="Times New Roman" w:eastAsia="Times New Roman" w:hAnsi="Times New Roman" w:cs="Times New Roman"/>
+          <w:color w:val="auto"/>
+          <w:sz w:val="24"/>
+          <w:szCs w:val="24"/>
+          <w:lang w:bidi="en-US"/>
+        </w:rPr>
+        <w:t>dengan model sekuensial linear</w:t>
+      </w:r>
+      <w:r>
+        <w:rPr>
+          <w:rFonts w:ascii="Times New Roman" w:eastAsia="Times New Roman" w:hAnsi="Times New Roman" w:cs="Times New Roman"/>
+          <w:color w:val="auto"/>
+          <w:sz w:val="24"/>
+          <w:szCs w:val="24"/>
+          <w:lang w:bidi="en-US"/>
+        </w:rPr>
+        <w:t xml:space="preserve">. </w:t>
+      </w:r>
+      <w:r>
+        <w:rPr>
+          <w:rFonts w:ascii="Times New Roman" w:eastAsia="Times New Roman" w:hAnsi="Times New Roman" w:cs="Times New Roman"/>
+          <w:color w:val="auto"/>
+          <w:sz w:val="24"/>
+          <w:szCs w:val="24"/>
+          <w:lang w:bidi="en-US"/>
+        </w:rPr>
+        <w:t>Pressman (2015)</w:t>
+      </w:r>
+      <w:r>
+        <w:rPr>
+          <w:rFonts w:ascii="Times New Roman" w:eastAsia="Times New Roman" w:hAnsi="Times New Roman" w:cs="Times New Roman"/>
+          <w:color w:val="auto"/>
+          <w:sz w:val="24"/>
+          <w:szCs w:val="24"/>
+          <w:lang w:bidi="en-US"/>
+        </w:rPr>
+        <w:t xml:space="preserve"> mengatakan bahwa</w:t>
+      </w:r>
+      <w:r>
+        <w:rPr>
+          <w:rFonts w:ascii="Times New Roman" w:eastAsia="Times New Roman" w:hAnsi="Times New Roman" w:cs="Times New Roman"/>
+          <w:color w:val="auto"/>
+          <w:sz w:val="24"/>
+          <w:szCs w:val="24"/>
+          <w:lang w:bidi="en-US"/>
+        </w:rPr>
+        <w:t xml:space="preserve"> model waterfall adalah model klasik yang bersifat sistematis</w:t>
+      </w:r>
+      <w:r>
+        <w:rPr>
+          <w:rFonts w:ascii="Times New Roman" w:eastAsia="Times New Roman" w:hAnsi="Times New Roman" w:cs="Times New Roman"/>
+          <w:color w:val="auto"/>
+          <w:sz w:val="24"/>
+          <w:szCs w:val="24"/>
+          <w:lang w:bidi="en-US"/>
+        </w:rPr>
+        <w:t xml:space="preserve"> dan </w:t>
+      </w:r>
+      <w:r>
+        <w:rPr>
+          <w:rFonts w:ascii="Times New Roman" w:eastAsia="Times New Roman" w:hAnsi="Times New Roman" w:cs="Times New Roman"/>
+          <w:color w:val="auto"/>
+          <w:sz w:val="24"/>
+          <w:szCs w:val="24"/>
+          <w:lang w:bidi="en-US"/>
+        </w:rPr>
+        <w:t xml:space="preserve">berurutan dalam membangun </w:t>
+      </w:r>
+      <w:r>
+        <w:rPr>
+          <w:rFonts w:ascii="Times New Roman" w:eastAsia="Times New Roman" w:hAnsi="Times New Roman" w:cs="Times New Roman"/>
+          <w:color w:val="auto"/>
+          <w:sz w:val="24"/>
+          <w:szCs w:val="24"/>
+          <w:lang w:bidi="en-US"/>
+        </w:rPr>
+        <w:t>perangkat lunak</w:t>
+      </w:r>
+      <w:r>
+        <w:rPr>
+          <w:rFonts w:ascii="Times New Roman" w:eastAsia="Times New Roman" w:hAnsi="Times New Roman" w:cs="Times New Roman"/>
+          <w:color w:val="auto"/>
+          <w:sz w:val="24"/>
+          <w:szCs w:val="24"/>
+          <w:lang w:bidi="en-US"/>
+        </w:rPr>
+        <w:t xml:space="preserve">. </w:t>
       </w:r>
     </w:p>
     <w:p>
@@ -8722,7 +8853,129 @@
           <w:szCs w:val="24"/>
           <w:lang w:bidi="en-US"/>
         </w:rPr>
-        <w:t>Adapun prosedur penelitian yang akan digunakan pada penelitian ini terdiri dari 3 tahap. Tahap-tahap yang digunakan pada penelitian dapat digambarkan Gambar 3.1 berikut ini:</w:t>
+        <w:t>P</w:t>
+      </w:r>
+      <w:r>
+        <w:rPr>
+          <w:rFonts w:ascii="Times New Roman" w:eastAsia="Times New Roman" w:hAnsi="Times New Roman" w:cs="Times New Roman"/>
+          <w:color w:val="auto"/>
+          <w:sz w:val="24"/>
+          <w:szCs w:val="24"/>
+          <w:lang w:bidi="en-US"/>
+        </w:rPr>
+        <w:t xml:space="preserve">rosedur penelitian yang digunakan pada penelitian ini </w:t>
+      </w:r>
+      <w:r>
+        <w:rPr>
+          <w:rFonts w:ascii="Times New Roman" w:eastAsia="Times New Roman" w:hAnsi="Times New Roman" w:cs="Times New Roman"/>
+          <w:color w:val="auto"/>
+          <w:sz w:val="24"/>
+          <w:szCs w:val="24"/>
+          <w:lang w:bidi="en-US"/>
+        </w:rPr>
+        <w:t>berdasarkan pada</w:t>
+      </w:r>
+      <w:r>
+        <w:rPr>
+          <w:rFonts w:ascii="Times New Roman" w:eastAsia="Times New Roman" w:hAnsi="Times New Roman" w:cs="Times New Roman"/>
+          <w:color w:val="auto"/>
+          <w:sz w:val="24"/>
+          <w:szCs w:val="24"/>
+          <w:lang w:bidi="en-US"/>
+        </w:rPr>
+        <w:t xml:space="preserve"> tahapan</w:t>
+      </w:r>
+      <w:r>
+        <w:rPr>
+          <w:rFonts w:ascii="Times New Roman" w:eastAsia="Times New Roman" w:hAnsi="Times New Roman" w:cs="Times New Roman"/>
+          <w:color w:val="auto"/>
+          <w:sz w:val="24"/>
+          <w:szCs w:val="24"/>
+          <w:lang w:bidi="en-US"/>
+        </w:rPr>
+        <w:t xml:space="preserve"> </w:t>
+      </w:r>
+      <w:r>
+        <w:rPr>
+          <w:rFonts w:ascii="Times New Roman" w:eastAsia="Times New Roman" w:hAnsi="Times New Roman" w:cs="Times New Roman"/>
+          <w:color w:val="auto"/>
+          <w:sz w:val="24"/>
+          <w:szCs w:val="24"/>
+          <w:lang w:bidi="en-US"/>
+        </w:rPr>
+        <w:t xml:space="preserve">pengembangan </w:t>
+      </w:r>
+      <w:r>
+        <w:rPr>
+          <w:rFonts w:ascii="Times New Roman" w:eastAsia="Times New Roman" w:hAnsi="Times New Roman" w:cs="Times New Roman"/>
+          <w:color w:val="auto"/>
+          <w:sz w:val="24"/>
+          <w:szCs w:val="24"/>
+          <w:lang w:bidi="en-US"/>
+        </w:rPr>
+        <w:t xml:space="preserve">metode </w:t>
+      </w:r>
+      <w:r>
+        <w:rPr>
+          <w:rFonts w:ascii="Times New Roman" w:eastAsia="Times New Roman" w:hAnsi="Times New Roman" w:cs="Times New Roman"/>
+          <w:i/>
+          <w:iCs/>
+          <w:color w:val="auto"/>
+          <w:sz w:val="24"/>
+          <w:szCs w:val="24"/>
+          <w:lang w:bidi="en-US"/>
+        </w:rPr>
+        <w:t>waterfall</w:t>
+      </w:r>
+      <w:r>
+        <w:rPr>
+          <w:rFonts w:ascii="Times New Roman" w:eastAsia="Times New Roman" w:hAnsi="Times New Roman" w:cs="Times New Roman"/>
+          <w:color w:val="auto"/>
+          <w:sz w:val="24"/>
+          <w:szCs w:val="24"/>
+          <w:lang w:bidi="en-US"/>
+        </w:rPr>
+        <w:t xml:space="preserve"> </w:t>
+      </w:r>
+      <w:r>
+        <w:rPr>
+          <w:rFonts w:ascii="Times New Roman" w:eastAsia="Times New Roman" w:hAnsi="Times New Roman" w:cs="Times New Roman"/>
+          <w:color w:val="auto"/>
+          <w:sz w:val="24"/>
+          <w:szCs w:val="24"/>
+          <w:lang w:bidi="en-US"/>
+        </w:rPr>
+        <w:t xml:space="preserve">yang </w:t>
+      </w:r>
+      <w:r>
+        <w:rPr>
+          <w:rFonts w:ascii="Times New Roman" w:eastAsia="Times New Roman" w:hAnsi="Times New Roman" w:cs="Times New Roman"/>
+          <w:color w:val="auto"/>
+          <w:sz w:val="24"/>
+          <w:szCs w:val="24"/>
+          <w:lang w:bidi="en-US"/>
+        </w:rPr>
+        <w:t xml:space="preserve">digambarkan </w:t>
+      </w:r>
+      <w:r>
+        <w:rPr>
+          <w:rFonts w:ascii="Times New Roman" w:eastAsia="Times New Roman" w:hAnsi="Times New Roman" w:cs="Times New Roman"/>
+          <w:color w:val="auto"/>
+          <w:sz w:val="24"/>
+          <w:szCs w:val="24"/>
+          <w:lang w:bidi="en-US"/>
+        </w:rPr>
+        <w:t xml:space="preserve">dalam </w:t>
+      </w:r>
+      <w:r>
+        <w:rPr>
+          <w:rFonts w:ascii="Times New Roman" w:eastAsia="Times New Roman" w:hAnsi="Times New Roman" w:cs="Times New Roman"/>
+          <w:color w:val="auto"/>
+          <w:sz w:val="24"/>
+          <w:szCs w:val="24"/>
+          <w:lang w:bidi="en-US"/>
+        </w:rPr>
+        <w:t>Gambar 3.1 berikut ini:</w:t>
       </w:r>
     </w:p>
     <w:p>
@@ -8736,74 +8989,13 @@
         </w:pBdr>
         <w:autoSpaceDE w:val="0"/>
         <w:autoSpaceDN w:val="0"/>
-        <w:spacing w:after="0" w:line="240" w:lineRule="auto"/>
-        <w:rPr>
-          <w:rFonts w:ascii="Times New Roman" w:eastAsia="Times New Roman" w:hAnsi="Times New Roman" w:cs="Times New Roman"/>
-          <w:color w:val="auto"/>
-          <w:sz w:val="20"/>
-          <w:szCs w:val="24"/>
-          <w:lang w:bidi="en-US"/>
-        </w:rPr>
-      </w:pPr>
-    </w:p>
-    <w:p>
-      <w:pPr>
-        <w:pBdr>
-          <w:top w:val="none" w:sz="0" w:space="0" w:color="auto"/>
-          <w:left w:val="none" w:sz="0" w:space="0" w:color="auto"/>
-          <w:bottom w:val="none" w:sz="0" w:space="0" w:color="auto"/>
-          <w:right w:val="none" w:sz="0" w:space="0" w:color="auto"/>
-          <w:between w:val="none" w:sz="0" w:space="0" w:color="auto"/>
-        </w:pBdr>
-        <w:autoSpaceDE w:val="0"/>
-        <w:autoSpaceDN w:val="0"/>
-        <w:spacing w:after="0" w:line="240" w:lineRule="auto"/>
-        <w:rPr>
-          <w:rFonts w:ascii="Times New Roman" w:eastAsia="Times New Roman" w:hAnsi="Times New Roman" w:cs="Times New Roman"/>
-          <w:color w:val="auto"/>
-          <w:sz w:val="20"/>
-          <w:szCs w:val="24"/>
-          <w:lang w:bidi="en-US"/>
-        </w:rPr>
-      </w:pPr>
-    </w:p>
-    <w:p>
-      <w:pPr>
-        <w:pBdr>
-          <w:top w:val="none" w:sz="0" w:space="0" w:color="auto"/>
-          <w:left w:val="none" w:sz="0" w:space="0" w:color="auto"/>
-          <w:bottom w:val="none" w:sz="0" w:space="0" w:color="auto"/>
-          <w:right w:val="none" w:sz="0" w:space="0" w:color="auto"/>
-          <w:between w:val="none" w:sz="0" w:space="0" w:color="auto"/>
-        </w:pBdr>
-        <w:autoSpaceDE w:val="0"/>
-        <w:autoSpaceDN w:val="0"/>
-        <w:spacing w:after="0" w:line="240" w:lineRule="auto"/>
-        <w:rPr>
-          <w:rFonts w:ascii="Times New Roman" w:eastAsia="Times New Roman" w:hAnsi="Times New Roman" w:cs="Times New Roman"/>
-          <w:color w:val="auto"/>
-          <w:sz w:val="20"/>
-          <w:szCs w:val="24"/>
-          <w:lang w:bidi="en-US"/>
-        </w:rPr>
-      </w:pPr>
-    </w:p>
-    <w:p>
-      <w:pPr>
-        <w:pBdr>
-          <w:top w:val="none" w:sz="0" w:space="0" w:color="auto"/>
-          <w:left w:val="none" w:sz="0" w:space="0" w:color="auto"/>
-          <w:bottom w:val="none" w:sz="0" w:space="0" w:color="auto"/>
-          <w:right w:val="none" w:sz="0" w:space="0" w:color="auto"/>
-          <w:between w:val="none" w:sz="0" w:space="0" w:color="auto"/>
-        </w:pBdr>
-        <w:autoSpaceDE w:val="0"/>
-        <w:autoSpaceDN w:val="0"/>
-        <w:spacing w:before="6" w:after="0" w:line="240" w:lineRule="auto"/>
-        <w:rPr>
-          <w:rFonts w:ascii="Times New Roman" w:eastAsia="Times New Roman" w:hAnsi="Times New Roman" w:cs="Times New Roman"/>
-          <w:color w:val="auto"/>
-          <w:sz w:val="11"/>
+        <w:spacing w:before="139" w:after="0" w:line="360" w:lineRule="auto"/>
+        <w:ind w:left="908" w:right="443" w:firstLine="540"/>
+        <w:jc w:val="both"/>
+        <w:rPr>
+          <w:rFonts w:ascii="Times New Roman" w:eastAsia="Times New Roman" w:hAnsi="Times New Roman" w:cs="Times New Roman"/>
+          <w:color w:val="auto"/>
+          <w:sz w:val="24"/>
           <w:szCs w:val="24"/>
           <w:lang w:bidi="en-US"/>
         </w:rPr>
@@ -8817,6741 +9009,10 @@
           <w:szCs w:val="24"/>
           <w:lang w:bidi="en-US"/>
         </w:rPr>
-        <mc:AlternateContent>
-          <mc:Choice Requires="wpg">
-            <w:drawing>
-              <wp:anchor distT="0" distB="0" distL="0" distR="0" simplePos="0" relativeHeight="251667456" behindDoc="1" locked="0" layoutInCell="1" allowOverlap="1" wp14:anchorId="207D1B25" wp14:editId="61B9A9F0">
-                <wp:simplePos x="0" y="0"/>
-                <wp:positionH relativeFrom="page">
-                  <wp:posOffset>3025140</wp:posOffset>
-                </wp:positionH>
-                <wp:positionV relativeFrom="paragraph">
-                  <wp:posOffset>109220</wp:posOffset>
-                </wp:positionV>
-                <wp:extent cx="1924685" cy="1864995"/>
-                <wp:effectExtent l="5715" t="4445" r="12700" b="6985"/>
-                <wp:wrapTopAndBottom/>
-                <wp:docPr id="187" name="Group 188"/>
-                <wp:cNvGraphicFramePr>
-                  <a:graphicFrameLocks xmlns:a="http://schemas.openxmlformats.org/drawingml/2006/main"/>
-                </wp:cNvGraphicFramePr>
-                <a:graphic xmlns:a="http://schemas.openxmlformats.org/drawingml/2006/main">
-                  <a:graphicData uri="http://schemas.microsoft.com/office/word/2010/wordprocessingGroup">
-                    <wpg:wgp>
-                      <wpg:cNvGrpSpPr>
-                        <a:grpSpLocks/>
-                      </wpg:cNvGrpSpPr>
-                      <wpg:grpSpPr bwMode="auto">
-                        <a:xfrm>
-                          <a:off x="0" y="0"/>
-                          <a:ext cx="1924685" cy="1864995"/>
-                          <a:chOff x="4764" y="172"/>
-                          <a:chExt cx="3031" cy="2937"/>
-                        </a:xfrm>
-                      </wpg:grpSpPr>
-                      <wps:wsp>
-                        <wps:cNvPr id="188" name="Rectangle 189"/>
-                        <wps:cNvSpPr>
-                          <a:spLocks noChangeArrowheads="1"/>
-                        </wps:cNvSpPr>
-                        <wps:spPr bwMode="auto">
-                          <a:xfrm>
-                            <a:off x="4774" y="182"/>
-                            <a:ext cx="3007" cy="1386"/>
-                          </a:xfrm>
-                          <a:prstGeom prst="rect">
-                            <a:avLst/>
-                          </a:prstGeom>
-                          <a:noFill/>
-                          <a:ln w="12700">
-                            <a:solidFill>
-                              <a:srgbClr val="000000"/>
-                            </a:solidFill>
-                            <a:miter lim="800000"/>
-                            <a:headEnd/>
-                            <a:tailEnd/>
-                          </a:ln>
-                          <a:extLst>
-                            <a:ext uri="{909E8E84-426E-40DD-AFC4-6F175D3DCCD1}">
-                              <a14:hiddenFill xmlns:a14="http://schemas.microsoft.com/office/drawing/2010/main">
-                                <a:solidFill>
-                                  <a:srgbClr val="FFFFFF"/>
-                                </a:solidFill>
-                              </a14:hiddenFill>
-                            </a:ext>
-                          </a:extLst>
-                        </wps:spPr>
-                        <wps:bodyPr rot="0" vert="horz" wrap="square" lIns="91440" tIns="45720" rIns="91440" bIns="45720" anchor="t" anchorCtr="0" upright="1">
-                          <a:noAutofit/>
-                        </wps:bodyPr>
-                      </wps:wsp>
-                      <wps:wsp>
-                        <wps:cNvPr id="189" name="Line 190"/>
-                        <wps:cNvCnPr>
-                          <a:cxnSpLocks noChangeShapeType="1"/>
-                        </wps:cNvCnPr>
-                        <wps:spPr bwMode="auto">
-                          <a:xfrm>
-                            <a:off x="4774" y="790"/>
-                            <a:ext cx="3021" cy="0"/>
-                          </a:xfrm>
-                          <a:prstGeom prst="line">
-                            <a:avLst/>
-                          </a:prstGeom>
-                          <a:noFill/>
-                          <a:ln w="6350">
-                            <a:solidFill>
-                              <a:srgbClr val="000000"/>
-                            </a:solidFill>
-                            <a:round/>
-                            <a:headEnd/>
-                            <a:tailEnd/>
-                          </a:ln>
-                          <a:extLst>
-                            <a:ext uri="{909E8E84-426E-40DD-AFC4-6F175D3DCCD1}">
-                              <a14:hiddenFill xmlns:a14="http://schemas.microsoft.com/office/drawing/2010/main">
-                                <a:noFill/>
-                              </a14:hiddenFill>
-                            </a:ext>
-                          </a:extLst>
-                        </wps:spPr>
-                        <wps:bodyPr/>
-                      </wps:wsp>
-                      <wps:wsp>
-                        <wps:cNvPr id="190" name="AutoShape 191"/>
-                        <wps:cNvSpPr>
-                          <a:spLocks/>
-                        </wps:cNvSpPr>
-                        <wps:spPr bwMode="auto">
-                          <a:xfrm>
-                            <a:off x="6266" y="1569"/>
-                            <a:ext cx="120" cy="864"/>
-                          </a:xfrm>
-                          <a:custGeom>
-                            <a:avLst/>
-                            <a:gdLst>
-                              <a:gd name="T0" fmla="+- 0 6321 6266"/>
-                              <a:gd name="T1" fmla="*/ T0 w 120"/>
-                              <a:gd name="T2" fmla="+- 0 2313 1569"/>
-                              <a:gd name="T3" fmla="*/ 2313 h 864"/>
-                              <a:gd name="T4" fmla="+- 0 6266 6266"/>
-                              <a:gd name="T5" fmla="*/ T4 w 120"/>
-                              <a:gd name="T6" fmla="+- 0 2313 1569"/>
-                              <a:gd name="T7" fmla="*/ 2313 h 864"/>
-                              <a:gd name="T8" fmla="+- 0 6326 6266"/>
-                              <a:gd name="T9" fmla="*/ T8 w 120"/>
-                              <a:gd name="T10" fmla="+- 0 2433 1569"/>
-                              <a:gd name="T11" fmla="*/ 2433 h 864"/>
-                              <a:gd name="T12" fmla="+- 0 6376 6266"/>
-                              <a:gd name="T13" fmla="*/ T12 w 120"/>
-                              <a:gd name="T14" fmla="+- 0 2333 1569"/>
-                              <a:gd name="T15" fmla="*/ 2333 h 864"/>
-                              <a:gd name="T16" fmla="+- 0 6321 6266"/>
-                              <a:gd name="T17" fmla="*/ T16 w 120"/>
-                              <a:gd name="T18" fmla="+- 0 2333 1569"/>
-                              <a:gd name="T19" fmla="*/ 2333 h 864"/>
-                              <a:gd name="T20" fmla="+- 0 6321 6266"/>
-                              <a:gd name="T21" fmla="*/ T20 w 120"/>
-                              <a:gd name="T22" fmla="+- 0 2313 1569"/>
-                              <a:gd name="T23" fmla="*/ 2313 h 864"/>
-                              <a:gd name="T24" fmla="+- 0 6331 6266"/>
-                              <a:gd name="T25" fmla="*/ T24 w 120"/>
-                              <a:gd name="T26" fmla="+- 0 1569 1569"/>
-                              <a:gd name="T27" fmla="*/ 1569 h 864"/>
-                              <a:gd name="T28" fmla="+- 0 6321 6266"/>
-                              <a:gd name="T29" fmla="*/ T28 w 120"/>
-                              <a:gd name="T30" fmla="+- 0 1569 1569"/>
-                              <a:gd name="T31" fmla="*/ 1569 h 864"/>
-                              <a:gd name="T32" fmla="+- 0 6321 6266"/>
-                              <a:gd name="T33" fmla="*/ T32 w 120"/>
-                              <a:gd name="T34" fmla="+- 0 2333 1569"/>
-                              <a:gd name="T35" fmla="*/ 2333 h 864"/>
-                              <a:gd name="T36" fmla="+- 0 6331 6266"/>
-                              <a:gd name="T37" fmla="*/ T36 w 120"/>
-                              <a:gd name="T38" fmla="+- 0 2333 1569"/>
-                              <a:gd name="T39" fmla="*/ 2333 h 864"/>
-                              <a:gd name="T40" fmla="+- 0 6331 6266"/>
-                              <a:gd name="T41" fmla="*/ T40 w 120"/>
-                              <a:gd name="T42" fmla="+- 0 1569 1569"/>
-                              <a:gd name="T43" fmla="*/ 1569 h 864"/>
-                              <a:gd name="T44" fmla="+- 0 6386 6266"/>
-                              <a:gd name="T45" fmla="*/ T44 w 120"/>
-                              <a:gd name="T46" fmla="+- 0 2313 1569"/>
-                              <a:gd name="T47" fmla="*/ 2313 h 864"/>
-                              <a:gd name="T48" fmla="+- 0 6331 6266"/>
-                              <a:gd name="T49" fmla="*/ T48 w 120"/>
-                              <a:gd name="T50" fmla="+- 0 2313 1569"/>
-                              <a:gd name="T51" fmla="*/ 2313 h 864"/>
-                              <a:gd name="T52" fmla="+- 0 6331 6266"/>
-                              <a:gd name="T53" fmla="*/ T52 w 120"/>
-                              <a:gd name="T54" fmla="+- 0 2333 1569"/>
-                              <a:gd name="T55" fmla="*/ 2333 h 864"/>
-                              <a:gd name="T56" fmla="+- 0 6376 6266"/>
-                              <a:gd name="T57" fmla="*/ T56 w 120"/>
-                              <a:gd name="T58" fmla="+- 0 2333 1569"/>
-                              <a:gd name="T59" fmla="*/ 2333 h 864"/>
-                              <a:gd name="T60" fmla="+- 0 6386 6266"/>
-                              <a:gd name="T61" fmla="*/ T60 w 120"/>
-                              <a:gd name="T62" fmla="+- 0 2313 1569"/>
-                              <a:gd name="T63" fmla="*/ 2313 h 864"/>
-                            </a:gdLst>
-                            <a:ahLst/>
-                            <a:cxnLst>
-                              <a:cxn ang="0">
-                                <a:pos x="T1" y="T3"/>
-                              </a:cxn>
-                              <a:cxn ang="0">
-                                <a:pos x="T5" y="T7"/>
-                              </a:cxn>
-                              <a:cxn ang="0">
-                                <a:pos x="T9" y="T11"/>
-                              </a:cxn>
-                              <a:cxn ang="0">
-                                <a:pos x="T13" y="T15"/>
-                              </a:cxn>
-                              <a:cxn ang="0">
-                                <a:pos x="T17" y="T19"/>
-                              </a:cxn>
-                              <a:cxn ang="0">
-                                <a:pos x="T21" y="T23"/>
-                              </a:cxn>
-                              <a:cxn ang="0">
-                                <a:pos x="T25" y="T27"/>
-                              </a:cxn>
-                              <a:cxn ang="0">
-                                <a:pos x="T29" y="T31"/>
-                              </a:cxn>
-                              <a:cxn ang="0">
-                                <a:pos x="T33" y="T35"/>
-                              </a:cxn>
-                              <a:cxn ang="0">
-                                <a:pos x="T37" y="T39"/>
-                              </a:cxn>
-                              <a:cxn ang="0">
-                                <a:pos x="T41" y="T43"/>
-                              </a:cxn>
-                              <a:cxn ang="0">
-                                <a:pos x="T45" y="T47"/>
-                              </a:cxn>
-                              <a:cxn ang="0">
-                                <a:pos x="T49" y="T51"/>
-                              </a:cxn>
-                              <a:cxn ang="0">
-                                <a:pos x="T53" y="T55"/>
-                              </a:cxn>
-                              <a:cxn ang="0">
-                                <a:pos x="T57" y="T59"/>
-                              </a:cxn>
-                              <a:cxn ang="0">
-                                <a:pos x="T61" y="T63"/>
-                              </a:cxn>
-                            </a:cxnLst>
-                            <a:rect l="0" t="0" r="r" b="b"/>
-                            <a:pathLst>
-                              <a:path w="120" h="864">
-                                <a:moveTo>
-                                  <a:pt x="55" y="744"/>
-                                </a:moveTo>
-                                <a:lnTo>
-                                  <a:pt x="0" y="744"/>
-                                </a:lnTo>
-                                <a:lnTo>
-                                  <a:pt x="60" y="864"/>
-                                </a:lnTo>
-                                <a:lnTo>
-                                  <a:pt x="110" y="764"/>
-                                </a:lnTo>
-                                <a:lnTo>
-                                  <a:pt x="55" y="764"/>
-                                </a:lnTo>
-                                <a:lnTo>
-                                  <a:pt x="55" y="744"/>
-                                </a:lnTo>
-                                <a:close/>
-                                <a:moveTo>
-                                  <a:pt x="65" y="0"/>
-                                </a:moveTo>
-                                <a:lnTo>
-                                  <a:pt x="55" y="0"/>
-                                </a:lnTo>
-                                <a:lnTo>
-                                  <a:pt x="55" y="764"/>
-                                </a:lnTo>
-                                <a:lnTo>
-                                  <a:pt x="65" y="764"/>
-                                </a:lnTo>
-                                <a:lnTo>
-                                  <a:pt x="65" y="0"/>
-                                </a:lnTo>
-                                <a:close/>
-                                <a:moveTo>
-                                  <a:pt x="120" y="744"/>
-                                </a:moveTo>
-                                <a:lnTo>
-                                  <a:pt x="65" y="744"/>
-                                </a:lnTo>
-                                <a:lnTo>
-                                  <a:pt x="65" y="764"/>
-                                </a:lnTo>
-                                <a:lnTo>
-                                  <a:pt x="110" y="764"/>
-                                </a:lnTo>
-                                <a:lnTo>
-                                  <a:pt x="120" y="744"/>
-                                </a:lnTo>
-                                <a:close/>
-                              </a:path>
-                            </a:pathLst>
-                          </a:custGeom>
-                          <a:solidFill>
-                            <a:srgbClr val="000000"/>
-                          </a:solidFill>
-                          <a:ln>
-                            <a:noFill/>
-                          </a:ln>
-                          <a:extLst>
-                            <a:ext uri="{91240B29-F687-4F45-9708-019B960494DF}">
-                              <a14:hiddenLine xmlns:a14="http://schemas.microsoft.com/office/drawing/2010/main" w="9525">
-                                <a:solidFill>
-                                  <a:srgbClr val="000000"/>
-                                </a:solidFill>
-                                <a:round/>
-                                <a:headEnd/>
-                                <a:tailEnd/>
-                              </a14:hiddenLine>
-                            </a:ext>
-                          </a:extLst>
-                        </wps:spPr>
-                        <wps:bodyPr rot="0" vert="horz" wrap="square" lIns="91440" tIns="45720" rIns="91440" bIns="45720" anchor="t" anchorCtr="0" upright="1">
-                          <a:noAutofit/>
-                        </wps:bodyPr>
-                      </wps:wsp>
-                      <wps:wsp>
-                        <wps:cNvPr id="191" name="Freeform 192"/>
-                        <wps:cNvSpPr>
-                          <a:spLocks/>
-                        </wps:cNvSpPr>
-                        <wps:spPr bwMode="auto">
-                          <a:xfrm>
-                            <a:off x="5987" y="2406"/>
-                            <a:ext cx="692" cy="692"/>
-                          </a:xfrm>
-                          <a:custGeom>
-                            <a:avLst/>
-                            <a:gdLst>
-                              <a:gd name="T0" fmla="+- 0 6333 5987"/>
-                              <a:gd name="T1" fmla="*/ T0 w 692"/>
-                              <a:gd name="T2" fmla="+- 0 2407 2407"/>
-                              <a:gd name="T3" fmla="*/ 2407 h 692"/>
-                              <a:gd name="T4" fmla="+- 0 6263 5987"/>
-                              <a:gd name="T5" fmla="*/ T4 w 692"/>
-                              <a:gd name="T6" fmla="+- 0 2414 2407"/>
-                              <a:gd name="T7" fmla="*/ 2414 h 692"/>
-                              <a:gd name="T8" fmla="+- 0 6198 5987"/>
-                              <a:gd name="T9" fmla="*/ T8 w 692"/>
-                              <a:gd name="T10" fmla="+- 0 2434 2407"/>
-                              <a:gd name="T11" fmla="*/ 2434 h 692"/>
-                              <a:gd name="T12" fmla="+- 0 6140 5987"/>
-                              <a:gd name="T13" fmla="*/ T12 w 692"/>
-                              <a:gd name="T14" fmla="+- 0 2466 2407"/>
-                              <a:gd name="T15" fmla="*/ 2466 h 692"/>
-                              <a:gd name="T16" fmla="+- 0 6088 5987"/>
-                              <a:gd name="T17" fmla="*/ T16 w 692"/>
-                              <a:gd name="T18" fmla="+- 0 2508 2407"/>
-                              <a:gd name="T19" fmla="*/ 2508 h 692"/>
-                              <a:gd name="T20" fmla="+- 0 6046 5987"/>
-                              <a:gd name="T21" fmla="*/ T20 w 692"/>
-                              <a:gd name="T22" fmla="+- 0 2560 2407"/>
-                              <a:gd name="T23" fmla="*/ 2560 h 692"/>
-                              <a:gd name="T24" fmla="+- 0 6014 5987"/>
-                              <a:gd name="T25" fmla="*/ T24 w 692"/>
-                              <a:gd name="T26" fmla="+- 0 2618 2407"/>
-                              <a:gd name="T27" fmla="*/ 2618 h 692"/>
-                              <a:gd name="T28" fmla="+- 0 5994 5987"/>
-                              <a:gd name="T29" fmla="*/ T28 w 692"/>
-                              <a:gd name="T30" fmla="+- 0 2683 2407"/>
-                              <a:gd name="T31" fmla="*/ 2683 h 692"/>
-                              <a:gd name="T32" fmla="+- 0 5987 5987"/>
-                              <a:gd name="T33" fmla="*/ T32 w 692"/>
-                              <a:gd name="T34" fmla="+- 0 2753 2407"/>
-                              <a:gd name="T35" fmla="*/ 2753 h 692"/>
-                              <a:gd name="T36" fmla="+- 0 5994 5987"/>
-                              <a:gd name="T37" fmla="*/ T36 w 692"/>
-                              <a:gd name="T38" fmla="+- 0 2823 2407"/>
-                              <a:gd name="T39" fmla="*/ 2823 h 692"/>
-                              <a:gd name="T40" fmla="+- 0 6014 5987"/>
-                              <a:gd name="T41" fmla="*/ T40 w 692"/>
-                              <a:gd name="T42" fmla="+- 0 2888 2407"/>
-                              <a:gd name="T43" fmla="*/ 2888 h 692"/>
-                              <a:gd name="T44" fmla="+- 0 6046 5987"/>
-                              <a:gd name="T45" fmla="*/ T44 w 692"/>
-                              <a:gd name="T46" fmla="+- 0 2946 2407"/>
-                              <a:gd name="T47" fmla="*/ 2946 h 692"/>
-                              <a:gd name="T48" fmla="+- 0 6088 5987"/>
-                              <a:gd name="T49" fmla="*/ T48 w 692"/>
-                              <a:gd name="T50" fmla="+- 0 2998 2407"/>
-                              <a:gd name="T51" fmla="*/ 2998 h 692"/>
-                              <a:gd name="T52" fmla="+- 0 6140 5987"/>
-                              <a:gd name="T53" fmla="*/ T52 w 692"/>
-                              <a:gd name="T54" fmla="+- 0 3040 2407"/>
-                              <a:gd name="T55" fmla="*/ 3040 h 692"/>
-                              <a:gd name="T56" fmla="+- 0 6198 5987"/>
-                              <a:gd name="T57" fmla="*/ T56 w 692"/>
-                              <a:gd name="T58" fmla="+- 0 3072 2407"/>
-                              <a:gd name="T59" fmla="*/ 3072 h 692"/>
-                              <a:gd name="T60" fmla="+- 0 6263 5987"/>
-                              <a:gd name="T61" fmla="*/ T60 w 692"/>
-                              <a:gd name="T62" fmla="+- 0 3092 2407"/>
-                              <a:gd name="T63" fmla="*/ 3092 h 692"/>
-                              <a:gd name="T64" fmla="+- 0 6333 5987"/>
-                              <a:gd name="T65" fmla="*/ T64 w 692"/>
-                              <a:gd name="T66" fmla="+- 0 3099 2407"/>
-                              <a:gd name="T67" fmla="*/ 3099 h 692"/>
-                              <a:gd name="T68" fmla="+- 0 6403 5987"/>
-                              <a:gd name="T69" fmla="*/ T68 w 692"/>
-                              <a:gd name="T70" fmla="+- 0 3092 2407"/>
-                              <a:gd name="T71" fmla="*/ 3092 h 692"/>
-                              <a:gd name="T72" fmla="+- 0 6468 5987"/>
-                              <a:gd name="T73" fmla="*/ T72 w 692"/>
-                              <a:gd name="T74" fmla="+- 0 3072 2407"/>
-                              <a:gd name="T75" fmla="*/ 3072 h 692"/>
-                              <a:gd name="T76" fmla="+- 0 6526 5987"/>
-                              <a:gd name="T77" fmla="*/ T76 w 692"/>
-                              <a:gd name="T78" fmla="+- 0 3040 2407"/>
-                              <a:gd name="T79" fmla="*/ 3040 h 692"/>
-                              <a:gd name="T80" fmla="+- 0 6578 5987"/>
-                              <a:gd name="T81" fmla="*/ T80 w 692"/>
-                              <a:gd name="T82" fmla="+- 0 2998 2407"/>
-                              <a:gd name="T83" fmla="*/ 2998 h 692"/>
-                              <a:gd name="T84" fmla="+- 0 6620 5987"/>
-                              <a:gd name="T85" fmla="*/ T84 w 692"/>
-                              <a:gd name="T86" fmla="+- 0 2946 2407"/>
-                              <a:gd name="T87" fmla="*/ 2946 h 692"/>
-                              <a:gd name="T88" fmla="+- 0 6652 5987"/>
-                              <a:gd name="T89" fmla="*/ T88 w 692"/>
-                              <a:gd name="T90" fmla="+- 0 2888 2407"/>
-                              <a:gd name="T91" fmla="*/ 2888 h 692"/>
-                              <a:gd name="T92" fmla="+- 0 6672 5987"/>
-                              <a:gd name="T93" fmla="*/ T92 w 692"/>
-                              <a:gd name="T94" fmla="+- 0 2823 2407"/>
-                              <a:gd name="T95" fmla="*/ 2823 h 692"/>
-                              <a:gd name="T96" fmla="+- 0 6679 5987"/>
-                              <a:gd name="T97" fmla="*/ T96 w 692"/>
-                              <a:gd name="T98" fmla="+- 0 2753 2407"/>
-                              <a:gd name="T99" fmla="*/ 2753 h 692"/>
-                              <a:gd name="T100" fmla="+- 0 6672 5987"/>
-                              <a:gd name="T101" fmla="*/ T100 w 692"/>
-                              <a:gd name="T102" fmla="+- 0 2683 2407"/>
-                              <a:gd name="T103" fmla="*/ 2683 h 692"/>
-                              <a:gd name="T104" fmla="+- 0 6652 5987"/>
-                              <a:gd name="T105" fmla="*/ T104 w 692"/>
-                              <a:gd name="T106" fmla="+- 0 2618 2407"/>
-                              <a:gd name="T107" fmla="*/ 2618 h 692"/>
-                              <a:gd name="T108" fmla="+- 0 6620 5987"/>
-                              <a:gd name="T109" fmla="*/ T108 w 692"/>
-                              <a:gd name="T110" fmla="+- 0 2560 2407"/>
-                              <a:gd name="T111" fmla="*/ 2560 h 692"/>
-                              <a:gd name="T112" fmla="+- 0 6578 5987"/>
-                              <a:gd name="T113" fmla="*/ T112 w 692"/>
-                              <a:gd name="T114" fmla="+- 0 2508 2407"/>
-                              <a:gd name="T115" fmla="*/ 2508 h 692"/>
-                              <a:gd name="T116" fmla="+- 0 6526 5987"/>
-                              <a:gd name="T117" fmla="*/ T116 w 692"/>
-                              <a:gd name="T118" fmla="+- 0 2466 2407"/>
-                              <a:gd name="T119" fmla="*/ 2466 h 692"/>
-                              <a:gd name="T120" fmla="+- 0 6468 5987"/>
-                              <a:gd name="T121" fmla="*/ T120 w 692"/>
-                              <a:gd name="T122" fmla="+- 0 2434 2407"/>
-                              <a:gd name="T123" fmla="*/ 2434 h 692"/>
-                              <a:gd name="T124" fmla="+- 0 6403 5987"/>
-                              <a:gd name="T125" fmla="*/ T124 w 692"/>
-                              <a:gd name="T126" fmla="+- 0 2414 2407"/>
-                              <a:gd name="T127" fmla="*/ 2414 h 692"/>
-                              <a:gd name="T128" fmla="+- 0 6333 5987"/>
-                              <a:gd name="T129" fmla="*/ T128 w 692"/>
-                              <a:gd name="T130" fmla="+- 0 2407 2407"/>
-                              <a:gd name="T131" fmla="*/ 2407 h 692"/>
-                            </a:gdLst>
-                            <a:ahLst/>
-                            <a:cxnLst>
-                              <a:cxn ang="0">
-                                <a:pos x="T1" y="T3"/>
-                              </a:cxn>
-                              <a:cxn ang="0">
-                                <a:pos x="T5" y="T7"/>
-                              </a:cxn>
-                              <a:cxn ang="0">
-                                <a:pos x="T9" y="T11"/>
-                              </a:cxn>
-                              <a:cxn ang="0">
-                                <a:pos x="T13" y="T15"/>
-                              </a:cxn>
-                              <a:cxn ang="0">
-                                <a:pos x="T17" y="T19"/>
-                              </a:cxn>
-                              <a:cxn ang="0">
-                                <a:pos x="T21" y="T23"/>
-                              </a:cxn>
-                              <a:cxn ang="0">
-                                <a:pos x="T25" y="T27"/>
-                              </a:cxn>
-                              <a:cxn ang="0">
-                                <a:pos x="T29" y="T31"/>
-                              </a:cxn>
-                              <a:cxn ang="0">
-                                <a:pos x="T33" y="T35"/>
-                              </a:cxn>
-                              <a:cxn ang="0">
-                                <a:pos x="T37" y="T39"/>
-                              </a:cxn>
-                              <a:cxn ang="0">
-                                <a:pos x="T41" y="T43"/>
-                              </a:cxn>
-                              <a:cxn ang="0">
-                                <a:pos x="T45" y="T47"/>
-                              </a:cxn>
-                              <a:cxn ang="0">
-                                <a:pos x="T49" y="T51"/>
-                              </a:cxn>
-                              <a:cxn ang="0">
-                                <a:pos x="T53" y="T55"/>
-                              </a:cxn>
-                              <a:cxn ang="0">
-                                <a:pos x="T57" y="T59"/>
-                              </a:cxn>
-                              <a:cxn ang="0">
-                                <a:pos x="T61" y="T63"/>
-                              </a:cxn>
-                              <a:cxn ang="0">
-                                <a:pos x="T65" y="T67"/>
-                              </a:cxn>
-                              <a:cxn ang="0">
-                                <a:pos x="T69" y="T71"/>
-                              </a:cxn>
-                              <a:cxn ang="0">
-                                <a:pos x="T73" y="T75"/>
-                              </a:cxn>
-                              <a:cxn ang="0">
-                                <a:pos x="T77" y="T79"/>
-                              </a:cxn>
-                              <a:cxn ang="0">
-                                <a:pos x="T81" y="T83"/>
-                              </a:cxn>
-                              <a:cxn ang="0">
-                                <a:pos x="T85" y="T87"/>
-                              </a:cxn>
-                              <a:cxn ang="0">
-                                <a:pos x="T89" y="T91"/>
-                              </a:cxn>
-                              <a:cxn ang="0">
-                                <a:pos x="T93" y="T95"/>
-                              </a:cxn>
-                              <a:cxn ang="0">
-                                <a:pos x="T97" y="T99"/>
-                              </a:cxn>
-                              <a:cxn ang="0">
-                                <a:pos x="T101" y="T103"/>
-                              </a:cxn>
-                              <a:cxn ang="0">
-                                <a:pos x="T105" y="T107"/>
-                              </a:cxn>
-                              <a:cxn ang="0">
-                                <a:pos x="T109" y="T111"/>
-                              </a:cxn>
-                              <a:cxn ang="0">
-                                <a:pos x="T113" y="T115"/>
-                              </a:cxn>
-                              <a:cxn ang="0">
-                                <a:pos x="T117" y="T119"/>
-                              </a:cxn>
-                              <a:cxn ang="0">
-                                <a:pos x="T121" y="T123"/>
-                              </a:cxn>
-                              <a:cxn ang="0">
-                                <a:pos x="T125" y="T127"/>
-                              </a:cxn>
-                              <a:cxn ang="0">
-                                <a:pos x="T129" y="T131"/>
-                              </a:cxn>
-                            </a:cxnLst>
-                            <a:rect l="0" t="0" r="r" b="b"/>
-                            <a:pathLst>
-                              <a:path w="692" h="692">
-                                <a:moveTo>
-                                  <a:pt x="346" y="0"/>
-                                </a:moveTo>
-                                <a:lnTo>
-                                  <a:pt x="276" y="7"/>
-                                </a:lnTo>
-                                <a:lnTo>
-                                  <a:pt x="211" y="27"/>
-                                </a:lnTo>
-                                <a:lnTo>
-                                  <a:pt x="153" y="59"/>
-                                </a:lnTo>
-                                <a:lnTo>
-                                  <a:pt x="101" y="101"/>
-                                </a:lnTo>
-                                <a:lnTo>
-                                  <a:pt x="59" y="153"/>
-                                </a:lnTo>
-                                <a:lnTo>
-                                  <a:pt x="27" y="211"/>
-                                </a:lnTo>
-                                <a:lnTo>
-                                  <a:pt x="7" y="276"/>
-                                </a:lnTo>
-                                <a:lnTo>
-                                  <a:pt x="0" y="346"/>
-                                </a:lnTo>
-                                <a:lnTo>
-                                  <a:pt x="7" y="416"/>
-                                </a:lnTo>
-                                <a:lnTo>
-                                  <a:pt x="27" y="481"/>
-                                </a:lnTo>
-                                <a:lnTo>
-                                  <a:pt x="59" y="539"/>
-                                </a:lnTo>
-                                <a:lnTo>
-                                  <a:pt x="101" y="591"/>
-                                </a:lnTo>
-                                <a:lnTo>
-                                  <a:pt x="153" y="633"/>
-                                </a:lnTo>
-                                <a:lnTo>
-                                  <a:pt x="211" y="665"/>
-                                </a:lnTo>
-                                <a:lnTo>
-                                  <a:pt x="276" y="685"/>
-                                </a:lnTo>
-                                <a:lnTo>
-                                  <a:pt x="346" y="692"/>
-                                </a:lnTo>
-                                <a:lnTo>
-                                  <a:pt x="416" y="685"/>
-                                </a:lnTo>
-                                <a:lnTo>
-                                  <a:pt x="481" y="665"/>
-                                </a:lnTo>
-                                <a:lnTo>
-                                  <a:pt x="539" y="633"/>
-                                </a:lnTo>
-                                <a:lnTo>
-                                  <a:pt x="591" y="591"/>
-                                </a:lnTo>
-                                <a:lnTo>
-                                  <a:pt x="633" y="539"/>
-                                </a:lnTo>
-                                <a:lnTo>
-                                  <a:pt x="665" y="481"/>
-                                </a:lnTo>
-                                <a:lnTo>
-                                  <a:pt x="685" y="416"/>
-                                </a:lnTo>
-                                <a:lnTo>
-                                  <a:pt x="692" y="346"/>
-                                </a:lnTo>
-                                <a:lnTo>
-                                  <a:pt x="685" y="276"/>
-                                </a:lnTo>
-                                <a:lnTo>
-                                  <a:pt x="665" y="211"/>
-                                </a:lnTo>
-                                <a:lnTo>
-                                  <a:pt x="633" y="153"/>
-                                </a:lnTo>
-                                <a:lnTo>
-                                  <a:pt x="591" y="101"/>
-                                </a:lnTo>
-                                <a:lnTo>
-                                  <a:pt x="539" y="59"/>
-                                </a:lnTo>
-                                <a:lnTo>
-                                  <a:pt x="481" y="27"/>
-                                </a:lnTo>
-                                <a:lnTo>
-                                  <a:pt x="416" y="7"/>
-                                </a:lnTo>
-                                <a:lnTo>
-                                  <a:pt x="346" y="0"/>
-                                </a:lnTo>
-                                <a:close/>
-                              </a:path>
-                            </a:pathLst>
-                          </a:custGeom>
-                          <a:solidFill>
-                            <a:srgbClr val="FFFFFF"/>
-                          </a:solidFill>
-                          <a:ln>
-                            <a:noFill/>
-                          </a:ln>
-                          <a:extLst>
-                            <a:ext uri="{91240B29-F687-4F45-9708-019B960494DF}">
-                              <a14:hiddenLine xmlns:a14="http://schemas.microsoft.com/office/drawing/2010/main" w="9525">
-                                <a:solidFill>
-                                  <a:srgbClr val="000000"/>
-                                </a:solidFill>
-                                <a:round/>
-                                <a:headEnd/>
-                                <a:tailEnd/>
-                              </a14:hiddenLine>
-                            </a:ext>
-                          </a:extLst>
-                        </wps:spPr>
-                        <wps:bodyPr rot="0" vert="horz" wrap="square" lIns="91440" tIns="45720" rIns="91440" bIns="45720" anchor="t" anchorCtr="0" upright="1">
-                          <a:noAutofit/>
-                        </wps:bodyPr>
-                      </wps:wsp>
-                      <wps:wsp>
-                        <wps:cNvPr id="192" name="Freeform 193"/>
-                        <wps:cNvSpPr>
-                          <a:spLocks/>
-                        </wps:cNvSpPr>
-                        <wps:spPr bwMode="auto">
-                          <a:xfrm>
-                            <a:off x="5987" y="2406"/>
-                            <a:ext cx="692" cy="692"/>
-                          </a:xfrm>
-                          <a:custGeom>
-                            <a:avLst/>
-                            <a:gdLst>
-                              <a:gd name="T0" fmla="+- 0 5987 5987"/>
-                              <a:gd name="T1" fmla="*/ T0 w 692"/>
-                              <a:gd name="T2" fmla="+- 0 2753 2407"/>
-                              <a:gd name="T3" fmla="*/ 2753 h 692"/>
-                              <a:gd name="T4" fmla="+- 0 5994 5987"/>
-                              <a:gd name="T5" fmla="*/ T4 w 692"/>
-                              <a:gd name="T6" fmla="+- 0 2683 2407"/>
-                              <a:gd name="T7" fmla="*/ 2683 h 692"/>
-                              <a:gd name="T8" fmla="+- 0 6014 5987"/>
-                              <a:gd name="T9" fmla="*/ T8 w 692"/>
-                              <a:gd name="T10" fmla="+- 0 2618 2407"/>
-                              <a:gd name="T11" fmla="*/ 2618 h 692"/>
-                              <a:gd name="T12" fmla="+- 0 6046 5987"/>
-                              <a:gd name="T13" fmla="*/ T12 w 692"/>
-                              <a:gd name="T14" fmla="+- 0 2560 2407"/>
-                              <a:gd name="T15" fmla="*/ 2560 h 692"/>
-                              <a:gd name="T16" fmla="+- 0 6088 5987"/>
-                              <a:gd name="T17" fmla="*/ T16 w 692"/>
-                              <a:gd name="T18" fmla="+- 0 2508 2407"/>
-                              <a:gd name="T19" fmla="*/ 2508 h 692"/>
-                              <a:gd name="T20" fmla="+- 0 6140 5987"/>
-                              <a:gd name="T21" fmla="*/ T20 w 692"/>
-                              <a:gd name="T22" fmla="+- 0 2466 2407"/>
-                              <a:gd name="T23" fmla="*/ 2466 h 692"/>
-                              <a:gd name="T24" fmla="+- 0 6198 5987"/>
-                              <a:gd name="T25" fmla="*/ T24 w 692"/>
-                              <a:gd name="T26" fmla="+- 0 2434 2407"/>
-                              <a:gd name="T27" fmla="*/ 2434 h 692"/>
-                              <a:gd name="T28" fmla="+- 0 6263 5987"/>
-                              <a:gd name="T29" fmla="*/ T28 w 692"/>
-                              <a:gd name="T30" fmla="+- 0 2414 2407"/>
-                              <a:gd name="T31" fmla="*/ 2414 h 692"/>
-                              <a:gd name="T32" fmla="+- 0 6333 5987"/>
-                              <a:gd name="T33" fmla="*/ T32 w 692"/>
-                              <a:gd name="T34" fmla="+- 0 2407 2407"/>
-                              <a:gd name="T35" fmla="*/ 2407 h 692"/>
-                              <a:gd name="T36" fmla="+- 0 6403 5987"/>
-                              <a:gd name="T37" fmla="*/ T36 w 692"/>
-                              <a:gd name="T38" fmla="+- 0 2414 2407"/>
-                              <a:gd name="T39" fmla="*/ 2414 h 692"/>
-                              <a:gd name="T40" fmla="+- 0 6468 5987"/>
-                              <a:gd name="T41" fmla="*/ T40 w 692"/>
-                              <a:gd name="T42" fmla="+- 0 2434 2407"/>
-                              <a:gd name="T43" fmla="*/ 2434 h 692"/>
-                              <a:gd name="T44" fmla="+- 0 6526 5987"/>
-                              <a:gd name="T45" fmla="*/ T44 w 692"/>
-                              <a:gd name="T46" fmla="+- 0 2466 2407"/>
-                              <a:gd name="T47" fmla="*/ 2466 h 692"/>
-                              <a:gd name="T48" fmla="+- 0 6578 5987"/>
-                              <a:gd name="T49" fmla="*/ T48 w 692"/>
-                              <a:gd name="T50" fmla="+- 0 2508 2407"/>
-                              <a:gd name="T51" fmla="*/ 2508 h 692"/>
-                              <a:gd name="T52" fmla="+- 0 6620 5987"/>
-                              <a:gd name="T53" fmla="*/ T52 w 692"/>
-                              <a:gd name="T54" fmla="+- 0 2560 2407"/>
-                              <a:gd name="T55" fmla="*/ 2560 h 692"/>
-                              <a:gd name="T56" fmla="+- 0 6652 5987"/>
-                              <a:gd name="T57" fmla="*/ T56 w 692"/>
-                              <a:gd name="T58" fmla="+- 0 2618 2407"/>
-                              <a:gd name="T59" fmla="*/ 2618 h 692"/>
-                              <a:gd name="T60" fmla="+- 0 6672 5987"/>
-                              <a:gd name="T61" fmla="*/ T60 w 692"/>
-                              <a:gd name="T62" fmla="+- 0 2683 2407"/>
-                              <a:gd name="T63" fmla="*/ 2683 h 692"/>
-                              <a:gd name="T64" fmla="+- 0 6679 5987"/>
-                              <a:gd name="T65" fmla="*/ T64 w 692"/>
-                              <a:gd name="T66" fmla="+- 0 2753 2407"/>
-                              <a:gd name="T67" fmla="*/ 2753 h 692"/>
-                              <a:gd name="T68" fmla="+- 0 6672 5987"/>
-                              <a:gd name="T69" fmla="*/ T68 w 692"/>
-                              <a:gd name="T70" fmla="+- 0 2823 2407"/>
-                              <a:gd name="T71" fmla="*/ 2823 h 692"/>
-                              <a:gd name="T72" fmla="+- 0 6652 5987"/>
-                              <a:gd name="T73" fmla="*/ T72 w 692"/>
-                              <a:gd name="T74" fmla="+- 0 2888 2407"/>
-                              <a:gd name="T75" fmla="*/ 2888 h 692"/>
-                              <a:gd name="T76" fmla="+- 0 6620 5987"/>
-                              <a:gd name="T77" fmla="*/ T76 w 692"/>
-                              <a:gd name="T78" fmla="+- 0 2946 2407"/>
-                              <a:gd name="T79" fmla="*/ 2946 h 692"/>
-                              <a:gd name="T80" fmla="+- 0 6578 5987"/>
-                              <a:gd name="T81" fmla="*/ T80 w 692"/>
-                              <a:gd name="T82" fmla="+- 0 2998 2407"/>
-                              <a:gd name="T83" fmla="*/ 2998 h 692"/>
-                              <a:gd name="T84" fmla="+- 0 6526 5987"/>
-                              <a:gd name="T85" fmla="*/ T84 w 692"/>
-                              <a:gd name="T86" fmla="+- 0 3040 2407"/>
-                              <a:gd name="T87" fmla="*/ 3040 h 692"/>
-                              <a:gd name="T88" fmla="+- 0 6468 5987"/>
-                              <a:gd name="T89" fmla="*/ T88 w 692"/>
-                              <a:gd name="T90" fmla="+- 0 3072 2407"/>
-                              <a:gd name="T91" fmla="*/ 3072 h 692"/>
-                              <a:gd name="T92" fmla="+- 0 6403 5987"/>
-                              <a:gd name="T93" fmla="*/ T92 w 692"/>
-                              <a:gd name="T94" fmla="+- 0 3092 2407"/>
-                              <a:gd name="T95" fmla="*/ 3092 h 692"/>
-                              <a:gd name="T96" fmla="+- 0 6333 5987"/>
-                              <a:gd name="T97" fmla="*/ T96 w 692"/>
-                              <a:gd name="T98" fmla="+- 0 3099 2407"/>
-                              <a:gd name="T99" fmla="*/ 3099 h 692"/>
-                              <a:gd name="T100" fmla="+- 0 6263 5987"/>
-                              <a:gd name="T101" fmla="*/ T100 w 692"/>
-                              <a:gd name="T102" fmla="+- 0 3092 2407"/>
-                              <a:gd name="T103" fmla="*/ 3092 h 692"/>
-                              <a:gd name="T104" fmla="+- 0 6198 5987"/>
-                              <a:gd name="T105" fmla="*/ T104 w 692"/>
-                              <a:gd name="T106" fmla="+- 0 3072 2407"/>
-                              <a:gd name="T107" fmla="*/ 3072 h 692"/>
-                              <a:gd name="T108" fmla="+- 0 6140 5987"/>
-                              <a:gd name="T109" fmla="*/ T108 w 692"/>
-                              <a:gd name="T110" fmla="+- 0 3040 2407"/>
-                              <a:gd name="T111" fmla="*/ 3040 h 692"/>
-                              <a:gd name="T112" fmla="+- 0 6088 5987"/>
-                              <a:gd name="T113" fmla="*/ T112 w 692"/>
-                              <a:gd name="T114" fmla="+- 0 2998 2407"/>
-                              <a:gd name="T115" fmla="*/ 2998 h 692"/>
-                              <a:gd name="T116" fmla="+- 0 6046 5987"/>
-                              <a:gd name="T117" fmla="*/ T116 w 692"/>
-                              <a:gd name="T118" fmla="+- 0 2946 2407"/>
-                              <a:gd name="T119" fmla="*/ 2946 h 692"/>
-                              <a:gd name="T120" fmla="+- 0 6014 5987"/>
-                              <a:gd name="T121" fmla="*/ T120 w 692"/>
-                              <a:gd name="T122" fmla="+- 0 2888 2407"/>
-                              <a:gd name="T123" fmla="*/ 2888 h 692"/>
-                              <a:gd name="T124" fmla="+- 0 5994 5987"/>
-                              <a:gd name="T125" fmla="*/ T124 w 692"/>
-                              <a:gd name="T126" fmla="+- 0 2823 2407"/>
-                              <a:gd name="T127" fmla="*/ 2823 h 692"/>
-                              <a:gd name="T128" fmla="+- 0 5987 5987"/>
-                              <a:gd name="T129" fmla="*/ T128 w 692"/>
-                              <a:gd name="T130" fmla="+- 0 2753 2407"/>
-                              <a:gd name="T131" fmla="*/ 2753 h 692"/>
-                            </a:gdLst>
-                            <a:ahLst/>
-                            <a:cxnLst>
-                              <a:cxn ang="0">
-                                <a:pos x="T1" y="T3"/>
-                              </a:cxn>
-                              <a:cxn ang="0">
-                                <a:pos x="T5" y="T7"/>
-                              </a:cxn>
-                              <a:cxn ang="0">
-                                <a:pos x="T9" y="T11"/>
-                              </a:cxn>
-                              <a:cxn ang="0">
-                                <a:pos x="T13" y="T15"/>
-                              </a:cxn>
-                              <a:cxn ang="0">
-                                <a:pos x="T17" y="T19"/>
-                              </a:cxn>
-                              <a:cxn ang="0">
-                                <a:pos x="T21" y="T23"/>
-                              </a:cxn>
-                              <a:cxn ang="0">
-                                <a:pos x="T25" y="T27"/>
-                              </a:cxn>
-                              <a:cxn ang="0">
-                                <a:pos x="T29" y="T31"/>
-                              </a:cxn>
-                              <a:cxn ang="0">
-                                <a:pos x="T33" y="T35"/>
-                              </a:cxn>
-                              <a:cxn ang="0">
-                                <a:pos x="T37" y="T39"/>
-                              </a:cxn>
-                              <a:cxn ang="0">
-                                <a:pos x="T41" y="T43"/>
-                              </a:cxn>
-                              <a:cxn ang="0">
-                                <a:pos x="T45" y="T47"/>
-                              </a:cxn>
-                              <a:cxn ang="0">
-                                <a:pos x="T49" y="T51"/>
-                              </a:cxn>
-                              <a:cxn ang="0">
-                                <a:pos x="T53" y="T55"/>
-                              </a:cxn>
-                              <a:cxn ang="0">
-                                <a:pos x="T57" y="T59"/>
-                              </a:cxn>
-                              <a:cxn ang="0">
-                                <a:pos x="T61" y="T63"/>
-                              </a:cxn>
-                              <a:cxn ang="0">
-                                <a:pos x="T65" y="T67"/>
-                              </a:cxn>
-                              <a:cxn ang="0">
-                                <a:pos x="T69" y="T71"/>
-                              </a:cxn>
-                              <a:cxn ang="0">
-                                <a:pos x="T73" y="T75"/>
-                              </a:cxn>
-                              <a:cxn ang="0">
-                                <a:pos x="T77" y="T79"/>
-                              </a:cxn>
-                              <a:cxn ang="0">
-                                <a:pos x="T81" y="T83"/>
-                              </a:cxn>
-                              <a:cxn ang="0">
-                                <a:pos x="T85" y="T87"/>
-                              </a:cxn>
-                              <a:cxn ang="0">
-                                <a:pos x="T89" y="T91"/>
-                              </a:cxn>
-                              <a:cxn ang="0">
-                                <a:pos x="T93" y="T95"/>
-                              </a:cxn>
-                              <a:cxn ang="0">
-                                <a:pos x="T97" y="T99"/>
-                              </a:cxn>
-                              <a:cxn ang="0">
-                                <a:pos x="T101" y="T103"/>
-                              </a:cxn>
-                              <a:cxn ang="0">
-                                <a:pos x="T105" y="T107"/>
-                              </a:cxn>
-                              <a:cxn ang="0">
-                                <a:pos x="T109" y="T111"/>
-                              </a:cxn>
-                              <a:cxn ang="0">
-                                <a:pos x="T113" y="T115"/>
-                              </a:cxn>
-                              <a:cxn ang="0">
-                                <a:pos x="T117" y="T119"/>
-                              </a:cxn>
-                              <a:cxn ang="0">
-                                <a:pos x="T121" y="T123"/>
-                              </a:cxn>
-                              <a:cxn ang="0">
-                                <a:pos x="T125" y="T127"/>
-                              </a:cxn>
-                              <a:cxn ang="0">
-                                <a:pos x="T129" y="T131"/>
-                              </a:cxn>
-                            </a:cxnLst>
-                            <a:rect l="0" t="0" r="r" b="b"/>
-                            <a:pathLst>
-                              <a:path w="692" h="692">
-                                <a:moveTo>
-                                  <a:pt x="0" y="346"/>
-                                </a:moveTo>
-                                <a:lnTo>
-                                  <a:pt x="7" y="276"/>
-                                </a:lnTo>
-                                <a:lnTo>
-                                  <a:pt x="27" y="211"/>
-                                </a:lnTo>
-                                <a:lnTo>
-                                  <a:pt x="59" y="153"/>
-                                </a:lnTo>
-                                <a:lnTo>
-                                  <a:pt x="101" y="101"/>
-                                </a:lnTo>
-                                <a:lnTo>
-                                  <a:pt x="153" y="59"/>
-                                </a:lnTo>
-                                <a:lnTo>
-                                  <a:pt x="211" y="27"/>
-                                </a:lnTo>
-                                <a:lnTo>
-                                  <a:pt x="276" y="7"/>
-                                </a:lnTo>
-                                <a:lnTo>
-                                  <a:pt x="346" y="0"/>
-                                </a:lnTo>
-                                <a:lnTo>
-                                  <a:pt x="416" y="7"/>
-                                </a:lnTo>
-                                <a:lnTo>
-                                  <a:pt x="481" y="27"/>
-                                </a:lnTo>
-                                <a:lnTo>
-                                  <a:pt x="539" y="59"/>
-                                </a:lnTo>
-                                <a:lnTo>
-                                  <a:pt x="591" y="101"/>
-                                </a:lnTo>
-                                <a:lnTo>
-                                  <a:pt x="633" y="153"/>
-                                </a:lnTo>
-                                <a:lnTo>
-                                  <a:pt x="665" y="211"/>
-                                </a:lnTo>
-                                <a:lnTo>
-                                  <a:pt x="685" y="276"/>
-                                </a:lnTo>
-                                <a:lnTo>
-                                  <a:pt x="692" y="346"/>
-                                </a:lnTo>
-                                <a:lnTo>
-                                  <a:pt x="685" y="416"/>
-                                </a:lnTo>
-                                <a:lnTo>
-                                  <a:pt x="665" y="481"/>
-                                </a:lnTo>
-                                <a:lnTo>
-                                  <a:pt x="633" y="539"/>
-                                </a:lnTo>
-                                <a:lnTo>
-                                  <a:pt x="591" y="591"/>
-                                </a:lnTo>
-                                <a:lnTo>
-                                  <a:pt x="539" y="633"/>
-                                </a:lnTo>
-                                <a:lnTo>
-                                  <a:pt x="481" y="665"/>
-                                </a:lnTo>
-                                <a:lnTo>
-                                  <a:pt x="416" y="685"/>
-                                </a:lnTo>
-                                <a:lnTo>
-                                  <a:pt x="346" y="692"/>
-                                </a:lnTo>
-                                <a:lnTo>
-                                  <a:pt x="276" y="685"/>
-                                </a:lnTo>
-                                <a:lnTo>
-                                  <a:pt x="211" y="665"/>
-                                </a:lnTo>
-                                <a:lnTo>
-                                  <a:pt x="153" y="633"/>
-                                </a:lnTo>
-                                <a:lnTo>
-                                  <a:pt x="101" y="591"/>
-                                </a:lnTo>
-                                <a:lnTo>
-                                  <a:pt x="59" y="539"/>
-                                </a:lnTo>
-                                <a:lnTo>
-                                  <a:pt x="27" y="481"/>
-                                </a:lnTo>
-                                <a:lnTo>
-                                  <a:pt x="7" y="416"/>
-                                </a:lnTo>
-                                <a:lnTo>
-                                  <a:pt x="0" y="346"/>
-                                </a:lnTo>
-                                <a:close/>
-                              </a:path>
-                            </a:pathLst>
-                          </a:custGeom>
-                          <a:noFill/>
-                          <a:ln w="12700">
-                            <a:solidFill>
-                              <a:srgbClr val="000000"/>
-                            </a:solidFill>
-                            <a:round/>
-                            <a:headEnd/>
-                            <a:tailEnd/>
-                          </a:ln>
-                          <a:extLst>
-                            <a:ext uri="{909E8E84-426E-40DD-AFC4-6F175D3DCCD1}">
-                              <a14:hiddenFill xmlns:a14="http://schemas.microsoft.com/office/drawing/2010/main">
-                                <a:solidFill>
-                                  <a:srgbClr val="FFFFFF"/>
-                                </a:solidFill>
-                              </a14:hiddenFill>
-                            </a:ext>
-                          </a:extLst>
-                        </wps:spPr>
-                        <wps:bodyPr rot="0" vert="horz" wrap="square" lIns="91440" tIns="45720" rIns="91440" bIns="45720" anchor="t" anchorCtr="0" upright="1">
-                          <a:noAutofit/>
-                        </wps:bodyPr>
-                      </wps:wsp>
-                      <wps:wsp>
-                        <wps:cNvPr id="193" name="Text Box 194"/>
-                        <wps:cNvSpPr txBox="1">
-                          <a:spLocks noChangeArrowheads="1"/>
-                        </wps:cNvSpPr>
-                        <wps:spPr bwMode="auto">
-                          <a:xfrm>
-                            <a:off x="6269" y="2634"/>
-                            <a:ext cx="148" cy="221"/>
-                          </a:xfrm>
-                          <a:prstGeom prst="rect">
-                            <a:avLst/>
-                          </a:prstGeom>
-                          <a:noFill/>
-                          <a:ln>
-                            <a:noFill/>
-                          </a:ln>
-                          <a:extLst>
-                            <a:ext uri="{909E8E84-426E-40DD-AFC4-6F175D3DCCD1}">
-                              <a14:hiddenFill xmlns:a14="http://schemas.microsoft.com/office/drawing/2010/main">
-                                <a:solidFill>
-                                  <a:srgbClr val="FFFFFF"/>
-                                </a:solidFill>
-                              </a14:hiddenFill>
-                            </a:ext>
-                            <a:ext uri="{91240B29-F687-4F45-9708-019B960494DF}">
-                              <a14:hiddenLine xmlns:a14="http://schemas.microsoft.com/office/drawing/2010/main" w="9525">
-                                <a:solidFill>
-                                  <a:srgbClr val="000000"/>
-                                </a:solidFill>
-                                <a:miter lim="800000"/>
-                                <a:headEnd/>
-                                <a:tailEnd/>
-                              </a14:hiddenLine>
-                            </a:ext>
-                          </a:extLst>
-                        </wps:spPr>
-                        <wps:txbx>
-                          <w:txbxContent>
-                            <w:p>
-                              <w:pPr>
-                                <w:spacing w:line="214" w:lineRule="exact"/>
-                                <w:rPr>
-                                  <w:rFonts w:ascii="Trebuchet MS"/>
-                                </w:rPr>
-                              </w:pPr>
-                              <w:r>
-                                <w:rPr>
-                                  <w:rFonts w:ascii="Trebuchet MS"/>
-                                  <w:w w:val="98"/>
-                                </w:rPr>
-                                <w:t>A</w:t>
-                              </w:r>
-                            </w:p>
-                          </w:txbxContent>
-                        </wps:txbx>
-                        <wps:bodyPr rot="0" vert="horz" wrap="square" lIns="0" tIns="0" rIns="0" bIns="0" anchor="t" anchorCtr="0" upright="1">
-                          <a:noAutofit/>
-                        </wps:bodyPr>
-                      </wps:wsp>
-                      <wps:wsp>
-                        <wps:cNvPr id="194" name="Text Box 195"/>
-                        <wps:cNvSpPr txBox="1">
-                          <a:spLocks noChangeArrowheads="1"/>
-                        </wps:cNvSpPr>
-                        <wps:spPr bwMode="auto">
-                          <a:xfrm>
-                            <a:off x="4784" y="795"/>
-                            <a:ext cx="2987" cy="763"/>
-                          </a:xfrm>
-                          <a:prstGeom prst="rect">
-                            <a:avLst/>
-                          </a:prstGeom>
-                          <a:noFill/>
-                          <a:ln>
-                            <a:noFill/>
-                          </a:ln>
-                          <a:extLst>
-                            <a:ext uri="{909E8E84-426E-40DD-AFC4-6F175D3DCCD1}">
-                              <a14:hiddenFill xmlns:a14="http://schemas.microsoft.com/office/drawing/2010/main">
-                                <a:solidFill>
-                                  <a:srgbClr val="FFFFFF"/>
-                                </a:solidFill>
-                              </a14:hiddenFill>
-                            </a:ext>
-                            <a:ext uri="{91240B29-F687-4F45-9708-019B960494DF}">
-                              <a14:hiddenLine xmlns:a14="http://schemas.microsoft.com/office/drawing/2010/main" w="9525">
-                                <a:solidFill>
-                                  <a:srgbClr val="000000"/>
-                                </a:solidFill>
-                                <a:miter lim="800000"/>
-                                <a:headEnd/>
-                                <a:tailEnd/>
-                              </a14:hiddenLine>
-                            </a:ext>
-                          </a:extLst>
-                        </wps:spPr>
-                        <wps:txbx>
-                          <w:txbxContent>
-                            <w:p>
-                              <w:pPr>
-                                <w:spacing w:before="74" w:line="256" w:lineRule="auto"/>
-                                <w:ind w:left="1121" w:right="420" w:hanging="680"/>
-                                <w:rPr>
-                                  <w:sz w:val="24"/>
-                                </w:rPr>
-                              </w:pPr>
-                              <w:r>
-                                <w:rPr>
-                                  <w:sz w:val="24"/>
-                                </w:rPr>
-                                <w:t>Wawancara dan Studi Pustaka</w:t>
-                              </w:r>
-                            </w:p>
-                          </w:txbxContent>
-                        </wps:txbx>
-                        <wps:bodyPr rot="0" vert="horz" wrap="square" lIns="0" tIns="0" rIns="0" bIns="0" anchor="t" anchorCtr="0" upright="1">
-                          <a:noAutofit/>
-                        </wps:bodyPr>
-                      </wps:wsp>
-                      <wps:wsp>
-                        <wps:cNvPr id="195" name="Text Box 196"/>
-                        <wps:cNvSpPr txBox="1">
-                          <a:spLocks noChangeArrowheads="1"/>
-                        </wps:cNvSpPr>
-                        <wps:spPr bwMode="auto">
-                          <a:xfrm>
-                            <a:off x="4784" y="192"/>
-                            <a:ext cx="2987" cy="593"/>
-                          </a:xfrm>
-                          <a:prstGeom prst="rect">
-                            <a:avLst/>
-                          </a:prstGeom>
-                          <a:noFill/>
-                          <a:ln>
-                            <a:noFill/>
-                          </a:ln>
-                          <a:extLst>
-                            <a:ext uri="{909E8E84-426E-40DD-AFC4-6F175D3DCCD1}">
-                              <a14:hiddenFill xmlns:a14="http://schemas.microsoft.com/office/drawing/2010/main">
-                                <a:solidFill>
-                                  <a:srgbClr val="FFFFFF"/>
-                                </a:solidFill>
-                              </a14:hiddenFill>
-                            </a:ext>
-                            <a:ext uri="{91240B29-F687-4F45-9708-019B960494DF}">
-                              <a14:hiddenLine xmlns:a14="http://schemas.microsoft.com/office/drawing/2010/main" w="9525">
-                                <a:solidFill>
-                                  <a:srgbClr val="000000"/>
-                                </a:solidFill>
-                                <a:miter lim="800000"/>
-                                <a:headEnd/>
-                                <a:tailEnd/>
-                              </a14:hiddenLine>
-                            </a:ext>
-                          </a:extLst>
-                        </wps:spPr>
-                        <wps:txbx>
-                          <w:txbxContent>
-                            <w:p>
-                              <w:pPr>
-                                <w:spacing w:line="256" w:lineRule="auto"/>
-                                <w:ind w:left="1320" w:right="685" w:hanging="466"/>
-                                <w:rPr>
-                                  <w:b/>
-                                  <w:sz w:val="24"/>
-                                </w:rPr>
-                              </w:pPr>
-                              <w:r>
-                                <w:rPr>
-                                  <w:b/>
-                                  <w:sz w:val="24"/>
-                                </w:rPr>
-                                <w:t>Pengumpulan Data</w:t>
-                              </w:r>
-                            </w:p>
-                          </w:txbxContent>
-                        </wps:txbx>
-                        <wps:bodyPr rot="0" vert="horz" wrap="square" lIns="0" tIns="0" rIns="0" bIns="0" anchor="t" anchorCtr="0" upright="1">
-                          <a:noAutofit/>
-                        </wps:bodyPr>
-                      </wps:wsp>
-                    </wpg:wgp>
-                  </a:graphicData>
-                </a:graphic>
-                <wp14:sizeRelH relativeFrom="page">
-                  <wp14:pctWidth>0</wp14:pctWidth>
-                </wp14:sizeRelH>
-                <wp14:sizeRelV relativeFrom="page">
-                  <wp14:pctHeight>0</wp14:pctHeight>
-                </wp14:sizeRelV>
-              </wp:anchor>
-            </w:drawing>
-          </mc:Choice>
-          <mc:Fallback>
-            <w:pict>
-              <v:group w14:anchorId="207D1B25" id="Group 188" o:spid="_x0000_s1027" style="position:absolute;margin-left:238.2pt;margin-top:8.6pt;width:151.55pt;height:146.85pt;z-index:-251649024;mso-wrap-distance-left:0;mso-wrap-distance-right:0;mso-position-horizontal-relative:page" coordorigin="4764,172" coordsize="3031,2937" o:gfxdata="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">
-                <v:rect id="Rectangle 189" o:spid="_x0000_s1028" style="position:absolute;left:4774;top:182;width:3007;height:1386;visibility:visible;mso-wrap-style:square;v-text-anchor:top" o:gfxdata="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" filled="f" strokeweight="1pt"/>
-                <v:line id="Line 190" o:spid="_x0000_s1029" style="position:absolute;visibility:visible;mso-wrap-style:square" from="4774,790" to="7795,790" o:connectortype="straight" o:gfxdata="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" strokeweight=".5pt"/>
-                <v:shape id="AutoShape 191" o:spid="_x0000_s1030" style="position:absolute;left:6266;top:1569;width:120;height:864;visibility:visible;mso-wrap-style:square;v-text-anchor:top" coordsize="120,864" o:gfxdata="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" path="m55,744l,744,60,864,110,764r-55,l55,744xm65,l55,r,764l65,764,65,xm120,744r-55,l65,764r45,l120,744xe" fillcolor="black" stroked="f">
-                  <v:path arrowok="t" o:connecttype="custom" o:connectlocs="55,2313;0,2313;60,2433;110,2333;55,2333;55,2313;65,1569;55,1569;55,2333;65,2333;65,1569;120,2313;65,2313;65,2333;110,2333;120,2313" o:connectangles="0,0,0,0,0,0,0,0,0,0,0,0,0,0,0,0"/>
-                </v:shape>
-                <v:shape id="Freeform 192" o:spid="_x0000_s1031" style="position:absolute;left:5987;top:2406;width:692;height:692;visibility:visible;mso-wrap-style:square;v-text-anchor:top" coordsize="692,692" o:gfxdata="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" path="m346,l276,7,211,27,153,59r-52,42l59,153,27,211,7,276,,346r7,70l27,481r32,58l101,591r52,42l211,665r65,20l346,692r70,-7l481,665r58,-32l591,591r42,-52l665,481r20,-65l692,346r-7,-70l665,211,633,153,591,101,539,59,481,27,416,7,346,xe" stroked="f">
-                  <v:path arrowok="t" o:connecttype="custom" o:connectlocs="346,2407;276,2414;211,2434;153,2466;101,2508;59,2560;27,2618;7,2683;0,2753;7,2823;27,2888;59,2946;101,2998;153,3040;211,3072;276,3092;346,3099;416,3092;481,3072;539,3040;591,2998;633,2946;665,2888;685,2823;692,2753;685,2683;665,2618;633,2560;591,2508;539,2466;481,2434;416,2414;346,2407" o:connectangles="0,0,0,0,0,0,0,0,0,0,0,0,0,0,0,0,0,0,0,0,0,0,0,0,0,0,0,0,0,0,0,0,0"/>
-                </v:shape>
-                <v:shape id="Freeform 193" o:spid="_x0000_s1032" style="position:absolute;left:5987;top:2406;width:692;height:692;visibility:visible;mso-wrap-style:square;v-text-anchor:top" coordsize="692,692" o:gfxdata="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" path="m,346l7,276,27,211,59,153r42,-52l153,59,211,27,276,7,346,r70,7l481,27r58,32l591,101r42,52l665,211r20,65l692,346r-7,70l665,481r-32,58l591,591r-52,42l481,665r-65,20l346,692r-70,-7l211,665,153,633,101,591,59,539,27,481,7,416,,346xe" filled="f" strokeweight="1pt">
-                  <v:path arrowok="t" o:connecttype="custom" o:connectlocs="0,2753;7,2683;27,2618;59,2560;101,2508;153,2466;211,2434;276,2414;346,2407;416,2414;481,2434;539,2466;591,2508;633,2560;665,2618;685,2683;692,2753;685,2823;665,2888;633,2946;591,2998;539,3040;481,3072;416,3092;346,3099;276,3092;211,3072;153,3040;101,2998;59,2946;27,2888;7,2823;0,2753" o:connectangles="0,0,0,0,0,0,0,0,0,0,0,0,0,0,0,0,0,0,0,0,0,0,0,0,0,0,0,0,0,0,0,0,0"/>
-                </v:shape>
-                <v:shapetype id="_x0000_t202" coordsize="21600,21600" o:spt="202" path="m,l,21600r21600,l21600,xe">
-                  <v:stroke joinstyle="miter"/>
-                  <v:path gradientshapeok="t" o:connecttype="rect"/>
-                </v:shapetype>
-                <v:shape id="Text Box 194" o:spid="_x0000_s1033" type="#_x0000_t202" style="position:absolute;left:6269;top:2634;width:148;height:221;visibility:visible;mso-wrap-style:square;v-text-anchor:top" o:gfxdata="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" filled="f" stroked="f">
-                  <v:textbox inset="0,0,0,0">
-                    <w:txbxContent>
-                      <w:p>
-                        <w:pPr>
-                          <w:spacing w:line="214" w:lineRule="exact"/>
-                          <w:rPr>
-                            <w:rFonts w:ascii="Trebuchet MS"/>
-                          </w:rPr>
-                        </w:pPr>
-                        <w:r>
-                          <w:rPr>
-                            <w:rFonts w:ascii="Trebuchet MS"/>
-                            <w:w w:val="98"/>
-                          </w:rPr>
-                          <w:t>A</w:t>
-                        </w:r>
-                      </w:p>
-                    </w:txbxContent>
-                  </v:textbox>
-                </v:shape>
-                <v:shape id="Text Box 195" o:spid="_x0000_s1034" type="#_x0000_t202" style="position:absolute;left:4784;top:795;width:2987;height:763;visibility:visible;mso-wrap-style:square;v-text-anchor:top" o:gfxdata="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" filled="f" stroked="f">
-                  <v:textbox inset="0,0,0,0">
-                    <w:txbxContent>
-                      <w:p>
-                        <w:pPr>
-                          <w:spacing w:before="74" w:line="256" w:lineRule="auto"/>
-                          <w:ind w:left="1121" w:right="420" w:hanging="680"/>
-                          <w:rPr>
-                            <w:sz w:val="24"/>
-                          </w:rPr>
-                        </w:pPr>
-                        <w:r>
-                          <w:rPr>
-                            <w:sz w:val="24"/>
-                          </w:rPr>
-                          <w:t>Wawancara dan Studi Pustaka</w:t>
-                        </w:r>
-                      </w:p>
-                    </w:txbxContent>
-                  </v:textbox>
-                </v:shape>
-                <v:shape id="Text Box 196" o:spid="_x0000_s1035" type="#_x0000_t202" style="position:absolute;left:4784;top:192;width:2987;height:593;visibility:visible;mso-wrap-style:square;v-text-anchor:top" o:gfxdata="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" filled="f" stroked="f">
-                  <v:textbox inset="0,0,0,0">
-                    <w:txbxContent>
-                      <w:p>
-                        <w:pPr>
-                          <w:spacing w:line="256" w:lineRule="auto"/>
-                          <w:ind w:left="1320" w:right="685" w:hanging="466"/>
-                          <w:rPr>
-                            <w:b/>
-                            <w:sz w:val="24"/>
-                          </w:rPr>
-                        </w:pPr>
-                        <w:r>
-                          <w:rPr>
-                            <w:b/>
-                            <w:sz w:val="24"/>
-                          </w:rPr>
-                          <w:t>Pengumpulan Data</w:t>
-                        </w:r>
-                      </w:p>
-                    </w:txbxContent>
-                  </v:textbox>
-                </v:shape>
-                <w10:wrap type="topAndBottom" anchorx="page"/>
-              </v:group>
-            </w:pict>
-          </mc:Fallback>
-        </mc:AlternateContent>
-      </w:r>
-    </w:p>
-    <w:p>
-      <w:pPr>
-        <w:pBdr>
-          <w:top w:val="none" w:sz="0" w:space="0" w:color="auto"/>
-          <w:left w:val="none" w:sz="0" w:space="0" w:color="auto"/>
-          <w:bottom w:val="none" w:sz="0" w:space="0" w:color="auto"/>
-          <w:right w:val="none" w:sz="0" w:space="0" w:color="auto"/>
-          <w:between w:val="none" w:sz="0" w:space="0" w:color="auto"/>
-        </w:pBdr>
-        <w:autoSpaceDE w:val="0"/>
-        <w:autoSpaceDN w:val="0"/>
-        <w:spacing w:after="0" w:line="240" w:lineRule="auto"/>
-        <w:rPr>
-          <w:rFonts w:ascii="Times New Roman" w:eastAsia="Times New Roman" w:hAnsi="Times New Roman" w:cs="Times New Roman"/>
-          <w:color w:val="auto"/>
-          <w:sz w:val="20"/>
-          <w:szCs w:val="24"/>
-          <w:lang w:bidi="en-US"/>
-        </w:rPr>
-      </w:pPr>
-    </w:p>
-    <w:p>
-      <w:pPr>
-        <w:pBdr>
-          <w:top w:val="none" w:sz="0" w:space="0" w:color="auto"/>
-          <w:left w:val="none" w:sz="0" w:space="0" w:color="auto"/>
-          <w:bottom w:val="none" w:sz="0" w:space="0" w:color="auto"/>
-          <w:right w:val="none" w:sz="0" w:space="0" w:color="auto"/>
-          <w:between w:val="none" w:sz="0" w:space="0" w:color="auto"/>
-        </w:pBdr>
-        <w:autoSpaceDE w:val="0"/>
-        <w:autoSpaceDN w:val="0"/>
-        <w:spacing w:after="0" w:line="240" w:lineRule="auto"/>
-        <w:rPr>
-          <w:rFonts w:ascii="Times New Roman" w:eastAsia="Times New Roman" w:hAnsi="Times New Roman" w:cs="Times New Roman"/>
-          <w:color w:val="auto"/>
-          <w:sz w:val="20"/>
-          <w:szCs w:val="24"/>
-          <w:lang w:bidi="en-US"/>
-        </w:rPr>
-      </w:pPr>
-    </w:p>
-    <w:p>
-      <w:pPr>
-        <w:pBdr>
-          <w:top w:val="none" w:sz="0" w:space="0" w:color="auto"/>
-          <w:left w:val="none" w:sz="0" w:space="0" w:color="auto"/>
-          <w:bottom w:val="none" w:sz="0" w:space="0" w:color="auto"/>
-          <w:right w:val="none" w:sz="0" w:space="0" w:color="auto"/>
-          <w:between w:val="none" w:sz="0" w:space="0" w:color="auto"/>
-        </w:pBdr>
-        <w:autoSpaceDE w:val="0"/>
-        <w:autoSpaceDN w:val="0"/>
-        <w:spacing w:after="0" w:line="240" w:lineRule="auto"/>
-        <w:rPr>
-          <w:rFonts w:ascii="Times New Roman" w:eastAsia="Times New Roman" w:hAnsi="Times New Roman" w:cs="Times New Roman"/>
-          <w:color w:val="auto"/>
-          <w:sz w:val="20"/>
-          <w:szCs w:val="24"/>
-          <w:lang w:bidi="en-US"/>
-        </w:rPr>
-      </w:pPr>
-    </w:p>
-    <w:p>
-      <w:pPr>
-        <w:pBdr>
-          <w:top w:val="none" w:sz="0" w:space="0" w:color="auto"/>
-          <w:left w:val="none" w:sz="0" w:space="0" w:color="auto"/>
-          <w:bottom w:val="none" w:sz="0" w:space="0" w:color="auto"/>
-          <w:right w:val="none" w:sz="0" w:space="0" w:color="auto"/>
-          <w:between w:val="none" w:sz="0" w:space="0" w:color="auto"/>
-        </w:pBdr>
-        <w:autoSpaceDE w:val="0"/>
-        <w:autoSpaceDN w:val="0"/>
-        <w:spacing w:after="0" w:line="240" w:lineRule="auto"/>
-        <w:rPr>
-          <w:rFonts w:ascii="Times New Roman" w:eastAsia="Times New Roman" w:hAnsi="Times New Roman" w:cs="Times New Roman"/>
-          <w:color w:val="auto"/>
-          <w:sz w:val="20"/>
-          <w:szCs w:val="24"/>
-          <w:lang w:bidi="en-US"/>
-        </w:rPr>
-      </w:pPr>
-    </w:p>
-    <w:p>
-      <w:pPr>
-        <w:pBdr>
-          <w:top w:val="none" w:sz="0" w:space="0" w:color="auto"/>
-          <w:left w:val="none" w:sz="0" w:space="0" w:color="auto"/>
-          <w:bottom w:val="none" w:sz="0" w:space="0" w:color="auto"/>
-          <w:right w:val="none" w:sz="0" w:space="0" w:color="auto"/>
-          <w:between w:val="none" w:sz="0" w:space="0" w:color="auto"/>
-        </w:pBdr>
-        <w:autoSpaceDE w:val="0"/>
-        <w:autoSpaceDN w:val="0"/>
-        <w:spacing w:after="0" w:line="240" w:lineRule="auto"/>
-        <w:rPr>
-          <w:rFonts w:ascii="Times New Roman" w:eastAsia="Times New Roman" w:hAnsi="Times New Roman" w:cs="Times New Roman"/>
-          <w:color w:val="auto"/>
-          <w:sz w:val="20"/>
-          <w:szCs w:val="24"/>
-          <w:lang w:bidi="en-US"/>
-        </w:rPr>
-      </w:pPr>
-    </w:p>
-    <w:p>
-      <w:pPr>
-        <w:pBdr>
-          <w:top w:val="none" w:sz="0" w:space="0" w:color="auto"/>
-          <w:left w:val="none" w:sz="0" w:space="0" w:color="auto"/>
-          <w:bottom w:val="none" w:sz="0" w:space="0" w:color="auto"/>
-          <w:right w:val="none" w:sz="0" w:space="0" w:color="auto"/>
-          <w:between w:val="none" w:sz="0" w:space="0" w:color="auto"/>
-        </w:pBdr>
-        <w:autoSpaceDE w:val="0"/>
-        <w:autoSpaceDN w:val="0"/>
-        <w:spacing w:after="0" w:line="240" w:lineRule="auto"/>
-        <w:rPr>
-          <w:rFonts w:ascii="Times New Roman" w:eastAsia="Times New Roman" w:hAnsi="Times New Roman" w:cs="Times New Roman"/>
-          <w:color w:val="auto"/>
-          <w:sz w:val="20"/>
-          <w:szCs w:val="24"/>
-          <w:lang w:bidi="en-US"/>
-        </w:rPr>
-      </w:pPr>
-    </w:p>
-    <w:p>
-      <w:pPr>
-        <w:pBdr>
-          <w:top w:val="none" w:sz="0" w:space="0" w:color="auto"/>
-          <w:left w:val="none" w:sz="0" w:space="0" w:color="auto"/>
-          <w:bottom w:val="none" w:sz="0" w:space="0" w:color="auto"/>
-          <w:right w:val="none" w:sz="0" w:space="0" w:color="auto"/>
-          <w:between w:val="none" w:sz="0" w:space="0" w:color="auto"/>
-        </w:pBdr>
-        <w:autoSpaceDE w:val="0"/>
-        <w:autoSpaceDN w:val="0"/>
-        <w:spacing w:after="0" w:line="240" w:lineRule="auto"/>
-        <w:rPr>
-          <w:rFonts w:ascii="Times New Roman" w:eastAsia="Times New Roman" w:hAnsi="Times New Roman" w:cs="Times New Roman"/>
-          <w:color w:val="auto"/>
-          <w:sz w:val="20"/>
-          <w:szCs w:val="24"/>
-          <w:lang w:bidi="en-US"/>
-        </w:rPr>
-      </w:pPr>
-    </w:p>
-    <w:p>
-      <w:pPr>
-        <w:pBdr>
-          <w:top w:val="none" w:sz="0" w:space="0" w:color="auto"/>
-          <w:left w:val="none" w:sz="0" w:space="0" w:color="auto"/>
-          <w:bottom w:val="none" w:sz="0" w:space="0" w:color="auto"/>
-          <w:right w:val="none" w:sz="0" w:space="0" w:color="auto"/>
-          <w:between w:val="none" w:sz="0" w:space="0" w:color="auto"/>
-        </w:pBdr>
-        <w:autoSpaceDE w:val="0"/>
-        <w:autoSpaceDN w:val="0"/>
-        <w:spacing w:after="0" w:line="240" w:lineRule="auto"/>
-        <w:rPr>
-          <w:rFonts w:ascii="Times New Roman" w:eastAsia="Times New Roman" w:hAnsi="Times New Roman" w:cs="Times New Roman"/>
-          <w:color w:val="auto"/>
-          <w:sz w:val="20"/>
-          <w:szCs w:val="24"/>
-          <w:lang w:bidi="en-US"/>
-        </w:rPr>
-      </w:pPr>
-    </w:p>
-    <w:p>
-      <w:pPr>
-        <w:pBdr>
-          <w:top w:val="none" w:sz="0" w:space="0" w:color="auto"/>
-          <w:left w:val="none" w:sz="0" w:space="0" w:color="auto"/>
-          <w:bottom w:val="none" w:sz="0" w:space="0" w:color="auto"/>
-          <w:right w:val="none" w:sz="0" w:space="0" w:color="auto"/>
-          <w:between w:val="none" w:sz="0" w:space="0" w:color="auto"/>
-        </w:pBdr>
-        <w:autoSpaceDE w:val="0"/>
-        <w:autoSpaceDN w:val="0"/>
-        <w:spacing w:after="0" w:line="240" w:lineRule="auto"/>
-        <w:rPr>
-          <w:rFonts w:ascii="Times New Roman" w:eastAsia="Times New Roman" w:hAnsi="Times New Roman" w:cs="Times New Roman"/>
-          <w:color w:val="auto"/>
-          <w:sz w:val="20"/>
-          <w:szCs w:val="24"/>
-          <w:lang w:bidi="en-US"/>
-        </w:rPr>
-      </w:pPr>
-    </w:p>
-    <w:p>
-      <w:pPr>
-        <w:pBdr>
-          <w:top w:val="none" w:sz="0" w:space="0" w:color="auto"/>
-          <w:left w:val="none" w:sz="0" w:space="0" w:color="auto"/>
-          <w:bottom w:val="none" w:sz="0" w:space="0" w:color="auto"/>
-          <w:right w:val="none" w:sz="0" w:space="0" w:color="auto"/>
-          <w:between w:val="none" w:sz="0" w:space="0" w:color="auto"/>
-        </w:pBdr>
-        <w:autoSpaceDE w:val="0"/>
-        <w:autoSpaceDN w:val="0"/>
-        <w:spacing w:after="0" w:line="240" w:lineRule="auto"/>
-        <w:rPr>
-          <w:rFonts w:ascii="Times New Roman" w:eastAsia="Times New Roman" w:hAnsi="Times New Roman" w:cs="Times New Roman"/>
-          <w:color w:val="auto"/>
-          <w:sz w:val="20"/>
-          <w:szCs w:val="24"/>
-          <w:lang w:bidi="en-US"/>
-        </w:rPr>
-      </w:pPr>
-    </w:p>
-    <w:p>
-      <w:pPr>
-        <w:pBdr>
-          <w:top w:val="none" w:sz="0" w:space="0" w:color="auto"/>
-          <w:left w:val="none" w:sz="0" w:space="0" w:color="auto"/>
-          <w:bottom w:val="none" w:sz="0" w:space="0" w:color="auto"/>
-          <w:right w:val="none" w:sz="0" w:space="0" w:color="auto"/>
-          <w:between w:val="none" w:sz="0" w:space="0" w:color="auto"/>
-        </w:pBdr>
-        <w:autoSpaceDE w:val="0"/>
-        <w:autoSpaceDN w:val="0"/>
-        <w:spacing w:after="0" w:line="240" w:lineRule="auto"/>
-        <w:rPr>
-          <w:rFonts w:ascii="Times New Roman" w:eastAsia="Times New Roman" w:hAnsi="Times New Roman" w:cs="Times New Roman"/>
-          <w:color w:val="auto"/>
-          <w:sz w:val="20"/>
-          <w:szCs w:val="24"/>
-          <w:lang w:bidi="en-US"/>
-        </w:rPr>
-      </w:pPr>
-    </w:p>
-    <w:p>
-      <w:pPr>
-        <w:pBdr>
-          <w:top w:val="none" w:sz="0" w:space="0" w:color="auto"/>
-          <w:left w:val="none" w:sz="0" w:space="0" w:color="auto"/>
-          <w:bottom w:val="none" w:sz="0" w:space="0" w:color="auto"/>
-          <w:right w:val="none" w:sz="0" w:space="0" w:color="auto"/>
-          <w:between w:val="none" w:sz="0" w:space="0" w:color="auto"/>
-        </w:pBdr>
-        <w:autoSpaceDE w:val="0"/>
-        <w:autoSpaceDN w:val="0"/>
-        <w:spacing w:before="188" w:after="0" w:line="240" w:lineRule="auto"/>
-        <w:ind w:right="453"/>
-        <w:rPr>
-          <w:rFonts w:ascii="Trebuchet MS" w:eastAsia="Times New Roman" w:hAnsi="Times New Roman" w:cs="Times New Roman"/>
-          <w:color w:val="auto"/>
-          <w:lang w:bidi="en-US"/>
-        </w:rPr>
-      </w:pPr>
-    </w:p>
-    <w:p>
-      <w:pPr>
-        <w:widowControl/>
-        <w:pBdr>
-          <w:top w:val="none" w:sz="0" w:space="0" w:color="auto"/>
-          <w:left w:val="none" w:sz="0" w:space="0" w:color="auto"/>
-          <w:bottom w:val="none" w:sz="0" w:space="0" w:color="auto"/>
-          <w:right w:val="none" w:sz="0" w:space="0" w:color="auto"/>
-          <w:between w:val="none" w:sz="0" w:space="0" w:color="auto"/>
-        </w:pBdr>
-        <w:spacing w:after="0" w:line="240" w:lineRule="auto"/>
-        <w:rPr>
-          <w:rFonts w:ascii="Trebuchet MS" w:eastAsia="Times New Roman" w:hAnsi="Times New Roman" w:cs="Times New Roman"/>
-          <w:color w:val="auto"/>
-          <w:lang w:bidi="en-US"/>
-        </w:rPr>
-        <w:sectPr>
-          <w:pgSz w:w="11910" w:h="16840"/>
-          <w:pgMar w:top="1580" w:right="1260" w:bottom="280" w:left="1360" w:header="0" w:footer="0" w:gutter="0"/>
-          <w:cols w:space="720"/>
-        </w:sectPr>
-      </w:pPr>
-    </w:p>
-    <w:p>
-      <w:pPr>
-        <w:pBdr>
-          <w:top w:val="none" w:sz="0" w:space="0" w:color="auto"/>
-          <w:left w:val="none" w:sz="0" w:space="0" w:color="auto"/>
-          <w:bottom w:val="none" w:sz="0" w:space="0" w:color="auto"/>
-          <w:right w:val="none" w:sz="0" w:space="0" w:color="auto"/>
-          <w:between w:val="none" w:sz="0" w:space="0" w:color="auto"/>
-        </w:pBdr>
-        <w:autoSpaceDE w:val="0"/>
-        <w:autoSpaceDN w:val="0"/>
-        <w:spacing w:after="0" w:line="240" w:lineRule="auto"/>
-        <w:rPr>
-          <w:rFonts w:ascii="Trebuchet MS" w:eastAsia="Times New Roman" w:hAnsi="Times New Roman" w:cs="Times New Roman"/>
-          <w:color w:val="auto"/>
-          <w:sz w:val="20"/>
-          <w:szCs w:val="24"/>
-          <w:lang w:bidi="en-US"/>
-        </w:rPr>
-      </w:pPr>
-    </w:p>
-    <w:p>
-      <w:pPr>
-        <w:pBdr>
-          <w:top w:val="none" w:sz="0" w:space="0" w:color="auto"/>
-          <w:left w:val="none" w:sz="0" w:space="0" w:color="auto"/>
-          <w:bottom w:val="none" w:sz="0" w:space="0" w:color="auto"/>
-          <w:right w:val="none" w:sz="0" w:space="0" w:color="auto"/>
-          <w:between w:val="none" w:sz="0" w:space="0" w:color="auto"/>
-        </w:pBdr>
-        <w:autoSpaceDE w:val="0"/>
-        <w:autoSpaceDN w:val="0"/>
-        <w:spacing w:after="0" w:line="240" w:lineRule="auto"/>
-        <w:rPr>
-          <w:rFonts w:ascii="Trebuchet MS" w:eastAsia="Times New Roman" w:hAnsi="Times New Roman" w:cs="Times New Roman"/>
-          <w:color w:val="auto"/>
-          <w:sz w:val="20"/>
-          <w:szCs w:val="24"/>
-          <w:lang w:bidi="en-US"/>
-        </w:rPr>
-      </w:pPr>
-    </w:p>
-    <w:p>
-      <w:pPr>
-        <w:pBdr>
-          <w:top w:val="none" w:sz="0" w:space="0" w:color="auto"/>
-          <w:left w:val="none" w:sz="0" w:space="0" w:color="auto"/>
-          <w:bottom w:val="none" w:sz="0" w:space="0" w:color="auto"/>
-          <w:right w:val="none" w:sz="0" w:space="0" w:color="auto"/>
-          <w:between w:val="none" w:sz="0" w:space="0" w:color="auto"/>
-        </w:pBdr>
-        <w:autoSpaceDE w:val="0"/>
-        <w:autoSpaceDN w:val="0"/>
-        <w:spacing w:after="0" w:line="240" w:lineRule="auto"/>
-        <w:rPr>
-          <w:rFonts w:ascii="Trebuchet MS" w:eastAsia="Times New Roman" w:hAnsi="Times New Roman" w:cs="Times New Roman"/>
-          <w:color w:val="auto"/>
-          <w:sz w:val="20"/>
-          <w:szCs w:val="24"/>
-          <w:lang w:bidi="en-US"/>
-        </w:rPr>
-      </w:pPr>
-    </w:p>
-    <w:p>
-      <w:pPr>
-        <w:pBdr>
-          <w:top w:val="none" w:sz="0" w:space="0" w:color="auto"/>
-          <w:left w:val="none" w:sz="0" w:space="0" w:color="auto"/>
-          <w:bottom w:val="none" w:sz="0" w:space="0" w:color="auto"/>
-          <w:right w:val="none" w:sz="0" w:space="0" w:color="auto"/>
-          <w:between w:val="none" w:sz="0" w:space="0" w:color="auto"/>
-        </w:pBdr>
-        <w:autoSpaceDE w:val="0"/>
-        <w:autoSpaceDN w:val="0"/>
-        <w:spacing w:after="0" w:line="240" w:lineRule="auto"/>
-        <w:rPr>
-          <w:rFonts w:ascii="Trebuchet MS" w:eastAsia="Times New Roman" w:hAnsi="Times New Roman" w:cs="Times New Roman"/>
-          <w:color w:val="auto"/>
-          <w:sz w:val="20"/>
-          <w:szCs w:val="24"/>
-          <w:lang w:bidi="en-US"/>
-        </w:rPr>
-      </w:pPr>
-    </w:p>
-    <w:p>
-      <w:pPr>
-        <w:pBdr>
-          <w:top w:val="none" w:sz="0" w:space="0" w:color="auto"/>
-          <w:left w:val="none" w:sz="0" w:space="0" w:color="auto"/>
-          <w:bottom w:val="none" w:sz="0" w:space="0" w:color="auto"/>
-          <w:right w:val="none" w:sz="0" w:space="0" w:color="auto"/>
-          <w:between w:val="none" w:sz="0" w:space="0" w:color="auto"/>
-        </w:pBdr>
-        <w:autoSpaceDE w:val="0"/>
-        <w:autoSpaceDN w:val="0"/>
-        <w:spacing w:before="6" w:after="0" w:line="240" w:lineRule="auto"/>
-        <w:rPr>
-          <w:rFonts w:ascii="Trebuchet MS" w:eastAsia="Times New Roman" w:hAnsi="Times New Roman" w:cs="Times New Roman"/>
-          <w:color w:val="auto"/>
-          <w:szCs w:val="24"/>
-          <w:lang w:bidi="en-US"/>
-        </w:rPr>
-      </w:pPr>
-    </w:p>
-    <w:p>
-      <w:pPr>
-        <w:pBdr>
-          <w:top w:val="none" w:sz="0" w:space="0" w:color="auto"/>
-          <w:left w:val="none" w:sz="0" w:space="0" w:color="auto"/>
-          <w:bottom w:val="none" w:sz="0" w:space="0" w:color="auto"/>
-          <w:right w:val="none" w:sz="0" w:space="0" w:color="auto"/>
-          <w:between w:val="none" w:sz="0" w:space="0" w:color="auto"/>
-        </w:pBdr>
-        <w:autoSpaceDE w:val="0"/>
-        <w:autoSpaceDN w:val="0"/>
-        <w:spacing w:after="0" w:line="240" w:lineRule="auto"/>
-        <w:ind w:left="2430"/>
-        <w:rPr>
-          <w:rFonts w:ascii="Trebuchet MS" w:eastAsia="Times New Roman" w:hAnsi="Times New Roman" w:cs="Times New Roman"/>
-          <w:color w:val="auto"/>
-          <w:sz w:val="20"/>
-          <w:szCs w:val="24"/>
-          <w:lang w:bidi="en-US"/>
-        </w:rPr>
-      </w:pPr>
-      <w:r>
-        <w:rPr>
-          <w:rFonts w:ascii="Trebuchet MS" w:eastAsia="Times New Roman" w:hAnsi="Times New Roman" w:cs="Times New Roman"/>
-          <w:noProof/>
-          <w:color w:val="auto"/>
-          <w:sz w:val="20"/>
-          <w:szCs w:val="24"/>
-          <w:lang w:bidi="en-US"/>
-        </w:rPr>
-        <mc:AlternateContent>
-          <mc:Choice Requires="wpg">
-            <w:drawing>
-              <wp:inline distT="0" distB="0" distL="0" distR="0" wp14:anchorId="7A8711A9" wp14:editId="71F76039">
-                <wp:extent cx="3437890" cy="6932295"/>
-                <wp:effectExtent l="0" t="9525" r="635" b="1905"/>
-                <wp:docPr id="133" name="Group 132"/>
-                <wp:cNvGraphicFramePr>
-                  <a:graphicFrameLocks xmlns:a="http://schemas.openxmlformats.org/drawingml/2006/main"/>
-                </wp:cNvGraphicFramePr>
-                <a:graphic xmlns:a="http://schemas.openxmlformats.org/drawingml/2006/main">
-                  <a:graphicData uri="http://schemas.microsoft.com/office/word/2010/wordprocessingGroup">
-                    <wpg:wgp>
-                      <wpg:cNvGrpSpPr>
-                        <a:grpSpLocks/>
-                      </wpg:cNvGrpSpPr>
-                      <wpg:grpSpPr bwMode="auto">
-                        <a:xfrm>
-                          <a:off x="0" y="0"/>
-                          <a:ext cx="3437890" cy="6932295"/>
-                          <a:chOff x="0" y="0"/>
-                          <a:chExt cx="5414" cy="10917"/>
-                        </a:xfrm>
-                      </wpg:grpSpPr>
-                      <wps:wsp>
-                        <wps:cNvPr id="134" name="Rectangle 133"/>
-                        <wps:cNvSpPr>
-                          <a:spLocks noChangeArrowheads="1"/>
-                        </wps:cNvSpPr>
-                        <wps:spPr bwMode="auto">
-                          <a:xfrm>
-                            <a:off x="685" y="1609"/>
-                            <a:ext cx="4109" cy="1434"/>
-                          </a:xfrm>
-                          <a:prstGeom prst="rect">
-                            <a:avLst/>
-                          </a:prstGeom>
-                          <a:noFill/>
-                          <a:ln w="12700">
-                            <a:solidFill>
-                              <a:srgbClr val="000000"/>
-                            </a:solidFill>
-                            <a:miter lim="800000"/>
-                            <a:headEnd/>
-                            <a:tailEnd/>
-                          </a:ln>
-                          <a:extLst>
-                            <a:ext uri="{909E8E84-426E-40DD-AFC4-6F175D3DCCD1}">
-                              <a14:hiddenFill xmlns:a14="http://schemas.microsoft.com/office/drawing/2010/main">
-                                <a:solidFill>
-                                  <a:srgbClr val="FFFFFF"/>
-                                </a:solidFill>
-                              </a14:hiddenFill>
-                            </a:ext>
-                          </a:extLst>
-                        </wps:spPr>
-                        <wps:bodyPr rot="0" vert="horz" wrap="square" lIns="91440" tIns="45720" rIns="91440" bIns="45720" anchor="t" anchorCtr="0" upright="1">
-                          <a:noAutofit/>
-                        </wps:bodyPr>
-                      </wps:wsp>
-                      <wps:wsp>
-                        <wps:cNvPr id="135" name="Line 134"/>
-                        <wps:cNvCnPr>
-                          <a:cxnSpLocks noChangeShapeType="1"/>
-                        </wps:cNvCnPr>
-                        <wps:spPr bwMode="auto">
-                          <a:xfrm>
-                            <a:off x="705" y="1948"/>
-                            <a:ext cx="4104" cy="0"/>
-                          </a:xfrm>
-                          <a:prstGeom prst="line">
-                            <a:avLst/>
-                          </a:prstGeom>
-                          <a:noFill/>
-                          <a:ln w="6350">
-                            <a:solidFill>
-                              <a:srgbClr val="000000"/>
-                            </a:solidFill>
-                            <a:round/>
-                            <a:headEnd/>
-                            <a:tailEnd/>
-                          </a:ln>
-                          <a:extLst>
-                            <a:ext uri="{909E8E84-426E-40DD-AFC4-6F175D3DCCD1}">
-                              <a14:hiddenFill xmlns:a14="http://schemas.microsoft.com/office/drawing/2010/main">
-                                <a:noFill/>
-                              </a14:hiddenFill>
-                            </a:ext>
-                          </a:extLst>
-                        </wps:spPr>
-                        <wps:bodyPr/>
-                      </wps:wsp>
-                      <pic:pic xmlns:pic="http://schemas.openxmlformats.org/drawingml/2006/picture">
-                        <pic:nvPicPr>
-                          <pic:cNvPr id="136" name="Picture 135"/>
-                          <pic:cNvPicPr>
-                            <a:picLocks noChangeAspect="1" noChangeArrowheads="1"/>
-                          </pic:cNvPicPr>
-                        </pic:nvPicPr>
-                        <pic:blipFill>
-                          <a:blip r:embed="rId7">
-                            <a:extLst>
-                              <a:ext uri="{28A0092B-C50C-407E-A947-70E740481C1C}">
-                                <a14:useLocalDpi xmlns:a14="http://schemas.microsoft.com/office/drawing/2010/main" val="0"/>
-                              </a:ext>
-                            </a:extLst>
-                          </a:blip>
-                          <a:srcRect/>
-                          <a:stretch>
-                            <a:fillRect/>
-                          </a:stretch>
-                        </pic:blipFill>
-                        <pic:spPr bwMode="auto">
-                          <a:xfrm>
-                            <a:off x="1802" y="1631"/>
-                            <a:ext cx="2004" cy="416"/>
-                          </a:xfrm>
-                          <a:prstGeom prst="rect">
-                            <a:avLst/>
-                          </a:prstGeom>
-                          <a:noFill/>
-                          <a:extLst>
-                            <a:ext uri="{909E8E84-426E-40DD-AFC4-6F175D3DCCD1}">
-                              <a14:hiddenFill xmlns:a14="http://schemas.microsoft.com/office/drawing/2010/main">
-                                <a:solidFill>
-                                  <a:srgbClr val="FFFFFF"/>
-                                </a:solidFill>
-                              </a14:hiddenFill>
-                            </a:ext>
-                          </a:extLst>
-                        </pic:spPr>
-                      </pic:pic>
-                      <pic:pic xmlns:pic="http://schemas.openxmlformats.org/drawingml/2006/picture">
-                        <pic:nvPicPr>
-                          <pic:cNvPr id="137" name="Picture 136"/>
-                          <pic:cNvPicPr>
-                            <a:picLocks noChangeAspect="1" noChangeArrowheads="1"/>
-                          </pic:cNvPicPr>
-                        </pic:nvPicPr>
-                        <pic:blipFill>
-                          <a:blip r:embed="rId8">
-                            <a:extLst>
-                              <a:ext uri="{28A0092B-C50C-407E-A947-70E740481C1C}">
-                                <a14:useLocalDpi xmlns:a14="http://schemas.microsoft.com/office/drawing/2010/main" val="0"/>
-                              </a:ext>
-                            </a:extLst>
-                          </a:blip>
-                          <a:srcRect/>
-                          <a:stretch>
-                            <a:fillRect/>
-                          </a:stretch>
-                        </pic:blipFill>
-                        <pic:spPr bwMode="auto">
-                          <a:xfrm>
-                            <a:off x="856" y="2173"/>
-                            <a:ext cx="3759" cy="627"/>
-                          </a:xfrm>
-                          <a:prstGeom prst="rect">
-                            <a:avLst/>
-                          </a:prstGeom>
-                          <a:noFill/>
-                          <a:extLst>
-                            <a:ext uri="{909E8E84-426E-40DD-AFC4-6F175D3DCCD1}">
-                              <a14:hiddenFill xmlns:a14="http://schemas.microsoft.com/office/drawing/2010/main">
-                                <a:solidFill>
-                                  <a:srgbClr val="FFFFFF"/>
-                                </a:solidFill>
-                              </a14:hiddenFill>
-                            </a:ext>
-                          </a:extLst>
-                        </pic:spPr>
-                      </pic:pic>
-                      <wps:wsp>
-                        <wps:cNvPr id="138" name="Rectangle 137"/>
-                        <wps:cNvSpPr>
-                          <a:spLocks noChangeArrowheads="1"/>
-                        </wps:cNvSpPr>
-                        <wps:spPr bwMode="auto">
-                          <a:xfrm>
-                            <a:off x="684" y="3318"/>
-                            <a:ext cx="4104" cy="995"/>
-                          </a:xfrm>
-                          <a:prstGeom prst="rect">
-                            <a:avLst/>
-                          </a:prstGeom>
-                          <a:noFill/>
-                          <a:ln w="12700">
-                            <a:solidFill>
-                              <a:srgbClr val="000000"/>
-                            </a:solidFill>
-                            <a:miter lim="800000"/>
-                            <a:headEnd/>
-                            <a:tailEnd/>
-                          </a:ln>
-                          <a:extLst>
-                            <a:ext uri="{909E8E84-426E-40DD-AFC4-6F175D3DCCD1}">
-                              <a14:hiddenFill xmlns:a14="http://schemas.microsoft.com/office/drawing/2010/main">
-                                <a:solidFill>
-                                  <a:srgbClr val="FFFFFF"/>
-                                </a:solidFill>
-                              </a14:hiddenFill>
-                            </a:ext>
-                          </a:extLst>
-                        </wps:spPr>
-                        <wps:bodyPr rot="0" vert="horz" wrap="square" lIns="91440" tIns="45720" rIns="91440" bIns="45720" anchor="t" anchorCtr="0" upright="1">
-                          <a:noAutofit/>
-                        </wps:bodyPr>
-                      </wps:wsp>
-                      <wps:wsp>
-                        <wps:cNvPr id="139" name="Line 138"/>
-                        <wps:cNvCnPr>
-                          <a:cxnSpLocks noChangeShapeType="1"/>
-                        </wps:cNvCnPr>
-                        <wps:spPr bwMode="auto">
-                          <a:xfrm>
-                            <a:off x="688" y="3690"/>
-                            <a:ext cx="4109" cy="0"/>
-                          </a:xfrm>
-                          <a:prstGeom prst="line">
-                            <a:avLst/>
-                          </a:prstGeom>
-                          <a:noFill/>
-                          <a:ln w="6350">
-                            <a:solidFill>
-                              <a:srgbClr val="000000"/>
-                            </a:solidFill>
-                            <a:round/>
-                            <a:headEnd/>
-                            <a:tailEnd/>
-                          </a:ln>
-                          <a:extLst>
-                            <a:ext uri="{909E8E84-426E-40DD-AFC4-6F175D3DCCD1}">
-                              <a14:hiddenFill xmlns:a14="http://schemas.microsoft.com/office/drawing/2010/main">
-                                <a:noFill/>
-                              </a14:hiddenFill>
-                            </a:ext>
-                          </a:extLst>
-                        </wps:spPr>
-                        <wps:bodyPr/>
-                      </wps:wsp>
-                      <pic:pic xmlns:pic="http://schemas.openxmlformats.org/drawingml/2006/picture">
-                        <pic:nvPicPr>
-                          <pic:cNvPr id="140" name="Picture 139"/>
-                          <pic:cNvPicPr>
-                            <a:picLocks noChangeAspect="1" noChangeArrowheads="1"/>
-                          </pic:cNvPicPr>
-                        </pic:nvPicPr>
-                        <pic:blipFill>
-                          <a:blip r:embed="rId9">
-                            <a:extLst>
-                              <a:ext uri="{28A0092B-C50C-407E-A947-70E740481C1C}">
-                                <a14:useLocalDpi xmlns:a14="http://schemas.microsoft.com/office/drawing/2010/main" val="0"/>
-                              </a:ext>
-                            </a:extLst>
-                          </a:blip>
-                          <a:srcRect/>
-                          <a:stretch>
-                            <a:fillRect/>
-                          </a:stretch>
-                        </pic:blipFill>
-                        <pic:spPr bwMode="auto">
-                          <a:xfrm>
-                            <a:off x="2202" y="3337"/>
-                            <a:ext cx="1493" cy="416"/>
-                          </a:xfrm>
-                          <a:prstGeom prst="rect">
-                            <a:avLst/>
-                          </a:prstGeom>
-                          <a:noFill/>
-                          <a:extLst>
-                            <a:ext uri="{909E8E84-426E-40DD-AFC4-6F175D3DCCD1}">
-                              <a14:hiddenFill xmlns:a14="http://schemas.microsoft.com/office/drawing/2010/main">
-                                <a:solidFill>
-                                  <a:srgbClr val="FFFFFF"/>
-                                </a:solidFill>
-                              </a14:hiddenFill>
-                            </a:ext>
-                          </a:extLst>
-                        </pic:spPr>
-                      </pic:pic>
-                      <pic:pic xmlns:pic="http://schemas.openxmlformats.org/drawingml/2006/picture">
-                        <pic:nvPicPr>
-                          <pic:cNvPr id="141" name="Picture 140"/>
-                          <pic:cNvPicPr>
-                            <a:picLocks noChangeAspect="1" noChangeArrowheads="1"/>
-                          </pic:cNvPicPr>
-                        </pic:nvPicPr>
-                        <pic:blipFill>
-                          <a:blip r:embed="rId10">
-                            <a:extLst>
-                              <a:ext uri="{28A0092B-C50C-407E-A947-70E740481C1C}">
-                                <a14:useLocalDpi xmlns:a14="http://schemas.microsoft.com/office/drawing/2010/main" val="0"/>
-                              </a:ext>
-                            </a:extLst>
-                          </a:blip>
-                          <a:srcRect/>
-                          <a:stretch>
-                            <a:fillRect/>
-                          </a:stretch>
-                        </pic:blipFill>
-                        <pic:spPr bwMode="auto">
-                          <a:xfrm>
-                            <a:off x="990" y="3815"/>
-                            <a:ext cx="3624" cy="312"/>
-                          </a:xfrm>
-                          <a:prstGeom prst="rect">
-                            <a:avLst/>
-                          </a:prstGeom>
-                          <a:noFill/>
-                          <a:extLst>
-                            <a:ext uri="{909E8E84-426E-40DD-AFC4-6F175D3DCCD1}">
-                              <a14:hiddenFill xmlns:a14="http://schemas.microsoft.com/office/drawing/2010/main">
-                                <a:solidFill>
-                                  <a:srgbClr val="FFFFFF"/>
-                                </a:solidFill>
-                              </a14:hiddenFill>
-                            </a:ext>
-                          </a:extLst>
-                        </pic:spPr>
-                      </pic:pic>
-                      <wps:wsp>
-                        <wps:cNvPr id="142" name="Rectangle 141"/>
-                        <wps:cNvSpPr>
-                          <a:spLocks noChangeArrowheads="1"/>
-                        </wps:cNvSpPr>
-                        <wps:spPr bwMode="auto">
-                          <a:xfrm>
-                            <a:off x="699" y="4614"/>
-                            <a:ext cx="4104" cy="1255"/>
-                          </a:xfrm>
-                          <a:prstGeom prst="rect">
-                            <a:avLst/>
-                          </a:prstGeom>
-                          <a:noFill/>
-                          <a:ln w="12700">
-                            <a:solidFill>
-                              <a:srgbClr val="000000"/>
-                            </a:solidFill>
-                            <a:miter lim="800000"/>
-                            <a:headEnd/>
-                            <a:tailEnd/>
-                          </a:ln>
-                          <a:extLst>
-                            <a:ext uri="{909E8E84-426E-40DD-AFC4-6F175D3DCCD1}">
-                              <a14:hiddenFill xmlns:a14="http://schemas.microsoft.com/office/drawing/2010/main">
-                                <a:solidFill>
-                                  <a:srgbClr val="FFFFFF"/>
-                                </a:solidFill>
-                              </a14:hiddenFill>
-                            </a:ext>
-                          </a:extLst>
-                        </wps:spPr>
-                        <wps:bodyPr rot="0" vert="horz" wrap="square" lIns="91440" tIns="45720" rIns="91440" bIns="45720" anchor="t" anchorCtr="0" upright="1">
-                          <a:noAutofit/>
-                        </wps:bodyPr>
-                      </wps:wsp>
-                      <wps:wsp>
-                        <wps:cNvPr id="143" name="Line 142"/>
-                        <wps:cNvCnPr>
-                          <a:cxnSpLocks noChangeShapeType="1"/>
-                        </wps:cNvCnPr>
-                        <wps:spPr bwMode="auto">
-                          <a:xfrm>
-                            <a:off x="702" y="5017"/>
-                            <a:ext cx="4104" cy="0"/>
-                          </a:xfrm>
-                          <a:prstGeom prst="line">
-                            <a:avLst/>
-                          </a:prstGeom>
-                          <a:noFill/>
-                          <a:ln w="6350">
-                            <a:solidFill>
-                              <a:srgbClr val="000000"/>
-                            </a:solidFill>
-                            <a:round/>
-                            <a:headEnd/>
-                            <a:tailEnd/>
-                          </a:ln>
-                          <a:extLst>
-                            <a:ext uri="{909E8E84-426E-40DD-AFC4-6F175D3DCCD1}">
-                              <a14:hiddenFill xmlns:a14="http://schemas.microsoft.com/office/drawing/2010/main">
-                                <a:noFill/>
-                              </a14:hiddenFill>
-                            </a:ext>
-                          </a:extLst>
-                        </wps:spPr>
-                        <wps:bodyPr/>
-                      </wps:wsp>
-                      <pic:pic xmlns:pic="http://schemas.openxmlformats.org/drawingml/2006/picture">
-                        <pic:nvPicPr>
-                          <pic:cNvPr id="144" name="Picture 143"/>
-                          <pic:cNvPicPr>
-                            <a:picLocks noChangeAspect="1" noChangeArrowheads="1"/>
-                          </pic:cNvPicPr>
-                        </pic:nvPicPr>
-                        <pic:blipFill>
-                          <a:blip r:embed="rId11">
-                            <a:extLst>
-                              <a:ext uri="{28A0092B-C50C-407E-A947-70E740481C1C}">
-                                <a14:useLocalDpi xmlns:a14="http://schemas.microsoft.com/office/drawing/2010/main" val="0"/>
-                              </a:ext>
-                            </a:extLst>
-                          </a:blip>
-                          <a:srcRect/>
-                          <a:stretch>
-                            <a:fillRect/>
-                          </a:stretch>
-                        </pic:blipFill>
-                        <pic:spPr bwMode="auto">
-                          <a:xfrm>
-                            <a:off x="2128" y="4669"/>
-                            <a:ext cx="1517" cy="416"/>
-                          </a:xfrm>
-                          <a:prstGeom prst="rect">
-                            <a:avLst/>
-                          </a:prstGeom>
-                          <a:noFill/>
-                          <a:extLst>
-                            <a:ext uri="{909E8E84-426E-40DD-AFC4-6F175D3DCCD1}">
-                              <a14:hiddenFill xmlns:a14="http://schemas.microsoft.com/office/drawing/2010/main">
-                                <a:solidFill>
-                                  <a:srgbClr val="FFFFFF"/>
-                                </a:solidFill>
-                              </a14:hiddenFill>
-                            </a:ext>
-                          </a:extLst>
-                        </pic:spPr>
-                      </pic:pic>
-                      <pic:pic xmlns:pic="http://schemas.openxmlformats.org/drawingml/2006/picture">
-                        <pic:nvPicPr>
-                          <pic:cNvPr id="145" name="Picture 144"/>
-                          <pic:cNvPicPr>
-                            <a:picLocks noChangeAspect="1" noChangeArrowheads="1"/>
-                          </pic:cNvPicPr>
-                        </pic:nvPicPr>
-                        <pic:blipFill>
-                          <a:blip r:embed="rId12">
-                            <a:extLst>
-                              <a:ext uri="{28A0092B-C50C-407E-A947-70E740481C1C}">
-                                <a14:useLocalDpi xmlns:a14="http://schemas.microsoft.com/office/drawing/2010/main" val="0"/>
-                              </a:ext>
-                            </a:extLst>
-                          </a:blip>
-                          <a:srcRect/>
-                          <a:stretch>
-                            <a:fillRect/>
-                          </a:stretch>
-                        </pic:blipFill>
-                        <pic:spPr bwMode="auto">
-                          <a:xfrm>
-                            <a:off x="926" y="5094"/>
-                            <a:ext cx="3706" cy="627"/>
-                          </a:xfrm>
-                          <a:prstGeom prst="rect">
-                            <a:avLst/>
-                          </a:prstGeom>
-                          <a:noFill/>
-                          <a:extLst>
-                            <a:ext uri="{909E8E84-426E-40DD-AFC4-6F175D3DCCD1}">
-                              <a14:hiddenFill xmlns:a14="http://schemas.microsoft.com/office/drawing/2010/main">
-                                <a:solidFill>
-                                  <a:srgbClr val="FFFFFF"/>
-                                </a:solidFill>
-                              </a14:hiddenFill>
-                            </a:ext>
-                          </a:extLst>
-                        </pic:spPr>
-                      </pic:pic>
-                      <wps:wsp>
-                        <wps:cNvPr id="146" name="Rectangle 145"/>
-                        <wps:cNvSpPr>
-                          <a:spLocks noChangeArrowheads="1"/>
-                        </wps:cNvSpPr>
-                        <wps:spPr bwMode="auto">
-                          <a:xfrm>
-                            <a:off x="714" y="6191"/>
-                            <a:ext cx="4104" cy="1151"/>
-                          </a:xfrm>
-                          <a:prstGeom prst="rect">
-                            <a:avLst/>
-                          </a:prstGeom>
-                          <a:noFill/>
-                          <a:ln w="12700">
-                            <a:solidFill>
-                              <a:srgbClr val="000000"/>
-                            </a:solidFill>
-                            <a:miter lim="800000"/>
-                            <a:headEnd/>
-                            <a:tailEnd/>
-                          </a:ln>
-                          <a:extLst>
-                            <a:ext uri="{909E8E84-426E-40DD-AFC4-6F175D3DCCD1}">
-                              <a14:hiddenFill xmlns:a14="http://schemas.microsoft.com/office/drawing/2010/main">
-                                <a:solidFill>
-                                  <a:srgbClr val="FFFFFF"/>
-                                </a:solidFill>
-                              </a14:hiddenFill>
-                            </a:ext>
-                          </a:extLst>
-                        </wps:spPr>
-                        <wps:bodyPr rot="0" vert="horz" wrap="square" lIns="91440" tIns="45720" rIns="91440" bIns="45720" anchor="t" anchorCtr="0" upright="1">
-                          <a:noAutofit/>
-                        </wps:bodyPr>
-                      </wps:wsp>
-                      <wps:wsp>
-                        <wps:cNvPr id="147" name="Line 146"/>
-                        <wps:cNvCnPr>
-                          <a:cxnSpLocks noChangeShapeType="1"/>
-                        </wps:cNvCnPr>
-                        <wps:spPr bwMode="auto">
-                          <a:xfrm>
-                            <a:off x="717" y="6530"/>
-                            <a:ext cx="4104" cy="0"/>
-                          </a:xfrm>
-                          <a:prstGeom prst="line">
-                            <a:avLst/>
-                          </a:prstGeom>
-                          <a:noFill/>
-                          <a:ln w="6350">
-                            <a:solidFill>
-                              <a:srgbClr val="000000"/>
-                            </a:solidFill>
-                            <a:round/>
-                            <a:headEnd/>
-                            <a:tailEnd/>
-                          </a:ln>
-                          <a:extLst>
-                            <a:ext uri="{909E8E84-426E-40DD-AFC4-6F175D3DCCD1}">
-                              <a14:hiddenFill xmlns:a14="http://schemas.microsoft.com/office/drawing/2010/main">
-                                <a:noFill/>
-                              </a14:hiddenFill>
-                            </a:ext>
-                          </a:extLst>
-                        </wps:spPr>
-                        <wps:bodyPr/>
-                      </wps:wsp>
-                      <pic:pic xmlns:pic="http://schemas.openxmlformats.org/drawingml/2006/picture">
-                        <pic:nvPicPr>
-                          <pic:cNvPr id="148" name="Picture 147"/>
-                          <pic:cNvPicPr>
-                            <a:picLocks noChangeAspect="1" noChangeArrowheads="1"/>
-                          </pic:cNvPicPr>
-                        </pic:nvPicPr>
-                        <pic:blipFill>
-                          <a:blip r:embed="rId13">
-                            <a:extLst>
-                              <a:ext uri="{28A0092B-C50C-407E-A947-70E740481C1C}">
-                                <a14:useLocalDpi xmlns:a14="http://schemas.microsoft.com/office/drawing/2010/main" val="0"/>
-                              </a:ext>
-                            </a:extLst>
-                          </a:blip>
-                          <a:srcRect/>
-                          <a:stretch>
-                            <a:fillRect/>
-                          </a:stretch>
-                        </pic:blipFill>
-                        <pic:spPr bwMode="auto">
-                          <a:xfrm>
-                            <a:off x="2003" y="6196"/>
-                            <a:ext cx="1666" cy="418"/>
-                          </a:xfrm>
-                          <a:prstGeom prst="rect">
-                            <a:avLst/>
-                          </a:prstGeom>
-                          <a:noFill/>
-                          <a:extLst>
-                            <a:ext uri="{909E8E84-426E-40DD-AFC4-6F175D3DCCD1}">
-                              <a14:hiddenFill xmlns:a14="http://schemas.microsoft.com/office/drawing/2010/main">
-                                <a:solidFill>
-                                  <a:srgbClr val="FFFFFF"/>
-                                </a:solidFill>
-                              </a14:hiddenFill>
-                            </a:ext>
-                          </a:extLst>
-                        </pic:spPr>
-                      </pic:pic>
-                      <pic:pic xmlns:pic="http://schemas.openxmlformats.org/drawingml/2006/picture">
-                        <pic:nvPicPr>
-                          <pic:cNvPr id="149" name="Picture 148"/>
-                          <pic:cNvPicPr>
-                            <a:picLocks noChangeAspect="1" noChangeArrowheads="1"/>
-                          </pic:cNvPicPr>
-                        </pic:nvPicPr>
-                        <pic:blipFill>
-                          <a:blip r:embed="rId14">
-                            <a:extLst>
-                              <a:ext uri="{28A0092B-C50C-407E-A947-70E740481C1C}">
-                                <a14:useLocalDpi xmlns:a14="http://schemas.microsoft.com/office/drawing/2010/main" val="0"/>
-                              </a:ext>
-                            </a:extLst>
-                          </a:blip>
-                          <a:srcRect/>
-                          <a:stretch>
-                            <a:fillRect/>
-                          </a:stretch>
-                        </pic:blipFill>
-                        <pic:spPr bwMode="auto">
-                          <a:xfrm>
-                            <a:off x="911" y="6587"/>
-                            <a:ext cx="3687" cy="627"/>
-                          </a:xfrm>
-                          <a:prstGeom prst="rect">
-                            <a:avLst/>
-                          </a:prstGeom>
-                          <a:noFill/>
-                          <a:extLst>
-                            <a:ext uri="{909E8E84-426E-40DD-AFC4-6F175D3DCCD1}">
-                              <a14:hiddenFill xmlns:a14="http://schemas.microsoft.com/office/drawing/2010/main">
-                                <a:solidFill>
-                                  <a:srgbClr val="FFFFFF"/>
-                                </a:solidFill>
-                              </a14:hiddenFill>
-                            </a:ext>
-                          </a:extLst>
-                        </pic:spPr>
-                      </pic:pic>
-                      <wps:wsp>
-                        <wps:cNvPr id="150" name="Rectangle 149"/>
-                        <wps:cNvSpPr>
-                          <a:spLocks noChangeArrowheads="1"/>
-                        </wps:cNvSpPr>
-                        <wps:spPr bwMode="auto">
-                          <a:xfrm>
-                            <a:off x="778" y="7628"/>
-                            <a:ext cx="4104" cy="1221"/>
-                          </a:xfrm>
-                          <a:prstGeom prst="rect">
-                            <a:avLst/>
-                          </a:prstGeom>
-                          <a:noFill/>
-                          <a:ln w="12700">
-                            <a:solidFill>
-                              <a:srgbClr val="000000"/>
-                            </a:solidFill>
-                            <a:miter lim="800000"/>
-                            <a:headEnd/>
-                            <a:tailEnd/>
-                          </a:ln>
-                          <a:extLst>
-                            <a:ext uri="{909E8E84-426E-40DD-AFC4-6F175D3DCCD1}">
-                              <a14:hiddenFill xmlns:a14="http://schemas.microsoft.com/office/drawing/2010/main">
-                                <a:solidFill>
-                                  <a:srgbClr val="FFFFFF"/>
-                                </a:solidFill>
-                              </a14:hiddenFill>
-                            </a:ext>
-                          </a:extLst>
-                        </wps:spPr>
-                        <wps:bodyPr rot="0" vert="horz" wrap="square" lIns="91440" tIns="45720" rIns="91440" bIns="45720" anchor="t" anchorCtr="0" upright="1">
-                          <a:noAutofit/>
-                        </wps:bodyPr>
-                      </wps:wsp>
-                      <wps:wsp>
-                        <wps:cNvPr id="151" name="Line 150"/>
-                        <wps:cNvCnPr>
-                          <a:cxnSpLocks noChangeShapeType="1"/>
-                        </wps:cNvCnPr>
-                        <wps:spPr bwMode="auto">
-                          <a:xfrm>
-                            <a:off x="781" y="8041"/>
-                            <a:ext cx="4104" cy="0"/>
-                          </a:xfrm>
-                          <a:prstGeom prst="line">
-                            <a:avLst/>
-                          </a:prstGeom>
-                          <a:noFill/>
-                          <a:ln w="6350">
-                            <a:solidFill>
-                              <a:srgbClr val="000000"/>
-                            </a:solidFill>
-                            <a:round/>
-                            <a:headEnd/>
-                            <a:tailEnd/>
-                          </a:ln>
-                          <a:extLst>
-                            <a:ext uri="{909E8E84-426E-40DD-AFC4-6F175D3DCCD1}">
-                              <a14:hiddenFill xmlns:a14="http://schemas.microsoft.com/office/drawing/2010/main">
-                                <a:noFill/>
-                              </a14:hiddenFill>
-                            </a:ext>
-                          </a:extLst>
-                        </wps:spPr>
-                        <wps:bodyPr/>
-                      </wps:wsp>
-                      <pic:pic xmlns:pic="http://schemas.openxmlformats.org/drawingml/2006/picture">
-                        <pic:nvPicPr>
-                          <pic:cNvPr id="152" name="Picture 151"/>
-                          <pic:cNvPicPr>
-                            <a:picLocks noChangeAspect="1" noChangeArrowheads="1"/>
-                          </pic:cNvPicPr>
-                        </pic:nvPicPr>
-                        <pic:blipFill>
-                          <a:blip r:embed="rId15">
-                            <a:extLst>
-                              <a:ext uri="{28A0092B-C50C-407E-A947-70E740481C1C}">
-                                <a14:useLocalDpi xmlns:a14="http://schemas.microsoft.com/office/drawing/2010/main" val="0"/>
-                              </a:ext>
-                            </a:extLst>
-                          </a:blip>
-                          <a:srcRect/>
-                          <a:stretch>
-                            <a:fillRect/>
-                          </a:stretch>
-                        </pic:blipFill>
-                        <pic:spPr bwMode="auto">
-                          <a:xfrm>
-                            <a:off x="2102" y="7677"/>
-                            <a:ext cx="2513" cy="416"/>
-                          </a:xfrm>
-                          <a:prstGeom prst="rect">
-                            <a:avLst/>
-                          </a:prstGeom>
-                          <a:noFill/>
-                          <a:extLst>
-                            <a:ext uri="{909E8E84-426E-40DD-AFC4-6F175D3DCCD1}">
-                              <a14:hiddenFill xmlns:a14="http://schemas.microsoft.com/office/drawing/2010/main">
-                                <a:solidFill>
-                                  <a:srgbClr val="FFFFFF"/>
-                                </a:solidFill>
-                              </a14:hiddenFill>
-                            </a:ext>
-                          </a:extLst>
-                        </pic:spPr>
-                      </pic:pic>
-                      <pic:pic xmlns:pic="http://schemas.openxmlformats.org/drawingml/2006/picture">
-                        <pic:nvPicPr>
-                          <pic:cNvPr id="153" name="Picture 152"/>
-                          <pic:cNvPicPr>
-                            <a:picLocks noChangeAspect="1" noChangeArrowheads="1"/>
-                          </pic:cNvPicPr>
-                        </pic:nvPicPr>
-                        <pic:blipFill>
-                          <a:blip r:embed="rId16">
-                            <a:extLst>
-                              <a:ext uri="{28A0092B-C50C-407E-A947-70E740481C1C}">
-                                <a14:useLocalDpi xmlns:a14="http://schemas.microsoft.com/office/drawing/2010/main" val="0"/>
-                              </a:ext>
-                            </a:extLst>
-                          </a:blip>
-                          <a:srcRect/>
-                          <a:stretch>
-                            <a:fillRect/>
-                          </a:stretch>
-                        </pic:blipFill>
-                        <pic:spPr bwMode="auto">
-                          <a:xfrm>
-                            <a:off x="1029" y="8118"/>
-                            <a:ext cx="3670" cy="624"/>
-                          </a:xfrm>
-                          <a:prstGeom prst="rect">
-                            <a:avLst/>
-                          </a:prstGeom>
-                          <a:noFill/>
-                          <a:extLst>
-                            <a:ext uri="{909E8E84-426E-40DD-AFC4-6F175D3DCCD1}">
-                              <a14:hiddenFill xmlns:a14="http://schemas.microsoft.com/office/drawing/2010/main">
-                                <a:solidFill>
-                                  <a:srgbClr val="FFFFFF"/>
-                                </a:solidFill>
-                              </a14:hiddenFill>
-                            </a:ext>
-                          </a:extLst>
-                        </pic:spPr>
-                      </pic:pic>
-                      <wps:wsp>
-                        <wps:cNvPr id="154" name="Rectangle 153"/>
-                        <wps:cNvSpPr>
-                          <a:spLocks noChangeArrowheads="1"/>
-                        </wps:cNvSpPr>
-                        <wps:spPr bwMode="auto">
-                          <a:xfrm>
-                            <a:off x="10" y="1053"/>
-                            <a:ext cx="5394" cy="8014"/>
-                          </a:xfrm>
-                          <a:prstGeom prst="rect">
-                            <a:avLst/>
-                          </a:prstGeom>
-                          <a:noFill/>
-                          <a:ln w="12700">
-                            <a:solidFill>
-                              <a:srgbClr val="000000"/>
-                            </a:solidFill>
-                            <a:miter lim="800000"/>
-                            <a:headEnd/>
-                            <a:tailEnd/>
-                          </a:ln>
-                          <a:extLst>
-                            <a:ext uri="{909E8E84-426E-40DD-AFC4-6F175D3DCCD1}">
-                              <a14:hiddenFill xmlns:a14="http://schemas.microsoft.com/office/drawing/2010/main">
-                                <a:solidFill>
-                                  <a:srgbClr val="FFFFFF"/>
-                                </a:solidFill>
-                              </a14:hiddenFill>
-                            </a:ext>
-                          </a:extLst>
-                        </wps:spPr>
-                        <wps:bodyPr rot="0" vert="horz" wrap="square" lIns="91440" tIns="45720" rIns="91440" bIns="45720" anchor="t" anchorCtr="0" upright="1">
-                          <a:noAutofit/>
-                        </wps:bodyPr>
-                      </wps:wsp>
-                      <wps:wsp>
-                        <wps:cNvPr id="155" name="Line 154"/>
-                        <wps:cNvCnPr>
-                          <a:cxnSpLocks noChangeShapeType="1"/>
-                        </wps:cNvCnPr>
-                        <wps:spPr bwMode="auto">
-                          <a:xfrm>
-                            <a:off x="27" y="1442"/>
-                            <a:ext cx="5377" cy="0"/>
-                          </a:xfrm>
-                          <a:prstGeom prst="line">
-                            <a:avLst/>
-                          </a:prstGeom>
-                          <a:noFill/>
-                          <a:ln w="6350">
-                            <a:solidFill>
-                              <a:srgbClr val="000000"/>
-                            </a:solidFill>
-                            <a:round/>
-                            <a:headEnd/>
-                            <a:tailEnd/>
-                          </a:ln>
-                          <a:extLst>
-                            <a:ext uri="{909E8E84-426E-40DD-AFC4-6F175D3DCCD1}">
-                              <a14:hiddenFill xmlns:a14="http://schemas.microsoft.com/office/drawing/2010/main">
-                                <a:noFill/>
-                              </a14:hiddenFill>
-                            </a:ext>
-                          </a:extLst>
-                        </wps:spPr>
-                        <wps:bodyPr/>
-                      </wps:wsp>
-                      <pic:pic xmlns:pic="http://schemas.openxmlformats.org/drawingml/2006/picture">
-                        <pic:nvPicPr>
-                          <pic:cNvPr id="156" name="Picture 155"/>
-                          <pic:cNvPicPr>
-                            <a:picLocks noChangeAspect="1" noChangeArrowheads="1"/>
-                          </pic:cNvPicPr>
-                        </pic:nvPicPr>
-                        <pic:blipFill>
-                          <a:blip r:embed="rId17">
-                            <a:extLst>
-                              <a:ext uri="{28A0092B-C50C-407E-A947-70E740481C1C}">
-                                <a14:useLocalDpi xmlns:a14="http://schemas.microsoft.com/office/drawing/2010/main" val="0"/>
-                              </a:ext>
-                            </a:extLst>
-                          </a:blip>
-                          <a:srcRect/>
-                          <a:stretch>
-                            <a:fillRect/>
-                          </a:stretch>
-                        </pic:blipFill>
-                        <pic:spPr bwMode="auto">
-                          <a:xfrm>
-                            <a:off x="1182" y="1101"/>
-                            <a:ext cx="3096" cy="557"/>
-                          </a:xfrm>
-                          <a:prstGeom prst="rect">
-                            <a:avLst/>
-                          </a:prstGeom>
-                          <a:noFill/>
-                          <a:extLst>
-                            <a:ext uri="{909E8E84-426E-40DD-AFC4-6F175D3DCCD1}">
-                              <a14:hiddenFill xmlns:a14="http://schemas.microsoft.com/office/drawing/2010/main">
-                                <a:solidFill>
-                                  <a:srgbClr val="FFFFFF"/>
-                                </a:solidFill>
-                              </a14:hiddenFill>
-                            </a:ext>
-                          </a:extLst>
-                        </pic:spPr>
-                      </pic:pic>
-                      <wps:wsp>
-                        <wps:cNvPr id="157" name="AutoShape 156"/>
-                        <wps:cNvSpPr>
-                          <a:spLocks/>
-                        </wps:cNvSpPr>
-                        <wps:spPr bwMode="auto">
-                          <a:xfrm>
-                            <a:off x="2728" y="562"/>
-                            <a:ext cx="120" cy="491"/>
-                          </a:xfrm>
-                          <a:custGeom>
-                            <a:avLst/>
-                            <a:gdLst>
-                              <a:gd name="T0" fmla="+- 0 2783 2728"/>
-                              <a:gd name="T1" fmla="*/ T0 w 120"/>
-                              <a:gd name="T2" fmla="+- 0 933 562"/>
-                              <a:gd name="T3" fmla="*/ 933 h 491"/>
-                              <a:gd name="T4" fmla="+- 0 2728 2728"/>
-                              <a:gd name="T5" fmla="*/ T4 w 120"/>
-                              <a:gd name="T6" fmla="+- 0 933 562"/>
-                              <a:gd name="T7" fmla="*/ 933 h 491"/>
-                              <a:gd name="T8" fmla="+- 0 2788 2728"/>
-                              <a:gd name="T9" fmla="*/ T8 w 120"/>
-                              <a:gd name="T10" fmla="+- 0 1053 562"/>
-                              <a:gd name="T11" fmla="*/ 1053 h 491"/>
-                              <a:gd name="T12" fmla="+- 0 2838 2728"/>
-                              <a:gd name="T13" fmla="*/ T12 w 120"/>
-                              <a:gd name="T14" fmla="+- 0 953 562"/>
-                              <a:gd name="T15" fmla="*/ 953 h 491"/>
-                              <a:gd name="T16" fmla="+- 0 2783 2728"/>
-                              <a:gd name="T17" fmla="*/ T16 w 120"/>
-                              <a:gd name="T18" fmla="+- 0 953 562"/>
-                              <a:gd name="T19" fmla="*/ 953 h 491"/>
-                              <a:gd name="T20" fmla="+- 0 2783 2728"/>
-                              <a:gd name="T21" fmla="*/ T20 w 120"/>
-                              <a:gd name="T22" fmla="+- 0 933 562"/>
-                              <a:gd name="T23" fmla="*/ 933 h 491"/>
-                              <a:gd name="T24" fmla="+- 0 2793 2728"/>
-                              <a:gd name="T25" fmla="*/ T24 w 120"/>
-                              <a:gd name="T26" fmla="+- 0 562 562"/>
-                              <a:gd name="T27" fmla="*/ 562 h 491"/>
-                              <a:gd name="T28" fmla="+- 0 2783 2728"/>
-                              <a:gd name="T29" fmla="*/ T28 w 120"/>
-                              <a:gd name="T30" fmla="+- 0 562 562"/>
-                              <a:gd name="T31" fmla="*/ 562 h 491"/>
-                              <a:gd name="T32" fmla="+- 0 2783 2728"/>
-                              <a:gd name="T33" fmla="*/ T32 w 120"/>
-                              <a:gd name="T34" fmla="+- 0 953 562"/>
-                              <a:gd name="T35" fmla="*/ 953 h 491"/>
-                              <a:gd name="T36" fmla="+- 0 2793 2728"/>
-                              <a:gd name="T37" fmla="*/ T36 w 120"/>
-                              <a:gd name="T38" fmla="+- 0 953 562"/>
-                              <a:gd name="T39" fmla="*/ 953 h 491"/>
-                              <a:gd name="T40" fmla="+- 0 2793 2728"/>
-                              <a:gd name="T41" fmla="*/ T40 w 120"/>
-                              <a:gd name="T42" fmla="+- 0 562 562"/>
-                              <a:gd name="T43" fmla="*/ 562 h 491"/>
-                              <a:gd name="T44" fmla="+- 0 2848 2728"/>
-                              <a:gd name="T45" fmla="*/ T44 w 120"/>
-                              <a:gd name="T46" fmla="+- 0 933 562"/>
-                              <a:gd name="T47" fmla="*/ 933 h 491"/>
-                              <a:gd name="T48" fmla="+- 0 2793 2728"/>
-                              <a:gd name="T49" fmla="*/ T48 w 120"/>
-                              <a:gd name="T50" fmla="+- 0 933 562"/>
-                              <a:gd name="T51" fmla="*/ 933 h 491"/>
-                              <a:gd name="T52" fmla="+- 0 2793 2728"/>
-                              <a:gd name="T53" fmla="*/ T52 w 120"/>
-                              <a:gd name="T54" fmla="+- 0 953 562"/>
-                              <a:gd name="T55" fmla="*/ 953 h 491"/>
-                              <a:gd name="T56" fmla="+- 0 2838 2728"/>
-                              <a:gd name="T57" fmla="*/ T56 w 120"/>
-                              <a:gd name="T58" fmla="+- 0 953 562"/>
-                              <a:gd name="T59" fmla="*/ 953 h 491"/>
-                              <a:gd name="T60" fmla="+- 0 2848 2728"/>
-                              <a:gd name="T61" fmla="*/ T60 w 120"/>
-                              <a:gd name="T62" fmla="+- 0 933 562"/>
-                              <a:gd name="T63" fmla="*/ 933 h 491"/>
-                            </a:gdLst>
-                            <a:ahLst/>
-                            <a:cxnLst>
-                              <a:cxn ang="0">
-                                <a:pos x="T1" y="T3"/>
-                              </a:cxn>
-                              <a:cxn ang="0">
-                                <a:pos x="T5" y="T7"/>
-                              </a:cxn>
-                              <a:cxn ang="0">
-                                <a:pos x="T9" y="T11"/>
-                              </a:cxn>
-                              <a:cxn ang="0">
-                                <a:pos x="T13" y="T15"/>
-                              </a:cxn>
-                              <a:cxn ang="0">
-                                <a:pos x="T17" y="T19"/>
-                              </a:cxn>
-                              <a:cxn ang="0">
-                                <a:pos x="T21" y="T23"/>
-                              </a:cxn>
-                              <a:cxn ang="0">
-                                <a:pos x="T25" y="T27"/>
-                              </a:cxn>
-                              <a:cxn ang="0">
-                                <a:pos x="T29" y="T31"/>
-                              </a:cxn>
-                              <a:cxn ang="0">
-                                <a:pos x="T33" y="T35"/>
-                              </a:cxn>
-                              <a:cxn ang="0">
-                                <a:pos x="T37" y="T39"/>
-                              </a:cxn>
-                              <a:cxn ang="0">
-                                <a:pos x="T41" y="T43"/>
-                              </a:cxn>
-                              <a:cxn ang="0">
-                                <a:pos x="T45" y="T47"/>
-                              </a:cxn>
-                              <a:cxn ang="0">
-                                <a:pos x="T49" y="T51"/>
-                              </a:cxn>
-                              <a:cxn ang="0">
-                                <a:pos x="T53" y="T55"/>
-                              </a:cxn>
-                              <a:cxn ang="0">
-                                <a:pos x="T57" y="T59"/>
-                              </a:cxn>
-                              <a:cxn ang="0">
-                                <a:pos x="T61" y="T63"/>
-                              </a:cxn>
-                            </a:cxnLst>
-                            <a:rect l="0" t="0" r="r" b="b"/>
-                            <a:pathLst>
-                              <a:path w="120" h="491">
-                                <a:moveTo>
-                                  <a:pt x="55" y="371"/>
-                                </a:moveTo>
-                                <a:lnTo>
-                                  <a:pt x="0" y="371"/>
-                                </a:lnTo>
-                                <a:lnTo>
-                                  <a:pt x="60" y="491"/>
-                                </a:lnTo>
-                                <a:lnTo>
-                                  <a:pt x="110" y="391"/>
-                                </a:lnTo>
-                                <a:lnTo>
-                                  <a:pt x="55" y="391"/>
-                                </a:lnTo>
-                                <a:lnTo>
-                                  <a:pt x="55" y="371"/>
-                                </a:lnTo>
-                                <a:close/>
-                                <a:moveTo>
-                                  <a:pt x="65" y="0"/>
-                                </a:moveTo>
-                                <a:lnTo>
-                                  <a:pt x="55" y="0"/>
-                                </a:lnTo>
-                                <a:lnTo>
-                                  <a:pt x="55" y="391"/>
-                                </a:lnTo>
-                                <a:lnTo>
-                                  <a:pt x="65" y="391"/>
-                                </a:lnTo>
-                                <a:lnTo>
-                                  <a:pt x="65" y="0"/>
-                                </a:lnTo>
-                                <a:close/>
-                                <a:moveTo>
-                                  <a:pt x="120" y="371"/>
-                                </a:moveTo>
-                                <a:lnTo>
-                                  <a:pt x="65" y="371"/>
-                                </a:lnTo>
-                                <a:lnTo>
-                                  <a:pt x="65" y="391"/>
-                                </a:lnTo>
-                                <a:lnTo>
-                                  <a:pt x="110" y="391"/>
-                                </a:lnTo>
-                                <a:lnTo>
-                                  <a:pt x="120" y="371"/>
-                                </a:lnTo>
-                                <a:close/>
-                              </a:path>
-                            </a:pathLst>
-                          </a:custGeom>
-                          <a:solidFill>
-                            <a:srgbClr val="000000"/>
-                          </a:solidFill>
-                          <a:ln>
-                            <a:noFill/>
-                          </a:ln>
-                          <a:extLst>
-                            <a:ext uri="{91240B29-F687-4F45-9708-019B960494DF}">
-                              <a14:hiddenLine xmlns:a14="http://schemas.microsoft.com/office/drawing/2010/main" w="9525">
-                                <a:solidFill>
-                                  <a:srgbClr val="000000"/>
-                                </a:solidFill>
-                                <a:round/>
-                                <a:headEnd/>
-                                <a:tailEnd/>
-                              </a14:hiddenLine>
-                            </a:ext>
-                          </a:extLst>
-                        </wps:spPr>
-                        <wps:bodyPr rot="0" vert="horz" wrap="square" lIns="91440" tIns="45720" rIns="91440" bIns="45720" anchor="t" anchorCtr="0" upright="1">
-                          <a:noAutofit/>
-                        </wps:bodyPr>
-                      </wps:wsp>
-                      <pic:pic xmlns:pic="http://schemas.openxmlformats.org/drawingml/2006/picture">
-                        <pic:nvPicPr>
-                          <pic:cNvPr id="158" name="Picture 157"/>
-                          <pic:cNvPicPr>
-                            <a:picLocks noChangeAspect="1" noChangeArrowheads="1"/>
-                          </pic:cNvPicPr>
-                        </pic:nvPicPr>
-                        <pic:blipFill>
-                          <a:blip r:embed="rId18">
-                            <a:extLst>
-                              <a:ext uri="{28A0092B-C50C-407E-A947-70E740481C1C}">
-                                <a14:useLocalDpi xmlns:a14="http://schemas.microsoft.com/office/drawing/2010/main" val="0"/>
-                              </a:ext>
-                            </a:extLst>
-                          </a:blip>
-                          <a:srcRect/>
-                          <a:stretch>
-                            <a:fillRect/>
-                          </a:stretch>
-                        </pic:blipFill>
-                        <pic:spPr bwMode="auto">
-                          <a:xfrm>
-                            <a:off x="2747" y="3042"/>
-                            <a:ext cx="120" cy="288"/>
-                          </a:xfrm>
-                          <a:prstGeom prst="rect">
-                            <a:avLst/>
-                          </a:prstGeom>
-                          <a:noFill/>
-                          <a:extLst>
-                            <a:ext uri="{909E8E84-426E-40DD-AFC4-6F175D3DCCD1}">
-                              <a14:hiddenFill xmlns:a14="http://schemas.microsoft.com/office/drawing/2010/main">
-                                <a:solidFill>
-                                  <a:srgbClr val="FFFFFF"/>
-                                </a:solidFill>
-                              </a14:hiddenFill>
-                            </a:ext>
-                          </a:extLst>
-                        </pic:spPr>
-                      </pic:pic>
-                      <pic:pic xmlns:pic="http://schemas.openxmlformats.org/drawingml/2006/picture">
-                        <pic:nvPicPr>
-                          <pic:cNvPr id="159" name="Picture 158"/>
-                          <pic:cNvPicPr>
-                            <a:picLocks noChangeAspect="1" noChangeArrowheads="1"/>
-                          </pic:cNvPicPr>
-                        </pic:nvPicPr>
-                        <pic:blipFill>
-                          <a:blip r:embed="rId19">
-                            <a:extLst>
-                              <a:ext uri="{28A0092B-C50C-407E-A947-70E740481C1C}">
-                                <a14:useLocalDpi xmlns:a14="http://schemas.microsoft.com/office/drawing/2010/main" val="0"/>
-                              </a:ext>
-                            </a:extLst>
-                          </a:blip>
-                          <a:srcRect/>
-                          <a:stretch>
-                            <a:fillRect/>
-                          </a:stretch>
-                        </pic:blipFill>
-                        <pic:spPr bwMode="auto">
-                          <a:xfrm>
-                            <a:off x="2764" y="4320"/>
-                            <a:ext cx="120" cy="288"/>
-                          </a:xfrm>
-                          <a:prstGeom prst="rect">
-                            <a:avLst/>
-                          </a:prstGeom>
-                          <a:noFill/>
-                          <a:extLst>
-                            <a:ext uri="{909E8E84-426E-40DD-AFC4-6F175D3DCCD1}">
-                              <a14:hiddenFill xmlns:a14="http://schemas.microsoft.com/office/drawing/2010/main">
-                                <a:solidFill>
-                                  <a:srgbClr val="FFFFFF"/>
-                                </a:solidFill>
-                              </a14:hiddenFill>
-                            </a:ext>
-                          </a:extLst>
-                        </pic:spPr>
-                      </pic:pic>
-                      <pic:pic xmlns:pic="http://schemas.openxmlformats.org/drawingml/2006/picture">
-                        <pic:nvPicPr>
-                          <pic:cNvPr id="160" name="Picture 159"/>
-                          <pic:cNvPicPr>
-                            <a:picLocks noChangeAspect="1" noChangeArrowheads="1"/>
-                          </pic:cNvPicPr>
-                        </pic:nvPicPr>
-                        <pic:blipFill>
-                          <a:blip r:embed="rId20">
-                            <a:extLst>
-                              <a:ext uri="{28A0092B-C50C-407E-A947-70E740481C1C}">
-                                <a14:useLocalDpi xmlns:a14="http://schemas.microsoft.com/office/drawing/2010/main" val="0"/>
-                              </a:ext>
-                            </a:extLst>
-                          </a:blip>
-                          <a:srcRect/>
-                          <a:stretch>
-                            <a:fillRect/>
-                          </a:stretch>
-                        </pic:blipFill>
-                        <pic:spPr bwMode="auto">
-                          <a:xfrm>
-                            <a:off x="2750" y="5880"/>
-                            <a:ext cx="120" cy="288"/>
-                          </a:xfrm>
-                          <a:prstGeom prst="rect">
-                            <a:avLst/>
-                          </a:prstGeom>
-                          <a:noFill/>
-                          <a:extLst>
-                            <a:ext uri="{909E8E84-426E-40DD-AFC4-6F175D3DCCD1}">
-                              <a14:hiddenFill xmlns:a14="http://schemas.microsoft.com/office/drawing/2010/main">
-                                <a:solidFill>
-                                  <a:srgbClr val="FFFFFF"/>
-                                </a:solidFill>
-                              </a14:hiddenFill>
-                            </a:ext>
-                          </a:extLst>
-                        </pic:spPr>
-                      </pic:pic>
-                      <pic:pic xmlns:pic="http://schemas.openxmlformats.org/drawingml/2006/picture">
-                        <pic:nvPicPr>
-                          <pic:cNvPr id="161" name="Picture 160"/>
-                          <pic:cNvPicPr>
-                            <a:picLocks noChangeAspect="1" noChangeArrowheads="1"/>
-                          </pic:cNvPicPr>
-                        </pic:nvPicPr>
-                        <pic:blipFill>
-                          <a:blip r:embed="rId18">
-                            <a:extLst>
-                              <a:ext uri="{28A0092B-C50C-407E-A947-70E740481C1C}">
-                                <a14:useLocalDpi xmlns:a14="http://schemas.microsoft.com/office/drawing/2010/main" val="0"/>
-                              </a:ext>
-                            </a:extLst>
-                          </a:blip>
-                          <a:srcRect/>
-                          <a:stretch>
-                            <a:fillRect/>
-                          </a:stretch>
-                        </pic:blipFill>
-                        <pic:spPr bwMode="auto">
-                          <a:xfrm>
-                            <a:off x="2750" y="7340"/>
-                            <a:ext cx="120" cy="288"/>
-                          </a:xfrm>
-                          <a:prstGeom prst="rect">
-                            <a:avLst/>
-                          </a:prstGeom>
-                          <a:noFill/>
-                          <a:extLst>
-                            <a:ext uri="{909E8E84-426E-40DD-AFC4-6F175D3DCCD1}">
-                              <a14:hiddenFill xmlns:a14="http://schemas.microsoft.com/office/drawing/2010/main">
-                                <a:solidFill>
-                                  <a:srgbClr val="FFFFFF"/>
-                                </a:solidFill>
-                              </a14:hiddenFill>
-                            </a:ext>
-                          </a:extLst>
-                        </pic:spPr>
-                      </pic:pic>
-                      <wps:wsp>
-                        <wps:cNvPr id="162" name="Rectangle 161"/>
-                        <wps:cNvSpPr>
-                          <a:spLocks noChangeArrowheads="1"/>
-                        </wps:cNvSpPr>
-                        <wps:spPr bwMode="auto">
-                          <a:xfrm>
-                            <a:off x="1275" y="9520"/>
-                            <a:ext cx="3008" cy="1387"/>
-                          </a:xfrm>
-                          <a:prstGeom prst="rect">
-                            <a:avLst/>
-                          </a:prstGeom>
-                          <a:noFill/>
-                          <a:ln w="12700">
-                            <a:solidFill>
-                              <a:srgbClr val="000000"/>
-                            </a:solidFill>
-                            <a:miter lim="800000"/>
-                            <a:headEnd/>
-                            <a:tailEnd/>
-                          </a:ln>
-                          <a:extLst>
-                            <a:ext uri="{909E8E84-426E-40DD-AFC4-6F175D3DCCD1}">
-                              <a14:hiddenFill xmlns:a14="http://schemas.microsoft.com/office/drawing/2010/main">
-                                <a:solidFill>
-                                  <a:srgbClr val="FFFFFF"/>
-                                </a:solidFill>
-                              </a14:hiddenFill>
-                            </a:ext>
-                          </a:extLst>
-                        </wps:spPr>
-                        <wps:bodyPr rot="0" vert="horz" wrap="square" lIns="91440" tIns="45720" rIns="91440" bIns="45720" anchor="t" anchorCtr="0" upright="1">
-                          <a:noAutofit/>
-                        </wps:bodyPr>
-                      </wps:wsp>
-                      <wps:wsp>
-                        <wps:cNvPr id="163" name="Line 162"/>
-                        <wps:cNvCnPr>
-                          <a:cxnSpLocks noChangeShapeType="1"/>
-                        </wps:cNvCnPr>
-                        <wps:spPr bwMode="auto">
-                          <a:xfrm>
-                            <a:off x="1252" y="10173"/>
-                            <a:ext cx="3021" cy="0"/>
-                          </a:xfrm>
-                          <a:prstGeom prst="line">
-                            <a:avLst/>
-                          </a:prstGeom>
-                          <a:noFill/>
-                          <a:ln w="6350">
-                            <a:solidFill>
-                              <a:srgbClr val="000000"/>
-                            </a:solidFill>
-                            <a:round/>
-                            <a:headEnd/>
-                            <a:tailEnd/>
-                          </a:ln>
-                          <a:extLst>
-                            <a:ext uri="{909E8E84-426E-40DD-AFC4-6F175D3DCCD1}">
-                              <a14:hiddenFill xmlns:a14="http://schemas.microsoft.com/office/drawing/2010/main">
-                                <a:noFill/>
-                              </a14:hiddenFill>
-                            </a:ext>
-                          </a:extLst>
-                        </wps:spPr>
-                        <wps:bodyPr/>
-                      </wps:wsp>
-                      <pic:pic xmlns:pic="http://schemas.openxmlformats.org/drawingml/2006/picture">
-                        <pic:nvPicPr>
-                          <pic:cNvPr id="164" name="Picture 163"/>
-                          <pic:cNvPicPr>
-                            <a:picLocks noChangeAspect="1" noChangeArrowheads="1"/>
-                          </pic:cNvPicPr>
-                        </pic:nvPicPr>
-                        <pic:blipFill>
-                          <a:blip r:embed="rId21">
-                            <a:extLst>
-                              <a:ext uri="{28A0092B-C50C-407E-A947-70E740481C1C}">
-                                <a14:useLocalDpi xmlns:a14="http://schemas.microsoft.com/office/drawing/2010/main" val="0"/>
-                              </a:ext>
-                            </a:extLst>
-                          </a:blip>
-                          <a:srcRect/>
-                          <a:stretch>
-                            <a:fillRect/>
-                          </a:stretch>
-                        </pic:blipFill>
-                        <pic:spPr bwMode="auto">
-                          <a:xfrm>
-                            <a:off x="1778" y="9556"/>
-                            <a:ext cx="2028" cy="646"/>
-                          </a:xfrm>
-                          <a:prstGeom prst="rect">
-                            <a:avLst/>
-                          </a:prstGeom>
-                          <a:noFill/>
-                          <a:extLst>
-                            <a:ext uri="{909E8E84-426E-40DD-AFC4-6F175D3DCCD1}">
-                              <a14:hiddenFill xmlns:a14="http://schemas.microsoft.com/office/drawing/2010/main">
-                                <a:solidFill>
-                                  <a:srgbClr val="FFFFFF"/>
-                                </a:solidFill>
-                              </a14:hiddenFill>
-                            </a:ext>
-                          </a:extLst>
-                        </pic:spPr>
-                      </pic:pic>
-                      <pic:pic xmlns:pic="http://schemas.openxmlformats.org/drawingml/2006/picture">
-                        <pic:nvPicPr>
-                          <pic:cNvPr id="165" name="Picture 164"/>
-                          <pic:cNvPicPr>
-                            <a:picLocks noChangeAspect="1" noChangeArrowheads="1"/>
-                          </pic:cNvPicPr>
-                        </pic:nvPicPr>
-                        <pic:blipFill>
-                          <a:blip r:embed="rId22">
-                            <a:extLst>
-                              <a:ext uri="{28A0092B-C50C-407E-A947-70E740481C1C}">
-                                <a14:useLocalDpi xmlns:a14="http://schemas.microsoft.com/office/drawing/2010/main" val="0"/>
-                              </a:ext>
-                            </a:extLst>
-                          </a:blip>
-                          <a:srcRect/>
-                          <a:stretch>
-                            <a:fillRect/>
-                          </a:stretch>
-                        </pic:blipFill>
-                        <pic:spPr bwMode="auto">
-                          <a:xfrm>
-                            <a:off x="1463" y="10204"/>
-                            <a:ext cx="2748" cy="627"/>
-                          </a:xfrm>
-                          <a:prstGeom prst="rect">
-                            <a:avLst/>
-                          </a:prstGeom>
-                          <a:noFill/>
-                          <a:extLst>
-                            <a:ext uri="{909E8E84-426E-40DD-AFC4-6F175D3DCCD1}">
-                              <a14:hiddenFill xmlns:a14="http://schemas.microsoft.com/office/drawing/2010/main">
-                                <a:solidFill>
-                                  <a:srgbClr val="FFFFFF"/>
-                                </a:solidFill>
-                              </a14:hiddenFill>
-                            </a:ext>
-                          </a:extLst>
-                        </pic:spPr>
-                      </pic:pic>
-                      <wps:wsp>
-                        <wps:cNvPr id="166" name="AutoShape 165"/>
-                        <wps:cNvSpPr>
-                          <a:spLocks/>
-                        </wps:cNvSpPr>
-                        <wps:spPr bwMode="auto">
-                          <a:xfrm>
-                            <a:off x="2764" y="9066"/>
-                            <a:ext cx="120" cy="432"/>
-                          </a:xfrm>
-                          <a:custGeom>
-                            <a:avLst/>
-                            <a:gdLst>
-                              <a:gd name="T0" fmla="+- 0 2820 2765"/>
-                              <a:gd name="T1" fmla="*/ T0 w 120"/>
-                              <a:gd name="T2" fmla="+- 0 9379 9067"/>
-                              <a:gd name="T3" fmla="*/ 9379 h 432"/>
-                              <a:gd name="T4" fmla="+- 0 2765 2765"/>
-                              <a:gd name="T5" fmla="*/ T4 w 120"/>
-                              <a:gd name="T6" fmla="+- 0 9379 9067"/>
-                              <a:gd name="T7" fmla="*/ 9379 h 432"/>
-                              <a:gd name="T8" fmla="+- 0 2825 2765"/>
-                              <a:gd name="T9" fmla="*/ T8 w 120"/>
-                              <a:gd name="T10" fmla="+- 0 9499 9067"/>
-                              <a:gd name="T11" fmla="*/ 9499 h 432"/>
-                              <a:gd name="T12" fmla="+- 0 2875 2765"/>
-                              <a:gd name="T13" fmla="*/ T12 w 120"/>
-                              <a:gd name="T14" fmla="+- 0 9399 9067"/>
-                              <a:gd name="T15" fmla="*/ 9399 h 432"/>
-                              <a:gd name="T16" fmla="+- 0 2820 2765"/>
-                              <a:gd name="T17" fmla="*/ T16 w 120"/>
-                              <a:gd name="T18" fmla="+- 0 9399 9067"/>
-                              <a:gd name="T19" fmla="*/ 9399 h 432"/>
-                              <a:gd name="T20" fmla="+- 0 2820 2765"/>
-                              <a:gd name="T21" fmla="*/ T20 w 120"/>
-                              <a:gd name="T22" fmla="+- 0 9379 9067"/>
-                              <a:gd name="T23" fmla="*/ 9379 h 432"/>
-                              <a:gd name="T24" fmla="+- 0 2830 2765"/>
-                              <a:gd name="T25" fmla="*/ T24 w 120"/>
-                              <a:gd name="T26" fmla="+- 0 9067 9067"/>
-                              <a:gd name="T27" fmla="*/ 9067 h 432"/>
-                              <a:gd name="T28" fmla="+- 0 2820 2765"/>
-                              <a:gd name="T29" fmla="*/ T28 w 120"/>
-                              <a:gd name="T30" fmla="+- 0 9067 9067"/>
-                              <a:gd name="T31" fmla="*/ 9067 h 432"/>
-                              <a:gd name="T32" fmla="+- 0 2820 2765"/>
-                              <a:gd name="T33" fmla="*/ T32 w 120"/>
-                              <a:gd name="T34" fmla="+- 0 9399 9067"/>
-                              <a:gd name="T35" fmla="*/ 9399 h 432"/>
-                              <a:gd name="T36" fmla="+- 0 2830 2765"/>
-                              <a:gd name="T37" fmla="*/ T36 w 120"/>
-                              <a:gd name="T38" fmla="+- 0 9399 9067"/>
-                              <a:gd name="T39" fmla="*/ 9399 h 432"/>
-                              <a:gd name="T40" fmla="+- 0 2830 2765"/>
-                              <a:gd name="T41" fmla="*/ T40 w 120"/>
-                              <a:gd name="T42" fmla="+- 0 9067 9067"/>
-                              <a:gd name="T43" fmla="*/ 9067 h 432"/>
-                              <a:gd name="T44" fmla="+- 0 2885 2765"/>
-                              <a:gd name="T45" fmla="*/ T44 w 120"/>
-                              <a:gd name="T46" fmla="+- 0 9379 9067"/>
-                              <a:gd name="T47" fmla="*/ 9379 h 432"/>
-                              <a:gd name="T48" fmla="+- 0 2830 2765"/>
-                              <a:gd name="T49" fmla="*/ T48 w 120"/>
-                              <a:gd name="T50" fmla="+- 0 9379 9067"/>
-                              <a:gd name="T51" fmla="*/ 9379 h 432"/>
-                              <a:gd name="T52" fmla="+- 0 2830 2765"/>
-                              <a:gd name="T53" fmla="*/ T52 w 120"/>
-                              <a:gd name="T54" fmla="+- 0 9399 9067"/>
-                              <a:gd name="T55" fmla="*/ 9399 h 432"/>
-                              <a:gd name="T56" fmla="+- 0 2875 2765"/>
-                              <a:gd name="T57" fmla="*/ T56 w 120"/>
-                              <a:gd name="T58" fmla="+- 0 9399 9067"/>
-                              <a:gd name="T59" fmla="*/ 9399 h 432"/>
-                              <a:gd name="T60" fmla="+- 0 2885 2765"/>
-                              <a:gd name="T61" fmla="*/ T60 w 120"/>
-                              <a:gd name="T62" fmla="+- 0 9379 9067"/>
-                              <a:gd name="T63" fmla="*/ 9379 h 432"/>
-                            </a:gdLst>
-                            <a:ahLst/>
-                            <a:cxnLst>
-                              <a:cxn ang="0">
-                                <a:pos x="T1" y="T3"/>
-                              </a:cxn>
-                              <a:cxn ang="0">
-                                <a:pos x="T5" y="T7"/>
-                              </a:cxn>
-                              <a:cxn ang="0">
-                                <a:pos x="T9" y="T11"/>
-                              </a:cxn>
-                              <a:cxn ang="0">
-                                <a:pos x="T13" y="T15"/>
-                              </a:cxn>
-                              <a:cxn ang="0">
-                                <a:pos x="T17" y="T19"/>
-                              </a:cxn>
-                              <a:cxn ang="0">
-                                <a:pos x="T21" y="T23"/>
-                              </a:cxn>
-                              <a:cxn ang="0">
-                                <a:pos x="T25" y="T27"/>
-                              </a:cxn>
-                              <a:cxn ang="0">
-                                <a:pos x="T29" y="T31"/>
-                              </a:cxn>
-                              <a:cxn ang="0">
-                                <a:pos x="T33" y="T35"/>
-                              </a:cxn>
-                              <a:cxn ang="0">
-                                <a:pos x="T37" y="T39"/>
-                              </a:cxn>
-                              <a:cxn ang="0">
-                                <a:pos x="T41" y="T43"/>
-                              </a:cxn>
-                              <a:cxn ang="0">
-                                <a:pos x="T45" y="T47"/>
-                              </a:cxn>
-                              <a:cxn ang="0">
-                                <a:pos x="T49" y="T51"/>
-                              </a:cxn>
-                              <a:cxn ang="0">
-                                <a:pos x="T53" y="T55"/>
-                              </a:cxn>
-                              <a:cxn ang="0">
-                                <a:pos x="T57" y="T59"/>
-                              </a:cxn>
-                              <a:cxn ang="0">
-                                <a:pos x="T61" y="T63"/>
-                              </a:cxn>
-                            </a:cxnLst>
-                            <a:rect l="0" t="0" r="r" b="b"/>
-                            <a:pathLst>
-                              <a:path w="120" h="432">
-                                <a:moveTo>
-                                  <a:pt x="55" y="312"/>
-                                </a:moveTo>
-                                <a:lnTo>
-                                  <a:pt x="0" y="312"/>
-                                </a:lnTo>
-                                <a:lnTo>
-                                  <a:pt x="60" y="432"/>
-                                </a:lnTo>
-                                <a:lnTo>
-                                  <a:pt x="110" y="332"/>
-                                </a:lnTo>
-                                <a:lnTo>
-                                  <a:pt x="55" y="332"/>
-                                </a:lnTo>
-                                <a:lnTo>
-                                  <a:pt x="55" y="312"/>
-                                </a:lnTo>
-                                <a:close/>
-                                <a:moveTo>
-                                  <a:pt x="65" y="0"/>
-                                </a:moveTo>
-                                <a:lnTo>
-                                  <a:pt x="55" y="0"/>
-                                </a:lnTo>
-                                <a:lnTo>
-                                  <a:pt x="55" y="332"/>
-                                </a:lnTo>
-                                <a:lnTo>
-                                  <a:pt x="65" y="332"/>
-                                </a:lnTo>
-                                <a:lnTo>
-                                  <a:pt x="65" y="0"/>
-                                </a:lnTo>
-                                <a:close/>
-                                <a:moveTo>
-                                  <a:pt x="120" y="312"/>
-                                </a:moveTo>
-                                <a:lnTo>
-                                  <a:pt x="65" y="312"/>
-                                </a:lnTo>
-                                <a:lnTo>
-                                  <a:pt x="65" y="332"/>
-                                </a:lnTo>
-                                <a:lnTo>
-                                  <a:pt x="110" y="332"/>
-                                </a:lnTo>
-                                <a:lnTo>
-                                  <a:pt x="120" y="312"/>
-                                </a:lnTo>
-                                <a:close/>
-                              </a:path>
-                            </a:pathLst>
-                          </a:custGeom>
-                          <a:solidFill>
-                            <a:srgbClr val="000000"/>
-                          </a:solidFill>
-                          <a:ln>
-                            <a:noFill/>
-                          </a:ln>
-                          <a:extLst>
-                            <a:ext uri="{91240B29-F687-4F45-9708-019B960494DF}">
-                              <a14:hiddenLine xmlns:a14="http://schemas.microsoft.com/office/drawing/2010/main" w="9525">
-                                <a:solidFill>
-                                  <a:srgbClr val="000000"/>
-                                </a:solidFill>
-                                <a:round/>
-                                <a:headEnd/>
-                                <a:tailEnd/>
-                              </a14:hiddenLine>
-                            </a:ext>
-                          </a:extLst>
-                        </wps:spPr>
-                        <wps:bodyPr rot="0" vert="horz" wrap="square" lIns="91440" tIns="45720" rIns="91440" bIns="45720" anchor="t" anchorCtr="0" upright="1">
-                          <a:noAutofit/>
-                        </wps:bodyPr>
-                      </wps:wsp>
-                      <wps:wsp>
-                        <wps:cNvPr id="167" name="Freeform 166"/>
-                        <wps:cNvSpPr>
-                          <a:spLocks/>
-                        </wps:cNvSpPr>
-                        <wps:spPr bwMode="auto">
-                          <a:xfrm>
-                            <a:off x="2438" y="10"/>
-                            <a:ext cx="687" cy="687"/>
-                          </a:xfrm>
-                          <a:custGeom>
-                            <a:avLst/>
-                            <a:gdLst>
-                              <a:gd name="T0" fmla="+- 0 2781 2438"/>
-                              <a:gd name="T1" fmla="*/ T0 w 687"/>
-                              <a:gd name="T2" fmla="+- 0 10 10"/>
-                              <a:gd name="T3" fmla="*/ 10 h 687"/>
-                              <a:gd name="T4" fmla="+- 0 2702 2438"/>
-                              <a:gd name="T5" fmla="*/ T4 w 687"/>
-                              <a:gd name="T6" fmla="+- 0 19 10"/>
-                              <a:gd name="T7" fmla="*/ 19 h 687"/>
-                              <a:gd name="T8" fmla="+- 0 2630 2438"/>
-                              <a:gd name="T9" fmla="*/ T8 w 687"/>
-                              <a:gd name="T10" fmla="+- 0 45 10"/>
-                              <a:gd name="T11" fmla="*/ 45 h 687"/>
-                              <a:gd name="T12" fmla="+- 0 2567 2438"/>
-                              <a:gd name="T13" fmla="*/ T12 w 687"/>
-                              <a:gd name="T14" fmla="+- 0 85 10"/>
-                              <a:gd name="T15" fmla="*/ 85 h 687"/>
-                              <a:gd name="T16" fmla="+- 0 2513 2438"/>
-                              <a:gd name="T17" fmla="*/ T16 w 687"/>
-                              <a:gd name="T18" fmla="+- 0 139 10"/>
-                              <a:gd name="T19" fmla="*/ 139 h 687"/>
-                              <a:gd name="T20" fmla="+- 0 2473 2438"/>
-                              <a:gd name="T21" fmla="*/ T20 w 687"/>
-                              <a:gd name="T22" fmla="+- 0 202 10"/>
-                              <a:gd name="T23" fmla="*/ 202 h 687"/>
-                              <a:gd name="T24" fmla="+- 0 2447 2438"/>
-                              <a:gd name="T25" fmla="*/ T24 w 687"/>
-                              <a:gd name="T26" fmla="+- 0 274 10"/>
-                              <a:gd name="T27" fmla="*/ 274 h 687"/>
-                              <a:gd name="T28" fmla="+- 0 2438 2438"/>
-                              <a:gd name="T29" fmla="*/ T28 w 687"/>
-                              <a:gd name="T30" fmla="+- 0 353 10"/>
-                              <a:gd name="T31" fmla="*/ 353 h 687"/>
-                              <a:gd name="T32" fmla="+- 0 2447 2438"/>
-                              <a:gd name="T33" fmla="*/ T32 w 687"/>
-                              <a:gd name="T34" fmla="+- 0 432 10"/>
-                              <a:gd name="T35" fmla="*/ 432 h 687"/>
-                              <a:gd name="T36" fmla="+- 0 2473 2438"/>
-                              <a:gd name="T37" fmla="*/ T36 w 687"/>
-                              <a:gd name="T38" fmla="+- 0 504 10"/>
-                              <a:gd name="T39" fmla="*/ 504 h 687"/>
-                              <a:gd name="T40" fmla="+- 0 2513 2438"/>
-                              <a:gd name="T41" fmla="*/ T40 w 687"/>
-                              <a:gd name="T42" fmla="+- 0 568 10"/>
-                              <a:gd name="T43" fmla="*/ 568 h 687"/>
-                              <a:gd name="T44" fmla="+- 0 2567 2438"/>
-                              <a:gd name="T45" fmla="*/ T44 w 687"/>
-                              <a:gd name="T46" fmla="+- 0 621 10"/>
-                              <a:gd name="T47" fmla="*/ 621 h 687"/>
-                              <a:gd name="T48" fmla="+- 0 2630 2438"/>
-                              <a:gd name="T49" fmla="*/ T48 w 687"/>
-                              <a:gd name="T50" fmla="+- 0 661 10"/>
-                              <a:gd name="T51" fmla="*/ 661 h 687"/>
-                              <a:gd name="T52" fmla="+- 0 2702 2438"/>
-                              <a:gd name="T53" fmla="*/ T52 w 687"/>
-                              <a:gd name="T54" fmla="+- 0 687 10"/>
-                              <a:gd name="T55" fmla="*/ 687 h 687"/>
-                              <a:gd name="T56" fmla="+- 0 2781 2438"/>
-                              <a:gd name="T57" fmla="*/ T56 w 687"/>
-                              <a:gd name="T58" fmla="+- 0 696 10"/>
-                              <a:gd name="T59" fmla="*/ 696 h 687"/>
-                              <a:gd name="T60" fmla="+- 0 2860 2438"/>
-                              <a:gd name="T61" fmla="*/ T60 w 687"/>
-                              <a:gd name="T62" fmla="+- 0 687 10"/>
-                              <a:gd name="T63" fmla="*/ 687 h 687"/>
-                              <a:gd name="T64" fmla="+- 0 2932 2438"/>
-                              <a:gd name="T65" fmla="*/ T64 w 687"/>
-                              <a:gd name="T66" fmla="+- 0 661 10"/>
-                              <a:gd name="T67" fmla="*/ 661 h 687"/>
-                              <a:gd name="T68" fmla="+- 0 2996 2438"/>
-                              <a:gd name="T69" fmla="*/ T68 w 687"/>
-                              <a:gd name="T70" fmla="+- 0 621 10"/>
-                              <a:gd name="T71" fmla="*/ 621 h 687"/>
-                              <a:gd name="T72" fmla="+- 0 3049 2438"/>
-                              <a:gd name="T73" fmla="*/ T72 w 687"/>
-                              <a:gd name="T74" fmla="+- 0 568 10"/>
-                              <a:gd name="T75" fmla="*/ 568 h 687"/>
-                              <a:gd name="T76" fmla="+- 0 3090 2438"/>
-                              <a:gd name="T77" fmla="*/ T76 w 687"/>
-                              <a:gd name="T78" fmla="+- 0 504 10"/>
-                              <a:gd name="T79" fmla="*/ 504 h 687"/>
-                              <a:gd name="T80" fmla="+- 0 3115 2438"/>
-                              <a:gd name="T81" fmla="*/ T80 w 687"/>
-                              <a:gd name="T82" fmla="+- 0 432 10"/>
-                              <a:gd name="T83" fmla="*/ 432 h 687"/>
-                              <a:gd name="T84" fmla="+- 0 3124 2438"/>
-                              <a:gd name="T85" fmla="*/ T84 w 687"/>
-                              <a:gd name="T86" fmla="+- 0 353 10"/>
-                              <a:gd name="T87" fmla="*/ 353 h 687"/>
-                              <a:gd name="T88" fmla="+- 0 3115 2438"/>
-                              <a:gd name="T89" fmla="*/ T88 w 687"/>
-                              <a:gd name="T90" fmla="+- 0 274 10"/>
-                              <a:gd name="T91" fmla="*/ 274 h 687"/>
-                              <a:gd name="T92" fmla="+- 0 3090 2438"/>
-                              <a:gd name="T93" fmla="*/ T92 w 687"/>
-                              <a:gd name="T94" fmla="+- 0 202 10"/>
-                              <a:gd name="T95" fmla="*/ 202 h 687"/>
-                              <a:gd name="T96" fmla="+- 0 3049 2438"/>
-                              <a:gd name="T97" fmla="*/ T96 w 687"/>
-                              <a:gd name="T98" fmla="+- 0 139 10"/>
-                              <a:gd name="T99" fmla="*/ 139 h 687"/>
-                              <a:gd name="T100" fmla="+- 0 2996 2438"/>
-                              <a:gd name="T101" fmla="*/ T100 w 687"/>
-                              <a:gd name="T102" fmla="+- 0 85 10"/>
-                              <a:gd name="T103" fmla="*/ 85 h 687"/>
-                              <a:gd name="T104" fmla="+- 0 2932 2438"/>
-                              <a:gd name="T105" fmla="*/ T104 w 687"/>
-                              <a:gd name="T106" fmla="+- 0 45 10"/>
-                              <a:gd name="T107" fmla="*/ 45 h 687"/>
-                              <a:gd name="T108" fmla="+- 0 2860 2438"/>
-                              <a:gd name="T109" fmla="*/ T108 w 687"/>
-                              <a:gd name="T110" fmla="+- 0 19 10"/>
-                              <a:gd name="T111" fmla="*/ 19 h 687"/>
-                              <a:gd name="T112" fmla="+- 0 2781 2438"/>
-                              <a:gd name="T113" fmla="*/ T112 w 687"/>
-                              <a:gd name="T114" fmla="+- 0 10 10"/>
-                              <a:gd name="T115" fmla="*/ 10 h 687"/>
-                            </a:gdLst>
-                            <a:ahLst/>
-                            <a:cxnLst>
-                              <a:cxn ang="0">
-                                <a:pos x="T1" y="T3"/>
-                              </a:cxn>
-                              <a:cxn ang="0">
-                                <a:pos x="T5" y="T7"/>
-                              </a:cxn>
-                              <a:cxn ang="0">
-                                <a:pos x="T9" y="T11"/>
-                              </a:cxn>
-                              <a:cxn ang="0">
-                                <a:pos x="T13" y="T15"/>
-                              </a:cxn>
-                              <a:cxn ang="0">
-                                <a:pos x="T17" y="T19"/>
-                              </a:cxn>
-                              <a:cxn ang="0">
-                                <a:pos x="T21" y="T23"/>
-                              </a:cxn>
-                              <a:cxn ang="0">
-                                <a:pos x="T25" y="T27"/>
-                              </a:cxn>
-                              <a:cxn ang="0">
-                                <a:pos x="T29" y="T31"/>
-                              </a:cxn>
-                              <a:cxn ang="0">
-                                <a:pos x="T33" y="T35"/>
-                              </a:cxn>
-                              <a:cxn ang="0">
-                                <a:pos x="T37" y="T39"/>
-                              </a:cxn>
-                              <a:cxn ang="0">
-                                <a:pos x="T41" y="T43"/>
-                              </a:cxn>
-                              <a:cxn ang="0">
-                                <a:pos x="T45" y="T47"/>
-                              </a:cxn>
-                              <a:cxn ang="0">
-                                <a:pos x="T49" y="T51"/>
-                              </a:cxn>
-                              <a:cxn ang="0">
-                                <a:pos x="T53" y="T55"/>
-                              </a:cxn>
-                              <a:cxn ang="0">
-                                <a:pos x="T57" y="T59"/>
-                              </a:cxn>
-                              <a:cxn ang="0">
-                                <a:pos x="T61" y="T63"/>
-                              </a:cxn>
-                              <a:cxn ang="0">
-                                <a:pos x="T65" y="T67"/>
-                              </a:cxn>
-                              <a:cxn ang="0">
-                                <a:pos x="T69" y="T71"/>
-                              </a:cxn>
-                              <a:cxn ang="0">
-                                <a:pos x="T73" y="T75"/>
-                              </a:cxn>
-                              <a:cxn ang="0">
-                                <a:pos x="T77" y="T79"/>
-                              </a:cxn>
-                              <a:cxn ang="0">
-                                <a:pos x="T81" y="T83"/>
-                              </a:cxn>
-                              <a:cxn ang="0">
-                                <a:pos x="T85" y="T87"/>
-                              </a:cxn>
-                              <a:cxn ang="0">
-                                <a:pos x="T89" y="T91"/>
-                              </a:cxn>
-                              <a:cxn ang="0">
-                                <a:pos x="T93" y="T95"/>
-                              </a:cxn>
-                              <a:cxn ang="0">
-                                <a:pos x="T97" y="T99"/>
-                              </a:cxn>
-                              <a:cxn ang="0">
-                                <a:pos x="T101" y="T103"/>
-                              </a:cxn>
-                              <a:cxn ang="0">
-                                <a:pos x="T105" y="T107"/>
-                              </a:cxn>
-                              <a:cxn ang="0">
-                                <a:pos x="T109" y="T111"/>
-                              </a:cxn>
-                              <a:cxn ang="0">
-                                <a:pos x="T113" y="T115"/>
-                              </a:cxn>
-                            </a:cxnLst>
-                            <a:rect l="0" t="0" r="r" b="b"/>
-                            <a:pathLst>
-                              <a:path w="687" h="687">
-                                <a:moveTo>
-                                  <a:pt x="343" y="0"/>
-                                </a:moveTo>
-                                <a:lnTo>
-                                  <a:pt x="264" y="9"/>
-                                </a:lnTo>
-                                <a:lnTo>
-                                  <a:pt x="192" y="35"/>
-                                </a:lnTo>
-                                <a:lnTo>
-                                  <a:pt x="129" y="75"/>
-                                </a:lnTo>
-                                <a:lnTo>
-                                  <a:pt x="75" y="129"/>
-                                </a:lnTo>
-                                <a:lnTo>
-                                  <a:pt x="35" y="192"/>
-                                </a:lnTo>
-                                <a:lnTo>
-                                  <a:pt x="9" y="264"/>
-                                </a:lnTo>
-                                <a:lnTo>
-                                  <a:pt x="0" y="343"/>
-                                </a:lnTo>
-                                <a:lnTo>
-                                  <a:pt x="9" y="422"/>
-                                </a:lnTo>
-                                <a:lnTo>
-                                  <a:pt x="35" y="494"/>
-                                </a:lnTo>
-                                <a:lnTo>
-                                  <a:pt x="75" y="558"/>
-                                </a:lnTo>
-                                <a:lnTo>
-                                  <a:pt x="129" y="611"/>
-                                </a:lnTo>
-                                <a:lnTo>
-                                  <a:pt x="192" y="651"/>
-                                </a:lnTo>
-                                <a:lnTo>
-                                  <a:pt x="264" y="677"/>
-                                </a:lnTo>
-                                <a:lnTo>
-                                  <a:pt x="343" y="686"/>
-                                </a:lnTo>
-                                <a:lnTo>
-                                  <a:pt x="422" y="677"/>
-                                </a:lnTo>
-                                <a:lnTo>
-                                  <a:pt x="494" y="651"/>
-                                </a:lnTo>
-                                <a:lnTo>
-                                  <a:pt x="558" y="611"/>
-                                </a:lnTo>
-                                <a:lnTo>
-                                  <a:pt x="611" y="558"/>
-                                </a:lnTo>
-                                <a:lnTo>
-                                  <a:pt x="652" y="494"/>
-                                </a:lnTo>
-                                <a:lnTo>
-                                  <a:pt x="677" y="422"/>
-                                </a:lnTo>
-                                <a:lnTo>
-                                  <a:pt x="686" y="343"/>
-                                </a:lnTo>
-                                <a:lnTo>
-                                  <a:pt x="677" y="264"/>
-                                </a:lnTo>
-                                <a:lnTo>
-                                  <a:pt x="652" y="192"/>
-                                </a:lnTo>
-                                <a:lnTo>
-                                  <a:pt x="611" y="129"/>
-                                </a:lnTo>
-                                <a:lnTo>
-                                  <a:pt x="558" y="75"/>
-                                </a:lnTo>
-                                <a:lnTo>
-                                  <a:pt x="494" y="35"/>
-                                </a:lnTo>
-                                <a:lnTo>
-                                  <a:pt x="422" y="9"/>
-                                </a:lnTo>
-                                <a:lnTo>
-                                  <a:pt x="343" y="0"/>
-                                </a:lnTo>
-                                <a:close/>
-                              </a:path>
-                            </a:pathLst>
-                          </a:custGeom>
-                          <a:solidFill>
-                            <a:srgbClr val="FFFFFF"/>
-                          </a:solidFill>
-                          <a:ln>
-                            <a:noFill/>
-                          </a:ln>
-                          <a:extLst>
-                            <a:ext uri="{91240B29-F687-4F45-9708-019B960494DF}">
-                              <a14:hiddenLine xmlns:a14="http://schemas.microsoft.com/office/drawing/2010/main" w="9525">
-                                <a:solidFill>
-                                  <a:srgbClr val="000000"/>
-                                </a:solidFill>
-                                <a:round/>
-                                <a:headEnd/>
-                                <a:tailEnd/>
-                              </a14:hiddenLine>
-                            </a:ext>
-                          </a:extLst>
-                        </wps:spPr>
-                        <wps:bodyPr rot="0" vert="horz" wrap="square" lIns="91440" tIns="45720" rIns="91440" bIns="45720" anchor="t" anchorCtr="0" upright="1">
-                          <a:noAutofit/>
-                        </wps:bodyPr>
-                      </wps:wsp>
-                      <wps:wsp>
-                        <wps:cNvPr id="168" name="Freeform 167"/>
-                        <wps:cNvSpPr>
-                          <a:spLocks/>
-                        </wps:cNvSpPr>
-                        <wps:spPr bwMode="auto">
-                          <a:xfrm>
-                            <a:off x="2438" y="10"/>
-                            <a:ext cx="687" cy="687"/>
-                          </a:xfrm>
-                          <a:custGeom>
-                            <a:avLst/>
-                            <a:gdLst>
-                              <a:gd name="T0" fmla="+- 0 2438 2438"/>
-                              <a:gd name="T1" fmla="*/ T0 w 687"/>
-                              <a:gd name="T2" fmla="+- 0 353 10"/>
-                              <a:gd name="T3" fmla="*/ 353 h 687"/>
-                              <a:gd name="T4" fmla="+- 0 2447 2438"/>
-                              <a:gd name="T5" fmla="*/ T4 w 687"/>
-                              <a:gd name="T6" fmla="+- 0 274 10"/>
-                              <a:gd name="T7" fmla="*/ 274 h 687"/>
-                              <a:gd name="T8" fmla="+- 0 2473 2438"/>
-                              <a:gd name="T9" fmla="*/ T8 w 687"/>
-                              <a:gd name="T10" fmla="+- 0 202 10"/>
-                              <a:gd name="T11" fmla="*/ 202 h 687"/>
-                              <a:gd name="T12" fmla="+- 0 2513 2438"/>
-                              <a:gd name="T13" fmla="*/ T12 w 687"/>
-                              <a:gd name="T14" fmla="+- 0 139 10"/>
-                              <a:gd name="T15" fmla="*/ 139 h 687"/>
-                              <a:gd name="T16" fmla="+- 0 2567 2438"/>
-                              <a:gd name="T17" fmla="*/ T16 w 687"/>
-                              <a:gd name="T18" fmla="+- 0 85 10"/>
-                              <a:gd name="T19" fmla="*/ 85 h 687"/>
-                              <a:gd name="T20" fmla="+- 0 2630 2438"/>
-                              <a:gd name="T21" fmla="*/ T20 w 687"/>
-                              <a:gd name="T22" fmla="+- 0 45 10"/>
-                              <a:gd name="T23" fmla="*/ 45 h 687"/>
-                              <a:gd name="T24" fmla="+- 0 2702 2438"/>
-                              <a:gd name="T25" fmla="*/ T24 w 687"/>
-                              <a:gd name="T26" fmla="+- 0 19 10"/>
-                              <a:gd name="T27" fmla="*/ 19 h 687"/>
-                              <a:gd name="T28" fmla="+- 0 2781 2438"/>
-                              <a:gd name="T29" fmla="*/ T28 w 687"/>
-                              <a:gd name="T30" fmla="+- 0 10 10"/>
-                              <a:gd name="T31" fmla="*/ 10 h 687"/>
-                              <a:gd name="T32" fmla="+- 0 2860 2438"/>
-                              <a:gd name="T33" fmla="*/ T32 w 687"/>
-                              <a:gd name="T34" fmla="+- 0 19 10"/>
-                              <a:gd name="T35" fmla="*/ 19 h 687"/>
-                              <a:gd name="T36" fmla="+- 0 2932 2438"/>
-                              <a:gd name="T37" fmla="*/ T36 w 687"/>
-                              <a:gd name="T38" fmla="+- 0 45 10"/>
-                              <a:gd name="T39" fmla="*/ 45 h 687"/>
-                              <a:gd name="T40" fmla="+- 0 2996 2438"/>
-                              <a:gd name="T41" fmla="*/ T40 w 687"/>
-                              <a:gd name="T42" fmla="+- 0 85 10"/>
-                              <a:gd name="T43" fmla="*/ 85 h 687"/>
-                              <a:gd name="T44" fmla="+- 0 3049 2438"/>
-                              <a:gd name="T45" fmla="*/ T44 w 687"/>
-                              <a:gd name="T46" fmla="+- 0 139 10"/>
-                              <a:gd name="T47" fmla="*/ 139 h 687"/>
-                              <a:gd name="T48" fmla="+- 0 3090 2438"/>
-                              <a:gd name="T49" fmla="*/ T48 w 687"/>
-                              <a:gd name="T50" fmla="+- 0 202 10"/>
-                              <a:gd name="T51" fmla="*/ 202 h 687"/>
-                              <a:gd name="T52" fmla="+- 0 3115 2438"/>
-                              <a:gd name="T53" fmla="*/ T52 w 687"/>
-                              <a:gd name="T54" fmla="+- 0 274 10"/>
-                              <a:gd name="T55" fmla="*/ 274 h 687"/>
-                              <a:gd name="T56" fmla="+- 0 3124 2438"/>
-                              <a:gd name="T57" fmla="*/ T56 w 687"/>
-                              <a:gd name="T58" fmla="+- 0 353 10"/>
-                              <a:gd name="T59" fmla="*/ 353 h 687"/>
-                              <a:gd name="T60" fmla="+- 0 3115 2438"/>
-                              <a:gd name="T61" fmla="*/ T60 w 687"/>
-                              <a:gd name="T62" fmla="+- 0 432 10"/>
-                              <a:gd name="T63" fmla="*/ 432 h 687"/>
-                              <a:gd name="T64" fmla="+- 0 3090 2438"/>
-                              <a:gd name="T65" fmla="*/ T64 w 687"/>
-                              <a:gd name="T66" fmla="+- 0 504 10"/>
-                              <a:gd name="T67" fmla="*/ 504 h 687"/>
-                              <a:gd name="T68" fmla="+- 0 3049 2438"/>
-                              <a:gd name="T69" fmla="*/ T68 w 687"/>
-                              <a:gd name="T70" fmla="+- 0 568 10"/>
-                              <a:gd name="T71" fmla="*/ 568 h 687"/>
-                              <a:gd name="T72" fmla="+- 0 2996 2438"/>
-                              <a:gd name="T73" fmla="*/ T72 w 687"/>
-                              <a:gd name="T74" fmla="+- 0 621 10"/>
-                              <a:gd name="T75" fmla="*/ 621 h 687"/>
-                              <a:gd name="T76" fmla="+- 0 2932 2438"/>
-                              <a:gd name="T77" fmla="*/ T76 w 687"/>
-                              <a:gd name="T78" fmla="+- 0 661 10"/>
-                              <a:gd name="T79" fmla="*/ 661 h 687"/>
-                              <a:gd name="T80" fmla="+- 0 2860 2438"/>
-                              <a:gd name="T81" fmla="*/ T80 w 687"/>
-                              <a:gd name="T82" fmla="+- 0 687 10"/>
-                              <a:gd name="T83" fmla="*/ 687 h 687"/>
-                              <a:gd name="T84" fmla="+- 0 2781 2438"/>
-                              <a:gd name="T85" fmla="*/ T84 w 687"/>
-                              <a:gd name="T86" fmla="+- 0 696 10"/>
-                              <a:gd name="T87" fmla="*/ 696 h 687"/>
-                              <a:gd name="T88" fmla="+- 0 2702 2438"/>
-                              <a:gd name="T89" fmla="*/ T88 w 687"/>
-                              <a:gd name="T90" fmla="+- 0 687 10"/>
-                              <a:gd name="T91" fmla="*/ 687 h 687"/>
-                              <a:gd name="T92" fmla="+- 0 2630 2438"/>
-                              <a:gd name="T93" fmla="*/ T92 w 687"/>
-                              <a:gd name="T94" fmla="+- 0 661 10"/>
-                              <a:gd name="T95" fmla="*/ 661 h 687"/>
-                              <a:gd name="T96" fmla="+- 0 2567 2438"/>
-                              <a:gd name="T97" fmla="*/ T96 w 687"/>
-                              <a:gd name="T98" fmla="+- 0 621 10"/>
-                              <a:gd name="T99" fmla="*/ 621 h 687"/>
-                              <a:gd name="T100" fmla="+- 0 2513 2438"/>
-                              <a:gd name="T101" fmla="*/ T100 w 687"/>
-                              <a:gd name="T102" fmla="+- 0 568 10"/>
-                              <a:gd name="T103" fmla="*/ 568 h 687"/>
-                              <a:gd name="T104" fmla="+- 0 2473 2438"/>
-                              <a:gd name="T105" fmla="*/ T104 w 687"/>
-                              <a:gd name="T106" fmla="+- 0 504 10"/>
-                              <a:gd name="T107" fmla="*/ 504 h 687"/>
-                              <a:gd name="T108" fmla="+- 0 2447 2438"/>
-                              <a:gd name="T109" fmla="*/ T108 w 687"/>
-                              <a:gd name="T110" fmla="+- 0 432 10"/>
-                              <a:gd name="T111" fmla="*/ 432 h 687"/>
-                              <a:gd name="T112" fmla="+- 0 2438 2438"/>
-                              <a:gd name="T113" fmla="*/ T112 w 687"/>
-                              <a:gd name="T114" fmla="+- 0 353 10"/>
-                              <a:gd name="T115" fmla="*/ 353 h 687"/>
-                            </a:gdLst>
-                            <a:ahLst/>
-                            <a:cxnLst>
-                              <a:cxn ang="0">
-                                <a:pos x="T1" y="T3"/>
-                              </a:cxn>
-                              <a:cxn ang="0">
-                                <a:pos x="T5" y="T7"/>
-                              </a:cxn>
-                              <a:cxn ang="0">
-                                <a:pos x="T9" y="T11"/>
-                              </a:cxn>
-                              <a:cxn ang="0">
-                                <a:pos x="T13" y="T15"/>
-                              </a:cxn>
-                              <a:cxn ang="0">
-                                <a:pos x="T17" y="T19"/>
-                              </a:cxn>
-                              <a:cxn ang="0">
-                                <a:pos x="T21" y="T23"/>
-                              </a:cxn>
-                              <a:cxn ang="0">
-                                <a:pos x="T25" y="T27"/>
-                              </a:cxn>
-                              <a:cxn ang="0">
-                                <a:pos x="T29" y="T31"/>
-                              </a:cxn>
-                              <a:cxn ang="0">
-                                <a:pos x="T33" y="T35"/>
-                              </a:cxn>
-                              <a:cxn ang="0">
-                                <a:pos x="T37" y="T39"/>
-                              </a:cxn>
-                              <a:cxn ang="0">
-                                <a:pos x="T41" y="T43"/>
-                              </a:cxn>
-                              <a:cxn ang="0">
-                                <a:pos x="T45" y="T47"/>
-                              </a:cxn>
-                              <a:cxn ang="0">
-                                <a:pos x="T49" y="T51"/>
-                              </a:cxn>
-                              <a:cxn ang="0">
-                                <a:pos x="T53" y="T55"/>
-                              </a:cxn>
-                              <a:cxn ang="0">
-                                <a:pos x="T57" y="T59"/>
-                              </a:cxn>
-                              <a:cxn ang="0">
-                                <a:pos x="T61" y="T63"/>
-                              </a:cxn>
-                              <a:cxn ang="0">
-                                <a:pos x="T65" y="T67"/>
-                              </a:cxn>
-                              <a:cxn ang="0">
-                                <a:pos x="T69" y="T71"/>
-                              </a:cxn>
-                              <a:cxn ang="0">
-                                <a:pos x="T73" y="T75"/>
-                              </a:cxn>
-                              <a:cxn ang="0">
-                                <a:pos x="T77" y="T79"/>
-                              </a:cxn>
-                              <a:cxn ang="0">
-                                <a:pos x="T81" y="T83"/>
-                              </a:cxn>
-                              <a:cxn ang="0">
-                                <a:pos x="T85" y="T87"/>
-                              </a:cxn>
-                              <a:cxn ang="0">
-                                <a:pos x="T89" y="T91"/>
-                              </a:cxn>
-                              <a:cxn ang="0">
-                                <a:pos x="T93" y="T95"/>
-                              </a:cxn>
-                              <a:cxn ang="0">
-                                <a:pos x="T97" y="T99"/>
-                              </a:cxn>
-                              <a:cxn ang="0">
-                                <a:pos x="T101" y="T103"/>
-                              </a:cxn>
-                              <a:cxn ang="0">
-                                <a:pos x="T105" y="T107"/>
-                              </a:cxn>
-                              <a:cxn ang="0">
-                                <a:pos x="T109" y="T111"/>
-                              </a:cxn>
-                              <a:cxn ang="0">
-                                <a:pos x="T113" y="T115"/>
-                              </a:cxn>
-                            </a:cxnLst>
-                            <a:rect l="0" t="0" r="r" b="b"/>
-                            <a:pathLst>
-                              <a:path w="687" h="687">
-                                <a:moveTo>
-                                  <a:pt x="0" y="343"/>
-                                </a:moveTo>
-                                <a:lnTo>
-                                  <a:pt x="9" y="264"/>
-                                </a:lnTo>
-                                <a:lnTo>
-                                  <a:pt x="35" y="192"/>
-                                </a:lnTo>
-                                <a:lnTo>
-                                  <a:pt x="75" y="129"/>
-                                </a:lnTo>
-                                <a:lnTo>
-                                  <a:pt x="129" y="75"/>
-                                </a:lnTo>
-                                <a:lnTo>
-                                  <a:pt x="192" y="35"/>
-                                </a:lnTo>
-                                <a:lnTo>
-                                  <a:pt x="264" y="9"/>
-                                </a:lnTo>
-                                <a:lnTo>
-                                  <a:pt x="343" y="0"/>
-                                </a:lnTo>
-                                <a:lnTo>
-                                  <a:pt x="422" y="9"/>
-                                </a:lnTo>
-                                <a:lnTo>
-                                  <a:pt x="494" y="35"/>
-                                </a:lnTo>
-                                <a:lnTo>
-                                  <a:pt x="558" y="75"/>
-                                </a:lnTo>
-                                <a:lnTo>
-                                  <a:pt x="611" y="129"/>
-                                </a:lnTo>
-                                <a:lnTo>
-                                  <a:pt x="652" y="192"/>
-                                </a:lnTo>
-                                <a:lnTo>
-                                  <a:pt x="677" y="264"/>
-                                </a:lnTo>
-                                <a:lnTo>
-                                  <a:pt x="686" y="343"/>
-                                </a:lnTo>
-                                <a:lnTo>
-                                  <a:pt x="677" y="422"/>
-                                </a:lnTo>
-                                <a:lnTo>
-                                  <a:pt x="652" y="494"/>
-                                </a:lnTo>
-                                <a:lnTo>
-                                  <a:pt x="611" y="558"/>
-                                </a:lnTo>
-                                <a:lnTo>
-                                  <a:pt x="558" y="611"/>
-                                </a:lnTo>
-                                <a:lnTo>
-                                  <a:pt x="494" y="651"/>
-                                </a:lnTo>
-                                <a:lnTo>
-                                  <a:pt x="422" y="677"/>
-                                </a:lnTo>
-                                <a:lnTo>
-                                  <a:pt x="343" y="686"/>
-                                </a:lnTo>
-                                <a:lnTo>
-                                  <a:pt x="264" y="677"/>
-                                </a:lnTo>
-                                <a:lnTo>
-                                  <a:pt x="192" y="651"/>
-                                </a:lnTo>
-                                <a:lnTo>
-                                  <a:pt x="129" y="611"/>
-                                </a:lnTo>
-                                <a:lnTo>
-                                  <a:pt x="75" y="558"/>
-                                </a:lnTo>
-                                <a:lnTo>
-                                  <a:pt x="35" y="494"/>
-                                </a:lnTo>
-                                <a:lnTo>
-                                  <a:pt x="9" y="422"/>
-                                </a:lnTo>
-                                <a:lnTo>
-                                  <a:pt x="0" y="343"/>
-                                </a:lnTo>
-                                <a:close/>
-                              </a:path>
-                            </a:pathLst>
-                          </a:custGeom>
-                          <a:noFill/>
-                          <a:ln w="12700">
-                            <a:solidFill>
-                              <a:srgbClr val="000000"/>
-                            </a:solidFill>
-                            <a:round/>
-                            <a:headEnd/>
-                            <a:tailEnd/>
-                          </a:ln>
-                          <a:extLst>
-                            <a:ext uri="{909E8E84-426E-40DD-AFC4-6F175D3DCCD1}">
-                              <a14:hiddenFill xmlns:a14="http://schemas.microsoft.com/office/drawing/2010/main">
-                                <a:solidFill>
-                                  <a:srgbClr val="FFFFFF"/>
-                                </a:solidFill>
-                              </a14:hiddenFill>
-                            </a:ext>
-                          </a:extLst>
-                        </wps:spPr>
-                        <wps:bodyPr rot="0" vert="horz" wrap="square" lIns="91440" tIns="45720" rIns="91440" bIns="45720" anchor="t" anchorCtr="0" upright="1">
-                          <a:noAutofit/>
-                        </wps:bodyPr>
-                      </wps:wsp>
-                      <pic:pic xmlns:pic="http://schemas.openxmlformats.org/drawingml/2006/picture">
-                        <pic:nvPicPr>
-                          <pic:cNvPr id="169" name="Picture 168"/>
-                          <pic:cNvPicPr>
-                            <a:picLocks noChangeAspect="1" noChangeArrowheads="1"/>
-                          </pic:cNvPicPr>
-                        </pic:nvPicPr>
-                        <pic:blipFill>
-                          <a:blip r:embed="rId23">
-                            <a:extLst>
-                              <a:ext uri="{28A0092B-C50C-407E-A947-70E740481C1C}">
-                                <a14:useLocalDpi xmlns:a14="http://schemas.microsoft.com/office/drawing/2010/main" val="0"/>
-                              </a:ext>
-                            </a:extLst>
-                          </a:blip>
-                          <a:srcRect/>
-                          <a:stretch>
-                            <a:fillRect/>
-                          </a:stretch>
-                        </pic:blipFill>
-                        <pic:spPr bwMode="auto">
-                          <a:xfrm>
-                            <a:off x="2548" y="193"/>
-                            <a:ext cx="466" cy="320"/>
-                          </a:xfrm>
-                          <a:prstGeom prst="rect">
-                            <a:avLst/>
-                          </a:prstGeom>
-                          <a:noFill/>
-                          <a:extLst>
-                            <a:ext uri="{909E8E84-426E-40DD-AFC4-6F175D3DCCD1}">
-                              <a14:hiddenFill xmlns:a14="http://schemas.microsoft.com/office/drawing/2010/main">
-                                <a:solidFill>
-                                  <a:srgbClr val="FFFFFF"/>
-                                </a:solidFill>
-                              </a14:hiddenFill>
-                            </a:ext>
-                          </a:extLst>
-                        </pic:spPr>
-                      </pic:pic>
-                      <wps:wsp>
-                        <wps:cNvPr id="170" name="Text Box 169"/>
-                        <wps:cNvSpPr txBox="1">
-                          <a:spLocks noChangeArrowheads="1"/>
-                        </wps:cNvSpPr>
-                        <wps:spPr bwMode="auto">
-                          <a:xfrm>
-                            <a:off x="2695" y="203"/>
-                            <a:ext cx="194" cy="266"/>
-                          </a:xfrm>
-                          <a:prstGeom prst="rect">
-                            <a:avLst/>
-                          </a:prstGeom>
-                          <a:noFill/>
-                          <a:ln>
-                            <a:noFill/>
-                          </a:ln>
-                          <a:extLst>
-                            <a:ext uri="{909E8E84-426E-40DD-AFC4-6F175D3DCCD1}">
-                              <a14:hiddenFill xmlns:a14="http://schemas.microsoft.com/office/drawing/2010/main">
-                                <a:solidFill>
-                                  <a:srgbClr val="FFFFFF"/>
-                                </a:solidFill>
-                              </a14:hiddenFill>
-                            </a:ext>
-                            <a:ext uri="{91240B29-F687-4F45-9708-019B960494DF}">
-                              <a14:hiddenLine xmlns:a14="http://schemas.microsoft.com/office/drawing/2010/main" w="9525">
-                                <a:solidFill>
-                                  <a:srgbClr val="000000"/>
-                                </a:solidFill>
-                                <a:miter lim="800000"/>
-                                <a:headEnd/>
-                                <a:tailEnd/>
-                              </a14:hiddenLine>
-                            </a:ext>
-                          </a:extLst>
-                        </wps:spPr>
-                        <wps:txbx>
-                          <w:txbxContent>
-                            <w:p>
-                              <w:pPr>
-                                <w:spacing w:line="266" w:lineRule="exact"/>
-                                <w:rPr>
-                                  <w:sz w:val="24"/>
-                                </w:rPr>
-                              </w:pPr>
-                              <w:r>
-                                <w:rPr>
-                                  <w:w w:val="99"/>
-                                  <w:sz w:val="24"/>
-                                </w:rPr>
-                                <w:t>A</w:t>
-                              </w:r>
-                            </w:p>
-                          </w:txbxContent>
-                        </wps:txbx>
-                        <wps:bodyPr rot="0" vert="horz" wrap="square" lIns="0" tIns="0" rIns="0" bIns="0" anchor="t" anchorCtr="0" upright="1">
-                          <a:noAutofit/>
-                        </wps:bodyPr>
-                      </wps:wsp>
-                      <wps:wsp>
-                        <wps:cNvPr id="171" name="Text Box 170"/>
-                        <wps:cNvSpPr txBox="1">
-                          <a:spLocks noChangeArrowheads="1"/>
-                        </wps:cNvSpPr>
-                        <wps:spPr bwMode="auto">
-                          <a:xfrm>
-                            <a:off x="1285" y="10178"/>
-                            <a:ext cx="2988" cy="719"/>
-                          </a:xfrm>
-                          <a:prstGeom prst="rect">
-                            <a:avLst/>
-                          </a:prstGeom>
-                          <a:noFill/>
-                          <a:ln>
-                            <a:noFill/>
-                          </a:ln>
-                          <a:extLst>
-                            <a:ext uri="{909E8E84-426E-40DD-AFC4-6F175D3DCCD1}">
-                              <a14:hiddenFill xmlns:a14="http://schemas.microsoft.com/office/drawing/2010/main">
-                                <a:solidFill>
-                                  <a:srgbClr val="FFFFFF"/>
-                                </a:solidFill>
-                              </a14:hiddenFill>
-                            </a:ext>
-                            <a:ext uri="{91240B29-F687-4F45-9708-019B960494DF}">
-                              <a14:hiddenLine xmlns:a14="http://schemas.microsoft.com/office/drawing/2010/main" w="9525">
-                                <a:solidFill>
-                                  <a:srgbClr val="000000"/>
-                                </a:solidFill>
-                                <a:miter lim="800000"/>
-                                <a:headEnd/>
-                                <a:tailEnd/>
-                              </a14:hiddenLine>
-                            </a:ext>
-                          </a:extLst>
-                        </wps:spPr>
-                        <wps:txbx>
-                          <w:txbxContent>
-                            <w:p>
-                              <w:pPr>
-                                <w:spacing w:before="26"/>
-                                <w:ind w:left="606" w:right="487"/>
-                                <w:jc w:val="center"/>
-                                <w:rPr>
-                                  <w:sz w:val="24"/>
-                                </w:rPr>
-                              </w:pPr>
-                              <w:r>
-                                <w:rPr>
-                                  <w:sz w:val="24"/>
-                                </w:rPr>
-                                <w:t>Pengujian Ahli dan</w:t>
-                              </w:r>
-                            </w:p>
-                            <w:p>
-                              <w:pPr>
-                                <w:spacing w:before="22"/>
-                                <w:ind w:left="605" w:right="487"/>
-                                <w:jc w:val="center"/>
-                                <w:rPr>
-                                  <w:sz w:val="24"/>
-                                </w:rPr>
-                              </w:pPr>
-                              <w:r>
-                                <w:rPr>
-                                  <w:sz w:val="24"/>
-                                </w:rPr>
-                                <w:t>Respon Siswa</w:t>
-                              </w:r>
-                            </w:p>
-                          </w:txbxContent>
-                        </wps:txbx>
-                        <wps:bodyPr rot="0" vert="horz" wrap="square" lIns="0" tIns="0" rIns="0" bIns="0" anchor="t" anchorCtr="0" upright="1">
-                          <a:noAutofit/>
-                        </wps:bodyPr>
-                      </wps:wsp>
-                      <wps:wsp>
-                        <wps:cNvPr id="172" name="Text Box 171"/>
-                        <wps:cNvSpPr txBox="1">
-                          <a:spLocks noChangeArrowheads="1"/>
-                        </wps:cNvSpPr>
-                        <wps:spPr bwMode="auto">
-                          <a:xfrm>
-                            <a:off x="1285" y="9530"/>
-                            <a:ext cx="2988" cy="638"/>
-                          </a:xfrm>
-                          <a:prstGeom prst="rect">
-                            <a:avLst/>
-                          </a:prstGeom>
-                          <a:noFill/>
-                          <a:ln>
-                            <a:noFill/>
-                          </a:ln>
-                          <a:extLst>
-                            <a:ext uri="{909E8E84-426E-40DD-AFC4-6F175D3DCCD1}">
-                              <a14:hiddenFill xmlns:a14="http://schemas.microsoft.com/office/drawing/2010/main">
-                                <a:solidFill>
-                                  <a:srgbClr val="FFFFFF"/>
-                                </a:solidFill>
-                              </a14:hiddenFill>
-                            </a:ext>
-                            <a:ext uri="{91240B29-F687-4F45-9708-019B960494DF}">
-                              <a14:hiddenLine xmlns:a14="http://schemas.microsoft.com/office/drawing/2010/main" w="9525">
-                                <a:solidFill>
-                                  <a:srgbClr val="000000"/>
-                                </a:solidFill>
-                                <a:miter lim="800000"/>
-                                <a:headEnd/>
-                                <a:tailEnd/>
-                              </a14:hiddenLine>
-                            </a:ext>
-                          </a:extLst>
-                        </wps:spPr>
-                        <wps:txbx>
-                          <w:txbxContent>
-                            <w:p>
-                              <w:pPr>
-                                <w:spacing w:before="26" w:line="256" w:lineRule="auto"/>
-                                <w:ind w:left="736" w:right="692" w:firstLine="170"/>
-                                <w:rPr>
-                                  <w:b/>
-                                  <w:sz w:val="24"/>
-                                </w:rPr>
-                              </w:pPr>
-                              <w:r>
-                                <w:rPr>
-                                  <w:b/>
-                                  <w:sz w:val="24"/>
-                                </w:rPr>
-                                <w:t>Pengolahan Data Feedback</w:t>
-                              </w:r>
-                            </w:p>
-                          </w:txbxContent>
-                        </wps:txbx>
-                        <wps:bodyPr rot="0" vert="horz" wrap="square" lIns="0" tIns="0" rIns="0" bIns="0" anchor="t" anchorCtr="0" upright="1">
-                          <a:noAutofit/>
-                        </wps:bodyPr>
-                      </wps:wsp>
-                      <wps:wsp>
-                        <wps:cNvPr id="173" name="Text Box 172"/>
-                        <wps:cNvSpPr txBox="1">
-                          <a:spLocks noChangeArrowheads="1"/>
-                        </wps:cNvSpPr>
-                        <wps:spPr bwMode="auto">
-                          <a:xfrm>
-                            <a:off x="20" y="1063"/>
-                            <a:ext cx="5374" cy="375"/>
-                          </a:xfrm>
-                          <a:prstGeom prst="rect">
-                            <a:avLst/>
-                          </a:prstGeom>
-                          <a:noFill/>
-                          <a:ln>
-                            <a:noFill/>
-                          </a:ln>
-                          <a:extLst>
-                            <a:ext uri="{909E8E84-426E-40DD-AFC4-6F175D3DCCD1}">
-                              <a14:hiddenFill xmlns:a14="http://schemas.microsoft.com/office/drawing/2010/main">
-                                <a:solidFill>
-                                  <a:srgbClr val="FFFFFF"/>
-                                </a:solidFill>
-                              </a14:hiddenFill>
-                            </a:ext>
-                            <a:ext uri="{91240B29-F687-4F45-9708-019B960494DF}">
-                              <a14:hiddenLine xmlns:a14="http://schemas.microsoft.com/office/drawing/2010/main" w="9525">
-                                <a:solidFill>
-                                  <a:srgbClr val="000000"/>
-                                </a:solidFill>
-                                <a:miter lim="800000"/>
-                                <a:headEnd/>
-                                <a:tailEnd/>
-                              </a14:hiddenLine>
-                            </a:ext>
-                          </a:extLst>
-                        </wps:spPr>
-                        <wps:txbx>
-                          <w:txbxContent>
-                            <w:p>
-                              <w:pPr>
-                                <w:spacing w:before="37"/>
-                                <w:ind w:left="2223" w:right="2177"/>
-                                <w:jc w:val="center"/>
-                                <w:rPr>
-                                  <w:b/>
-                                  <w:i/>
-                                  <w:sz w:val="24"/>
-                                </w:rPr>
-                              </w:pPr>
-                              <w:r>
-                                <w:rPr>
-                                  <w:b/>
-                                  <w:i/>
-                                  <w:sz w:val="24"/>
-                                </w:rPr>
-                                <w:t>Waterfall</w:t>
-                              </w:r>
-                            </w:p>
-                          </w:txbxContent>
-                        </wps:txbx>
-                        <wps:bodyPr rot="0" vert="horz" wrap="square" lIns="0" tIns="0" rIns="0" bIns="0" anchor="t" anchorCtr="0" upright="1">
-                          <a:noAutofit/>
-                        </wps:bodyPr>
-                      </wps:wsp>
-                      <wps:wsp>
-                        <wps:cNvPr id="174" name="Text Box 173"/>
-                        <wps:cNvSpPr txBox="1">
-                          <a:spLocks noChangeArrowheads="1"/>
-                        </wps:cNvSpPr>
-                        <wps:spPr bwMode="auto">
-                          <a:xfrm>
-                            <a:off x="788" y="8045"/>
-                            <a:ext cx="4084" cy="794"/>
-                          </a:xfrm>
-                          <a:prstGeom prst="rect">
-                            <a:avLst/>
-                          </a:prstGeom>
-                          <a:noFill/>
-                          <a:ln>
-                            <a:noFill/>
-                          </a:ln>
-                          <a:extLst>
-                            <a:ext uri="{909E8E84-426E-40DD-AFC4-6F175D3DCCD1}">
-                              <a14:hiddenFill xmlns:a14="http://schemas.microsoft.com/office/drawing/2010/main">
-                                <a:solidFill>
-                                  <a:srgbClr val="FFFFFF"/>
-                                </a:solidFill>
-                              </a14:hiddenFill>
-                            </a:ext>
-                            <a:ext uri="{91240B29-F687-4F45-9708-019B960494DF}">
-                              <a14:hiddenLine xmlns:a14="http://schemas.microsoft.com/office/drawing/2010/main" w="9525">
-                                <a:solidFill>
-                                  <a:srgbClr val="000000"/>
-                                </a:solidFill>
-                                <a:miter lim="800000"/>
-                                <a:headEnd/>
-                                <a:tailEnd/>
-                              </a14:hiddenLine>
-                            </a:ext>
-                          </a:extLst>
-                        </wps:spPr>
-                        <wps:txbx>
-                          <w:txbxContent>
-                            <w:p>
-                              <w:pPr>
-                                <w:spacing w:before="73" w:line="256" w:lineRule="auto"/>
-                                <w:ind w:left="1358" w:right="849" w:hanging="423"/>
-                                <w:rPr>
-                                  <w:sz w:val="24"/>
-                                </w:rPr>
-                              </w:pPr>
-                              <w:r>
-                                <w:rPr>
-                                  <w:sz w:val="24"/>
-                                </w:rPr>
-                                <w:t>Penerapan Aplikasi dan Feedback User</w:t>
-                              </w:r>
-                            </w:p>
-                          </w:txbxContent>
-                        </wps:txbx>
-                        <wps:bodyPr rot="0" vert="horz" wrap="square" lIns="0" tIns="0" rIns="0" bIns="0" anchor="t" anchorCtr="0" upright="1">
-                          <a:noAutofit/>
-                        </wps:bodyPr>
-                      </wps:wsp>
-                      <wps:wsp>
-                        <wps:cNvPr id="175" name="Text Box 174"/>
-                        <wps:cNvSpPr txBox="1">
-                          <a:spLocks noChangeArrowheads="1"/>
-                        </wps:cNvSpPr>
-                        <wps:spPr bwMode="auto">
-                          <a:xfrm>
-                            <a:off x="788" y="7638"/>
-                            <a:ext cx="4084" cy="398"/>
-                          </a:xfrm>
-                          <a:prstGeom prst="rect">
-                            <a:avLst/>
-                          </a:prstGeom>
-                          <a:noFill/>
-                          <a:ln>
-                            <a:noFill/>
-                          </a:ln>
-                          <a:extLst>
-                            <a:ext uri="{909E8E84-426E-40DD-AFC4-6F175D3DCCD1}">
-                              <a14:hiddenFill xmlns:a14="http://schemas.microsoft.com/office/drawing/2010/main">
-                                <a:solidFill>
-                                  <a:srgbClr val="FFFFFF"/>
-                                </a:solidFill>
-                              </a14:hiddenFill>
-                            </a:ext>
-                            <a:ext uri="{91240B29-F687-4F45-9708-019B960494DF}">
-                              <a14:hiddenLine xmlns:a14="http://schemas.microsoft.com/office/drawing/2010/main" w="9525">
-                                <a:solidFill>
-                                  <a:srgbClr val="000000"/>
-                                </a:solidFill>
-                                <a:miter lim="800000"/>
-                                <a:headEnd/>
-                                <a:tailEnd/>
-                              </a14:hiddenLine>
-                            </a:ext>
-                          </a:extLst>
-                        </wps:spPr>
-                        <wps:txbx>
-                          <w:txbxContent>
-                            <w:p>
-                              <w:pPr>
-                                <w:spacing w:before="39"/>
-                                <w:ind w:left="1366" w:right="1346"/>
-                                <w:jc w:val="center"/>
-                                <w:rPr>
-                                  <w:b/>
-                                  <w:i/>
-                                  <w:sz w:val="24"/>
-                                </w:rPr>
-                              </w:pPr>
-                              <w:r>
-                                <w:rPr>
-                                  <w:b/>
-                                  <w:i/>
-                                  <w:sz w:val="24"/>
-                                </w:rPr>
-                                <w:t>Deployment</w:t>
-                              </w:r>
-                            </w:p>
-                          </w:txbxContent>
-                        </wps:txbx>
-                        <wps:bodyPr rot="0" vert="horz" wrap="square" lIns="0" tIns="0" rIns="0" bIns="0" anchor="t" anchorCtr="0" upright="1">
-                          <a:noAutofit/>
-                        </wps:bodyPr>
-                      </wps:wsp>
-                      <wps:wsp>
-                        <wps:cNvPr id="176" name="Text Box 175"/>
-                        <wps:cNvSpPr txBox="1">
-                          <a:spLocks noChangeArrowheads="1"/>
-                        </wps:cNvSpPr>
-                        <wps:spPr bwMode="auto">
-                          <a:xfrm>
-                            <a:off x="724" y="6535"/>
-                            <a:ext cx="4084" cy="798"/>
-                          </a:xfrm>
-                          <a:prstGeom prst="rect">
-                            <a:avLst/>
-                          </a:prstGeom>
-                          <a:noFill/>
-                          <a:ln>
-                            <a:noFill/>
-                          </a:ln>
-                          <a:extLst>
-                            <a:ext uri="{909E8E84-426E-40DD-AFC4-6F175D3DCCD1}">
-                              <a14:hiddenFill xmlns:a14="http://schemas.microsoft.com/office/drawing/2010/main">
-                                <a:solidFill>
-                                  <a:srgbClr val="FFFFFF"/>
-                                </a:solidFill>
-                              </a14:hiddenFill>
-                            </a:ext>
-                            <a:ext uri="{91240B29-F687-4F45-9708-019B960494DF}">
-                              <a14:hiddenLine xmlns:a14="http://schemas.microsoft.com/office/drawing/2010/main" w="9525">
-                                <a:solidFill>
-                                  <a:srgbClr val="000000"/>
-                                </a:solidFill>
-                                <a:miter lim="800000"/>
-                                <a:headEnd/>
-                                <a:tailEnd/>
-                              </a14:hiddenLine>
-                            </a:ext>
-                          </a:extLst>
-                        </wps:spPr>
-                        <wps:txbx>
-                          <w:txbxContent>
-                            <w:p>
-                              <w:pPr>
-                                <w:spacing w:before="52"/>
-                                <w:ind w:left="731"/>
-                                <w:rPr>
-                                  <w:sz w:val="24"/>
-                                </w:rPr>
-                              </w:pPr>
-                              <w:r>
-                                <w:rPr>
-                                  <w:sz w:val="24"/>
-                                </w:rPr>
-                                <w:t>Pengkodean,</w:t>
-                              </w:r>
-                              <w:r>
-                                <w:rPr>
-                                  <w:spacing w:val="-6"/>
-                                  <w:sz w:val="24"/>
-                                </w:rPr>
-                                <w:t xml:space="preserve"> </w:t>
-                              </w:r>
-                              <w:r>
-                                <w:rPr>
-                                  <w:sz w:val="24"/>
-                                </w:rPr>
-                                <w:t>Implementasi</w:t>
-                              </w:r>
-                            </w:p>
-                            <w:p>
-                              <w:pPr>
-                                <w:spacing w:before="22"/>
-                                <w:ind w:left="747"/>
-                                <w:rPr>
-                                  <w:sz w:val="24"/>
-                                </w:rPr>
-                              </w:pPr>
-                              <w:r>
-                                <w:rPr>
-                                  <w:sz w:val="24"/>
-                                </w:rPr>
-                                <w:t>Antarmuka, dan</w:t>
-                              </w:r>
-                              <w:r>
-                                <w:rPr>
-                                  <w:spacing w:val="-5"/>
-                                  <w:sz w:val="24"/>
-                                </w:rPr>
-                                <w:t xml:space="preserve"> </w:t>
-                              </w:r>
-                              <w:r>
-                                <w:rPr>
-                                  <w:sz w:val="24"/>
-                                </w:rPr>
-                                <w:t>Pengujian</w:t>
-                              </w:r>
-                            </w:p>
-                          </w:txbxContent>
-                        </wps:txbx>
-                        <wps:bodyPr rot="0" vert="horz" wrap="square" lIns="0" tIns="0" rIns="0" bIns="0" anchor="t" anchorCtr="0" upright="1">
-                          <a:noAutofit/>
-                        </wps:bodyPr>
-                      </wps:wsp>
-                      <wps:wsp>
-                        <wps:cNvPr id="177" name="Text Box 176"/>
-                        <wps:cNvSpPr txBox="1">
-                          <a:spLocks noChangeArrowheads="1"/>
-                        </wps:cNvSpPr>
-                        <wps:spPr bwMode="auto">
-                          <a:xfrm>
-                            <a:off x="724" y="6201"/>
-                            <a:ext cx="4084" cy="324"/>
-                          </a:xfrm>
-                          <a:prstGeom prst="rect">
-                            <a:avLst/>
-                          </a:prstGeom>
-                          <a:noFill/>
-                          <a:ln>
-                            <a:noFill/>
-                          </a:ln>
-                          <a:extLst>
-                            <a:ext uri="{909E8E84-426E-40DD-AFC4-6F175D3DCCD1}">
-                              <a14:hiddenFill xmlns:a14="http://schemas.microsoft.com/office/drawing/2010/main">
-                                <a:solidFill>
-                                  <a:srgbClr val="FFFFFF"/>
-                                </a:solidFill>
-                              </a14:hiddenFill>
-                            </a:ext>
-                            <a:ext uri="{91240B29-F687-4F45-9708-019B960494DF}">
-                              <a14:hiddenLine xmlns:a14="http://schemas.microsoft.com/office/drawing/2010/main" w="9525">
-                                <a:solidFill>
-                                  <a:srgbClr val="000000"/>
-                                </a:solidFill>
-                                <a:miter lim="800000"/>
-                                <a:headEnd/>
-                                <a:tailEnd/>
-                              </a14:hiddenLine>
-                            </a:ext>
-                          </a:extLst>
-                        </wps:spPr>
-                        <wps:txbx>
-                          <w:txbxContent>
-                            <w:p>
-                              <w:pPr>
-                                <w:spacing w:line="271" w:lineRule="exact"/>
-                                <w:ind w:left="1404" w:right="1346"/>
-                                <w:jc w:val="center"/>
-                                <w:rPr>
-                                  <w:b/>
-                                  <w:i/>
-                                  <w:sz w:val="24"/>
-                                </w:rPr>
-                              </w:pPr>
-                              <w:r>
-                                <w:rPr>
-                                  <w:b/>
-                                  <w:i/>
-                                  <w:sz w:val="24"/>
-                                </w:rPr>
-                                <w:t>Construction</w:t>
-                              </w:r>
-                            </w:p>
-                          </w:txbxContent>
-                        </wps:txbx>
-                        <wps:bodyPr rot="0" vert="horz" wrap="square" lIns="0" tIns="0" rIns="0" bIns="0" anchor="t" anchorCtr="0" upright="1">
-                          <a:noAutofit/>
-                        </wps:bodyPr>
-                      </wps:wsp>
-                      <wps:wsp>
-                        <wps:cNvPr id="178" name="Text Box 177"/>
-                        <wps:cNvSpPr txBox="1">
-                          <a:spLocks noChangeArrowheads="1"/>
-                        </wps:cNvSpPr>
-                        <wps:spPr bwMode="auto">
-                          <a:xfrm>
-                            <a:off x="709" y="5021"/>
-                            <a:ext cx="4084" cy="838"/>
-                          </a:xfrm>
-                          <a:prstGeom prst="rect">
-                            <a:avLst/>
-                          </a:prstGeom>
-                          <a:noFill/>
-                          <a:ln>
-                            <a:noFill/>
-                          </a:ln>
-                          <a:extLst>
-                            <a:ext uri="{909E8E84-426E-40DD-AFC4-6F175D3DCCD1}">
-                              <a14:hiddenFill xmlns:a14="http://schemas.microsoft.com/office/drawing/2010/main">
-                                <a:solidFill>
-                                  <a:srgbClr val="FFFFFF"/>
-                                </a:solidFill>
-                              </a14:hiddenFill>
-                            </a:ext>
-                            <a:ext uri="{91240B29-F687-4F45-9708-019B960494DF}">
-                              <a14:hiddenLine xmlns:a14="http://schemas.microsoft.com/office/drawing/2010/main" w="9525">
-                                <a:solidFill>
-                                  <a:srgbClr val="000000"/>
-                                </a:solidFill>
-                                <a:miter lim="800000"/>
-                                <a:headEnd/>
-                                <a:tailEnd/>
-                              </a14:hiddenLine>
-                            </a:ext>
-                          </a:extLst>
-                        </wps:spPr>
-                        <wps:txbx>
-                          <w:txbxContent>
-                            <w:p>
-                              <w:pPr>
-                                <w:spacing w:before="73" w:line="256" w:lineRule="auto"/>
-                                <w:ind w:left="455" w:firstLine="362"/>
-                                <w:rPr>
-                                  <w:sz w:val="24"/>
-                                </w:rPr>
-                              </w:pPr>
-                              <w:r>
-                                <w:rPr>
-                                  <w:sz w:val="24"/>
-                                </w:rPr>
-                                <w:t>Data Flow Diagram, State Transition Diagram, Perancangan</w:t>
-                              </w:r>
-                            </w:p>
-                          </w:txbxContent>
-                        </wps:txbx>
-                        <wps:bodyPr rot="0" vert="horz" wrap="square" lIns="0" tIns="0" rIns="0" bIns="0" anchor="t" anchorCtr="0" upright="1">
-                          <a:noAutofit/>
-                        </wps:bodyPr>
-                      </wps:wsp>
-                      <wps:wsp>
-                        <wps:cNvPr id="179" name="Text Box 178"/>
-                        <wps:cNvSpPr txBox="1">
-                          <a:spLocks noChangeArrowheads="1"/>
-                        </wps:cNvSpPr>
-                        <wps:spPr bwMode="auto">
-                          <a:xfrm>
-                            <a:off x="709" y="4624"/>
-                            <a:ext cx="4084" cy="388"/>
-                          </a:xfrm>
-                          <a:prstGeom prst="rect">
-                            <a:avLst/>
-                          </a:prstGeom>
-                          <a:noFill/>
-                          <a:ln>
-                            <a:noFill/>
-                          </a:ln>
-                          <a:extLst>
-                            <a:ext uri="{909E8E84-426E-40DD-AFC4-6F175D3DCCD1}">
-                              <a14:hiddenFill xmlns:a14="http://schemas.microsoft.com/office/drawing/2010/main">
-                                <a:solidFill>
-                                  <a:srgbClr val="FFFFFF"/>
-                                </a:solidFill>
-                              </a14:hiddenFill>
-                            </a:ext>
-                            <a:ext uri="{91240B29-F687-4F45-9708-019B960494DF}">
-                              <a14:hiddenLine xmlns:a14="http://schemas.microsoft.com/office/drawing/2010/main" w="9525">
-                                <a:solidFill>
-                                  <a:srgbClr val="000000"/>
-                                </a:solidFill>
-                                <a:miter lim="800000"/>
-                                <a:headEnd/>
-                                <a:tailEnd/>
-                              </a14:hiddenLine>
-                            </a:ext>
-                          </a:extLst>
-                        </wps:spPr>
-                        <wps:txbx>
-                          <w:txbxContent>
-                            <w:p>
-                              <w:pPr>
-                                <w:spacing w:before="45"/>
-                                <w:ind w:left="1404" w:right="1346"/>
-                                <w:jc w:val="center"/>
-                                <w:rPr>
-                                  <w:b/>
-                                  <w:i/>
-                                  <w:sz w:val="24"/>
-                                </w:rPr>
-                              </w:pPr>
-                              <w:r>
-                                <w:rPr>
-                                  <w:b/>
-                                  <w:i/>
-                                  <w:sz w:val="24"/>
-                                </w:rPr>
-                                <w:t>Modelling</w:t>
-                              </w:r>
-                            </w:p>
-                          </w:txbxContent>
-                        </wps:txbx>
-                        <wps:bodyPr rot="0" vert="horz" wrap="square" lIns="0" tIns="0" rIns="0" bIns="0" anchor="t" anchorCtr="0" upright="1">
-                          <a:noAutofit/>
-                        </wps:bodyPr>
-                      </wps:wsp>
-                      <wps:wsp>
-                        <wps:cNvPr id="180" name="Text Box 179"/>
-                        <wps:cNvSpPr txBox="1">
-                          <a:spLocks noChangeArrowheads="1"/>
-                        </wps:cNvSpPr>
-                        <wps:spPr bwMode="auto">
-                          <a:xfrm>
-                            <a:off x="694" y="3695"/>
-                            <a:ext cx="4084" cy="608"/>
-                          </a:xfrm>
-                          <a:prstGeom prst="rect">
-                            <a:avLst/>
-                          </a:prstGeom>
-                          <a:noFill/>
-                          <a:ln>
-                            <a:noFill/>
-                          </a:ln>
-                          <a:extLst>
-                            <a:ext uri="{909E8E84-426E-40DD-AFC4-6F175D3DCCD1}">
-                              <a14:hiddenFill xmlns:a14="http://schemas.microsoft.com/office/drawing/2010/main">
-                                <a:solidFill>
-                                  <a:srgbClr val="FFFFFF"/>
-                                </a:solidFill>
-                              </a14:hiddenFill>
-                            </a:ext>
-                            <a:ext uri="{91240B29-F687-4F45-9708-019B960494DF}">
-                              <a14:hiddenLine xmlns:a14="http://schemas.microsoft.com/office/drawing/2010/main" w="9525">
-                                <a:solidFill>
-                                  <a:srgbClr val="000000"/>
-                                </a:solidFill>
-                                <a:miter lim="800000"/>
-                                <a:headEnd/>
-                                <a:tailEnd/>
-                              </a14:hiddenLine>
-                            </a:ext>
-                          </a:extLst>
-                        </wps:spPr>
-                        <wps:txbx>
-                          <w:txbxContent>
-                            <w:p>
-                              <w:pPr>
-                                <w:spacing w:before="120"/>
-                                <w:ind w:left="1199"/>
-                                <w:rPr>
-                                  <w:i/>
-                                  <w:sz w:val="24"/>
-                                </w:rPr>
-                              </w:pPr>
-                              <w:r>
-                                <w:rPr>
-                                  <w:sz w:val="24"/>
-                                </w:rPr>
-                                <w:t xml:space="preserve">Membuat </w:t>
-                              </w:r>
-                              <w:r>
-                                <w:rPr>
-                                  <w:i/>
-                                  <w:sz w:val="24"/>
-                                </w:rPr>
-                                <w:t>Timeline</w:t>
-                              </w:r>
-                            </w:p>
-                          </w:txbxContent>
-                        </wps:txbx>
-                        <wps:bodyPr rot="0" vert="horz" wrap="square" lIns="0" tIns="0" rIns="0" bIns="0" anchor="t" anchorCtr="0" upright="1">
-                          <a:noAutofit/>
-                        </wps:bodyPr>
-                      </wps:wsp>
-                      <wps:wsp>
-                        <wps:cNvPr id="181" name="Text Box 180"/>
-                        <wps:cNvSpPr txBox="1">
-                          <a:spLocks noChangeArrowheads="1"/>
-                        </wps:cNvSpPr>
-                        <wps:spPr bwMode="auto">
-                          <a:xfrm>
-                            <a:off x="694" y="3328"/>
-                            <a:ext cx="4084" cy="358"/>
-                          </a:xfrm>
-                          <a:prstGeom prst="rect">
-                            <a:avLst/>
-                          </a:prstGeom>
-                          <a:noFill/>
-                          <a:ln>
-                            <a:noFill/>
-                          </a:ln>
-                          <a:extLst>
-                            <a:ext uri="{909E8E84-426E-40DD-AFC4-6F175D3DCCD1}">
-                              <a14:hiddenFill xmlns:a14="http://schemas.microsoft.com/office/drawing/2010/main">
-                                <a:solidFill>
-                                  <a:srgbClr val="FFFFFF"/>
-                                </a:solidFill>
-                              </a14:hiddenFill>
-                            </a:ext>
-                            <a:ext uri="{91240B29-F687-4F45-9708-019B960494DF}">
-                              <a14:hiddenLine xmlns:a14="http://schemas.microsoft.com/office/drawing/2010/main" w="9525">
-                                <a:solidFill>
-                                  <a:srgbClr val="000000"/>
-                                </a:solidFill>
-                                <a:miter lim="800000"/>
-                                <a:headEnd/>
-                                <a:tailEnd/>
-                              </a14:hiddenLine>
-                            </a:ext>
-                          </a:extLst>
-                        </wps:spPr>
-                        <wps:txbx>
-                          <w:txbxContent>
-                            <w:p>
-                              <w:pPr>
-                                <w:spacing w:before="9"/>
-                                <w:ind w:left="1404" w:right="1259"/>
-                                <w:jc w:val="center"/>
-                                <w:rPr>
-                                  <w:b/>
-                                  <w:i/>
-                                  <w:sz w:val="24"/>
-                                </w:rPr>
-                              </w:pPr>
-                              <w:r>
-                                <w:rPr>
-                                  <w:b/>
-                                  <w:i/>
-                                  <w:sz w:val="24"/>
-                                </w:rPr>
-                                <w:t>Planning</w:t>
-                              </w:r>
-                            </w:p>
-                          </w:txbxContent>
-                        </wps:txbx>
-                        <wps:bodyPr rot="0" vert="horz" wrap="square" lIns="0" tIns="0" rIns="0" bIns="0" anchor="t" anchorCtr="0" upright="1">
-                          <a:noAutofit/>
-                        </wps:bodyPr>
-                      </wps:wsp>
-                      <wps:wsp>
-                        <wps:cNvPr id="182" name="Text Box 181"/>
-                        <wps:cNvSpPr txBox="1">
-                          <a:spLocks noChangeArrowheads="1"/>
-                        </wps:cNvSpPr>
-                        <wps:spPr bwMode="auto">
-                          <a:xfrm>
-                            <a:off x="695" y="1953"/>
-                            <a:ext cx="4089" cy="1080"/>
-                          </a:xfrm>
-                          <a:prstGeom prst="rect">
-                            <a:avLst/>
-                          </a:prstGeom>
-                          <a:noFill/>
-                          <a:ln>
-                            <a:noFill/>
-                          </a:ln>
-                          <a:extLst>
-                            <a:ext uri="{909E8E84-426E-40DD-AFC4-6F175D3DCCD1}">
-                              <a14:hiddenFill xmlns:a14="http://schemas.microsoft.com/office/drawing/2010/main">
-                                <a:solidFill>
-                                  <a:srgbClr val="FFFFFF"/>
-                                </a:solidFill>
-                              </a14:hiddenFill>
-                            </a:ext>
-                            <a:ext uri="{91240B29-F687-4F45-9708-019B960494DF}">
-                              <a14:hiddenLine xmlns:a14="http://schemas.microsoft.com/office/drawing/2010/main" w="9525">
-                                <a:solidFill>
-                                  <a:srgbClr val="000000"/>
-                                </a:solidFill>
-                                <a:miter lim="800000"/>
-                                <a:headEnd/>
-                                <a:tailEnd/>
-                              </a14:hiddenLine>
-                            </a:ext>
-                          </a:extLst>
-                        </wps:spPr>
-                        <wps:txbx>
-                          <w:txbxContent>
-                            <w:p>
-                              <w:pPr>
-                                <w:spacing w:before="220" w:line="256" w:lineRule="auto"/>
-                                <w:ind w:left="625" w:right="611" w:firstLine="79"/>
-                                <w:rPr>
-                                  <w:sz w:val="24"/>
-                                </w:rPr>
-                              </w:pPr>
-                              <w:r>
-                                <w:rPr>
-                                  <w:sz w:val="24"/>
-                                </w:rPr>
-                                <w:t>Analisis Kebutuhan Sistem, Analisis Perangkat Keras dan</w:t>
-                              </w:r>
-                            </w:p>
-                          </w:txbxContent>
-                        </wps:txbx>
-                        <wps:bodyPr rot="0" vert="horz" wrap="square" lIns="0" tIns="0" rIns="0" bIns="0" anchor="t" anchorCtr="0" upright="1">
-                          <a:noAutofit/>
-                        </wps:bodyPr>
-                      </wps:wsp>
-                      <wps:wsp>
-                        <wps:cNvPr id="186" name="Text Box 182"/>
-                        <wps:cNvSpPr txBox="1">
-                          <a:spLocks noChangeArrowheads="1"/>
-                        </wps:cNvSpPr>
-                        <wps:spPr bwMode="auto">
-                          <a:xfrm>
-                            <a:off x="695" y="1619"/>
-                            <a:ext cx="4089" cy="324"/>
-                          </a:xfrm>
-                          <a:prstGeom prst="rect">
-                            <a:avLst/>
-                          </a:prstGeom>
-                          <a:noFill/>
-                          <a:ln>
-                            <a:noFill/>
-                          </a:ln>
-                          <a:extLst>
-                            <a:ext uri="{909E8E84-426E-40DD-AFC4-6F175D3DCCD1}">
-                              <a14:hiddenFill xmlns:a14="http://schemas.microsoft.com/office/drawing/2010/main">
-                                <a:solidFill>
-                                  <a:srgbClr val="FFFFFF"/>
-                                </a:solidFill>
-                              </a14:hiddenFill>
-                            </a:ext>
-                            <a:ext uri="{91240B29-F687-4F45-9708-019B960494DF}">
-                              <a14:hiddenLine xmlns:a14="http://schemas.microsoft.com/office/drawing/2010/main" w="9525">
-                                <a:solidFill>
-                                  <a:srgbClr val="000000"/>
-                                </a:solidFill>
-                                <a:miter lim="800000"/>
-                                <a:headEnd/>
-                                <a:tailEnd/>
-                              </a14:hiddenLine>
-                            </a:ext>
-                          </a:extLst>
-                        </wps:spPr>
-                        <wps:txbx>
-                          <w:txbxContent>
-                            <w:p>
-                              <w:pPr>
-                                <w:spacing w:before="11"/>
-                                <w:ind w:left="1309"/>
-                                <w:rPr>
-                                  <w:b/>
-                                  <w:i/>
-                                  <w:sz w:val="24"/>
-                                </w:rPr>
-                              </w:pPr>
-                              <w:r>
-                                <w:rPr>
-                                  <w:b/>
-                                  <w:i/>
-                                  <w:sz w:val="24"/>
-                                </w:rPr>
-                                <w:t>Communication</w:t>
-                              </w:r>
-                            </w:p>
-                          </w:txbxContent>
-                        </wps:txbx>
-                        <wps:bodyPr rot="0" vert="horz" wrap="square" lIns="0" tIns="0" rIns="0" bIns="0" anchor="t" anchorCtr="0" upright="1">
-                          <a:noAutofit/>
-                        </wps:bodyPr>
-                      </wps:wsp>
-                    </wpg:wgp>
-                  </a:graphicData>
-                </a:graphic>
-              </wp:inline>
-            </w:drawing>
-          </mc:Choice>
-          <mc:Fallback>
-            <w:pict>
-              <v:group w14:anchorId="7A8711A9" id="Group 132" o:spid="_x0000_s1036" style="width:270.7pt;height:545.85pt;mso-position-horizontal-relative:char;mso-position-vertical-relative:line" coordsize="5414,10917" o:gfxdata="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">
-                <v:rect id="Rectangle 133" o:spid="_x0000_s1037" style="position:absolute;left:685;top:1609;width:4109;height:1434;visibility:visible;mso-wrap-style:square;v-text-anchor:top" o:gfxdata="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" filled="f" strokeweight="1pt"/>
-                <v:line id="Line 134" o:spid="_x0000_s1038" style="position:absolute;visibility:visible;mso-wrap-style:square" from="705,1948" to="4809,1948" o:connectortype="straight" o:gfxdata="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" strokeweight=".5pt"/>
-                <v:shapetype id="_x0000_t75" coordsize="21600,21600" o:spt="75" o:preferrelative="t" path="m@4@5l@4@11@9@11@9@5xe" filled="f" stroked="f">
-                  <v:stroke joinstyle="miter"/>
-                  <v:formulas>
-                    <v:f eqn="if lineDrawn pixelLineWidth 0"/>
-                    <v:f eqn="sum @0 1 0"/>
-                    <v:f eqn="sum 0 0 @1"/>
-                    <v:f eqn="prod @2 1 2"/>
-                    <v:f eqn="prod @3 21600 pixelWidth"/>
-                    <v:f eqn="prod @3 21600 pixelHeight"/>
-                    <v:f eqn="sum @0 0 1"/>
-                    <v:f eqn="prod @6 1 2"/>
-                    <v:f eqn="prod @7 21600 pixelWidth"/>
-                    <v:f eqn="sum @8 21600 0"/>
-                    <v:f eqn="prod @7 21600 pixelHeight"/>
-                    <v:f eqn="sum @10 21600 0"/>
-                  </v:formulas>
-                  <v:path o:extrusionok="f" gradientshapeok="t" o:connecttype="rect"/>
-                  <o:lock v:ext="edit" aspectratio="t"/>
-                </v:shapetype>
-                <v:shape id="Picture 135" o:spid="_x0000_s1039" type="#_x0000_t75" style="position:absolute;left:1802;top:1631;width:2004;height:416;visibility:visible;mso-wrap-style:square" o:gfxdata="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">
-                  <v:imagedata r:id="rId24" o:title=""/>
-                </v:shape>
-                <v:shape id="Picture 136" o:spid="_x0000_s1040" type="#_x0000_t75" style="position:absolute;left:856;top:2173;width:3759;height:627;visibility:visible;mso-wrap-style:square" o:gfxdata="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">
-                  <v:imagedata r:id="rId25" o:title=""/>
-                </v:shape>
-                <v:rect id="Rectangle 137" o:spid="_x0000_s1041" style="position:absolute;left:684;top:3318;width:4104;height:995;visibility:visible;mso-wrap-style:square;v-text-anchor:top" o:gfxdata="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" filled="f" strokeweight="1pt"/>
-                <v:line id="Line 138" o:spid="_x0000_s1042" style="position:absolute;visibility:visible;mso-wrap-style:square" from="688,3690" to="4797,3690" o:connectortype="straight" o:gfxdata="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" strokeweight=".5pt"/>
-                <v:shape id="Picture 139" o:spid="_x0000_s1043" type="#_x0000_t75" style="position:absolute;left:2202;top:3337;width:1493;height:416;visibility:visible;mso-wrap-style:square" o:gfxdata="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">
-                  <v:imagedata r:id="rId26" o:title=""/>
-                </v:shape>
-                <v:shape id="Picture 140" o:spid="_x0000_s1044" type="#_x0000_t75" style="position:absolute;left:990;top:3815;width:3624;height:312;visibility:visible;mso-wrap-style:square" o:gfxdata="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">
-                  <v:imagedata r:id="rId27" o:title=""/>
-                </v:shape>
-                <v:rect id="Rectangle 141" o:spid="_x0000_s1045" style="position:absolute;left:699;top:4614;width:4104;height:1255;visibility:visible;mso-wrap-style:square;v-text-anchor:top" o:gfxdata="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" filled="f" strokeweight="1pt"/>
-                <v:line id="Line 142" o:spid="_x0000_s1046" style="position:absolute;visibility:visible;mso-wrap-style:square" from="702,5017" to="4806,5017" o:connectortype="straight" o:gfxdata="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" strokeweight=".5pt"/>
-                <v:shape id="Picture 143" o:spid="_x0000_s1047" type="#_x0000_t75" style="position:absolute;left:2128;top:4669;width:1517;height:416;visibility:visible;mso-wrap-style:square" o:gfxdata="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">
-                  <v:imagedata r:id="rId28" o:title=""/>
-                </v:shape>
-                <v:shape id="Picture 144" o:spid="_x0000_s1048" type="#_x0000_t75" style="position:absolute;left:926;top:5094;width:3706;height:627;visibility:visible;mso-wrap-style:square" o:gfxdata="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">
-                  <v:imagedata r:id="rId29" o:title=""/>
-                </v:shape>
-                <v:rect id="Rectangle 145" o:spid="_x0000_s1049" style="position:absolute;left:714;top:6191;width:4104;height:1151;visibility:visible;mso-wrap-style:square;v-text-anchor:top" o:gfxdata="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" filled="f" strokeweight="1pt"/>
-                <v:line id="Line 146" o:spid="_x0000_s1050" style="position:absolute;visibility:visible;mso-wrap-style:square" from="717,6530" to="4821,6530" o:connectortype="straight" o:gfxdata="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" strokeweight=".5pt"/>
-                <v:shape id="Picture 147" o:spid="_x0000_s1051" type="#_x0000_t75" style="position:absolute;left:2003;top:6196;width:1666;height:418;visibility:visible;mso-wrap-style:square" o:gfxdata="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">
-                  <v:imagedata r:id="rId30" o:title=""/>
-                </v:shape>
-                <v:shape id="Picture 148" o:spid="_x0000_s1052" type="#_x0000_t75" style="position:absolute;left:911;top:6587;width:3687;height:627;visibility:visible;mso-wrap-style:square" o:gfxdata="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">
-                  <v:imagedata r:id="rId31" o:title=""/>
-                </v:shape>
-                <v:rect id="Rectangle 149" o:spid="_x0000_s1053" style="position:absolute;left:778;top:7628;width:4104;height:1221;visibility:visible;mso-wrap-style:square;v-text-anchor:top" o:gfxdata="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" filled="f" strokeweight="1pt"/>
-                <v:line id="Line 150" o:spid="_x0000_s1054" style="position:absolute;visibility:visible;mso-wrap-style:square" from="781,8041" to="4885,8041" o:connectortype="straight" o:gfxdata="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" strokeweight=".5pt"/>
-                <v:shape id="Picture 151" o:spid="_x0000_s1055" type="#_x0000_t75" style="position:absolute;left:2102;top:7677;width:2513;height:416;visibility:visible;mso-wrap-style:square" o:gfxdata="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">
-                  <v:imagedata r:id="rId32" o:title=""/>
-                </v:shape>
-                <v:shape id="Picture 152" o:spid="_x0000_s1056" type="#_x0000_t75" style="position:absolute;left:1029;top:8118;width:3670;height:624;visibility:visible;mso-wrap-style:square" o:gfxdata="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">
-                  <v:imagedata r:id="rId33" o:title=""/>
-                </v:shape>
-                <v:rect id="Rectangle 153" o:spid="_x0000_s1057" style="position:absolute;left:10;top:1053;width:5394;height:8014;visibility:visible;mso-wrap-style:square;v-text-anchor:top" o:gfxdata="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" filled="f" strokeweight="1pt"/>
-                <v:line id="Line 154" o:spid="_x0000_s1058" style="position:absolute;visibility:visible;mso-wrap-style:square" from="27,1442" to="5404,1442" o:connectortype="straight" o:gfxdata="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" strokeweight=".5pt"/>
-                <v:shape id="Picture 155" o:spid="_x0000_s1059" type="#_x0000_t75" style="position:absolute;left:1182;top:1101;width:3096;height:557;visibility:visible;mso-wrap-style:square" o:gfxdata="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">
-                  <v:imagedata r:id="rId34" o:title=""/>
-                </v:shape>
-                <v:shape id="AutoShape 156" o:spid="_x0000_s1060" style="position:absolute;left:2728;top:562;width:120;height:491;visibility:visible;mso-wrap-style:square;v-text-anchor:top" coordsize="120,491" o:gfxdata="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" path="m55,371l,371,60,491,110,391r-55,l55,371xm65,l55,r,391l65,391,65,xm120,371r-55,l65,391r45,l120,371xe" fillcolor="black" stroked="f">
-                  <v:path arrowok="t" o:connecttype="custom" o:connectlocs="55,933;0,933;60,1053;110,953;55,953;55,933;65,562;55,562;55,953;65,953;65,562;120,933;65,933;65,953;110,953;120,933" o:connectangles="0,0,0,0,0,0,0,0,0,0,0,0,0,0,0,0"/>
-                </v:shape>
-                <v:shape id="Picture 157" o:spid="_x0000_s1061" type="#_x0000_t75" style="position:absolute;left:2747;top:3042;width:120;height:288;visibility:visible;mso-wrap-style:square" o:gfxdata="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">
-                  <v:imagedata r:id="rId35" o:title=""/>
-                </v:shape>
-                <v:shape id="Picture 158" o:spid="_x0000_s1062" type="#_x0000_t75" style="position:absolute;left:2764;top:4320;width:120;height:288;visibility:visible;mso-wrap-style:square" o:gfxdata="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">
-                  <v:imagedata r:id="rId36" o:title=""/>
-                </v:shape>
-                <v:shape id="Picture 159" o:spid="_x0000_s1063" type="#_x0000_t75" style="position:absolute;left:2750;top:5880;width:120;height:288;visibility:visible;mso-wrap-style:square" o:gfxdata="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">
-                  <v:imagedata r:id="rId37" o:title=""/>
-                </v:shape>
-                <v:shape id="Picture 160" o:spid="_x0000_s1064" type="#_x0000_t75" style="position:absolute;left:2750;top:7340;width:120;height:288;visibility:visible;mso-wrap-style:square" o:gfxdata="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">
-                  <v:imagedata r:id="rId35" o:title=""/>
-                </v:shape>
-                <v:rect id="Rectangle 161" o:spid="_x0000_s1065" style="position:absolute;left:1275;top:9520;width:3008;height:1387;visibility:visible;mso-wrap-style:square;v-text-anchor:top" o:gfxdata="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" filled="f" strokeweight="1pt"/>
-                <v:line id="Line 162" o:spid="_x0000_s1066" style="position:absolute;visibility:visible;mso-wrap-style:square" from="1252,10173" to="4273,10173" o:connectortype="straight" o:gfxdata="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" strokeweight=".5pt"/>
-                <v:shape id="Picture 163" o:spid="_x0000_s1067" type="#_x0000_t75" style="position:absolute;left:1778;top:9556;width:2028;height:646;visibility:visible;mso-wrap-style:square" o:gfxdata="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">
-                  <v:imagedata r:id="rId38" o:title=""/>
-                </v:shape>
-                <v:shape id="Picture 164" o:spid="_x0000_s1068" type="#_x0000_t75" style="position:absolute;left:1463;top:10204;width:2748;height:627;visibility:visible;mso-wrap-style:square" o:gfxdata="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">
-                  <v:imagedata r:id="rId39" o:title=""/>
-                </v:shape>
-                <v:shape id="AutoShape 165" o:spid="_x0000_s1069" style="position:absolute;left:2764;top:9066;width:120;height:432;visibility:visible;mso-wrap-style:square;v-text-anchor:top" coordsize="120,432" o:gfxdata="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" path="m55,312l,312,60,432,110,332r-55,l55,312xm65,l55,r,332l65,332,65,xm120,312r-55,l65,332r45,l120,312xe" fillcolor="black" stroked="f">
-                  <v:path arrowok="t" o:connecttype="custom" o:connectlocs="55,9379;0,9379;60,9499;110,9399;55,9399;55,9379;65,9067;55,9067;55,9399;65,9399;65,9067;120,9379;65,9379;65,9399;110,9399;120,9379" o:connectangles="0,0,0,0,0,0,0,0,0,0,0,0,0,0,0,0"/>
-                </v:shape>
-                <v:shape id="Freeform 166" o:spid="_x0000_s1070" style="position:absolute;left:2438;top:10;width:687;height:687;visibility:visible;mso-wrap-style:square;v-text-anchor:top" coordsize="687,687" o:gfxdata="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" path="m343,l264,9,192,35,129,75,75,129,35,192,9,264,,343r9,79l35,494r40,64l129,611r63,40l264,677r79,9l422,677r72,-26l558,611r53,-53l652,494r25,-72l686,343r-9,-79l652,192,611,129,558,75,494,35,422,9,343,xe" stroked="f">
-                  <v:path arrowok="t" o:connecttype="custom" o:connectlocs="343,10;264,19;192,45;129,85;75,139;35,202;9,274;0,353;9,432;35,504;75,568;129,621;192,661;264,687;343,696;422,687;494,661;558,621;611,568;652,504;677,432;686,353;677,274;652,202;611,139;558,85;494,45;422,19;343,10" o:connectangles="0,0,0,0,0,0,0,0,0,0,0,0,0,0,0,0,0,0,0,0,0,0,0,0,0,0,0,0,0"/>
-                </v:shape>
-                <v:shape id="Freeform 167" o:spid="_x0000_s1071" style="position:absolute;left:2438;top:10;width:687;height:687;visibility:visible;mso-wrap-style:square;v-text-anchor:top" coordsize="687,687" o:gfxdata="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" path="m,343l9,264,35,192,75,129,129,75,192,35,264,9,343,r79,9l494,35r64,40l611,129r41,63l677,264r9,79l677,422r-25,72l611,558r-53,53l494,651r-72,26l343,686r-79,-9l192,651,129,611,75,558,35,494,9,422,,343xe" filled="f" strokeweight="1pt">
-                  <v:path arrowok="t" o:connecttype="custom" o:connectlocs="0,353;9,274;35,202;75,139;129,85;192,45;264,19;343,10;422,19;494,45;558,85;611,139;652,202;677,274;686,353;677,432;652,504;611,568;558,621;494,661;422,687;343,696;264,687;192,661;129,621;75,568;35,504;9,432;0,353" o:connectangles="0,0,0,0,0,0,0,0,0,0,0,0,0,0,0,0,0,0,0,0,0,0,0,0,0,0,0,0,0"/>
-                </v:shape>
-                <v:shape id="Picture 168" o:spid="_x0000_s1072" type="#_x0000_t75" style="position:absolute;left:2548;top:193;width:466;height:320;visibility:visible;mso-wrap-style:square" o:gfxdata="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">
-                  <v:imagedata r:id="rId40" o:title=""/>
-                </v:shape>
-                <v:shape id="Text Box 169" o:spid="_x0000_s1073" type="#_x0000_t202" style="position:absolute;left:2695;top:203;width:194;height:266;visibility:visible;mso-wrap-style:square;v-text-anchor:top" o:gfxdata="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" filled="f" stroked="f">
-                  <v:textbox inset="0,0,0,0">
-                    <w:txbxContent>
-                      <w:p>
-                        <w:pPr>
-                          <w:spacing w:line="266" w:lineRule="exact"/>
-                          <w:rPr>
-                            <w:sz w:val="24"/>
-                          </w:rPr>
-                        </w:pPr>
-                        <w:r>
-                          <w:rPr>
-                            <w:w w:val="99"/>
-                            <w:sz w:val="24"/>
-                          </w:rPr>
-                          <w:t>A</w:t>
-                        </w:r>
-                      </w:p>
-                    </w:txbxContent>
-                  </v:textbox>
-                </v:shape>
-                <v:shape id="Text Box 170" o:spid="_x0000_s1074" type="#_x0000_t202" style="position:absolute;left:1285;top:10178;width:2988;height:719;visibility:visible;mso-wrap-style:square;v-text-anchor:top" o:gfxdata="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" filled="f" stroked="f">
-                  <v:textbox inset="0,0,0,0">
-                    <w:txbxContent>
-                      <w:p>
-                        <w:pPr>
-                          <w:spacing w:before="26"/>
-                          <w:ind w:left="606" w:right="487"/>
-                          <w:jc w:val="center"/>
-                          <w:rPr>
-                            <w:sz w:val="24"/>
-                          </w:rPr>
-                        </w:pPr>
-                        <w:r>
-                          <w:rPr>
-                            <w:sz w:val="24"/>
-                          </w:rPr>
-                          <w:t>Pengujian Ahli dan</w:t>
-                        </w:r>
-                      </w:p>
-                      <w:p>
-                        <w:pPr>
-                          <w:spacing w:before="22"/>
-                          <w:ind w:left="605" w:right="487"/>
-                          <w:jc w:val="center"/>
-                          <w:rPr>
-                            <w:sz w:val="24"/>
-                          </w:rPr>
-                        </w:pPr>
-                        <w:r>
-                          <w:rPr>
-                            <w:sz w:val="24"/>
-                          </w:rPr>
-                          <w:t>Respon Siswa</w:t>
-                        </w:r>
-                      </w:p>
-                    </w:txbxContent>
-                  </v:textbox>
-                </v:shape>
-                <v:shape id="Text Box 171" o:spid="_x0000_s1075" type="#_x0000_t202" style="position:absolute;left:1285;top:9530;width:2988;height:638;visibility:visible;mso-wrap-style:square;v-text-anchor:top" o:gfxdata="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" filled="f" stroked="f">
-                  <v:textbox inset="0,0,0,0">
-                    <w:txbxContent>
-                      <w:p>
-                        <w:pPr>
-                          <w:spacing w:before="26" w:line="256" w:lineRule="auto"/>
-                          <w:ind w:left="736" w:right="692" w:firstLine="170"/>
-                          <w:rPr>
-                            <w:b/>
-                            <w:sz w:val="24"/>
-                          </w:rPr>
-                        </w:pPr>
-                        <w:r>
-                          <w:rPr>
-                            <w:b/>
-                            <w:sz w:val="24"/>
-                          </w:rPr>
-                          <w:t>Pengolahan Data Feedback</w:t>
-                        </w:r>
-                      </w:p>
-                    </w:txbxContent>
-                  </v:textbox>
-                </v:shape>
-                <v:shape id="Text Box 172" o:spid="_x0000_s1076" type="#_x0000_t202" style="position:absolute;left:20;top:1063;width:5374;height:375;visibility:visible;mso-wrap-style:square;v-text-anchor:top" o:gfxdata="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" filled="f" stroked="f">
-                  <v:textbox inset="0,0,0,0">
-                    <w:txbxContent>
-                      <w:p>
-                        <w:pPr>
-                          <w:spacing w:before="37"/>
-                          <w:ind w:left="2223" w:right="2177"/>
-                          <w:jc w:val="center"/>
-                          <w:rPr>
-                            <w:b/>
-                            <w:i/>
-                            <w:sz w:val="24"/>
-                          </w:rPr>
-                        </w:pPr>
-                        <w:r>
-                          <w:rPr>
-                            <w:b/>
-                            <w:i/>
-                            <w:sz w:val="24"/>
-                          </w:rPr>
-                          <w:t>Waterfall</w:t>
-                        </w:r>
-                      </w:p>
-                    </w:txbxContent>
-                  </v:textbox>
-                </v:shape>
-                <v:shape id="Text Box 173" o:spid="_x0000_s1077" type="#_x0000_t202" style="position:absolute;left:788;top:8045;width:4084;height:794;visibility:visible;mso-wrap-style:square;v-text-anchor:top" o:gfxdata="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" filled="f" stroked="f">
-                  <v:textbox inset="0,0,0,0">
-                    <w:txbxContent>
-                      <w:p>
-                        <w:pPr>
-                          <w:spacing w:before="73" w:line="256" w:lineRule="auto"/>
-                          <w:ind w:left="1358" w:right="849" w:hanging="423"/>
-                          <w:rPr>
-                            <w:sz w:val="24"/>
-                          </w:rPr>
-                        </w:pPr>
-                        <w:r>
-                          <w:rPr>
-                            <w:sz w:val="24"/>
-                          </w:rPr>
-                          <w:t>Penerapan Aplikasi dan Feedback User</w:t>
-                        </w:r>
-                      </w:p>
-                    </w:txbxContent>
-                  </v:textbox>
-                </v:shape>
-                <v:shape id="Text Box 174" o:spid="_x0000_s1078" type="#_x0000_t202" style="position:absolute;left:788;top:7638;width:4084;height:398;visibility:visible;mso-wrap-style:square;v-text-anchor:top" o:gfxdata="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" filled="f" stroked="f">
-                  <v:textbox inset="0,0,0,0">
-                    <w:txbxContent>
-                      <w:p>
-                        <w:pPr>
-                          <w:spacing w:before="39"/>
-                          <w:ind w:left="1366" w:right="1346"/>
-                          <w:jc w:val="center"/>
-                          <w:rPr>
-                            <w:b/>
-                            <w:i/>
-                            <w:sz w:val="24"/>
-                          </w:rPr>
-                        </w:pPr>
-                        <w:r>
-                          <w:rPr>
-                            <w:b/>
-                            <w:i/>
-                            <w:sz w:val="24"/>
-                          </w:rPr>
-                          <w:t>Deployment</w:t>
-                        </w:r>
-                      </w:p>
-                    </w:txbxContent>
-                  </v:textbox>
-                </v:shape>
-                <v:shape id="Text Box 175" o:spid="_x0000_s1079" type="#_x0000_t202" style="position:absolute;left:724;top:6535;width:4084;height:798;visibility:visible;mso-wrap-style:square;v-text-anchor:top" o:gfxdata="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" filled="f" stroked="f">
-                  <v:textbox inset="0,0,0,0">
-                    <w:txbxContent>
-                      <w:p>
-                        <w:pPr>
-                          <w:spacing w:before="52"/>
-                          <w:ind w:left="731"/>
-                          <w:rPr>
-                            <w:sz w:val="24"/>
-                          </w:rPr>
-                        </w:pPr>
-                        <w:r>
-                          <w:rPr>
-                            <w:sz w:val="24"/>
-                          </w:rPr>
-                          <w:t>Pengkodean,</w:t>
-                        </w:r>
-                        <w:r>
-                          <w:rPr>
-                            <w:spacing w:val="-6"/>
-                            <w:sz w:val="24"/>
-                          </w:rPr>
-                          <w:t xml:space="preserve"> </w:t>
-                        </w:r>
-                        <w:r>
-                          <w:rPr>
-                            <w:sz w:val="24"/>
-                          </w:rPr>
-                          <w:t>Implementasi</w:t>
-                        </w:r>
-                      </w:p>
-                      <w:p>
-                        <w:pPr>
-                          <w:spacing w:before="22"/>
-                          <w:ind w:left="747"/>
-                          <w:rPr>
-                            <w:sz w:val="24"/>
-                          </w:rPr>
-                        </w:pPr>
-                        <w:r>
-                          <w:rPr>
-                            <w:sz w:val="24"/>
-                          </w:rPr>
-                          <w:t>Antarmuka, dan</w:t>
-                        </w:r>
-                        <w:r>
-                          <w:rPr>
-                            <w:spacing w:val="-5"/>
-                            <w:sz w:val="24"/>
-                          </w:rPr>
-                          <w:t xml:space="preserve"> </w:t>
-                        </w:r>
-                        <w:r>
-                          <w:rPr>
-                            <w:sz w:val="24"/>
-                          </w:rPr>
-                          <w:t>Pengujian</w:t>
-                        </w:r>
-                      </w:p>
-                    </w:txbxContent>
-                  </v:textbox>
-                </v:shape>
-                <v:shape id="Text Box 176" o:spid="_x0000_s1080" type="#_x0000_t202" style="position:absolute;left:724;top:6201;width:4084;height:324;visibility:visible;mso-wrap-style:square;v-text-anchor:top" o:gfxdata="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" filled="f" stroked="f">
-                  <v:textbox inset="0,0,0,0">
-                    <w:txbxContent>
-                      <w:p>
-                        <w:pPr>
-                          <w:spacing w:line="271" w:lineRule="exact"/>
-                          <w:ind w:left="1404" w:right="1346"/>
-                          <w:jc w:val="center"/>
-                          <w:rPr>
-                            <w:b/>
-                            <w:i/>
-                            <w:sz w:val="24"/>
-                          </w:rPr>
-                        </w:pPr>
-                        <w:r>
-                          <w:rPr>
-                            <w:b/>
-                            <w:i/>
-                            <w:sz w:val="24"/>
-                          </w:rPr>
-                          <w:t>Construction</w:t>
-                        </w:r>
-                      </w:p>
-                    </w:txbxContent>
-                  </v:textbox>
-                </v:shape>
-                <v:shape id="Text Box 177" o:spid="_x0000_s1081" type="#_x0000_t202" style="position:absolute;left:709;top:5021;width:4084;height:838;visibility:visible;mso-wrap-style:square;v-text-anchor:top" o:gfxdata="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" filled="f" stroked="f">
-                  <v:textbox inset="0,0,0,0">
-                    <w:txbxContent>
-                      <w:p>
-                        <w:pPr>
-                          <w:spacing w:before="73" w:line="256" w:lineRule="auto"/>
-                          <w:ind w:left="455" w:firstLine="362"/>
-                          <w:rPr>
-                            <w:sz w:val="24"/>
-                          </w:rPr>
-                        </w:pPr>
-                        <w:r>
-                          <w:rPr>
-                            <w:sz w:val="24"/>
-                          </w:rPr>
-                          <w:t>Data Flow Diagram, State Transition Diagram, Perancangan</w:t>
-                        </w:r>
-                      </w:p>
-                    </w:txbxContent>
-                  </v:textbox>
-                </v:shape>
-                <v:shape id="Text Box 178" o:spid="_x0000_s1082" type="#_x0000_t202" style="position:absolute;left:709;top:4624;width:4084;height:388;visibility:visible;mso-wrap-style:square;v-text-anchor:top" o:gfxdata="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" filled="f" stroked="f">
-                  <v:textbox inset="0,0,0,0">
-                    <w:txbxContent>
-                      <w:p>
-                        <w:pPr>
-                          <w:spacing w:before="45"/>
-                          <w:ind w:left="1404" w:right="1346"/>
-                          <w:jc w:val="center"/>
-                          <w:rPr>
-                            <w:b/>
-                            <w:i/>
-                            <w:sz w:val="24"/>
-                          </w:rPr>
-                        </w:pPr>
-                        <w:r>
-                          <w:rPr>
-                            <w:b/>
-                            <w:i/>
-                            <w:sz w:val="24"/>
-                          </w:rPr>
-                          <w:t>Modelling</w:t>
-                        </w:r>
-                      </w:p>
-                    </w:txbxContent>
-                  </v:textbox>
-                </v:shape>
-                <v:shape id="Text Box 179" o:spid="_x0000_s1083" type="#_x0000_t202" style="position:absolute;left:694;top:3695;width:4084;height:608;visibility:visible;mso-wrap-style:square;v-text-anchor:top" o:gfxdata="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" filled="f" stroked="f">
-                  <v:textbox inset="0,0,0,0">
-                    <w:txbxContent>
-                      <w:p>
-                        <w:pPr>
-                          <w:spacing w:before="120"/>
-                          <w:ind w:left="1199"/>
-                          <w:rPr>
-                            <w:i/>
-                            <w:sz w:val="24"/>
-                          </w:rPr>
-                        </w:pPr>
-                        <w:r>
-                          <w:rPr>
-                            <w:sz w:val="24"/>
-                          </w:rPr>
-                          <w:t xml:space="preserve">Membuat </w:t>
-                        </w:r>
-                        <w:r>
-                          <w:rPr>
-                            <w:i/>
-                            <w:sz w:val="24"/>
-                          </w:rPr>
-                          <w:t>Timeline</w:t>
-                        </w:r>
-                      </w:p>
-                    </w:txbxContent>
-                  </v:textbox>
-                </v:shape>
-                <v:shape id="Text Box 180" o:spid="_x0000_s1084" type="#_x0000_t202" style="position:absolute;left:694;top:3328;width:4084;height:358;visibility:visible;mso-wrap-style:square;v-text-anchor:top" o:gfxdata="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" filled="f" stroked="f">
-                  <v:textbox inset="0,0,0,0">
-                    <w:txbxContent>
-                      <w:p>
-                        <w:pPr>
-                          <w:spacing w:before="9"/>
-                          <w:ind w:left="1404" w:right="1259"/>
-                          <w:jc w:val="center"/>
-                          <w:rPr>
-                            <w:b/>
-                            <w:i/>
-                            <w:sz w:val="24"/>
-                          </w:rPr>
-                        </w:pPr>
-                        <w:r>
-                          <w:rPr>
-                            <w:b/>
-                            <w:i/>
-                            <w:sz w:val="24"/>
-                          </w:rPr>
-                          <w:t>Planning</w:t>
-                        </w:r>
-                      </w:p>
-                    </w:txbxContent>
-                  </v:textbox>
-                </v:shape>
-                <v:shape id="Text Box 181" o:spid="_x0000_s1085" type="#_x0000_t202" style="position:absolute;left:695;top:1953;width:4089;height:1080;visibility:visible;mso-wrap-style:square;v-text-anchor:top" o:gfxdata="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" filled="f" stroked="f">
-                  <v:textbox inset="0,0,0,0">
-                    <w:txbxContent>
-                      <w:p>
-                        <w:pPr>
-                          <w:spacing w:before="220" w:line="256" w:lineRule="auto"/>
-                          <w:ind w:left="625" w:right="611" w:firstLine="79"/>
-                          <w:rPr>
-                            <w:sz w:val="24"/>
-                          </w:rPr>
-                        </w:pPr>
-                        <w:r>
-                          <w:rPr>
-                            <w:sz w:val="24"/>
-                          </w:rPr>
-                          <w:t>Analisis Kebutuhan Sistem, Analisis Perangkat Keras dan</w:t>
-                        </w:r>
-                      </w:p>
-                    </w:txbxContent>
-                  </v:textbox>
-                </v:shape>
-                <v:shape id="Text Box 182" o:spid="_x0000_s1086" type="#_x0000_t202" style="position:absolute;left:695;top:1619;width:4089;height:324;visibility:visible;mso-wrap-style:square;v-text-anchor:top" o:gfxdata="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" filled="f" stroked="f">
-                  <v:textbox inset="0,0,0,0">
-                    <w:txbxContent>
-                      <w:p>
-                        <w:pPr>
-                          <w:spacing w:before="11"/>
-                          <w:ind w:left="1309"/>
-                          <w:rPr>
-                            <w:b/>
-                            <w:i/>
-                            <w:sz w:val="24"/>
-                          </w:rPr>
-                        </w:pPr>
-                        <w:r>
-                          <w:rPr>
-                            <w:b/>
-                            <w:i/>
-                            <w:sz w:val="24"/>
-                          </w:rPr>
-                          <w:t>Communication</w:t>
-                        </w:r>
-                      </w:p>
-                    </w:txbxContent>
-                  </v:textbox>
-                </v:shape>
-                <w10:anchorlock/>
-              </v:group>
-            </w:pict>
-          </mc:Fallback>
-        </mc:AlternateContent>
-      </w:r>
-    </w:p>
-    <w:p>
-      <w:pPr>
-        <w:pBdr>
-          <w:top w:val="none" w:sz="0" w:space="0" w:color="auto"/>
-          <w:left w:val="none" w:sz="0" w:space="0" w:color="auto"/>
-          <w:bottom w:val="none" w:sz="0" w:space="0" w:color="auto"/>
-          <w:right w:val="none" w:sz="0" w:space="0" w:color="auto"/>
-          <w:between w:val="none" w:sz="0" w:space="0" w:color="auto"/>
-        </w:pBdr>
-        <w:autoSpaceDE w:val="0"/>
-        <w:autoSpaceDN w:val="0"/>
-        <w:spacing w:before="10" w:after="0" w:line="240" w:lineRule="auto"/>
-        <w:rPr>
-          <w:rFonts w:ascii="Trebuchet MS" w:eastAsia="Times New Roman" w:hAnsi="Times New Roman" w:cs="Times New Roman"/>
-          <w:color w:val="auto"/>
-          <w:sz w:val="12"/>
-          <w:szCs w:val="24"/>
-          <w:lang w:bidi="en-US"/>
-        </w:rPr>
-      </w:pPr>
-    </w:p>
-    <w:p>
-      <w:pPr>
-        <w:pBdr>
-          <w:top w:val="none" w:sz="0" w:space="0" w:color="auto"/>
-          <w:left w:val="none" w:sz="0" w:space="0" w:color="auto"/>
-          <w:bottom w:val="none" w:sz="0" w:space="0" w:color="auto"/>
-          <w:right w:val="none" w:sz="0" w:space="0" w:color="auto"/>
-          <w:between w:val="none" w:sz="0" w:space="0" w:color="auto"/>
-        </w:pBdr>
-        <w:autoSpaceDE w:val="0"/>
-        <w:autoSpaceDN w:val="0"/>
-        <w:spacing w:before="90" w:after="0" w:line="240" w:lineRule="auto"/>
-        <w:ind w:left="3630"/>
-        <w:outlineLvl w:val="0"/>
-        <w:rPr>
-          <w:rFonts w:ascii="Times New Roman" w:eastAsia="Times New Roman" w:hAnsi="Times New Roman" w:cs="Times New Roman"/>
-          <w:b/>
-          <w:bCs/>
-          <w:color w:val="auto"/>
-          <w:sz w:val="24"/>
-          <w:szCs w:val="24"/>
-          <w:lang w:bidi="en-US"/>
-        </w:rPr>
-      </w:pPr>
-      <w:bookmarkStart w:id="1" w:name="_TOC_250026"/>
-      <w:bookmarkEnd w:id="1"/>
-      <w:r>
-        <w:rPr>
-          <w:rFonts w:ascii="Times New Roman" w:eastAsia="Times New Roman" w:hAnsi="Times New Roman" w:cs="Times New Roman"/>
-          <w:b/>
-          <w:bCs/>
-          <w:color w:val="auto"/>
-          <w:sz w:val="24"/>
-          <w:szCs w:val="24"/>
-          <w:lang w:bidi="en-US"/>
-        </w:rPr>
-        <w:t>Gambar 3.1 Prosedur Penelitian</w:t>
-      </w:r>
-    </w:p>
-    <w:p>
-      <w:pPr>
-        <w:widowControl/>
-        <w:pBdr>
-          <w:top w:val="none" w:sz="0" w:space="0" w:color="auto"/>
-          <w:left w:val="none" w:sz="0" w:space="0" w:color="auto"/>
-          <w:bottom w:val="none" w:sz="0" w:space="0" w:color="auto"/>
-          <w:right w:val="none" w:sz="0" w:space="0" w:color="auto"/>
-          <w:between w:val="none" w:sz="0" w:space="0" w:color="auto"/>
-        </w:pBdr>
-        <w:spacing w:after="0" w:line="240" w:lineRule="auto"/>
-        <w:rPr>
-          <w:rFonts w:ascii="Times New Roman" w:eastAsia="Times New Roman" w:hAnsi="Times New Roman" w:cs="Times New Roman"/>
-          <w:color w:val="auto"/>
-          <w:lang w:bidi="en-US"/>
-        </w:rPr>
-        <w:sectPr>
-          <w:pgSz w:w="11910" w:h="16840"/>
-          <w:pgMar w:top="960" w:right="1260" w:bottom="280" w:left="1360" w:header="751" w:footer="0" w:gutter="0"/>
-          <w:pgNumType w:start="26"/>
-          <w:cols w:space="720"/>
-        </w:sectPr>
-      </w:pPr>
-    </w:p>
-    <w:p>
-      <w:pPr>
-        <w:pBdr>
-          <w:top w:val="none" w:sz="0" w:space="0" w:color="auto"/>
-          <w:left w:val="none" w:sz="0" w:space="0" w:color="auto"/>
-          <w:bottom w:val="none" w:sz="0" w:space="0" w:color="auto"/>
-          <w:right w:val="none" w:sz="0" w:space="0" w:color="auto"/>
-          <w:between w:val="none" w:sz="0" w:space="0" w:color="auto"/>
-        </w:pBdr>
-        <w:autoSpaceDE w:val="0"/>
-        <w:autoSpaceDN w:val="0"/>
-        <w:spacing w:after="0" w:line="240" w:lineRule="auto"/>
-        <w:rPr>
-          <w:rFonts w:ascii="Times New Roman" w:eastAsia="Times New Roman" w:hAnsi="Times New Roman" w:cs="Times New Roman"/>
-          <w:b/>
-          <w:color w:val="auto"/>
-          <w:sz w:val="20"/>
-          <w:szCs w:val="24"/>
-          <w:lang w:bidi="en-US"/>
-        </w:rPr>
-      </w:pPr>
-    </w:p>
-    <w:p>
-      <w:pPr>
-        <w:pBdr>
-          <w:top w:val="none" w:sz="0" w:space="0" w:color="auto"/>
-          <w:left w:val="none" w:sz="0" w:space="0" w:color="auto"/>
-          <w:bottom w:val="none" w:sz="0" w:space="0" w:color="auto"/>
-          <w:right w:val="none" w:sz="0" w:space="0" w:color="auto"/>
-          <w:between w:val="none" w:sz="0" w:space="0" w:color="auto"/>
-        </w:pBdr>
-        <w:autoSpaceDE w:val="0"/>
-        <w:autoSpaceDN w:val="0"/>
-        <w:spacing w:after="0" w:line="240" w:lineRule="auto"/>
-        <w:rPr>
-          <w:rFonts w:ascii="Times New Roman" w:eastAsia="Times New Roman" w:hAnsi="Times New Roman" w:cs="Times New Roman"/>
-          <w:b/>
-          <w:color w:val="auto"/>
-          <w:sz w:val="20"/>
-          <w:szCs w:val="24"/>
-          <w:lang w:bidi="en-US"/>
-        </w:rPr>
-      </w:pPr>
-    </w:p>
-    <w:p>
-      <w:pPr>
-        <w:pBdr>
-          <w:top w:val="none" w:sz="0" w:space="0" w:color="auto"/>
-          <w:left w:val="none" w:sz="0" w:space="0" w:color="auto"/>
-          <w:bottom w:val="none" w:sz="0" w:space="0" w:color="auto"/>
-          <w:right w:val="none" w:sz="0" w:space="0" w:color="auto"/>
-          <w:between w:val="none" w:sz="0" w:space="0" w:color="auto"/>
-        </w:pBdr>
-        <w:autoSpaceDE w:val="0"/>
-        <w:autoSpaceDN w:val="0"/>
-        <w:spacing w:before="4" w:after="0" w:line="240" w:lineRule="auto"/>
-        <w:rPr>
-          <w:rFonts w:ascii="Times New Roman" w:eastAsia="Times New Roman" w:hAnsi="Times New Roman" w:cs="Times New Roman"/>
-          <w:b/>
-          <w:color w:val="auto"/>
-          <w:sz w:val="23"/>
-          <w:szCs w:val="24"/>
-          <w:lang w:bidi="en-US"/>
-        </w:rPr>
-      </w:pPr>
-    </w:p>
-    <w:p>
-      <w:pPr>
-        <w:numPr>
-          <w:ilvl w:val="2"/>
-          <w:numId w:val="21"/>
-        </w:numPr>
-        <w:pBdr>
-          <w:top w:val="none" w:sz="0" w:space="0" w:color="auto"/>
-          <w:left w:val="none" w:sz="0" w:space="0" w:color="auto"/>
-          <w:bottom w:val="none" w:sz="0" w:space="0" w:color="auto"/>
-          <w:right w:val="none" w:sz="0" w:space="0" w:color="auto"/>
-          <w:between w:val="none" w:sz="0" w:space="0" w:color="auto"/>
-        </w:pBdr>
-        <w:tabs>
-          <w:tab w:val="left" w:pos="1629"/>
-        </w:tabs>
-        <w:autoSpaceDE w:val="0"/>
-        <w:autoSpaceDN w:val="0"/>
-        <w:spacing w:after="0" w:line="240" w:lineRule="auto"/>
-        <w:rPr>
-          <w:rFonts w:ascii="Times New Roman" w:eastAsia="Times New Roman" w:hAnsi="Times New Roman" w:cs="Times New Roman"/>
-          <w:b/>
-          <w:color w:val="auto"/>
-          <w:sz w:val="24"/>
-          <w:lang w:bidi="en-US"/>
-        </w:rPr>
-      </w:pPr>
-      <w:r>
-        <w:rPr>
-          <w:rFonts w:ascii="Times New Roman" w:eastAsia="Times New Roman" w:hAnsi="Times New Roman" w:cs="Times New Roman"/>
-          <w:b/>
-          <w:color w:val="auto"/>
-          <w:sz w:val="24"/>
-          <w:lang w:bidi="en-US"/>
-        </w:rPr>
-        <w:t>Pengumpulan Data</w:t>
-      </w:r>
-    </w:p>
-    <w:p>
-      <w:pPr>
-        <w:pBdr>
-          <w:top w:val="none" w:sz="0" w:space="0" w:color="auto"/>
-          <w:left w:val="none" w:sz="0" w:space="0" w:color="auto"/>
-          <w:bottom w:val="none" w:sz="0" w:space="0" w:color="auto"/>
-          <w:right w:val="none" w:sz="0" w:space="0" w:color="auto"/>
-          <w:between w:val="none" w:sz="0" w:space="0" w:color="auto"/>
-        </w:pBdr>
-        <w:autoSpaceDE w:val="0"/>
-        <w:autoSpaceDN w:val="0"/>
-        <w:spacing w:before="137" w:after="0" w:line="360" w:lineRule="auto"/>
-        <w:ind w:left="908" w:right="438" w:firstLine="720"/>
-        <w:jc w:val="both"/>
-        <w:rPr>
-          <w:rFonts w:ascii="Times New Roman" w:eastAsia="Times New Roman" w:hAnsi="Times New Roman" w:cs="Times New Roman"/>
-          <w:color w:val="auto"/>
-          <w:sz w:val="24"/>
-          <w:szCs w:val="24"/>
-          <w:lang w:bidi="en-US"/>
-        </w:rPr>
-      </w:pPr>
-      <w:r>
-        <w:rPr>
-          <w:rFonts w:ascii="Times New Roman" w:eastAsia="Times New Roman" w:hAnsi="Times New Roman" w:cs="Times New Roman"/>
-          <w:color w:val="auto"/>
-          <w:sz w:val="24"/>
-          <w:szCs w:val="24"/>
-          <w:lang w:bidi="en-US"/>
-        </w:rPr>
-        <w:t>Pada</w:t>
-      </w:r>
-      <w:r>
-        <w:rPr>
-          <w:rFonts w:ascii="Times New Roman" w:eastAsia="Times New Roman" w:hAnsi="Times New Roman" w:cs="Times New Roman"/>
-          <w:color w:val="auto"/>
-          <w:spacing w:val="-13"/>
-          <w:sz w:val="24"/>
-          <w:szCs w:val="24"/>
-          <w:lang w:bidi="en-US"/>
-        </w:rPr>
-        <w:t xml:space="preserve"> </w:t>
-      </w:r>
-      <w:r>
-        <w:rPr>
-          <w:rFonts w:ascii="Times New Roman" w:eastAsia="Times New Roman" w:hAnsi="Times New Roman" w:cs="Times New Roman"/>
-          <w:color w:val="auto"/>
-          <w:sz w:val="24"/>
-          <w:szCs w:val="24"/>
-          <w:lang w:bidi="en-US"/>
-        </w:rPr>
-        <w:t>tahapan</w:t>
-      </w:r>
-      <w:r>
-        <w:rPr>
-          <w:rFonts w:ascii="Times New Roman" w:eastAsia="Times New Roman" w:hAnsi="Times New Roman" w:cs="Times New Roman"/>
-          <w:color w:val="auto"/>
-          <w:spacing w:val="-11"/>
-          <w:sz w:val="24"/>
-          <w:szCs w:val="24"/>
-          <w:lang w:bidi="en-US"/>
-        </w:rPr>
-        <w:t xml:space="preserve"> </w:t>
-      </w:r>
-      <w:r>
-        <w:rPr>
-          <w:rFonts w:ascii="Times New Roman" w:eastAsia="Times New Roman" w:hAnsi="Times New Roman" w:cs="Times New Roman"/>
-          <w:color w:val="auto"/>
-          <w:sz w:val="24"/>
-          <w:szCs w:val="24"/>
-          <w:lang w:bidi="en-US"/>
-        </w:rPr>
-        <w:t>pengumpulan</w:t>
-      </w:r>
-      <w:r>
-        <w:rPr>
-          <w:rFonts w:ascii="Times New Roman" w:eastAsia="Times New Roman" w:hAnsi="Times New Roman" w:cs="Times New Roman"/>
-          <w:color w:val="auto"/>
-          <w:spacing w:val="-11"/>
-          <w:sz w:val="24"/>
-          <w:szCs w:val="24"/>
-          <w:lang w:bidi="en-US"/>
-        </w:rPr>
-        <w:t xml:space="preserve"> </w:t>
-      </w:r>
-      <w:r>
-        <w:rPr>
-          <w:rFonts w:ascii="Times New Roman" w:eastAsia="Times New Roman" w:hAnsi="Times New Roman" w:cs="Times New Roman"/>
-          <w:color w:val="auto"/>
-          <w:sz w:val="24"/>
-          <w:szCs w:val="24"/>
-          <w:lang w:bidi="en-US"/>
-        </w:rPr>
-        <w:t>data,</w:t>
-      </w:r>
-      <w:r>
-        <w:rPr>
-          <w:rFonts w:ascii="Times New Roman" w:eastAsia="Times New Roman" w:hAnsi="Times New Roman" w:cs="Times New Roman"/>
-          <w:color w:val="auto"/>
-          <w:spacing w:val="-12"/>
-          <w:sz w:val="24"/>
-          <w:szCs w:val="24"/>
-          <w:lang w:bidi="en-US"/>
-        </w:rPr>
-        <w:t xml:space="preserve"> </w:t>
-      </w:r>
-      <w:r>
-        <w:rPr>
-          <w:rFonts w:ascii="Times New Roman" w:eastAsia="Times New Roman" w:hAnsi="Times New Roman" w:cs="Times New Roman"/>
-          <w:color w:val="auto"/>
-          <w:sz w:val="24"/>
-          <w:szCs w:val="24"/>
-          <w:lang w:bidi="en-US"/>
-        </w:rPr>
-        <w:t>penulis</w:t>
-      </w:r>
-      <w:r>
-        <w:rPr>
-          <w:rFonts w:ascii="Times New Roman" w:eastAsia="Times New Roman" w:hAnsi="Times New Roman" w:cs="Times New Roman"/>
-          <w:color w:val="auto"/>
-          <w:spacing w:val="-11"/>
-          <w:sz w:val="24"/>
-          <w:szCs w:val="24"/>
-          <w:lang w:bidi="en-US"/>
-        </w:rPr>
-        <w:t xml:space="preserve"> </w:t>
-      </w:r>
-      <w:r>
-        <w:rPr>
-          <w:rFonts w:ascii="Times New Roman" w:eastAsia="Times New Roman" w:hAnsi="Times New Roman" w:cs="Times New Roman"/>
-          <w:color w:val="auto"/>
-          <w:sz w:val="24"/>
-          <w:szCs w:val="24"/>
-          <w:lang w:bidi="en-US"/>
-        </w:rPr>
-        <w:t>melakukan</w:t>
-      </w:r>
-      <w:r>
-        <w:rPr>
-          <w:rFonts w:ascii="Times New Roman" w:eastAsia="Times New Roman" w:hAnsi="Times New Roman" w:cs="Times New Roman"/>
-          <w:color w:val="auto"/>
-          <w:spacing w:val="-12"/>
-          <w:sz w:val="24"/>
-          <w:szCs w:val="24"/>
-          <w:lang w:bidi="en-US"/>
-        </w:rPr>
-        <w:t xml:space="preserve"> </w:t>
-      </w:r>
-      <w:r>
-        <w:rPr>
-          <w:rFonts w:ascii="Times New Roman" w:eastAsia="Times New Roman" w:hAnsi="Times New Roman" w:cs="Times New Roman"/>
-          <w:color w:val="auto"/>
-          <w:sz w:val="24"/>
-          <w:szCs w:val="24"/>
-          <w:lang w:bidi="en-US"/>
-        </w:rPr>
-        <w:t>studi</w:t>
-      </w:r>
-      <w:r>
-        <w:rPr>
-          <w:rFonts w:ascii="Times New Roman" w:eastAsia="Times New Roman" w:hAnsi="Times New Roman" w:cs="Times New Roman"/>
-          <w:color w:val="auto"/>
-          <w:spacing w:val="-7"/>
-          <w:sz w:val="24"/>
-          <w:szCs w:val="24"/>
-          <w:lang w:bidi="en-US"/>
-        </w:rPr>
-        <w:t xml:space="preserve"> </w:t>
-      </w:r>
-      <w:r>
-        <w:rPr>
-          <w:rFonts w:ascii="Times New Roman" w:eastAsia="Times New Roman" w:hAnsi="Times New Roman" w:cs="Times New Roman"/>
-          <w:color w:val="auto"/>
-          <w:sz w:val="24"/>
-          <w:szCs w:val="24"/>
-          <w:lang w:bidi="en-US"/>
-        </w:rPr>
-        <w:t>literatur</w:t>
-      </w:r>
-      <w:r>
-        <w:rPr>
-          <w:rFonts w:ascii="Times New Roman" w:eastAsia="Times New Roman" w:hAnsi="Times New Roman" w:cs="Times New Roman"/>
-          <w:color w:val="auto"/>
-          <w:spacing w:val="-11"/>
-          <w:sz w:val="24"/>
-          <w:szCs w:val="24"/>
-          <w:lang w:bidi="en-US"/>
-        </w:rPr>
-        <w:t xml:space="preserve"> </w:t>
-      </w:r>
-      <w:r>
-        <w:rPr>
-          <w:rFonts w:ascii="Times New Roman" w:eastAsia="Times New Roman" w:hAnsi="Times New Roman" w:cs="Times New Roman"/>
-          <w:color w:val="auto"/>
-          <w:sz w:val="24"/>
-          <w:szCs w:val="24"/>
-          <w:lang w:bidi="en-US"/>
-        </w:rPr>
-        <w:t>dan</w:t>
-      </w:r>
-      <w:r>
-        <w:rPr>
-          <w:rFonts w:ascii="Times New Roman" w:eastAsia="Times New Roman" w:hAnsi="Times New Roman" w:cs="Times New Roman"/>
-          <w:color w:val="auto"/>
-          <w:spacing w:val="-11"/>
-          <w:sz w:val="24"/>
-          <w:szCs w:val="24"/>
-          <w:lang w:bidi="en-US"/>
-        </w:rPr>
-        <w:t xml:space="preserve"> </w:t>
-      </w:r>
-      <w:r>
-        <w:rPr>
-          <w:rFonts w:ascii="Times New Roman" w:eastAsia="Times New Roman" w:hAnsi="Times New Roman" w:cs="Times New Roman"/>
-          <w:color w:val="auto"/>
-          <w:sz w:val="24"/>
-          <w:szCs w:val="24"/>
-          <w:lang w:bidi="en-US"/>
-        </w:rPr>
-        <w:t>studi lapangan.</w:t>
-      </w:r>
-      <w:r>
-        <w:rPr>
-          <w:rFonts w:ascii="Times New Roman" w:eastAsia="Times New Roman" w:hAnsi="Times New Roman" w:cs="Times New Roman"/>
-          <w:color w:val="auto"/>
-          <w:spacing w:val="-9"/>
-          <w:sz w:val="24"/>
-          <w:szCs w:val="24"/>
-          <w:lang w:bidi="en-US"/>
-        </w:rPr>
-        <w:t xml:space="preserve"> </w:t>
-      </w:r>
-      <w:r>
-        <w:rPr>
-          <w:rFonts w:ascii="Times New Roman" w:eastAsia="Times New Roman" w:hAnsi="Times New Roman" w:cs="Times New Roman"/>
-          <w:color w:val="auto"/>
-          <w:sz w:val="24"/>
-          <w:szCs w:val="24"/>
-          <w:lang w:bidi="en-US"/>
-        </w:rPr>
-        <w:t>Pada</w:t>
-      </w:r>
-      <w:r>
-        <w:rPr>
-          <w:rFonts w:ascii="Times New Roman" w:eastAsia="Times New Roman" w:hAnsi="Times New Roman" w:cs="Times New Roman"/>
-          <w:color w:val="auto"/>
-          <w:spacing w:val="-10"/>
-          <w:sz w:val="24"/>
-          <w:szCs w:val="24"/>
-          <w:lang w:bidi="en-US"/>
-        </w:rPr>
-        <w:t xml:space="preserve"> </w:t>
-      </w:r>
-      <w:r>
-        <w:rPr>
-          <w:rFonts w:ascii="Times New Roman" w:eastAsia="Times New Roman" w:hAnsi="Times New Roman" w:cs="Times New Roman"/>
-          <w:color w:val="auto"/>
-          <w:sz w:val="24"/>
-          <w:szCs w:val="24"/>
-          <w:lang w:bidi="en-US"/>
-        </w:rPr>
-        <w:t>tahap</w:t>
-      </w:r>
-      <w:r>
-        <w:rPr>
-          <w:rFonts w:ascii="Times New Roman" w:eastAsia="Times New Roman" w:hAnsi="Times New Roman" w:cs="Times New Roman"/>
-          <w:color w:val="auto"/>
-          <w:spacing w:val="-7"/>
-          <w:sz w:val="24"/>
-          <w:szCs w:val="24"/>
-          <w:lang w:bidi="en-US"/>
-        </w:rPr>
-        <w:t xml:space="preserve"> </w:t>
-      </w:r>
-      <w:r>
-        <w:rPr>
-          <w:rFonts w:ascii="Times New Roman" w:eastAsia="Times New Roman" w:hAnsi="Times New Roman" w:cs="Times New Roman"/>
-          <w:color w:val="auto"/>
-          <w:sz w:val="24"/>
-          <w:szCs w:val="24"/>
-          <w:lang w:bidi="en-US"/>
-        </w:rPr>
-        <w:t>ini</w:t>
-      </w:r>
-      <w:r>
-        <w:rPr>
-          <w:rFonts w:ascii="Times New Roman" w:eastAsia="Times New Roman" w:hAnsi="Times New Roman" w:cs="Times New Roman"/>
-          <w:color w:val="auto"/>
-          <w:spacing w:val="-8"/>
-          <w:sz w:val="24"/>
-          <w:szCs w:val="24"/>
-          <w:lang w:bidi="en-US"/>
-        </w:rPr>
-        <w:t xml:space="preserve"> </w:t>
-      </w:r>
-      <w:r>
-        <w:rPr>
-          <w:rFonts w:ascii="Times New Roman" w:eastAsia="Times New Roman" w:hAnsi="Times New Roman" w:cs="Times New Roman"/>
-          <w:color w:val="auto"/>
-          <w:sz w:val="24"/>
-          <w:szCs w:val="24"/>
-          <w:lang w:bidi="en-US"/>
-        </w:rPr>
-        <w:t>penulis</w:t>
-      </w:r>
-      <w:r>
-        <w:rPr>
-          <w:rFonts w:ascii="Times New Roman" w:eastAsia="Times New Roman" w:hAnsi="Times New Roman" w:cs="Times New Roman"/>
-          <w:color w:val="auto"/>
-          <w:spacing w:val="-8"/>
-          <w:sz w:val="24"/>
-          <w:szCs w:val="24"/>
-          <w:lang w:bidi="en-US"/>
-        </w:rPr>
-        <w:t xml:space="preserve"> </w:t>
-      </w:r>
-      <w:r>
-        <w:rPr>
-          <w:rFonts w:ascii="Times New Roman" w:eastAsia="Times New Roman" w:hAnsi="Times New Roman" w:cs="Times New Roman"/>
-          <w:color w:val="auto"/>
-          <w:sz w:val="24"/>
-          <w:szCs w:val="24"/>
-          <w:lang w:bidi="en-US"/>
-        </w:rPr>
-        <w:t>memiliki</w:t>
-      </w:r>
-      <w:r>
-        <w:rPr>
-          <w:rFonts w:ascii="Times New Roman" w:eastAsia="Times New Roman" w:hAnsi="Times New Roman" w:cs="Times New Roman"/>
-          <w:color w:val="auto"/>
-          <w:spacing w:val="-8"/>
-          <w:sz w:val="24"/>
-          <w:szCs w:val="24"/>
-          <w:lang w:bidi="en-US"/>
-        </w:rPr>
-        <w:t xml:space="preserve"> </w:t>
-      </w:r>
-      <w:r>
-        <w:rPr>
-          <w:rFonts w:ascii="Times New Roman" w:eastAsia="Times New Roman" w:hAnsi="Times New Roman" w:cs="Times New Roman"/>
-          <w:color w:val="auto"/>
-          <w:sz w:val="24"/>
-          <w:szCs w:val="24"/>
-          <w:lang w:bidi="en-US"/>
-        </w:rPr>
-        <w:t>tujuan</w:t>
-      </w:r>
-      <w:r>
-        <w:rPr>
-          <w:rFonts w:ascii="Times New Roman" w:eastAsia="Times New Roman" w:hAnsi="Times New Roman" w:cs="Times New Roman"/>
-          <w:color w:val="auto"/>
-          <w:spacing w:val="-9"/>
-          <w:sz w:val="24"/>
-          <w:szCs w:val="24"/>
-          <w:lang w:bidi="en-US"/>
-        </w:rPr>
-        <w:t xml:space="preserve"> </w:t>
-      </w:r>
-      <w:r>
-        <w:rPr>
-          <w:rFonts w:ascii="Times New Roman" w:eastAsia="Times New Roman" w:hAnsi="Times New Roman" w:cs="Times New Roman"/>
-          <w:color w:val="auto"/>
-          <w:sz w:val="24"/>
-          <w:szCs w:val="24"/>
-          <w:lang w:bidi="en-US"/>
-        </w:rPr>
-        <w:t>untuk</w:t>
-      </w:r>
-      <w:r>
-        <w:rPr>
-          <w:rFonts w:ascii="Times New Roman" w:eastAsia="Times New Roman" w:hAnsi="Times New Roman" w:cs="Times New Roman"/>
-          <w:color w:val="auto"/>
-          <w:spacing w:val="-8"/>
-          <w:sz w:val="24"/>
-          <w:szCs w:val="24"/>
-          <w:lang w:bidi="en-US"/>
-        </w:rPr>
-        <w:t xml:space="preserve"> </w:t>
-      </w:r>
-      <w:r>
-        <w:rPr>
-          <w:rFonts w:ascii="Times New Roman" w:eastAsia="Times New Roman" w:hAnsi="Times New Roman" w:cs="Times New Roman"/>
-          <w:color w:val="auto"/>
-          <w:sz w:val="24"/>
-          <w:szCs w:val="24"/>
-          <w:lang w:bidi="en-US"/>
-        </w:rPr>
-        <w:t>memperoleh</w:t>
-      </w:r>
-      <w:r>
-        <w:rPr>
-          <w:rFonts w:ascii="Times New Roman" w:eastAsia="Times New Roman" w:hAnsi="Times New Roman" w:cs="Times New Roman"/>
-          <w:color w:val="auto"/>
-          <w:spacing w:val="-9"/>
-          <w:sz w:val="24"/>
-          <w:szCs w:val="24"/>
-          <w:lang w:bidi="en-US"/>
-        </w:rPr>
-        <w:t xml:space="preserve"> </w:t>
-      </w:r>
-      <w:r>
-        <w:rPr>
-          <w:rFonts w:ascii="Times New Roman" w:eastAsia="Times New Roman" w:hAnsi="Times New Roman" w:cs="Times New Roman"/>
-          <w:color w:val="auto"/>
-          <w:sz w:val="24"/>
-          <w:szCs w:val="24"/>
-          <w:lang w:bidi="en-US"/>
-        </w:rPr>
-        <w:t>data</w:t>
-      </w:r>
-      <w:r>
-        <w:rPr>
-          <w:rFonts w:ascii="Times New Roman" w:eastAsia="Times New Roman" w:hAnsi="Times New Roman" w:cs="Times New Roman"/>
-          <w:color w:val="auto"/>
-          <w:spacing w:val="-10"/>
-          <w:sz w:val="24"/>
-          <w:szCs w:val="24"/>
-          <w:lang w:bidi="en-US"/>
-        </w:rPr>
-        <w:t xml:space="preserve"> </w:t>
-      </w:r>
-      <w:r>
-        <w:rPr>
-          <w:rFonts w:ascii="Times New Roman" w:eastAsia="Times New Roman" w:hAnsi="Times New Roman" w:cs="Times New Roman"/>
-          <w:color w:val="auto"/>
-          <w:sz w:val="24"/>
-          <w:szCs w:val="24"/>
-          <w:lang w:bidi="en-US"/>
-        </w:rPr>
-        <w:t>mengenai kondisi lapangan baik berupa potensi maupun masalah. Adapun yang dilakukan pada tahap ini diantaranya adalah wawancara kepada guru mata pelajaran. Pada tahap ini juga penulis mengumpulkan teori-teori pendukung dalam memaparkan penjelasan</w:t>
-      </w:r>
-      <w:r>
-        <w:rPr>
-          <w:rFonts w:ascii="Times New Roman" w:eastAsia="Times New Roman" w:hAnsi="Times New Roman" w:cs="Times New Roman"/>
-          <w:color w:val="auto"/>
-          <w:spacing w:val="-6"/>
-          <w:sz w:val="24"/>
-          <w:szCs w:val="24"/>
-          <w:lang w:bidi="en-US"/>
-        </w:rPr>
-        <w:t xml:space="preserve"> </w:t>
-      </w:r>
-      <w:r>
-        <w:rPr>
-          <w:rFonts w:ascii="Times New Roman" w:eastAsia="Times New Roman" w:hAnsi="Times New Roman" w:cs="Times New Roman"/>
-          <w:color w:val="auto"/>
-          <w:sz w:val="24"/>
-          <w:szCs w:val="24"/>
-          <w:lang w:bidi="en-US"/>
-        </w:rPr>
-        <w:t>mengenai</w:t>
-      </w:r>
-      <w:r>
-        <w:rPr>
-          <w:rFonts w:ascii="Times New Roman" w:eastAsia="Times New Roman" w:hAnsi="Times New Roman" w:cs="Times New Roman"/>
-          <w:color w:val="auto"/>
-          <w:spacing w:val="-3"/>
-          <w:sz w:val="24"/>
-          <w:szCs w:val="24"/>
-          <w:lang w:bidi="en-US"/>
-        </w:rPr>
-        <w:t xml:space="preserve"> </w:t>
-      </w:r>
-      <w:r>
-        <w:rPr>
-          <w:rFonts w:ascii="Times New Roman" w:eastAsia="Times New Roman" w:hAnsi="Times New Roman" w:cs="Times New Roman"/>
-          <w:color w:val="auto"/>
-          <w:sz w:val="24"/>
-          <w:szCs w:val="24"/>
-          <w:lang w:bidi="en-US"/>
-        </w:rPr>
-        <w:t>aplikasi</w:t>
-      </w:r>
-      <w:r>
-        <w:rPr>
-          <w:rFonts w:ascii="Times New Roman" w:eastAsia="Times New Roman" w:hAnsi="Times New Roman" w:cs="Times New Roman"/>
-          <w:color w:val="auto"/>
-          <w:spacing w:val="-5"/>
-          <w:sz w:val="24"/>
-          <w:szCs w:val="24"/>
-          <w:lang w:bidi="en-US"/>
-        </w:rPr>
-        <w:t xml:space="preserve"> </w:t>
-      </w:r>
-      <w:r>
-        <w:rPr>
-          <w:rFonts w:ascii="Times New Roman" w:eastAsia="Times New Roman" w:hAnsi="Times New Roman" w:cs="Times New Roman"/>
-          <w:color w:val="auto"/>
-          <w:sz w:val="24"/>
-          <w:szCs w:val="24"/>
-          <w:lang w:bidi="en-US"/>
-        </w:rPr>
-        <w:t>sumber</w:t>
-      </w:r>
-      <w:r>
-        <w:rPr>
-          <w:rFonts w:ascii="Times New Roman" w:eastAsia="Times New Roman" w:hAnsi="Times New Roman" w:cs="Times New Roman"/>
-          <w:color w:val="auto"/>
-          <w:spacing w:val="-7"/>
-          <w:sz w:val="24"/>
-          <w:szCs w:val="24"/>
-          <w:lang w:bidi="en-US"/>
-        </w:rPr>
-        <w:t xml:space="preserve"> </w:t>
-      </w:r>
-      <w:r>
-        <w:rPr>
-          <w:rFonts w:ascii="Times New Roman" w:eastAsia="Times New Roman" w:hAnsi="Times New Roman" w:cs="Times New Roman"/>
-          <w:color w:val="auto"/>
-          <w:sz w:val="24"/>
-          <w:szCs w:val="24"/>
-          <w:lang w:bidi="en-US"/>
-        </w:rPr>
-        <w:t>belajar</w:t>
-      </w:r>
-      <w:r>
-        <w:rPr>
-          <w:rFonts w:ascii="Times New Roman" w:eastAsia="Times New Roman" w:hAnsi="Times New Roman" w:cs="Times New Roman"/>
-          <w:color w:val="auto"/>
-          <w:spacing w:val="-7"/>
-          <w:sz w:val="24"/>
-          <w:szCs w:val="24"/>
-          <w:lang w:bidi="en-US"/>
-        </w:rPr>
-        <w:t xml:space="preserve"> </w:t>
-      </w:r>
-      <w:r>
-        <w:rPr>
-          <w:rFonts w:ascii="Times New Roman" w:eastAsia="Times New Roman" w:hAnsi="Times New Roman" w:cs="Times New Roman"/>
-          <w:color w:val="auto"/>
-          <w:sz w:val="24"/>
-          <w:szCs w:val="24"/>
-          <w:lang w:bidi="en-US"/>
-        </w:rPr>
-        <w:t>terbuka</w:t>
-      </w:r>
-      <w:r>
-        <w:rPr>
-          <w:rFonts w:ascii="Times New Roman" w:eastAsia="Times New Roman" w:hAnsi="Times New Roman" w:cs="Times New Roman"/>
-          <w:color w:val="auto"/>
-          <w:spacing w:val="-6"/>
-          <w:sz w:val="24"/>
-          <w:szCs w:val="24"/>
-          <w:lang w:bidi="en-US"/>
-        </w:rPr>
-        <w:t xml:space="preserve"> </w:t>
-      </w:r>
-      <w:r>
-        <w:rPr>
-          <w:rFonts w:ascii="Times New Roman" w:eastAsia="Times New Roman" w:hAnsi="Times New Roman" w:cs="Times New Roman"/>
-          <w:color w:val="auto"/>
-          <w:sz w:val="24"/>
-          <w:szCs w:val="24"/>
-          <w:lang w:bidi="en-US"/>
-        </w:rPr>
-        <w:t>dan</w:t>
-      </w:r>
-      <w:r>
-        <w:rPr>
-          <w:rFonts w:ascii="Times New Roman" w:eastAsia="Times New Roman" w:hAnsi="Times New Roman" w:cs="Times New Roman"/>
-          <w:color w:val="auto"/>
-          <w:spacing w:val="-6"/>
-          <w:sz w:val="24"/>
-          <w:szCs w:val="24"/>
-          <w:lang w:bidi="en-US"/>
-        </w:rPr>
-        <w:t xml:space="preserve"> </w:t>
-      </w:r>
-      <w:r>
-        <w:rPr>
-          <w:rFonts w:ascii="Times New Roman" w:eastAsia="Times New Roman" w:hAnsi="Times New Roman" w:cs="Times New Roman"/>
-          <w:color w:val="auto"/>
-          <w:sz w:val="24"/>
-          <w:szCs w:val="24"/>
-          <w:lang w:bidi="en-US"/>
-        </w:rPr>
-        <w:t>teori-teori</w:t>
-      </w:r>
-      <w:r>
-        <w:rPr>
-          <w:rFonts w:ascii="Times New Roman" w:eastAsia="Times New Roman" w:hAnsi="Times New Roman" w:cs="Times New Roman"/>
-          <w:color w:val="auto"/>
-          <w:spacing w:val="-6"/>
-          <w:sz w:val="24"/>
-          <w:szCs w:val="24"/>
-          <w:lang w:bidi="en-US"/>
-        </w:rPr>
-        <w:t xml:space="preserve"> </w:t>
-      </w:r>
-      <w:r>
-        <w:rPr>
-          <w:rFonts w:ascii="Times New Roman" w:eastAsia="Times New Roman" w:hAnsi="Times New Roman" w:cs="Times New Roman"/>
-          <w:color w:val="auto"/>
-          <w:sz w:val="24"/>
-          <w:szCs w:val="24"/>
-          <w:lang w:bidi="en-US"/>
-        </w:rPr>
-        <w:t>sumber</w:t>
-      </w:r>
-      <w:r>
-        <w:rPr>
-          <w:rFonts w:ascii="Times New Roman" w:eastAsia="Times New Roman" w:hAnsi="Times New Roman" w:cs="Times New Roman"/>
-          <w:color w:val="auto"/>
-          <w:spacing w:val="-4"/>
-          <w:sz w:val="24"/>
-          <w:szCs w:val="24"/>
-          <w:lang w:bidi="en-US"/>
-        </w:rPr>
-        <w:t xml:space="preserve"> </w:t>
-      </w:r>
-      <w:r>
-        <w:rPr>
-          <w:rFonts w:ascii="Times New Roman" w:eastAsia="Times New Roman" w:hAnsi="Times New Roman" w:cs="Times New Roman"/>
-          <w:color w:val="auto"/>
-          <w:sz w:val="24"/>
-          <w:szCs w:val="24"/>
-          <w:lang w:bidi="en-US"/>
-        </w:rPr>
-        <w:t>belajar yang</w:t>
-      </w:r>
-      <w:r>
-        <w:rPr>
-          <w:rFonts w:ascii="Times New Roman" w:eastAsia="Times New Roman" w:hAnsi="Times New Roman" w:cs="Times New Roman"/>
-          <w:color w:val="auto"/>
-          <w:spacing w:val="-13"/>
-          <w:sz w:val="24"/>
-          <w:szCs w:val="24"/>
-          <w:lang w:bidi="en-US"/>
-        </w:rPr>
-        <w:t xml:space="preserve"> </w:t>
-      </w:r>
-      <w:r>
-        <w:rPr>
-          <w:rFonts w:ascii="Times New Roman" w:eastAsia="Times New Roman" w:hAnsi="Times New Roman" w:cs="Times New Roman"/>
-          <w:color w:val="auto"/>
-          <w:sz w:val="24"/>
-          <w:szCs w:val="24"/>
-          <w:lang w:bidi="en-US"/>
-        </w:rPr>
-        <w:t>bersumber</w:t>
-      </w:r>
-      <w:r>
-        <w:rPr>
-          <w:rFonts w:ascii="Times New Roman" w:eastAsia="Times New Roman" w:hAnsi="Times New Roman" w:cs="Times New Roman"/>
-          <w:color w:val="auto"/>
-          <w:spacing w:val="-14"/>
-          <w:sz w:val="24"/>
-          <w:szCs w:val="24"/>
-          <w:lang w:bidi="en-US"/>
-        </w:rPr>
-        <w:t xml:space="preserve"> </w:t>
-      </w:r>
-      <w:r>
-        <w:rPr>
-          <w:rFonts w:ascii="Times New Roman" w:eastAsia="Times New Roman" w:hAnsi="Times New Roman" w:cs="Times New Roman"/>
-          <w:color w:val="auto"/>
-          <w:sz w:val="24"/>
-          <w:szCs w:val="24"/>
-          <w:lang w:bidi="en-US"/>
-        </w:rPr>
-        <w:t>dari</w:t>
-      </w:r>
-      <w:r>
-        <w:rPr>
-          <w:rFonts w:ascii="Times New Roman" w:eastAsia="Times New Roman" w:hAnsi="Times New Roman" w:cs="Times New Roman"/>
-          <w:color w:val="auto"/>
-          <w:spacing w:val="-14"/>
-          <w:sz w:val="24"/>
-          <w:szCs w:val="24"/>
-          <w:lang w:bidi="en-US"/>
-        </w:rPr>
-        <w:t xml:space="preserve"> </w:t>
-      </w:r>
-      <w:r>
-        <w:rPr>
-          <w:rFonts w:ascii="Times New Roman" w:eastAsia="Times New Roman" w:hAnsi="Times New Roman" w:cs="Times New Roman"/>
-          <w:color w:val="auto"/>
-          <w:sz w:val="24"/>
-          <w:szCs w:val="24"/>
-          <w:lang w:bidi="en-US"/>
-        </w:rPr>
-        <w:t>literatur,</w:t>
-      </w:r>
-      <w:r>
-        <w:rPr>
-          <w:rFonts w:ascii="Times New Roman" w:eastAsia="Times New Roman" w:hAnsi="Times New Roman" w:cs="Times New Roman"/>
-          <w:color w:val="auto"/>
-          <w:spacing w:val="-13"/>
-          <w:sz w:val="24"/>
-          <w:szCs w:val="24"/>
-          <w:lang w:bidi="en-US"/>
-        </w:rPr>
-        <w:t xml:space="preserve"> </w:t>
-      </w:r>
-      <w:r>
-        <w:rPr>
-          <w:rFonts w:ascii="Times New Roman" w:eastAsia="Times New Roman" w:hAnsi="Times New Roman" w:cs="Times New Roman"/>
-          <w:color w:val="auto"/>
-          <w:sz w:val="24"/>
-          <w:szCs w:val="24"/>
-          <w:lang w:bidi="en-US"/>
-        </w:rPr>
-        <w:t>jurnal</w:t>
-      </w:r>
-      <w:r>
-        <w:rPr>
-          <w:rFonts w:ascii="Times New Roman" w:eastAsia="Times New Roman" w:hAnsi="Times New Roman" w:cs="Times New Roman"/>
-          <w:color w:val="auto"/>
-          <w:spacing w:val="-13"/>
-          <w:sz w:val="24"/>
-          <w:szCs w:val="24"/>
-          <w:lang w:bidi="en-US"/>
-        </w:rPr>
-        <w:t xml:space="preserve"> </w:t>
-      </w:r>
-      <w:r>
-        <w:rPr>
-          <w:rFonts w:ascii="Times New Roman" w:eastAsia="Times New Roman" w:hAnsi="Times New Roman" w:cs="Times New Roman"/>
-          <w:color w:val="auto"/>
-          <w:sz w:val="24"/>
-          <w:szCs w:val="24"/>
-          <w:lang w:bidi="en-US"/>
-        </w:rPr>
-        <w:t>serta</w:t>
-      </w:r>
-      <w:r>
-        <w:rPr>
-          <w:rFonts w:ascii="Times New Roman" w:eastAsia="Times New Roman" w:hAnsi="Times New Roman" w:cs="Times New Roman"/>
-          <w:color w:val="auto"/>
-          <w:spacing w:val="-15"/>
-          <w:sz w:val="24"/>
-          <w:szCs w:val="24"/>
-          <w:lang w:bidi="en-US"/>
-        </w:rPr>
-        <w:t xml:space="preserve"> </w:t>
-      </w:r>
-      <w:r>
-        <w:rPr>
-          <w:rFonts w:ascii="Times New Roman" w:eastAsia="Times New Roman" w:hAnsi="Times New Roman" w:cs="Times New Roman"/>
-          <w:color w:val="auto"/>
-          <w:sz w:val="24"/>
-          <w:szCs w:val="24"/>
-          <w:lang w:bidi="en-US"/>
-        </w:rPr>
-        <w:t>informasi</w:t>
-      </w:r>
-      <w:r>
-        <w:rPr>
-          <w:rFonts w:ascii="Times New Roman" w:eastAsia="Times New Roman" w:hAnsi="Times New Roman" w:cs="Times New Roman"/>
-          <w:color w:val="auto"/>
-          <w:spacing w:val="-10"/>
-          <w:sz w:val="24"/>
-          <w:szCs w:val="24"/>
-          <w:lang w:bidi="en-US"/>
-        </w:rPr>
-        <w:t xml:space="preserve"> </w:t>
-      </w:r>
-      <w:r>
-        <w:rPr>
-          <w:rFonts w:ascii="Times New Roman" w:eastAsia="Times New Roman" w:hAnsi="Times New Roman" w:cs="Times New Roman"/>
-          <w:color w:val="auto"/>
-          <w:sz w:val="24"/>
-          <w:szCs w:val="24"/>
-          <w:lang w:bidi="en-US"/>
-        </w:rPr>
-        <w:t>yang</w:t>
-      </w:r>
-      <w:r>
-        <w:rPr>
-          <w:rFonts w:ascii="Times New Roman" w:eastAsia="Times New Roman" w:hAnsi="Times New Roman" w:cs="Times New Roman"/>
-          <w:color w:val="auto"/>
-          <w:spacing w:val="-13"/>
-          <w:sz w:val="24"/>
-          <w:szCs w:val="24"/>
-          <w:lang w:bidi="en-US"/>
-        </w:rPr>
-        <w:t xml:space="preserve"> </w:t>
-      </w:r>
-      <w:r>
-        <w:rPr>
-          <w:rFonts w:ascii="Times New Roman" w:eastAsia="Times New Roman" w:hAnsi="Times New Roman" w:cs="Times New Roman"/>
-          <w:color w:val="auto"/>
-          <w:sz w:val="24"/>
-          <w:szCs w:val="24"/>
-          <w:lang w:bidi="en-US"/>
-        </w:rPr>
-        <w:t>relevan</w:t>
-      </w:r>
-      <w:r>
-        <w:rPr>
-          <w:rFonts w:ascii="Times New Roman" w:eastAsia="Times New Roman" w:hAnsi="Times New Roman" w:cs="Times New Roman"/>
-          <w:color w:val="auto"/>
-          <w:spacing w:val="-13"/>
-          <w:sz w:val="24"/>
-          <w:szCs w:val="24"/>
-          <w:lang w:bidi="en-US"/>
-        </w:rPr>
-        <w:t xml:space="preserve"> </w:t>
-      </w:r>
-      <w:r>
-        <w:rPr>
-          <w:rFonts w:ascii="Times New Roman" w:eastAsia="Times New Roman" w:hAnsi="Times New Roman" w:cs="Times New Roman"/>
-          <w:color w:val="auto"/>
-          <w:sz w:val="24"/>
-          <w:szCs w:val="24"/>
-          <w:lang w:bidi="en-US"/>
-        </w:rPr>
-        <w:t>dengan</w:t>
-      </w:r>
-      <w:r>
-        <w:rPr>
-          <w:rFonts w:ascii="Times New Roman" w:eastAsia="Times New Roman" w:hAnsi="Times New Roman" w:cs="Times New Roman"/>
-          <w:color w:val="auto"/>
-          <w:spacing w:val="-12"/>
-          <w:sz w:val="24"/>
-          <w:szCs w:val="24"/>
-          <w:lang w:bidi="en-US"/>
-        </w:rPr>
-        <w:t xml:space="preserve"> </w:t>
-      </w:r>
-      <w:r>
-        <w:rPr>
-          <w:rFonts w:ascii="Times New Roman" w:eastAsia="Times New Roman" w:hAnsi="Times New Roman" w:cs="Times New Roman"/>
-          <w:color w:val="auto"/>
-          <w:sz w:val="24"/>
-          <w:szCs w:val="24"/>
-          <w:lang w:bidi="en-US"/>
-        </w:rPr>
-        <w:t>penulisan.</w:t>
-      </w:r>
-    </w:p>
-    <w:p>
-      <w:pPr>
-        <w:numPr>
-          <w:ilvl w:val="2"/>
-          <w:numId w:val="21"/>
-        </w:numPr>
-        <w:pBdr>
-          <w:top w:val="none" w:sz="0" w:space="0" w:color="auto"/>
-          <w:left w:val="none" w:sz="0" w:space="0" w:color="auto"/>
-          <w:bottom w:val="none" w:sz="0" w:space="0" w:color="auto"/>
-          <w:right w:val="none" w:sz="0" w:space="0" w:color="auto"/>
-          <w:between w:val="none" w:sz="0" w:space="0" w:color="auto"/>
-        </w:pBdr>
-        <w:tabs>
-          <w:tab w:val="left" w:pos="1629"/>
-        </w:tabs>
-        <w:autoSpaceDE w:val="0"/>
-        <w:autoSpaceDN w:val="0"/>
-        <w:spacing w:before="2" w:after="0" w:line="240" w:lineRule="auto"/>
-        <w:rPr>
-          <w:rFonts w:ascii="Times New Roman" w:eastAsia="Times New Roman" w:hAnsi="Times New Roman" w:cs="Times New Roman"/>
-          <w:b/>
-          <w:color w:val="auto"/>
-          <w:sz w:val="24"/>
-          <w:lang w:bidi="en-US"/>
-        </w:rPr>
-      </w:pPr>
-      <w:r>
-        <w:rPr>
-          <w:rFonts w:ascii="Times New Roman" w:eastAsia="Times New Roman" w:hAnsi="Times New Roman" w:cs="Times New Roman"/>
-          <w:b/>
-          <w:color w:val="auto"/>
-          <w:sz w:val="24"/>
-          <w:lang w:bidi="en-US"/>
-        </w:rPr>
-        <w:t>Pengembangan</w:t>
-      </w:r>
-      <w:r>
-        <w:rPr>
-          <w:rFonts w:ascii="Times New Roman" w:eastAsia="Times New Roman" w:hAnsi="Times New Roman" w:cs="Times New Roman"/>
-          <w:b/>
-          <w:color w:val="auto"/>
-          <w:spacing w:val="-1"/>
-          <w:sz w:val="24"/>
-          <w:lang w:bidi="en-US"/>
-        </w:rPr>
-        <w:t xml:space="preserve"> </w:t>
-      </w:r>
-      <w:r>
-        <w:rPr>
-          <w:rFonts w:ascii="Times New Roman" w:eastAsia="Times New Roman" w:hAnsi="Times New Roman" w:cs="Times New Roman"/>
-          <w:b/>
-          <w:color w:val="auto"/>
-          <w:sz w:val="24"/>
-          <w:lang w:bidi="en-US"/>
-        </w:rPr>
-        <w:t>Aplikasi</w:t>
-      </w:r>
-    </w:p>
-    <w:p>
-      <w:pPr>
-        <w:pBdr>
-          <w:top w:val="none" w:sz="0" w:space="0" w:color="auto"/>
-          <w:left w:val="none" w:sz="0" w:space="0" w:color="auto"/>
-          <w:bottom w:val="none" w:sz="0" w:space="0" w:color="auto"/>
-          <w:right w:val="none" w:sz="0" w:space="0" w:color="auto"/>
-          <w:between w:val="none" w:sz="0" w:space="0" w:color="auto"/>
-        </w:pBdr>
-        <w:autoSpaceDE w:val="0"/>
-        <w:autoSpaceDN w:val="0"/>
-        <w:spacing w:before="137" w:after="0" w:line="240" w:lineRule="auto"/>
-        <w:ind w:left="1628"/>
-        <w:rPr>
-          <w:rFonts w:ascii="Times New Roman" w:eastAsia="Times New Roman" w:hAnsi="Times New Roman" w:cs="Times New Roman"/>
-          <w:color w:val="auto"/>
-          <w:sz w:val="24"/>
-          <w:szCs w:val="24"/>
-          <w:lang w:bidi="en-US"/>
-        </w:rPr>
-      </w:pPr>
-      <w:r>
-        <w:rPr>
-          <w:rFonts w:ascii="Times New Roman" w:eastAsia="Times New Roman" w:hAnsi="Times New Roman" w:cs="Times New Roman"/>
-          <w:color w:val="auto"/>
-          <w:sz w:val="24"/>
-          <w:szCs w:val="24"/>
-          <w:lang w:bidi="en-US"/>
-        </w:rPr>
-        <w:t xml:space="preserve">Pada tahap pengembangan aplikasi, penulis menggunakan model </w:t>
-      </w:r>
-      <w:r>
-        <w:rPr>
-          <w:rFonts w:ascii="Times New Roman" w:eastAsia="Times New Roman" w:hAnsi="Times New Roman" w:cs="Times New Roman"/>
-          <w:i/>
-          <w:color w:val="auto"/>
-          <w:sz w:val="24"/>
-          <w:szCs w:val="24"/>
-          <w:lang w:bidi="en-US"/>
-        </w:rPr>
-        <w:t>waterfall</w:t>
-      </w:r>
-      <w:r>
-        <w:rPr>
-          <w:rFonts w:ascii="Times New Roman" w:eastAsia="Times New Roman" w:hAnsi="Times New Roman" w:cs="Times New Roman"/>
-          <w:color w:val="auto"/>
-          <w:sz w:val="24"/>
-          <w:szCs w:val="24"/>
-          <w:lang w:bidi="en-US"/>
-        </w:rPr>
-        <w:t>.</w:t>
-      </w:r>
-    </w:p>
-    <w:p>
-      <w:pPr>
-        <w:pBdr>
-          <w:top w:val="none" w:sz="0" w:space="0" w:color="auto"/>
-          <w:left w:val="none" w:sz="0" w:space="0" w:color="auto"/>
-          <w:bottom w:val="none" w:sz="0" w:space="0" w:color="auto"/>
-          <w:right w:val="none" w:sz="0" w:space="0" w:color="auto"/>
-          <w:between w:val="none" w:sz="0" w:space="0" w:color="auto"/>
-        </w:pBdr>
-        <w:autoSpaceDE w:val="0"/>
-        <w:autoSpaceDN w:val="0"/>
-        <w:spacing w:before="139" w:after="0" w:line="240" w:lineRule="auto"/>
-        <w:ind w:left="908"/>
-        <w:rPr>
-          <w:rFonts w:ascii="Times New Roman" w:eastAsia="Times New Roman" w:hAnsi="Times New Roman" w:cs="Times New Roman"/>
-          <w:color w:val="auto"/>
-          <w:sz w:val="24"/>
-          <w:szCs w:val="24"/>
-          <w:lang w:bidi="en-US"/>
-        </w:rPr>
-      </w:pPr>
-      <w:r>
-        <w:rPr>
-          <w:rFonts w:ascii="Times New Roman" w:eastAsia="Times New Roman" w:hAnsi="Times New Roman" w:cs="Times New Roman"/>
-          <w:color w:val="auto"/>
-          <w:sz w:val="24"/>
-          <w:szCs w:val="24"/>
-          <w:lang w:bidi="en-US"/>
-        </w:rPr>
-        <w:t xml:space="preserve">Dalam model </w:t>
-      </w:r>
-      <w:r>
-        <w:rPr>
-          <w:rFonts w:ascii="Times New Roman" w:eastAsia="Times New Roman" w:hAnsi="Times New Roman" w:cs="Times New Roman"/>
-          <w:i/>
-          <w:color w:val="auto"/>
-          <w:sz w:val="24"/>
-          <w:szCs w:val="24"/>
-          <w:lang w:bidi="en-US"/>
-        </w:rPr>
-        <w:t xml:space="preserve">waterfall </w:t>
-      </w:r>
-      <w:r>
-        <w:rPr>
-          <w:rFonts w:ascii="Times New Roman" w:eastAsia="Times New Roman" w:hAnsi="Times New Roman" w:cs="Times New Roman"/>
-          <w:color w:val="auto"/>
-          <w:sz w:val="24"/>
-          <w:szCs w:val="24"/>
-          <w:lang w:bidi="en-US"/>
-        </w:rPr>
-        <w:t>terdapat beberapa tahapan-tahapan sebagai berikut:</w:t>
-      </w:r>
-    </w:p>
-    <w:p>
-      <w:pPr>
-        <w:pBdr>
-          <w:top w:val="none" w:sz="0" w:space="0" w:color="auto"/>
-          <w:left w:val="none" w:sz="0" w:space="0" w:color="auto"/>
-          <w:bottom w:val="none" w:sz="0" w:space="0" w:color="auto"/>
-          <w:right w:val="none" w:sz="0" w:space="0" w:color="auto"/>
-          <w:between w:val="none" w:sz="0" w:space="0" w:color="auto"/>
-        </w:pBdr>
-        <w:autoSpaceDE w:val="0"/>
-        <w:autoSpaceDN w:val="0"/>
-        <w:spacing w:before="6" w:after="0" w:line="240" w:lineRule="auto"/>
-        <w:rPr>
-          <w:rFonts w:ascii="Times New Roman" w:eastAsia="Times New Roman" w:hAnsi="Times New Roman" w:cs="Times New Roman"/>
-          <w:color w:val="auto"/>
-          <w:sz w:val="23"/>
-          <w:szCs w:val="24"/>
-          <w:lang w:bidi="en-US"/>
-        </w:rPr>
-      </w:pPr>
-      <w:r>
-        <w:rPr>
-          <w:rFonts w:ascii="Times New Roman" w:eastAsia="Times New Roman" w:hAnsi="Times New Roman" w:cs="Times New Roman"/>
-          <w:noProof/>
-          <w:color w:val="auto"/>
-          <w:sz w:val="24"/>
-          <w:szCs w:val="24"/>
-          <w:lang w:bidi="en-US"/>
-        </w:rPr>
         <w:drawing>
-          <wp:anchor distT="0" distB="0" distL="0" distR="0" simplePos="0" relativeHeight="251662336" behindDoc="1" locked="0" layoutInCell="1" allowOverlap="1" wp14:anchorId="2ABD7B94" wp14:editId="1DF6B1AF">
-            <wp:simplePos x="0" y="0"/>
-            <wp:positionH relativeFrom="page">
-              <wp:posOffset>1769745</wp:posOffset>
-            </wp:positionH>
-            <wp:positionV relativeFrom="paragraph">
-              <wp:posOffset>196850</wp:posOffset>
-            </wp:positionV>
+          <wp:inline distT="0" distB="0" distL="0" distR="0" wp14:anchorId="68D6FF7D">
             <wp:extent cx="4912360" cy="1169670"/>
             <wp:effectExtent l="0" t="0" r="2540" b="0"/>
-            <wp:wrapTopAndBottom/>
             <wp:docPr id="183" name="image19.jpeg"/>
             <wp:cNvGraphicFramePr>
               <a:graphicFrameLocks xmlns:a="http://schemas.openxmlformats.org/drawingml/2006/main" noChangeAspect="1"/>
@@ -15566,7 +9027,7 @@
                     </pic:cNvPicPr>
                   </pic:nvPicPr>
                   <pic:blipFill>
-                    <a:blip r:embed="rId41">
+                    <a:blip r:embed="rId9">
                       <a:extLst>
                         <a:ext uri="{28A0092B-C50C-407E-A947-70E740481C1C}">
                           <a14:useLocalDpi xmlns:a14="http://schemas.microsoft.com/office/drawing/2010/main" val="0"/>
@@ -15591,13 +9052,7 @@
                 </pic:pic>
               </a:graphicData>
             </a:graphic>
-            <wp14:sizeRelH relativeFrom="page">
-              <wp14:pctWidth>0</wp14:pctWidth>
-            </wp14:sizeRelH>
-            <wp14:sizeRelV relativeFrom="page">
-              <wp14:pctHeight>0</wp14:pctHeight>
-            </wp14:sizeRelV>
-          </wp:anchor>
+          </wp:inline>
         </w:drawing>
       </w:r>
     </w:p>
@@ -15613,7 +9068,8 @@
         <w:autoSpaceDE w:val="0"/>
         <w:autoSpaceDN w:val="0"/>
         <w:spacing w:before="190" w:after="0" w:line="240" w:lineRule="auto"/>
-        <w:ind w:left="2516"/>
+        <w:ind w:left="900"/>
+        <w:jc w:val="center"/>
         <w:rPr>
           <w:rFonts w:ascii="Times New Roman" w:eastAsia="Times New Roman" w:hAnsi="Times New Roman" w:cs="Times New Roman"/>
           <w:b/>
@@ -15630,7 +9086,27 @@
           <w:sz w:val="24"/>
           <w:lang w:bidi="en-US"/>
         </w:rPr>
-        <w:t xml:space="preserve">Gambar 3.2 </w:t>
+        <w:t>Gambar 3.</w:t>
+      </w:r>
+      <w:r>
+        <w:rPr>
+          <w:rFonts w:ascii="Times New Roman" w:eastAsia="Times New Roman" w:hAnsi="Times New Roman" w:cs="Times New Roman"/>
+          <w:b/>
+          <w:color w:val="auto"/>
+          <w:sz w:val="24"/>
+          <w:lang w:bidi="en-US"/>
+        </w:rPr>
+        <w:t>1</w:t>
+      </w:r>
+      <w:r>
+        <w:rPr>
+          <w:rFonts w:ascii="Times New Roman" w:eastAsia="Times New Roman" w:hAnsi="Times New Roman" w:cs="Times New Roman"/>
+          <w:b/>
+          <w:color w:val="auto"/>
+          <w:sz w:val="24"/>
+          <w:lang w:bidi="en-US"/>
+        </w:rPr>
+        <w:t xml:space="preserve"> </w:t>
       </w:r>
       <w:r>
         <w:rPr>
@@ -15651,7 +9127,7 @@
           <w:sz w:val="24"/>
           <w:lang w:bidi="en-US"/>
         </w:rPr>
-        <w:t>Pressman (Pressman, 2015, hlm. 42)</w:t>
+        <w:t>Pressman</w:t>
       </w:r>
     </w:p>
     <w:p>
@@ -15665,33 +9141,13 @@
         </w:pBdr>
         <w:autoSpaceDE w:val="0"/>
         <w:autoSpaceDN w:val="0"/>
-        <w:spacing w:after="0" w:line="240" w:lineRule="auto"/>
-        <w:rPr>
-          <w:rFonts w:ascii="Times New Roman" w:eastAsia="Times New Roman" w:hAnsi="Times New Roman" w:cs="Times New Roman"/>
-          <w:b/>
-          <w:color w:val="auto"/>
-          <w:sz w:val="26"/>
-          <w:szCs w:val="24"/>
-          <w:lang w:bidi="en-US"/>
-        </w:rPr>
-      </w:pPr>
-    </w:p>
-    <w:p>
-      <w:pPr>
-        <w:pBdr>
-          <w:top w:val="none" w:sz="0" w:space="0" w:color="auto"/>
-          <w:left w:val="none" w:sz="0" w:space="0" w:color="auto"/>
-          <w:bottom w:val="none" w:sz="0" w:space="0" w:color="auto"/>
-          <w:right w:val="none" w:sz="0" w:space="0" w:color="auto"/>
-          <w:between w:val="none" w:sz="0" w:space="0" w:color="auto"/>
-        </w:pBdr>
-        <w:autoSpaceDE w:val="0"/>
-        <w:autoSpaceDN w:val="0"/>
-        <w:spacing w:after="0" w:line="240" w:lineRule="auto"/>
-        <w:rPr>
-          <w:rFonts w:ascii="Times New Roman" w:eastAsia="Times New Roman" w:hAnsi="Times New Roman" w:cs="Times New Roman"/>
-          <w:b/>
-          <w:color w:val="auto"/>
+        <w:spacing w:before="139" w:after="0" w:line="360" w:lineRule="auto"/>
+        <w:ind w:left="908" w:right="443" w:firstLine="540"/>
+        <w:jc w:val="both"/>
+        <w:rPr>
+          <w:rFonts w:ascii="Times New Roman" w:eastAsia="Times New Roman" w:hAnsi="Times New Roman" w:cs="Times New Roman"/>
+          <w:color w:val="auto"/>
+          <w:sz w:val="24"/>
           <w:szCs w:val="24"/>
           <w:lang w:bidi="en-US"/>
         </w:rPr>
@@ -15728,6 +9184,8 @@
           <w:lang w:bidi="en-US"/>
         </w:rPr>
       </w:pPr>
+      <w:bookmarkStart w:id="1" w:name="_TOC_250026"/>
+      <w:bookmarkEnd w:id="1"/>
       <w:r>
         <w:rPr>
           <w:rFonts w:ascii="Times New Roman" w:eastAsia="Times New Roman" w:hAnsi="Times New Roman" w:cs="Times New Roman"/>
@@ -15846,238 +9304,51 @@
           <w:szCs w:val="24"/>
           <w:lang w:bidi="en-US"/>
         </w:rPr>
-        <w:t>Sebelum memulai pekerjaan yang bersifat teknis, sangat diperlukan</w:t>
-      </w:r>
-      <w:r>
-        <w:rPr>
-          <w:rFonts w:ascii="Times New Roman" w:eastAsia="Times New Roman" w:hAnsi="Times New Roman" w:cs="Times New Roman"/>
-          <w:color w:val="auto"/>
-          <w:spacing w:val="-26"/>
-          <w:sz w:val="24"/>
-          <w:szCs w:val="24"/>
-          <w:lang w:bidi="en-US"/>
-        </w:rPr>
-        <w:t xml:space="preserve"> </w:t>
-      </w:r>
-      <w:r>
-        <w:rPr>
-          <w:rFonts w:ascii="Times New Roman" w:eastAsia="Times New Roman" w:hAnsi="Times New Roman" w:cs="Times New Roman"/>
-          <w:color w:val="auto"/>
-          <w:sz w:val="24"/>
-          <w:szCs w:val="24"/>
-          <w:lang w:bidi="en-US"/>
-        </w:rPr>
-        <w:t>adanya komunikasi dengan guru demi memahami dan mencapai tujuan yang ingin dicapai. Hasil komunikasi tersebut adalah inisialisasi proyek, seperti menganalisis permasalahan yang dihadapi dan mengumpulkan data-data yang diperlukan, serta membantu mendefinisikan fitur dan fungsi aplikasi. Pengumpulan</w:t>
-      </w:r>
-      <w:r>
-        <w:rPr>
-          <w:rFonts w:ascii="Times New Roman" w:eastAsia="Times New Roman" w:hAnsi="Times New Roman" w:cs="Times New Roman"/>
-          <w:color w:val="auto"/>
-          <w:spacing w:val="-12"/>
-          <w:sz w:val="24"/>
-          <w:szCs w:val="24"/>
-          <w:lang w:bidi="en-US"/>
-        </w:rPr>
-        <w:t xml:space="preserve"> </w:t>
-      </w:r>
-      <w:r>
-        <w:rPr>
-          <w:rFonts w:ascii="Times New Roman" w:eastAsia="Times New Roman" w:hAnsi="Times New Roman" w:cs="Times New Roman"/>
-          <w:color w:val="auto"/>
-          <w:sz w:val="24"/>
-          <w:szCs w:val="24"/>
-          <w:lang w:bidi="en-US"/>
-        </w:rPr>
-        <w:t>data-data</w:t>
-      </w:r>
-      <w:r>
-        <w:rPr>
-          <w:rFonts w:ascii="Times New Roman" w:eastAsia="Times New Roman" w:hAnsi="Times New Roman" w:cs="Times New Roman"/>
-          <w:color w:val="auto"/>
-          <w:spacing w:val="-12"/>
-          <w:sz w:val="24"/>
-          <w:szCs w:val="24"/>
-          <w:lang w:bidi="en-US"/>
-        </w:rPr>
-        <w:t xml:space="preserve"> </w:t>
-      </w:r>
-      <w:r>
-        <w:rPr>
-          <w:rFonts w:ascii="Times New Roman" w:eastAsia="Times New Roman" w:hAnsi="Times New Roman" w:cs="Times New Roman"/>
-          <w:color w:val="auto"/>
-          <w:sz w:val="24"/>
-          <w:szCs w:val="24"/>
-          <w:lang w:bidi="en-US"/>
-        </w:rPr>
-        <w:t>tambahan</w:t>
-      </w:r>
-      <w:r>
-        <w:rPr>
-          <w:rFonts w:ascii="Times New Roman" w:eastAsia="Times New Roman" w:hAnsi="Times New Roman" w:cs="Times New Roman"/>
-          <w:color w:val="auto"/>
-          <w:spacing w:val="-11"/>
-          <w:sz w:val="24"/>
-          <w:szCs w:val="24"/>
-          <w:lang w:bidi="en-US"/>
-        </w:rPr>
-        <w:t xml:space="preserve"> </w:t>
-      </w:r>
-      <w:r>
-        <w:rPr>
-          <w:rFonts w:ascii="Times New Roman" w:eastAsia="Times New Roman" w:hAnsi="Times New Roman" w:cs="Times New Roman"/>
-          <w:color w:val="auto"/>
-          <w:sz w:val="24"/>
-          <w:szCs w:val="24"/>
-          <w:lang w:bidi="en-US"/>
-        </w:rPr>
-        <w:t>bisa</w:t>
-      </w:r>
-      <w:r>
-        <w:rPr>
-          <w:rFonts w:ascii="Times New Roman" w:eastAsia="Times New Roman" w:hAnsi="Times New Roman" w:cs="Times New Roman"/>
-          <w:color w:val="auto"/>
-          <w:spacing w:val="-12"/>
-          <w:sz w:val="24"/>
-          <w:szCs w:val="24"/>
-          <w:lang w:bidi="en-US"/>
-        </w:rPr>
-        <w:t xml:space="preserve"> </w:t>
-      </w:r>
-      <w:r>
-        <w:rPr>
-          <w:rFonts w:ascii="Times New Roman" w:eastAsia="Times New Roman" w:hAnsi="Times New Roman" w:cs="Times New Roman"/>
-          <w:color w:val="auto"/>
-          <w:sz w:val="24"/>
-          <w:szCs w:val="24"/>
-          <w:lang w:bidi="en-US"/>
-        </w:rPr>
-        <w:t>juga</w:t>
-      </w:r>
-      <w:r>
-        <w:rPr>
-          <w:rFonts w:ascii="Times New Roman" w:eastAsia="Times New Roman" w:hAnsi="Times New Roman" w:cs="Times New Roman"/>
-          <w:color w:val="auto"/>
-          <w:spacing w:val="-12"/>
-          <w:sz w:val="24"/>
-          <w:szCs w:val="24"/>
-          <w:lang w:bidi="en-US"/>
-        </w:rPr>
-        <w:t xml:space="preserve"> </w:t>
-      </w:r>
-      <w:r>
-        <w:rPr>
-          <w:rFonts w:ascii="Times New Roman" w:eastAsia="Times New Roman" w:hAnsi="Times New Roman" w:cs="Times New Roman"/>
-          <w:color w:val="auto"/>
-          <w:sz w:val="24"/>
-          <w:szCs w:val="24"/>
-          <w:lang w:bidi="en-US"/>
-        </w:rPr>
-        <w:t>diambil</w:t>
-      </w:r>
-      <w:r>
-        <w:rPr>
-          <w:rFonts w:ascii="Times New Roman" w:eastAsia="Times New Roman" w:hAnsi="Times New Roman" w:cs="Times New Roman"/>
-          <w:color w:val="auto"/>
-          <w:spacing w:val="-10"/>
-          <w:sz w:val="24"/>
-          <w:szCs w:val="24"/>
-          <w:lang w:bidi="en-US"/>
-        </w:rPr>
-        <w:t xml:space="preserve"> </w:t>
-      </w:r>
-      <w:r>
-        <w:rPr>
-          <w:rFonts w:ascii="Times New Roman" w:eastAsia="Times New Roman" w:hAnsi="Times New Roman" w:cs="Times New Roman"/>
-          <w:color w:val="auto"/>
-          <w:sz w:val="24"/>
-          <w:szCs w:val="24"/>
-          <w:lang w:bidi="en-US"/>
-        </w:rPr>
-        <w:t>dari</w:t>
-      </w:r>
-      <w:r>
-        <w:rPr>
-          <w:rFonts w:ascii="Times New Roman" w:eastAsia="Times New Roman" w:hAnsi="Times New Roman" w:cs="Times New Roman"/>
-          <w:color w:val="auto"/>
-          <w:spacing w:val="-11"/>
-          <w:sz w:val="24"/>
-          <w:szCs w:val="24"/>
-          <w:lang w:bidi="en-US"/>
-        </w:rPr>
-        <w:t xml:space="preserve"> </w:t>
-      </w:r>
-      <w:r>
-        <w:rPr>
-          <w:rFonts w:ascii="Times New Roman" w:eastAsia="Times New Roman" w:hAnsi="Times New Roman" w:cs="Times New Roman"/>
-          <w:color w:val="auto"/>
-          <w:sz w:val="24"/>
-          <w:szCs w:val="24"/>
-          <w:lang w:bidi="en-US"/>
-        </w:rPr>
-        <w:t>jurnal,</w:t>
-      </w:r>
-      <w:r>
-        <w:rPr>
-          <w:rFonts w:ascii="Times New Roman" w:eastAsia="Times New Roman" w:hAnsi="Times New Roman" w:cs="Times New Roman"/>
-          <w:color w:val="auto"/>
-          <w:spacing w:val="-12"/>
-          <w:sz w:val="24"/>
-          <w:szCs w:val="24"/>
-          <w:lang w:bidi="en-US"/>
-        </w:rPr>
-        <w:t xml:space="preserve"> </w:t>
-      </w:r>
-      <w:r>
-        <w:rPr>
-          <w:rFonts w:ascii="Times New Roman" w:eastAsia="Times New Roman" w:hAnsi="Times New Roman" w:cs="Times New Roman"/>
-          <w:color w:val="auto"/>
-          <w:sz w:val="24"/>
-          <w:szCs w:val="24"/>
-          <w:lang w:bidi="en-US"/>
-        </w:rPr>
-        <w:t>artikel,</w:t>
-      </w:r>
-      <w:r>
-        <w:rPr>
-          <w:rFonts w:ascii="Times New Roman" w:eastAsia="Times New Roman" w:hAnsi="Times New Roman" w:cs="Times New Roman"/>
-          <w:color w:val="auto"/>
-          <w:spacing w:val="-11"/>
-          <w:sz w:val="24"/>
-          <w:szCs w:val="24"/>
-          <w:lang w:bidi="en-US"/>
-        </w:rPr>
-        <w:t xml:space="preserve"> </w:t>
-      </w:r>
-      <w:r>
-        <w:rPr>
-          <w:rFonts w:ascii="Times New Roman" w:eastAsia="Times New Roman" w:hAnsi="Times New Roman" w:cs="Times New Roman"/>
-          <w:color w:val="auto"/>
-          <w:sz w:val="24"/>
-          <w:szCs w:val="24"/>
-          <w:lang w:bidi="en-US"/>
-        </w:rPr>
-        <w:t>internet, dan studi</w:t>
-      </w:r>
-      <w:r>
-        <w:rPr>
-          <w:rFonts w:ascii="Times New Roman" w:eastAsia="Times New Roman" w:hAnsi="Times New Roman" w:cs="Times New Roman"/>
-          <w:color w:val="auto"/>
-          <w:spacing w:val="-1"/>
-          <w:sz w:val="24"/>
-          <w:szCs w:val="24"/>
-          <w:lang w:bidi="en-US"/>
-        </w:rPr>
-        <w:t xml:space="preserve"> </w:t>
-      </w:r>
-      <w:r>
-        <w:rPr>
-          <w:rFonts w:ascii="Times New Roman" w:eastAsia="Times New Roman" w:hAnsi="Times New Roman" w:cs="Times New Roman"/>
-          <w:color w:val="auto"/>
-          <w:sz w:val="24"/>
-          <w:szCs w:val="24"/>
-          <w:lang w:bidi="en-US"/>
-        </w:rPr>
-        <w:t>lapangan.</w:t>
+        <w:t xml:space="preserve">Tahap pertama dalam pengembangan metode </w:t>
+      </w:r>
+      <w:r>
+        <w:rPr>
+          <w:rFonts w:ascii="Times New Roman" w:eastAsia="Times New Roman" w:hAnsi="Times New Roman" w:cs="Times New Roman"/>
+          <w:i/>
+          <w:iCs/>
+          <w:color w:val="auto"/>
+          <w:sz w:val="24"/>
+          <w:szCs w:val="24"/>
+          <w:lang w:bidi="en-US"/>
+        </w:rPr>
+        <w:t xml:space="preserve">waterfall </w:t>
+      </w:r>
+      <w:r>
+        <w:rPr>
+          <w:rFonts w:ascii="Times New Roman" w:eastAsia="Times New Roman" w:hAnsi="Times New Roman" w:cs="Times New Roman"/>
+          <w:color w:val="auto"/>
+          <w:sz w:val="24"/>
+          <w:szCs w:val="24"/>
+          <w:lang w:bidi="en-US"/>
+        </w:rPr>
+        <w:t xml:space="preserve">adalah </w:t>
+      </w:r>
+      <w:r>
+        <w:rPr>
+          <w:rFonts w:ascii="Times New Roman" w:eastAsia="Times New Roman" w:hAnsi="Times New Roman" w:cs="Times New Roman"/>
+          <w:i/>
+          <w:iCs/>
+          <w:color w:val="auto"/>
+          <w:sz w:val="24"/>
+          <w:szCs w:val="24"/>
+          <w:lang w:bidi="en-US"/>
+        </w:rPr>
+        <w:t xml:space="preserve">Communication. </w:t>
+      </w:r>
+      <w:r>
+        <w:rPr>
+          <w:rFonts w:ascii="Times New Roman" w:eastAsia="Times New Roman" w:hAnsi="Times New Roman" w:cs="Times New Roman"/>
+          <w:color w:val="auto"/>
+          <w:sz w:val="24"/>
+          <w:szCs w:val="24"/>
+          <w:lang w:bidi="en-US"/>
+        </w:rPr>
+        <w:t>Pada tahap ini penulis melakukan wawancara dengan guru dan siswa. Hasil dari wawancara tersebut digunakan untuk menganalisis permasalahan yang dihadapi dan mengumpulkan data-data sehingga dapat memberi gambaran tentang fungsi dan fitur apa saja yang diperlukan.</w:t>
       </w:r>
     </w:p>
     <w:p>
@@ -16239,400 +9510,53 @@
           <w:szCs w:val="24"/>
           <w:lang w:bidi="en-US"/>
         </w:rPr>
-        <w:t>Pada tahap ini, penulis melakuakn perencanaan yang menjelaskan tentang estimasi tugas-tugas teknis yang akan dilakukan, resiko-resiko yang dapat terjadi,</w:t>
-      </w:r>
-      <w:r>
-        <w:rPr>
-          <w:rFonts w:ascii="Times New Roman" w:eastAsia="Times New Roman" w:hAnsi="Times New Roman" w:cs="Times New Roman"/>
-          <w:color w:val="auto"/>
-          <w:spacing w:val="-14"/>
-          <w:sz w:val="24"/>
-          <w:szCs w:val="24"/>
-          <w:lang w:bidi="en-US"/>
-        </w:rPr>
-        <w:t xml:space="preserve"> </w:t>
-      </w:r>
-      <w:r>
-        <w:rPr>
-          <w:rFonts w:ascii="Times New Roman" w:eastAsia="Times New Roman" w:hAnsi="Times New Roman" w:cs="Times New Roman"/>
-          <w:color w:val="auto"/>
-          <w:sz w:val="24"/>
-          <w:szCs w:val="24"/>
-          <w:lang w:bidi="en-US"/>
-        </w:rPr>
-        <w:t>sumber</w:t>
-      </w:r>
-      <w:r>
-        <w:rPr>
-          <w:rFonts w:ascii="Times New Roman" w:eastAsia="Times New Roman" w:hAnsi="Times New Roman" w:cs="Times New Roman"/>
-          <w:color w:val="auto"/>
-          <w:spacing w:val="-15"/>
-          <w:sz w:val="24"/>
-          <w:szCs w:val="24"/>
-          <w:lang w:bidi="en-US"/>
-        </w:rPr>
-        <w:t xml:space="preserve"> </w:t>
-      </w:r>
-      <w:r>
-        <w:rPr>
-          <w:rFonts w:ascii="Times New Roman" w:eastAsia="Times New Roman" w:hAnsi="Times New Roman" w:cs="Times New Roman"/>
-          <w:color w:val="auto"/>
-          <w:sz w:val="24"/>
-          <w:szCs w:val="24"/>
-          <w:lang w:bidi="en-US"/>
-        </w:rPr>
-        <w:t>daya</w:t>
-      </w:r>
-      <w:r>
-        <w:rPr>
-          <w:rFonts w:ascii="Times New Roman" w:eastAsia="Times New Roman" w:hAnsi="Times New Roman" w:cs="Times New Roman"/>
-          <w:color w:val="auto"/>
-          <w:spacing w:val="-11"/>
-          <w:sz w:val="24"/>
-          <w:szCs w:val="24"/>
-          <w:lang w:bidi="en-US"/>
-        </w:rPr>
-        <w:t xml:space="preserve"> </w:t>
-      </w:r>
-      <w:r>
-        <w:rPr>
-          <w:rFonts w:ascii="Times New Roman" w:eastAsia="Times New Roman" w:hAnsi="Times New Roman" w:cs="Times New Roman"/>
-          <w:color w:val="auto"/>
-          <w:sz w:val="24"/>
-          <w:szCs w:val="24"/>
-          <w:lang w:bidi="en-US"/>
-        </w:rPr>
-        <w:t>yang</w:t>
-      </w:r>
-      <w:r>
-        <w:rPr>
-          <w:rFonts w:ascii="Times New Roman" w:eastAsia="Times New Roman" w:hAnsi="Times New Roman" w:cs="Times New Roman"/>
-          <w:color w:val="auto"/>
-          <w:spacing w:val="-14"/>
-          <w:sz w:val="24"/>
-          <w:szCs w:val="24"/>
-          <w:lang w:bidi="en-US"/>
-        </w:rPr>
-        <w:t xml:space="preserve"> </w:t>
-      </w:r>
-      <w:r>
-        <w:rPr>
-          <w:rFonts w:ascii="Times New Roman" w:eastAsia="Times New Roman" w:hAnsi="Times New Roman" w:cs="Times New Roman"/>
-          <w:color w:val="auto"/>
-          <w:sz w:val="24"/>
-          <w:szCs w:val="24"/>
-          <w:lang w:bidi="en-US"/>
-        </w:rPr>
-        <w:t>diperlukan</w:t>
-      </w:r>
-      <w:r>
-        <w:rPr>
-          <w:rFonts w:ascii="Times New Roman" w:eastAsia="Times New Roman" w:hAnsi="Times New Roman" w:cs="Times New Roman"/>
-          <w:color w:val="auto"/>
-          <w:spacing w:val="-15"/>
-          <w:sz w:val="24"/>
-          <w:szCs w:val="24"/>
-          <w:lang w:bidi="en-US"/>
-        </w:rPr>
-        <w:t xml:space="preserve"> </w:t>
-      </w:r>
-      <w:r>
-        <w:rPr>
-          <w:rFonts w:ascii="Times New Roman" w:eastAsia="Times New Roman" w:hAnsi="Times New Roman" w:cs="Times New Roman"/>
-          <w:color w:val="auto"/>
-          <w:sz w:val="24"/>
-          <w:szCs w:val="24"/>
-          <w:lang w:bidi="en-US"/>
-        </w:rPr>
-        <w:t>dalam</w:t>
-      </w:r>
-      <w:r>
-        <w:rPr>
-          <w:rFonts w:ascii="Times New Roman" w:eastAsia="Times New Roman" w:hAnsi="Times New Roman" w:cs="Times New Roman"/>
-          <w:color w:val="auto"/>
-          <w:spacing w:val="-14"/>
-          <w:sz w:val="24"/>
-          <w:szCs w:val="24"/>
-          <w:lang w:bidi="en-US"/>
-        </w:rPr>
-        <w:t xml:space="preserve"> </w:t>
-      </w:r>
-      <w:r>
-        <w:rPr>
-          <w:rFonts w:ascii="Times New Roman" w:eastAsia="Times New Roman" w:hAnsi="Times New Roman" w:cs="Times New Roman"/>
-          <w:color w:val="auto"/>
-          <w:sz w:val="24"/>
-          <w:szCs w:val="24"/>
-          <w:lang w:bidi="en-US"/>
-        </w:rPr>
-        <w:t>membuat</w:t>
-      </w:r>
-      <w:r>
-        <w:rPr>
-          <w:rFonts w:ascii="Times New Roman" w:eastAsia="Times New Roman" w:hAnsi="Times New Roman" w:cs="Times New Roman"/>
-          <w:color w:val="auto"/>
-          <w:spacing w:val="-13"/>
-          <w:sz w:val="24"/>
-          <w:szCs w:val="24"/>
-          <w:lang w:bidi="en-US"/>
-        </w:rPr>
-        <w:t xml:space="preserve"> </w:t>
-      </w:r>
-      <w:r>
-        <w:rPr>
-          <w:rFonts w:ascii="Times New Roman" w:eastAsia="Times New Roman" w:hAnsi="Times New Roman" w:cs="Times New Roman"/>
-          <w:color w:val="auto"/>
-          <w:sz w:val="24"/>
-          <w:szCs w:val="24"/>
-          <w:lang w:bidi="en-US"/>
-        </w:rPr>
-        <w:t>sistem,</w:t>
-      </w:r>
-      <w:r>
-        <w:rPr>
-          <w:rFonts w:ascii="Times New Roman" w:eastAsia="Times New Roman" w:hAnsi="Times New Roman" w:cs="Times New Roman"/>
-          <w:color w:val="auto"/>
-          <w:spacing w:val="-14"/>
-          <w:sz w:val="24"/>
-          <w:szCs w:val="24"/>
-          <w:lang w:bidi="en-US"/>
-        </w:rPr>
-        <w:t xml:space="preserve"> </w:t>
-      </w:r>
-      <w:r>
-        <w:rPr>
-          <w:rFonts w:ascii="Times New Roman" w:eastAsia="Times New Roman" w:hAnsi="Times New Roman" w:cs="Times New Roman"/>
-          <w:color w:val="auto"/>
-          <w:sz w:val="24"/>
-          <w:szCs w:val="24"/>
-          <w:lang w:bidi="en-US"/>
-        </w:rPr>
-        <w:t>produk</w:t>
-      </w:r>
-      <w:r>
-        <w:rPr>
-          <w:rFonts w:ascii="Times New Roman" w:eastAsia="Times New Roman" w:hAnsi="Times New Roman" w:cs="Times New Roman"/>
-          <w:color w:val="auto"/>
-          <w:spacing w:val="-14"/>
-          <w:sz w:val="24"/>
-          <w:szCs w:val="24"/>
-          <w:lang w:bidi="en-US"/>
-        </w:rPr>
-        <w:t xml:space="preserve"> </w:t>
-      </w:r>
-      <w:r>
-        <w:rPr>
-          <w:rFonts w:ascii="Times New Roman" w:eastAsia="Times New Roman" w:hAnsi="Times New Roman" w:cs="Times New Roman"/>
-          <w:color w:val="auto"/>
-          <w:sz w:val="24"/>
-          <w:szCs w:val="24"/>
-          <w:lang w:bidi="en-US"/>
-        </w:rPr>
-        <w:t>kerja</w:t>
-      </w:r>
-      <w:r>
-        <w:rPr>
-          <w:rFonts w:ascii="Times New Roman" w:eastAsia="Times New Roman" w:hAnsi="Times New Roman" w:cs="Times New Roman"/>
-          <w:color w:val="auto"/>
-          <w:spacing w:val="-13"/>
-          <w:sz w:val="24"/>
-          <w:szCs w:val="24"/>
-          <w:lang w:bidi="en-US"/>
-        </w:rPr>
-        <w:t xml:space="preserve"> </w:t>
-      </w:r>
-      <w:r>
-        <w:rPr>
-          <w:rFonts w:ascii="Times New Roman" w:eastAsia="Times New Roman" w:hAnsi="Times New Roman" w:cs="Times New Roman"/>
-          <w:color w:val="auto"/>
-          <w:sz w:val="24"/>
-          <w:szCs w:val="24"/>
-          <w:lang w:bidi="en-US"/>
-        </w:rPr>
-        <w:t>yang</w:t>
-      </w:r>
-    </w:p>
-    <w:p>
-      <w:pPr>
-        <w:widowControl/>
-        <w:pBdr>
-          <w:top w:val="none" w:sz="0" w:space="0" w:color="auto"/>
-          <w:left w:val="none" w:sz="0" w:space="0" w:color="auto"/>
-          <w:bottom w:val="none" w:sz="0" w:space="0" w:color="auto"/>
-          <w:right w:val="none" w:sz="0" w:space="0" w:color="auto"/>
-          <w:between w:val="none" w:sz="0" w:space="0" w:color="auto"/>
-        </w:pBdr>
-        <w:spacing w:after="0" w:line="360" w:lineRule="auto"/>
-        <w:rPr>
-          <w:rFonts w:ascii="Times New Roman" w:eastAsia="Times New Roman" w:hAnsi="Times New Roman" w:cs="Times New Roman"/>
-          <w:color w:val="auto"/>
-          <w:lang w:bidi="en-US"/>
-        </w:rPr>
-        <w:sectPr>
-          <w:pgSz w:w="11910" w:h="16840"/>
-          <w:pgMar w:top="960" w:right="1260" w:bottom="280" w:left="1360" w:header="751" w:footer="0" w:gutter="0"/>
-          <w:cols w:space="720"/>
-        </w:sectPr>
-      </w:pPr>
-    </w:p>
-    <w:p>
-      <w:pPr>
-        <w:pBdr>
-          <w:top w:val="none" w:sz="0" w:space="0" w:color="auto"/>
-          <w:left w:val="none" w:sz="0" w:space="0" w:color="auto"/>
-          <w:bottom w:val="none" w:sz="0" w:space="0" w:color="auto"/>
-          <w:right w:val="none" w:sz="0" w:space="0" w:color="auto"/>
-          <w:between w:val="none" w:sz="0" w:space="0" w:color="auto"/>
-        </w:pBdr>
-        <w:autoSpaceDE w:val="0"/>
-        <w:autoSpaceDN w:val="0"/>
-        <w:spacing w:after="0" w:line="240" w:lineRule="auto"/>
-        <w:rPr>
-          <w:rFonts w:ascii="Times New Roman" w:eastAsia="Times New Roman" w:hAnsi="Times New Roman" w:cs="Times New Roman"/>
-          <w:color w:val="auto"/>
-          <w:sz w:val="20"/>
-          <w:szCs w:val="24"/>
-          <w:lang w:bidi="en-US"/>
-        </w:rPr>
-      </w:pPr>
-    </w:p>
-    <w:p>
-      <w:pPr>
-        <w:pBdr>
-          <w:top w:val="none" w:sz="0" w:space="0" w:color="auto"/>
-          <w:left w:val="none" w:sz="0" w:space="0" w:color="auto"/>
-          <w:bottom w:val="none" w:sz="0" w:space="0" w:color="auto"/>
-          <w:right w:val="none" w:sz="0" w:space="0" w:color="auto"/>
-          <w:between w:val="none" w:sz="0" w:space="0" w:color="auto"/>
-        </w:pBdr>
-        <w:autoSpaceDE w:val="0"/>
-        <w:autoSpaceDN w:val="0"/>
-        <w:spacing w:after="0" w:line="240" w:lineRule="auto"/>
-        <w:rPr>
-          <w:rFonts w:ascii="Times New Roman" w:eastAsia="Times New Roman" w:hAnsi="Times New Roman" w:cs="Times New Roman"/>
-          <w:color w:val="auto"/>
-          <w:sz w:val="20"/>
-          <w:szCs w:val="24"/>
-          <w:lang w:bidi="en-US"/>
-        </w:rPr>
-      </w:pPr>
-    </w:p>
-    <w:p>
-      <w:pPr>
-        <w:pBdr>
-          <w:top w:val="none" w:sz="0" w:space="0" w:color="auto"/>
-          <w:left w:val="none" w:sz="0" w:space="0" w:color="auto"/>
-          <w:bottom w:val="none" w:sz="0" w:space="0" w:color="auto"/>
-          <w:right w:val="none" w:sz="0" w:space="0" w:color="auto"/>
-          <w:between w:val="none" w:sz="0" w:space="0" w:color="auto"/>
-        </w:pBdr>
-        <w:autoSpaceDE w:val="0"/>
-        <w:autoSpaceDN w:val="0"/>
-        <w:spacing w:before="4" w:after="0" w:line="240" w:lineRule="auto"/>
-        <w:rPr>
-          <w:rFonts w:ascii="Times New Roman" w:eastAsia="Times New Roman" w:hAnsi="Times New Roman" w:cs="Times New Roman"/>
-          <w:color w:val="auto"/>
-          <w:sz w:val="23"/>
-          <w:szCs w:val="24"/>
-          <w:lang w:bidi="en-US"/>
-        </w:rPr>
-      </w:pPr>
-    </w:p>
-    <w:p>
-      <w:pPr>
-        <w:pBdr>
-          <w:top w:val="none" w:sz="0" w:space="0" w:color="auto"/>
-          <w:left w:val="none" w:sz="0" w:space="0" w:color="auto"/>
-          <w:bottom w:val="none" w:sz="0" w:space="0" w:color="auto"/>
-          <w:right w:val="none" w:sz="0" w:space="0" w:color="auto"/>
-          <w:between w:val="none" w:sz="0" w:space="0" w:color="auto"/>
-        </w:pBdr>
-        <w:autoSpaceDE w:val="0"/>
-        <w:autoSpaceDN w:val="0"/>
-        <w:spacing w:after="0" w:line="240" w:lineRule="auto"/>
-        <w:ind w:left="1268"/>
+        <w:lastRenderedPageBreak/>
+        <w:t xml:space="preserve">Tahapan kedua yang dilakukan penulis adalah melakukan perencanaan tentang estimasi waktu yang dibutuhkan untuk pengembangan aplikasi. Penulis juga membuat </w:t>
+      </w:r>
+      <w:r>
         <w:rPr>
           <w:rFonts w:ascii="Times New Roman" w:eastAsia="Times New Roman" w:hAnsi="Times New Roman" w:cs="Times New Roman"/>
           <w:i/>
-          <w:color w:val="auto"/>
-          <w:sz w:val="24"/>
-          <w:szCs w:val="24"/>
-          <w:lang w:bidi="en-US"/>
-        </w:rPr>
-      </w:pPr>
-      <w:r>
-        <w:rPr>
-          <w:rFonts w:ascii="Times New Roman" w:eastAsia="Times New Roman" w:hAnsi="Times New Roman" w:cs="Times New Roman"/>
-          <w:color w:val="auto"/>
-          <w:sz w:val="24"/>
-          <w:szCs w:val="24"/>
-          <w:lang w:bidi="en-US"/>
-        </w:rPr>
-        <w:t xml:space="preserve">ingin dihasilkan, penjadwalan kerja yang akan dilaksanakan, dan </w:t>
+          <w:iCs/>
+          <w:color w:val="auto"/>
+          <w:sz w:val="24"/>
+          <w:szCs w:val="24"/>
+          <w:lang w:bidi="en-US"/>
+        </w:rPr>
+        <w:t xml:space="preserve">timeline </w:t>
+      </w:r>
+      <w:r>
+        <w:rPr>
+          <w:rFonts w:ascii="Times New Roman" w:eastAsia="Times New Roman" w:hAnsi="Times New Roman" w:cs="Times New Roman"/>
+          <w:color w:val="auto"/>
+          <w:sz w:val="24"/>
+          <w:szCs w:val="24"/>
+          <w:lang w:bidi="en-US"/>
+        </w:rPr>
+        <w:t xml:space="preserve">agar proses pengembangan bisa diselesaikan dengan tepat. </w:t>
       </w:r>
       <w:r>
         <w:rPr>
           <w:rFonts w:ascii="Times New Roman" w:eastAsia="Times New Roman" w:hAnsi="Times New Roman" w:cs="Times New Roman"/>
           <w:i/>
-          <w:color w:val="auto"/>
-          <w:sz w:val="24"/>
-          <w:szCs w:val="24"/>
-          <w:lang w:bidi="en-US"/>
-        </w:rPr>
-        <w:t>tracking</w:t>
-      </w:r>
-    </w:p>
-    <w:p>
-      <w:pPr>
-        <w:pBdr>
-          <w:top w:val="none" w:sz="0" w:space="0" w:color="auto"/>
-          <w:left w:val="none" w:sz="0" w:space="0" w:color="auto"/>
-          <w:bottom w:val="none" w:sz="0" w:space="0" w:color="auto"/>
-          <w:right w:val="none" w:sz="0" w:space="0" w:color="auto"/>
-          <w:between w:val="none" w:sz="0" w:space="0" w:color="auto"/>
-        </w:pBdr>
-        <w:autoSpaceDE w:val="0"/>
-        <w:autoSpaceDN w:val="0"/>
-        <w:spacing w:before="137" w:after="0" w:line="240" w:lineRule="auto"/>
-        <w:ind w:left="1268"/>
-        <w:rPr>
-          <w:rFonts w:ascii="Times New Roman" w:eastAsia="Times New Roman" w:hAnsi="Times New Roman" w:cs="Times New Roman"/>
-          <w:color w:val="auto"/>
-          <w:sz w:val="24"/>
-          <w:szCs w:val="24"/>
-          <w:lang w:bidi="en-US"/>
-        </w:rPr>
-      </w:pPr>
-      <w:r>
-        <w:rPr>
-          <w:rFonts w:ascii="Times New Roman" w:eastAsia="Times New Roman" w:hAnsi="Times New Roman" w:cs="Times New Roman"/>
-          <w:color w:val="auto"/>
-          <w:sz w:val="24"/>
-          <w:szCs w:val="24"/>
-          <w:lang w:bidi="en-US"/>
-        </w:rPr>
-        <w:t>proses pengerjaan sistem.</w:t>
-      </w:r>
-    </w:p>
-    <w:p>
-      <w:pPr>
-        <w:pBdr>
-          <w:top w:val="none" w:sz="0" w:space="0" w:color="auto"/>
-          <w:left w:val="none" w:sz="0" w:space="0" w:color="auto"/>
-          <w:bottom w:val="none" w:sz="0" w:space="0" w:color="auto"/>
-          <w:right w:val="none" w:sz="0" w:space="0" w:color="auto"/>
-          <w:between w:val="none" w:sz="0" w:space="0" w:color="auto"/>
-        </w:pBdr>
-        <w:autoSpaceDE w:val="0"/>
-        <w:autoSpaceDN w:val="0"/>
-        <w:spacing w:before="6" w:after="0" w:line="240" w:lineRule="auto"/>
-        <w:rPr>
-          <w:rFonts w:ascii="Times New Roman" w:eastAsia="Times New Roman" w:hAnsi="Times New Roman" w:cs="Times New Roman"/>
-          <w:color w:val="auto"/>
-          <w:szCs w:val="24"/>
-          <w:lang w:bidi="en-US"/>
-        </w:rPr>
-      </w:pPr>
+          <w:iCs/>
+          <w:color w:val="auto"/>
+          <w:sz w:val="24"/>
+          <w:szCs w:val="24"/>
+          <w:lang w:bidi="en-US"/>
+        </w:rPr>
+        <w:t xml:space="preserve">Tracking </w:t>
+      </w:r>
+      <w:r>
+        <w:rPr>
+          <w:rFonts w:ascii="Times New Roman" w:eastAsia="Times New Roman" w:hAnsi="Times New Roman" w:cs="Times New Roman"/>
+          <w:color w:val="auto"/>
+          <w:sz w:val="24"/>
+          <w:szCs w:val="24"/>
+          <w:lang w:bidi="en-US"/>
+        </w:rPr>
+        <w:t>diperlukan untuk mengecek apakah proses pengembangan sesuai dengan yang direncanakan atau tidak.</w:t>
+      </w:r>
     </w:p>
     <w:p>
       <w:pPr>
@@ -16779,63 +9703,224 @@
         <w:jc w:val="both"/>
         <w:rPr>
           <w:rFonts w:ascii="Times New Roman" w:eastAsia="Times New Roman" w:hAnsi="Times New Roman" w:cs="Times New Roman"/>
-          <w:color w:val="auto"/>
-          <w:sz w:val="24"/>
-          <w:szCs w:val="24"/>
-          <w:lang w:bidi="en-US"/>
-        </w:rPr>
-      </w:pPr>
-      <w:r>
-        <w:rPr>
-          <w:rFonts w:ascii="Times New Roman" w:eastAsia="Times New Roman" w:hAnsi="Times New Roman" w:cs="Times New Roman"/>
-          <w:color w:val="auto"/>
-          <w:sz w:val="24"/>
-          <w:szCs w:val="24"/>
-          <w:lang w:bidi="en-US"/>
-        </w:rPr>
-        <w:t xml:space="preserve">Pada tahap ini, penulis mulai melakukan perancangan dan permodelan arsitektur sistem. Seperti </w:t>
-      </w:r>
-      <w:r>
-        <w:rPr>
-          <w:rFonts w:ascii="Times New Roman" w:eastAsia="Times New Roman" w:hAnsi="Times New Roman" w:cs="Times New Roman"/>
           <w:i/>
-          <w:color w:val="auto"/>
-          <w:sz w:val="24"/>
-          <w:szCs w:val="24"/>
-          <w:lang w:bidi="en-US"/>
-        </w:rPr>
-        <w:t xml:space="preserve">data flow diagram </w:t>
-      </w:r>
-      <w:r>
-        <w:rPr>
-          <w:rFonts w:ascii="Times New Roman" w:eastAsia="Times New Roman" w:hAnsi="Times New Roman" w:cs="Times New Roman"/>
-          <w:color w:val="auto"/>
-          <w:sz w:val="24"/>
-          <w:szCs w:val="24"/>
-          <w:lang w:bidi="en-US"/>
-        </w:rPr>
-        <w:t xml:space="preserve">dan </w:t>
+          <w:iCs/>
+          <w:color w:val="auto"/>
+          <w:sz w:val="24"/>
+          <w:szCs w:val="24"/>
+          <w:lang w:bidi="en-US"/>
+        </w:rPr>
+      </w:pPr>
+      <w:r>
+        <w:rPr>
+          <w:rFonts w:ascii="Times New Roman" w:eastAsia="Times New Roman" w:hAnsi="Times New Roman" w:cs="Times New Roman"/>
+          <w:color w:val="auto"/>
+          <w:sz w:val="24"/>
+          <w:szCs w:val="24"/>
+          <w:lang w:bidi="en-US"/>
+        </w:rPr>
+        <w:t xml:space="preserve">Pada tahap ini, penulis </w:t>
+      </w:r>
+      <w:r>
+        <w:rPr>
+          <w:rFonts w:ascii="Times New Roman" w:eastAsia="Times New Roman" w:hAnsi="Times New Roman" w:cs="Times New Roman"/>
+          <w:color w:val="auto"/>
+          <w:sz w:val="24"/>
+          <w:szCs w:val="24"/>
+          <w:lang w:bidi="en-US"/>
+        </w:rPr>
+        <w:t xml:space="preserve">melakukan analisis terhadap seluruh kebutuhan perangkat selama penelitian yang meliputi kebutuhan perangkat keras dan kebutuhan perangkat lunak. Contoh kebutuhan perangkat keras adalah membuat spesifikasi minimum yang dapat digunakan untuk mengakses aplikasi </w:t>
       </w:r>
       <w:r>
         <w:rPr>
           <w:rFonts w:ascii="Times New Roman" w:eastAsia="Times New Roman" w:hAnsi="Times New Roman" w:cs="Times New Roman"/>
           <w:i/>
-          <w:color w:val="auto"/>
-          <w:sz w:val="24"/>
-          <w:szCs w:val="24"/>
-          <w:lang w:bidi="en-US"/>
-        </w:rPr>
-        <w:t xml:space="preserve">state transition diagram </w:t>
-      </w:r>
-      <w:r>
-        <w:rPr>
-          <w:rFonts w:ascii="Times New Roman" w:eastAsia="Times New Roman" w:hAnsi="Times New Roman" w:cs="Times New Roman"/>
-          <w:color w:val="auto"/>
-          <w:sz w:val="24"/>
-          <w:szCs w:val="24"/>
-          <w:lang w:bidi="en-US"/>
-        </w:rPr>
-        <w:t>yang mesti disiapkan. Setelah itu dibuat desain yang sesuai dengan rancangan dan permodelan arsitektur sistem dari aplikasi tersebut. Tujuannya untuk lebih memahami gambaran besar dari apa yang akan dikerjakan.</w:t>
+          <w:iCs/>
+          <w:color w:val="auto"/>
+          <w:sz w:val="24"/>
+          <w:szCs w:val="24"/>
+          <w:lang w:bidi="en-US"/>
+        </w:rPr>
+        <w:t>e-learning.</w:t>
+      </w:r>
+      <w:r>
+        <w:rPr>
+          <w:rFonts w:ascii="Times New Roman" w:eastAsia="Times New Roman" w:hAnsi="Times New Roman" w:cs="Times New Roman"/>
+          <w:color w:val="auto"/>
+          <w:sz w:val="24"/>
+          <w:szCs w:val="24"/>
+          <w:lang w:bidi="en-US"/>
+        </w:rPr>
+        <w:t xml:space="preserve"> Sedangkan contoh kebutuhan perangkat lunak adalah </w:t>
+      </w:r>
+      <w:r>
+        <w:rPr>
+          <w:rFonts w:ascii="Times New Roman" w:eastAsia="Times New Roman" w:hAnsi="Times New Roman" w:cs="Times New Roman"/>
+          <w:i/>
+          <w:iCs/>
+          <w:color w:val="auto"/>
+          <w:sz w:val="24"/>
+          <w:szCs w:val="24"/>
+          <w:lang w:bidi="en-US"/>
+        </w:rPr>
+        <w:t xml:space="preserve">software </w:t>
+      </w:r>
+      <w:r>
+        <w:rPr>
+          <w:rFonts w:ascii="Times New Roman" w:eastAsia="Times New Roman" w:hAnsi="Times New Roman" w:cs="Times New Roman"/>
+          <w:color w:val="auto"/>
+          <w:sz w:val="24"/>
+          <w:szCs w:val="24"/>
+          <w:lang w:bidi="en-US"/>
+        </w:rPr>
+        <w:t xml:space="preserve">penunjang apa saja yang diperlukan dalam pengembangan dan penggunaan aplikasi </w:t>
+      </w:r>
+      <w:r>
+        <w:rPr>
+          <w:rFonts w:ascii="Times New Roman" w:eastAsia="Times New Roman" w:hAnsi="Times New Roman" w:cs="Times New Roman"/>
+          <w:i/>
+          <w:iCs/>
+          <w:color w:val="auto"/>
+          <w:sz w:val="24"/>
+          <w:szCs w:val="24"/>
+          <w:lang w:bidi="en-US"/>
+        </w:rPr>
+        <w:t>e-learning.</w:t>
+      </w:r>
+    </w:p>
+    <w:p>
+      <w:pPr>
+        <w:pBdr>
+          <w:top w:val="none" w:sz="0" w:space="0" w:color="auto"/>
+          <w:left w:val="none" w:sz="0" w:space="0" w:color="auto"/>
+          <w:bottom w:val="none" w:sz="0" w:space="0" w:color="auto"/>
+          <w:right w:val="none" w:sz="0" w:space="0" w:color="auto"/>
+          <w:between w:val="none" w:sz="0" w:space="0" w:color="auto"/>
+        </w:pBdr>
+        <w:autoSpaceDE w:val="0"/>
+        <w:autoSpaceDN w:val="0"/>
+        <w:spacing w:after="0" w:line="360" w:lineRule="auto"/>
+        <w:ind w:left="1268" w:right="437" w:firstLine="360"/>
+        <w:jc w:val="both"/>
+        <w:rPr>
+          <w:rFonts w:ascii="Times New Roman" w:eastAsia="Times New Roman" w:hAnsi="Times New Roman" w:cs="Times New Roman"/>
+          <w:i/>
+          <w:iCs/>
+          <w:color w:val="auto"/>
+          <w:sz w:val="24"/>
+          <w:szCs w:val="24"/>
+          <w:lang w:bidi="en-US"/>
+        </w:rPr>
+      </w:pPr>
+      <w:r>
+        <w:rPr>
+          <w:rFonts w:ascii="Times New Roman" w:eastAsia="Times New Roman" w:hAnsi="Times New Roman" w:cs="Times New Roman"/>
+          <w:color w:val="auto"/>
+          <w:sz w:val="24"/>
+          <w:szCs w:val="24"/>
+          <w:lang w:bidi="en-US"/>
+        </w:rPr>
+        <w:t xml:space="preserve">Pada tahap ini juga penulis membuat rancangan desain yang mencakup desain sistem dan desain antarmuka aplikasi </w:t>
+      </w:r>
+      <w:r>
+        <w:rPr>
+          <w:rFonts w:ascii="Times New Roman" w:eastAsia="Times New Roman" w:hAnsi="Times New Roman" w:cs="Times New Roman"/>
+          <w:i/>
+          <w:iCs/>
+          <w:color w:val="auto"/>
+          <w:sz w:val="24"/>
+          <w:szCs w:val="24"/>
+          <w:lang w:bidi="en-US"/>
+        </w:rPr>
+        <w:t>e-learning</w:t>
+      </w:r>
+      <w:r>
+        <w:rPr>
+          <w:rFonts w:ascii="Times New Roman" w:eastAsia="Times New Roman" w:hAnsi="Times New Roman" w:cs="Times New Roman"/>
+          <w:color w:val="auto"/>
+          <w:sz w:val="24"/>
+          <w:szCs w:val="24"/>
+          <w:lang w:bidi="en-US"/>
+        </w:rPr>
+        <w:t xml:space="preserve">. Dalam desain sistem, penulis membuat rancangan rencana fitur dalam bentuk </w:t>
+      </w:r>
+      <w:r>
+        <w:rPr>
+          <w:rFonts w:ascii="Times New Roman" w:eastAsia="Times New Roman" w:hAnsi="Times New Roman" w:cs="Times New Roman"/>
+          <w:i/>
+          <w:iCs/>
+          <w:color w:val="auto"/>
+          <w:sz w:val="24"/>
+          <w:szCs w:val="24"/>
+          <w:lang w:bidi="en-US"/>
+        </w:rPr>
+        <w:t xml:space="preserve">Data Flow Diagram </w:t>
+      </w:r>
+      <w:r>
+        <w:rPr>
+          <w:rFonts w:ascii="Times New Roman" w:eastAsia="Times New Roman" w:hAnsi="Times New Roman" w:cs="Times New Roman"/>
+          <w:color w:val="auto"/>
+          <w:sz w:val="24"/>
+          <w:szCs w:val="24"/>
+          <w:lang w:bidi="en-US"/>
+        </w:rPr>
+        <w:t xml:space="preserve">(DFD) dan </w:t>
+      </w:r>
+      <w:r>
+        <w:rPr>
+          <w:rFonts w:ascii="Times New Roman" w:eastAsia="Times New Roman" w:hAnsi="Times New Roman" w:cs="Times New Roman"/>
+          <w:i/>
+          <w:iCs/>
+          <w:color w:val="auto"/>
+          <w:sz w:val="24"/>
+          <w:szCs w:val="24"/>
+          <w:lang w:bidi="en-US"/>
+        </w:rPr>
+        <w:t xml:space="preserve">State Transition Diagram </w:t>
+      </w:r>
+      <w:r>
+        <w:rPr>
+          <w:rFonts w:ascii="Times New Roman" w:eastAsia="Times New Roman" w:hAnsi="Times New Roman" w:cs="Times New Roman"/>
+          <w:color w:val="auto"/>
+          <w:sz w:val="24"/>
+          <w:szCs w:val="24"/>
+          <w:lang w:bidi="en-US"/>
+        </w:rPr>
+        <w:t xml:space="preserve">(STD). Sedangkan untuk desain antarmuka, penulis membuat </w:t>
+      </w:r>
+      <w:r>
+        <w:rPr>
+          <w:rFonts w:ascii="Times New Roman" w:eastAsia="Times New Roman" w:hAnsi="Times New Roman" w:cs="Times New Roman"/>
+          <w:i/>
+          <w:iCs/>
+          <w:color w:val="auto"/>
+          <w:sz w:val="24"/>
+          <w:szCs w:val="24"/>
+          <w:lang w:bidi="en-US"/>
+        </w:rPr>
+        <w:t xml:space="preserve">mock-up </w:t>
+      </w:r>
+      <w:r>
+        <w:rPr>
+          <w:rFonts w:ascii="Times New Roman" w:eastAsia="Times New Roman" w:hAnsi="Times New Roman" w:cs="Times New Roman"/>
+          <w:color w:val="auto"/>
+          <w:sz w:val="24"/>
+          <w:szCs w:val="24"/>
+          <w:lang w:bidi="en-US"/>
+        </w:rPr>
+        <w:t xml:space="preserve">tampilan aplikasi </w:t>
+      </w:r>
+      <w:r>
+        <w:rPr>
+          <w:rFonts w:ascii="Times New Roman" w:eastAsia="Times New Roman" w:hAnsi="Times New Roman" w:cs="Times New Roman"/>
+          <w:i/>
+          <w:iCs/>
+          <w:color w:val="auto"/>
+          <w:sz w:val="24"/>
+          <w:szCs w:val="24"/>
+          <w:lang w:bidi="en-US"/>
+        </w:rPr>
+        <w:t>e-learning.</w:t>
       </w:r>
     </w:p>
     <w:p>
@@ -16970,7 +10055,226 @@
           <w:szCs w:val="24"/>
           <w:lang w:bidi="en-US"/>
         </w:rPr>
-        <w:t>Pada tahapan ini, penulis memulai proses penerjemahan bentuk desain menjadi kode atau bentuk yang dapat dibaca oleh mesin. Setelah pengkodean selesai, dilakukan pengujian terhadap sistem yang telah dibuat. Tujuannya untuk menemukan kesalahan yang mungkin terjadi untuk nantinya diperbaiki.</w:t>
+        <w:t xml:space="preserve">Tahap selanjutnya adalah tahap </w:t>
+      </w:r>
+      <w:r>
+        <w:rPr>
+          <w:rFonts w:ascii="Times New Roman" w:eastAsia="Times New Roman" w:hAnsi="Times New Roman" w:cs="Times New Roman"/>
+          <w:i/>
+          <w:iCs/>
+          <w:color w:val="auto"/>
+          <w:sz w:val="24"/>
+          <w:szCs w:val="24"/>
+          <w:lang w:bidi="en-US"/>
+        </w:rPr>
+        <w:t xml:space="preserve">Construction. </w:t>
+      </w:r>
+      <w:r>
+        <w:rPr>
+          <w:rFonts w:ascii="Times New Roman" w:eastAsia="Times New Roman" w:hAnsi="Times New Roman" w:cs="Times New Roman"/>
+          <w:color w:val="auto"/>
+          <w:sz w:val="24"/>
+          <w:szCs w:val="24"/>
+          <w:lang w:bidi="en-US"/>
+        </w:rPr>
+        <w:t xml:space="preserve">Pada tahap ini, penulis mengimplementasikan </w:t>
+      </w:r>
+      <w:r>
+        <w:rPr>
+          <w:rFonts w:ascii="Times New Roman" w:eastAsia="Times New Roman" w:hAnsi="Times New Roman" w:cs="Times New Roman"/>
+          <w:color w:val="auto"/>
+          <w:sz w:val="24"/>
+          <w:szCs w:val="24"/>
+          <w:lang w:bidi="en-US"/>
+        </w:rPr>
+        <w:t xml:space="preserve">desain yang telah dibuat ke dalam kode pemrograman. Aplikasi </w:t>
+      </w:r>
+      <w:r>
+        <w:rPr>
+          <w:rFonts w:ascii="Times New Roman" w:eastAsia="Times New Roman" w:hAnsi="Times New Roman" w:cs="Times New Roman"/>
+          <w:i/>
+          <w:iCs/>
+          <w:color w:val="auto"/>
+          <w:sz w:val="24"/>
+          <w:szCs w:val="24"/>
+          <w:lang w:bidi="en-US"/>
+        </w:rPr>
+        <w:t>e-learning</w:t>
+      </w:r>
+      <w:r>
+        <w:rPr>
+          <w:rFonts w:ascii="Times New Roman" w:eastAsia="Times New Roman" w:hAnsi="Times New Roman" w:cs="Times New Roman"/>
+          <w:color w:val="auto"/>
+          <w:sz w:val="24"/>
+          <w:szCs w:val="24"/>
+          <w:lang w:bidi="en-US"/>
+        </w:rPr>
+        <w:t xml:space="preserve"> ini dibangun menggunakan bahasa pemrograman PHP dengan </w:t>
+      </w:r>
+      <w:r>
+        <w:rPr>
+          <w:rFonts w:ascii="Times New Roman" w:eastAsia="Times New Roman" w:hAnsi="Times New Roman" w:cs="Times New Roman"/>
+          <w:i/>
+          <w:iCs/>
+          <w:color w:val="auto"/>
+          <w:sz w:val="24"/>
+          <w:szCs w:val="24"/>
+          <w:lang w:bidi="en-US"/>
+        </w:rPr>
+        <w:t xml:space="preserve">framework </w:t>
+      </w:r>
+      <w:r>
+        <w:rPr>
+          <w:rFonts w:ascii="Times New Roman" w:eastAsia="Times New Roman" w:hAnsi="Times New Roman" w:cs="Times New Roman"/>
+          <w:color w:val="auto"/>
+          <w:sz w:val="24"/>
+          <w:szCs w:val="24"/>
+          <w:lang w:bidi="en-US"/>
+        </w:rPr>
+        <w:t>Codeigniter dengan teknologi Javascript/JQuery.</w:t>
+      </w:r>
+    </w:p>
+    <w:p>
+      <w:pPr>
+        <w:pBdr>
+          <w:top w:val="none" w:sz="0" w:space="0" w:color="auto"/>
+          <w:left w:val="none" w:sz="0" w:space="0" w:color="auto"/>
+          <w:bottom w:val="none" w:sz="0" w:space="0" w:color="auto"/>
+          <w:right w:val="none" w:sz="0" w:space="0" w:color="auto"/>
+          <w:between w:val="none" w:sz="0" w:space="0" w:color="auto"/>
+        </w:pBdr>
+        <w:autoSpaceDE w:val="0"/>
+        <w:autoSpaceDN w:val="0"/>
+        <w:spacing w:after="0" w:line="360" w:lineRule="auto"/>
+        <w:ind w:left="1268" w:right="439" w:firstLine="360"/>
+        <w:jc w:val="both"/>
+        <w:rPr>
+          <w:rFonts w:ascii="Times New Roman" w:eastAsia="Times New Roman" w:hAnsi="Times New Roman" w:cs="Times New Roman"/>
+          <w:color w:val="auto"/>
+          <w:sz w:val="24"/>
+          <w:szCs w:val="24"/>
+          <w:lang w:bidi="en-US"/>
+        </w:rPr>
+      </w:pPr>
+      <w:r>
+        <w:rPr>
+          <w:rFonts w:ascii="Times New Roman" w:eastAsia="Times New Roman" w:hAnsi="Times New Roman" w:cs="Times New Roman"/>
+          <w:color w:val="auto"/>
+          <w:sz w:val="24"/>
+          <w:szCs w:val="24"/>
+          <w:lang w:bidi="en-US"/>
+        </w:rPr>
+        <w:t xml:space="preserve">Setelah proses </w:t>
+      </w:r>
+      <w:r>
+        <w:rPr>
+          <w:rFonts w:ascii="Times New Roman" w:eastAsia="Times New Roman" w:hAnsi="Times New Roman" w:cs="Times New Roman"/>
+          <w:i/>
+          <w:iCs/>
+          <w:color w:val="auto"/>
+          <w:sz w:val="24"/>
+          <w:szCs w:val="24"/>
+          <w:lang w:bidi="en-US"/>
+        </w:rPr>
+        <w:t xml:space="preserve">coding </w:t>
+      </w:r>
+      <w:r>
+        <w:rPr>
+          <w:rFonts w:ascii="Times New Roman" w:eastAsia="Times New Roman" w:hAnsi="Times New Roman" w:cs="Times New Roman"/>
+          <w:color w:val="auto"/>
+          <w:sz w:val="24"/>
+          <w:szCs w:val="24"/>
+          <w:lang w:bidi="en-US"/>
+        </w:rPr>
+        <w:t xml:space="preserve">selesai maka dilakukan </w:t>
+      </w:r>
+      <w:r>
+        <w:rPr>
+          <w:rFonts w:ascii="Times New Roman" w:eastAsia="Times New Roman" w:hAnsi="Times New Roman" w:cs="Times New Roman"/>
+          <w:i/>
+          <w:iCs/>
+          <w:color w:val="auto"/>
+          <w:sz w:val="24"/>
+          <w:szCs w:val="24"/>
+          <w:lang w:bidi="en-US"/>
+        </w:rPr>
+        <w:t xml:space="preserve">testing </w:t>
+      </w:r>
+      <w:r>
+        <w:rPr>
+          <w:rFonts w:ascii="Times New Roman" w:eastAsia="Times New Roman" w:hAnsi="Times New Roman" w:cs="Times New Roman"/>
+          <w:color w:val="auto"/>
+          <w:sz w:val="24"/>
+          <w:szCs w:val="24"/>
+          <w:lang w:bidi="en-US"/>
+        </w:rPr>
+        <w:t xml:space="preserve">terhadap aplikasi </w:t>
+      </w:r>
+      <w:r>
+        <w:rPr>
+          <w:rFonts w:ascii="Times New Roman" w:eastAsia="Times New Roman" w:hAnsi="Times New Roman" w:cs="Times New Roman"/>
+          <w:i/>
+          <w:iCs/>
+          <w:color w:val="auto"/>
+          <w:sz w:val="24"/>
+          <w:szCs w:val="24"/>
+          <w:lang w:bidi="en-US"/>
+        </w:rPr>
+        <w:t>e-learning</w:t>
+      </w:r>
+      <w:r>
+        <w:rPr>
+          <w:rFonts w:ascii="Times New Roman" w:eastAsia="Times New Roman" w:hAnsi="Times New Roman" w:cs="Times New Roman"/>
+          <w:color w:val="auto"/>
+          <w:sz w:val="24"/>
+          <w:szCs w:val="24"/>
+          <w:lang w:bidi="en-US"/>
+        </w:rPr>
+        <w:t xml:space="preserve"> untuk mengetahui apakah ada kesalahan terhadap desain yang telah dibuat sebelumnya. Jika ada kesalahan maka akan dilakukan perbaikan atau dijadikan catatan untuk ke depannya. Tahapan </w:t>
+      </w:r>
+      <w:r>
+        <w:rPr>
+          <w:rFonts w:ascii="Times New Roman" w:eastAsia="Times New Roman" w:hAnsi="Times New Roman" w:cs="Times New Roman"/>
+          <w:i/>
+          <w:iCs/>
+          <w:color w:val="auto"/>
+          <w:sz w:val="24"/>
+          <w:szCs w:val="24"/>
+          <w:lang w:bidi="en-US"/>
+        </w:rPr>
+        <w:t xml:space="preserve">test </w:t>
+      </w:r>
+      <w:r>
+        <w:rPr>
+          <w:rFonts w:ascii="Times New Roman" w:eastAsia="Times New Roman" w:hAnsi="Times New Roman" w:cs="Times New Roman"/>
+          <w:color w:val="auto"/>
+          <w:sz w:val="24"/>
+          <w:szCs w:val="24"/>
+          <w:lang w:bidi="en-US"/>
+        </w:rPr>
+        <w:t xml:space="preserve">ini menggunakan metode pengujian </w:t>
+      </w:r>
+      <w:r>
+        <w:rPr>
+          <w:rFonts w:ascii="Times New Roman" w:eastAsia="Times New Roman" w:hAnsi="Times New Roman" w:cs="Times New Roman"/>
+          <w:i/>
+          <w:iCs/>
+          <w:color w:val="auto"/>
+          <w:sz w:val="24"/>
+          <w:szCs w:val="24"/>
+          <w:lang w:bidi="en-US"/>
+        </w:rPr>
+        <w:t>black box</w:t>
+      </w:r>
+      <w:r>
+        <w:rPr>
+          <w:rFonts w:ascii="Times New Roman" w:eastAsia="Times New Roman" w:hAnsi="Times New Roman" w:cs="Times New Roman"/>
+          <w:color w:val="auto"/>
+          <w:sz w:val="24"/>
+          <w:szCs w:val="24"/>
+          <w:lang w:bidi="en-US"/>
+        </w:rPr>
+        <w:t xml:space="preserve"> untuk mengecek setiap fungsi yang dibangun.</w:t>
       </w:r>
     </w:p>
     <w:p>
@@ -17084,276 +10388,73 @@
           <w:szCs w:val="24"/>
           <w:lang w:bidi="en-US"/>
         </w:rPr>
-        <w:t>Pada</w:t>
-      </w:r>
-      <w:r>
-        <w:rPr>
-          <w:rFonts w:ascii="Times New Roman" w:eastAsia="Times New Roman" w:hAnsi="Times New Roman" w:cs="Times New Roman"/>
-          <w:color w:val="auto"/>
-          <w:spacing w:val="-10"/>
-          <w:sz w:val="24"/>
-          <w:szCs w:val="24"/>
-          <w:lang w:bidi="en-US"/>
-        </w:rPr>
-        <w:t xml:space="preserve"> </w:t>
-      </w:r>
-      <w:r>
-        <w:rPr>
-          <w:rFonts w:ascii="Times New Roman" w:eastAsia="Times New Roman" w:hAnsi="Times New Roman" w:cs="Times New Roman"/>
-          <w:color w:val="auto"/>
-          <w:sz w:val="24"/>
-          <w:szCs w:val="24"/>
-          <w:lang w:bidi="en-US"/>
-        </w:rPr>
-        <w:t>tahapan</w:t>
-      </w:r>
-      <w:r>
-        <w:rPr>
-          <w:rFonts w:ascii="Times New Roman" w:eastAsia="Times New Roman" w:hAnsi="Times New Roman" w:cs="Times New Roman"/>
-          <w:color w:val="auto"/>
-          <w:spacing w:val="-8"/>
-          <w:sz w:val="24"/>
-          <w:szCs w:val="24"/>
-          <w:lang w:bidi="en-US"/>
-        </w:rPr>
-        <w:t xml:space="preserve"> </w:t>
-      </w:r>
-      <w:r>
-        <w:rPr>
-          <w:rFonts w:ascii="Times New Roman" w:eastAsia="Times New Roman" w:hAnsi="Times New Roman" w:cs="Times New Roman"/>
-          <w:color w:val="auto"/>
-          <w:sz w:val="24"/>
-          <w:szCs w:val="24"/>
-          <w:lang w:bidi="en-US"/>
-        </w:rPr>
-        <w:t>ini,</w:t>
-      </w:r>
-      <w:r>
-        <w:rPr>
-          <w:rFonts w:ascii="Times New Roman" w:eastAsia="Times New Roman" w:hAnsi="Times New Roman" w:cs="Times New Roman"/>
-          <w:color w:val="auto"/>
-          <w:spacing w:val="-9"/>
-          <w:sz w:val="24"/>
-          <w:szCs w:val="24"/>
-          <w:lang w:bidi="en-US"/>
-        </w:rPr>
-        <w:t xml:space="preserve"> </w:t>
-      </w:r>
-      <w:r>
-        <w:rPr>
-          <w:rFonts w:ascii="Times New Roman" w:eastAsia="Times New Roman" w:hAnsi="Times New Roman" w:cs="Times New Roman"/>
-          <w:color w:val="auto"/>
-          <w:sz w:val="24"/>
-          <w:szCs w:val="24"/>
-          <w:lang w:bidi="en-US"/>
-        </w:rPr>
-        <w:t>penulis</w:t>
-      </w:r>
-      <w:r>
-        <w:rPr>
-          <w:rFonts w:ascii="Times New Roman" w:eastAsia="Times New Roman" w:hAnsi="Times New Roman" w:cs="Times New Roman"/>
-          <w:color w:val="auto"/>
-          <w:spacing w:val="-5"/>
-          <w:sz w:val="24"/>
-          <w:szCs w:val="24"/>
-          <w:lang w:bidi="en-US"/>
-        </w:rPr>
-        <w:t xml:space="preserve"> </w:t>
-      </w:r>
-      <w:r>
-        <w:rPr>
-          <w:rFonts w:ascii="Times New Roman" w:eastAsia="Times New Roman" w:hAnsi="Times New Roman" w:cs="Times New Roman"/>
-          <w:color w:val="auto"/>
-          <w:sz w:val="24"/>
-          <w:szCs w:val="24"/>
-          <w:lang w:bidi="en-US"/>
-        </w:rPr>
-        <w:t>melakukan</w:t>
-      </w:r>
-      <w:r>
-        <w:rPr>
-          <w:rFonts w:ascii="Times New Roman" w:eastAsia="Times New Roman" w:hAnsi="Times New Roman" w:cs="Times New Roman"/>
-          <w:color w:val="auto"/>
-          <w:spacing w:val="-9"/>
-          <w:sz w:val="24"/>
-          <w:szCs w:val="24"/>
-          <w:lang w:bidi="en-US"/>
-        </w:rPr>
-        <w:t xml:space="preserve"> </w:t>
-      </w:r>
-      <w:r>
-        <w:rPr>
-          <w:rFonts w:ascii="Times New Roman" w:eastAsia="Times New Roman" w:hAnsi="Times New Roman" w:cs="Times New Roman"/>
-          <w:color w:val="auto"/>
-          <w:sz w:val="24"/>
-          <w:szCs w:val="24"/>
-          <w:lang w:bidi="en-US"/>
-        </w:rPr>
-        <w:t>tahapan</w:t>
-      </w:r>
-      <w:r>
-        <w:rPr>
-          <w:rFonts w:ascii="Times New Roman" w:eastAsia="Times New Roman" w:hAnsi="Times New Roman" w:cs="Times New Roman"/>
-          <w:color w:val="auto"/>
-          <w:spacing w:val="-8"/>
-          <w:sz w:val="24"/>
-          <w:szCs w:val="24"/>
-          <w:lang w:bidi="en-US"/>
-        </w:rPr>
-        <w:t xml:space="preserve"> </w:t>
-      </w:r>
-      <w:r>
-        <w:rPr>
-          <w:rFonts w:ascii="Times New Roman" w:eastAsia="Times New Roman" w:hAnsi="Times New Roman" w:cs="Times New Roman"/>
-          <w:color w:val="auto"/>
-          <w:sz w:val="24"/>
-          <w:szCs w:val="24"/>
-          <w:lang w:bidi="en-US"/>
-        </w:rPr>
-        <w:t>implementasi</w:t>
-      </w:r>
-      <w:r>
-        <w:rPr>
-          <w:rFonts w:ascii="Times New Roman" w:eastAsia="Times New Roman" w:hAnsi="Times New Roman" w:cs="Times New Roman"/>
-          <w:color w:val="auto"/>
-          <w:spacing w:val="-8"/>
-          <w:sz w:val="24"/>
-          <w:szCs w:val="24"/>
-          <w:lang w:bidi="en-US"/>
-        </w:rPr>
-        <w:t xml:space="preserve"> </w:t>
-      </w:r>
-      <w:r>
-        <w:rPr>
-          <w:rFonts w:ascii="Times New Roman" w:eastAsia="Times New Roman" w:hAnsi="Times New Roman" w:cs="Times New Roman"/>
-          <w:color w:val="auto"/>
-          <w:sz w:val="24"/>
-          <w:szCs w:val="24"/>
-          <w:lang w:bidi="en-US"/>
-        </w:rPr>
-        <w:t>aplikasi</w:t>
-      </w:r>
-      <w:r>
-        <w:rPr>
-          <w:rFonts w:ascii="Times New Roman" w:eastAsia="Times New Roman" w:hAnsi="Times New Roman" w:cs="Times New Roman"/>
-          <w:color w:val="auto"/>
-          <w:spacing w:val="-6"/>
-          <w:sz w:val="24"/>
-          <w:szCs w:val="24"/>
-          <w:lang w:bidi="en-US"/>
-        </w:rPr>
-        <w:t xml:space="preserve"> </w:t>
-      </w:r>
-      <w:r>
-        <w:rPr>
-          <w:rFonts w:ascii="Times New Roman" w:eastAsia="Times New Roman" w:hAnsi="Times New Roman" w:cs="Times New Roman"/>
-          <w:color w:val="auto"/>
-          <w:sz w:val="24"/>
-          <w:szCs w:val="24"/>
-          <w:lang w:bidi="en-US"/>
-        </w:rPr>
-        <w:t>ke</w:t>
-      </w:r>
-      <w:r>
-        <w:rPr>
-          <w:rFonts w:ascii="Times New Roman" w:eastAsia="Times New Roman" w:hAnsi="Times New Roman" w:cs="Times New Roman"/>
-          <w:color w:val="auto"/>
-          <w:spacing w:val="-9"/>
-          <w:sz w:val="24"/>
-          <w:szCs w:val="24"/>
-          <w:lang w:bidi="en-US"/>
-        </w:rPr>
-        <w:t xml:space="preserve"> </w:t>
-      </w:r>
-      <w:r>
-        <w:rPr>
-          <w:rFonts w:ascii="Times New Roman" w:eastAsia="Times New Roman" w:hAnsi="Times New Roman" w:cs="Times New Roman"/>
-          <w:color w:val="auto"/>
-          <w:sz w:val="24"/>
-          <w:szCs w:val="24"/>
-          <w:lang w:bidi="en-US"/>
-        </w:rPr>
-        <w:t>pada para ahli, guru, dan siswa. Tujuannya adalah untuk mengetahui perbaikan, kelayakan, dan evaluasi dari aplikasi yang telah dibuat oleh penulis. Supaya adanya umpan balik yang diberikan dari para ahli, guru, dan siswa agar sistem dapat tetap berjalan dan berkembang sesuai dengan</w:t>
-      </w:r>
-      <w:r>
-        <w:rPr>
-          <w:rFonts w:ascii="Times New Roman" w:eastAsia="Times New Roman" w:hAnsi="Times New Roman" w:cs="Times New Roman"/>
-          <w:color w:val="auto"/>
-          <w:spacing w:val="-4"/>
-          <w:sz w:val="24"/>
-          <w:szCs w:val="24"/>
-          <w:lang w:bidi="en-US"/>
-        </w:rPr>
-        <w:t xml:space="preserve"> </w:t>
-      </w:r>
-      <w:r>
-        <w:rPr>
-          <w:rFonts w:ascii="Times New Roman" w:eastAsia="Times New Roman" w:hAnsi="Times New Roman" w:cs="Times New Roman"/>
-          <w:color w:val="auto"/>
-          <w:sz w:val="24"/>
-          <w:szCs w:val="24"/>
-          <w:lang w:bidi="en-US"/>
-        </w:rPr>
-        <w:t>fungsinya.</w:t>
-      </w:r>
-    </w:p>
-    <w:p>
-      <w:pPr>
-        <w:numPr>
-          <w:ilvl w:val="2"/>
-          <w:numId w:val="21"/>
-        </w:numPr>
-        <w:pBdr>
-          <w:top w:val="none" w:sz="0" w:space="0" w:color="auto"/>
-          <w:left w:val="none" w:sz="0" w:space="0" w:color="auto"/>
-          <w:bottom w:val="none" w:sz="0" w:space="0" w:color="auto"/>
-          <w:right w:val="none" w:sz="0" w:space="0" w:color="auto"/>
-          <w:between w:val="none" w:sz="0" w:space="0" w:color="auto"/>
-        </w:pBdr>
-        <w:tabs>
-          <w:tab w:val="left" w:pos="1629"/>
-        </w:tabs>
-        <w:autoSpaceDE w:val="0"/>
-        <w:autoSpaceDN w:val="0"/>
-        <w:spacing w:after="0" w:line="275" w:lineRule="exact"/>
-        <w:rPr>
-          <w:rFonts w:ascii="Times New Roman" w:eastAsia="Times New Roman" w:hAnsi="Times New Roman" w:cs="Times New Roman"/>
-          <w:b/>
-          <w:color w:val="auto"/>
-          <w:sz w:val="24"/>
-          <w:lang w:bidi="en-US"/>
-        </w:rPr>
-      </w:pPr>
-      <w:r>
-        <w:rPr>
-          <w:rFonts w:ascii="Times New Roman" w:eastAsia="Times New Roman" w:hAnsi="Times New Roman" w:cs="Times New Roman"/>
-          <w:b/>
-          <w:color w:val="auto"/>
-          <w:sz w:val="24"/>
-          <w:lang w:bidi="en-US"/>
-        </w:rPr>
-        <w:t>Pengolahan</w:t>
-      </w:r>
-      <w:r>
-        <w:rPr>
-          <w:rFonts w:ascii="Times New Roman" w:eastAsia="Times New Roman" w:hAnsi="Times New Roman" w:cs="Times New Roman"/>
-          <w:b/>
-          <w:color w:val="auto"/>
-          <w:spacing w:val="-1"/>
-          <w:sz w:val="24"/>
-          <w:lang w:bidi="en-US"/>
-        </w:rPr>
-        <w:t xml:space="preserve"> </w:t>
-      </w:r>
-      <w:r>
-        <w:rPr>
-          <w:rFonts w:ascii="Times New Roman" w:eastAsia="Times New Roman" w:hAnsi="Times New Roman" w:cs="Times New Roman"/>
-          <w:b/>
-          <w:color w:val="auto"/>
-          <w:sz w:val="24"/>
-          <w:lang w:bidi="en-US"/>
-        </w:rPr>
-        <w:t>Data</w:t>
+        <w:t xml:space="preserve">Tahap terakhir adalah melakukan ujicoba kepada ahli, guru, dan siswa. Tahap ini diharapkan agar </w:t>
+      </w:r>
+      <w:r>
+        <w:rPr>
+          <w:rFonts w:ascii="Times New Roman" w:eastAsia="Times New Roman" w:hAnsi="Times New Roman" w:cs="Times New Roman"/>
+          <w:i/>
+          <w:iCs/>
+          <w:color w:val="auto"/>
+          <w:sz w:val="24"/>
+          <w:szCs w:val="24"/>
+          <w:lang w:bidi="en-US"/>
+        </w:rPr>
+        <w:t xml:space="preserve">user </w:t>
+      </w:r>
+      <w:r>
+        <w:rPr>
+          <w:rFonts w:ascii="Times New Roman" w:eastAsia="Times New Roman" w:hAnsi="Times New Roman" w:cs="Times New Roman"/>
+          <w:color w:val="auto"/>
+          <w:sz w:val="24"/>
+          <w:szCs w:val="24"/>
+          <w:lang w:bidi="en-US"/>
+        </w:rPr>
+        <w:t xml:space="preserve">dapat mengirimkan umpan balik terhadap aplikasi yang digunakan. Tujuannya adalah untuk mengetahui kelayakan dan perbaikan serta sebagai </w:t>
+      </w:r>
+      <w:proofErr w:type="gramStart"/>
+      <w:r>
+        <w:rPr>
+          <w:rFonts w:ascii="Times New Roman" w:eastAsia="Times New Roman" w:hAnsi="Times New Roman" w:cs="Times New Roman"/>
+          <w:color w:val="auto"/>
+          <w:sz w:val="24"/>
+          <w:szCs w:val="24"/>
+          <w:lang w:bidi="en-US"/>
+        </w:rPr>
+        <w:t>evaluasi  dari</w:t>
+      </w:r>
+      <w:proofErr w:type="gramEnd"/>
+      <w:r>
+        <w:rPr>
+          <w:rFonts w:ascii="Times New Roman" w:eastAsia="Times New Roman" w:hAnsi="Times New Roman" w:cs="Times New Roman"/>
+          <w:color w:val="auto"/>
+          <w:sz w:val="24"/>
+          <w:szCs w:val="24"/>
+          <w:lang w:bidi="en-US"/>
+        </w:rPr>
+        <w:t xml:space="preserve"> aplikasi yang telah dibangun oleh penulis. Juga agar penulis dapat terus memberikan </w:t>
+      </w:r>
+      <w:r>
+        <w:rPr>
+          <w:rFonts w:ascii="Times New Roman" w:eastAsia="Times New Roman" w:hAnsi="Times New Roman" w:cs="Times New Roman"/>
+          <w:i/>
+          <w:iCs/>
+          <w:color w:val="auto"/>
+          <w:sz w:val="24"/>
+          <w:szCs w:val="24"/>
+          <w:lang w:bidi="en-US"/>
+        </w:rPr>
+        <w:t>support</w:t>
+      </w:r>
+      <w:r>
+        <w:rPr>
+          <w:rFonts w:ascii="Times New Roman" w:eastAsia="Times New Roman" w:hAnsi="Times New Roman" w:cs="Times New Roman"/>
+          <w:color w:val="auto"/>
+          <w:sz w:val="24"/>
+          <w:szCs w:val="24"/>
+          <w:lang w:bidi="en-US"/>
+        </w:rPr>
+        <w:t xml:space="preserve"> terhadap keberlangsungan aplikasi ini ke depannya.</w:t>
       </w:r>
     </w:p>
     <w:p>
@@ -17367,8 +10468,8 @@
         </w:pBdr>
         <w:autoSpaceDE w:val="0"/>
         <w:autoSpaceDN w:val="0"/>
-        <w:spacing w:before="137" w:after="0" w:line="360" w:lineRule="auto"/>
-        <w:ind w:left="908" w:right="442" w:firstLine="720"/>
+        <w:spacing w:before="139" w:after="0" w:line="360" w:lineRule="auto"/>
+        <w:ind w:left="1268" w:right="436" w:firstLine="360"/>
         <w:jc w:val="both"/>
         <w:rPr>
           <w:rFonts w:ascii="Times New Roman" w:eastAsia="Times New Roman" w:hAnsi="Times New Roman" w:cs="Times New Roman"/>
@@ -17378,37 +10479,6 @@
           <w:lang w:bidi="en-US"/>
         </w:rPr>
       </w:pPr>
-      <w:r>
-        <w:rPr>
-          <w:rFonts w:ascii="Times New Roman" w:eastAsia="Times New Roman" w:hAnsi="Times New Roman" w:cs="Times New Roman"/>
-          <w:color w:val="auto"/>
-          <w:sz w:val="24"/>
-          <w:szCs w:val="24"/>
-          <w:lang w:bidi="en-US"/>
-        </w:rPr>
-        <w:t xml:space="preserve">Pada tahap pengolahan data merupakan tahap lanjutan dari tahap </w:t>
-      </w:r>
-      <w:r>
-        <w:rPr>
-          <w:rFonts w:ascii="Times New Roman" w:eastAsia="Times New Roman" w:hAnsi="Times New Roman" w:cs="Times New Roman"/>
-          <w:i/>
-          <w:color w:val="auto"/>
-          <w:sz w:val="24"/>
-          <w:szCs w:val="24"/>
-          <w:lang w:bidi="en-US"/>
-        </w:rPr>
-        <w:t xml:space="preserve">deployment </w:t>
-      </w:r>
-      <w:r>
-        <w:rPr>
-          <w:rFonts w:ascii="Times New Roman" w:eastAsia="Times New Roman" w:hAnsi="Times New Roman" w:cs="Times New Roman"/>
-          <w:color w:val="auto"/>
-          <w:sz w:val="24"/>
-          <w:szCs w:val="24"/>
-          <w:lang w:bidi="en-US"/>
-        </w:rPr>
-        <w:t>yang berada pada tahap pengembangan aplikasi. Dimana penulis mengolah data yang terlah didapatkan dari para ahli, guru, dan siswa. Tujuannya adalah untuk mengetahui kelayakan aplikasi sumber belajar terbuka bagi guru maupun siswa yang ada di sekolah.</w:t>
-      </w:r>
     </w:p>
     <w:p>
       <w:pPr>
@@ -17446,6 +10516,7 @@
           <w:sz w:val="24"/>
           <w:lang w:bidi="en-US"/>
         </w:rPr>
+        <w:lastRenderedPageBreak/>
         <w:t>Instrumen</w:t>
       </w:r>
       <w:r>
@@ -17565,92 +10636,6 @@
         </w:rPr>
         <w:t>adalah:</w:t>
       </w:r>
-    </w:p>
-    <w:p>
-      <w:pPr>
-        <w:widowControl/>
-        <w:pBdr>
-          <w:top w:val="none" w:sz="0" w:space="0" w:color="auto"/>
-          <w:left w:val="none" w:sz="0" w:space="0" w:color="auto"/>
-          <w:bottom w:val="none" w:sz="0" w:space="0" w:color="auto"/>
-          <w:right w:val="none" w:sz="0" w:space="0" w:color="auto"/>
-          <w:between w:val="none" w:sz="0" w:space="0" w:color="auto"/>
-        </w:pBdr>
-        <w:spacing w:after="0" w:line="360" w:lineRule="auto"/>
-        <w:rPr>
-          <w:rFonts w:ascii="Times New Roman" w:eastAsia="Times New Roman" w:hAnsi="Times New Roman" w:cs="Times New Roman"/>
-          <w:color w:val="auto"/>
-          <w:lang w:bidi="en-US"/>
-        </w:rPr>
-        <w:sectPr>
-          <w:pgSz w:w="11910" w:h="16840"/>
-          <w:pgMar w:top="960" w:right="1260" w:bottom="280" w:left="1360" w:header="751" w:footer="0" w:gutter="0"/>
-          <w:cols w:space="720"/>
-        </w:sectPr>
-      </w:pPr>
-    </w:p>
-    <w:p>
-      <w:pPr>
-        <w:pBdr>
-          <w:top w:val="none" w:sz="0" w:space="0" w:color="auto"/>
-          <w:left w:val="none" w:sz="0" w:space="0" w:color="auto"/>
-          <w:bottom w:val="none" w:sz="0" w:space="0" w:color="auto"/>
-          <w:right w:val="none" w:sz="0" w:space="0" w:color="auto"/>
-          <w:between w:val="none" w:sz="0" w:space="0" w:color="auto"/>
-        </w:pBdr>
-        <w:autoSpaceDE w:val="0"/>
-        <w:autoSpaceDN w:val="0"/>
-        <w:spacing w:after="0" w:line="240" w:lineRule="auto"/>
-        <w:rPr>
-          <w:rFonts w:ascii="Times New Roman" w:eastAsia="Times New Roman" w:hAnsi="Times New Roman" w:cs="Times New Roman"/>
-          <w:color w:val="auto"/>
-          <w:sz w:val="20"/>
-          <w:szCs w:val="24"/>
-          <w:lang w:bidi="en-US"/>
-        </w:rPr>
-      </w:pPr>
-    </w:p>
-    <w:p>
-      <w:pPr>
-        <w:pBdr>
-          <w:top w:val="none" w:sz="0" w:space="0" w:color="auto"/>
-          <w:left w:val="none" w:sz="0" w:space="0" w:color="auto"/>
-          <w:bottom w:val="none" w:sz="0" w:space="0" w:color="auto"/>
-          <w:right w:val="none" w:sz="0" w:space="0" w:color="auto"/>
-          <w:between w:val="none" w:sz="0" w:space="0" w:color="auto"/>
-        </w:pBdr>
-        <w:autoSpaceDE w:val="0"/>
-        <w:autoSpaceDN w:val="0"/>
-        <w:spacing w:after="0" w:line="240" w:lineRule="auto"/>
-        <w:rPr>
-          <w:rFonts w:ascii="Times New Roman" w:eastAsia="Times New Roman" w:hAnsi="Times New Roman" w:cs="Times New Roman"/>
-          <w:color w:val="auto"/>
-          <w:sz w:val="20"/>
-          <w:szCs w:val="24"/>
-          <w:lang w:bidi="en-US"/>
-        </w:rPr>
-      </w:pPr>
-    </w:p>
-    <w:p>
-      <w:pPr>
-        <w:pBdr>
-          <w:top w:val="none" w:sz="0" w:space="0" w:color="auto"/>
-          <w:left w:val="none" w:sz="0" w:space="0" w:color="auto"/>
-          <w:bottom w:val="none" w:sz="0" w:space="0" w:color="auto"/>
-          <w:right w:val="none" w:sz="0" w:space="0" w:color="auto"/>
-          <w:between w:val="none" w:sz="0" w:space="0" w:color="auto"/>
-        </w:pBdr>
-        <w:autoSpaceDE w:val="0"/>
-        <w:autoSpaceDN w:val="0"/>
-        <w:spacing w:before="4" w:after="0" w:line="240" w:lineRule="auto"/>
-        <w:rPr>
-          <w:rFonts w:ascii="Times New Roman" w:eastAsia="Times New Roman" w:hAnsi="Times New Roman" w:cs="Times New Roman"/>
-          <w:color w:val="auto"/>
-          <w:sz w:val="23"/>
-          <w:szCs w:val="24"/>
-          <w:lang w:bidi="en-US"/>
-        </w:rPr>
-      </w:pPr>
     </w:p>
     <w:p>
       <w:pPr>
@@ -19716,7 +12701,7 @@
                     </pic:cNvPicPr>
                   </pic:nvPicPr>
                   <pic:blipFill>
-                    <a:blip r:embed="rId42">
+                    <a:blip r:embed="rId10">
                       <a:extLst>
                         <a:ext uri="{28A0092B-C50C-407E-A947-70E740481C1C}">
                           <a14:useLocalDpi xmlns:a14="http://schemas.microsoft.com/office/drawing/2010/main" val="0"/>
@@ -21027,7 +14012,7 @@
                     </pic:cNvPicPr>
                   </pic:nvPicPr>
                   <pic:blipFill>
-                    <a:blip r:embed="rId43" cstate="print">
+                    <a:blip r:embed="rId11" cstate="print">
                       <a:extLst>
                         <a:ext uri="{28A0092B-C50C-407E-A947-70E740481C1C}">
                           <a14:useLocalDpi xmlns:a14="http://schemas.microsoft.com/office/drawing/2010/main" val="0"/>
@@ -21483,6 +14468,56 @@
     </w:sectPr>
   </w:body>
 </w:document>
+</file>
+
+<file path=word/endnotes.xml><?xml version="1.0" encoding="utf-8"?>
+<w:endnotes xmlns:wpc="http://schemas.microsoft.com/office/word/2010/wordprocessingCanvas" xmlns:cx="http://schemas.microsoft.com/office/drawing/2014/chartex" xmlns:cx1="http://schemas.microsoft.com/office/drawing/2015/9/8/chartex" xmlns:cx2="http://schemas.microsoft.com/office/drawing/2015/10/21/chartex" xmlns:cx3="http://schemas.microsoft.com/office/drawing/2016/5/9/chartex" xmlns:cx4="http://schemas.microsoft.com/office/drawing/2016/5/10/chartex" xmlns:cx5="http://schemas.microsoft.com/office/drawing/2016/5/11/chartex" xmlns:cx6="http://schemas.microsoft.com/office/drawing/2016/5/12/chartex" xmlns:cx7="http://schemas.microsoft.com/office/drawing/2016/5/13/chartex" xmlns:cx8="http://schemas.microsoft.com/office/drawing/2016/5/14/chartex" xmlns:mc="http://schemas.openxmlformats.org/markup-compatibility/2006" xmlns:aink="http://schemas.microsoft.com/office/drawing/2016/ink" xmlns:am3d="http://schemas.microsoft.com/office/drawing/2017/model3d" xmlns:o="urn:schemas-microsoft-com:office:office" xmlns:r="http://schemas.openxmlformats.org/officeDocument/2006/relationships" xmlns:m="http://schemas.openxmlformats.org/officeDocument/2006/math" xmlns:v="urn:schemas-microsoft-com:vml" xmlns:wp14="http://schemas.microsoft.com/office/word/2010/wordprocessingDrawing" xmlns:wp="http://schemas.openxmlformats.org/drawingml/2006/wordprocessingDrawing" xmlns:w10="urn:schemas-microsoft-com:office:word" xmlns:w="http://schemas.openxmlformats.org/wordprocessingml/2006/main" xmlns:w14="http://schemas.microsoft.com/office/word/2010/wordml" xmlns:w15="http://schemas.microsoft.com/office/word/2012/wordml" xmlns:w16cid="http://schemas.microsoft.com/office/word/2016/wordml/cid" xmlns:w16se="http://schemas.microsoft.com/office/word/2015/wordml/symex" xmlns:wpg="http://schemas.microsoft.com/office/word/2010/wordprocessingGroup" xmlns:wpi="http://schemas.microsoft.com/office/word/2010/wordprocessingInk" xmlns:wne="http://schemas.microsoft.com/office/word/2006/wordml" xmlns:wps="http://schemas.microsoft.com/office/word/2010/wordprocessingShape" mc:Ignorable="w14 w15 w16se w16cid wp14">
+  <w:endnote w:type="separator" w:id="-1">
+    <w:p>
+      <w:pPr>
+        <w:spacing w:after="0" w:line="240" w:lineRule="auto"/>
+      </w:pPr>
+      <w:r>
+        <w:separator/>
+      </w:r>
+    </w:p>
+  </w:endnote>
+  <w:endnote w:type="continuationSeparator" w:id="0">
+    <w:p>
+      <w:pPr>
+        <w:spacing w:after="0" w:line="240" w:lineRule="auto"/>
+      </w:pPr>
+      <w:r>
+        <w:continuationSeparator/>
+      </w:r>
+    </w:p>
+  </w:endnote>
+</w:endnotes>
+</file>
+
+<file path=word/footnotes.xml><?xml version="1.0" encoding="utf-8"?>
+<w:footnotes xmlns:wpc="http://schemas.microsoft.com/office/word/2010/wordprocessingCanvas" xmlns:cx="http://schemas.microsoft.com/office/drawing/2014/chartex" xmlns:cx1="http://schemas.microsoft.com/office/drawing/2015/9/8/chartex" xmlns:cx2="http://schemas.microsoft.com/office/drawing/2015/10/21/chartex" xmlns:cx3="http://schemas.microsoft.com/office/drawing/2016/5/9/chartex" xmlns:cx4="http://schemas.microsoft.com/office/drawing/2016/5/10/chartex" xmlns:cx5="http://schemas.microsoft.com/office/drawing/2016/5/11/chartex" xmlns:cx6="http://schemas.microsoft.com/office/drawing/2016/5/12/chartex" xmlns:cx7="http://schemas.microsoft.com/office/drawing/2016/5/13/chartex" xmlns:cx8="http://schemas.microsoft.com/office/drawing/2016/5/14/chartex" xmlns:mc="http://schemas.openxmlformats.org/markup-compatibility/2006" xmlns:aink="http://schemas.microsoft.com/office/drawing/2016/ink" xmlns:am3d="http://schemas.microsoft.com/office/drawing/2017/model3d" xmlns:o="urn:schemas-microsoft-com:office:office" xmlns:r="http://schemas.openxmlformats.org/officeDocument/2006/relationships" xmlns:m="http://schemas.openxmlformats.org/officeDocument/2006/math" xmlns:v="urn:schemas-microsoft-com:vml" xmlns:wp14="http://schemas.microsoft.com/office/word/2010/wordprocessingDrawing" xmlns:wp="http://schemas.openxmlformats.org/drawingml/2006/wordprocessingDrawing" xmlns:w10="urn:schemas-microsoft-com:office:word" xmlns:w="http://schemas.openxmlformats.org/wordprocessingml/2006/main" xmlns:w14="http://schemas.microsoft.com/office/word/2010/wordml" xmlns:w15="http://schemas.microsoft.com/office/word/2012/wordml" xmlns:w16cid="http://schemas.microsoft.com/office/word/2016/wordml/cid" xmlns:w16se="http://schemas.microsoft.com/office/word/2015/wordml/symex" xmlns:wpg="http://schemas.microsoft.com/office/word/2010/wordprocessingGroup" xmlns:wpi="http://schemas.microsoft.com/office/word/2010/wordprocessingInk" xmlns:wne="http://schemas.microsoft.com/office/word/2006/wordml" xmlns:wps="http://schemas.microsoft.com/office/word/2010/wordprocessingShape" mc:Ignorable="w14 w15 w16se w16cid wp14">
+  <w:footnote w:type="separator" w:id="-1">
+    <w:p>
+      <w:pPr>
+        <w:spacing w:after="0" w:line="240" w:lineRule="auto"/>
+      </w:pPr>
+      <w:r>
+        <w:separator/>
+      </w:r>
+    </w:p>
+  </w:footnote>
+  <w:footnote w:type="continuationSeparator" w:id="0">
+    <w:p>
+      <w:pPr>
+        <w:spacing w:after="0" w:line="240" w:lineRule="auto"/>
+      </w:pPr>
+      <w:r>
+        <w:continuationSeparator/>
+      </w:r>
+    </w:p>
+  </w:footnote>
+</w:footnotes>
 </file>
 
 <file path=word/numbering.xml><?xml version="1.0" encoding="utf-8"?>
@@ -24774,7 +17809,7 @@
 </file>
 
 <file path=customXml/itemProps1.xml><?xml version="1.0" encoding="utf-8"?>
-<ds:datastoreItem xmlns:ds="http://schemas.openxmlformats.org/officeDocument/2006/customXml" ds:itemID="{53364F54-6074-41F8-A9B6-A06DADDD4FFE}">
+<ds:datastoreItem xmlns:ds="http://schemas.openxmlformats.org/officeDocument/2006/customXml" ds:itemID="{89FB1A13-FAFA-4FA8-8B96-70D4BFA7B9C8}">
   <ds:schemaRefs>
     <ds:schemaRef ds:uri="http://schemas.openxmlformats.org/officeDocument/2006/bibliography"/>
   </ds:schemaRefs>

--- a/Skripsi.docx
+++ b/Skripsi.docx
@@ -448,6 +448,7 @@
           <w:sz w:val="24"/>
         </w:rPr>
       </w:pPr>
+      <w:bookmarkStart w:id="0" w:name="_Hlk13683295"/>
       <w:r>
         <w:rPr>
           <w:rFonts w:ascii="Times New Roman" w:eastAsia="Times New Roman" w:hAnsi="Times New Roman" w:cs="Times New Roman"/>
@@ -634,6 +635,7 @@
         <w:t xml:space="preserve"> lebih berpartisipasi dan berperan lebih aktif untuk dapat tercapainya hasil belajar yang optimal.</w:t>
       </w:r>
     </w:p>
+    <w:bookmarkEnd w:id="0"/>
     <w:p>
       <w:pPr>
         <w:spacing w:after="160" w:line="360" w:lineRule="auto"/>
@@ -2891,6 +2893,22 @@
     </w:p>
     <w:p>
       <w:pPr>
+        <w:spacing w:after="160" w:line="360" w:lineRule="auto"/>
+        <w:rPr>
+          <w:rFonts w:ascii="Times New Roman" w:hAnsi="Times New Roman" w:cs="Times New Roman"/>
+        </w:rPr>
+      </w:pPr>
+    </w:p>
+    <w:p>
+      <w:pPr>
+        <w:spacing w:after="160" w:line="360" w:lineRule="auto"/>
+        <w:rPr>
+          <w:rFonts w:ascii="Times New Roman" w:hAnsi="Times New Roman" w:cs="Times New Roman"/>
+        </w:rPr>
+      </w:pPr>
+    </w:p>
+    <w:p>
+      <w:pPr>
         <w:pStyle w:val="Heading1"/>
         <w:spacing w:before="0" w:after="160" w:line="360" w:lineRule="auto"/>
         <w:jc w:val="center"/>
@@ -2906,6 +2924,7 @@
           <w:color w:val="000000"/>
           <w:sz w:val="24"/>
         </w:rPr>
+        <w:lastRenderedPageBreak/>
         <w:t>BAB II</w:t>
       </w:r>
     </w:p>
@@ -2929,5209 +2948,6 @@
         <w:t>TINJAUAN PUSTAKA</w:t>
       </w:r>
     </w:p>
-    <w:p>
-      <w:pPr>
-        <w:pStyle w:val="Heading2"/>
-        <w:numPr>
-          <w:ilvl w:val="1"/>
-          <w:numId w:val="17"/>
-        </w:numPr>
-        <w:spacing w:after="160" w:line="360" w:lineRule="auto"/>
-        <w:ind w:left="426" w:hanging="426"/>
-        <w:rPr>
-          <w:rFonts w:ascii="Times New Roman" w:hAnsi="Times New Roman" w:cs="Times New Roman"/>
-          <w:iCs/>
-          <w:color w:val="auto"/>
-          <w:sz w:val="24"/>
-        </w:rPr>
-      </w:pPr>
-      <w:r>
-        <w:rPr>
-          <w:rFonts w:ascii="Times New Roman" w:hAnsi="Times New Roman" w:cs="Times New Roman"/>
-          <w:iCs/>
-          <w:color w:val="auto"/>
-          <w:sz w:val="24"/>
-        </w:rPr>
-        <w:t>Media Pembelajaran</w:t>
-      </w:r>
-    </w:p>
-    <w:p>
-      <w:pPr>
-        <w:ind w:left="426" w:firstLine="294"/>
-        <w:jc w:val="both"/>
-        <w:rPr>
-          <w:rFonts w:ascii="Times New Roman" w:hAnsi="Times New Roman" w:cs="Times New Roman"/>
-          <w:sz w:val="24"/>
-          <w:szCs w:val="24"/>
-        </w:rPr>
-      </w:pPr>
-      <w:r>
-        <w:rPr>
-          <w:rFonts w:ascii="Times New Roman" w:hAnsi="Times New Roman" w:cs="Times New Roman"/>
-          <w:sz w:val="24"/>
-          <w:szCs w:val="24"/>
-        </w:rPr>
-        <w:t>Kata media berasal dari bahasa Latin medius yang secara harfiah</w:t>
-      </w:r>
-      <w:r>
-        <w:rPr>
-          <w:rFonts w:ascii="Times New Roman" w:hAnsi="Times New Roman" w:cs="Times New Roman"/>
-          <w:sz w:val="24"/>
-          <w:szCs w:val="24"/>
-        </w:rPr>
-        <w:t xml:space="preserve"> </w:t>
-      </w:r>
-      <w:r>
-        <w:rPr>
-          <w:rFonts w:ascii="Times New Roman" w:hAnsi="Times New Roman" w:cs="Times New Roman"/>
-          <w:sz w:val="24"/>
-          <w:szCs w:val="24"/>
-        </w:rPr>
-        <w:t xml:space="preserve">berarti </w:t>
-      </w:r>
-      <w:r>
-        <w:rPr>
-          <w:rFonts w:ascii="Times New Roman" w:hAnsi="Times New Roman" w:cs="Times New Roman"/>
-          <w:sz w:val="24"/>
-          <w:szCs w:val="24"/>
-        </w:rPr>
-        <w:lastRenderedPageBreak/>
-        <w:t>tengah, perantara, atau pengantar. Gerlach &amp; Ely (1971) dalam</w:t>
-      </w:r>
-      <w:r>
-        <w:rPr>
-          <w:rFonts w:ascii="Times New Roman" w:hAnsi="Times New Roman" w:cs="Times New Roman"/>
-          <w:sz w:val="24"/>
-          <w:szCs w:val="24"/>
-        </w:rPr>
-        <w:t xml:space="preserve"> </w:t>
-      </w:r>
-      <w:r>
-        <w:rPr>
-          <w:rFonts w:ascii="Times New Roman" w:hAnsi="Times New Roman" w:cs="Times New Roman"/>
-          <w:sz w:val="24"/>
-          <w:szCs w:val="24"/>
-        </w:rPr>
-        <w:t>Arsyad (2011: 3) menyatakan bahwa manusia, materi, atau kejadian</w:t>
-      </w:r>
-      <w:r>
-        <w:rPr>
-          <w:rFonts w:ascii="Times New Roman" w:hAnsi="Times New Roman" w:cs="Times New Roman"/>
-          <w:sz w:val="24"/>
-          <w:szCs w:val="24"/>
-        </w:rPr>
-        <w:t xml:space="preserve"> </w:t>
-      </w:r>
-      <w:r>
-        <w:rPr>
-          <w:rFonts w:ascii="Times New Roman" w:hAnsi="Times New Roman" w:cs="Times New Roman"/>
-          <w:sz w:val="24"/>
-          <w:szCs w:val="24"/>
-        </w:rPr>
-        <w:t>dapat diklasifikasikan sebagai media apabila mampu membangun</w:t>
-      </w:r>
-      <w:r>
-        <w:rPr>
-          <w:rFonts w:ascii="Times New Roman" w:hAnsi="Times New Roman" w:cs="Times New Roman"/>
-          <w:sz w:val="24"/>
-          <w:szCs w:val="24"/>
-        </w:rPr>
-        <w:t xml:space="preserve"> </w:t>
-      </w:r>
-      <w:r>
-        <w:rPr>
-          <w:rFonts w:ascii="Times New Roman" w:hAnsi="Times New Roman" w:cs="Times New Roman"/>
-          <w:sz w:val="24"/>
-          <w:szCs w:val="24"/>
-        </w:rPr>
-        <w:t>kondisi yang membuat siswa memperoleh pengetahuan, keterampilan</w:t>
-      </w:r>
-      <w:r>
-        <w:rPr>
-          <w:rFonts w:ascii="Times New Roman" w:hAnsi="Times New Roman" w:cs="Times New Roman"/>
-          <w:sz w:val="24"/>
-          <w:szCs w:val="24"/>
-        </w:rPr>
-        <w:t xml:space="preserve"> </w:t>
-      </w:r>
-      <w:r>
-        <w:rPr>
-          <w:rFonts w:ascii="Times New Roman" w:hAnsi="Times New Roman" w:cs="Times New Roman"/>
-          <w:sz w:val="24"/>
-          <w:szCs w:val="24"/>
-        </w:rPr>
-        <w:t>atau sikap. Sedangkan Gagne (1970) dalam Arie Sadiman dkk (2014: 476) menyatakan bahwa media adalah berbagai jenis komponen dalam</w:t>
-      </w:r>
-      <w:r>
-        <w:rPr>
-          <w:rFonts w:ascii="Times New Roman" w:hAnsi="Times New Roman" w:cs="Times New Roman"/>
-          <w:sz w:val="24"/>
-          <w:szCs w:val="24"/>
-        </w:rPr>
-        <w:t xml:space="preserve"> </w:t>
-      </w:r>
-      <w:r>
-        <w:rPr>
-          <w:rFonts w:ascii="Times New Roman" w:hAnsi="Times New Roman" w:cs="Times New Roman"/>
-          <w:sz w:val="24"/>
-          <w:szCs w:val="24"/>
-        </w:rPr>
-        <w:t>lingkungan siswa yang dapat merangsangnya untuk belajar. Dalam</w:t>
-      </w:r>
-      <w:r>
-        <w:rPr>
-          <w:rFonts w:ascii="Times New Roman" w:hAnsi="Times New Roman" w:cs="Times New Roman"/>
-          <w:sz w:val="24"/>
-          <w:szCs w:val="24"/>
-        </w:rPr>
-        <w:t xml:space="preserve"> </w:t>
-      </w:r>
-      <w:r>
-        <w:rPr>
-          <w:rFonts w:ascii="Times New Roman" w:hAnsi="Times New Roman" w:cs="Times New Roman"/>
-          <w:sz w:val="24"/>
-          <w:szCs w:val="24"/>
-        </w:rPr>
-        <w:t>pernyataan ini, guru, buku teks, dan lingkungan sekolah merupakan</w:t>
-      </w:r>
-      <w:r>
-        <w:rPr>
-          <w:rFonts w:ascii="Times New Roman" w:hAnsi="Times New Roman" w:cs="Times New Roman"/>
-          <w:sz w:val="24"/>
-          <w:szCs w:val="24"/>
-        </w:rPr>
-        <w:t xml:space="preserve"> </w:t>
-      </w:r>
-      <w:r>
-        <w:rPr>
-          <w:rFonts w:ascii="Times New Roman" w:hAnsi="Times New Roman" w:cs="Times New Roman"/>
-          <w:sz w:val="24"/>
-          <w:szCs w:val="24"/>
-        </w:rPr>
-        <w:t xml:space="preserve">media. </w:t>
-      </w:r>
-    </w:p>
-    <w:p>
-      <w:pPr>
-        <w:ind w:left="426" w:firstLine="294"/>
-        <w:jc w:val="both"/>
-        <w:rPr>
-          <w:rFonts w:ascii="Times New Roman" w:hAnsi="Times New Roman" w:cs="Times New Roman"/>
-          <w:sz w:val="24"/>
-          <w:szCs w:val="24"/>
-        </w:rPr>
-      </w:pPr>
-      <w:r>
-        <w:rPr>
-          <w:rFonts w:ascii="Times New Roman" w:hAnsi="Times New Roman" w:cs="Times New Roman"/>
-          <w:sz w:val="24"/>
-          <w:szCs w:val="24"/>
-        </w:rPr>
-        <w:t>Media pembelajaran menurut Hujair AH.Sanaky (2013: 3) adalah</w:t>
-      </w:r>
-      <w:r>
-        <w:rPr>
-          <w:rFonts w:ascii="Times New Roman" w:hAnsi="Times New Roman" w:cs="Times New Roman"/>
-          <w:sz w:val="24"/>
-          <w:szCs w:val="24"/>
-        </w:rPr>
-        <w:t xml:space="preserve"> </w:t>
-      </w:r>
-      <w:r>
-        <w:rPr>
-          <w:rFonts w:ascii="Times New Roman" w:hAnsi="Times New Roman" w:cs="Times New Roman"/>
-          <w:sz w:val="24"/>
-          <w:szCs w:val="24"/>
-        </w:rPr>
-        <w:t>sebuah alat yang berfungsidan dapat digunakan untuk menyampaikan</w:t>
-      </w:r>
-      <w:r>
-        <w:rPr>
-          <w:rFonts w:ascii="Times New Roman" w:hAnsi="Times New Roman" w:cs="Times New Roman"/>
-          <w:sz w:val="24"/>
-          <w:szCs w:val="24"/>
-        </w:rPr>
-        <w:t xml:space="preserve"> </w:t>
-      </w:r>
-      <w:r>
-        <w:rPr>
-          <w:rFonts w:ascii="Times New Roman" w:hAnsi="Times New Roman" w:cs="Times New Roman"/>
-          <w:sz w:val="24"/>
-          <w:szCs w:val="24"/>
-        </w:rPr>
-        <w:t>pesan pembelajaran. Pesan dalam pembelajaran berupa komunikasi</w:t>
-      </w:r>
-      <w:r>
-        <w:rPr>
-          <w:rFonts w:ascii="Times New Roman" w:hAnsi="Times New Roman" w:cs="Times New Roman"/>
-          <w:sz w:val="24"/>
-          <w:szCs w:val="24"/>
-        </w:rPr>
-        <w:t xml:space="preserve"> </w:t>
-      </w:r>
-      <w:r>
-        <w:rPr>
-          <w:rFonts w:ascii="Times New Roman" w:hAnsi="Times New Roman" w:cs="Times New Roman"/>
-          <w:sz w:val="24"/>
-          <w:szCs w:val="24"/>
-        </w:rPr>
-        <w:t>antar pembelajar, pengajar, dan bahan ajar. Komunikasi tersebut tidak</w:t>
-      </w:r>
-      <w:r>
-        <w:rPr>
-          <w:rFonts w:ascii="Times New Roman" w:hAnsi="Times New Roman" w:cs="Times New Roman"/>
-          <w:sz w:val="24"/>
-          <w:szCs w:val="24"/>
-        </w:rPr>
-        <w:t xml:space="preserve"> </w:t>
-      </w:r>
-      <w:r>
-        <w:rPr>
-          <w:rFonts w:ascii="Times New Roman" w:hAnsi="Times New Roman" w:cs="Times New Roman"/>
-          <w:sz w:val="24"/>
-          <w:szCs w:val="24"/>
-        </w:rPr>
-        <w:t>akan berjalan dengan baik tanpa bantuan sarana untuk menyampaikan</w:t>
-      </w:r>
-      <w:r>
-        <w:rPr>
-          <w:rFonts w:ascii="Times New Roman" w:hAnsi="Times New Roman" w:cs="Times New Roman"/>
-          <w:sz w:val="24"/>
-          <w:szCs w:val="24"/>
-        </w:rPr>
-        <w:t xml:space="preserve"> </w:t>
-      </w:r>
-      <w:r>
-        <w:rPr>
-          <w:rFonts w:ascii="Times New Roman" w:hAnsi="Times New Roman" w:cs="Times New Roman"/>
-          <w:sz w:val="24"/>
-          <w:szCs w:val="24"/>
-        </w:rPr>
-        <w:t>pesan. Media pembelajaran juga merupakan sarana atau alat bantu</w:t>
-      </w:r>
-      <w:r>
-        <w:rPr>
-          <w:rFonts w:ascii="Times New Roman" w:hAnsi="Times New Roman" w:cs="Times New Roman"/>
-          <w:sz w:val="24"/>
-          <w:szCs w:val="24"/>
-        </w:rPr>
-        <w:t xml:space="preserve"> </w:t>
-      </w:r>
-      <w:r>
-        <w:rPr>
-          <w:rFonts w:ascii="Times New Roman" w:hAnsi="Times New Roman" w:cs="Times New Roman"/>
-          <w:sz w:val="24"/>
-          <w:szCs w:val="24"/>
-        </w:rPr>
-        <w:t>pendidikan yang dapat digunakan sebagai perantara dalam proses</w:t>
-      </w:r>
-      <w:r>
-        <w:rPr>
-          <w:rFonts w:ascii="Times New Roman" w:hAnsi="Times New Roman" w:cs="Times New Roman"/>
-          <w:sz w:val="24"/>
-          <w:szCs w:val="24"/>
-        </w:rPr>
-        <w:t xml:space="preserve"> </w:t>
-      </w:r>
-      <w:r>
-        <w:rPr>
-          <w:rFonts w:ascii="Times New Roman" w:hAnsi="Times New Roman" w:cs="Times New Roman"/>
-          <w:sz w:val="24"/>
-          <w:szCs w:val="24"/>
-        </w:rPr>
-        <w:t>pembelajaran guna meningkatkan efektivitas dan efisiensi untuk</w:t>
-      </w:r>
-      <w:r>
-        <w:rPr>
-          <w:rFonts w:ascii="Times New Roman" w:hAnsi="Times New Roman" w:cs="Times New Roman"/>
-          <w:sz w:val="24"/>
-          <w:szCs w:val="24"/>
-        </w:rPr>
-        <w:t xml:space="preserve"> </w:t>
-      </w:r>
-      <w:r>
-        <w:rPr>
-          <w:rFonts w:ascii="Times New Roman" w:hAnsi="Times New Roman" w:cs="Times New Roman"/>
-          <w:sz w:val="24"/>
-          <w:szCs w:val="24"/>
-        </w:rPr>
-        <w:t>mencapai tujuan pengajaran.</w:t>
-      </w:r>
-    </w:p>
-    <w:p>
-      <w:pPr>
-        <w:ind w:left="426" w:firstLine="294"/>
-        <w:jc w:val="both"/>
-        <w:rPr>
-          <w:rFonts w:ascii="Times New Roman" w:hAnsi="Times New Roman" w:cs="Times New Roman"/>
-          <w:sz w:val="24"/>
-          <w:szCs w:val="24"/>
-        </w:rPr>
-      </w:pPr>
-      <w:r>
-        <w:rPr>
-          <w:rFonts w:ascii="Times New Roman" w:hAnsi="Times New Roman" w:cs="Times New Roman"/>
-          <w:sz w:val="24"/>
-          <w:szCs w:val="24"/>
-        </w:rPr>
-        <w:t>Sementara itu Yudhi Munadi (2013: 6) mendefinisikan media</w:t>
-      </w:r>
-      <w:r>
-        <w:rPr>
-          <w:rFonts w:ascii="Times New Roman" w:hAnsi="Times New Roman" w:cs="Times New Roman"/>
-          <w:sz w:val="24"/>
-          <w:szCs w:val="24"/>
-        </w:rPr>
-        <w:t xml:space="preserve"> </w:t>
-      </w:r>
-      <w:r>
-        <w:rPr>
-          <w:rFonts w:ascii="Times New Roman" w:hAnsi="Times New Roman" w:cs="Times New Roman"/>
-          <w:sz w:val="24"/>
-          <w:szCs w:val="24"/>
-        </w:rPr>
-        <w:t>pembelajaran sebagai segala sesuatu yang dapat menyampaikan dan</w:t>
-      </w:r>
-      <w:r>
-        <w:rPr>
-          <w:rFonts w:ascii="Times New Roman" w:hAnsi="Times New Roman" w:cs="Times New Roman"/>
-          <w:sz w:val="24"/>
-          <w:szCs w:val="24"/>
-        </w:rPr>
-        <w:t xml:space="preserve"> </w:t>
-      </w:r>
-      <w:r>
-        <w:rPr>
-          <w:rFonts w:ascii="Times New Roman" w:hAnsi="Times New Roman" w:cs="Times New Roman"/>
-          <w:sz w:val="24"/>
-          <w:szCs w:val="24"/>
-        </w:rPr>
-        <w:t>menyalurkan pesan dari sumber secara terencana sehingga tercipta</w:t>
-      </w:r>
-      <w:r>
-        <w:rPr>
-          <w:rFonts w:ascii="Times New Roman" w:hAnsi="Times New Roman" w:cs="Times New Roman"/>
-          <w:sz w:val="24"/>
-          <w:szCs w:val="24"/>
-        </w:rPr>
-        <w:t xml:space="preserve"> </w:t>
-      </w:r>
-      <w:r>
-        <w:rPr>
-          <w:rFonts w:ascii="Times New Roman" w:hAnsi="Times New Roman" w:cs="Times New Roman"/>
-          <w:sz w:val="24"/>
-          <w:szCs w:val="24"/>
-        </w:rPr>
-        <w:t>lingkungan belajar yang kondusif di mana penerimanya dapat</w:t>
-      </w:r>
-      <w:r>
-        <w:rPr>
-          <w:rFonts w:ascii="Times New Roman" w:hAnsi="Times New Roman" w:cs="Times New Roman"/>
-          <w:sz w:val="24"/>
-          <w:szCs w:val="24"/>
-        </w:rPr>
-        <w:t xml:space="preserve"> </w:t>
-      </w:r>
-      <w:r>
-        <w:rPr>
-          <w:rFonts w:ascii="Times New Roman" w:hAnsi="Times New Roman" w:cs="Times New Roman"/>
-          <w:sz w:val="24"/>
-          <w:szCs w:val="24"/>
-        </w:rPr>
-        <w:t>melakukan proses belajar secara efisien dan efektif.</w:t>
-      </w:r>
-    </w:p>
-    <w:p>
-      <w:pPr>
-        <w:ind w:left="426" w:firstLine="294"/>
-        <w:jc w:val="both"/>
-        <w:rPr>
-          <w:rFonts w:ascii="Times New Roman" w:hAnsi="Times New Roman" w:cs="Times New Roman"/>
-          <w:sz w:val="24"/>
-          <w:szCs w:val="24"/>
-        </w:rPr>
-      </w:pPr>
-      <w:r>
-        <w:rPr>
-          <w:rFonts w:ascii="Times New Roman" w:hAnsi="Times New Roman" w:cs="Times New Roman"/>
-          <w:sz w:val="24"/>
-          <w:szCs w:val="24"/>
-        </w:rPr>
-        <w:t>Dari pengertian para ahli di atas dapat disimpulkan bahwa media</w:t>
-      </w:r>
-      <w:r>
-        <w:rPr>
-          <w:rFonts w:ascii="Times New Roman" w:hAnsi="Times New Roman" w:cs="Times New Roman"/>
-          <w:sz w:val="24"/>
-          <w:szCs w:val="24"/>
-        </w:rPr>
-        <w:t xml:space="preserve"> </w:t>
-      </w:r>
-      <w:r>
-        <w:rPr>
-          <w:rFonts w:ascii="Times New Roman" w:hAnsi="Times New Roman" w:cs="Times New Roman"/>
-          <w:sz w:val="24"/>
-          <w:szCs w:val="24"/>
-        </w:rPr>
-        <w:t>pembelajaran merupakan salah satu komponen komunikasi yang</w:t>
-      </w:r>
-      <w:r>
-        <w:rPr>
-          <w:rFonts w:ascii="Times New Roman" w:hAnsi="Times New Roman" w:cs="Times New Roman"/>
-          <w:sz w:val="24"/>
-          <w:szCs w:val="24"/>
-        </w:rPr>
-        <w:t xml:space="preserve"> </w:t>
-      </w:r>
-      <w:r>
-        <w:rPr>
-          <w:rFonts w:ascii="Times New Roman" w:hAnsi="Times New Roman" w:cs="Times New Roman"/>
-          <w:sz w:val="24"/>
-          <w:szCs w:val="24"/>
-        </w:rPr>
-        <w:t>penting dalam penyampaian suatu materi yang disampaikan guru</w:t>
-      </w:r>
-      <w:r>
-        <w:rPr>
-          <w:rFonts w:ascii="Times New Roman" w:hAnsi="Times New Roman" w:cs="Times New Roman"/>
-          <w:sz w:val="24"/>
-          <w:szCs w:val="24"/>
-        </w:rPr>
-        <w:t xml:space="preserve"> </w:t>
-      </w:r>
-      <w:r>
-        <w:rPr>
-          <w:rFonts w:ascii="Times New Roman" w:hAnsi="Times New Roman" w:cs="Times New Roman"/>
-          <w:sz w:val="24"/>
-          <w:szCs w:val="24"/>
-        </w:rPr>
-        <w:t>kepada siswa untuk dapat memberikan rangsangan dalam kegiatan</w:t>
-      </w:r>
-      <w:r>
-        <w:rPr>
-          <w:rFonts w:ascii="Times New Roman" w:hAnsi="Times New Roman" w:cs="Times New Roman"/>
-          <w:sz w:val="24"/>
-          <w:szCs w:val="24"/>
-        </w:rPr>
-        <w:t xml:space="preserve"> </w:t>
-      </w:r>
-      <w:r>
-        <w:rPr>
-          <w:rFonts w:ascii="Times New Roman" w:hAnsi="Times New Roman" w:cs="Times New Roman"/>
-          <w:sz w:val="24"/>
-          <w:szCs w:val="24"/>
-        </w:rPr>
-        <w:t>belajar mengajar untuk mencapai tujuan pembelajaran dengan efektif</w:t>
-      </w:r>
-    </w:p>
-    <w:p>
-      <w:pPr>
-        <w:pStyle w:val="Heading2"/>
-        <w:numPr>
-          <w:ilvl w:val="1"/>
-          <w:numId w:val="17"/>
-        </w:numPr>
-        <w:spacing w:after="160" w:line="360" w:lineRule="auto"/>
-        <w:ind w:left="426" w:hanging="426"/>
-        <w:rPr>
-          <w:rFonts w:ascii="Times New Roman" w:hAnsi="Times New Roman" w:cs="Times New Roman"/>
-          <w:i/>
-          <w:color w:val="auto"/>
-          <w:sz w:val="24"/>
-        </w:rPr>
-      </w:pPr>
-      <w:r>
-        <w:rPr>
-          <w:rFonts w:ascii="Times New Roman" w:hAnsi="Times New Roman" w:cs="Times New Roman"/>
-          <w:i/>
-          <w:color w:val="auto"/>
-          <w:sz w:val="24"/>
-        </w:rPr>
-        <w:t>E-learning</w:t>
-      </w:r>
-    </w:p>
-    <w:p>
-      <w:pPr>
-        <w:pStyle w:val="Heading3"/>
-        <w:numPr>
-          <w:ilvl w:val="2"/>
-          <w:numId w:val="17"/>
-        </w:numPr>
-        <w:spacing w:after="160" w:line="360" w:lineRule="auto"/>
-        <w:ind w:left="1134" w:hanging="708"/>
-        <w:rPr>
-          <w:rFonts w:ascii="Times New Roman" w:hAnsi="Times New Roman" w:cs="Times New Roman"/>
-          <w:b/>
-          <w:i/>
-          <w:color w:val="auto"/>
-        </w:rPr>
-      </w:pPr>
-      <w:r>
-        <w:rPr>
-          <w:rFonts w:ascii="Times New Roman" w:hAnsi="Times New Roman" w:cs="Times New Roman"/>
-          <w:b/>
-          <w:color w:val="auto"/>
-        </w:rPr>
-        <w:t xml:space="preserve">Pengertian </w:t>
-      </w:r>
-      <w:r>
-        <w:rPr>
-          <w:rFonts w:ascii="Times New Roman" w:hAnsi="Times New Roman" w:cs="Times New Roman"/>
-          <w:b/>
-          <w:i/>
-          <w:color w:val="auto"/>
-        </w:rPr>
-        <w:t>E-learning</w:t>
-      </w:r>
-    </w:p>
-    <w:p>
-      <w:pPr>
-        <w:spacing w:after="160" w:line="360" w:lineRule="auto"/>
-        <w:ind w:left="1134" w:firstLine="284"/>
-        <w:jc w:val="both"/>
-        <w:rPr>
-          <w:rFonts w:ascii="Times New Roman" w:hAnsi="Times New Roman" w:cs="Times New Roman"/>
-          <w:sz w:val="24"/>
-          <w:szCs w:val="24"/>
-        </w:rPr>
-      </w:pPr>
-      <w:r>
-        <w:rPr>
-          <w:rFonts w:ascii="Times New Roman" w:hAnsi="Times New Roman" w:cs="Times New Roman"/>
-          <w:i/>
-          <w:sz w:val="24"/>
-          <w:szCs w:val="24"/>
-        </w:rPr>
-        <w:t>E-learning</w:t>
-      </w:r>
-      <w:r>
-        <w:rPr>
-          <w:rFonts w:ascii="Times New Roman" w:hAnsi="Times New Roman" w:cs="Times New Roman"/>
-          <w:sz w:val="24"/>
-          <w:szCs w:val="24"/>
-        </w:rPr>
-        <w:t xml:space="preserve"> adalah sistem yang memanfaatkan teknologi informasi dalam proses pembelajaran. </w:t>
-      </w:r>
-      <w:r>
-        <w:rPr>
-          <w:rFonts w:ascii="Times New Roman" w:hAnsi="Times New Roman" w:cs="Times New Roman"/>
-          <w:sz w:val="24"/>
-          <w:szCs w:val="24"/>
-        </w:rPr>
-        <w:t xml:space="preserve">Pemakaian kata </w:t>
-      </w:r>
-      <w:r>
-        <w:rPr>
-          <w:rFonts w:ascii="Times New Roman" w:hAnsi="Times New Roman" w:cs="Times New Roman"/>
-          <w:i/>
-          <w:sz w:val="24"/>
-          <w:szCs w:val="24"/>
-        </w:rPr>
-        <w:t>e-learning</w:t>
-      </w:r>
-      <w:r>
-        <w:rPr>
-          <w:rFonts w:ascii="Times New Roman" w:hAnsi="Times New Roman" w:cs="Times New Roman"/>
-          <w:sz w:val="24"/>
-          <w:szCs w:val="24"/>
-        </w:rPr>
-        <w:t xml:space="preserve"> sering digunakan pada kegitatan pendidikan yang menggunakan media komputer dan atau internet. </w:t>
-      </w:r>
-      <w:r>
-        <w:rPr>
-          <w:rFonts w:ascii="Times New Roman" w:hAnsi="Times New Roman" w:cs="Times New Roman"/>
-          <w:i/>
-          <w:sz w:val="24"/>
-          <w:szCs w:val="24"/>
-        </w:rPr>
-        <w:t xml:space="preserve">E-learning </w:t>
-      </w:r>
-      <w:r>
-        <w:rPr>
-          <w:rFonts w:ascii="Times New Roman" w:hAnsi="Times New Roman" w:cs="Times New Roman"/>
-          <w:sz w:val="24"/>
-          <w:szCs w:val="24"/>
-        </w:rPr>
-        <w:t xml:space="preserve">juga banyak yang menyebut memiliki arti yang sama dengan </w:t>
-      </w:r>
-      <w:r>
-        <w:rPr>
-          <w:rFonts w:ascii="Times New Roman" w:hAnsi="Times New Roman" w:cs="Times New Roman"/>
-          <w:i/>
-          <w:sz w:val="24"/>
-          <w:szCs w:val="24"/>
-        </w:rPr>
-        <w:t xml:space="preserve">web based learning, online learning, computer based learning, </w:t>
-      </w:r>
-      <w:r>
-        <w:rPr>
-          <w:rFonts w:ascii="Times New Roman" w:hAnsi="Times New Roman" w:cs="Times New Roman"/>
-          <w:sz w:val="24"/>
-          <w:szCs w:val="24"/>
-        </w:rPr>
-        <w:t xml:space="preserve">dan lain sebagainya. </w:t>
-      </w:r>
-      <w:r>
-        <w:rPr>
-          <w:rFonts w:ascii="Times New Roman" w:hAnsi="Times New Roman" w:cs="Times New Roman"/>
-          <w:i/>
-          <w:sz w:val="24"/>
-          <w:szCs w:val="24"/>
-        </w:rPr>
-        <w:t>E-learning</w:t>
-      </w:r>
-      <w:r>
-        <w:rPr>
-          <w:rFonts w:ascii="Times New Roman" w:hAnsi="Times New Roman" w:cs="Times New Roman"/>
-          <w:sz w:val="24"/>
-          <w:szCs w:val="24"/>
-        </w:rPr>
-        <w:t xml:space="preserve"> </w:t>
-      </w:r>
-      <w:r>
-        <w:rPr>
-          <w:rFonts w:ascii="Times New Roman" w:hAnsi="Times New Roman" w:cs="Times New Roman"/>
-          <w:sz w:val="24"/>
-          <w:szCs w:val="24"/>
-        </w:rPr>
-        <w:t>adalah</w:t>
-      </w:r>
-      <w:r>
-        <w:rPr>
-          <w:rFonts w:ascii="Times New Roman" w:hAnsi="Times New Roman" w:cs="Times New Roman"/>
-          <w:sz w:val="24"/>
-          <w:szCs w:val="24"/>
-        </w:rPr>
-        <w:t xml:space="preserve"> </w:t>
-      </w:r>
-      <w:r>
-        <w:rPr>
-          <w:rFonts w:ascii="Times New Roman" w:hAnsi="Times New Roman" w:cs="Times New Roman"/>
-          <w:sz w:val="24"/>
-          <w:szCs w:val="24"/>
-        </w:rPr>
-        <w:t>p</w:t>
-      </w:r>
-      <w:r>
-        <w:rPr>
-          <w:rFonts w:ascii="Times New Roman" w:hAnsi="Times New Roman" w:cs="Times New Roman"/>
-          <w:sz w:val="24"/>
-          <w:szCs w:val="24"/>
-        </w:rPr>
-        <w:t xml:space="preserve">engaplikasian kegiatan komunikasi, pendidikan, dan pelatihan secara elektronik. </w:t>
-      </w:r>
-    </w:p>
-    <w:p>
-      <w:pPr>
-        <w:spacing w:after="160" w:line="360" w:lineRule="auto"/>
-        <w:ind w:left="1134" w:firstLine="284"/>
-        <w:jc w:val="both"/>
-        <w:rPr>
-          <w:rFonts w:ascii="Times New Roman" w:hAnsi="Times New Roman" w:cs="Times New Roman"/>
-          <w:i/>
-          <w:sz w:val="24"/>
-          <w:szCs w:val="24"/>
-        </w:rPr>
-      </w:pPr>
-      <w:r>
-        <w:rPr>
-          <w:rFonts w:ascii="Times New Roman" w:hAnsi="Times New Roman" w:cs="Times New Roman"/>
-          <w:sz w:val="24"/>
-          <w:szCs w:val="24"/>
-        </w:rPr>
-        <w:lastRenderedPageBreak/>
-        <w:t xml:space="preserve">Pada dasarnya, </w:t>
-      </w:r>
-      <w:r>
-        <w:rPr>
-          <w:rFonts w:ascii="Times New Roman" w:hAnsi="Times New Roman" w:cs="Times New Roman"/>
-          <w:i/>
-          <w:sz w:val="24"/>
-          <w:szCs w:val="24"/>
-        </w:rPr>
-        <w:t xml:space="preserve">e-learning </w:t>
-      </w:r>
-      <w:r>
-        <w:rPr>
-          <w:rFonts w:ascii="Times New Roman" w:hAnsi="Times New Roman" w:cs="Times New Roman"/>
-          <w:sz w:val="24"/>
-          <w:szCs w:val="24"/>
-        </w:rPr>
-        <w:t xml:space="preserve">mempunyai dua tipe, yaitu </w:t>
-      </w:r>
-      <w:r>
-        <w:rPr>
-          <w:rFonts w:ascii="Times New Roman" w:hAnsi="Times New Roman" w:cs="Times New Roman"/>
-          <w:i/>
-          <w:sz w:val="24"/>
-          <w:szCs w:val="24"/>
-        </w:rPr>
-        <w:t xml:space="preserve">synchronous </w:t>
-      </w:r>
-      <w:r>
-        <w:rPr>
-          <w:rFonts w:ascii="Times New Roman" w:hAnsi="Times New Roman" w:cs="Times New Roman"/>
-          <w:sz w:val="24"/>
-          <w:szCs w:val="24"/>
-        </w:rPr>
-        <w:t xml:space="preserve">dan </w:t>
-      </w:r>
-      <w:r>
-        <w:rPr>
-          <w:rFonts w:ascii="Times New Roman" w:hAnsi="Times New Roman" w:cs="Times New Roman"/>
-          <w:i/>
-          <w:sz w:val="24"/>
-          <w:szCs w:val="24"/>
-        </w:rPr>
-        <w:t>asynchronous.</w:t>
-      </w:r>
-    </w:p>
-    <w:p>
-      <w:pPr>
-        <w:pStyle w:val="Heading4"/>
-        <w:numPr>
-          <w:ilvl w:val="3"/>
-          <w:numId w:val="17"/>
-        </w:numPr>
-        <w:spacing w:after="160" w:line="360" w:lineRule="auto"/>
-        <w:ind w:left="1985" w:hanging="850"/>
-        <w:rPr>
-          <w:rFonts w:ascii="Times New Roman" w:hAnsi="Times New Roman" w:cs="Times New Roman"/>
-          <w:i/>
-        </w:rPr>
-      </w:pPr>
-      <w:r>
-        <w:rPr>
-          <w:rFonts w:ascii="Times New Roman" w:hAnsi="Times New Roman" w:cs="Times New Roman"/>
-          <w:i/>
-        </w:rPr>
-        <w:t xml:space="preserve">Synchronous Training </w:t>
-      </w:r>
-    </w:p>
-    <w:p>
-      <w:pPr>
-        <w:spacing w:after="160" w:line="360" w:lineRule="auto"/>
-        <w:ind w:left="1985" w:firstLine="283"/>
-        <w:jc w:val="both"/>
-        <w:rPr>
-          <w:rFonts w:ascii="Times New Roman" w:hAnsi="Times New Roman" w:cs="Times New Roman"/>
-          <w:sz w:val="24"/>
-          <w:szCs w:val="24"/>
-        </w:rPr>
-      </w:pPr>
-      <w:r>
-        <w:rPr>
-          <w:rFonts w:ascii="Times New Roman" w:hAnsi="Times New Roman" w:cs="Times New Roman"/>
-          <w:i/>
-          <w:sz w:val="24"/>
-          <w:szCs w:val="24"/>
-        </w:rPr>
-        <w:t xml:space="preserve">Synchronous </w:t>
-      </w:r>
-      <w:r>
-        <w:rPr>
-          <w:rFonts w:ascii="Times New Roman" w:hAnsi="Times New Roman" w:cs="Times New Roman"/>
-          <w:sz w:val="24"/>
-          <w:szCs w:val="24"/>
-        </w:rPr>
-        <w:t xml:space="preserve">memiliki arti “pada waktu yang sama”. Hal ini berarti proses pembelajaran terjadi pada waktu yang sama ketika pengajar sedang mengajar dan siswa sedang belajar. Dengan demikian maka memungkinkan untuk terjadi interaksi langsung antara guru dan siswa, baik melalui internet maupun intranet. </w:t>
-      </w:r>
-    </w:p>
-    <w:p>
-      <w:pPr>
-        <w:spacing w:after="160" w:line="360" w:lineRule="auto"/>
-        <w:ind w:left="1985" w:firstLine="283"/>
-        <w:jc w:val="both"/>
-        <w:rPr>
-          <w:rFonts w:ascii="Times New Roman" w:hAnsi="Times New Roman" w:cs="Times New Roman"/>
-          <w:i/>
-          <w:sz w:val="24"/>
-          <w:szCs w:val="24"/>
-        </w:rPr>
-      </w:pPr>
-      <w:r>
-        <w:rPr>
-          <w:rFonts w:ascii="Times New Roman" w:hAnsi="Times New Roman" w:cs="Times New Roman"/>
-          <w:i/>
-          <w:sz w:val="24"/>
-          <w:szCs w:val="24"/>
-        </w:rPr>
-        <w:t xml:space="preserve">Synchronous training </w:t>
-      </w:r>
-      <w:r>
-        <w:rPr>
-          <w:rFonts w:ascii="Times New Roman" w:hAnsi="Times New Roman" w:cs="Times New Roman"/>
-          <w:sz w:val="24"/>
-          <w:szCs w:val="24"/>
-        </w:rPr>
-        <w:t>mengharuskan guru dan siswa mengakses internet bersamaan</w:t>
-      </w:r>
-      <w:r>
-        <w:rPr>
-          <w:rFonts w:ascii="Times New Roman" w:hAnsi="Times New Roman" w:cs="Times New Roman"/>
-          <w:sz w:val="24"/>
-          <w:szCs w:val="24"/>
-        </w:rPr>
-        <w:t xml:space="preserve">. Jadi, </w:t>
-      </w:r>
-      <w:r>
-        <w:rPr>
-          <w:rFonts w:ascii="Times New Roman" w:hAnsi="Times New Roman" w:cs="Times New Roman"/>
-          <w:i/>
-          <w:sz w:val="24"/>
-          <w:szCs w:val="24"/>
-        </w:rPr>
-        <w:t xml:space="preserve">synchronous training </w:t>
-      </w:r>
-      <w:r>
-        <w:rPr>
-          <w:rFonts w:ascii="Times New Roman" w:hAnsi="Times New Roman" w:cs="Times New Roman"/>
-          <w:sz w:val="24"/>
-          <w:szCs w:val="24"/>
-        </w:rPr>
-        <w:t xml:space="preserve"> sifatnya mirip dengan pelatihan/pembelajaran di ruang kelas. Namun, kelasnya bersifat maya (</w:t>
-      </w:r>
-      <w:r>
-        <w:rPr>
-          <w:rFonts w:ascii="Times New Roman" w:hAnsi="Times New Roman" w:cs="Times New Roman"/>
-          <w:i/>
-          <w:sz w:val="24"/>
-          <w:szCs w:val="24"/>
-        </w:rPr>
-        <w:t>virtual)</w:t>
-      </w:r>
-      <w:r>
-        <w:rPr>
-          <w:rFonts w:ascii="Times New Roman" w:hAnsi="Times New Roman" w:cs="Times New Roman"/>
-          <w:sz w:val="24"/>
-          <w:szCs w:val="24"/>
-        </w:rPr>
-        <w:t xml:space="preserve"> dan sering disebut pula dengan </w:t>
-      </w:r>
-      <w:r>
-        <w:rPr>
-          <w:rFonts w:ascii="Times New Roman" w:hAnsi="Times New Roman" w:cs="Times New Roman"/>
-          <w:i/>
-          <w:sz w:val="24"/>
-          <w:szCs w:val="24"/>
-        </w:rPr>
-        <w:t>virtual classroom.</w:t>
-      </w:r>
-    </w:p>
-    <w:p>
-      <w:pPr>
-        <w:pStyle w:val="Heading4"/>
-        <w:numPr>
-          <w:ilvl w:val="3"/>
-          <w:numId w:val="17"/>
-        </w:numPr>
-        <w:spacing w:after="160" w:line="360" w:lineRule="auto"/>
-        <w:ind w:left="1985" w:hanging="851"/>
-        <w:rPr>
-          <w:rFonts w:ascii="Times New Roman" w:hAnsi="Times New Roman" w:cs="Times New Roman"/>
-          <w:i/>
-        </w:rPr>
-      </w:pPr>
-      <w:r>
-        <w:rPr>
-          <w:rFonts w:ascii="Times New Roman" w:hAnsi="Times New Roman" w:cs="Times New Roman"/>
-          <w:i/>
-        </w:rPr>
-        <w:t>Asynchronous Training</w:t>
-      </w:r>
-    </w:p>
-    <w:p>
-      <w:pPr>
-        <w:spacing w:after="160" w:line="360" w:lineRule="auto"/>
-        <w:ind w:left="1985" w:firstLine="283"/>
-        <w:jc w:val="both"/>
-        <w:rPr>
-          <w:rFonts w:ascii="Times New Roman" w:hAnsi="Times New Roman" w:cs="Times New Roman"/>
-          <w:sz w:val="24"/>
-          <w:szCs w:val="24"/>
-        </w:rPr>
-      </w:pPr>
-      <w:r>
-        <w:rPr>
-          <w:rFonts w:ascii="Times New Roman" w:hAnsi="Times New Roman" w:cs="Times New Roman"/>
-          <w:i/>
-          <w:sz w:val="24"/>
-          <w:szCs w:val="24"/>
-        </w:rPr>
-        <w:t xml:space="preserve">Asynchronous </w:t>
-      </w:r>
-      <w:r>
-        <w:rPr>
-          <w:rFonts w:ascii="Times New Roman" w:hAnsi="Times New Roman" w:cs="Times New Roman"/>
-          <w:sz w:val="24"/>
-          <w:szCs w:val="24"/>
-        </w:rPr>
-        <w:t xml:space="preserve">memiliki arti “pada waktu yang tidak sama”. Hal ini berarti siswa dapat belajar pada waktu yang berbeda dengan guru pada saat memberikan pengajaran. Tipe ini lebih populer di dunia </w:t>
-      </w:r>
-      <w:r>
-        <w:rPr>
-          <w:rFonts w:ascii="Times New Roman" w:hAnsi="Times New Roman" w:cs="Times New Roman"/>
-          <w:i/>
-          <w:sz w:val="24"/>
-          <w:szCs w:val="24"/>
-        </w:rPr>
-        <w:t xml:space="preserve">e-learning </w:t>
-      </w:r>
-      <w:r>
-        <w:rPr>
-          <w:rFonts w:ascii="Times New Roman" w:hAnsi="Times New Roman" w:cs="Times New Roman"/>
-          <w:sz w:val="24"/>
-          <w:szCs w:val="24"/>
-        </w:rPr>
-        <w:t xml:space="preserve"> karena memberikan keuntungan lebih bagi siswa karena dapat mengakses materi ajar kapan pun dan dimana pun.</w:t>
-      </w:r>
-    </w:p>
-    <w:p>
-      <w:pPr>
-        <w:spacing w:after="160" w:line="360" w:lineRule="auto"/>
-        <w:ind w:left="1985" w:firstLine="283"/>
-        <w:jc w:val="both"/>
-        <w:rPr>
-          <w:rFonts w:ascii="Times New Roman" w:hAnsi="Times New Roman" w:cs="Times New Roman"/>
-          <w:sz w:val="24"/>
-          <w:szCs w:val="24"/>
-        </w:rPr>
-      </w:pPr>
-      <w:r>
-        <w:rPr>
-          <w:rFonts w:ascii="Times New Roman" w:hAnsi="Times New Roman" w:cs="Times New Roman"/>
-          <w:sz w:val="24"/>
-          <w:szCs w:val="24"/>
-        </w:rPr>
-        <w:t>Akan tetapi, ada pula pembelajaran yang terpimpin, dimana guru memberikan materi pelajaran lewat internet dan siswa mengakses materi pada waktu yang telah ditentukan.</w:t>
-      </w:r>
-    </w:p>
-    <w:p>
-      <w:pPr>
-        <w:pStyle w:val="Heading3"/>
-        <w:numPr>
-          <w:ilvl w:val="2"/>
-          <w:numId w:val="17"/>
-        </w:numPr>
-        <w:spacing w:after="160" w:line="360" w:lineRule="auto"/>
-        <w:ind w:left="1134"/>
-        <w:rPr>
-          <w:rFonts w:ascii="Times New Roman" w:hAnsi="Times New Roman" w:cs="Times New Roman"/>
-          <w:b/>
-          <w:i/>
-          <w:color w:val="auto"/>
-        </w:rPr>
-      </w:pPr>
-      <w:r>
-        <w:rPr>
-          <w:rFonts w:ascii="Times New Roman" w:hAnsi="Times New Roman" w:cs="Times New Roman"/>
-          <w:b/>
-          <w:color w:val="auto"/>
-        </w:rPr>
-        <w:t xml:space="preserve">Karakteristik </w:t>
-      </w:r>
-      <w:r>
-        <w:rPr>
-          <w:rFonts w:ascii="Times New Roman" w:hAnsi="Times New Roman" w:cs="Times New Roman"/>
-          <w:b/>
-          <w:i/>
-          <w:color w:val="auto"/>
-        </w:rPr>
-        <w:t>E-learning</w:t>
-      </w:r>
-    </w:p>
-    <w:p>
-      <w:pPr>
-        <w:spacing w:after="160" w:line="360" w:lineRule="auto"/>
-        <w:ind w:left="1134" w:firstLine="284"/>
-        <w:jc w:val="both"/>
-        <w:rPr>
-          <w:rFonts w:ascii="Times New Roman" w:hAnsi="Times New Roman" w:cs="Times New Roman"/>
-          <w:color w:val="auto"/>
-          <w:sz w:val="24"/>
-          <w:szCs w:val="24"/>
-        </w:rPr>
-      </w:pPr>
-      <w:r>
-        <w:rPr>
-          <w:rFonts w:ascii="Times New Roman" w:hAnsi="Times New Roman" w:cs="Times New Roman"/>
-          <w:color w:val="auto"/>
-          <w:sz w:val="24"/>
-          <w:szCs w:val="24"/>
-        </w:rPr>
-        <w:t xml:space="preserve">Menurut </w:t>
-      </w:r>
-      <w:r>
-        <w:rPr>
-          <w:rFonts w:ascii="Times New Roman" w:hAnsi="Times New Roman" w:cs="Times New Roman"/>
-          <w:color w:val="auto"/>
-          <w:sz w:val="24"/>
-          <w:szCs w:val="24"/>
-        </w:rPr>
-        <w:fldChar w:fldCharType="begin" w:fldLock="1"/>
-      </w:r>
-      <w:r>
-        <w:rPr>
-          <w:rFonts w:ascii="Times New Roman" w:hAnsi="Times New Roman" w:cs="Times New Roman"/>
-          <w:color w:val="auto"/>
-          <w:sz w:val="24"/>
-          <w:szCs w:val="24"/>
-        </w:rPr>
-        <w:instrText>ADDIN CSL_CITATION { "citationItems" : [ { "id" : "ITEM-1", "itemData" : { "author" : [ { "dropping-particle" : "", "family" : "Rusman", "given" : "", "non-dropping-particle" : "", "parse-names" : false, "suffix" : "" } ], "id" : "ITEM-1", "issued" : { "date-parts" : [ [ "2012" ] ] }, "publisher" : "Alfabeta", "publisher-place" : "Bandung", "title" : "Belajar dan Pembelajaran Berbasis Komputer: Mengembangkan Profesionalisme Guru Abad 21", "type" : "book" }, "uris" : [ "http://www.mendeley.com/documents/?uuid=6894ae8f-eee5-41da-9a88-3d65693b7243" ] } ], "mendeley" : { "formattedCitation" : "(Rusman, 2012)", "manualFormatting" : "Rusman (2012)", "plainTextFormattedCitation" : "(Rusman, 2012)", "previouslyFormattedCitation" : "(Rusman, 2012)" }, "properties" : {  }, "schema" : "https://github.com/citation-style-language/schema/raw/master/csl-citation.json" }</w:instrText>
-      </w:r>
-      <w:r>
-        <w:rPr>
-          <w:rFonts w:ascii="Times New Roman" w:hAnsi="Times New Roman" w:cs="Times New Roman"/>
-          <w:color w:val="auto"/>
-          <w:sz w:val="24"/>
-          <w:szCs w:val="24"/>
-        </w:rPr>
-        <w:fldChar w:fldCharType="separate"/>
-      </w:r>
-      <w:r>
-        <w:rPr>
-          <w:rFonts w:ascii="Times New Roman" w:hAnsi="Times New Roman" w:cs="Times New Roman"/>
-          <w:noProof/>
-          <w:color w:val="auto"/>
-          <w:sz w:val="24"/>
-          <w:szCs w:val="24"/>
-        </w:rPr>
-        <w:t>Rusman</w:t>
-      </w:r>
-      <w:r>
-        <w:rPr>
-          <w:rFonts w:ascii="Times New Roman" w:hAnsi="Times New Roman" w:cs="Times New Roman"/>
-          <w:noProof/>
-          <w:color w:val="auto"/>
-          <w:sz w:val="24"/>
-          <w:szCs w:val="24"/>
-        </w:rPr>
-        <w:t xml:space="preserve"> (</w:t>
-      </w:r>
-      <w:r>
-        <w:rPr>
-          <w:rFonts w:ascii="Times New Roman" w:hAnsi="Times New Roman" w:cs="Times New Roman"/>
-          <w:noProof/>
-          <w:color w:val="auto"/>
-          <w:sz w:val="24"/>
-          <w:szCs w:val="24"/>
-        </w:rPr>
-        <w:t>2012)</w:t>
-      </w:r>
-      <w:r>
-        <w:rPr>
-          <w:rFonts w:ascii="Times New Roman" w:hAnsi="Times New Roman" w:cs="Times New Roman"/>
-          <w:color w:val="auto"/>
-          <w:sz w:val="24"/>
-          <w:szCs w:val="24"/>
-        </w:rPr>
-        <w:fldChar w:fldCharType="end"/>
-      </w:r>
-      <w:r>
-        <w:rPr>
-          <w:rFonts w:ascii="Times New Roman" w:hAnsi="Times New Roman" w:cs="Times New Roman"/>
-          <w:color w:val="auto"/>
-          <w:sz w:val="24"/>
-          <w:szCs w:val="24"/>
-        </w:rPr>
-        <w:t xml:space="preserve">, </w:t>
-      </w:r>
-      <w:r>
-        <w:rPr>
-          <w:rFonts w:ascii="Times New Roman" w:hAnsi="Times New Roman" w:cs="Times New Roman"/>
-          <w:i/>
-          <w:color w:val="auto"/>
-          <w:sz w:val="24"/>
-          <w:szCs w:val="24"/>
-        </w:rPr>
-        <w:t xml:space="preserve">e-learning </w:t>
-      </w:r>
-      <w:r>
-        <w:rPr>
-          <w:rFonts w:ascii="Times New Roman" w:hAnsi="Times New Roman" w:cs="Times New Roman"/>
-          <w:color w:val="auto"/>
-          <w:sz w:val="24"/>
-          <w:szCs w:val="24"/>
-        </w:rPr>
-        <w:t>memiliki karakteristik-karakteristik sebagai berikut:</w:t>
-      </w:r>
-    </w:p>
-    <w:p>
-      <w:pPr>
-        <w:pStyle w:val="ListParagraph"/>
-        <w:numPr>
-          <w:ilvl w:val="3"/>
-          <w:numId w:val="6"/>
-        </w:numPr>
-        <w:spacing w:after="160" w:line="360" w:lineRule="auto"/>
-        <w:ind w:left="1560" w:hanging="426"/>
-        <w:jc w:val="both"/>
-        <w:rPr>
-          <w:rFonts w:ascii="Times New Roman" w:hAnsi="Times New Roman" w:cs="Times New Roman"/>
-          <w:sz w:val="24"/>
-          <w:szCs w:val="24"/>
-        </w:rPr>
-      </w:pPr>
-      <w:r>
-        <w:rPr>
-          <w:rFonts w:ascii="Times New Roman" w:hAnsi="Times New Roman" w:cs="Times New Roman"/>
-          <w:i/>
-          <w:sz w:val="24"/>
-          <w:szCs w:val="24"/>
-        </w:rPr>
-        <w:lastRenderedPageBreak/>
-        <w:t>Interactivity</w:t>
-      </w:r>
-      <w:r>
-        <w:rPr>
-          <w:rFonts w:ascii="Times New Roman" w:hAnsi="Times New Roman" w:cs="Times New Roman"/>
-          <w:sz w:val="24"/>
-          <w:szCs w:val="24"/>
-        </w:rPr>
-        <w:t xml:space="preserve"> (interaktivitas) : tersedia jalur komunikasi yang lebih banyak, baik secara langsung (</w:t>
-      </w:r>
-      <w:r>
-        <w:rPr>
-          <w:rFonts w:ascii="Times New Roman" w:hAnsi="Times New Roman" w:cs="Times New Roman"/>
-          <w:i/>
-          <w:sz w:val="24"/>
-          <w:szCs w:val="24"/>
-        </w:rPr>
-        <w:t>synchronous</w:t>
-      </w:r>
-      <w:r>
-        <w:rPr>
-          <w:rFonts w:ascii="Times New Roman" w:hAnsi="Times New Roman" w:cs="Times New Roman"/>
-          <w:sz w:val="24"/>
-          <w:szCs w:val="24"/>
-        </w:rPr>
-        <w:t>), seperti chatting atau messenger, tidak langsung (</w:t>
-      </w:r>
-      <w:r>
-        <w:rPr>
-          <w:rFonts w:ascii="Times New Roman" w:hAnsi="Times New Roman" w:cs="Times New Roman"/>
-          <w:i/>
-          <w:sz w:val="24"/>
-          <w:szCs w:val="24"/>
-        </w:rPr>
-        <w:t>asynchronous</w:t>
-      </w:r>
-      <w:r>
-        <w:rPr>
-          <w:rFonts w:ascii="Times New Roman" w:hAnsi="Times New Roman" w:cs="Times New Roman"/>
-          <w:sz w:val="24"/>
-          <w:szCs w:val="24"/>
-        </w:rPr>
-        <w:t>), seperti forum, mailing list, atau buku tamu.</w:t>
-      </w:r>
-    </w:p>
-    <w:p>
-      <w:pPr>
-        <w:pStyle w:val="ListParagraph"/>
-        <w:numPr>
-          <w:ilvl w:val="3"/>
-          <w:numId w:val="6"/>
-        </w:numPr>
-        <w:spacing w:after="160" w:line="360" w:lineRule="auto"/>
-        <w:ind w:left="1560" w:hanging="426"/>
-        <w:jc w:val="both"/>
-        <w:rPr>
-          <w:rFonts w:ascii="Times New Roman" w:hAnsi="Times New Roman" w:cs="Times New Roman"/>
-          <w:sz w:val="24"/>
-          <w:szCs w:val="24"/>
-        </w:rPr>
-      </w:pPr>
-      <w:r>
-        <w:rPr>
-          <w:rFonts w:ascii="Times New Roman" w:hAnsi="Times New Roman" w:cs="Times New Roman"/>
-          <w:i/>
-          <w:sz w:val="24"/>
-          <w:szCs w:val="24"/>
-        </w:rPr>
-        <w:t>Independency</w:t>
-      </w:r>
-      <w:r>
-        <w:rPr>
-          <w:rFonts w:ascii="Times New Roman" w:hAnsi="Times New Roman" w:cs="Times New Roman"/>
-          <w:sz w:val="24"/>
-          <w:szCs w:val="24"/>
-        </w:rPr>
-        <w:t xml:space="preserve"> (kemandirian) : fle</w:t>
-      </w:r>
-      <w:r>
-        <w:rPr>
-          <w:rFonts w:ascii="Times New Roman" w:hAnsi="Times New Roman" w:cs="Times New Roman"/>
-          <w:sz w:val="24"/>
-          <w:szCs w:val="24"/>
-        </w:rPr>
-        <w:t>ks</w:t>
-      </w:r>
-      <w:r>
-        <w:rPr>
-          <w:rFonts w:ascii="Times New Roman" w:hAnsi="Times New Roman" w:cs="Times New Roman"/>
-          <w:sz w:val="24"/>
-          <w:szCs w:val="24"/>
-        </w:rPr>
-        <w:t>ibilitas dalam aspek penyediaan waktu, tempat, pengajaran, dan bahan ajar. Hal ini menyebabkan pembelajaran menjadi lebih terpusat terhadap siswa (</w:t>
-      </w:r>
-      <w:r>
-        <w:rPr>
-          <w:rFonts w:ascii="Times New Roman" w:hAnsi="Times New Roman" w:cs="Times New Roman"/>
-          <w:i/>
-          <w:sz w:val="24"/>
-          <w:szCs w:val="24"/>
-        </w:rPr>
-        <w:t>student-centered learning</w:t>
-      </w:r>
-      <w:r>
-        <w:rPr>
-          <w:rFonts w:ascii="Times New Roman" w:hAnsi="Times New Roman" w:cs="Times New Roman"/>
-          <w:sz w:val="24"/>
-          <w:szCs w:val="24"/>
-        </w:rPr>
-        <w:t>).</w:t>
-      </w:r>
-    </w:p>
-    <w:p>
-      <w:pPr>
-        <w:pStyle w:val="ListParagraph"/>
-        <w:numPr>
-          <w:ilvl w:val="3"/>
-          <w:numId w:val="6"/>
-        </w:numPr>
-        <w:spacing w:after="160" w:line="360" w:lineRule="auto"/>
-        <w:ind w:left="1560" w:hanging="426"/>
-        <w:jc w:val="both"/>
-        <w:rPr>
-          <w:rFonts w:ascii="Times New Roman" w:hAnsi="Times New Roman" w:cs="Times New Roman"/>
-          <w:sz w:val="24"/>
-          <w:szCs w:val="24"/>
-        </w:rPr>
-      </w:pPr>
-      <w:r>
-        <w:rPr>
-          <w:rFonts w:ascii="Times New Roman" w:hAnsi="Times New Roman" w:cs="Times New Roman"/>
-          <w:i/>
-          <w:sz w:val="24"/>
-          <w:szCs w:val="24"/>
-        </w:rPr>
-        <w:t>Accessibility</w:t>
-      </w:r>
-      <w:r>
-        <w:rPr>
-          <w:rFonts w:ascii="Times New Roman" w:hAnsi="Times New Roman" w:cs="Times New Roman"/>
-          <w:sz w:val="24"/>
-          <w:szCs w:val="24"/>
-        </w:rPr>
-        <w:t xml:space="preserve"> (aksesibilitas) : Sumber-sumber belajar menjadi lebih mudah di akses melalui pendistribusian di jaringan internet dengan akses yang lebih luas daripada pendistribusian sumber belajar pada pembelajaran konvensional.</w:t>
-      </w:r>
-    </w:p>
-    <w:p>
-      <w:pPr>
-        <w:pStyle w:val="ListParagraph"/>
-        <w:numPr>
-          <w:ilvl w:val="3"/>
-          <w:numId w:val="6"/>
-        </w:numPr>
-        <w:spacing w:after="160" w:line="360" w:lineRule="auto"/>
-        <w:ind w:left="1560" w:hanging="426"/>
-        <w:jc w:val="both"/>
-        <w:rPr>
-          <w:rFonts w:ascii="Times New Roman" w:hAnsi="Times New Roman" w:cs="Times New Roman"/>
-          <w:sz w:val="24"/>
-          <w:szCs w:val="24"/>
-        </w:rPr>
-      </w:pPr>
-      <w:r>
-        <w:rPr>
-          <w:rFonts w:ascii="Times New Roman" w:hAnsi="Times New Roman" w:cs="Times New Roman"/>
-          <w:i/>
-          <w:sz w:val="24"/>
-          <w:szCs w:val="24"/>
-        </w:rPr>
-        <w:t>Enrichment</w:t>
-      </w:r>
-      <w:r>
-        <w:rPr>
-          <w:rFonts w:ascii="Times New Roman" w:hAnsi="Times New Roman" w:cs="Times New Roman"/>
-          <w:sz w:val="24"/>
-          <w:szCs w:val="24"/>
-        </w:rPr>
-        <w:t xml:space="preserve"> (pengayaan) : kegiatan pembelajaran, presentasi materi kuliah dan materi pelatihan sebagai pengayaan, memungkinkan penggunaan perangkat teknologi informasi seperti </w:t>
-      </w:r>
-      <w:r>
-        <w:rPr>
-          <w:rFonts w:ascii="Times New Roman" w:hAnsi="Times New Roman" w:cs="Times New Roman"/>
-          <w:i/>
-          <w:sz w:val="24"/>
-          <w:szCs w:val="24"/>
-        </w:rPr>
-        <w:t>video streaming</w:t>
-      </w:r>
-      <w:r>
-        <w:rPr>
-          <w:rFonts w:ascii="Times New Roman" w:hAnsi="Times New Roman" w:cs="Times New Roman"/>
-          <w:sz w:val="24"/>
-          <w:szCs w:val="24"/>
-        </w:rPr>
-        <w:t>, simulasi dan animasi.</w:t>
-      </w:r>
-    </w:p>
-    <w:p>
-      <w:pPr>
-        <w:pStyle w:val="ListParagraph"/>
-        <w:spacing w:after="160" w:line="360" w:lineRule="auto"/>
-        <w:ind w:left="1560"/>
-        <w:jc w:val="both"/>
-        <w:rPr>
-          <w:rFonts w:ascii="Times New Roman" w:hAnsi="Times New Roman" w:cs="Times New Roman"/>
-          <w:i/>
-          <w:sz w:val="24"/>
-          <w:szCs w:val="24"/>
-        </w:rPr>
-      </w:pPr>
-    </w:p>
-    <w:p>
-      <w:pPr>
-        <w:pStyle w:val="Heading3"/>
-        <w:numPr>
-          <w:ilvl w:val="2"/>
-          <w:numId w:val="17"/>
-        </w:numPr>
-        <w:spacing w:after="160" w:line="360" w:lineRule="auto"/>
-        <w:ind w:left="1134"/>
-        <w:rPr>
-          <w:rFonts w:ascii="Times New Roman" w:hAnsi="Times New Roman" w:cs="Times New Roman"/>
-          <w:b/>
-          <w:i/>
-          <w:color w:val="auto"/>
-        </w:rPr>
-      </w:pPr>
-      <w:r>
-        <w:rPr>
-          <w:rFonts w:ascii="Times New Roman" w:hAnsi="Times New Roman" w:cs="Times New Roman"/>
-          <w:b/>
-          <w:color w:val="auto"/>
-        </w:rPr>
-        <w:t xml:space="preserve">Manfaat </w:t>
-      </w:r>
-      <w:r>
-        <w:rPr>
-          <w:rFonts w:ascii="Times New Roman" w:hAnsi="Times New Roman" w:cs="Times New Roman"/>
-          <w:b/>
-          <w:i/>
-          <w:color w:val="auto"/>
-        </w:rPr>
-        <w:t>E-learning</w:t>
-      </w:r>
-    </w:p>
-    <w:p>
-      <w:pPr>
-        <w:spacing w:after="160" w:line="360" w:lineRule="auto"/>
-        <w:ind w:left="1134" w:firstLine="284"/>
-        <w:jc w:val="both"/>
-        <w:rPr>
-          <w:rFonts w:ascii="Times New Roman" w:hAnsi="Times New Roman" w:cs="Times New Roman"/>
-          <w:sz w:val="24"/>
-          <w:szCs w:val="24"/>
-        </w:rPr>
-      </w:pPr>
-      <w:r>
-        <w:rPr>
-          <w:rFonts w:ascii="Times New Roman" w:hAnsi="Times New Roman" w:cs="Times New Roman"/>
-          <w:sz w:val="24"/>
-          <w:szCs w:val="24"/>
-        </w:rPr>
-        <w:fldChar w:fldCharType="begin" w:fldLock="1"/>
-      </w:r>
-      <w:r>
-        <w:rPr>
-          <w:rFonts w:ascii="Times New Roman" w:hAnsi="Times New Roman" w:cs="Times New Roman"/>
-          <w:sz w:val="24"/>
-          <w:szCs w:val="24"/>
-        </w:rPr>
-        <w:instrText>ADDIN CSL_CITATION { "citationItems" : [ { "id" : "ITEM-1", "itemData" : { "author" : [ { "dropping-particle" : "", "family" : "Karwati", "given" : "Euis", "non-dropping-particle" : "", "parse-names" : false, "suffix" : "" } ], "id" : "ITEM-1", "issue" : "530", "issued" : { "date-parts" : [ [ "2014" ] ] }, "page" : "41-54", "title" : "the Influence of E-Learning Based on Information", "type" : "article-journal" }, "uris" : [ "http://www.mendeley.com/documents/?uuid=cd312f47-6c95-4ae9-af2f-cddb100b411f" ] } ], "mendeley" : { "formattedCitation" : "(Karwati, 2014)", "manualFormatting" : "Karwati (2014)", "plainTextFormattedCitation" : "(Karwati, 2014)", "previouslyFormattedCitation" : "(Karwati, 2014)" }, "properties" : {  }, "schema" : "https://github.com/citation-style-language/schema/raw/master/csl-citation.json" }</w:instrText>
-      </w:r>
-      <w:r>
-        <w:rPr>
-          <w:rFonts w:ascii="Times New Roman" w:hAnsi="Times New Roman" w:cs="Times New Roman"/>
-          <w:sz w:val="24"/>
-          <w:szCs w:val="24"/>
-        </w:rPr>
-        <w:fldChar w:fldCharType="separate"/>
-      </w:r>
-      <w:r>
-        <w:rPr>
-          <w:rFonts w:ascii="Times New Roman" w:hAnsi="Times New Roman" w:cs="Times New Roman"/>
-          <w:noProof/>
-          <w:sz w:val="24"/>
-          <w:szCs w:val="24"/>
-        </w:rPr>
-        <w:t>Karwati (2014)</w:t>
-      </w:r>
-      <w:r>
-        <w:rPr>
-          <w:rFonts w:ascii="Times New Roman" w:hAnsi="Times New Roman" w:cs="Times New Roman"/>
-          <w:sz w:val="24"/>
-          <w:szCs w:val="24"/>
-        </w:rPr>
-        <w:fldChar w:fldCharType="end"/>
-      </w:r>
-      <w:r>
-        <w:rPr>
-          <w:rFonts w:ascii="Times New Roman" w:hAnsi="Times New Roman" w:cs="Times New Roman"/>
-          <w:sz w:val="24"/>
-          <w:szCs w:val="24"/>
-        </w:rPr>
-        <w:t xml:space="preserve"> menjelaskan manfaat </w:t>
-      </w:r>
-      <w:r>
-        <w:rPr>
-          <w:rFonts w:ascii="Times New Roman" w:hAnsi="Times New Roman" w:cs="Times New Roman"/>
-          <w:i/>
-          <w:sz w:val="24"/>
-          <w:szCs w:val="24"/>
-        </w:rPr>
-        <w:t>e-learning</w:t>
-      </w:r>
-      <w:r>
-        <w:rPr>
-          <w:rFonts w:ascii="Times New Roman" w:hAnsi="Times New Roman" w:cs="Times New Roman"/>
-          <w:sz w:val="24"/>
-          <w:szCs w:val="24"/>
-        </w:rPr>
-        <w:t xml:space="preserve"> dapat dilihat dari dua sudut, yaitu:</w:t>
-      </w:r>
-    </w:p>
-    <w:p>
-      <w:pPr>
-        <w:pStyle w:val="ListParagraph"/>
-        <w:numPr>
-          <w:ilvl w:val="6"/>
-          <w:numId w:val="6"/>
-        </w:numPr>
-        <w:spacing w:after="160" w:line="360" w:lineRule="auto"/>
-        <w:ind w:left="1560"/>
-        <w:jc w:val="both"/>
-        <w:rPr>
-          <w:rFonts w:ascii="Times New Roman" w:hAnsi="Times New Roman" w:cs="Times New Roman"/>
-          <w:sz w:val="24"/>
-          <w:szCs w:val="24"/>
-        </w:rPr>
-      </w:pPr>
-      <w:r>
-        <w:rPr>
-          <w:rFonts w:ascii="Times New Roman" w:hAnsi="Times New Roman" w:cs="Times New Roman"/>
-          <w:sz w:val="24"/>
-          <w:szCs w:val="24"/>
-        </w:rPr>
-        <w:t xml:space="preserve">Dari sudut siswa: </w:t>
-      </w:r>
-      <w:r>
-        <w:rPr>
-          <w:rFonts w:ascii="Times New Roman" w:hAnsi="Times New Roman" w:cs="Times New Roman"/>
-          <w:i/>
-          <w:sz w:val="24"/>
-          <w:szCs w:val="24"/>
-        </w:rPr>
-        <w:t>e-learning</w:t>
-      </w:r>
-      <w:r>
-        <w:rPr>
-          <w:rFonts w:ascii="Times New Roman" w:hAnsi="Times New Roman" w:cs="Times New Roman"/>
-          <w:sz w:val="24"/>
-          <w:szCs w:val="24"/>
-        </w:rPr>
-        <w:t xml:space="preserve"> memiliki manfaat meningkatkan fleksibilitas belajar. Artinya, </w:t>
-      </w:r>
-      <w:r>
-        <w:rPr>
-          <w:rFonts w:ascii="Times New Roman" w:hAnsi="Times New Roman" w:cs="Times New Roman"/>
-          <w:i/>
-          <w:sz w:val="24"/>
-          <w:szCs w:val="24"/>
-        </w:rPr>
-        <w:t xml:space="preserve">e-learning </w:t>
-      </w:r>
-      <w:r>
-        <w:rPr>
-          <w:rFonts w:ascii="Times New Roman" w:hAnsi="Times New Roman" w:cs="Times New Roman"/>
-          <w:sz w:val="24"/>
-          <w:szCs w:val="24"/>
-        </w:rPr>
-        <w:t xml:space="preserve">mempermudah interaksi antara siswa dengan bahan atau materi pelajaran. Demikian juga interaksi antara siswa dengan guru maupun dengan sesama siswa. </w:t>
-      </w:r>
-      <w:r>
-        <w:rPr>
-          <w:rFonts w:ascii="Times New Roman" w:hAnsi="Times New Roman" w:cs="Times New Roman"/>
-          <w:sz w:val="24"/>
-          <w:szCs w:val="24"/>
-        </w:rPr>
-        <w:t>Siswa dapat saling berbagi informasi atau pendapat mengenai berbagai hal yang menyangkut pelajaran ataupun kebutuhan pengembangan diri. Hal ini membuat siswa dapat lebih memantapkan penguasaannya terhadap materi pembelajaran.</w:t>
-      </w:r>
-    </w:p>
-    <w:p>
-      <w:pPr>
-        <w:pStyle w:val="ListParagraph"/>
-        <w:numPr>
-          <w:ilvl w:val="6"/>
-          <w:numId w:val="6"/>
-        </w:numPr>
-        <w:spacing w:after="160" w:line="360" w:lineRule="auto"/>
-        <w:ind w:left="1560"/>
-        <w:jc w:val="both"/>
-        <w:rPr>
-          <w:rFonts w:ascii="Times New Roman" w:hAnsi="Times New Roman" w:cs="Times New Roman"/>
-          <w:sz w:val="24"/>
-          <w:szCs w:val="24"/>
-        </w:rPr>
-      </w:pPr>
-      <w:r>
-        <w:rPr>
-          <w:rFonts w:ascii="Times New Roman" w:hAnsi="Times New Roman" w:cs="Times New Roman"/>
-          <w:sz w:val="24"/>
-          <w:szCs w:val="24"/>
-        </w:rPr>
-        <w:t xml:space="preserve">Dari sudut guru: manfaat </w:t>
-      </w:r>
-      <w:r>
-        <w:rPr>
-          <w:rFonts w:ascii="Times New Roman" w:hAnsi="Times New Roman" w:cs="Times New Roman"/>
-          <w:i/>
-          <w:sz w:val="24"/>
-          <w:szCs w:val="24"/>
-        </w:rPr>
-        <w:t xml:space="preserve">e-learning </w:t>
-      </w:r>
-      <w:r>
-        <w:rPr>
-          <w:rFonts w:ascii="Times New Roman" w:hAnsi="Times New Roman" w:cs="Times New Roman"/>
-          <w:sz w:val="24"/>
-          <w:szCs w:val="24"/>
-        </w:rPr>
-        <w:t xml:space="preserve">bagi guru meliputi: a) </w:t>
-      </w:r>
-      <w:r>
-        <w:rPr>
-          <w:rFonts w:ascii="Times New Roman" w:hAnsi="Times New Roman" w:cs="Times New Roman"/>
-          <w:sz w:val="24"/>
-          <w:szCs w:val="24"/>
-        </w:rPr>
-        <w:t xml:space="preserve">lebih mudah melakukan pemutakhiran bahan-bahan belajar; b) memiliki waktu luang yang relatif banyak sehingga dapat lebih </w:t>
-      </w:r>
-      <w:r>
-        <w:rPr>
-          <w:rFonts w:ascii="Times New Roman" w:hAnsi="Times New Roman" w:cs="Times New Roman"/>
-          <w:sz w:val="24"/>
-          <w:szCs w:val="24"/>
-        </w:rPr>
-        <w:lastRenderedPageBreak/>
-        <w:t>mengembangkan diri atau melakukan penelitian guna peningkatan wawasannya; c) dapat mengontrol kegiatan belajar siswa; d) dapat mengecek apakah siswa telah mengerjakan soal-soal latihan setelah mempelajari topik tertentu; dan e) memeriksa jawaban dan memberitahukan hasilnya kepada siswa.</w:t>
-      </w:r>
-    </w:p>
-    <w:p>
-      <w:pPr>
-        <w:pStyle w:val="Heading2"/>
-        <w:numPr>
-          <w:ilvl w:val="1"/>
-          <w:numId w:val="17"/>
-        </w:numPr>
-        <w:spacing w:after="160" w:line="360" w:lineRule="auto"/>
-        <w:rPr>
-          <w:rFonts w:ascii="Times New Roman" w:hAnsi="Times New Roman" w:cs="Times New Roman"/>
-          <w:color w:val="auto"/>
-          <w:sz w:val="24"/>
-          <w:szCs w:val="24"/>
-        </w:rPr>
-      </w:pPr>
-      <w:r>
-        <w:rPr>
-          <w:rFonts w:ascii="Times New Roman" w:hAnsi="Times New Roman" w:cs="Times New Roman"/>
-          <w:color w:val="auto"/>
-          <w:sz w:val="24"/>
-          <w:szCs w:val="24"/>
-        </w:rPr>
-        <w:t xml:space="preserve">Metode </w:t>
-      </w:r>
-      <w:r>
-        <w:rPr>
-          <w:rFonts w:ascii="Times New Roman" w:hAnsi="Times New Roman" w:cs="Times New Roman"/>
-          <w:i/>
-          <w:color w:val="auto"/>
-          <w:sz w:val="24"/>
-          <w:szCs w:val="24"/>
-        </w:rPr>
-        <w:t>Student Centered Learning</w:t>
-      </w:r>
-    </w:p>
-    <w:p>
-      <w:pPr>
-        <w:spacing w:after="160" w:line="360" w:lineRule="auto"/>
-        <w:ind w:left="360" w:firstLine="349"/>
-        <w:jc w:val="both"/>
-        <w:rPr>
-          <w:rFonts w:ascii="Times New Roman" w:hAnsi="Times New Roman" w:cs="Times New Roman"/>
-          <w:sz w:val="24"/>
-          <w:szCs w:val="24"/>
-        </w:rPr>
-      </w:pPr>
-      <w:r>
-        <w:rPr>
-          <w:rFonts w:ascii="Times New Roman" w:hAnsi="Times New Roman" w:cs="Times New Roman"/>
-          <w:sz w:val="24"/>
-          <w:szCs w:val="24"/>
-        </w:rPr>
-        <w:t xml:space="preserve">Metode </w:t>
-      </w:r>
-      <w:r>
-        <w:rPr>
-          <w:rFonts w:ascii="Times New Roman" w:hAnsi="Times New Roman" w:cs="Times New Roman"/>
-          <w:i/>
-          <w:sz w:val="24"/>
-          <w:szCs w:val="24"/>
-        </w:rPr>
-        <w:t xml:space="preserve">Student Centered Learning </w:t>
-      </w:r>
-      <w:r>
-        <w:rPr>
-          <w:rFonts w:ascii="Times New Roman" w:hAnsi="Times New Roman" w:cs="Times New Roman"/>
-          <w:sz w:val="24"/>
-          <w:szCs w:val="24"/>
-        </w:rPr>
-        <w:t xml:space="preserve">(SCL) merupakan strategi pembelajaran yang menempatkan siswa sebagai subyek/peserta didik yang aktif dan mandiri, dengan kondisi psikologis sebagai </w:t>
-      </w:r>
-      <w:r>
-        <w:rPr>
-          <w:rFonts w:ascii="Times New Roman" w:hAnsi="Times New Roman" w:cs="Times New Roman"/>
-          <w:i/>
-          <w:sz w:val="24"/>
-          <w:szCs w:val="24"/>
-        </w:rPr>
-        <w:t>adult learner,</w:t>
-      </w:r>
-      <w:r>
-        <w:rPr>
-          <w:rFonts w:ascii="Times New Roman" w:hAnsi="Times New Roman" w:cs="Times New Roman"/>
-          <w:sz w:val="24"/>
-          <w:szCs w:val="24"/>
-        </w:rPr>
-        <w:t xml:space="preserve"> dan bertanggung jawab sepenuhnya atas pembelajarannya. SCL mendorong siswa untuk memiliki keleluasaan untuk mengembangkan potensinya</w:t>
-      </w:r>
-      <w:r>
-        <w:rPr>
-          <w:rFonts w:ascii="Times New Roman" w:hAnsi="Times New Roman" w:cs="Times New Roman"/>
-          <w:sz w:val="24"/>
-          <w:szCs w:val="24"/>
-        </w:rPr>
-        <w:t xml:space="preserve">, mengeksplorasi bidang/ilmu yang diminatinya, membangun pengetahuan serta kemudian mencapai kompetensinya melalui proses pembelajaran aktif, interaktif, kolaboratif, kooperatif, konstektual, dan mandiri </w:t>
-      </w:r>
-      <w:r>
-        <w:rPr>
-          <w:rFonts w:ascii="Times New Roman" w:hAnsi="Times New Roman" w:cs="Times New Roman"/>
-          <w:sz w:val="24"/>
-          <w:szCs w:val="24"/>
-        </w:rPr>
-        <w:fldChar w:fldCharType="begin" w:fldLock="1"/>
-      </w:r>
-      <w:r>
-        <w:rPr>
-          <w:rFonts w:ascii="Times New Roman" w:hAnsi="Times New Roman" w:cs="Times New Roman"/>
-          <w:sz w:val="24"/>
-          <w:szCs w:val="24"/>
-        </w:rPr>
-        <w:instrText>ADDIN CSL_CITATION { "citationItems" : [ { "id" : "ITEM-1", "itemData" : { "ISBN" : "0811283216", "abstract" : "We assume that students in higher education institutions are adult people who should be encouraged and motivated as adult learners. Moreover, students are diverse; they bring multiple perspectives to the classroom (diverse backgrounds, learning styles, experiences, and aspirations). Hence, as teachers, we can no longer assume a \u201cone-size- fits-all approach\u201d. The adult psychological condition will foster the student-centered learning (SCL) process. The SCL is built on the principles of learning which consist of active and constructive process as well as social activity, require mental reflection, use prior knowledge, take time, depend on rich context, and need motivation. The process of learning is a cycle of reflection (thinking about what happened), idea (of something to try), action (trying out something), and result (of concrete experience).", "author" : [ { "dropping-particle" : "", "family" : "Harsono", "given" : "", "non-dropping-particle" : "", "parse-names" : false, "suffix" : "" } ], "container-title" : "Jurnal Pendidikan Kedokteran dan Profesi Kesehatan Indonesia", "id" : "ITEM-1", "issue" : "1", "issued" : { "date-parts" : [ [ "2008" ] ] }, "page" : "4-8", "title" : "Student-Centered Learning di Perguruan Tinggi", "type" : "article-journal", "volume" : "3" }, "uris" : [ "http://www.mendeley.com/documents/?uuid=59643216-9c9f-4306-bbe2-e9ca805c6676" ] } ], "mendeley" : { "formattedCitation" : "(Harsono, 2008)", "plainTextFormattedCitation" : "(Harsono, 2008)", "previouslyFormattedCitation" : "(Harsono, 2008)" }, "properties" : {  }, "schema" : "https://github.com/citation-style-language/schema/raw/master/csl-citation.json" }</w:instrText>
-      </w:r>
-      <w:r>
-        <w:rPr>
-          <w:rFonts w:ascii="Times New Roman" w:hAnsi="Times New Roman" w:cs="Times New Roman"/>
-          <w:sz w:val="24"/>
-          <w:szCs w:val="24"/>
-        </w:rPr>
-        <w:fldChar w:fldCharType="separate"/>
-      </w:r>
-      <w:r>
-        <w:rPr>
-          <w:rFonts w:ascii="Times New Roman" w:hAnsi="Times New Roman" w:cs="Times New Roman"/>
-          <w:noProof/>
-          <w:sz w:val="24"/>
-          <w:szCs w:val="24"/>
-        </w:rPr>
-        <w:t>(Harsono, 2008)</w:t>
-      </w:r>
-      <w:r>
-        <w:rPr>
-          <w:rFonts w:ascii="Times New Roman" w:hAnsi="Times New Roman" w:cs="Times New Roman"/>
-          <w:sz w:val="24"/>
-          <w:szCs w:val="24"/>
-        </w:rPr>
-        <w:fldChar w:fldCharType="end"/>
-      </w:r>
-      <w:r>
-        <w:rPr>
-          <w:rFonts w:ascii="Times New Roman" w:hAnsi="Times New Roman" w:cs="Times New Roman"/>
-          <w:sz w:val="24"/>
-          <w:szCs w:val="24"/>
-        </w:rPr>
-        <w:t>.</w:t>
-      </w:r>
-    </w:p>
-    <w:p>
-      <w:pPr>
-        <w:spacing w:after="160" w:line="360" w:lineRule="auto"/>
-        <w:ind w:left="360" w:firstLine="349"/>
-        <w:jc w:val="both"/>
-        <w:rPr>
-          <w:rFonts w:ascii="Times New Roman" w:hAnsi="Times New Roman" w:cs="Times New Roman"/>
-          <w:sz w:val="24"/>
-          <w:szCs w:val="24"/>
-        </w:rPr>
-      </w:pPr>
-      <w:r>
-        <w:rPr>
-          <w:rFonts w:ascii="Times New Roman" w:hAnsi="Times New Roman" w:cs="Times New Roman"/>
-          <w:sz w:val="24"/>
-          <w:szCs w:val="24"/>
-        </w:rPr>
-        <w:t>Penerapan metode SCL mengharuskan siswa untuk berpartisipasi secara aktif, memiliki daya kritis, mampu menganalisis dan memecahkan berbagai masalah. Pembelajaran dengan metode SCL harus menggunakan sistem belajar yang fleksibel dan sesuai dengan gaya belajar siswa sehingga guru tidak berperan sebagai sentral dalam kegiatan belajar mengajar tetapi hanya sebagai penunjang atau fasilitator kegiatan belajar mengajar.</w:t>
-      </w:r>
-    </w:p>
-    <w:p>
-      <w:pPr>
-        <w:spacing w:after="160" w:line="360" w:lineRule="auto"/>
-        <w:ind w:left="360" w:firstLine="349"/>
-        <w:jc w:val="both"/>
-        <w:rPr>
-          <w:rFonts w:ascii="Times New Roman" w:hAnsi="Times New Roman" w:cs="Times New Roman"/>
-          <w:sz w:val="24"/>
-          <w:szCs w:val="24"/>
-        </w:rPr>
-      </w:pPr>
-      <w:r>
-        <w:rPr>
-          <w:rFonts w:ascii="Times New Roman" w:hAnsi="Times New Roman" w:cs="Times New Roman"/>
-          <w:sz w:val="24"/>
-          <w:szCs w:val="24"/>
-        </w:rPr>
-        <w:t>Pembelajaran dengan metode SCL menuntut guru untuk memahami tentang konsep, pola pikir, filosofi, metode, dan strategi pembelajaran. Hal ini menjadi tantangan bagi guru sehingga diperlukan peningkatan pengetahuan, pemahaman, keahlian, dan keterampilan guru sebaga fasilitator dalam pembelajaran.</w:t>
-      </w:r>
-    </w:p>
-    <w:p>
-      <w:pPr>
-        <w:pStyle w:val="Heading3"/>
-        <w:numPr>
-          <w:ilvl w:val="2"/>
-          <w:numId w:val="17"/>
-        </w:numPr>
-        <w:spacing w:after="160" w:line="360" w:lineRule="auto"/>
-        <w:ind w:left="993" w:hanging="567"/>
-        <w:rPr>
-          <w:rFonts w:ascii="Times New Roman" w:hAnsi="Times New Roman" w:cs="Times New Roman"/>
-          <w:b/>
-          <w:i/>
-          <w:color w:val="auto"/>
-        </w:rPr>
-      </w:pPr>
-      <w:r>
-        <w:rPr>
-          <w:rFonts w:ascii="Times New Roman" w:hAnsi="Times New Roman" w:cs="Times New Roman"/>
-          <w:b/>
-          <w:color w:val="auto"/>
-        </w:rPr>
-        <w:t xml:space="preserve">Peran Guru dalam Pendekatan </w:t>
-      </w:r>
-      <w:r>
-        <w:rPr>
-          <w:rFonts w:ascii="Times New Roman" w:hAnsi="Times New Roman" w:cs="Times New Roman"/>
-          <w:b/>
-          <w:i/>
-          <w:color w:val="auto"/>
-        </w:rPr>
-        <w:t>Student Centered Learning</w:t>
-      </w:r>
-    </w:p>
-    <w:p>
-      <w:pPr>
-        <w:spacing w:after="160" w:line="360" w:lineRule="auto"/>
-        <w:ind w:left="993" w:firstLine="425"/>
-        <w:jc w:val="both"/>
-        <w:rPr>
-          <w:rFonts w:ascii="Times New Roman" w:hAnsi="Times New Roman" w:cs="Times New Roman"/>
-          <w:sz w:val="24"/>
-          <w:szCs w:val="24"/>
-        </w:rPr>
-      </w:pPr>
-      <w:r>
-        <w:rPr>
-          <w:rFonts w:ascii="Times New Roman" w:hAnsi="Times New Roman" w:cs="Times New Roman"/>
-          <w:sz w:val="24"/>
-          <w:szCs w:val="24"/>
-        </w:rPr>
-        <w:t>Pendekatan SCL yang berpusat kepada siswa membuat guru hanya sebagai penunjang atau fasilitator dalam proses pembelajaran. Guru harus membantu siswa mengakses semua sumber belajar yang ada karena pada SCL guru bukanlah satu-satunya sumber belajar bagi siswa.</w:t>
-      </w:r>
-      <w:r>
-        <w:rPr>
-          <w:rFonts w:ascii="Times New Roman" w:hAnsi="Times New Roman" w:cs="Times New Roman"/>
-          <w:sz w:val="24"/>
-          <w:szCs w:val="24"/>
-        </w:rPr>
-        <w:t xml:space="preserve"> </w:t>
-      </w:r>
-    </w:p>
-    <w:p>
-      <w:pPr>
-        <w:spacing w:after="160" w:line="360" w:lineRule="auto"/>
-        <w:ind w:left="993" w:firstLine="425"/>
-        <w:jc w:val="both"/>
-        <w:rPr>
-          <w:rFonts w:ascii="Times New Roman" w:hAnsi="Times New Roman" w:cs="Times New Roman"/>
-          <w:sz w:val="24"/>
-          <w:szCs w:val="24"/>
-        </w:rPr>
-      </w:pPr>
-      <w:r>
-        <w:rPr>
-          <w:rFonts w:ascii="Times New Roman" w:hAnsi="Times New Roman" w:cs="Times New Roman"/>
-          <w:sz w:val="24"/>
-          <w:szCs w:val="24"/>
-        </w:rPr>
-        <w:lastRenderedPageBreak/>
-        <w:t>Guru yang mengunakan pendekatan SCL cenderung menciptakan lingkungan pembelajaran dengan suasana kelas yang hangat dan mendukung, selalu mendorong siswa untuk dapat mengerjakan yang terbaik yang dapat dilakukan, dan meminta siswa untuk mengevaluasi pekerjaannya. Dengan menciptakan iklim pembelajaran yang positif, siswa diberikan kesempatan untuk berbicara secara personal dengan guru sehingga guru dapat mengakui dan menghargai keunikan masing-masing siswa dengan cara mengakomodasi pemikiran siswa, gaya belajar, tingkat perkembangan, minat, bakat, serta kebutuhan akademis dan non akademisnya.</w:t>
-      </w:r>
-    </w:p>
-    <w:p>
-      <w:pPr>
-        <w:pStyle w:val="Heading3"/>
-        <w:numPr>
-          <w:ilvl w:val="2"/>
-          <w:numId w:val="17"/>
-        </w:numPr>
-        <w:spacing w:after="160" w:line="360" w:lineRule="auto"/>
-        <w:ind w:left="993" w:hanging="567"/>
-        <w:rPr>
-          <w:rFonts w:ascii="Times New Roman" w:hAnsi="Times New Roman" w:cs="Times New Roman"/>
-          <w:b/>
-          <w:color w:val="auto"/>
-        </w:rPr>
-      </w:pPr>
-      <w:r>
-        <w:rPr>
-          <w:rFonts w:ascii="Times New Roman" w:hAnsi="Times New Roman" w:cs="Times New Roman"/>
-          <w:b/>
-          <w:color w:val="auto"/>
-        </w:rPr>
-        <w:t xml:space="preserve">Manfaat </w:t>
-      </w:r>
-      <w:r>
-        <w:rPr>
-          <w:rFonts w:ascii="Times New Roman" w:hAnsi="Times New Roman" w:cs="Times New Roman"/>
-          <w:b/>
-          <w:i/>
-          <w:color w:val="auto"/>
-        </w:rPr>
-        <w:t>Student Centered Learning</w:t>
-      </w:r>
-    </w:p>
-    <w:p>
-      <w:pPr>
-        <w:spacing w:after="160" w:line="360" w:lineRule="auto"/>
-        <w:ind w:left="993" w:firstLine="425"/>
-        <w:jc w:val="both"/>
-        <w:rPr>
-          <w:rFonts w:ascii="Times New Roman" w:hAnsi="Times New Roman" w:cs="Times New Roman"/>
-          <w:sz w:val="24"/>
-          <w:szCs w:val="24"/>
-        </w:rPr>
-      </w:pPr>
-      <w:r>
-        <w:rPr>
-          <w:rFonts w:ascii="Times New Roman" w:hAnsi="Times New Roman" w:cs="Times New Roman"/>
-          <w:sz w:val="24"/>
-          <w:szCs w:val="24"/>
-        </w:rPr>
-        <w:t>Ada empat manfaat yang bisa diperoleh dari metode pembelajaran</w:t>
-      </w:r>
-      <w:r>
-        <w:rPr>
-          <w:rFonts w:ascii="Times New Roman" w:hAnsi="Times New Roman" w:cs="Times New Roman"/>
-          <w:sz w:val="24"/>
-          <w:szCs w:val="24"/>
-        </w:rPr>
-        <w:t xml:space="preserve"> </w:t>
-      </w:r>
-      <w:r>
-        <w:rPr>
-          <w:rFonts w:ascii="Times New Roman" w:hAnsi="Times New Roman" w:cs="Times New Roman"/>
-          <w:i/>
-          <w:sz w:val="24"/>
-          <w:szCs w:val="24"/>
-        </w:rPr>
-        <w:t>Students Centered Learning</w:t>
-      </w:r>
-      <w:r>
-        <w:rPr>
-          <w:rFonts w:ascii="Times New Roman" w:hAnsi="Times New Roman" w:cs="Times New Roman"/>
-          <w:sz w:val="24"/>
-          <w:szCs w:val="24"/>
-        </w:rPr>
-        <w:t xml:space="preserve"> </w:t>
-      </w:r>
-      <w:r>
-        <w:rPr>
-          <w:rFonts w:ascii="Times New Roman" w:hAnsi="Times New Roman" w:cs="Times New Roman"/>
-          <w:sz w:val="24"/>
-          <w:szCs w:val="24"/>
-        </w:rPr>
-        <w:t xml:space="preserve">menurut </w:t>
-      </w:r>
-      <w:r>
-        <w:rPr>
-          <w:rFonts w:ascii="Times New Roman" w:hAnsi="Times New Roman" w:cs="Times New Roman"/>
-          <w:sz w:val="24"/>
-          <w:szCs w:val="24"/>
-        </w:rPr>
-        <w:t xml:space="preserve">Priyatmojo </w:t>
-      </w:r>
-      <w:r>
-        <w:rPr>
-          <w:rFonts w:ascii="Times New Roman" w:hAnsi="Times New Roman" w:cs="Times New Roman"/>
-          <w:sz w:val="24"/>
-          <w:szCs w:val="24"/>
-        </w:rPr>
-        <w:t>(</w:t>
-      </w:r>
-      <w:r>
-        <w:rPr>
-          <w:rFonts w:ascii="Times New Roman" w:hAnsi="Times New Roman" w:cs="Times New Roman"/>
-          <w:sz w:val="24"/>
-          <w:szCs w:val="24"/>
-        </w:rPr>
-        <w:t>2010), yaitu:</w:t>
-      </w:r>
-    </w:p>
-    <w:p>
-      <w:pPr>
-        <w:pStyle w:val="ListParagraph"/>
-        <w:numPr>
-          <w:ilvl w:val="3"/>
-          <w:numId w:val="2"/>
-        </w:numPr>
-        <w:spacing w:after="160" w:line="360" w:lineRule="auto"/>
-        <w:ind w:left="1418" w:hanging="425"/>
-        <w:jc w:val="both"/>
-        <w:rPr>
-          <w:rFonts w:ascii="Times New Roman" w:hAnsi="Times New Roman" w:cs="Times New Roman"/>
-          <w:sz w:val="24"/>
-          <w:szCs w:val="24"/>
-        </w:rPr>
-      </w:pPr>
-      <w:r>
-        <w:rPr>
-          <w:rFonts w:ascii="Times New Roman" w:hAnsi="Times New Roman" w:cs="Times New Roman"/>
-          <w:sz w:val="24"/>
-          <w:szCs w:val="24"/>
-        </w:rPr>
-        <w:t>Mengembangkan daya nalar berdasarkan pengetahuan atau pengalaman yang</w:t>
-      </w:r>
-      <w:r>
-        <w:rPr>
-          <w:rFonts w:ascii="Times New Roman" w:hAnsi="Times New Roman" w:cs="Times New Roman"/>
-          <w:sz w:val="24"/>
-          <w:szCs w:val="24"/>
-        </w:rPr>
-        <w:t xml:space="preserve"> </w:t>
-      </w:r>
-      <w:r>
-        <w:rPr>
-          <w:rFonts w:ascii="Times New Roman" w:hAnsi="Times New Roman" w:cs="Times New Roman"/>
-          <w:sz w:val="24"/>
-          <w:szCs w:val="24"/>
-        </w:rPr>
-        <w:t>dimiliki dan sharing pengetahuan/ pengalaman dari teman kelompoknya.</w:t>
-      </w:r>
-      <w:r>
-        <w:rPr>
-          <w:rFonts w:ascii="Times New Roman" w:hAnsi="Times New Roman" w:cs="Times New Roman"/>
-          <w:sz w:val="24"/>
-          <w:szCs w:val="24"/>
-        </w:rPr>
-        <w:t>w</w:t>
-      </w:r>
-    </w:p>
-    <w:p>
-      <w:pPr>
-        <w:pStyle w:val="ListParagraph"/>
-        <w:numPr>
-          <w:ilvl w:val="3"/>
-          <w:numId w:val="2"/>
-        </w:numPr>
-        <w:spacing w:after="160" w:line="360" w:lineRule="auto"/>
-        <w:ind w:left="1418" w:hanging="425"/>
-        <w:jc w:val="both"/>
-        <w:rPr>
-          <w:rFonts w:ascii="Times New Roman" w:hAnsi="Times New Roman" w:cs="Times New Roman"/>
-          <w:sz w:val="24"/>
-          <w:szCs w:val="24"/>
-        </w:rPr>
-      </w:pPr>
-      <w:r>
-        <w:rPr>
-          <w:rFonts w:ascii="Times New Roman" w:hAnsi="Times New Roman" w:cs="Times New Roman"/>
-          <w:sz w:val="24"/>
-          <w:szCs w:val="24"/>
-        </w:rPr>
-        <w:t>Memupuk rasa tenggang rasa, empati, simpati dan menghargai pendapat</w:t>
-      </w:r>
-      <w:r>
-        <w:rPr>
-          <w:rFonts w:ascii="Times New Roman" w:hAnsi="Times New Roman" w:cs="Times New Roman"/>
-          <w:sz w:val="24"/>
-          <w:szCs w:val="24"/>
-        </w:rPr>
-        <w:t xml:space="preserve"> </w:t>
-      </w:r>
-      <w:r>
-        <w:rPr>
-          <w:rFonts w:ascii="Times New Roman" w:hAnsi="Times New Roman" w:cs="Times New Roman"/>
-          <w:sz w:val="24"/>
-          <w:szCs w:val="24"/>
-        </w:rPr>
-        <w:t>orang lain.</w:t>
-      </w:r>
-    </w:p>
-    <w:p>
-      <w:pPr>
-        <w:pStyle w:val="ListParagraph"/>
-        <w:numPr>
-          <w:ilvl w:val="3"/>
-          <w:numId w:val="2"/>
-        </w:numPr>
-        <w:spacing w:after="160" w:line="360" w:lineRule="auto"/>
-        <w:ind w:left="1418" w:hanging="425"/>
-        <w:jc w:val="both"/>
-        <w:rPr>
-          <w:rFonts w:ascii="Times New Roman" w:hAnsi="Times New Roman" w:cs="Times New Roman"/>
-          <w:sz w:val="24"/>
-          <w:szCs w:val="24"/>
-        </w:rPr>
-      </w:pPr>
-      <w:r>
-        <w:rPr>
-          <w:rFonts w:ascii="Times New Roman" w:hAnsi="Times New Roman" w:cs="Times New Roman"/>
-          <w:sz w:val="24"/>
-          <w:szCs w:val="24"/>
-        </w:rPr>
-        <w:t>Kesediaan berbagi pengetahan</w:t>
-      </w:r>
-      <w:r>
-        <w:rPr>
-          <w:rFonts w:ascii="Times New Roman" w:hAnsi="Times New Roman" w:cs="Times New Roman"/>
-          <w:sz w:val="24"/>
-          <w:szCs w:val="24"/>
-        </w:rPr>
-        <w:t xml:space="preserve"> atau </w:t>
-      </w:r>
-      <w:r>
-        <w:rPr>
-          <w:rFonts w:ascii="Times New Roman" w:hAnsi="Times New Roman" w:cs="Times New Roman"/>
-          <w:sz w:val="24"/>
-          <w:szCs w:val="24"/>
-        </w:rPr>
-        <w:t>pengalaman dengan orang lain bermanfaat</w:t>
-      </w:r>
-      <w:r>
-        <w:rPr>
-          <w:rFonts w:ascii="Times New Roman" w:hAnsi="Times New Roman" w:cs="Times New Roman"/>
-          <w:sz w:val="24"/>
-          <w:szCs w:val="24"/>
-        </w:rPr>
-        <w:t xml:space="preserve"> </w:t>
-      </w:r>
-      <w:r>
-        <w:rPr>
-          <w:rFonts w:ascii="Times New Roman" w:hAnsi="Times New Roman" w:cs="Times New Roman"/>
-          <w:sz w:val="24"/>
-          <w:szCs w:val="24"/>
-        </w:rPr>
-        <w:t>untuk menambah pengetahuan secara kolektif</w:t>
-      </w:r>
-      <w:r>
-        <w:rPr>
-          <w:rFonts w:ascii="Times New Roman" w:hAnsi="Times New Roman" w:cs="Times New Roman"/>
-          <w:sz w:val="24"/>
-          <w:szCs w:val="24"/>
-        </w:rPr>
-        <w:t>.</w:t>
-      </w:r>
-    </w:p>
-    <w:p>
-      <w:pPr>
-        <w:pStyle w:val="ListParagraph"/>
-        <w:numPr>
-          <w:ilvl w:val="3"/>
-          <w:numId w:val="2"/>
-        </w:numPr>
-        <w:spacing w:after="160" w:line="360" w:lineRule="auto"/>
-        <w:ind w:left="1418" w:hanging="425"/>
-        <w:jc w:val="both"/>
-        <w:rPr>
-          <w:rFonts w:ascii="Times New Roman" w:hAnsi="Times New Roman" w:cs="Times New Roman"/>
-          <w:sz w:val="24"/>
-          <w:szCs w:val="24"/>
-        </w:rPr>
-      </w:pPr>
-      <w:r>
-        <w:rPr>
-          <w:rFonts w:ascii="Times New Roman" w:hAnsi="Times New Roman" w:cs="Times New Roman"/>
-          <w:sz w:val="24"/>
-          <w:szCs w:val="24"/>
-        </w:rPr>
-        <w:t>Melalui proses sharing, peserta didik juga mendapatkan tambahan</w:t>
-      </w:r>
-      <w:r>
-        <w:rPr>
-          <w:rFonts w:ascii="Times New Roman" w:hAnsi="Times New Roman" w:cs="Times New Roman"/>
-          <w:sz w:val="24"/>
-          <w:szCs w:val="24"/>
-        </w:rPr>
-        <w:t xml:space="preserve"> </w:t>
-      </w:r>
-      <w:r>
-        <w:rPr>
-          <w:rFonts w:ascii="Times New Roman" w:hAnsi="Times New Roman" w:cs="Times New Roman"/>
-          <w:sz w:val="24"/>
-          <w:szCs w:val="24"/>
-        </w:rPr>
-        <w:t>pengetahuan untuk dirinya sendiri</w:t>
-      </w:r>
-      <w:r>
-        <w:rPr>
-          <w:rFonts w:ascii="Times New Roman" w:hAnsi="Times New Roman" w:cs="Times New Roman"/>
-          <w:sz w:val="24"/>
-          <w:szCs w:val="24"/>
-        </w:rPr>
-        <w:t>.</w:t>
-      </w:r>
-    </w:p>
-    <w:p>
-      <w:pPr>
-        <w:pStyle w:val="Heading2"/>
-        <w:numPr>
-          <w:ilvl w:val="1"/>
-          <w:numId w:val="17"/>
-        </w:numPr>
-        <w:spacing w:after="160" w:line="360" w:lineRule="auto"/>
-        <w:rPr>
-          <w:rFonts w:ascii="Times New Roman" w:hAnsi="Times New Roman" w:cs="Times New Roman"/>
-          <w:color w:val="auto"/>
-          <w:sz w:val="24"/>
-          <w:szCs w:val="24"/>
-        </w:rPr>
-      </w:pPr>
-      <w:r>
-        <w:rPr>
-          <w:rFonts w:ascii="Times New Roman" w:hAnsi="Times New Roman" w:cs="Times New Roman"/>
-          <w:color w:val="auto"/>
-          <w:sz w:val="24"/>
-          <w:szCs w:val="24"/>
-        </w:rPr>
-        <w:t xml:space="preserve">Model Pembelajaran </w:t>
-      </w:r>
-      <w:r>
-        <w:rPr>
-          <w:rFonts w:ascii="Times New Roman" w:hAnsi="Times New Roman" w:cs="Times New Roman"/>
-          <w:i/>
-          <w:color w:val="auto"/>
-          <w:sz w:val="24"/>
-          <w:szCs w:val="24"/>
-        </w:rPr>
-        <w:t>Student Team Achievement Division</w:t>
-      </w:r>
-      <w:r>
-        <w:rPr>
-          <w:rFonts w:ascii="Times New Roman" w:hAnsi="Times New Roman" w:cs="Times New Roman"/>
-          <w:color w:val="auto"/>
-          <w:sz w:val="24"/>
-          <w:szCs w:val="24"/>
-        </w:rPr>
-        <w:t xml:space="preserve"> (STAD)</w:t>
-      </w:r>
-    </w:p>
-    <w:p>
-      <w:pPr>
-        <w:pStyle w:val="Heading3"/>
-        <w:spacing w:after="160" w:line="360" w:lineRule="auto"/>
-        <w:ind w:left="993" w:hanging="567"/>
-        <w:rPr>
-          <w:rFonts w:ascii="Times New Roman" w:hAnsi="Times New Roman" w:cs="Times New Roman"/>
-          <w:b/>
-          <w:color w:val="auto"/>
-        </w:rPr>
-      </w:pPr>
-      <w:r>
-        <w:rPr>
-          <w:rFonts w:ascii="Times New Roman" w:hAnsi="Times New Roman" w:cs="Times New Roman"/>
-          <w:b/>
-          <w:color w:val="auto"/>
-        </w:rPr>
-        <w:t xml:space="preserve">2.3.1 Pengertian Model Pembelajaran Kooperatif tipe </w:t>
-      </w:r>
-      <w:r>
-        <w:rPr>
-          <w:rFonts w:ascii="Times New Roman" w:hAnsi="Times New Roman" w:cs="Times New Roman"/>
-          <w:b/>
-          <w:i/>
-          <w:color w:val="auto"/>
-        </w:rPr>
-        <w:t>Student Team Achievement Division</w:t>
-      </w:r>
-      <w:r>
-        <w:rPr>
-          <w:rFonts w:ascii="Times New Roman" w:hAnsi="Times New Roman" w:cs="Times New Roman"/>
-          <w:b/>
-          <w:color w:val="auto"/>
-        </w:rPr>
-        <w:t xml:space="preserve"> (STAD)</w:t>
-      </w:r>
-    </w:p>
-    <w:p>
-      <w:pPr>
-        <w:pStyle w:val="ListParagraph"/>
-        <w:spacing w:after="160" w:line="360" w:lineRule="auto"/>
-        <w:ind w:left="993" w:firstLine="425"/>
-        <w:jc w:val="both"/>
-        <w:rPr>
-          <w:rFonts w:ascii="Times New Roman" w:hAnsi="Times New Roman" w:cs="Times New Roman"/>
-          <w:sz w:val="24"/>
-          <w:szCs w:val="24"/>
-        </w:rPr>
-      </w:pPr>
-      <w:r>
-        <w:rPr>
-          <w:rFonts w:ascii="Times New Roman" w:hAnsi="Times New Roman" w:cs="Times New Roman"/>
-          <w:sz w:val="24"/>
-          <w:szCs w:val="24"/>
-        </w:rPr>
-        <w:t>Pembelajaran kooperatif tipe STAD merupakan salah satu tipe</w:t>
-      </w:r>
-      <w:r>
-        <w:rPr>
-          <w:rFonts w:ascii="Times New Roman" w:hAnsi="Times New Roman" w:cs="Times New Roman"/>
-          <w:sz w:val="24"/>
-          <w:szCs w:val="24"/>
-        </w:rPr>
-        <w:t xml:space="preserve"> </w:t>
-      </w:r>
-      <w:r>
-        <w:rPr>
-          <w:rFonts w:ascii="Times New Roman" w:hAnsi="Times New Roman" w:cs="Times New Roman"/>
-          <w:sz w:val="24"/>
-          <w:szCs w:val="24"/>
-        </w:rPr>
-        <w:t>pembelajaran kooperatif yang menekankan pada aktivitas dan interaksi</w:t>
-      </w:r>
-      <w:r>
-        <w:rPr>
-          <w:rFonts w:ascii="Times New Roman" w:hAnsi="Times New Roman" w:cs="Times New Roman"/>
-          <w:sz w:val="24"/>
-          <w:szCs w:val="24"/>
-        </w:rPr>
-        <w:t xml:space="preserve"> </w:t>
-      </w:r>
-      <w:r>
-        <w:rPr>
-          <w:rFonts w:ascii="Times New Roman" w:hAnsi="Times New Roman" w:cs="Times New Roman"/>
-          <w:sz w:val="24"/>
-          <w:szCs w:val="24"/>
-        </w:rPr>
-        <w:t>antarsiswa untuk saling memotivasi dan saling membantu dalam</w:t>
-      </w:r>
-      <w:r>
-        <w:rPr>
-          <w:rFonts w:ascii="Times New Roman" w:hAnsi="Times New Roman" w:cs="Times New Roman"/>
-          <w:sz w:val="24"/>
-          <w:szCs w:val="24"/>
-        </w:rPr>
-        <w:t xml:space="preserve"> </w:t>
-      </w:r>
-      <w:r>
-        <w:rPr>
-          <w:rFonts w:ascii="Times New Roman" w:hAnsi="Times New Roman" w:cs="Times New Roman"/>
-          <w:sz w:val="24"/>
-          <w:szCs w:val="24"/>
-        </w:rPr>
-        <w:t>menguasai materi pelajaran untuk mencapai prestasi yang maksimal.</w:t>
-      </w:r>
-      <w:r>
-        <w:rPr>
-          <w:rFonts w:ascii="Times New Roman" w:hAnsi="Times New Roman" w:cs="Times New Roman"/>
-          <w:sz w:val="24"/>
-          <w:szCs w:val="24"/>
-        </w:rPr>
-        <w:t xml:space="preserve"> </w:t>
-      </w:r>
-      <w:r>
-        <w:rPr>
-          <w:rFonts w:ascii="Times New Roman" w:hAnsi="Times New Roman" w:cs="Times New Roman"/>
-          <w:sz w:val="24"/>
-          <w:szCs w:val="24"/>
-        </w:rPr>
-        <w:t>Tipe ini dikembangkan oleh Robert Slavin. Model pembelajaran</w:t>
-      </w:r>
-      <w:r>
-        <w:rPr>
-          <w:rFonts w:ascii="Times New Roman" w:hAnsi="Times New Roman" w:cs="Times New Roman"/>
-          <w:sz w:val="24"/>
-          <w:szCs w:val="24"/>
-        </w:rPr>
-        <w:t xml:space="preserve"> </w:t>
-      </w:r>
-      <w:r>
-        <w:rPr>
-          <w:rFonts w:ascii="Times New Roman" w:hAnsi="Times New Roman" w:cs="Times New Roman"/>
-          <w:sz w:val="24"/>
-          <w:szCs w:val="24"/>
-        </w:rPr>
-        <w:lastRenderedPageBreak/>
-        <w:t>kooperatif tipe STAD merupakan model pembelajaran kooperatif yang</w:t>
-      </w:r>
-      <w:r>
-        <w:rPr>
-          <w:rFonts w:ascii="Times New Roman" w:hAnsi="Times New Roman" w:cs="Times New Roman"/>
-          <w:sz w:val="24"/>
-          <w:szCs w:val="24"/>
-        </w:rPr>
-        <w:t xml:space="preserve"> </w:t>
-      </w:r>
-      <w:r>
-        <w:rPr>
-          <w:rFonts w:ascii="Times New Roman" w:hAnsi="Times New Roman" w:cs="Times New Roman"/>
-          <w:sz w:val="24"/>
-          <w:szCs w:val="24"/>
-        </w:rPr>
-        <w:t>paling sederhana dan merupakan model yang banyak digunakan dalam</w:t>
-      </w:r>
-      <w:r>
-        <w:rPr>
-          <w:rFonts w:ascii="Times New Roman" w:hAnsi="Times New Roman" w:cs="Times New Roman"/>
-          <w:sz w:val="24"/>
-          <w:szCs w:val="24"/>
-        </w:rPr>
-        <w:t xml:space="preserve"> </w:t>
-      </w:r>
-      <w:r>
-        <w:rPr>
-          <w:rFonts w:ascii="Times New Roman" w:hAnsi="Times New Roman" w:cs="Times New Roman"/>
-          <w:sz w:val="24"/>
-          <w:szCs w:val="24"/>
-        </w:rPr>
-        <w:t>pembelajaran kooperatif. Bagian esensial dari model ini adalah adanya</w:t>
-      </w:r>
-      <w:r>
-        <w:rPr>
-          <w:rFonts w:ascii="Times New Roman" w:hAnsi="Times New Roman" w:cs="Times New Roman"/>
-          <w:sz w:val="24"/>
-          <w:szCs w:val="24"/>
-        </w:rPr>
-        <w:t xml:space="preserve"> </w:t>
-      </w:r>
-      <w:r>
-        <w:rPr>
-          <w:rFonts w:ascii="Times New Roman" w:hAnsi="Times New Roman" w:cs="Times New Roman"/>
-          <w:sz w:val="24"/>
-          <w:szCs w:val="24"/>
-        </w:rPr>
-        <w:t>kerja sama anggota kelompok dan kompetisi antarkelompok. Siswa</w:t>
-      </w:r>
-      <w:r>
-        <w:rPr>
-          <w:rFonts w:ascii="Times New Roman" w:hAnsi="Times New Roman" w:cs="Times New Roman"/>
-          <w:sz w:val="24"/>
-          <w:szCs w:val="24"/>
-        </w:rPr>
-        <w:t xml:space="preserve"> </w:t>
-      </w:r>
-      <w:r>
-        <w:rPr>
-          <w:rFonts w:ascii="Times New Roman" w:hAnsi="Times New Roman" w:cs="Times New Roman"/>
-          <w:sz w:val="24"/>
-          <w:szCs w:val="24"/>
-        </w:rPr>
-        <w:t>bekerja di kelompok untuk belajar dari temannya serta</w:t>
-      </w:r>
-      <w:r>
-        <w:rPr>
-          <w:rFonts w:ascii="Times New Roman" w:hAnsi="Times New Roman" w:cs="Times New Roman"/>
-          <w:sz w:val="24"/>
-          <w:szCs w:val="24"/>
-        </w:rPr>
-        <w:t xml:space="preserve"> “</w:t>
-      </w:r>
-      <w:r>
-        <w:rPr>
-          <w:rFonts w:ascii="Times New Roman" w:hAnsi="Times New Roman" w:cs="Times New Roman"/>
-          <w:sz w:val="24"/>
-          <w:szCs w:val="24"/>
-        </w:rPr>
-        <w:t>mengajar</w:t>
-      </w:r>
-      <w:r>
-        <w:rPr>
-          <w:rFonts w:ascii="Times New Roman" w:hAnsi="Times New Roman" w:cs="Times New Roman"/>
-          <w:sz w:val="24"/>
-          <w:szCs w:val="24"/>
-        </w:rPr>
-        <w:t xml:space="preserve">” </w:t>
-      </w:r>
-      <w:r>
-        <w:rPr>
-          <w:rFonts w:ascii="Times New Roman" w:hAnsi="Times New Roman" w:cs="Times New Roman"/>
-          <w:sz w:val="24"/>
-          <w:szCs w:val="24"/>
-        </w:rPr>
-        <w:t>temannya.</w:t>
-      </w:r>
-    </w:p>
-    <w:p>
-      <w:pPr>
-        <w:pStyle w:val="ListParagraph"/>
-        <w:spacing w:after="160" w:line="360" w:lineRule="auto"/>
-        <w:ind w:left="993" w:firstLine="425"/>
-        <w:jc w:val="both"/>
-        <w:rPr>
-          <w:rFonts w:ascii="Times New Roman" w:hAnsi="Times New Roman" w:cs="Times New Roman"/>
-          <w:sz w:val="24"/>
-          <w:szCs w:val="24"/>
-        </w:rPr>
-      </w:pPr>
-      <w:r>
-        <w:rPr>
-          <w:rFonts w:ascii="Times New Roman" w:hAnsi="Times New Roman" w:cs="Times New Roman"/>
-          <w:sz w:val="24"/>
-          <w:szCs w:val="24"/>
-        </w:rPr>
-        <w:t>Slavin (dalam Nur Asma, 2006:51), menjelaskan bahwa dalam</w:t>
-      </w:r>
-      <w:r>
-        <w:rPr>
-          <w:rFonts w:ascii="Times New Roman" w:hAnsi="Times New Roman" w:cs="Times New Roman"/>
-          <w:sz w:val="24"/>
-          <w:szCs w:val="24"/>
-        </w:rPr>
-        <w:t xml:space="preserve"> </w:t>
-      </w:r>
-      <w:r>
-        <w:rPr>
-          <w:rFonts w:ascii="Times New Roman" w:hAnsi="Times New Roman" w:cs="Times New Roman"/>
-          <w:sz w:val="24"/>
-          <w:szCs w:val="24"/>
-        </w:rPr>
-        <w:t>model pembelajaran kooperatif tipe STAD, siswa ditempatkan dalam</w:t>
-      </w:r>
-      <w:r>
-        <w:rPr>
-          <w:rFonts w:ascii="Times New Roman" w:hAnsi="Times New Roman" w:cs="Times New Roman"/>
-          <w:sz w:val="24"/>
-          <w:szCs w:val="24"/>
-        </w:rPr>
-        <w:t xml:space="preserve"> </w:t>
-      </w:r>
-      <w:r>
-        <w:rPr>
-          <w:rFonts w:ascii="Times New Roman" w:hAnsi="Times New Roman" w:cs="Times New Roman"/>
-          <w:sz w:val="24"/>
-          <w:szCs w:val="24"/>
-        </w:rPr>
-        <w:t>kelompok belajar yang beranggotakan empat atau lima orang siswa</w:t>
-      </w:r>
-      <w:r>
-        <w:rPr>
-          <w:rFonts w:ascii="Times New Roman" w:hAnsi="Times New Roman" w:cs="Times New Roman"/>
-          <w:sz w:val="24"/>
-          <w:szCs w:val="24"/>
-        </w:rPr>
-        <w:t xml:space="preserve"> </w:t>
-      </w:r>
-      <w:r>
-        <w:rPr>
-          <w:rFonts w:ascii="Times New Roman" w:hAnsi="Times New Roman" w:cs="Times New Roman"/>
-          <w:sz w:val="24"/>
-          <w:szCs w:val="24"/>
-        </w:rPr>
-        <w:t>yang merupakan campuran dari siswa yang kemampuan akademiknya</w:t>
-      </w:r>
-      <w:r>
-        <w:rPr>
-          <w:rFonts w:ascii="Times New Roman" w:hAnsi="Times New Roman" w:cs="Times New Roman"/>
-          <w:sz w:val="24"/>
-          <w:szCs w:val="24"/>
-        </w:rPr>
-        <w:t xml:space="preserve"> </w:t>
-      </w:r>
-      <w:r>
-        <w:rPr>
-          <w:rFonts w:ascii="Times New Roman" w:hAnsi="Times New Roman" w:cs="Times New Roman"/>
-          <w:sz w:val="24"/>
-          <w:szCs w:val="24"/>
-        </w:rPr>
-        <w:t>berbeda sehingga dalam setiap kelompok terdapat siswa yang</w:t>
-      </w:r>
-      <w:r>
-        <w:rPr>
-          <w:rFonts w:ascii="Times New Roman" w:hAnsi="Times New Roman" w:cs="Times New Roman"/>
-          <w:sz w:val="24"/>
-          <w:szCs w:val="24"/>
-        </w:rPr>
-        <w:t xml:space="preserve"> </w:t>
-      </w:r>
-      <w:r>
-        <w:rPr>
-          <w:rFonts w:ascii="Times New Roman" w:hAnsi="Times New Roman" w:cs="Times New Roman"/>
-          <w:sz w:val="24"/>
-          <w:szCs w:val="24"/>
-        </w:rPr>
-        <w:t>berprestasi rendah, sedang dan tinggi atau variasi jenis kelamin,</w:t>
-      </w:r>
-      <w:r>
-        <w:rPr>
-          <w:rFonts w:ascii="Times New Roman" w:hAnsi="Times New Roman" w:cs="Times New Roman"/>
-          <w:sz w:val="24"/>
-          <w:szCs w:val="24"/>
-        </w:rPr>
-        <w:t xml:space="preserve"> </w:t>
-      </w:r>
-      <w:r>
-        <w:rPr>
-          <w:rFonts w:ascii="Times New Roman" w:hAnsi="Times New Roman" w:cs="Times New Roman"/>
-          <w:sz w:val="24"/>
-          <w:szCs w:val="24"/>
-        </w:rPr>
-        <w:t>kelompok ras dan etnis atau kelompok sosial lainnya.</w:t>
-      </w:r>
-    </w:p>
-    <w:p>
-      <w:pPr>
-        <w:pStyle w:val="ListParagraph"/>
-        <w:spacing w:after="160" w:line="360" w:lineRule="auto"/>
-        <w:ind w:left="993" w:firstLine="425"/>
-        <w:jc w:val="both"/>
-        <w:rPr>
-          <w:rFonts w:ascii="Times New Roman" w:hAnsi="Times New Roman" w:cs="Times New Roman"/>
-          <w:sz w:val="24"/>
-          <w:szCs w:val="24"/>
-        </w:rPr>
-      </w:pPr>
-      <w:r>
-        <w:rPr>
-          <w:rFonts w:ascii="Times New Roman" w:hAnsi="Times New Roman" w:cs="Times New Roman"/>
-          <w:sz w:val="24"/>
-          <w:szCs w:val="24"/>
-        </w:rPr>
-        <w:t>Guru lebih dahulu menyajikan materi dalam kelas, kemudian</w:t>
-      </w:r>
-      <w:r>
-        <w:rPr>
-          <w:rFonts w:ascii="Times New Roman" w:hAnsi="Times New Roman" w:cs="Times New Roman"/>
-          <w:sz w:val="24"/>
-          <w:szCs w:val="24"/>
-        </w:rPr>
-        <w:t xml:space="preserve"> </w:t>
-      </w:r>
-      <w:r>
-        <w:rPr>
-          <w:rFonts w:ascii="Times New Roman" w:hAnsi="Times New Roman" w:cs="Times New Roman"/>
-          <w:sz w:val="24"/>
-          <w:szCs w:val="24"/>
-        </w:rPr>
-        <w:t>anggota tim mempelajari dan berlatih untuk materi tersebut dalam</w:t>
-      </w:r>
-      <w:r>
-        <w:rPr>
-          <w:rFonts w:ascii="Times New Roman" w:hAnsi="Times New Roman" w:cs="Times New Roman"/>
-          <w:sz w:val="24"/>
-          <w:szCs w:val="24"/>
-        </w:rPr>
-        <w:t xml:space="preserve"> </w:t>
-      </w:r>
-      <w:r>
-        <w:rPr>
-          <w:rFonts w:ascii="Times New Roman" w:hAnsi="Times New Roman" w:cs="Times New Roman"/>
-          <w:sz w:val="24"/>
-          <w:szCs w:val="24"/>
-        </w:rPr>
-        <w:t>kelompok. Setiap kelompok diberi lembar kerja siswa (LKS). Mereka</w:t>
-      </w:r>
-      <w:r>
-        <w:rPr>
-          <w:rFonts w:ascii="Times New Roman" w:hAnsi="Times New Roman" w:cs="Times New Roman"/>
-          <w:sz w:val="24"/>
-          <w:szCs w:val="24"/>
-        </w:rPr>
-        <w:t xml:space="preserve"> </w:t>
-      </w:r>
-      <w:r>
-        <w:rPr>
-          <w:rFonts w:ascii="Times New Roman" w:hAnsi="Times New Roman" w:cs="Times New Roman"/>
-          <w:sz w:val="24"/>
-          <w:szCs w:val="24"/>
-        </w:rPr>
-        <w:t>membahas LKS tersebut dengan kelompoknya, bertanya satu sama</w:t>
-      </w:r>
-      <w:r>
-        <w:rPr>
-          <w:rFonts w:ascii="Times New Roman" w:hAnsi="Times New Roman" w:cs="Times New Roman"/>
-          <w:sz w:val="24"/>
-          <w:szCs w:val="24"/>
-        </w:rPr>
-        <w:t xml:space="preserve"> </w:t>
-      </w:r>
-      <w:r>
-        <w:rPr>
-          <w:rFonts w:ascii="Times New Roman" w:hAnsi="Times New Roman" w:cs="Times New Roman"/>
-          <w:sz w:val="24"/>
-          <w:szCs w:val="24"/>
-        </w:rPr>
-        <w:t>lain, membahas masalah. Kemudian, siswa diberi latihan atau evaluasi.</w:t>
-      </w:r>
-      <w:r>
-        <w:rPr>
-          <w:rFonts w:ascii="Times New Roman" w:hAnsi="Times New Roman" w:cs="Times New Roman"/>
-          <w:sz w:val="24"/>
-          <w:szCs w:val="24"/>
-        </w:rPr>
-        <w:t xml:space="preserve"> </w:t>
-      </w:r>
-      <w:r>
-        <w:rPr>
-          <w:rFonts w:ascii="Times New Roman" w:hAnsi="Times New Roman" w:cs="Times New Roman"/>
-          <w:sz w:val="24"/>
-          <w:szCs w:val="24"/>
-        </w:rPr>
-        <w:t>Tugas-tugas tersebut harus dikuasai oleh setiap anggota kelompok.</w:t>
-      </w:r>
-      <w:r>
-        <w:rPr>
-          <w:rFonts w:ascii="Times New Roman" w:hAnsi="Times New Roman" w:cs="Times New Roman"/>
-          <w:sz w:val="24"/>
-          <w:szCs w:val="24"/>
-        </w:rPr>
-        <w:t xml:space="preserve"> </w:t>
-      </w:r>
-      <w:r>
-        <w:rPr>
-          <w:rFonts w:ascii="Times New Roman" w:hAnsi="Times New Roman" w:cs="Times New Roman"/>
-          <w:sz w:val="24"/>
-          <w:szCs w:val="24"/>
-        </w:rPr>
-        <w:t>Masing-masing anggota kelompok harus memberikan skor untuk</w:t>
-      </w:r>
-      <w:r>
-        <w:rPr>
-          <w:rFonts w:ascii="Times New Roman" w:hAnsi="Times New Roman" w:cs="Times New Roman"/>
-          <w:sz w:val="24"/>
-          <w:szCs w:val="24"/>
-        </w:rPr>
-        <w:t xml:space="preserve"> </w:t>
-      </w:r>
-      <w:r>
-        <w:rPr>
-          <w:rFonts w:ascii="Times New Roman" w:hAnsi="Times New Roman" w:cs="Times New Roman"/>
-          <w:sz w:val="24"/>
-          <w:szCs w:val="24"/>
-        </w:rPr>
-        <w:t>kelompoknya agar mendapatkan skor yang sempurna dan akan</w:t>
-      </w:r>
-      <w:r>
-        <w:rPr>
-          <w:rFonts w:ascii="Times New Roman" w:hAnsi="Times New Roman" w:cs="Times New Roman"/>
-          <w:sz w:val="24"/>
-          <w:szCs w:val="24"/>
-        </w:rPr>
-        <w:t xml:space="preserve"> </w:t>
-      </w:r>
-      <w:r>
-        <w:rPr>
-          <w:rFonts w:ascii="Times New Roman" w:hAnsi="Times New Roman" w:cs="Times New Roman"/>
-          <w:sz w:val="24"/>
-          <w:szCs w:val="24"/>
-        </w:rPr>
-        <w:t>mendapatkan penghargaan.</w:t>
-      </w:r>
-    </w:p>
-    <w:p>
-      <w:pPr>
-        <w:pStyle w:val="Heading3"/>
-        <w:spacing w:after="160" w:line="360" w:lineRule="auto"/>
-        <w:ind w:left="993" w:hanging="567"/>
-        <w:rPr>
-          <w:rFonts w:ascii="Times New Roman" w:hAnsi="Times New Roman" w:cs="Times New Roman"/>
-          <w:b/>
-          <w:color w:val="auto"/>
-        </w:rPr>
-      </w:pPr>
-      <w:r>
-        <w:rPr>
-          <w:rFonts w:ascii="Times New Roman" w:hAnsi="Times New Roman" w:cs="Times New Roman"/>
-          <w:b/>
-          <w:color w:val="auto"/>
-        </w:rPr>
-        <w:t>2.3.2 Tahap Pembelajaran Kooperatif Tipe STAD</w:t>
-      </w:r>
-    </w:p>
-    <w:p>
-      <w:pPr>
-        <w:pStyle w:val="ListParagraph"/>
-        <w:spacing w:after="160" w:line="360" w:lineRule="auto"/>
-        <w:ind w:left="993" w:firstLine="425"/>
-        <w:jc w:val="both"/>
-        <w:rPr>
-          <w:rFonts w:ascii="Times New Roman" w:hAnsi="Times New Roman" w:cs="Times New Roman"/>
-          <w:sz w:val="24"/>
-          <w:szCs w:val="24"/>
-        </w:rPr>
-      </w:pPr>
-      <w:r>
-        <w:rPr>
-          <w:rFonts w:ascii="Times New Roman" w:hAnsi="Times New Roman" w:cs="Times New Roman"/>
-          <w:sz w:val="24"/>
-          <w:szCs w:val="24"/>
-        </w:rPr>
-        <w:t>Menurut Nurasman (2006:5) menyatakan bahwa model</w:t>
-      </w:r>
-      <w:r>
-        <w:rPr>
-          <w:rFonts w:ascii="Times New Roman" w:hAnsi="Times New Roman" w:cs="Times New Roman"/>
-          <w:sz w:val="24"/>
-          <w:szCs w:val="24"/>
-        </w:rPr>
-        <w:t xml:space="preserve"> p</w:t>
-      </w:r>
-      <w:r>
-        <w:rPr>
-          <w:rFonts w:ascii="Times New Roman" w:hAnsi="Times New Roman" w:cs="Times New Roman"/>
-          <w:sz w:val="24"/>
-          <w:szCs w:val="24"/>
-        </w:rPr>
-        <w:t>embelajaran kooperatif tipe STAD terdiri dari enam tahap:</w:t>
-      </w:r>
-    </w:p>
-    <w:p>
-      <w:pPr>
-        <w:pStyle w:val="ListParagraph"/>
-        <w:numPr>
-          <w:ilvl w:val="6"/>
-          <w:numId w:val="2"/>
-        </w:numPr>
-        <w:spacing w:after="160" w:line="360" w:lineRule="auto"/>
-        <w:ind w:left="1418" w:hanging="425"/>
-        <w:jc w:val="both"/>
-        <w:rPr>
-          <w:rFonts w:ascii="Times New Roman" w:hAnsi="Times New Roman" w:cs="Times New Roman"/>
-          <w:sz w:val="24"/>
-          <w:szCs w:val="24"/>
-        </w:rPr>
-      </w:pPr>
-      <w:r>
-        <w:rPr>
-          <w:rFonts w:ascii="Times New Roman" w:hAnsi="Times New Roman" w:cs="Times New Roman"/>
-          <w:sz w:val="24"/>
-          <w:szCs w:val="24"/>
-        </w:rPr>
-        <w:t>Persiapan pembelajaran</w:t>
-      </w:r>
-    </w:p>
-    <w:p>
-      <w:pPr>
-        <w:pStyle w:val="ListParagraph"/>
-        <w:spacing w:after="160" w:line="360" w:lineRule="auto"/>
-        <w:ind w:left="1418" w:firstLine="425"/>
-        <w:jc w:val="both"/>
-        <w:rPr>
-          <w:rFonts w:ascii="Times New Roman" w:hAnsi="Times New Roman" w:cs="Times New Roman"/>
-          <w:sz w:val="24"/>
-          <w:szCs w:val="24"/>
-        </w:rPr>
-      </w:pPr>
-      <w:r>
-        <w:rPr>
-          <w:rFonts w:ascii="Times New Roman" w:hAnsi="Times New Roman" w:cs="Times New Roman"/>
-          <w:sz w:val="24"/>
-          <w:szCs w:val="24"/>
-        </w:rPr>
-        <w:t>Guru memersiapkan perangkat pembelajaran yang akan</w:t>
-      </w:r>
-      <w:r>
-        <w:rPr>
-          <w:rFonts w:ascii="Times New Roman" w:hAnsi="Times New Roman" w:cs="Times New Roman"/>
-          <w:sz w:val="24"/>
-          <w:szCs w:val="24"/>
-        </w:rPr>
-        <w:t xml:space="preserve"> </w:t>
-      </w:r>
-      <w:r>
-        <w:rPr>
-          <w:rFonts w:ascii="Times New Roman" w:hAnsi="Times New Roman" w:cs="Times New Roman"/>
-          <w:sz w:val="24"/>
-          <w:szCs w:val="24"/>
-        </w:rPr>
-        <w:t>digunakan meliputi RPP, LKS dan lembar jawaban serta</w:t>
-      </w:r>
-      <w:r>
-        <w:rPr>
-          <w:rFonts w:ascii="Times New Roman" w:hAnsi="Times New Roman" w:cs="Times New Roman"/>
-          <w:sz w:val="24"/>
-          <w:szCs w:val="24"/>
-        </w:rPr>
-        <w:t xml:space="preserve"> </w:t>
-      </w:r>
-      <w:r>
-        <w:rPr>
-          <w:rFonts w:ascii="Times New Roman" w:hAnsi="Times New Roman" w:cs="Times New Roman"/>
-          <w:sz w:val="24"/>
-          <w:szCs w:val="24"/>
-        </w:rPr>
-        <w:t>menentukan anggota kelompok heterogen dengan jumlah maksimal</w:t>
-      </w:r>
-    </w:p>
-    <w:p>
-      <w:pPr>
-        <w:pStyle w:val="ListParagraph"/>
-        <w:spacing w:after="160" w:line="360" w:lineRule="auto"/>
-        <w:ind w:left="1418"/>
-        <w:jc w:val="both"/>
-        <w:rPr>
-          <w:rFonts w:ascii="Times New Roman" w:hAnsi="Times New Roman" w:cs="Times New Roman"/>
-          <w:sz w:val="24"/>
-          <w:szCs w:val="24"/>
-        </w:rPr>
-      </w:pPr>
-      <w:r>
-        <w:rPr>
-          <w:rFonts w:ascii="Times New Roman" w:hAnsi="Times New Roman" w:cs="Times New Roman"/>
-          <w:sz w:val="24"/>
-          <w:szCs w:val="24"/>
-        </w:rPr>
-        <w:t>4-6 orang. Aturan menentukan kelompok heterogen dapat</w:t>
-      </w:r>
-      <w:r>
-        <w:rPr>
-          <w:rFonts w:ascii="Times New Roman" w:hAnsi="Times New Roman" w:cs="Times New Roman"/>
-          <w:sz w:val="24"/>
-          <w:szCs w:val="24"/>
-        </w:rPr>
-        <w:t xml:space="preserve"> </w:t>
-      </w:r>
-      <w:r>
-        <w:rPr>
-          <w:rFonts w:ascii="Times New Roman" w:hAnsi="Times New Roman" w:cs="Times New Roman"/>
-          <w:sz w:val="24"/>
-          <w:szCs w:val="24"/>
-        </w:rPr>
-        <w:t>berdasarkan pada. :</w:t>
-      </w:r>
-    </w:p>
-    <w:p>
-      <w:pPr>
-        <w:pStyle w:val="ListParagraph"/>
-        <w:numPr>
-          <w:ilvl w:val="7"/>
-          <w:numId w:val="2"/>
-        </w:numPr>
-        <w:spacing w:after="160" w:line="360" w:lineRule="auto"/>
-        <w:ind w:left="1701" w:hanging="283"/>
-        <w:jc w:val="both"/>
-        <w:rPr>
-          <w:rFonts w:ascii="Times New Roman" w:hAnsi="Times New Roman" w:cs="Times New Roman"/>
-          <w:sz w:val="24"/>
-          <w:szCs w:val="24"/>
-        </w:rPr>
-      </w:pPr>
-      <w:r>
-        <w:rPr>
-          <w:rFonts w:ascii="Times New Roman" w:hAnsi="Times New Roman" w:cs="Times New Roman"/>
-          <w:sz w:val="24"/>
-          <w:szCs w:val="24"/>
-        </w:rPr>
-        <w:lastRenderedPageBreak/>
-        <w:t>Kemampuan akademik (pandai, sedang dan rendah). Yang didapat dari hasil akademik (skor awal) sebelumnya. Perlu diingat pembagian itu harus diseimbangkan sehingga setiap</w:t>
-      </w:r>
-      <w:r>
-        <w:rPr>
-          <w:rFonts w:ascii="Times New Roman" w:hAnsi="Times New Roman" w:cs="Times New Roman"/>
-          <w:sz w:val="24"/>
-          <w:szCs w:val="24"/>
-        </w:rPr>
-        <w:t xml:space="preserve"> </w:t>
-      </w:r>
-      <w:r>
-        <w:rPr>
-          <w:rFonts w:ascii="Times New Roman" w:hAnsi="Times New Roman" w:cs="Times New Roman"/>
-          <w:sz w:val="24"/>
-          <w:szCs w:val="24"/>
-        </w:rPr>
-        <w:t>kelompok terdiri dari siswa dengan siswa dengan tingkat</w:t>
-      </w:r>
-      <w:r>
-        <w:rPr>
-          <w:rFonts w:ascii="Times New Roman" w:hAnsi="Times New Roman" w:cs="Times New Roman"/>
-          <w:sz w:val="24"/>
-          <w:szCs w:val="24"/>
-        </w:rPr>
-        <w:t xml:space="preserve"> </w:t>
-      </w:r>
-      <w:r>
-        <w:rPr>
-          <w:rFonts w:ascii="Times New Roman" w:hAnsi="Times New Roman" w:cs="Times New Roman"/>
-          <w:sz w:val="24"/>
-          <w:szCs w:val="24"/>
-        </w:rPr>
-        <w:t>prestasi yang seimbang.</w:t>
-      </w:r>
-    </w:p>
-    <w:p>
-      <w:pPr>
-        <w:pStyle w:val="ListParagraph"/>
-        <w:numPr>
-          <w:ilvl w:val="7"/>
-          <w:numId w:val="2"/>
-        </w:numPr>
-        <w:spacing w:after="160" w:line="360" w:lineRule="auto"/>
-        <w:ind w:left="1701" w:hanging="283"/>
-        <w:jc w:val="both"/>
-        <w:rPr>
-          <w:rFonts w:ascii="Times New Roman" w:hAnsi="Times New Roman" w:cs="Times New Roman"/>
-          <w:sz w:val="24"/>
-          <w:szCs w:val="24"/>
-        </w:rPr>
-      </w:pPr>
-      <w:r>
-        <w:rPr>
-          <w:rFonts w:ascii="Times New Roman" w:hAnsi="Times New Roman" w:cs="Times New Roman"/>
-          <w:sz w:val="24"/>
-          <w:szCs w:val="24"/>
-        </w:rPr>
-        <w:t>Jenis kelamin, latar belakang sosial, kesenangan bawaan/sifat</w:t>
-      </w:r>
-      <w:r>
-        <w:rPr>
-          <w:rFonts w:ascii="Times New Roman" w:hAnsi="Times New Roman" w:cs="Times New Roman"/>
-          <w:sz w:val="24"/>
-          <w:szCs w:val="24"/>
-        </w:rPr>
-        <w:t xml:space="preserve"> </w:t>
-      </w:r>
-      <w:r>
-        <w:rPr>
-          <w:rFonts w:ascii="Times New Roman" w:hAnsi="Times New Roman" w:cs="Times New Roman"/>
-          <w:sz w:val="24"/>
-          <w:szCs w:val="24"/>
-        </w:rPr>
-        <w:t>(pendiam dan aktif), dll.</w:t>
-      </w:r>
-    </w:p>
-    <w:p>
-      <w:pPr>
-        <w:pStyle w:val="ListParagraph"/>
-        <w:numPr>
-          <w:ilvl w:val="6"/>
-          <w:numId w:val="2"/>
-        </w:numPr>
-        <w:spacing w:after="160" w:line="360" w:lineRule="auto"/>
-        <w:ind w:left="1418"/>
-        <w:jc w:val="both"/>
-        <w:rPr>
-          <w:rFonts w:ascii="Times New Roman" w:hAnsi="Times New Roman" w:cs="Times New Roman"/>
-          <w:sz w:val="24"/>
-          <w:szCs w:val="24"/>
-        </w:rPr>
-      </w:pPr>
-      <w:r>
-        <w:rPr>
-          <w:rFonts w:ascii="Times New Roman" w:hAnsi="Times New Roman" w:cs="Times New Roman"/>
-          <w:sz w:val="24"/>
-          <w:szCs w:val="24"/>
-        </w:rPr>
-        <w:t>Penyajian materi</w:t>
-      </w:r>
-    </w:p>
-    <w:p>
-      <w:pPr>
-        <w:pStyle w:val="ListParagraph"/>
-        <w:spacing w:after="160" w:line="360" w:lineRule="auto"/>
-        <w:ind w:left="1418" w:firstLine="425"/>
-        <w:jc w:val="both"/>
-        <w:rPr>
-          <w:rFonts w:ascii="Times New Roman" w:hAnsi="Times New Roman" w:cs="Times New Roman"/>
-          <w:sz w:val="24"/>
-          <w:szCs w:val="24"/>
-        </w:rPr>
-      </w:pPr>
-      <w:r>
-        <w:rPr>
-          <w:rFonts w:ascii="Times New Roman" w:hAnsi="Times New Roman" w:cs="Times New Roman"/>
-          <w:sz w:val="24"/>
-          <w:szCs w:val="24"/>
-        </w:rPr>
-        <w:t>Guru memulai dengan menyampaikan indikator yang akan</w:t>
-      </w:r>
-      <w:r>
-        <w:rPr>
-          <w:rFonts w:ascii="Times New Roman" w:hAnsi="Times New Roman" w:cs="Times New Roman"/>
-          <w:sz w:val="24"/>
-          <w:szCs w:val="24"/>
-        </w:rPr>
-        <w:t xml:space="preserve"> </w:t>
-      </w:r>
-      <w:r>
-        <w:rPr>
-          <w:rFonts w:ascii="Times New Roman" w:hAnsi="Times New Roman" w:cs="Times New Roman"/>
-          <w:sz w:val="24"/>
-          <w:szCs w:val="24"/>
-        </w:rPr>
-        <w:t>dicapai, memberikan apersepsi dengan tujuan mengingatkan siswa</w:t>
-      </w:r>
-      <w:r>
-        <w:rPr>
-          <w:rFonts w:ascii="Times New Roman" w:hAnsi="Times New Roman" w:cs="Times New Roman"/>
-          <w:sz w:val="24"/>
-          <w:szCs w:val="24"/>
-        </w:rPr>
-        <w:t xml:space="preserve"> </w:t>
-      </w:r>
-      <w:r>
-        <w:rPr>
-          <w:rFonts w:ascii="Times New Roman" w:hAnsi="Times New Roman" w:cs="Times New Roman"/>
-          <w:sz w:val="24"/>
-          <w:szCs w:val="24"/>
-        </w:rPr>
-        <w:t>terhadap materi yang telah dipelajari agar siswa dapat</w:t>
-      </w:r>
-      <w:r>
-        <w:rPr>
-          <w:rFonts w:ascii="Times New Roman" w:hAnsi="Times New Roman" w:cs="Times New Roman"/>
-          <w:sz w:val="24"/>
-          <w:szCs w:val="24"/>
-        </w:rPr>
-        <w:t xml:space="preserve"> </w:t>
-      </w:r>
-      <w:r>
-        <w:rPr>
-          <w:rFonts w:ascii="Times New Roman" w:hAnsi="Times New Roman" w:cs="Times New Roman"/>
-          <w:sz w:val="24"/>
-          <w:szCs w:val="24"/>
-        </w:rPr>
-        <w:t>menghubungkan dengan materi yang akan dipelajari dengan</w:t>
-      </w:r>
-      <w:r>
-        <w:rPr>
-          <w:rFonts w:ascii="Times New Roman" w:hAnsi="Times New Roman" w:cs="Times New Roman"/>
-          <w:sz w:val="24"/>
-          <w:szCs w:val="24"/>
-        </w:rPr>
-        <w:t xml:space="preserve"> </w:t>
-      </w:r>
-      <w:r>
-        <w:rPr>
-          <w:rFonts w:ascii="Times New Roman" w:hAnsi="Times New Roman" w:cs="Times New Roman"/>
-          <w:sz w:val="24"/>
-          <w:szCs w:val="24"/>
-        </w:rPr>
-        <w:t>pengetahuan yang telah dimiliki siswa, kemudian guru</w:t>
-      </w:r>
-      <w:r>
-        <w:rPr>
-          <w:rFonts w:ascii="Times New Roman" w:hAnsi="Times New Roman" w:cs="Times New Roman"/>
-          <w:sz w:val="24"/>
-          <w:szCs w:val="24"/>
-        </w:rPr>
-        <w:t xml:space="preserve"> </w:t>
-      </w:r>
-      <w:r>
-        <w:rPr>
-          <w:rFonts w:ascii="Times New Roman" w:hAnsi="Times New Roman" w:cs="Times New Roman"/>
-          <w:sz w:val="24"/>
-          <w:szCs w:val="24"/>
-        </w:rPr>
-        <w:t>menyampaikan meteri yang akan dipelajari saat itu. Penyajian</w:t>
-      </w:r>
-      <w:r>
-        <w:rPr>
-          <w:rFonts w:ascii="Times New Roman" w:hAnsi="Times New Roman" w:cs="Times New Roman"/>
-          <w:sz w:val="24"/>
-          <w:szCs w:val="24"/>
-        </w:rPr>
-        <w:t xml:space="preserve"> </w:t>
-      </w:r>
-      <w:r>
-        <w:rPr>
-          <w:rFonts w:ascii="Times New Roman" w:hAnsi="Times New Roman" w:cs="Times New Roman"/>
-          <w:sz w:val="24"/>
-          <w:szCs w:val="24"/>
-        </w:rPr>
-        <w:t>materi dapat menggunakan metode ceramah, tanya jawab dan</w:t>
-      </w:r>
-      <w:r>
-        <w:rPr>
-          <w:rFonts w:ascii="Times New Roman" w:hAnsi="Times New Roman" w:cs="Times New Roman"/>
-          <w:sz w:val="24"/>
-          <w:szCs w:val="24"/>
-        </w:rPr>
-        <w:t xml:space="preserve"> </w:t>
-      </w:r>
-      <w:r>
-        <w:rPr>
-          <w:rFonts w:ascii="Times New Roman" w:hAnsi="Times New Roman" w:cs="Times New Roman"/>
-          <w:sz w:val="24"/>
-          <w:szCs w:val="24"/>
-        </w:rPr>
-        <w:t>sebagainya disesuaikan dengan isi materi dan kemampuan siswa.</w:t>
-      </w:r>
-    </w:p>
-    <w:p>
-      <w:pPr>
-        <w:pStyle w:val="ListParagraph"/>
-        <w:numPr>
-          <w:ilvl w:val="6"/>
-          <w:numId w:val="2"/>
-        </w:numPr>
-        <w:spacing w:after="160" w:line="360" w:lineRule="auto"/>
-        <w:ind w:left="1418"/>
-        <w:jc w:val="both"/>
-        <w:rPr>
-          <w:rFonts w:ascii="Times New Roman" w:hAnsi="Times New Roman" w:cs="Times New Roman"/>
-          <w:sz w:val="24"/>
-          <w:szCs w:val="24"/>
-        </w:rPr>
-      </w:pPr>
-      <w:r>
-        <w:rPr>
-          <w:rFonts w:ascii="Times New Roman" w:hAnsi="Times New Roman" w:cs="Times New Roman"/>
-          <w:sz w:val="24"/>
-          <w:szCs w:val="24"/>
-        </w:rPr>
-        <w:t>Kegiatan kelompok</w:t>
-      </w:r>
-    </w:p>
-    <w:p>
-      <w:pPr>
-        <w:pStyle w:val="ListParagraph"/>
-        <w:spacing w:after="160" w:line="360" w:lineRule="auto"/>
-        <w:ind w:left="1418" w:firstLine="425"/>
-        <w:jc w:val="both"/>
-        <w:rPr>
-          <w:rFonts w:ascii="Times New Roman" w:hAnsi="Times New Roman" w:cs="Times New Roman"/>
-          <w:sz w:val="24"/>
-          <w:szCs w:val="24"/>
-        </w:rPr>
-      </w:pPr>
-      <w:r>
-        <w:rPr>
-          <w:rFonts w:ascii="Times New Roman" w:hAnsi="Times New Roman" w:cs="Times New Roman"/>
-          <w:sz w:val="24"/>
-          <w:szCs w:val="24"/>
-        </w:rPr>
-        <w:t>Siswa diberi lembar kerja siswa (LKS yang meliputi lembar</w:t>
-      </w:r>
-      <w:r>
-        <w:rPr>
-          <w:rFonts w:ascii="Times New Roman" w:hAnsi="Times New Roman" w:cs="Times New Roman"/>
-          <w:sz w:val="24"/>
-          <w:szCs w:val="24"/>
-        </w:rPr>
-        <w:t xml:space="preserve"> </w:t>
-      </w:r>
-      <w:r>
-        <w:rPr>
-          <w:rFonts w:ascii="Times New Roman" w:hAnsi="Times New Roman" w:cs="Times New Roman"/>
-          <w:sz w:val="24"/>
-          <w:szCs w:val="24"/>
-        </w:rPr>
-        <w:t>tugas dan lembar kegiatan) yang akan dipelajari. Dalam kerja</w:t>
-      </w:r>
-      <w:r>
-        <w:rPr>
-          <w:rFonts w:ascii="Times New Roman" w:hAnsi="Times New Roman" w:cs="Times New Roman"/>
-          <w:sz w:val="24"/>
-          <w:szCs w:val="24"/>
-        </w:rPr>
-        <w:t xml:space="preserve"> </w:t>
-      </w:r>
-      <w:r>
-        <w:rPr>
-          <w:rFonts w:ascii="Times New Roman" w:hAnsi="Times New Roman" w:cs="Times New Roman"/>
-          <w:sz w:val="24"/>
-          <w:szCs w:val="24"/>
-        </w:rPr>
-        <w:t>kelompok siswa saling berbagi tugas, saling membantu dalam</w:t>
-      </w:r>
-      <w:r>
-        <w:rPr>
-          <w:rFonts w:ascii="Times New Roman" w:hAnsi="Times New Roman" w:cs="Times New Roman"/>
-          <w:sz w:val="24"/>
-          <w:szCs w:val="24"/>
-        </w:rPr>
-        <w:t xml:space="preserve"> </w:t>
-      </w:r>
-      <w:r>
-        <w:rPr>
-          <w:rFonts w:ascii="Times New Roman" w:hAnsi="Times New Roman" w:cs="Times New Roman"/>
-          <w:sz w:val="24"/>
-          <w:szCs w:val="24"/>
-        </w:rPr>
-        <w:t>penyelesaian tugas agar semua anggota kelompok dapat</w:t>
-      </w:r>
-      <w:r>
-        <w:rPr>
-          <w:rFonts w:ascii="Times New Roman" w:hAnsi="Times New Roman" w:cs="Times New Roman"/>
-          <w:sz w:val="24"/>
-          <w:szCs w:val="24"/>
-        </w:rPr>
-        <w:t xml:space="preserve"> </w:t>
-      </w:r>
-      <w:r>
-        <w:rPr>
-          <w:rFonts w:ascii="Times New Roman" w:hAnsi="Times New Roman" w:cs="Times New Roman"/>
-          <w:sz w:val="24"/>
-          <w:szCs w:val="24"/>
-        </w:rPr>
-        <w:t>memahami materi yang dibahas. Hasil kegiatan kelompok</w:t>
-      </w:r>
-      <w:r>
-        <w:rPr>
-          <w:rFonts w:ascii="Times New Roman" w:hAnsi="Times New Roman" w:cs="Times New Roman"/>
-          <w:sz w:val="24"/>
-          <w:szCs w:val="24"/>
-        </w:rPr>
-        <w:t xml:space="preserve"> </w:t>
-      </w:r>
-      <w:r>
-        <w:rPr>
-          <w:rFonts w:ascii="Times New Roman" w:hAnsi="Times New Roman" w:cs="Times New Roman"/>
-          <w:sz w:val="24"/>
-          <w:szCs w:val="24"/>
-        </w:rPr>
-        <w:t>dipresentasikan di depan kelas oleh wakil setiap kelompok secara</w:t>
-      </w:r>
-      <w:r>
-        <w:rPr>
-          <w:rFonts w:ascii="Times New Roman" w:hAnsi="Times New Roman" w:cs="Times New Roman"/>
-          <w:sz w:val="24"/>
-          <w:szCs w:val="24"/>
-        </w:rPr>
-        <w:t xml:space="preserve"> </w:t>
-      </w:r>
-      <w:r>
-        <w:rPr>
-          <w:rFonts w:ascii="Times New Roman" w:hAnsi="Times New Roman" w:cs="Times New Roman"/>
-          <w:sz w:val="24"/>
-          <w:szCs w:val="24"/>
-        </w:rPr>
-        <w:t>bergantian. Guru memberikan kunci jawaban serta menjelaskan</w:t>
-      </w:r>
-      <w:r>
-        <w:rPr>
-          <w:rFonts w:ascii="Times New Roman" w:hAnsi="Times New Roman" w:cs="Times New Roman"/>
-          <w:sz w:val="24"/>
-          <w:szCs w:val="24"/>
-        </w:rPr>
-        <w:t xml:space="preserve"> </w:t>
-      </w:r>
-      <w:r>
-        <w:rPr>
-          <w:rFonts w:ascii="Times New Roman" w:hAnsi="Times New Roman" w:cs="Times New Roman"/>
-          <w:sz w:val="24"/>
-          <w:szCs w:val="24"/>
-        </w:rPr>
-        <w:t>jika ada siswa yang belum paham. Setiap kelompok memeriksa</w:t>
-      </w:r>
-      <w:r>
-        <w:rPr>
-          <w:rFonts w:ascii="Times New Roman" w:hAnsi="Times New Roman" w:cs="Times New Roman"/>
-          <w:sz w:val="24"/>
-          <w:szCs w:val="24"/>
-        </w:rPr>
-        <w:t xml:space="preserve"> </w:t>
-      </w:r>
-      <w:r>
-        <w:rPr>
-          <w:rFonts w:ascii="Times New Roman" w:hAnsi="Times New Roman" w:cs="Times New Roman"/>
-          <w:sz w:val="24"/>
-          <w:szCs w:val="24"/>
-        </w:rPr>
-        <w:t>sendiri sambil melengkapi jawaban.</w:t>
-      </w:r>
-    </w:p>
-    <w:p>
-      <w:pPr>
-        <w:pStyle w:val="ListParagraph"/>
-        <w:numPr>
-          <w:ilvl w:val="0"/>
-          <w:numId w:val="2"/>
-        </w:numPr>
-        <w:spacing w:after="160" w:line="360" w:lineRule="auto"/>
-        <w:ind w:left="1418"/>
-        <w:jc w:val="both"/>
-        <w:rPr>
-          <w:rFonts w:ascii="Times New Roman" w:hAnsi="Times New Roman" w:cs="Times New Roman"/>
-          <w:sz w:val="24"/>
-          <w:szCs w:val="24"/>
-        </w:rPr>
-      </w:pPr>
-      <w:r>
-        <w:rPr>
-          <w:rFonts w:ascii="Times New Roman" w:hAnsi="Times New Roman" w:cs="Times New Roman"/>
-          <w:sz w:val="24"/>
-          <w:szCs w:val="24"/>
-        </w:rPr>
-        <w:t>Tes individu</w:t>
-      </w:r>
-    </w:p>
-    <w:p>
-      <w:pPr>
-        <w:pStyle w:val="ListParagraph"/>
-        <w:spacing w:after="160" w:line="360" w:lineRule="auto"/>
-        <w:ind w:left="1418" w:firstLine="425"/>
-        <w:jc w:val="both"/>
-        <w:rPr>
-          <w:rFonts w:ascii="Times New Roman" w:hAnsi="Times New Roman" w:cs="Times New Roman"/>
-          <w:sz w:val="24"/>
-          <w:szCs w:val="24"/>
-        </w:rPr>
-      </w:pPr>
-      <w:r>
-        <w:rPr>
-          <w:rFonts w:ascii="Times New Roman" w:hAnsi="Times New Roman" w:cs="Times New Roman"/>
-          <w:sz w:val="24"/>
-          <w:szCs w:val="24"/>
-        </w:rPr>
-        <w:t>Siswa diberi soal tes untuk mengetahui kemampuan dan</w:t>
-      </w:r>
-      <w:r>
-        <w:rPr>
-          <w:rFonts w:ascii="Times New Roman" w:hAnsi="Times New Roman" w:cs="Times New Roman"/>
-          <w:sz w:val="24"/>
-          <w:szCs w:val="24"/>
-        </w:rPr>
-        <w:t xml:space="preserve"> </w:t>
-      </w:r>
-      <w:r>
-        <w:rPr>
-          <w:rFonts w:ascii="Times New Roman" w:hAnsi="Times New Roman" w:cs="Times New Roman"/>
-          <w:sz w:val="24"/>
-          <w:szCs w:val="24"/>
-        </w:rPr>
-        <w:t>pemahaman siswa mengenai materi yang telah dibahas. Siswa</w:t>
-      </w:r>
-      <w:r>
-        <w:rPr>
-          <w:rFonts w:ascii="Times New Roman" w:hAnsi="Times New Roman" w:cs="Times New Roman"/>
-          <w:sz w:val="24"/>
-          <w:szCs w:val="24"/>
-        </w:rPr>
-        <w:t xml:space="preserve"> </w:t>
-      </w:r>
-      <w:r>
-        <w:rPr>
-          <w:rFonts w:ascii="Times New Roman" w:hAnsi="Times New Roman" w:cs="Times New Roman"/>
-          <w:sz w:val="24"/>
-          <w:szCs w:val="24"/>
-        </w:rPr>
-        <w:t>tidak diperkenankan bekerjasama. Skor yang didapat akan</w:t>
-      </w:r>
-      <w:r>
-        <w:rPr>
-          <w:rFonts w:ascii="Times New Roman" w:hAnsi="Times New Roman" w:cs="Times New Roman"/>
-          <w:sz w:val="24"/>
-          <w:szCs w:val="24"/>
-        </w:rPr>
-        <w:t xml:space="preserve"> </w:t>
-      </w:r>
-      <w:r>
-        <w:rPr>
-          <w:rFonts w:ascii="Times New Roman" w:hAnsi="Times New Roman" w:cs="Times New Roman"/>
-          <w:sz w:val="24"/>
-          <w:szCs w:val="24"/>
-        </w:rPr>
-        <w:t>digunakan pada perhitungan perolehan skor kelompok.</w:t>
-      </w:r>
-    </w:p>
-    <w:p>
-      <w:pPr>
-        <w:pStyle w:val="ListParagraph"/>
-        <w:numPr>
-          <w:ilvl w:val="0"/>
-          <w:numId w:val="2"/>
-        </w:numPr>
-        <w:spacing w:after="160" w:line="360" w:lineRule="auto"/>
-        <w:ind w:left="1418"/>
-        <w:jc w:val="both"/>
-        <w:rPr>
-          <w:rFonts w:ascii="Times New Roman" w:hAnsi="Times New Roman" w:cs="Times New Roman"/>
-          <w:sz w:val="24"/>
-          <w:szCs w:val="24"/>
-        </w:rPr>
-      </w:pPr>
-      <w:r>
-        <w:rPr>
-          <w:rFonts w:ascii="Times New Roman" w:hAnsi="Times New Roman" w:cs="Times New Roman"/>
-          <w:sz w:val="24"/>
-          <w:szCs w:val="24"/>
-        </w:rPr>
-        <w:t>Perhitungan skor pengembangan individu</w:t>
-      </w:r>
-    </w:p>
-    <w:p>
-      <w:pPr>
-        <w:pStyle w:val="ListParagraph"/>
-        <w:spacing w:after="160" w:line="360" w:lineRule="auto"/>
-        <w:ind w:left="1418" w:firstLine="425"/>
-        <w:jc w:val="both"/>
-        <w:rPr>
-          <w:rFonts w:ascii="Times New Roman" w:hAnsi="Times New Roman" w:cs="Times New Roman"/>
-          <w:sz w:val="24"/>
-          <w:szCs w:val="24"/>
-        </w:rPr>
-      </w:pPr>
-      <w:r>
-        <w:rPr>
-          <w:rFonts w:ascii="Times New Roman" w:hAnsi="Times New Roman" w:cs="Times New Roman"/>
-          <w:sz w:val="24"/>
-          <w:szCs w:val="24"/>
-        </w:rPr>
-        <w:lastRenderedPageBreak/>
-        <w:t>Penghitungan skor perkembangan individu dilakukan</w:t>
-      </w:r>
-      <w:r>
-        <w:rPr>
-          <w:rFonts w:ascii="Times New Roman" w:hAnsi="Times New Roman" w:cs="Times New Roman"/>
-          <w:sz w:val="24"/>
-          <w:szCs w:val="24"/>
-        </w:rPr>
-        <w:t xml:space="preserve"> </w:t>
-      </w:r>
-      <w:r>
-        <w:rPr>
-          <w:rFonts w:ascii="Times New Roman" w:hAnsi="Times New Roman" w:cs="Times New Roman"/>
-          <w:sz w:val="24"/>
-          <w:szCs w:val="24"/>
-        </w:rPr>
-        <w:t>setelah diperoleh skor tes, berdasarkan selisih perolehan skor tes</w:t>
-      </w:r>
-      <w:r>
-        <w:rPr>
-          <w:rFonts w:ascii="Times New Roman" w:hAnsi="Times New Roman" w:cs="Times New Roman"/>
-          <w:sz w:val="24"/>
-          <w:szCs w:val="24"/>
-        </w:rPr>
-        <w:t xml:space="preserve"> </w:t>
-      </w:r>
-      <w:r>
-        <w:rPr>
-          <w:rFonts w:ascii="Times New Roman" w:hAnsi="Times New Roman" w:cs="Times New Roman"/>
-          <w:sz w:val="24"/>
-          <w:szCs w:val="24"/>
-        </w:rPr>
-        <w:t xml:space="preserve">terdahulu (skor dasar) dengan skor tes terakhir. </w:t>
-      </w:r>
-    </w:p>
-    <w:p>
-      <w:pPr>
-        <w:pStyle w:val="ListParagraph"/>
-        <w:numPr>
-          <w:ilvl w:val="0"/>
-          <w:numId w:val="2"/>
-        </w:numPr>
-        <w:spacing w:after="160" w:line="360" w:lineRule="auto"/>
-        <w:ind w:left="1418"/>
-        <w:jc w:val="both"/>
-        <w:rPr>
-          <w:rFonts w:ascii="Times New Roman" w:hAnsi="Times New Roman" w:cs="Times New Roman"/>
-          <w:sz w:val="24"/>
-          <w:szCs w:val="24"/>
-        </w:rPr>
-      </w:pPr>
-      <w:r>
-        <w:rPr>
-          <w:rFonts w:ascii="Times New Roman" w:hAnsi="Times New Roman" w:cs="Times New Roman"/>
-          <w:sz w:val="24"/>
-          <w:szCs w:val="24"/>
-        </w:rPr>
-        <w:t>Penghargaan kelompok</w:t>
-      </w:r>
-    </w:p>
-    <w:p>
-      <w:pPr>
-        <w:pStyle w:val="ListParagraph"/>
-        <w:spacing w:after="160" w:line="360" w:lineRule="auto"/>
-        <w:ind w:left="1418" w:firstLine="425"/>
-        <w:jc w:val="both"/>
-        <w:rPr>
-          <w:rFonts w:ascii="Times New Roman" w:hAnsi="Times New Roman" w:cs="Times New Roman"/>
-          <w:sz w:val="24"/>
-          <w:szCs w:val="24"/>
-        </w:rPr>
-      </w:pPr>
-      <w:r>
-        <w:rPr>
-          <w:rFonts w:ascii="Times New Roman" w:hAnsi="Times New Roman" w:cs="Times New Roman"/>
-          <w:noProof/>
-          <w:sz w:val="24"/>
-          <w:szCs w:val="24"/>
-        </w:rPr>
-        <mc:AlternateContent>
-          <mc:Choice Requires="wps">
-            <w:drawing>
-              <wp:anchor distT="0" distB="0" distL="114300" distR="114300" simplePos="0" relativeHeight="251659264" behindDoc="0" locked="0" layoutInCell="1" allowOverlap="1">
-                <wp:simplePos x="0" y="0"/>
-                <wp:positionH relativeFrom="margin">
-                  <wp:posOffset>638810</wp:posOffset>
-                </wp:positionH>
-                <wp:positionV relativeFrom="paragraph">
-                  <wp:posOffset>2324100</wp:posOffset>
-                </wp:positionV>
-                <wp:extent cx="3781425" cy="485775"/>
-                <wp:effectExtent l="0" t="0" r="0" b="47625"/>
-                <wp:wrapNone/>
-                <wp:docPr id="3" name="Rectangle 3"/>
-                <wp:cNvGraphicFramePr/>
-                <a:graphic xmlns:a="http://schemas.openxmlformats.org/drawingml/2006/main">
-                  <a:graphicData uri="http://schemas.microsoft.com/office/word/2010/wordprocessingShape">
-                    <wps:wsp>
-                      <wps:cNvSpPr/>
-                      <wps:spPr>
-                        <a:xfrm>
-                          <a:off x="0" y="0"/>
-                          <a:ext cx="3781425" cy="485775"/>
-                        </a:xfrm>
-                        <a:prstGeom prst="rect">
-                          <a:avLst/>
-                        </a:prstGeom>
-                        <a:noFill/>
-                        <a:ln>
-                          <a:noFill/>
-                        </a:ln>
-                      </wps:spPr>
-                      <wps:style>
-                        <a:lnRef idx="1">
-                          <a:schemeClr val="accent1"/>
-                        </a:lnRef>
-                        <a:fillRef idx="3">
-                          <a:schemeClr val="accent1"/>
-                        </a:fillRef>
-                        <a:effectRef idx="2">
-                          <a:schemeClr val="accent1"/>
-                        </a:effectRef>
-                        <a:fontRef idx="minor">
-                          <a:schemeClr val="lt1"/>
-                        </a:fontRef>
-                      </wps:style>
-                      <wps:txbx>
-                        <w:txbxContent>
-                          <w:p>
-                            <w:pPr>
-                              <w:pStyle w:val="ListParagraph"/>
-                              <w:ind w:left="1418"/>
-                              <w:jc w:val="center"/>
-                              <w:rPr>
-                                <w:rFonts w:ascii="Times New Roman" w:hAnsi="Times New Roman" w:cs="Times New Roman"/>
-                                <w:color w:val="000000" w:themeColor="text1"/>
-                                <w:sz w:val="24"/>
-                                <w:szCs w:val="24"/>
-                                <w14:shadow w14:blurRad="63500" w14:dist="50800" w14:dir="5400000" w14:sx="0" w14:sy="0" w14:kx="0" w14:ky="0" w14:algn="none">
-                                  <w14:srgbClr w14:val="000000">
-                                    <w14:alpha w14:val="50000"/>
-                                  </w14:srgbClr>
-                                </w14:shadow>
-                              </w:rPr>
-                            </w:pPr>
-                            <w:r>
-                              <w:rPr>
-                                <w:rFonts w:ascii="Times New Roman" w:hAnsi="Times New Roman" w:cs="Times New Roman"/>
-                                <w:color w:val="000000" w:themeColor="text1"/>
-                                <w:sz w:val="24"/>
-                                <w:szCs w:val="24"/>
-                                <w14:shadow w14:blurRad="63500" w14:dist="50800" w14:dir="5400000" w14:sx="0" w14:sy="0" w14:kx="0" w14:ky="0" w14:algn="none">
-                                  <w14:srgbClr w14:val="000000">
-                                    <w14:alpha w14:val="50000"/>
-                                  </w14:srgbClr>
-                                </w14:shadow>
-                              </w:rPr>
-                              <w:t xml:space="preserve">N1 = </w:t>
-                            </w:r>
-                            <w:r>
-                              <w:rPr>
-                                <w:rFonts w:ascii="Times New Roman" w:hAnsi="Times New Roman" w:cs="Times New Roman"/>
-                                <w:color w:val="000000" w:themeColor="text1"/>
-                                <w:sz w:val="24"/>
-                                <w:szCs w:val="24"/>
-                                <w14:shadow w14:blurRad="63500" w14:dist="50800" w14:dir="5400000" w14:sx="0" w14:sy="0" w14:kx="0" w14:ky="0" w14:algn="none">
-                                  <w14:srgbClr w14:val="000000">
-                                    <w14:alpha w14:val="50000"/>
-                                  </w14:srgbClr>
-                                </w14:shadow>
-                              </w:rPr>
-                              <w:tab/>
-                              <w:t>Jumlah total perkembangan anggota</w:t>
-                            </w:r>
-                          </w:p>
-                          <w:p>
-                            <w:pPr>
-                              <w:pStyle w:val="ListParagraph"/>
-                              <w:ind w:left="2138" w:firstLine="22"/>
-                              <w:jc w:val="center"/>
-                              <w:rPr>
-                                <w:rFonts w:ascii="Times New Roman" w:hAnsi="Times New Roman" w:cs="Times New Roman"/>
-                                <w:color w:val="000000" w:themeColor="text1"/>
-                                <w:sz w:val="24"/>
-                                <w:szCs w:val="24"/>
-                                <w14:shadow w14:blurRad="63500" w14:dist="50800" w14:dir="5400000" w14:sx="0" w14:sy="0" w14:kx="0" w14:ky="0" w14:algn="none">
-                                  <w14:srgbClr w14:val="000000">
-                                    <w14:alpha w14:val="50000"/>
-                                  </w14:srgbClr>
-                                </w14:shadow>
-                              </w:rPr>
-                            </w:pPr>
-                            <w:r>
-                              <w:rPr>
-                                <w:rFonts w:ascii="Times New Roman" w:hAnsi="Times New Roman" w:cs="Times New Roman"/>
-                                <w:color w:val="000000" w:themeColor="text1"/>
-                                <w:sz w:val="24"/>
-                                <w:szCs w:val="24"/>
-                                <w14:shadow w14:blurRad="63500" w14:dist="50800" w14:dir="5400000" w14:sx="0" w14:sy="0" w14:kx="0" w14:ky="0" w14:algn="none">
-                                  <w14:srgbClr w14:val="000000">
-                                    <w14:alpha w14:val="50000"/>
-                                  </w14:srgbClr>
-                                </w14:shadow>
-                              </w:rPr>
-                              <w:t>Jumlah anggota kelompok yang ada</w:t>
-                            </w:r>
-                          </w:p>
-                          <w:p>
-                            <w:pPr>
-                              <w:jc w:val="center"/>
-                              <w:rPr>
-                                <w:color w:val="000000" w:themeColor="text1"/>
-                              </w:rPr>
-                            </w:pPr>
-                          </w:p>
-                        </w:txbxContent>
-                      </wps:txbx>
-                      <wps:bodyPr rot="0" spcFirstLastPara="0" vertOverflow="overflow" horzOverflow="overflow" vert="horz" wrap="square" lIns="91440" tIns="45720" rIns="91440" bIns="45720" numCol="1" spcCol="0" rtlCol="0" fromWordArt="0" anchor="ctr" anchorCtr="0" forceAA="0" compatLnSpc="1">
-                        <a:prstTxWarp prst="textNoShape">
-                          <a:avLst/>
-                        </a:prstTxWarp>
-                        <a:noAutofit/>
-                      </wps:bodyPr>
-                    </wps:wsp>
-                  </a:graphicData>
-                </a:graphic>
-                <wp14:sizeRelH relativeFrom="margin">
-                  <wp14:pctWidth>0</wp14:pctWidth>
-                </wp14:sizeRelH>
-              </wp:anchor>
-            </w:drawing>
-          </mc:Choice>
-          <mc:Fallback>
-            <w:pict>
-              <v:rect id="Rectangle 3" o:spid="_x0000_s1026" style="position:absolute;left:0;text-align:left;margin-left:50.3pt;margin-top:183pt;width:297.75pt;height:38.25pt;z-index:251659264;visibility:visible;mso-wrap-style:square;mso-width-percent:0;mso-wrap-distance-left:9pt;mso-wrap-distance-top:0;mso-wrap-distance-right:9pt;mso-wrap-distance-bottom:0;mso-position-horizontal:absolute;mso-position-horizontal-relative:margin;mso-position-vertical:absolute;mso-position-vertical-relative:text;mso-width-percent:0;mso-width-relative:margin;v-text-anchor:middle" o:gfxdata="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" filled="f" stroked="f">
-                <v:shadow on="t" color="black" opacity="22937f" origin=",.5" offset="0,.63889mm"/>
-                <v:textbox>
-                  <w:txbxContent>
-                    <w:p>
-                      <w:pPr>
-                        <w:pStyle w:val="ListParagraph"/>
-                        <w:ind w:left="1418"/>
-                        <w:jc w:val="center"/>
-                        <w:rPr>
-                          <w:rFonts w:ascii="Times New Roman" w:hAnsi="Times New Roman" w:cs="Times New Roman"/>
-                          <w:color w:val="000000" w:themeColor="text1"/>
-                          <w:sz w:val="24"/>
-                          <w:szCs w:val="24"/>
-                          <w14:shadow w14:blurRad="63500" w14:dist="50800" w14:dir="5400000" w14:sx="0" w14:sy="0" w14:kx="0" w14:ky="0" w14:algn="none">
-                            <w14:srgbClr w14:val="000000">
-                              <w14:alpha w14:val="50000"/>
-                            </w14:srgbClr>
-                          </w14:shadow>
-                        </w:rPr>
-                      </w:pPr>
-                      <w:r>
-                        <w:rPr>
-                          <w:rFonts w:ascii="Times New Roman" w:hAnsi="Times New Roman" w:cs="Times New Roman"/>
-                          <w:color w:val="000000" w:themeColor="text1"/>
-                          <w:sz w:val="24"/>
-                          <w:szCs w:val="24"/>
-                          <w14:shadow w14:blurRad="63500" w14:dist="50800" w14:dir="5400000" w14:sx="0" w14:sy="0" w14:kx="0" w14:ky="0" w14:algn="none">
-                            <w14:srgbClr w14:val="000000">
-                              <w14:alpha w14:val="50000"/>
-                            </w14:srgbClr>
-                          </w14:shadow>
-                        </w:rPr>
-                        <w:t xml:space="preserve">N1 = </w:t>
-                      </w:r>
-                      <w:r>
-                        <w:rPr>
-                          <w:rFonts w:ascii="Times New Roman" w:hAnsi="Times New Roman" w:cs="Times New Roman"/>
-                          <w:color w:val="000000" w:themeColor="text1"/>
-                          <w:sz w:val="24"/>
-                          <w:szCs w:val="24"/>
-                          <w14:shadow w14:blurRad="63500" w14:dist="50800" w14:dir="5400000" w14:sx="0" w14:sy="0" w14:kx="0" w14:ky="0" w14:algn="none">
-                            <w14:srgbClr w14:val="000000">
-                              <w14:alpha w14:val="50000"/>
-                            </w14:srgbClr>
-                          </w14:shadow>
-                        </w:rPr>
-                        <w:tab/>
-                        <w:t>Jumlah total perkembangan anggota</w:t>
-                      </w:r>
-                    </w:p>
-                    <w:p>
-                      <w:pPr>
-                        <w:pStyle w:val="ListParagraph"/>
-                        <w:ind w:left="2138" w:firstLine="22"/>
-                        <w:jc w:val="center"/>
-                        <w:rPr>
-                          <w:rFonts w:ascii="Times New Roman" w:hAnsi="Times New Roman" w:cs="Times New Roman"/>
-                          <w:color w:val="000000" w:themeColor="text1"/>
-                          <w:sz w:val="24"/>
-                          <w:szCs w:val="24"/>
-                          <w14:shadow w14:blurRad="63500" w14:dist="50800" w14:dir="5400000" w14:sx="0" w14:sy="0" w14:kx="0" w14:ky="0" w14:algn="none">
-                            <w14:srgbClr w14:val="000000">
-                              <w14:alpha w14:val="50000"/>
-                            </w14:srgbClr>
-                          </w14:shadow>
-                        </w:rPr>
-                      </w:pPr>
-                      <w:r>
-                        <w:rPr>
-                          <w:rFonts w:ascii="Times New Roman" w:hAnsi="Times New Roman" w:cs="Times New Roman"/>
-                          <w:color w:val="000000" w:themeColor="text1"/>
-                          <w:sz w:val="24"/>
-                          <w:szCs w:val="24"/>
-                          <w14:shadow w14:blurRad="63500" w14:dist="50800" w14:dir="5400000" w14:sx="0" w14:sy="0" w14:kx="0" w14:ky="0" w14:algn="none">
-                            <w14:srgbClr w14:val="000000">
-                              <w14:alpha w14:val="50000"/>
-                            </w14:srgbClr>
-                          </w14:shadow>
-                        </w:rPr>
-                        <w:t>Jumlah anggota kelompok yang ada</w:t>
-                      </w:r>
-                    </w:p>
-                    <w:p>
-                      <w:pPr>
-                        <w:jc w:val="center"/>
-                        <w:rPr>
-                          <w:color w:val="000000" w:themeColor="text1"/>
-                        </w:rPr>
-                      </w:pPr>
-                    </w:p>
-                  </w:txbxContent>
-                </v:textbox>
-                <w10:wrap anchorx="margin"/>
-              </v:rect>
-            </w:pict>
-          </mc:Fallback>
-        </mc:AlternateContent>
-      </w:r>
-      <w:r>
-        <w:rPr>
-          <w:rFonts w:ascii="Times New Roman" w:hAnsi="Times New Roman" w:cs="Times New Roman"/>
-          <w:sz w:val="24"/>
-          <w:szCs w:val="24"/>
-        </w:rPr>
-        <w:t>Berdasarkan skor perkembangan individu yang diperoleh</w:t>
-      </w:r>
-      <w:r>
-        <w:rPr>
-          <w:rFonts w:ascii="Times New Roman" w:hAnsi="Times New Roman" w:cs="Times New Roman"/>
-          <w:sz w:val="24"/>
-          <w:szCs w:val="24"/>
-        </w:rPr>
-        <w:t xml:space="preserve"> </w:t>
-      </w:r>
-      <w:r>
-        <w:rPr>
-          <w:rFonts w:ascii="Times New Roman" w:hAnsi="Times New Roman" w:cs="Times New Roman"/>
-          <w:sz w:val="24"/>
-          <w:szCs w:val="24"/>
-        </w:rPr>
-        <w:t>siswa, siswa dapat memberikan sumbangan skor bagi</w:t>
-      </w:r>
-      <w:r>
-        <w:rPr>
-          <w:rFonts w:ascii="Times New Roman" w:hAnsi="Times New Roman" w:cs="Times New Roman"/>
-          <w:sz w:val="24"/>
-          <w:szCs w:val="24"/>
-        </w:rPr>
-        <w:t xml:space="preserve"> </w:t>
-      </w:r>
-      <w:r>
-        <w:rPr>
-          <w:rFonts w:ascii="Times New Roman" w:hAnsi="Times New Roman" w:cs="Times New Roman"/>
-          <w:sz w:val="24"/>
-          <w:szCs w:val="24"/>
-        </w:rPr>
-        <w:t>kelompoknya. Perhitungan skor kelompok ditentukan dengan cara</w:t>
-      </w:r>
-      <w:r>
-        <w:rPr>
-          <w:rFonts w:ascii="Times New Roman" w:hAnsi="Times New Roman" w:cs="Times New Roman"/>
-          <w:sz w:val="24"/>
-          <w:szCs w:val="24"/>
-        </w:rPr>
-        <w:t xml:space="preserve"> </w:t>
-      </w:r>
-      <w:r>
-        <w:rPr>
-          <w:rFonts w:ascii="Times New Roman" w:hAnsi="Times New Roman" w:cs="Times New Roman"/>
-          <w:sz w:val="24"/>
-          <w:szCs w:val="24"/>
-        </w:rPr>
-        <w:t>menjumlahkan masing-masing perkembangan skor individu dan</w:t>
-      </w:r>
-      <w:r>
-        <w:rPr>
-          <w:rFonts w:ascii="Times New Roman" w:hAnsi="Times New Roman" w:cs="Times New Roman"/>
-          <w:sz w:val="24"/>
-          <w:szCs w:val="24"/>
-        </w:rPr>
-        <w:t xml:space="preserve"> </w:t>
-      </w:r>
-      <w:r>
-        <w:rPr>
-          <w:rFonts w:ascii="Times New Roman" w:hAnsi="Times New Roman" w:cs="Times New Roman"/>
-          <w:sz w:val="24"/>
-          <w:szCs w:val="24"/>
-        </w:rPr>
-        <w:t>hasilnya dibagi sesuai jumlah anggota kelompok. Pemberian</w:t>
-      </w:r>
-      <w:r>
-        <w:rPr>
-          <w:rFonts w:ascii="Times New Roman" w:hAnsi="Times New Roman" w:cs="Times New Roman"/>
-          <w:sz w:val="24"/>
-          <w:szCs w:val="24"/>
-        </w:rPr>
-        <w:t xml:space="preserve"> </w:t>
-      </w:r>
-      <w:r>
-        <w:rPr>
-          <w:rFonts w:ascii="Times New Roman" w:hAnsi="Times New Roman" w:cs="Times New Roman"/>
-          <w:sz w:val="24"/>
-          <w:szCs w:val="24"/>
-        </w:rPr>
-        <w:t>penghargaan diberikan berdasarkan perolehan skor rata-rata yang</w:t>
-      </w:r>
-      <w:r>
-        <w:rPr>
-          <w:rFonts w:ascii="Times New Roman" w:hAnsi="Times New Roman" w:cs="Times New Roman"/>
-          <w:sz w:val="24"/>
-          <w:szCs w:val="24"/>
-        </w:rPr>
-        <w:t xml:space="preserve"> </w:t>
-      </w:r>
-      <w:r>
-        <w:rPr>
-          <w:rFonts w:ascii="Times New Roman" w:hAnsi="Times New Roman" w:cs="Times New Roman"/>
-          <w:sz w:val="24"/>
-          <w:szCs w:val="24"/>
-        </w:rPr>
-        <w:t>dikategorikan menjadi kelompok baik, hebat, super.</w:t>
-      </w:r>
-      <w:r>
-        <w:rPr>
-          <w:rFonts w:ascii="Times New Roman" w:hAnsi="Times New Roman" w:cs="Times New Roman"/>
-          <w:sz w:val="24"/>
-          <w:szCs w:val="24"/>
-        </w:rPr>
-        <w:t xml:space="preserve"> </w:t>
-      </w:r>
-      <w:r>
-        <w:rPr>
-          <w:rFonts w:ascii="Times New Roman" w:hAnsi="Times New Roman" w:cs="Times New Roman"/>
-          <w:sz w:val="24"/>
-          <w:szCs w:val="24"/>
-        </w:rPr>
-        <w:t>Pemberian penghargaan kepada kelompok yang</w:t>
-      </w:r>
-      <w:r>
-        <w:rPr>
-          <w:rFonts w:ascii="Times New Roman" w:hAnsi="Times New Roman" w:cs="Times New Roman"/>
-          <w:sz w:val="24"/>
-          <w:szCs w:val="24"/>
-        </w:rPr>
-        <w:t xml:space="preserve"> </w:t>
-      </w:r>
-      <w:r>
-        <w:rPr>
-          <w:rFonts w:ascii="Times New Roman" w:hAnsi="Times New Roman" w:cs="Times New Roman"/>
-          <w:sz w:val="24"/>
-          <w:szCs w:val="24"/>
-        </w:rPr>
-        <w:t>memperoleh poin perkembangan kelompok tertinggi ditentukan</w:t>
-      </w:r>
-      <w:r>
-        <w:rPr>
-          <w:rFonts w:ascii="Times New Roman" w:hAnsi="Times New Roman" w:cs="Times New Roman"/>
-          <w:sz w:val="24"/>
-          <w:szCs w:val="24"/>
-        </w:rPr>
-        <w:t xml:space="preserve"> </w:t>
-      </w:r>
-      <w:r>
-        <w:rPr>
-          <w:rFonts w:ascii="Times New Roman" w:hAnsi="Times New Roman" w:cs="Times New Roman"/>
-          <w:sz w:val="24"/>
-          <w:szCs w:val="24"/>
-        </w:rPr>
-        <w:t>dengan rumus sebagai berikut:</w:t>
-      </w:r>
-    </w:p>
-    <w:p>
-      <w:pPr>
-        <w:pStyle w:val="ListParagraph"/>
-        <w:spacing w:after="160" w:line="360" w:lineRule="auto"/>
-        <w:ind w:left="1418"/>
-        <w:jc w:val="both"/>
-        <w:rPr>
-          <w:rFonts w:ascii="Times New Roman" w:hAnsi="Times New Roman" w:cs="Times New Roman"/>
-          <w:sz w:val="24"/>
-          <w:szCs w:val="24"/>
-        </w:rPr>
-      </w:pPr>
-      <w:r>
-        <w:rPr>
-          <w:rFonts w:ascii="Times New Roman" w:hAnsi="Times New Roman" w:cs="Times New Roman"/>
-          <w:noProof/>
-          <w:sz w:val="24"/>
-          <w:szCs w:val="24"/>
-        </w:rPr>
-        <mc:AlternateContent>
-          <mc:Choice Requires="wps">
-            <w:drawing>
-              <wp:anchor distT="0" distB="0" distL="114300" distR="114300" simplePos="0" relativeHeight="251660288" behindDoc="0" locked="0" layoutInCell="1" allowOverlap="1">
-                <wp:simplePos x="0" y="0"/>
-                <wp:positionH relativeFrom="column">
-                  <wp:posOffset>2093595</wp:posOffset>
-                </wp:positionH>
-                <wp:positionV relativeFrom="paragraph">
-                  <wp:posOffset>205105</wp:posOffset>
-                </wp:positionV>
-                <wp:extent cx="2238375" cy="9525"/>
-                <wp:effectExtent l="0" t="0" r="28575" b="28575"/>
-                <wp:wrapNone/>
-                <wp:docPr id="4" name="Straight Connector 4"/>
-                <wp:cNvGraphicFramePr/>
-                <a:graphic xmlns:a="http://schemas.openxmlformats.org/drawingml/2006/main">
-                  <a:graphicData uri="http://schemas.microsoft.com/office/word/2010/wordprocessingShape">
-                    <wps:wsp>
-                      <wps:cNvCnPr/>
-                      <wps:spPr>
-                        <a:xfrm>
-                          <a:off x="0" y="0"/>
-                          <a:ext cx="2238375" cy="9525"/>
-                        </a:xfrm>
-                        <a:prstGeom prst="line">
-                          <a:avLst/>
-                        </a:prstGeom>
-                      </wps:spPr>
-                      <wps:style>
-                        <a:lnRef idx="1">
-                          <a:schemeClr val="dk1"/>
-                        </a:lnRef>
-                        <a:fillRef idx="0">
-                          <a:schemeClr val="dk1"/>
-                        </a:fillRef>
-                        <a:effectRef idx="0">
-                          <a:schemeClr val="dk1"/>
-                        </a:effectRef>
-                        <a:fontRef idx="minor">
-                          <a:schemeClr val="tx1"/>
-                        </a:fontRef>
-                      </wps:style>
-                      <wps:bodyPr/>
-                    </wps:wsp>
-                  </a:graphicData>
-                </a:graphic>
-                <wp14:sizeRelH relativeFrom="margin">
-                  <wp14:pctWidth>0</wp14:pctWidth>
-                </wp14:sizeRelH>
-                <wp14:sizeRelV relativeFrom="margin">
-                  <wp14:pctHeight>0</wp14:pctHeight>
-                </wp14:sizeRelV>
-              </wp:anchor>
-            </w:drawing>
-          </mc:Choice>
-          <mc:Fallback>
-            <w:pict>
-              <v:line w14:anchorId="29B01958" id="Straight Connector 4" o:spid="_x0000_s1026" style="position:absolute;z-index:251660288;visibility:visible;mso-wrap-style:square;mso-width-percent:0;mso-height-percent:0;mso-wrap-distance-left:9pt;mso-wrap-distance-top:0;mso-wrap-distance-right:9pt;mso-wrap-distance-bottom:0;mso-position-horizontal:absolute;mso-position-horizontal-relative:text;mso-position-vertical:absolute;mso-position-vertical-relative:text;mso-width-percent:0;mso-height-percent:0;mso-width-relative:margin;mso-height-relative:margin" from="164.85pt,16.15pt" to="341.1pt,16.9pt" o:gfxdata="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" strokecolor="black [3040]"/>
-            </w:pict>
-          </mc:Fallback>
-        </mc:AlternateContent>
-      </w:r>
-    </w:p>
-    <w:p>
-      <w:pPr>
-        <w:pStyle w:val="ListParagraph"/>
-        <w:spacing w:after="160" w:line="360" w:lineRule="auto"/>
-        <w:ind w:left="1418"/>
-        <w:jc w:val="both"/>
-        <w:rPr>
-          <w:rFonts w:ascii="Times New Roman" w:hAnsi="Times New Roman" w:cs="Times New Roman"/>
-          <w:sz w:val="24"/>
-          <w:szCs w:val="24"/>
-        </w:rPr>
-      </w:pPr>
-    </w:p>
-    <w:p>
-      <w:pPr>
-        <w:pStyle w:val="ListParagraph"/>
-        <w:spacing w:after="160" w:line="360" w:lineRule="auto"/>
-        <w:ind w:left="1418" w:firstLine="425"/>
-        <w:jc w:val="both"/>
-        <w:rPr>
-          <w:rFonts w:ascii="Times New Roman" w:hAnsi="Times New Roman" w:cs="Times New Roman"/>
-          <w:sz w:val="24"/>
-          <w:szCs w:val="24"/>
-        </w:rPr>
-      </w:pPr>
-      <w:r>
-        <w:rPr>
-          <w:rFonts w:ascii="Times New Roman" w:hAnsi="Times New Roman" w:cs="Times New Roman"/>
-          <w:sz w:val="24"/>
-          <w:szCs w:val="24"/>
-        </w:rPr>
-        <w:t>Kriteria yang digunakan untuk menentukan pemberian</w:t>
-      </w:r>
-      <w:r>
-        <w:rPr>
-          <w:rFonts w:ascii="Times New Roman" w:hAnsi="Times New Roman" w:cs="Times New Roman"/>
-          <w:sz w:val="24"/>
-          <w:szCs w:val="24"/>
-        </w:rPr>
-        <w:t xml:space="preserve"> </w:t>
-      </w:r>
-      <w:r>
-        <w:rPr>
-          <w:rFonts w:ascii="Times New Roman" w:hAnsi="Times New Roman" w:cs="Times New Roman"/>
-          <w:sz w:val="24"/>
-          <w:szCs w:val="24"/>
-        </w:rPr>
-        <w:t>penghargaan terhadap kelompok adalah:</w:t>
-      </w:r>
-    </w:p>
-    <w:p>
-      <w:pPr>
-        <w:pStyle w:val="ListParagraph"/>
-        <w:spacing w:after="160" w:line="360" w:lineRule="auto"/>
-        <w:ind w:left="1418"/>
-        <w:jc w:val="both"/>
-        <w:rPr>
-          <w:rFonts w:ascii="Times New Roman" w:hAnsi="Times New Roman" w:cs="Times New Roman"/>
-          <w:sz w:val="24"/>
-          <w:szCs w:val="24"/>
-        </w:rPr>
-      </w:pPr>
-      <w:r>
-        <w:rPr>
-          <w:rFonts w:ascii="Times New Roman" w:hAnsi="Times New Roman" w:cs="Times New Roman"/>
-          <w:sz w:val="24"/>
-          <w:szCs w:val="24"/>
-        </w:rPr>
-        <w:t>a) Kelompok dengan skor rata-rata 15, sebagai kelompok baik</w:t>
-      </w:r>
-    </w:p>
-    <w:p>
-      <w:pPr>
-        <w:pStyle w:val="ListParagraph"/>
-        <w:spacing w:after="160" w:line="360" w:lineRule="auto"/>
-        <w:ind w:left="1418"/>
-        <w:jc w:val="both"/>
-        <w:rPr>
-          <w:rFonts w:ascii="Times New Roman" w:hAnsi="Times New Roman" w:cs="Times New Roman"/>
-          <w:sz w:val="24"/>
-          <w:szCs w:val="24"/>
-        </w:rPr>
-      </w:pPr>
-      <w:r>
-        <w:rPr>
-          <w:rFonts w:ascii="Times New Roman" w:hAnsi="Times New Roman" w:cs="Times New Roman"/>
-          <w:sz w:val="24"/>
-          <w:szCs w:val="24"/>
-        </w:rPr>
-        <w:t>b) Kelompok dengan skor rata-rata 20, sebagai kelompok hebat</w:t>
-      </w:r>
-    </w:p>
-    <w:p>
-      <w:pPr>
-        <w:pStyle w:val="ListParagraph"/>
-        <w:spacing w:after="160" w:line="360" w:lineRule="auto"/>
-        <w:ind w:left="1418"/>
-        <w:jc w:val="both"/>
-        <w:rPr>
-          <w:rFonts w:ascii="Times New Roman" w:hAnsi="Times New Roman" w:cs="Times New Roman"/>
-          <w:sz w:val="24"/>
-          <w:szCs w:val="24"/>
-        </w:rPr>
-      </w:pPr>
-      <w:r>
-        <w:rPr>
-          <w:rFonts w:ascii="Times New Roman" w:hAnsi="Times New Roman" w:cs="Times New Roman"/>
-          <w:sz w:val="24"/>
-          <w:szCs w:val="24"/>
-        </w:rPr>
-        <w:t>c) Kelompok dengan skor rata-rata 25, sebagai kelompok super</w:t>
-      </w:r>
-    </w:p>
-    <w:p>
-      <w:pPr>
-        <w:pStyle w:val="ListParagraph"/>
-        <w:spacing w:after="160" w:line="360" w:lineRule="auto"/>
-        <w:ind w:left="1418" w:firstLine="425"/>
-        <w:jc w:val="both"/>
-        <w:rPr>
-          <w:rFonts w:ascii="Times New Roman" w:hAnsi="Times New Roman" w:cs="Times New Roman"/>
-          <w:sz w:val="24"/>
-          <w:szCs w:val="24"/>
-        </w:rPr>
-      </w:pPr>
-      <w:r>
-        <w:rPr>
-          <w:rFonts w:ascii="Times New Roman" w:hAnsi="Times New Roman" w:cs="Times New Roman"/>
-          <w:sz w:val="24"/>
-          <w:szCs w:val="24"/>
-        </w:rPr>
-        <w:t>Langkah-langkah Model Pembelajaran STAD. Menurut Agus</w:t>
-      </w:r>
-      <w:r>
-        <w:rPr>
-          <w:rFonts w:ascii="Times New Roman" w:hAnsi="Times New Roman" w:cs="Times New Roman"/>
-          <w:sz w:val="24"/>
-          <w:szCs w:val="24"/>
-        </w:rPr>
-        <w:t xml:space="preserve"> </w:t>
-      </w:r>
-      <w:r>
-        <w:rPr>
-          <w:rFonts w:ascii="Times New Roman" w:hAnsi="Times New Roman" w:cs="Times New Roman"/>
-          <w:sz w:val="24"/>
-          <w:szCs w:val="24"/>
-        </w:rPr>
-        <w:t>Suprijono (2011: 133-134), langkah-langkah pada model</w:t>
-      </w:r>
-      <w:r>
-        <w:rPr>
-          <w:rFonts w:ascii="Times New Roman" w:hAnsi="Times New Roman" w:cs="Times New Roman"/>
-          <w:sz w:val="24"/>
-          <w:szCs w:val="24"/>
-        </w:rPr>
-        <w:t xml:space="preserve"> </w:t>
-      </w:r>
-      <w:r>
-        <w:rPr>
-          <w:rFonts w:ascii="Times New Roman" w:hAnsi="Times New Roman" w:cs="Times New Roman"/>
-          <w:sz w:val="24"/>
-          <w:szCs w:val="24"/>
-        </w:rPr>
-        <w:t>pembelajaran STAD adalah sebagai berikut:</w:t>
-      </w:r>
-    </w:p>
-    <w:p>
-      <w:pPr>
-        <w:pStyle w:val="ListParagraph"/>
-        <w:numPr>
-          <w:ilvl w:val="3"/>
-          <w:numId w:val="2"/>
-        </w:numPr>
-        <w:spacing w:after="160" w:line="360" w:lineRule="auto"/>
-        <w:ind w:left="1418" w:hanging="425"/>
-        <w:jc w:val="both"/>
-        <w:rPr>
-          <w:rFonts w:ascii="Times New Roman" w:hAnsi="Times New Roman" w:cs="Times New Roman"/>
-          <w:sz w:val="24"/>
-          <w:szCs w:val="24"/>
-        </w:rPr>
-      </w:pPr>
-      <w:r>
-        <w:rPr>
-          <w:rFonts w:ascii="Times New Roman" w:hAnsi="Times New Roman" w:cs="Times New Roman"/>
-          <w:sz w:val="24"/>
-          <w:szCs w:val="24"/>
-        </w:rPr>
-        <w:t>Membentuk kelompok yang anggotanya</w:t>
-      </w:r>
-      <w:r>
-        <w:rPr>
-          <w:rFonts w:ascii="Times New Roman" w:hAnsi="Times New Roman" w:cs="Times New Roman"/>
-          <w:sz w:val="24"/>
-          <w:szCs w:val="24"/>
-        </w:rPr>
-        <w:t xml:space="preserve"> </w:t>
-      </w:r>
-      <w:r>
-        <w:rPr>
-          <w:rFonts w:ascii="Times New Roman" w:hAnsi="Times New Roman" w:cs="Times New Roman"/>
-          <w:sz w:val="24"/>
-          <w:szCs w:val="24"/>
-        </w:rPr>
-        <w:t>4 orang secara heterogen</w:t>
-      </w:r>
-      <w:r>
-        <w:rPr>
-          <w:rFonts w:ascii="Times New Roman" w:hAnsi="Times New Roman" w:cs="Times New Roman"/>
-          <w:sz w:val="24"/>
-          <w:szCs w:val="24"/>
-        </w:rPr>
-        <w:t xml:space="preserve"> </w:t>
-      </w:r>
-      <w:r>
-        <w:rPr>
-          <w:rFonts w:ascii="Times New Roman" w:hAnsi="Times New Roman" w:cs="Times New Roman"/>
-          <w:sz w:val="24"/>
-          <w:szCs w:val="24"/>
-        </w:rPr>
-        <w:t>(campuran menurut prestasi, jenis kelamin, suku, dan lain-lain).</w:t>
-      </w:r>
-    </w:p>
-    <w:p>
-      <w:pPr>
-        <w:pStyle w:val="ListParagraph"/>
-        <w:numPr>
-          <w:ilvl w:val="3"/>
-          <w:numId w:val="2"/>
-        </w:numPr>
-        <w:spacing w:after="160" w:line="360" w:lineRule="auto"/>
-        <w:ind w:left="1418" w:hanging="425"/>
-        <w:jc w:val="both"/>
-        <w:rPr>
-          <w:rFonts w:ascii="Times New Roman" w:hAnsi="Times New Roman" w:cs="Times New Roman"/>
-          <w:sz w:val="24"/>
-          <w:szCs w:val="24"/>
-        </w:rPr>
-      </w:pPr>
-      <w:r>
-        <w:rPr>
-          <w:rFonts w:ascii="Times New Roman" w:hAnsi="Times New Roman" w:cs="Times New Roman"/>
-          <w:sz w:val="24"/>
-          <w:szCs w:val="24"/>
-        </w:rPr>
-        <w:t>Guru menyajikan pelajaran.</w:t>
-      </w:r>
-    </w:p>
-    <w:p>
-      <w:pPr>
-        <w:pStyle w:val="ListParagraph"/>
-        <w:numPr>
-          <w:ilvl w:val="3"/>
-          <w:numId w:val="2"/>
-        </w:numPr>
-        <w:spacing w:after="160" w:line="360" w:lineRule="auto"/>
-        <w:ind w:left="1418" w:hanging="425"/>
-        <w:jc w:val="both"/>
-        <w:rPr>
-          <w:rFonts w:ascii="Times New Roman" w:hAnsi="Times New Roman" w:cs="Times New Roman"/>
-          <w:sz w:val="24"/>
-          <w:szCs w:val="24"/>
-        </w:rPr>
-      </w:pPr>
-      <w:r>
-        <w:rPr>
-          <w:rFonts w:ascii="Times New Roman" w:hAnsi="Times New Roman" w:cs="Times New Roman"/>
-          <w:sz w:val="24"/>
-          <w:szCs w:val="24"/>
-        </w:rPr>
-        <w:t>Guru memberi tugas pada kelompok untuk dikerjakan oleh</w:t>
-      </w:r>
-      <w:r>
-        <w:rPr>
-          <w:rFonts w:ascii="Times New Roman" w:hAnsi="Times New Roman" w:cs="Times New Roman"/>
-          <w:sz w:val="24"/>
-          <w:szCs w:val="24"/>
-        </w:rPr>
-        <w:t xml:space="preserve"> </w:t>
-      </w:r>
-      <w:r>
-        <w:rPr>
-          <w:rFonts w:ascii="Times New Roman" w:hAnsi="Times New Roman" w:cs="Times New Roman"/>
-          <w:sz w:val="24"/>
-          <w:szCs w:val="24"/>
-        </w:rPr>
-        <w:t>anggota-anggota kelompok. Anggotanya yang sudah mengerti</w:t>
-      </w:r>
-      <w:r>
-        <w:rPr>
-          <w:rFonts w:ascii="Times New Roman" w:hAnsi="Times New Roman" w:cs="Times New Roman"/>
-          <w:sz w:val="24"/>
-          <w:szCs w:val="24"/>
-        </w:rPr>
-        <w:t xml:space="preserve"> </w:t>
-      </w:r>
-      <w:r>
-        <w:rPr>
-          <w:rFonts w:ascii="Times New Roman" w:hAnsi="Times New Roman" w:cs="Times New Roman"/>
-          <w:sz w:val="24"/>
-          <w:szCs w:val="24"/>
-        </w:rPr>
-        <w:t>dapat menjelaskan pada anggota lainnya sampai semua anggota</w:t>
-      </w:r>
-      <w:r>
-        <w:rPr>
-          <w:rFonts w:ascii="Times New Roman" w:hAnsi="Times New Roman" w:cs="Times New Roman"/>
-          <w:sz w:val="24"/>
-          <w:szCs w:val="24"/>
-        </w:rPr>
-        <w:t xml:space="preserve"> </w:t>
-      </w:r>
-      <w:r>
-        <w:rPr>
-          <w:rFonts w:ascii="Times New Roman" w:hAnsi="Times New Roman" w:cs="Times New Roman"/>
-          <w:sz w:val="24"/>
-          <w:szCs w:val="24"/>
-        </w:rPr>
-        <w:t>dalam kelompok itu mengerti.</w:t>
-      </w:r>
-    </w:p>
-    <w:p>
-      <w:pPr>
-        <w:pStyle w:val="ListParagraph"/>
-        <w:numPr>
-          <w:ilvl w:val="3"/>
-          <w:numId w:val="2"/>
-        </w:numPr>
-        <w:spacing w:after="160" w:line="360" w:lineRule="auto"/>
-        <w:ind w:left="1418" w:hanging="425"/>
-        <w:jc w:val="both"/>
-        <w:rPr>
-          <w:rFonts w:ascii="Times New Roman" w:hAnsi="Times New Roman" w:cs="Times New Roman"/>
-          <w:sz w:val="24"/>
-          <w:szCs w:val="24"/>
-        </w:rPr>
-      </w:pPr>
-      <w:r>
-        <w:rPr>
-          <w:rFonts w:ascii="Times New Roman" w:hAnsi="Times New Roman" w:cs="Times New Roman"/>
-          <w:sz w:val="24"/>
-          <w:szCs w:val="24"/>
-        </w:rPr>
-        <w:t>Guru memberi kuis/pertanyaan kepada seluruh siswa. Pada saat</w:t>
-      </w:r>
-      <w:r>
-        <w:rPr>
-          <w:rFonts w:ascii="Times New Roman" w:hAnsi="Times New Roman" w:cs="Times New Roman"/>
-          <w:sz w:val="24"/>
-          <w:szCs w:val="24"/>
-        </w:rPr>
-        <w:t xml:space="preserve"> </w:t>
-      </w:r>
-      <w:r>
-        <w:rPr>
-          <w:rFonts w:ascii="Times New Roman" w:hAnsi="Times New Roman" w:cs="Times New Roman"/>
-          <w:sz w:val="24"/>
-          <w:szCs w:val="24"/>
-        </w:rPr>
-        <w:t>menjawab kuis tidak boleh saling membantu.</w:t>
-      </w:r>
-    </w:p>
-    <w:p>
-      <w:pPr>
-        <w:pStyle w:val="ListParagraph"/>
-        <w:numPr>
-          <w:ilvl w:val="3"/>
-          <w:numId w:val="2"/>
-        </w:numPr>
-        <w:spacing w:after="160" w:line="360" w:lineRule="auto"/>
-        <w:ind w:left="1418" w:hanging="425"/>
-        <w:jc w:val="both"/>
-        <w:rPr>
-          <w:rFonts w:ascii="Times New Roman" w:hAnsi="Times New Roman" w:cs="Times New Roman"/>
-          <w:sz w:val="24"/>
-          <w:szCs w:val="24"/>
-        </w:rPr>
-      </w:pPr>
-      <w:r>
-        <w:rPr>
-          <w:rFonts w:ascii="Times New Roman" w:hAnsi="Times New Roman" w:cs="Times New Roman"/>
-          <w:sz w:val="24"/>
-          <w:szCs w:val="24"/>
-        </w:rPr>
-        <w:lastRenderedPageBreak/>
-        <w:t>Memberi evaluasi.</w:t>
-      </w:r>
-    </w:p>
-    <w:p>
-      <w:pPr>
-        <w:pStyle w:val="ListParagraph"/>
-        <w:numPr>
-          <w:ilvl w:val="3"/>
-          <w:numId w:val="2"/>
-        </w:numPr>
-        <w:spacing w:after="160" w:line="360" w:lineRule="auto"/>
-        <w:ind w:left="1418" w:hanging="425"/>
-        <w:jc w:val="both"/>
-        <w:rPr>
-          <w:rFonts w:ascii="Times New Roman" w:hAnsi="Times New Roman" w:cs="Times New Roman"/>
-          <w:sz w:val="24"/>
-          <w:szCs w:val="24"/>
-        </w:rPr>
-      </w:pPr>
-      <w:r>
-        <w:rPr>
-          <w:rFonts w:ascii="Times New Roman" w:hAnsi="Times New Roman" w:cs="Times New Roman"/>
-          <w:sz w:val="24"/>
-          <w:szCs w:val="24"/>
-        </w:rPr>
-        <w:t>Kesimpulan.</w:t>
-      </w:r>
-    </w:p>
-    <w:p>
-      <w:pPr>
-        <w:pStyle w:val="ListParagraph"/>
-        <w:spacing w:after="160" w:line="360" w:lineRule="auto"/>
-        <w:ind w:left="1418" w:firstLine="567"/>
-        <w:jc w:val="both"/>
-        <w:rPr>
-          <w:rFonts w:ascii="Times New Roman" w:hAnsi="Times New Roman" w:cs="Times New Roman"/>
-          <w:sz w:val="24"/>
-          <w:szCs w:val="24"/>
-        </w:rPr>
-      </w:pPr>
-      <w:r>
-        <w:rPr>
-          <w:rFonts w:ascii="Times New Roman" w:hAnsi="Times New Roman" w:cs="Times New Roman"/>
-          <w:sz w:val="24"/>
-          <w:szCs w:val="24"/>
-        </w:rPr>
-        <w:t>Dalam penelitian ini langkah-langkah yang digunakan adalah</w:t>
-      </w:r>
-      <w:r>
-        <w:rPr>
-          <w:rFonts w:ascii="Times New Roman" w:hAnsi="Times New Roman" w:cs="Times New Roman"/>
-          <w:sz w:val="24"/>
-          <w:szCs w:val="24"/>
-        </w:rPr>
-        <w:t xml:space="preserve"> </w:t>
-      </w:r>
-      <w:r>
-        <w:rPr>
-          <w:rFonts w:ascii="Times New Roman" w:hAnsi="Times New Roman" w:cs="Times New Roman"/>
-          <w:sz w:val="24"/>
-          <w:szCs w:val="24"/>
-        </w:rPr>
-        <w:t>semua langkah-langkah yang ada yaitu persiapan pembelajaran,</w:t>
-      </w:r>
-      <w:r>
-        <w:rPr>
-          <w:rFonts w:ascii="Times New Roman" w:hAnsi="Times New Roman" w:cs="Times New Roman"/>
-          <w:sz w:val="24"/>
-          <w:szCs w:val="24"/>
-        </w:rPr>
-        <w:t xml:space="preserve"> </w:t>
-      </w:r>
-      <w:r>
-        <w:rPr>
-          <w:rFonts w:ascii="Times New Roman" w:hAnsi="Times New Roman" w:cs="Times New Roman"/>
-          <w:sz w:val="24"/>
-          <w:szCs w:val="24"/>
-        </w:rPr>
-        <w:t>penyajian materi, kegiatan kelompok, tes individu, perhitungan skor</w:t>
-      </w:r>
-      <w:r>
-        <w:rPr>
-          <w:rFonts w:ascii="Times New Roman" w:hAnsi="Times New Roman" w:cs="Times New Roman"/>
-          <w:sz w:val="24"/>
-          <w:szCs w:val="24"/>
-        </w:rPr>
-        <w:t xml:space="preserve"> </w:t>
-      </w:r>
-      <w:r>
-        <w:rPr>
-          <w:rFonts w:ascii="Times New Roman" w:hAnsi="Times New Roman" w:cs="Times New Roman"/>
-          <w:sz w:val="24"/>
-          <w:szCs w:val="24"/>
-        </w:rPr>
-        <w:t>perkembangan individu dan penghargaan kelompok.</w:t>
-      </w:r>
-    </w:p>
-    <w:p>
-      <w:pPr>
-        <w:pStyle w:val="Heading3"/>
-        <w:spacing w:after="160" w:line="360" w:lineRule="auto"/>
-        <w:ind w:left="993" w:hanging="567"/>
-        <w:rPr>
-          <w:rFonts w:ascii="Times New Roman" w:hAnsi="Times New Roman" w:cs="Times New Roman"/>
-          <w:b/>
-          <w:color w:val="000000" w:themeColor="text1"/>
-        </w:rPr>
-      </w:pPr>
-      <w:r>
-        <w:rPr>
-          <w:rFonts w:ascii="Times New Roman" w:hAnsi="Times New Roman" w:cs="Times New Roman"/>
-          <w:b/>
-          <w:color w:val="000000" w:themeColor="text1"/>
-        </w:rPr>
-        <w:t xml:space="preserve">2.3.3 </w:t>
-      </w:r>
-      <w:r>
-        <w:rPr>
-          <w:rFonts w:ascii="Times New Roman" w:hAnsi="Times New Roman" w:cs="Times New Roman"/>
-          <w:b/>
-          <w:color w:val="000000" w:themeColor="text1"/>
-        </w:rPr>
-        <w:t xml:space="preserve">Kelebihan dan Kekurangan Model Pembelajaran Kooperatif </w:t>
-      </w:r>
-      <w:r>
-        <w:rPr>
-          <w:rFonts w:ascii="Times New Roman" w:hAnsi="Times New Roman" w:cs="Times New Roman"/>
-          <w:b/>
-          <w:color w:val="000000" w:themeColor="text1"/>
-        </w:rPr>
-        <w:t>T</w:t>
-      </w:r>
-      <w:r>
-        <w:rPr>
-          <w:rFonts w:ascii="Times New Roman" w:hAnsi="Times New Roman" w:cs="Times New Roman"/>
-          <w:b/>
-          <w:color w:val="000000" w:themeColor="text1"/>
-        </w:rPr>
-        <w:t>ipe</w:t>
-      </w:r>
-      <w:r>
-        <w:rPr>
-          <w:rFonts w:ascii="Times New Roman" w:hAnsi="Times New Roman" w:cs="Times New Roman"/>
-          <w:b/>
-          <w:color w:val="000000" w:themeColor="text1"/>
-        </w:rPr>
-        <w:t xml:space="preserve"> </w:t>
-      </w:r>
-      <w:r>
-        <w:rPr>
-          <w:rFonts w:ascii="Times New Roman" w:hAnsi="Times New Roman" w:cs="Times New Roman"/>
-          <w:b/>
-          <w:color w:val="000000" w:themeColor="text1"/>
-        </w:rPr>
-        <w:t>STAD</w:t>
-      </w:r>
-    </w:p>
-    <w:p>
-      <w:pPr>
-        <w:pStyle w:val="ListParagraph"/>
-        <w:spacing w:after="160" w:line="360" w:lineRule="auto"/>
-        <w:ind w:left="993" w:firstLine="425"/>
-        <w:jc w:val="both"/>
-        <w:rPr>
-          <w:rFonts w:ascii="Times New Roman" w:hAnsi="Times New Roman" w:cs="Times New Roman"/>
-          <w:sz w:val="24"/>
-          <w:szCs w:val="24"/>
-        </w:rPr>
-      </w:pPr>
-      <w:r>
-        <w:rPr>
-          <w:rFonts w:ascii="Times New Roman" w:hAnsi="Times New Roman" w:cs="Times New Roman"/>
-          <w:sz w:val="24"/>
-          <w:szCs w:val="24"/>
-        </w:rPr>
-        <w:t>Keunggulan dari model pembelajaran kooperatif tipe STAD</w:t>
-      </w:r>
-      <w:r>
-        <w:rPr>
-          <w:rFonts w:ascii="Times New Roman" w:hAnsi="Times New Roman" w:cs="Times New Roman"/>
-          <w:sz w:val="24"/>
-          <w:szCs w:val="24"/>
-        </w:rPr>
-        <w:t xml:space="preserve"> </w:t>
-      </w:r>
-      <w:r>
-        <w:rPr>
-          <w:rFonts w:ascii="Times New Roman" w:hAnsi="Times New Roman" w:cs="Times New Roman"/>
-          <w:sz w:val="24"/>
-          <w:szCs w:val="24"/>
-        </w:rPr>
-        <w:t>adalah adanya kerja sama dalam kelompok dan dalam menentukan</w:t>
-      </w:r>
-      <w:r>
-        <w:rPr>
-          <w:rFonts w:ascii="Times New Roman" w:hAnsi="Times New Roman" w:cs="Times New Roman"/>
-          <w:sz w:val="24"/>
-          <w:szCs w:val="24"/>
-        </w:rPr>
-        <w:t xml:space="preserve"> </w:t>
-      </w:r>
-      <w:r>
-        <w:rPr>
-          <w:rFonts w:ascii="Times New Roman" w:hAnsi="Times New Roman" w:cs="Times New Roman"/>
-          <w:sz w:val="24"/>
-          <w:szCs w:val="24"/>
-        </w:rPr>
-        <w:t>keberhasilan kelompok tertergantung keberhasilan individu, sehingga setiap anggota kelompok tidak bisa menggantungkan pada anggota</w:t>
-      </w:r>
-      <w:r>
-        <w:rPr>
-          <w:rFonts w:ascii="Times New Roman" w:hAnsi="Times New Roman" w:cs="Times New Roman"/>
-          <w:sz w:val="24"/>
-          <w:szCs w:val="24"/>
-        </w:rPr>
-        <w:t xml:space="preserve"> </w:t>
-      </w:r>
-      <w:r>
-        <w:rPr>
-          <w:rFonts w:ascii="Times New Roman" w:hAnsi="Times New Roman" w:cs="Times New Roman"/>
-          <w:sz w:val="24"/>
-          <w:szCs w:val="24"/>
-        </w:rPr>
-        <w:t>yang lain. Model pembelajaran kooperatif tipe STAD menekankan</w:t>
-      </w:r>
-      <w:r>
-        <w:rPr>
-          <w:rFonts w:ascii="Times New Roman" w:hAnsi="Times New Roman" w:cs="Times New Roman"/>
-          <w:sz w:val="24"/>
-          <w:szCs w:val="24"/>
-        </w:rPr>
-        <w:t xml:space="preserve"> </w:t>
-      </w:r>
-      <w:r>
-        <w:rPr>
-          <w:rFonts w:ascii="Times New Roman" w:hAnsi="Times New Roman" w:cs="Times New Roman"/>
-          <w:sz w:val="24"/>
-          <w:szCs w:val="24"/>
-        </w:rPr>
-        <w:t>pada aktivitas dan interaksi diantara siswa untuk saling memotivasi</w:t>
-      </w:r>
-      <w:r>
-        <w:rPr>
-          <w:rFonts w:ascii="Times New Roman" w:hAnsi="Times New Roman" w:cs="Times New Roman"/>
-          <w:sz w:val="24"/>
-          <w:szCs w:val="24"/>
-        </w:rPr>
-        <w:t xml:space="preserve"> </w:t>
-      </w:r>
-      <w:r>
-        <w:rPr>
-          <w:rFonts w:ascii="Times New Roman" w:hAnsi="Times New Roman" w:cs="Times New Roman"/>
-          <w:sz w:val="24"/>
-          <w:szCs w:val="24"/>
-        </w:rPr>
-        <w:t>saling membantu dalam menguasai materi pelajaran guna mencapai</w:t>
-      </w:r>
-      <w:r>
-        <w:rPr>
-          <w:rFonts w:ascii="Times New Roman" w:hAnsi="Times New Roman" w:cs="Times New Roman"/>
-          <w:sz w:val="24"/>
-          <w:szCs w:val="24"/>
-        </w:rPr>
-        <w:t xml:space="preserve"> </w:t>
-      </w:r>
-      <w:r>
-        <w:rPr>
-          <w:rFonts w:ascii="Times New Roman" w:hAnsi="Times New Roman" w:cs="Times New Roman"/>
-          <w:sz w:val="24"/>
-          <w:szCs w:val="24"/>
-        </w:rPr>
-        <w:t>prestasi yang maksimal.</w:t>
-      </w:r>
-    </w:p>
-    <w:p>
-      <w:pPr>
-        <w:pStyle w:val="ListParagraph"/>
-        <w:spacing w:after="160" w:line="360" w:lineRule="auto"/>
-        <w:ind w:left="993" w:firstLine="425"/>
-        <w:jc w:val="both"/>
-        <w:rPr>
-          <w:rFonts w:ascii="Times New Roman" w:hAnsi="Times New Roman" w:cs="Times New Roman"/>
-          <w:sz w:val="24"/>
-          <w:szCs w:val="24"/>
-        </w:rPr>
-      </w:pPr>
-      <w:r>
-        <w:rPr>
-          <w:rFonts w:ascii="Times New Roman" w:hAnsi="Times New Roman" w:cs="Times New Roman"/>
-          <w:sz w:val="24"/>
-          <w:szCs w:val="24"/>
-        </w:rPr>
-        <w:t>Davidson (dalam Nurasma, 2006:36), menyatakan kelebihan</w:t>
-      </w:r>
-      <w:r>
-        <w:rPr>
-          <w:rFonts w:ascii="Times New Roman" w:hAnsi="Times New Roman" w:cs="Times New Roman"/>
-          <w:sz w:val="24"/>
-          <w:szCs w:val="24"/>
-        </w:rPr>
-        <w:t xml:space="preserve"> </w:t>
-      </w:r>
-      <w:r>
-        <w:rPr>
-          <w:rFonts w:ascii="Times New Roman" w:hAnsi="Times New Roman" w:cs="Times New Roman"/>
-          <w:sz w:val="24"/>
-          <w:szCs w:val="24"/>
-        </w:rPr>
-        <w:t>yang diperoleh dalam pembelajaran kooperatif adalah sebagai berikut:</w:t>
-      </w:r>
-      <w:r>
-        <w:rPr>
-          <w:rFonts w:ascii="Times New Roman" w:hAnsi="Times New Roman" w:cs="Times New Roman"/>
-          <w:sz w:val="24"/>
-          <w:szCs w:val="24"/>
-        </w:rPr>
-        <w:t xml:space="preserve"> </w:t>
-      </w:r>
-    </w:p>
-    <w:p>
-      <w:pPr>
-        <w:pStyle w:val="ListParagraph"/>
-        <w:numPr>
-          <w:ilvl w:val="6"/>
-          <w:numId w:val="2"/>
-        </w:numPr>
-        <w:spacing w:after="160" w:line="360" w:lineRule="auto"/>
-        <w:ind w:left="1418" w:hanging="425"/>
-        <w:jc w:val="both"/>
-        <w:rPr>
-          <w:rFonts w:ascii="Times New Roman" w:hAnsi="Times New Roman" w:cs="Times New Roman"/>
-          <w:sz w:val="24"/>
-          <w:szCs w:val="24"/>
-        </w:rPr>
-      </w:pPr>
-      <w:r>
-        <w:rPr>
-          <w:rFonts w:ascii="Times New Roman" w:hAnsi="Times New Roman" w:cs="Times New Roman"/>
-          <w:sz w:val="24"/>
-          <w:szCs w:val="24"/>
-        </w:rPr>
-        <w:t>Meningkatkan kecakapan individu.</w:t>
-      </w:r>
-    </w:p>
-    <w:p>
-      <w:pPr>
-        <w:pStyle w:val="ListParagraph"/>
-        <w:numPr>
-          <w:ilvl w:val="6"/>
-          <w:numId w:val="2"/>
-        </w:numPr>
-        <w:spacing w:after="160" w:line="360" w:lineRule="auto"/>
-        <w:ind w:left="1418" w:hanging="425"/>
-        <w:jc w:val="both"/>
-        <w:rPr>
-          <w:rFonts w:ascii="Times New Roman" w:hAnsi="Times New Roman" w:cs="Times New Roman"/>
-          <w:sz w:val="24"/>
-          <w:szCs w:val="24"/>
-        </w:rPr>
-      </w:pPr>
-      <w:r>
-        <w:rPr>
-          <w:rFonts w:ascii="Times New Roman" w:hAnsi="Times New Roman" w:cs="Times New Roman"/>
-          <w:sz w:val="24"/>
-          <w:szCs w:val="24"/>
-        </w:rPr>
-        <w:t>Meningkatkan kecakapan kelompok.</w:t>
-      </w:r>
-    </w:p>
-    <w:p>
-      <w:pPr>
-        <w:pStyle w:val="ListParagraph"/>
-        <w:numPr>
-          <w:ilvl w:val="6"/>
-          <w:numId w:val="2"/>
-        </w:numPr>
-        <w:spacing w:after="160" w:line="360" w:lineRule="auto"/>
-        <w:ind w:left="1418" w:hanging="425"/>
-        <w:jc w:val="both"/>
-        <w:rPr>
-          <w:rFonts w:ascii="Times New Roman" w:hAnsi="Times New Roman" w:cs="Times New Roman"/>
-          <w:sz w:val="24"/>
-          <w:szCs w:val="24"/>
-        </w:rPr>
-      </w:pPr>
-      <w:r>
-        <w:rPr>
-          <w:rFonts w:ascii="Times New Roman" w:hAnsi="Times New Roman" w:cs="Times New Roman"/>
-          <w:sz w:val="24"/>
-          <w:szCs w:val="24"/>
-        </w:rPr>
-        <w:t>Meningkatkan komitmen, percaya diri.</w:t>
-      </w:r>
-    </w:p>
-    <w:p>
-      <w:pPr>
-        <w:pStyle w:val="ListParagraph"/>
-        <w:numPr>
-          <w:ilvl w:val="6"/>
-          <w:numId w:val="2"/>
-        </w:numPr>
-        <w:spacing w:after="160" w:line="360" w:lineRule="auto"/>
-        <w:ind w:left="1418" w:hanging="425"/>
-        <w:jc w:val="both"/>
-        <w:rPr>
-          <w:rFonts w:ascii="Times New Roman" w:hAnsi="Times New Roman" w:cs="Times New Roman"/>
-          <w:sz w:val="24"/>
-          <w:szCs w:val="24"/>
-        </w:rPr>
-      </w:pPr>
-      <w:r>
-        <w:rPr>
-          <w:rFonts w:ascii="Times New Roman" w:hAnsi="Times New Roman" w:cs="Times New Roman"/>
-          <w:sz w:val="24"/>
-          <w:szCs w:val="24"/>
-        </w:rPr>
-        <w:t>Menghilangkan prasangka terhadap teman sebaya dan memahami</w:t>
-      </w:r>
-    </w:p>
-    <w:p>
-      <w:pPr>
-        <w:pStyle w:val="ListParagraph"/>
-        <w:spacing w:after="160" w:line="360" w:lineRule="auto"/>
-        <w:ind w:left="1418"/>
-        <w:jc w:val="both"/>
-        <w:rPr>
-          <w:rFonts w:ascii="Times New Roman" w:hAnsi="Times New Roman" w:cs="Times New Roman"/>
-          <w:sz w:val="24"/>
-          <w:szCs w:val="24"/>
-        </w:rPr>
-      </w:pPr>
-      <w:r>
-        <w:rPr>
-          <w:rFonts w:ascii="Times New Roman" w:hAnsi="Times New Roman" w:cs="Times New Roman"/>
-          <w:sz w:val="24"/>
-          <w:szCs w:val="24"/>
-        </w:rPr>
-        <w:t>perbedaan.</w:t>
-      </w:r>
-    </w:p>
-    <w:p>
-      <w:pPr>
-        <w:pStyle w:val="ListParagraph"/>
-        <w:numPr>
-          <w:ilvl w:val="6"/>
-          <w:numId w:val="2"/>
-        </w:numPr>
-        <w:spacing w:after="160" w:line="360" w:lineRule="auto"/>
-        <w:ind w:left="1418" w:hanging="425"/>
-        <w:jc w:val="both"/>
-        <w:rPr>
-          <w:rFonts w:ascii="Times New Roman" w:hAnsi="Times New Roman" w:cs="Times New Roman"/>
-          <w:sz w:val="24"/>
-          <w:szCs w:val="24"/>
-        </w:rPr>
-      </w:pPr>
-      <w:r>
-        <w:rPr>
-          <w:rFonts w:ascii="Times New Roman" w:hAnsi="Times New Roman" w:cs="Times New Roman"/>
-          <w:sz w:val="24"/>
-          <w:szCs w:val="24"/>
-        </w:rPr>
-        <w:t>Tidak bersifat kompetitif.</w:t>
-      </w:r>
-    </w:p>
-    <w:p>
-      <w:pPr>
-        <w:pStyle w:val="ListParagraph"/>
-        <w:numPr>
-          <w:ilvl w:val="6"/>
-          <w:numId w:val="2"/>
-        </w:numPr>
-        <w:spacing w:after="160" w:line="360" w:lineRule="auto"/>
-        <w:ind w:left="1418" w:hanging="425"/>
-        <w:jc w:val="both"/>
-        <w:rPr>
-          <w:rFonts w:ascii="Times New Roman" w:hAnsi="Times New Roman" w:cs="Times New Roman"/>
-          <w:sz w:val="24"/>
-          <w:szCs w:val="24"/>
-        </w:rPr>
-      </w:pPr>
-      <w:r>
-        <w:rPr>
-          <w:rFonts w:ascii="Times New Roman" w:hAnsi="Times New Roman" w:cs="Times New Roman"/>
-          <w:sz w:val="24"/>
-          <w:szCs w:val="24"/>
-        </w:rPr>
-        <w:t xml:space="preserve">Tidak memiliki rasa dendam dan mampu membina hubungan </w:t>
-      </w:r>
-      <w:r>
-        <w:rPr>
-          <w:rFonts w:ascii="Times New Roman" w:hAnsi="Times New Roman" w:cs="Times New Roman"/>
-          <w:sz w:val="24"/>
-          <w:szCs w:val="24"/>
-        </w:rPr>
-        <w:t xml:space="preserve"> y</w:t>
-      </w:r>
-      <w:r>
-        <w:rPr>
-          <w:rFonts w:ascii="Times New Roman" w:hAnsi="Times New Roman" w:cs="Times New Roman"/>
-          <w:sz w:val="24"/>
-          <w:szCs w:val="24"/>
-        </w:rPr>
-        <w:t>ang</w:t>
-      </w:r>
-      <w:r>
-        <w:rPr>
-          <w:rFonts w:ascii="Times New Roman" w:hAnsi="Times New Roman" w:cs="Times New Roman"/>
-          <w:sz w:val="24"/>
-          <w:szCs w:val="24"/>
-        </w:rPr>
-        <w:t xml:space="preserve"> </w:t>
-      </w:r>
-      <w:r>
-        <w:rPr>
-          <w:rFonts w:ascii="Times New Roman" w:hAnsi="Times New Roman" w:cs="Times New Roman"/>
-          <w:sz w:val="24"/>
-          <w:szCs w:val="24"/>
-        </w:rPr>
-        <w:t>hangat.</w:t>
-      </w:r>
-    </w:p>
-    <w:p>
-      <w:pPr>
-        <w:pStyle w:val="ListParagraph"/>
-        <w:numPr>
-          <w:ilvl w:val="6"/>
-          <w:numId w:val="2"/>
-        </w:numPr>
-        <w:spacing w:after="160" w:line="360" w:lineRule="auto"/>
-        <w:ind w:left="1418" w:hanging="425"/>
-        <w:jc w:val="both"/>
-        <w:rPr>
-          <w:rFonts w:ascii="Times New Roman" w:hAnsi="Times New Roman" w:cs="Times New Roman"/>
-          <w:sz w:val="24"/>
-          <w:szCs w:val="24"/>
-        </w:rPr>
-      </w:pPr>
-      <w:r>
-        <w:rPr>
-          <w:rFonts w:ascii="Times New Roman" w:hAnsi="Times New Roman" w:cs="Times New Roman"/>
-          <w:sz w:val="24"/>
-          <w:szCs w:val="24"/>
-        </w:rPr>
-        <w:t>Meningkatkan motivasi belajar dan rasa toleransi serta saling</w:t>
-      </w:r>
-      <w:r>
-        <w:rPr>
-          <w:rFonts w:ascii="Times New Roman" w:hAnsi="Times New Roman" w:cs="Times New Roman"/>
-          <w:sz w:val="24"/>
-          <w:szCs w:val="24"/>
-        </w:rPr>
-        <w:t xml:space="preserve"> </w:t>
-      </w:r>
-      <w:r>
-        <w:rPr>
-          <w:rFonts w:ascii="Times New Roman" w:hAnsi="Times New Roman" w:cs="Times New Roman"/>
-          <w:sz w:val="24"/>
-          <w:szCs w:val="24"/>
-        </w:rPr>
-        <w:t>membantu dan mendukung dalam memecahkan masalah.</w:t>
-      </w:r>
-    </w:p>
-    <w:p>
-      <w:pPr>
-        <w:pStyle w:val="ListParagraph"/>
-        <w:spacing w:after="160" w:line="360" w:lineRule="auto"/>
-        <w:ind w:left="993" w:firstLine="425"/>
-        <w:jc w:val="both"/>
-        <w:rPr>
-          <w:rFonts w:ascii="Times New Roman" w:hAnsi="Times New Roman" w:cs="Times New Roman"/>
-          <w:sz w:val="24"/>
-          <w:szCs w:val="24"/>
-        </w:rPr>
-      </w:pPr>
-      <w:r>
-        <w:rPr>
-          <w:rFonts w:ascii="Times New Roman" w:hAnsi="Times New Roman" w:cs="Times New Roman"/>
-          <w:sz w:val="24"/>
-          <w:szCs w:val="24"/>
-        </w:rPr>
-        <w:t>Kekurangan model pembelajaran kooperatif tipe STAD menurut</w:t>
-      </w:r>
-      <w:r>
-        <w:rPr>
-          <w:rFonts w:ascii="Times New Roman" w:hAnsi="Times New Roman" w:cs="Times New Roman"/>
-          <w:sz w:val="24"/>
-          <w:szCs w:val="24"/>
-        </w:rPr>
-        <w:t xml:space="preserve"> </w:t>
-      </w:r>
-      <w:r>
-        <w:rPr>
-          <w:rFonts w:ascii="Times New Roman" w:hAnsi="Times New Roman" w:cs="Times New Roman"/>
-          <w:sz w:val="24"/>
-          <w:szCs w:val="24"/>
-        </w:rPr>
-        <w:t>Slavin (dalam Nurasma 2006:38), yaitu:</w:t>
-      </w:r>
-    </w:p>
-    <w:p>
-      <w:pPr>
-        <w:pStyle w:val="ListParagraph"/>
-        <w:numPr>
-          <w:ilvl w:val="3"/>
-          <w:numId w:val="1"/>
-        </w:numPr>
-        <w:spacing w:after="160" w:line="360" w:lineRule="auto"/>
-        <w:ind w:left="1418" w:hanging="425"/>
-        <w:jc w:val="both"/>
-        <w:rPr>
-          <w:rFonts w:ascii="Times New Roman" w:hAnsi="Times New Roman" w:cs="Times New Roman"/>
-          <w:sz w:val="24"/>
-          <w:szCs w:val="24"/>
-        </w:rPr>
-      </w:pPr>
-      <w:r>
-        <w:rPr>
-          <w:rFonts w:ascii="Times New Roman" w:hAnsi="Times New Roman" w:cs="Times New Roman"/>
-          <w:sz w:val="24"/>
-          <w:szCs w:val="24"/>
-        </w:rPr>
-        <w:t>Siswa yang kurang pandai dan kurang rajin akan merasa minder</w:t>
-      </w:r>
-      <w:r>
-        <w:rPr>
-          <w:rFonts w:ascii="Times New Roman" w:hAnsi="Times New Roman" w:cs="Times New Roman"/>
-          <w:sz w:val="24"/>
-          <w:szCs w:val="24"/>
-        </w:rPr>
-        <w:t xml:space="preserve"> </w:t>
-      </w:r>
-      <w:r>
-        <w:rPr>
-          <w:rFonts w:ascii="Times New Roman" w:hAnsi="Times New Roman" w:cs="Times New Roman"/>
-          <w:sz w:val="24"/>
-          <w:szCs w:val="24"/>
-        </w:rPr>
-        <w:t>berkerja sama dengan teman-teman yang lebih mampu.</w:t>
-      </w:r>
-    </w:p>
-    <w:p>
-      <w:pPr>
-        <w:pStyle w:val="ListParagraph"/>
-        <w:numPr>
-          <w:ilvl w:val="3"/>
-          <w:numId w:val="1"/>
-        </w:numPr>
-        <w:spacing w:after="160" w:line="360" w:lineRule="auto"/>
-        <w:ind w:left="1418" w:hanging="425"/>
-        <w:jc w:val="both"/>
-        <w:rPr>
-          <w:rFonts w:ascii="Times New Roman" w:hAnsi="Times New Roman" w:cs="Times New Roman"/>
-          <w:sz w:val="24"/>
-          <w:szCs w:val="24"/>
-        </w:rPr>
-      </w:pPr>
-      <w:r>
-        <w:rPr>
-          <w:rFonts w:ascii="Times New Roman" w:hAnsi="Times New Roman" w:cs="Times New Roman"/>
-          <w:sz w:val="24"/>
-          <w:szCs w:val="24"/>
-        </w:rPr>
-        <w:t>Terjadi situasi kelas yang gaduh singga siswa tidak dapat bekerja</w:t>
-      </w:r>
-    </w:p>
-    <w:p>
-      <w:pPr>
-        <w:pStyle w:val="ListParagraph"/>
-        <w:spacing w:after="160" w:line="360" w:lineRule="auto"/>
-        <w:ind w:left="1418"/>
-        <w:jc w:val="both"/>
-        <w:rPr>
-          <w:rFonts w:ascii="Times New Roman" w:hAnsi="Times New Roman" w:cs="Times New Roman"/>
-          <w:sz w:val="24"/>
-          <w:szCs w:val="24"/>
-        </w:rPr>
-      </w:pPr>
-      <w:r>
-        <w:rPr>
-          <w:rFonts w:ascii="Times New Roman" w:hAnsi="Times New Roman" w:cs="Times New Roman"/>
-          <w:sz w:val="24"/>
-          <w:szCs w:val="24"/>
-        </w:rPr>
-        <w:lastRenderedPageBreak/>
-        <w:t xml:space="preserve">secara efektif dalam kelompok. </w:t>
-      </w:r>
-    </w:p>
-    <w:p>
-      <w:pPr>
-        <w:pStyle w:val="ListParagraph"/>
-        <w:numPr>
-          <w:ilvl w:val="3"/>
-          <w:numId w:val="1"/>
-        </w:numPr>
-        <w:spacing w:after="160" w:line="360" w:lineRule="auto"/>
-        <w:ind w:left="1417" w:hanging="425"/>
-        <w:jc w:val="both"/>
-        <w:rPr>
-          <w:rFonts w:ascii="Times New Roman" w:hAnsi="Times New Roman" w:cs="Times New Roman"/>
-          <w:sz w:val="24"/>
-          <w:szCs w:val="24"/>
-        </w:rPr>
-      </w:pPr>
-      <w:r>
-        <w:rPr>
-          <w:rFonts w:ascii="Times New Roman" w:hAnsi="Times New Roman" w:cs="Times New Roman"/>
-          <w:sz w:val="24"/>
-          <w:szCs w:val="24"/>
-        </w:rPr>
-        <w:t>Pemborosan waktu.</w:t>
-      </w:r>
-      <w:r>
-        <w:rPr>
-          <w:rFonts w:ascii="Times New Roman" w:hAnsi="Times New Roman" w:cs="Times New Roman"/>
-          <w:sz w:val="24"/>
-          <w:szCs w:val="24"/>
-        </w:rPr>
-        <w:cr/>
-      </w:r>
-    </w:p>
-    <w:p>
-      <w:pPr>
-        <w:spacing w:after="160" w:line="360" w:lineRule="auto"/>
-        <w:ind w:left="1134" w:firstLine="284"/>
-        <w:jc w:val="both"/>
-        <w:rPr>
-          <w:rFonts w:ascii="Times New Roman" w:hAnsi="Times New Roman" w:cs="Times New Roman"/>
-          <w:sz w:val="24"/>
-          <w:szCs w:val="24"/>
-        </w:rPr>
-      </w:pPr>
-    </w:p>
-    <w:p>
-      <w:pPr>
-        <w:spacing w:after="160" w:line="360" w:lineRule="auto"/>
-        <w:ind w:left="426" w:firstLine="567"/>
-        <w:jc w:val="both"/>
-        <w:rPr>
-          <w:rFonts w:ascii="Times New Roman" w:hAnsi="Times New Roman" w:cs="Times New Roman"/>
-          <w:sz w:val="24"/>
-        </w:rPr>
-      </w:pPr>
-    </w:p>
-    <w:p>
-      <w:pPr>
-        <w:pStyle w:val="Heading1"/>
-        <w:spacing w:after="160" w:line="360" w:lineRule="auto"/>
-        <w:rPr>
-          <w:rFonts w:ascii="Times New Roman" w:hAnsi="Times New Roman" w:cs="Times New Roman"/>
-        </w:rPr>
-      </w:pPr>
-    </w:p>
-    <w:p>
-      <w:pPr>
-        <w:pStyle w:val="Heading1"/>
-        <w:spacing w:after="160" w:line="360" w:lineRule="auto"/>
-        <w:rPr>
-          <w:rFonts w:ascii="Times New Roman" w:hAnsi="Times New Roman" w:cs="Times New Roman"/>
-        </w:rPr>
-      </w:pPr>
-    </w:p>
-    <w:p/>
-    <w:p/>
-    <w:p/>
-    <w:p/>
-    <w:p/>
-    <w:p/>
-    <w:p/>
-    <w:p/>
-    <w:p/>
-    <w:p/>
-    <w:p/>
-    <w:p/>
-    <w:p/>
-    <w:p/>
-    <w:p/>
-    <w:p/>
-    <w:p/>
-    <w:p/>
     <w:p>
       <w:pPr>
         <w:pBdr>
@@ -8155,7 +2971,21 @@
           <w:lang w:bidi="en-US"/>
         </w:rPr>
       </w:pPr>
-      <w:r>
+    </w:p>
+    <w:p>
+      <w:pPr>
+        <w:pBdr>
+          <w:top w:val="none" w:sz="0" w:space="0" w:color="auto"/>
+          <w:left w:val="none" w:sz="0" w:space="0" w:color="auto"/>
+          <w:bottom w:val="none" w:sz="0" w:space="0" w:color="auto"/>
+          <w:right w:val="none" w:sz="0" w:space="0" w:color="auto"/>
+          <w:between w:val="none" w:sz="0" w:space="0" w:color="auto"/>
+        </w:pBdr>
+        <w:autoSpaceDE w:val="0"/>
+        <w:autoSpaceDN w:val="0"/>
+        <w:spacing w:before="120" w:after="160" w:line="446" w:lineRule="auto"/>
+        <w:ind w:right="20"/>
+        <w:jc w:val="center"/>
         <w:rPr>
           <w:rFonts w:ascii="Times New Roman" w:eastAsia="Times New Roman" w:hAnsi="Times New Roman" w:cs="Times New Roman"/>
           <w:b/>
@@ -8164,7 +2994,448 @@
           <w:szCs w:val="24"/>
           <w:lang w:bidi="en-US"/>
         </w:rPr>
-        <w:lastRenderedPageBreak/>
+      </w:pPr>
+    </w:p>
+    <w:p>
+      <w:pPr>
+        <w:pBdr>
+          <w:top w:val="none" w:sz="0" w:space="0" w:color="auto"/>
+          <w:left w:val="none" w:sz="0" w:space="0" w:color="auto"/>
+          <w:bottom w:val="none" w:sz="0" w:space="0" w:color="auto"/>
+          <w:right w:val="none" w:sz="0" w:space="0" w:color="auto"/>
+          <w:between w:val="none" w:sz="0" w:space="0" w:color="auto"/>
+        </w:pBdr>
+        <w:autoSpaceDE w:val="0"/>
+        <w:autoSpaceDN w:val="0"/>
+        <w:spacing w:before="120" w:after="160" w:line="446" w:lineRule="auto"/>
+        <w:ind w:right="20"/>
+        <w:jc w:val="center"/>
+        <w:rPr>
+          <w:rFonts w:ascii="Times New Roman" w:eastAsia="Times New Roman" w:hAnsi="Times New Roman" w:cs="Times New Roman"/>
+          <w:b/>
+          <w:color w:val="auto"/>
+          <w:sz w:val="24"/>
+          <w:szCs w:val="24"/>
+          <w:lang w:bidi="en-US"/>
+        </w:rPr>
+      </w:pPr>
+    </w:p>
+    <w:p>
+      <w:pPr>
+        <w:pBdr>
+          <w:top w:val="none" w:sz="0" w:space="0" w:color="auto"/>
+          <w:left w:val="none" w:sz="0" w:space="0" w:color="auto"/>
+          <w:bottom w:val="none" w:sz="0" w:space="0" w:color="auto"/>
+          <w:right w:val="none" w:sz="0" w:space="0" w:color="auto"/>
+          <w:between w:val="none" w:sz="0" w:space="0" w:color="auto"/>
+        </w:pBdr>
+        <w:autoSpaceDE w:val="0"/>
+        <w:autoSpaceDN w:val="0"/>
+        <w:spacing w:before="120" w:after="160" w:line="446" w:lineRule="auto"/>
+        <w:ind w:right="20"/>
+        <w:jc w:val="center"/>
+        <w:rPr>
+          <w:rFonts w:ascii="Times New Roman" w:eastAsia="Times New Roman" w:hAnsi="Times New Roman" w:cs="Times New Roman"/>
+          <w:b/>
+          <w:color w:val="auto"/>
+          <w:sz w:val="24"/>
+          <w:szCs w:val="24"/>
+          <w:lang w:bidi="en-US"/>
+        </w:rPr>
+      </w:pPr>
+    </w:p>
+    <w:p>
+      <w:pPr>
+        <w:pBdr>
+          <w:top w:val="none" w:sz="0" w:space="0" w:color="auto"/>
+          <w:left w:val="none" w:sz="0" w:space="0" w:color="auto"/>
+          <w:bottom w:val="none" w:sz="0" w:space="0" w:color="auto"/>
+          <w:right w:val="none" w:sz="0" w:space="0" w:color="auto"/>
+          <w:between w:val="none" w:sz="0" w:space="0" w:color="auto"/>
+        </w:pBdr>
+        <w:autoSpaceDE w:val="0"/>
+        <w:autoSpaceDN w:val="0"/>
+        <w:spacing w:before="120" w:after="160" w:line="446" w:lineRule="auto"/>
+        <w:ind w:right="20"/>
+        <w:jc w:val="center"/>
+        <w:rPr>
+          <w:rFonts w:ascii="Times New Roman" w:eastAsia="Times New Roman" w:hAnsi="Times New Roman" w:cs="Times New Roman"/>
+          <w:b/>
+          <w:color w:val="auto"/>
+          <w:sz w:val="24"/>
+          <w:szCs w:val="24"/>
+          <w:lang w:bidi="en-US"/>
+        </w:rPr>
+      </w:pPr>
+    </w:p>
+    <w:p>
+      <w:pPr>
+        <w:pBdr>
+          <w:top w:val="none" w:sz="0" w:space="0" w:color="auto"/>
+          <w:left w:val="none" w:sz="0" w:space="0" w:color="auto"/>
+          <w:bottom w:val="none" w:sz="0" w:space="0" w:color="auto"/>
+          <w:right w:val="none" w:sz="0" w:space="0" w:color="auto"/>
+          <w:between w:val="none" w:sz="0" w:space="0" w:color="auto"/>
+        </w:pBdr>
+        <w:autoSpaceDE w:val="0"/>
+        <w:autoSpaceDN w:val="0"/>
+        <w:spacing w:before="120" w:after="160" w:line="446" w:lineRule="auto"/>
+        <w:ind w:right="20"/>
+        <w:jc w:val="center"/>
+        <w:rPr>
+          <w:rFonts w:ascii="Times New Roman" w:eastAsia="Times New Roman" w:hAnsi="Times New Roman" w:cs="Times New Roman"/>
+          <w:b/>
+          <w:color w:val="auto"/>
+          <w:sz w:val="24"/>
+          <w:szCs w:val="24"/>
+          <w:lang w:bidi="en-US"/>
+        </w:rPr>
+      </w:pPr>
+    </w:p>
+    <w:p>
+      <w:pPr>
+        <w:pBdr>
+          <w:top w:val="none" w:sz="0" w:space="0" w:color="auto"/>
+          <w:left w:val="none" w:sz="0" w:space="0" w:color="auto"/>
+          <w:bottom w:val="none" w:sz="0" w:space="0" w:color="auto"/>
+          <w:right w:val="none" w:sz="0" w:space="0" w:color="auto"/>
+          <w:between w:val="none" w:sz="0" w:space="0" w:color="auto"/>
+        </w:pBdr>
+        <w:autoSpaceDE w:val="0"/>
+        <w:autoSpaceDN w:val="0"/>
+        <w:spacing w:before="120" w:after="160" w:line="446" w:lineRule="auto"/>
+        <w:ind w:right="20"/>
+        <w:jc w:val="center"/>
+        <w:rPr>
+          <w:rFonts w:ascii="Times New Roman" w:eastAsia="Times New Roman" w:hAnsi="Times New Roman" w:cs="Times New Roman"/>
+          <w:b/>
+          <w:color w:val="auto"/>
+          <w:sz w:val="24"/>
+          <w:szCs w:val="24"/>
+          <w:lang w:bidi="en-US"/>
+        </w:rPr>
+      </w:pPr>
+    </w:p>
+    <w:p>
+      <w:pPr>
+        <w:pBdr>
+          <w:top w:val="none" w:sz="0" w:space="0" w:color="auto"/>
+          <w:left w:val="none" w:sz="0" w:space="0" w:color="auto"/>
+          <w:bottom w:val="none" w:sz="0" w:space="0" w:color="auto"/>
+          <w:right w:val="none" w:sz="0" w:space="0" w:color="auto"/>
+          <w:between w:val="none" w:sz="0" w:space="0" w:color="auto"/>
+        </w:pBdr>
+        <w:autoSpaceDE w:val="0"/>
+        <w:autoSpaceDN w:val="0"/>
+        <w:spacing w:before="120" w:after="160" w:line="446" w:lineRule="auto"/>
+        <w:ind w:right="20"/>
+        <w:jc w:val="center"/>
+        <w:rPr>
+          <w:rFonts w:ascii="Times New Roman" w:eastAsia="Times New Roman" w:hAnsi="Times New Roman" w:cs="Times New Roman"/>
+          <w:b/>
+          <w:color w:val="auto"/>
+          <w:sz w:val="24"/>
+          <w:szCs w:val="24"/>
+          <w:lang w:bidi="en-US"/>
+        </w:rPr>
+      </w:pPr>
+    </w:p>
+    <w:p>
+      <w:pPr>
+        <w:pBdr>
+          <w:top w:val="none" w:sz="0" w:space="0" w:color="auto"/>
+          <w:left w:val="none" w:sz="0" w:space="0" w:color="auto"/>
+          <w:bottom w:val="none" w:sz="0" w:space="0" w:color="auto"/>
+          <w:right w:val="none" w:sz="0" w:space="0" w:color="auto"/>
+          <w:between w:val="none" w:sz="0" w:space="0" w:color="auto"/>
+        </w:pBdr>
+        <w:autoSpaceDE w:val="0"/>
+        <w:autoSpaceDN w:val="0"/>
+        <w:spacing w:before="120" w:after="160" w:line="446" w:lineRule="auto"/>
+        <w:ind w:right="20"/>
+        <w:jc w:val="center"/>
+        <w:rPr>
+          <w:rFonts w:ascii="Times New Roman" w:eastAsia="Times New Roman" w:hAnsi="Times New Roman" w:cs="Times New Roman"/>
+          <w:b/>
+          <w:color w:val="auto"/>
+          <w:sz w:val="24"/>
+          <w:szCs w:val="24"/>
+          <w:lang w:bidi="en-US"/>
+        </w:rPr>
+      </w:pPr>
+    </w:p>
+    <w:p>
+      <w:pPr>
+        <w:pBdr>
+          <w:top w:val="none" w:sz="0" w:space="0" w:color="auto"/>
+          <w:left w:val="none" w:sz="0" w:space="0" w:color="auto"/>
+          <w:bottom w:val="none" w:sz="0" w:space="0" w:color="auto"/>
+          <w:right w:val="none" w:sz="0" w:space="0" w:color="auto"/>
+          <w:between w:val="none" w:sz="0" w:space="0" w:color="auto"/>
+        </w:pBdr>
+        <w:autoSpaceDE w:val="0"/>
+        <w:autoSpaceDN w:val="0"/>
+        <w:spacing w:before="120" w:after="160" w:line="446" w:lineRule="auto"/>
+        <w:ind w:right="20"/>
+        <w:jc w:val="center"/>
+        <w:rPr>
+          <w:rFonts w:ascii="Times New Roman" w:eastAsia="Times New Roman" w:hAnsi="Times New Roman" w:cs="Times New Roman"/>
+          <w:b/>
+          <w:color w:val="auto"/>
+          <w:sz w:val="24"/>
+          <w:szCs w:val="24"/>
+          <w:lang w:bidi="en-US"/>
+        </w:rPr>
+      </w:pPr>
+    </w:p>
+    <w:p>
+      <w:pPr>
+        <w:pBdr>
+          <w:top w:val="none" w:sz="0" w:space="0" w:color="auto"/>
+          <w:left w:val="none" w:sz="0" w:space="0" w:color="auto"/>
+          <w:bottom w:val="none" w:sz="0" w:space="0" w:color="auto"/>
+          <w:right w:val="none" w:sz="0" w:space="0" w:color="auto"/>
+          <w:between w:val="none" w:sz="0" w:space="0" w:color="auto"/>
+        </w:pBdr>
+        <w:autoSpaceDE w:val="0"/>
+        <w:autoSpaceDN w:val="0"/>
+        <w:spacing w:before="120" w:after="160" w:line="446" w:lineRule="auto"/>
+        <w:ind w:right="20"/>
+        <w:jc w:val="center"/>
+        <w:rPr>
+          <w:rFonts w:ascii="Times New Roman" w:eastAsia="Times New Roman" w:hAnsi="Times New Roman" w:cs="Times New Roman"/>
+          <w:b/>
+          <w:color w:val="auto"/>
+          <w:sz w:val="24"/>
+          <w:szCs w:val="24"/>
+          <w:lang w:bidi="en-US"/>
+        </w:rPr>
+      </w:pPr>
+    </w:p>
+    <w:p>
+      <w:pPr>
+        <w:pBdr>
+          <w:top w:val="none" w:sz="0" w:space="0" w:color="auto"/>
+          <w:left w:val="none" w:sz="0" w:space="0" w:color="auto"/>
+          <w:bottom w:val="none" w:sz="0" w:space="0" w:color="auto"/>
+          <w:right w:val="none" w:sz="0" w:space="0" w:color="auto"/>
+          <w:between w:val="none" w:sz="0" w:space="0" w:color="auto"/>
+        </w:pBdr>
+        <w:autoSpaceDE w:val="0"/>
+        <w:autoSpaceDN w:val="0"/>
+        <w:spacing w:before="120" w:after="160" w:line="446" w:lineRule="auto"/>
+        <w:ind w:right="20"/>
+        <w:jc w:val="center"/>
+        <w:rPr>
+          <w:rFonts w:ascii="Times New Roman" w:eastAsia="Times New Roman" w:hAnsi="Times New Roman" w:cs="Times New Roman"/>
+          <w:b/>
+          <w:color w:val="auto"/>
+          <w:sz w:val="24"/>
+          <w:szCs w:val="24"/>
+          <w:lang w:bidi="en-US"/>
+        </w:rPr>
+      </w:pPr>
+    </w:p>
+    <w:p>
+      <w:pPr>
+        <w:pBdr>
+          <w:top w:val="none" w:sz="0" w:space="0" w:color="auto"/>
+          <w:left w:val="none" w:sz="0" w:space="0" w:color="auto"/>
+          <w:bottom w:val="none" w:sz="0" w:space="0" w:color="auto"/>
+          <w:right w:val="none" w:sz="0" w:space="0" w:color="auto"/>
+          <w:between w:val="none" w:sz="0" w:space="0" w:color="auto"/>
+        </w:pBdr>
+        <w:autoSpaceDE w:val="0"/>
+        <w:autoSpaceDN w:val="0"/>
+        <w:spacing w:before="120" w:after="160" w:line="446" w:lineRule="auto"/>
+        <w:ind w:right="20"/>
+        <w:jc w:val="center"/>
+        <w:rPr>
+          <w:rFonts w:ascii="Times New Roman" w:eastAsia="Times New Roman" w:hAnsi="Times New Roman" w:cs="Times New Roman"/>
+          <w:b/>
+          <w:color w:val="auto"/>
+          <w:sz w:val="24"/>
+          <w:szCs w:val="24"/>
+          <w:lang w:bidi="en-US"/>
+        </w:rPr>
+      </w:pPr>
+    </w:p>
+    <w:p>
+      <w:pPr>
+        <w:pBdr>
+          <w:top w:val="none" w:sz="0" w:space="0" w:color="auto"/>
+          <w:left w:val="none" w:sz="0" w:space="0" w:color="auto"/>
+          <w:bottom w:val="none" w:sz="0" w:space="0" w:color="auto"/>
+          <w:right w:val="none" w:sz="0" w:space="0" w:color="auto"/>
+          <w:between w:val="none" w:sz="0" w:space="0" w:color="auto"/>
+        </w:pBdr>
+        <w:autoSpaceDE w:val="0"/>
+        <w:autoSpaceDN w:val="0"/>
+        <w:spacing w:before="120" w:after="160" w:line="446" w:lineRule="auto"/>
+        <w:ind w:right="20"/>
+        <w:jc w:val="center"/>
+        <w:rPr>
+          <w:rFonts w:ascii="Times New Roman" w:eastAsia="Times New Roman" w:hAnsi="Times New Roman" w:cs="Times New Roman"/>
+          <w:b/>
+          <w:color w:val="auto"/>
+          <w:sz w:val="24"/>
+          <w:szCs w:val="24"/>
+          <w:lang w:bidi="en-US"/>
+        </w:rPr>
+      </w:pPr>
+    </w:p>
+    <w:p>
+      <w:pPr>
+        <w:pBdr>
+          <w:top w:val="none" w:sz="0" w:space="0" w:color="auto"/>
+          <w:left w:val="none" w:sz="0" w:space="0" w:color="auto"/>
+          <w:bottom w:val="none" w:sz="0" w:space="0" w:color="auto"/>
+          <w:right w:val="none" w:sz="0" w:space="0" w:color="auto"/>
+          <w:between w:val="none" w:sz="0" w:space="0" w:color="auto"/>
+        </w:pBdr>
+        <w:autoSpaceDE w:val="0"/>
+        <w:autoSpaceDN w:val="0"/>
+        <w:spacing w:before="120" w:after="160" w:line="446" w:lineRule="auto"/>
+        <w:ind w:right="20"/>
+        <w:jc w:val="center"/>
+        <w:rPr>
+          <w:rFonts w:ascii="Times New Roman" w:eastAsia="Times New Roman" w:hAnsi="Times New Roman" w:cs="Times New Roman"/>
+          <w:b/>
+          <w:color w:val="auto"/>
+          <w:sz w:val="24"/>
+          <w:szCs w:val="24"/>
+          <w:lang w:bidi="en-US"/>
+        </w:rPr>
+      </w:pPr>
+    </w:p>
+    <w:p>
+      <w:pPr>
+        <w:pBdr>
+          <w:top w:val="none" w:sz="0" w:space="0" w:color="auto"/>
+          <w:left w:val="none" w:sz="0" w:space="0" w:color="auto"/>
+          <w:bottom w:val="none" w:sz="0" w:space="0" w:color="auto"/>
+          <w:right w:val="none" w:sz="0" w:space="0" w:color="auto"/>
+          <w:between w:val="none" w:sz="0" w:space="0" w:color="auto"/>
+        </w:pBdr>
+        <w:autoSpaceDE w:val="0"/>
+        <w:autoSpaceDN w:val="0"/>
+        <w:spacing w:before="120" w:after="160" w:line="446" w:lineRule="auto"/>
+        <w:ind w:right="20"/>
+        <w:jc w:val="center"/>
+        <w:rPr>
+          <w:rFonts w:ascii="Times New Roman" w:eastAsia="Times New Roman" w:hAnsi="Times New Roman" w:cs="Times New Roman"/>
+          <w:b/>
+          <w:color w:val="auto"/>
+          <w:sz w:val="24"/>
+          <w:szCs w:val="24"/>
+          <w:lang w:bidi="en-US"/>
+        </w:rPr>
+      </w:pPr>
+    </w:p>
+    <w:p>
+      <w:pPr>
+        <w:pBdr>
+          <w:top w:val="none" w:sz="0" w:space="0" w:color="auto"/>
+          <w:left w:val="none" w:sz="0" w:space="0" w:color="auto"/>
+          <w:bottom w:val="none" w:sz="0" w:space="0" w:color="auto"/>
+          <w:right w:val="none" w:sz="0" w:space="0" w:color="auto"/>
+          <w:between w:val="none" w:sz="0" w:space="0" w:color="auto"/>
+        </w:pBdr>
+        <w:autoSpaceDE w:val="0"/>
+        <w:autoSpaceDN w:val="0"/>
+        <w:spacing w:before="120" w:after="160" w:line="446" w:lineRule="auto"/>
+        <w:ind w:right="20"/>
+        <w:jc w:val="center"/>
+        <w:rPr>
+          <w:rFonts w:ascii="Times New Roman" w:eastAsia="Times New Roman" w:hAnsi="Times New Roman" w:cs="Times New Roman"/>
+          <w:b/>
+          <w:color w:val="auto"/>
+          <w:sz w:val="24"/>
+          <w:szCs w:val="24"/>
+          <w:lang w:bidi="en-US"/>
+        </w:rPr>
+      </w:pPr>
+    </w:p>
+    <w:p>
+      <w:pPr>
+        <w:pBdr>
+          <w:top w:val="none" w:sz="0" w:space="0" w:color="auto"/>
+          <w:left w:val="none" w:sz="0" w:space="0" w:color="auto"/>
+          <w:bottom w:val="none" w:sz="0" w:space="0" w:color="auto"/>
+          <w:right w:val="none" w:sz="0" w:space="0" w:color="auto"/>
+          <w:between w:val="none" w:sz="0" w:space="0" w:color="auto"/>
+        </w:pBdr>
+        <w:autoSpaceDE w:val="0"/>
+        <w:autoSpaceDN w:val="0"/>
+        <w:spacing w:before="120" w:after="160" w:line="446" w:lineRule="auto"/>
+        <w:ind w:right="20"/>
+        <w:jc w:val="center"/>
+        <w:rPr>
+          <w:rFonts w:ascii="Times New Roman" w:eastAsia="Times New Roman" w:hAnsi="Times New Roman" w:cs="Times New Roman"/>
+          <w:b/>
+          <w:color w:val="auto"/>
+          <w:sz w:val="24"/>
+          <w:szCs w:val="24"/>
+          <w:lang w:bidi="en-US"/>
+        </w:rPr>
+      </w:pPr>
+    </w:p>
+    <w:p>
+      <w:pPr>
+        <w:pBdr>
+          <w:top w:val="none" w:sz="0" w:space="0" w:color="auto"/>
+          <w:left w:val="none" w:sz="0" w:space="0" w:color="auto"/>
+          <w:bottom w:val="none" w:sz="0" w:space="0" w:color="auto"/>
+          <w:right w:val="none" w:sz="0" w:space="0" w:color="auto"/>
+          <w:between w:val="none" w:sz="0" w:space="0" w:color="auto"/>
+        </w:pBdr>
+        <w:autoSpaceDE w:val="0"/>
+        <w:autoSpaceDN w:val="0"/>
+        <w:spacing w:before="120" w:after="160" w:line="446" w:lineRule="auto"/>
+        <w:ind w:right="20"/>
+        <w:jc w:val="center"/>
+        <w:rPr>
+          <w:rFonts w:ascii="Times New Roman" w:eastAsia="Times New Roman" w:hAnsi="Times New Roman" w:cs="Times New Roman"/>
+          <w:b/>
+          <w:color w:val="auto"/>
+          <w:sz w:val="24"/>
+          <w:szCs w:val="24"/>
+          <w:lang w:bidi="en-US"/>
+        </w:rPr>
+      </w:pPr>
+    </w:p>
+    <w:p>
+      <w:pPr>
+        <w:pBdr>
+          <w:top w:val="none" w:sz="0" w:space="0" w:color="auto"/>
+          <w:left w:val="none" w:sz="0" w:space="0" w:color="auto"/>
+          <w:bottom w:val="none" w:sz="0" w:space="0" w:color="auto"/>
+          <w:right w:val="none" w:sz="0" w:space="0" w:color="auto"/>
+          <w:between w:val="none" w:sz="0" w:space="0" w:color="auto"/>
+        </w:pBdr>
+        <w:autoSpaceDE w:val="0"/>
+        <w:autoSpaceDN w:val="0"/>
+        <w:spacing w:before="120" w:after="160" w:line="446" w:lineRule="auto"/>
+        <w:ind w:right="20"/>
+        <w:jc w:val="center"/>
+        <w:rPr>
+          <w:rFonts w:ascii="Times New Roman" w:eastAsia="Times New Roman" w:hAnsi="Times New Roman" w:cs="Times New Roman"/>
+          <w:b/>
+          <w:color w:val="auto"/>
+          <w:sz w:val="24"/>
+          <w:szCs w:val="24"/>
+          <w:lang w:bidi="en-US"/>
+        </w:rPr>
+      </w:pPr>
+      <w:r>
+        <w:rPr>
+          <w:rFonts w:ascii="Times New Roman" w:eastAsia="Times New Roman" w:hAnsi="Times New Roman" w:cs="Times New Roman"/>
+          <w:b/>
+          <w:color w:val="auto"/>
+          <w:sz w:val="24"/>
+          <w:szCs w:val="24"/>
+          <w:lang w:bidi="en-US"/>
+        </w:rPr>
         <w:t xml:space="preserve">BAB III </w:t>
       </w:r>
     </w:p>
@@ -8809,8 +4080,8 @@
           <w:lang w:bidi="en-US"/>
         </w:rPr>
       </w:pPr>
-      <w:bookmarkStart w:id="0" w:name="_TOC_250026"/>
-      <w:bookmarkEnd w:id="0"/>
+      <w:bookmarkStart w:id="1" w:name="_TOC_250026"/>
+      <w:bookmarkEnd w:id="1"/>
       <w:r>
         <w:rPr>
           <w:rFonts w:ascii="Times New Roman" w:eastAsia="Times New Roman" w:hAnsi="Times New Roman" w:cs="Times New Roman"/>
@@ -9115,7 +4386,18 @@
           <w:szCs w:val="24"/>
           <w:lang w:bidi="en-US"/>
         </w:rPr>
-        <w:t xml:space="preserve">agar proses pengembangan bisa diselesaikan dengan tepat. </w:t>
+        <w:t xml:space="preserve">agar proses pengembangan bisa diselesaikan </w:t>
+      </w:r>
+      <w:r>
+        <w:rPr>
+          <w:rFonts w:ascii="Times New Roman" w:eastAsia="Times New Roman" w:hAnsi="Times New Roman" w:cs="Times New Roman"/>
+          <w:color w:val="auto"/>
+          <w:sz w:val="24"/>
+          <w:szCs w:val="24"/>
+          <w:lang w:bidi="en-US"/>
+        </w:rPr>
+        <w:lastRenderedPageBreak/>
+        <w:t xml:space="preserve">dengan tepat. </w:t>
       </w:r>
       <w:r>
         <w:rPr>
@@ -9179,7 +4461,6 @@
           <w:szCs w:val="24"/>
           <w:lang w:bidi="en-US"/>
         </w:rPr>
-        <w:lastRenderedPageBreak/>
         <w:t xml:space="preserve">Modeling </w:t>
       </w:r>
       <w:r>
@@ -9945,7 +5226,18 @@
           <w:szCs w:val="24"/>
           <w:lang w:bidi="en-US"/>
         </w:rPr>
-        <w:t xml:space="preserve">dapat mengirimkan umpan balik terhadap aplikasi yang digunakan. Tujuannya adalah untuk mengetahui kelayakan dan perbaikan serta sebagai evaluasi  dari aplikasi yang telah dibangun oleh penulis. Juga agar penulis dapat terus memberikan </w:t>
+        <w:t xml:space="preserve">dapat mengirimkan umpan balik terhadap aplikasi yang digunakan. Tujuannya adalah untuk mengetahui kelayakan dan perbaikan serta sebagai evaluasi  dari aplikasi yang telah dibangun oleh </w:t>
+      </w:r>
+      <w:r>
+        <w:rPr>
+          <w:rFonts w:ascii="Times New Roman" w:eastAsia="Times New Roman" w:hAnsi="Times New Roman" w:cs="Times New Roman"/>
+          <w:color w:val="auto"/>
+          <w:sz w:val="24"/>
+          <w:szCs w:val="24"/>
+          <w:lang w:bidi="en-US"/>
+        </w:rPr>
+        <w:lastRenderedPageBreak/>
+        <w:t xml:space="preserve">penulis. Juga agar penulis dapat terus memberikan </w:t>
       </w:r>
       <w:r>
         <w:rPr>
@@ -10003,7 +5295,6 @@
           <w:sz w:val="24"/>
           <w:szCs w:val="24"/>
         </w:rPr>
-        <w:lastRenderedPageBreak/>
         <w:t>Responden dan Tempat</w:t>
       </w:r>
       <w:r>
@@ -10470,6 +5761,7 @@
                 <w:sz w:val="24"/>
                 <w:lang w:val="en-US"/>
               </w:rPr>
+              <w:lastRenderedPageBreak/>
               <w:t>1.</w:t>
             </w:r>
           </w:p>
@@ -10675,7 +5967,6 @@
                 <w:b/>
                 <w:sz w:val="24"/>
               </w:rPr>
-              <w:lastRenderedPageBreak/>
               <w:t xml:space="preserve">Aspek </w:t>
             </w:r>
             <w:r>
@@ -11399,8 +6690,6 @@
               </w:rPr>
               <w:t>apli</w:t>
             </w:r>
-            <w:bookmarkStart w:id="1" w:name="_GoBack"/>
-            <w:bookmarkEnd w:id="1"/>
             <w:r>
               <w:rPr>
                 <w:sz w:val="24"/>
@@ -11936,7 +7225,11 @@
         <w:jc w:val="both"/>
       </w:pPr>
       <w:r>
-        <w:t>Pada tabel 3.2 dapat dilihat hasil interpretasi untuk pilihan Sangat Setuju (SS) adalah lima, hasil interpretasi Setuju (S) adalah empat, hasil interpretasi Ragu- Ragu/Netral (R/N) adalah tiga, hasil interpretasi Tidak Setuju (TS) adalah dua,</w:t>
+        <w:t xml:space="preserve">Pada tabel 3.2 dapat dilihat hasil interpretasi untuk pilihan Sangat Setuju (SS) adalah lima, hasil interpretasi Setuju (S) adalah empat, hasil interpretasi Ragu- </w:t>
+      </w:r>
+      <w:r>
+        <w:lastRenderedPageBreak/>
+        <w:t>Ragu/Netral (R/N) adalah tiga, hasil interpretasi Tidak Setuju (TS) adalah dua,</w:t>
       </w:r>
       <w:r>
         <w:rPr>
@@ -11971,7 +7264,6 @@
         </w:rPr>
       </w:pPr>
       <w:r>
-        <w:lastRenderedPageBreak/>
         <w:t>Sugiyono (2013) menjelaskan bahwa pertama-tama menganalisa skala likert ditentukan terlebih dahulu skor ideal atau kriterium. Skor ideal adalah skor yang ditetapkan</w:t>
       </w:r>
       <w:r>
@@ -12852,6 +8144,2610 @@
     </w:p>
     <w:p>
       <w:pPr>
+        <w:pStyle w:val="Heading1"/>
+        <w:spacing w:before="120" w:after="160" w:line="360" w:lineRule="auto"/>
+        <w:jc w:val="center"/>
+        <w:rPr>
+          <w:rFonts w:ascii="Times New Roman" w:eastAsia="Times New Roman" w:hAnsi="Times New Roman" w:cs="Times New Roman"/>
+          <w:color w:val="000000"/>
+          <w:sz w:val="24"/>
+        </w:rPr>
+      </w:pPr>
+      <w:r>
+        <w:rPr>
+          <w:rFonts w:ascii="Times New Roman" w:eastAsia="Times New Roman" w:hAnsi="Times New Roman" w:cs="Times New Roman"/>
+          <w:color w:val="000000"/>
+          <w:sz w:val="24"/>
+        </w:rPr>
+        <w:lastRenderedPageBreak/>
+        <w:t>BAB I</w:t>
+      </w:r>
+      <w:r>
+        <w:rPr>
+          <w:rFonts w:ascii="Times New Roman" w:eastAsia="Times New Roman" w:hAnsi="Times New Roman" w:cs="Times New Roman"/>
+          <w:color w:val="000000"/>
+          <w:sz w:val="24"/>
+        </w:rPr>
+        <w:t>V</w:t>
+      </w:r>
+      <w:r>
+        <w:rPr>
+          <w:rFonts w:ascii="Times New Roman" w:eastAsia="Times New Roman" w:hAnsi="Times New Roman" w:cs="Times New Roman"/>
+          <w:color w:val="000000"/>
+          <w:sz w:val="24"/>
+        </w:rPr>
+        <w:t xml:space="preserve"> </w:t>
+      </w:r>
+    </w:p>
+    <w:p>
+      <w:pPr>
+        <w:pStyle w:val="Heading1"/>
+        <w:spacing w:before="120" w:after="160" w:line="360" w:lineRule="auto"/>
+        <w:jc w:val="center"/>
+        <w:rPr>
+          <w:rFonts w:ascii="Times New Roman" w:eastAsia="Times New Roman" w:hAnsi="Times New Roman" w:cs="Times New Roman"/>
+          <w:color w:val="000000"/>
+          <w:sz w:val="24"/>
+        </w:rPr>
+      </w:pPr>
+      <w:r>
+        <w:rPr>
+          <w:rFonts w:ascii="Times New Roman" w:eastAsia="Times New Roman" w:hAnsi="Times New Roman" w:cs="Times New Roman"/>
+          <w:color w:val="000000"/>
+          <w:sz w:val="24"/>
+        </w:rPr>
+        <w:t>TEMUAN DAN PEMBAHASAN</w:t>
+      </w:r>
+    </w:p>
+    <w:p>
+      <w:pPr>
+        <w:pStyle w:val="Heading2"/>
+        <w:numPr>
+          <w:ilvl w:val="1"/>
+          <w:numId w:val="24"/>
+        </w:numPr>
+        <w:spacing w:after="160" w:line="360" w:lineRule="auto"/>
+        <w:ind w:left="426" w:hanging="426"/>
+        <w:rPr>
+          <w:rFonts w:ascii="Times New Roman" w:eastAsia="Times New Roman" w:hAnsi="Times New Roman" w:cs="Times New Roman"/>
+          <w:color w:val="000000"/>
+          <w:sz w:val="24"/>
+        </w:rPr>
+      </w:pPr>
+      <w:r>
+        <w:rPr>
+          <w:rFonts w:ascii="Times New Roman" w:eastAsia="Times New Roman" w:hAnsi="Times New Roman" w:cs="Times New Roman"/>
+          <w:color w:val="000000"/>
+          <w:sz w:val="24"/>
+        </w:rPr>
+        <w:t>Temuan</w:t>
+      </w:r>
+    </w:p>
+    <w:p>
+      <w:pPr>
+        <w:pStyle w:val="Heading2"/>
+        <w:numPr>
+          <w:ilvl w:val="2"/>
+          <w:numId w:val="24"/>
+        </w:numPr>
+        <w:spacing w:before="0" w:after="160" w:line="360" w:lineRule="auto"/>
+        <w:ind w:left="567" w:hanging="567"/>
+        <w:rPr>
+          <w:rFonts w:ascii="Times New Roman" w:eastAsia="Times New Roman" w:hAnsi="Times New Roman" w:cs="Times New Roman"/>
+          <w:color w:val="000000"/>
+          <w:sz w:val="24"/>
+        </w:rPr>
+      </w:pPr>
+      <w:r>
+        <w:rPr>
+          <w:rFonts w:ascii="Times New Roman" w:eastAsia="Times New Roman" w:hAnsi="Times New Roman" w:cs="Times New Roman"/>
+          <w:color w:val="000000"/>
+          <w:sz w:val="24"/>
+        </w:rPr>
+        <w:t>Pengumpulan Data</w:t>
+      </w:r>
+    </w:p>
+    <w:p>
+      <w:pPr>
+        <w:spacing w:after="160" w:line="360" w:lineRule="auto"/>
+        <w:ind w:right="-1" w:firstLine="567"/>
+        <w:jc w:val="both"/>
+        <w:rPr>
+          <w:rFonts w:ascii="Times New Roman" w:eastAsia="Times New Roman" w:hAnsi="Times New Roman" w:cs="Times New Roman"/>
+          <w:sz w:val="24"/>
+          <w:szCs w:val="24"/>
+        </w:rPr>
+      </w:pPr>
+      <w:r>
+        <w:rPr>
+          <w:rFonts w:ascii="Times New Roman" w:eastAsia="Times New Roman" w:hAnsi="Times New Roman" w:cs="Times New Roman"/>
+          <w:sz w:val="24"/>
+          <w:szCs w:val="24"/>
+        </w:rPr>
+        <w:t xml:space="preserve">Tahap pengumpulan data termasuk ke dalam tahap </w:t>
+      </w:r>
+      <w:r>
+        <w:rPr>
+          <w:rFonts w:ascii="Times New Roman" w:eastAsia="Times New Roman" w:hAnsi="Times New Roman" w:cs="Times New Roman"/>
+          <w:i/>
+          <w:iCs/>
+          <w:sz w:val="24"/>
+          <w:szCs w:val="24"/>
+        </w:rPr>
+        <w:t>communication</w:t>
+      </w:r>
+      <w:r>
+        <w:rPr>
+          <w:rFonts w:ascii="Times New Roman" w:eastAsia="Times New Roman" w:hAnsi="Times New Roman" w:cs="Times New Roman"/>
+          <w:sz w:val="24"/>
+          <w:szCs w:val="24"/>
+        </w:rPr>
+        <w:t xml:space="preserve">. Pada tahap ini penulis melakukan wawancara kepada guru dan siswa. Poin yang diwawancarai diantaranya adalah fitur-fitur apa saja yang diharapkan ada di dalam aplikasi </w:t>
+      </w:r>
+      <w:r>
+        <w:rPr>
+          <w:rFonts w:ascii="Times New Roman" w:eastAsia="Times New Roman" w:hAnsi="Times New Roman" w:cs="Times New Roman"/>
+          <w:i/>
+          <w:iCs/>
+          <w:sz w:val="24"/>
+          <w:szCs w:val="24"/>
+        </w:rPr>
+        <w:t>e-learning</w:t>
+      </w:r>
+      <w:r>
+        <w:rPr>
+          <w:rFonts w:ascii="Times New Roman" w:eastAsia="Times New Roman" w:hAnsi="Times New Roman" w:cs="Times New Roman"/>
+          <w:sz w:val="24"/>
+          <w:szCs w:val="24"/>
+        </w:rPr>
+        <w:t>, desain tampilan yang diinginkan, dan kemudahan akses terhadap aplikasi dari berbagai gawai.</w:t>
+      </w:r>
+    </w:p>
+    <w:p>
+      <w:pPr>
+        <w:spacing w:after="160" w:line="360" w:lineRule="auto"/>
+        <w:ind w:right="-1" w:firstLine="567"/>
+        <w:jc w:val="both"/>
+        <w:rPr>
+          <w:rFonts w:ascii="Times New Roman" w:eastAsia="Times New Roman" w:hAnsi="Times New Roman" w:cs="Times New Roman"/>
+          <w:sz w:val="24"/>
+          <w:szCs w:val="24"/>
+        </w:rPr>
+      </w:pPr>
+      <w:r>
+        <w:rPr>
+          <w:rFonts w:ascii="Times New Roman" w:eastAsia="Times New Roman" w:hAnsi="Times New Roman" w:cs="Times New Roman"/>
+          <w:sz w:val="24"/>
+          <w:szCs w:val="24"/>
+        </w:rPr>
+        <w:t xml:space="preserve">Selain melakukan wawancara, penulis juga melakukan observasi terhadap fitur dari aplikasi-aplikasi </w:t>
+      </w:r>
+      <w:r>
+        <w:rPr>
+          <w:rFonts w:ascii="Times New Roman" w:eastAsia="Times New Roman" w:hAnsi="Times New Roman" w:cs="Times New Roman"/>
+          <w:i/>
+          <w:iCs/>
+          <w:sz w:val="24"/>
+          <w:szCs w:val="24"/>
+        </w:rPr>
+        <w:t>e-learning</w:t>
+      </w:r>
+      <w:r>
+        <w:rPr>
+          <w:rFonts w:ascii="Times New Roman" w:eastAsia="Times New Roman" w:hAnsi="Times New Roman" w:cs="Times New Roman"/>
+          <w:sz w:val="24"/>
+          <w:szCs w:val="24"/>
+        </w:rPr>
+        <w:t xml:space="preserve"> yang sudah ada. Hasil observasi tersebut yaitu:</w:t>
+      </w:r>
+    </w:p>
+    <w:p>
+      <w:pPr>
+        <w:pStyle w:val="ListParagraph"/>
+        <w:numPr>
+          <w:ilvl w:val="0"/>
+          <w:numId w:val="27"/>
+        </w:numPr>
+        <w:spacing w:after="160" w:line="360" w:lineRule="auto"/>
+        <w:ind w:left="567" w:right="-1" w:hanging="425"/>
+        <w:jc w:val="both"/>
+        <w:rPr>
+          <w:rFonts w:ascii="Times New Roman" w:eastAsia="Times New Roman" w:hAnsi="Times New Roman" w:cs="Times New Roman"/>
+          <w:b/>
+          <w:bCs/>
+          <w:sz w:val="24"/>
+          <w:szCs w:val="24"/>
+        </w:rPr>
+      </w:pPr>
+      <w:r>
+        <w:rPr>
+          <w:rFonts w:ascii="Times New Roman" w:eastAsia="Times New Roman" w:hAnsi="Times New Roman" w:cs="Times New Roman"/>
+          <w:b/>
+          <w:bCs/>
+          <w:sz w:val="24"/>
+          <w:szCs w:val="24"/>
+        </w:rPr>
+        <w:t>Moodle</w:t>
+      </w:r>
+    </w:p>
+    <w:p>
+      <w:pPr>
+        <w:pStyle w:val="ListParagraph"/>
+        <w:spacing w:after="160" w:line="360" w:lineRule="auto"/>
+        <w:ind w:left="142" w:right="-1" w:firstLine="425"/>
+        <w:jc w:val="both"/>
+        <w:rPr>
+          <w:rFonts w:ascii="Times New Roman" w:eastAsia="Times New Roman" w:hAnsi="Times New Roman" w:cs="Times New Roman"/>
+          <w:sz w:val="24"/>
+          <w:szCs w:val="24"/>
+        </w:rPr>
+      </w:pPr>
+      <w:r>
+        <w:rPr>
+          <w:rFonts w:ascii="Times New Roman" w:eastAsia="Times New Roman" w:hAnsi="Times New Roman" w:cs="Times New Roman"/>
+          <w:sz w:val="24"/>
+          <w:szCs w:val="24"/>
+        </w:rPr>
+        <w:t>Fitur-fitur yang terdapat pada Moodle diantaranya:</w:t>
+      </w:r>
+    </w:p>
+    <w:p>
+      <w:pPr>
+        <w:pStyle w:val="ListParagraph"/>
+        <w:numPr>
+          <w:ilvl w:val="4"/>
+          <w:numId w:val="1"/>
+        </w:numPr>
+        <w:spacing w:after="160" w:line="360" w:lineRule="auto"/>
+        <w:ind w:left="567" w:right="-1" w:hanging="425"/>
+        <w:jc w:val="both"/>
+        <w:rPr>
+          <w:rFonts w:ascii="Times New Roman" w:eastAsia="Times New Roman" w:hAnsi="Times New Roman" w:cs="Times New Roman"/>
+          <w:sz w:val="24"/>
+          <w:szCs w:val="24"/>
+        </w:rPr>
+      </w:pPr>
+      <w:r>
+        <w:rPr>
+          <w:rFonts w:ascii="Times New Roman" w:eastAsia="Times New Roman" w:hAnsi="Times New Roman" w:cs="Times New Roman"/>
+          <w:i/>
+          <w:iCs/>
+          <w:sz w:val="24"/>
+          <w:szCs w:val="24"/>
+        </w:rPr>
+        <w:t xml:space="preserve">User Management. </w:t>
+      </w:r>
+      <w:r>
+        <w:rPr>
+          <w:rFonts w:ascii="Times New Roman" w:eastAsia="Times New Roman" w:hAnsi="Times New Roman" w:cs="Times New Roman"/>
+          <w:sz w:val="24"/>
+          <w:szCs w:val="24"/>
+        </w:rPr>
+        <w:t xml:space="preserve">Fitur ini menyediakan akses </w:t>
+      </w:r>
+      <w:r>
+        <w:rPr>
+          <w:rFonts w:ascii="Times New Roman" w:eastAsia="Times New Roman" w:hAnsi="Times New Roman" w:cs="Times New Roman"/>
+          <w:i/>
+          <w:iCs/>
+          <w:sz w:val="24"/>
+          <w:szCs w:val="24"/>
+        </w:rPr>
+        <w:t>multi</w:t>
+      </w:r>
+      <w:r>
+        <w:rPr>
+          <w:rFonts w:ascii="Times New Roman" w:eastAsia="Times New Roman" w:hAnsi="Times New Roman" w:cs="Times New Roman"/>
+          <w:i/>
+          <w:iCs/>
+          <w:sz w:val="24"/>
+          <w:szCs w:val="24"/>
+        </w:rPr>
+        <w:t>-level user</w:t>
+      </w:r>
+      <w:r>
+        <w:rPr>
+          <w:rFonts w:ascii="Times New Roman" w:eastAsia="Times New Roman" w:hAnsi="Times New Roman" w:cs="Times New Roman"/>
+          <w:sz w:val="24"/>
+          <w:szCs w:val="24"/>
+        </w:rPr>
+        <w:t xml:space="preserve"> sehingga terdapat berbagai lapisan pengguna. Setiap level pengguna memiliki fungsinya masing-masing seperti </w:t>
+      </w:r>
+      <w:r>
+        <w:rPr>
+          <w:rFonts w:ascii="Times New Roman" w:eastAsia="Times New Roman" w:hAnsi="Times New Roman" w:cs="Times New Roman"/>
+          <w:i/>
+          <w:iCs/>
+          <w:sz w:val="24"/>
+          <w:szCs w:val="24"/>
+        </w:rPr>
+        <w:t>Administrator, Teacher, Student,</w:t>
+      </w:r>
+      <w:r>
+        <w:rPr>
+          <w:rFonts w:ascii="Times New Roman" w:eastAsia="Times New Roman" w:hAnsi="Times New Roman" w:cs="Times New Roman"/>
+          <w:sz w:val="24"/>
+          <w:szCs w:val="24"/>
+        </w:rPr>
+        <w:t xml:space="preserve"> dan </w:t>
+      </w:r>
+      <w:r>
+        <w:rPr>
+          <w:rFonts w:ascii="Times New Roman" w:eastAsia="Times New Roman" w:hAnsi="Times New Roman" w:cs="Times New Roman"/>
+          <w:i/>
+          <w:iCs/>
+          <w:sz w:val="24"/>
+          <w:szCs w:val="24"/>
+        </w:rPr>
+        <w:t>Guest.</w:t>
+      </w:r>
+    </w:p>
+    <w:p>
+      <w:pPr>
+        <w:pStyle w:val="ListParagraph"/>
+        <w:numPr>
+          <w:ilvl w:val="4"/>
+          <w:numId w:val="1"/>
+        </w:numPr>
+        <w:spacing w:after="160" w:line="360" w:lineRule="auto"/>
+        <w:ind w:left="567" w:right="-1" w:hanging="425"/>
+        <w:jc w:val="both"/>
+        <w:rPr>
+          <w:rFonts w:ascii="Times New Roman" w:eastAsia="Times New Roman" w:hAnsi="Times New Roman" w:cs="Times New Roman"/>
+          <w:sz w:val="24"/>
+          <w:szCs w:val="24"/>
+        </w:rPr>
+      </w:pPr>
+      <w:r>
+        <w:rPr>
+          <w:rFonts w:ascii="Times New Roman" w:eastAsia="Times New Roman" w:hAnsi="Times New Roman" w:cs="Times New Roman"/>
+          <w:i/>
+          <w:iCs/>
+          <w:sz w:val="24"/>
+          <w:szCs w:val="24"/>
+        </w:rPr>
+        <w:t xml:space="preserve">Course Management, </w:t>
+      </w:r>
+      <w:r>
+        <w:rPr>
+          <w:rFonts w:ascii="Times New Roman" w:eastAsia="Times New Roman" w:hAnsi="Times New Roman" w:cs="Times New Roman"/>
+          <w:sz w:val="24"/>
+          <w:szCs w:val="24"/>
+        </w:rPr>
+        <w:t>yaitu fitur yang memungkinkan guru memberikan tugas sehingga dapat dikerjakan oleh siswa.</w:t>
+      </w:r>
+    </w:p>
+    <w:p>
+      <w:pPr>
+        <w:pStyle w:val="ListParagraph"/>
+        <w:numPr>
+          <w:ilvl w:val="4"/>
+          <w:numId w:val="1"/>
+        </w:numPr>
+        <w:spacing w:after="160" w:line="360" w:lineRule="auto"/>
+        <w:ind w:left="567" w:right="-1" w:hanging="425"/>
+        <w:jc w:val="both"/>
+        <w:rPr>
+          <w:rFonts w:ascii="Times New Roman" w:eastAsia="Times New Roman" w:hAnsi="Times New Roman" w:cs="Times New Roman"/>
+          <w:sz w:val="24"/>
+          <w:szCs w:val="24"/>
+        </w:rPr>
+      </w:pPr>
+      <w:r>
+        <w:rPr>
+          <w:rFonts w:ascii="Times New Roman" w:eastAsia="Times New Roman" w:hAnsi="Times New Roman" w:cs="Times New Roman"/>
+          <w:i/>
+          <w:iCs/>
+          <w:sz w:val="24"/>
+          <w:szCs w:val="24"/>
+        </w:rPr>
+        <w:t>Chats</w:t>
+      </w:r>
+      <w:r>
+        <w:rPr>
+          <w:rFonts w:ascii="Times New Roman" w:eastAsia="Times New Roman" w:hAnsi="Times New Roman" w:cs="Times New Roman"/>
+          <w:sz w:val="24"/>
+          <w:szCs w:val="24"/>
+        </w:rPr>
+        <w:t xml:space="preserve">. Fitur ini memungkinkan semua pengguna untuk dapat berinteraksi secara </w:t>
+      </w:r>
+      <w:r>
+        <w:rPr>
+          <w:rFonts w:ascii="Times New Roman" w:eastAsia="Times New Roman" w:hAnsi="Times New Roman" w:cs="Times New Roman"/>
+          <w:i/>
+          <w:iCs/>
+          <w:sz w:val="24"/>
+          <w:szCs w:val="24"/>
+        </w:rPr>
+        <w:t>real-time</w:t>
+      </w:r>
+      <w:r>
+        <w:rPr>
+          <w:rFonts w:ascii="Times New Roman" w:eastAsia="Times New Roman" w:hAnsi="Times New Roman" w:cs="Times New Roman"/>
+          <w:sz w:val="24"/>
+          <w:szCs w:val="24"/>
+        </w:rPr>
+        <w:t xml:space="preserve"> antara satu pengguna dengan pengguna lainnya.</w:t>
+      </w:r>
+    </w:p>
+    <w:p>
+      <w:pPr>
+        <w:pStyle w:val="ListParagraph"/>
+        <w:numPr>
+          <w:ilvl w:val="4"/>
+          <w:numId w:val="1"/>
+        </w:numPr>
+        <w:spacing w:after="160" w:line="360" w:lineRule="auto"/>
+        <w:ind w:left="567" w:right="-1" w:hanging="425"/>
+        <w:jc w:val="both"/>
+        <w:rPr>
+          <w:rFonts w:ascii="Times New Roman" w:eastAsia="Times New Roman" w:hAnsi="Times New Roman" w:cs="Times New Roman"/>
+          <w:sz w:val="24"/>
+          <w:szCs w:val="24"/>
+        </w:rPr>
+      </w:pPr>
+      <w:r>
+        <w:rPr>
+          <w:rFonts w:ascii="Times New Roman" w:eastAsia="Times New Roman" w:hAnsi="Times New Roman" w:cs="Times New Roman"/>
+          <w:i/>
+          <w:iCs/>
+          <w:sz w:val="24"/>
+          <w:szCs w:val="24"/>
+        </w:rPr>
+        <w:t xml:space="preserve">Schedule, </w:t>
+      </w:r>
+      <w:r>
+        <w:rPr>
+          <w:rFonts w:ascii="Times New Roman" w:eastAsia="Times New Roman" w:hAnsi="Times New Roman" w:cs="Times New Roman"/>
+          <w:sz w:val="24"/>
+          <w:szCs w:val="24"/>
+        </w:rPr>
+        <w:t>yaitu fitur yang membantu pengguna dalam manajemen jadwal pembelajaran.</w:t>
+      </w:r>
+    </w:p>
+    <w:p>
+      <w:pPr>
+        <w:pStyle w:val="ListParagraph"/>
+        <w:numPr>
+          <w:ilvl w:val="4"/>
+          <w:numId w:val="1"/>
+        </w:numPr>
+        <w:spacing w:after="160" w:line="360" w:lineRule="auto"/>
+        <w:ind w:left="567" w:right="-1" w:hanging="425"/>
+        <w:jc w:val="both"/>
+        <w:rPr>
+          <w:rFonts w:ascii="Times New Roman" w:eastAsia="Times New Roman" w:hAnsi="Times New Roman" w:cs="Times New Roman"/>
+          <w:sz w:val="24"/>
+          <w:szCs w:val="24"/>
+        </w:rPr>
+      </w:pPr>
+      <w:r>
+        <w:rPr>
+          <w:rFonts w:ascii="Times New Roman" w:eastAsia="Times New Roman" w:hAnsi="Times New Roman" w:cs="Times New Roman"/>
+          <w:i/>
+          <w:iCs/>
+          <w:sz w:val="24"/>
+          <w:szCs w:val="24"/>
+        </w:rPr>
+        <w:t xml:space="preserve">Resource Management. </w:t>
+      </w:r>
+      <w:r>
+        <w:rPr>
+          <w:rFonts w:ascii="Times New Roman" w:eastAsia="Times New Roman" w:hAnsi="Times New Roman" w:cs="Times New Roman"/>
+          <w:sz w:val="24"/>
+          <w:szCs w:val="24"/>
+        </w:rPr>
+        <w:t>Fitur ini mempermudah pengelolaan sumber belajar dari guru ke siswa.</w:t>
+      </w:r>
+    </w:p>
+    <w:p>
+      <w:pPr>
+        <w:pStyle w:val="ListParagraph"/>
+        <w:numPr>
+          <w:ilvl w:val="4"/>
+          <w:numId w:val="1"/>
+        </w:numPr>
+        <w:spacing w:after="160" w:line="360" w:lineRule="auto"/>
+        <w:ind w:left="567" w:right="-1" w:hanging="425"/>
+        <w:jc w:val="both"/>
+        <w:rPr>
+          <w:rFonts w:ascii="Times New Roman" w:eastAsia="Times New Roman" w:hAnsi="Times New Roman" w:cs="Times New Roman"/>
+          <w:sz w:val="24"/>
+          <w:szCs w:val="24"/>
+        </w:rPr>
+      </w:pPr>
+      <w:r>
+        <w:rPr>
+          <w:rFonts w:ascii="Times New Roman" w:eastAsia="Times New Roman" w:hAnsi="Times New Roman" w:cs="Times New Roman"/>
+          <w:i/>
+          <w:iCs/>
+          <w:sz w:val="24"/>
+          <w:szCs w:val="24"/>
+        </w:rPr>
+        <w:t>Report</w:t>
+      </w:r>
+      <w:r>
+        <w:rPr>
+          <w:rFonts w:ascii="Times New Roman" w:eastAsia="Times New Roman" w:hAnsi="Times New Roman" w:cs="Times New Roman"/>
+          <w:sz w:val="24"/>
+          <w:szCs w:val="24"/>
+        </w:rPr>
+        <w:t>. Fitur yang dapat memberikan hasil evaluasi pembelajaran yang telah dilakukan siswa.</w:t>
+      </w:r>
+    </w:p>
+    <w:p>
+      <w:pPr>
+        <w:pStyle w:val="ListParagraph"/>
+        <w:numPr>
+          <w:ilvl w:val="0"/>
+          <w:numId w:val="27"/>
+        </w:numPr>
+        <w:spacing w:after="160" w:line="360" w:lineRule="auto"/>
+        <w:ind w:left="567" w:right="-1" w:hanging="425"/>
+        <w:jc w:val="both"/>
+        <w:rPr>
+          <w:rFonts w:ascii="Times New Roman" w:eastAsia="Times New Roman" w:hAnsi="Times New Roman" w:cs="Times New Roman"/>
+          <w:b/>
+          <w:bCs/>
+          <w:sz w:val="24"/>
+          <w:szCs w:val="24"/>
+        </w:rPr>
+      </w:pPr>
+      <w:r>
+        <w:rPr>
+          <w:rFonts w:ascii="Times New Roman" w:eastAsia="Times New Roman" w:hAnsi="Times New Roman" w:cs="Times New Roman"/>
+          <w:b/>
+          <w:bCs/>
+          <w:sz w:val="24"/>
+          <w:szCs w:val="24"/>
+        </w:rPr>
+        <w:t>Edmodo</w:t>
+      </w:r>
+    </w:p>
+    <w:p>
+      <w:pPr>
+        <w:pStyle w:val="ListParagraph"/>
+        <w:spacing w:after="160" w:line="360" w:lineRule="auto"/>
+        <w:ind w:left="142" w:right="-1" w:firstLine="425"/>
+        <w:jc w:val="both"/>
+        <w:rPr>
+          <w:rFonts w:ascii="Times New Roman" w:eastAsia="Times New Roman" w:hAnsi="Times New Roman" w:cs="Times New Roman"/>
+          <w:sz w:val="24"/>
+          <w:szCs w:val="24"/>
+        </w:rPr>
+      </w:pPr>
+      <w:r>
+        <w:rPr>
+          <w:rFonts w:ascii="Times New Roman" w:eastAsia="Times New Roman" w:hAnsi="Times New Roman" w:cs="Times New Roman"/>
+          <w:sz w:val="24"/>
+          <w:szCs w:val="24"/>
+        </w:rPr>
+        <w:t xml:space="preserve">Secara umum fitur-fitur pada Edmodo memiliki banyak kesamaan dengan Moodle, diantaranya adalah </w:t>
+      </w:r>
+      <w:r>
+        <w:rPr>
+          <w:rFonts w:ascii="Times New Roman" w:eastAsia="Times New Roman" w:hAnsi="Times New Roman" w:cs="Times New Roman"/>
+          <w:i/>
+          <w:iCs/>
+          <w:sz w:val="24"/>
+          <w:szCs w:val="24"/>
+        </w:rPr>
+        <w:t xml:space="preserve">User Management, Course Management, Resource </w:t>
+      </w:r>
+      <w:r>
+        <w:rPr>
+          <w:rFonts w:ascii="Times New Roman" w:eastAsia="Times New Roman" w:hAnsi="Times New Roman" w:cs="Times New Roman"/>
+          <w:i/>
+          <w:iCs/>
+          <w:sz w:val="24"/>
+          <w:szCs w:val="24"/>
+        </w:rPr>
+        <w:lastRenderedPageBreak/>
+        <w:t xml:space="preserve">Management, </w:t>
+      </w:r>
+      <w:r>
+        <w:rPr>
+          <w:rFonts w:ascii="Times New Roman" w:eastAsia="Times New Roman" w:hAnsi="Times New Roman" w:cs="Times New Roman"/>
+          <w:sz w:val="24"/>
+          <w:szCs w:val="24"/>
+        </w:rPr>
+        <w:t xml:space="preserve">dan </w:t>
+      </w:r>
+      <w:r>
+        <w:rPr>
+          <w:rFonts w:ascii="Times New Roman" w:eastAsia="Times New Roman" w:hAnsi="Times New Roman" w:cs="Times New Roman"/>
+          <w:i/>
+          <w:iCs/>
+          <w:sz w:val="24"/>
+          <w:szCs w:val="24"/>
+        </w:rPr>
+        <w:t xml:space="preserve">Report/Gradebook. </w:t>
+      </w:r>
+      <w:r>
+        <w:rPr>
+          <w:rFonts w:ascii="Times New Roman" w:eastAsia="Times New Roman" w:hAnsi="Times New Roman" w:cs="Times New Roman"/>
+          <w:sz w:val="24"/>
+          <w:szCs w:val="24"/>
+        </w:rPr>
+        <w:t xml:space="preserve">Selain itu Edmodo juga memiliki fitur </w:t>
+      </w:r>
+      <w:r>
+        <w:rPr>
+          <w:rFonts w:ascii="Times New Roman" w:eastAsia="Times New Roman" w:hAnsi="Times New Roman" w:cs="Times New Roman"/>
+          <w:i/>
+          <w:iCs/>
+          <w:sz w:val="24"/>
+          <w:szCs w:val="24"/>
+        </w:rPr>
+        <w:t xml:space="preserve">Parents Code </w:t>
+      </w:r>
+      <w:r>
+        <w:rPr>
+          <w:rFonts w:ascii="Times New Roman" w:eastAsia="Times New Roman" w:hAnsi="Times New Roman" w:cs="Times New Roman"/>
+          <w:sz w:val="24"/>
+          <w:szCs w:val="24"/>
+        </w:rPr>
+        <w:t>yang berfungsi agar orangtua/wali siswa dapat memantau aktivitas belajar putra putrinya.</w:t>
+      </w:r>
+    </w:p>
+    <w:p>
+      <w:pPr>
+        <w:pStyle w:val="ListParagraph"/>
+        <w:numPr>
+          <w:ilvl w:val="2"/>
+          <w:numId w:val="24"/>
+        </w:numPr>
+        <w:spacing w:after="160" w:line="360" w:lineRule="auto"/>
+        <w:ind w:left="567" w:right="-1" w:hanging="567"/>
+        <w:jc w:val="both"/>
+        <w:rPr>
+          <w:rFonts w:ascii="Times New Roman" w:eastAsia="Times New Roman" w:hAnsi="Times New Roman" w:cs="Times New Roman"/>
+          <w:b/>
+          <w:bCs/>
+          <w:sz w:val="24"/>
+          <w:szCs w:val="24"/>
+        </w:rPr>
+      </w:pPr>
+      <w:r>
+        <w:rPr>
+          <w:rFonts w:ascii="Times New Roman" w:eastAsia="Times New Roman" w:hAnsi="Times New Roman" w:cs="Times New Roman"/>
+          <w:b/>
+          <w:bCs/>
+          <w:sz w:val="24"/>
+          <w:szCs w:val="24"/>
+        </w:rPr>
+        <w:t xml:space="preserve"> Pe</w:t>
+      </w:r>
+      <w:r>
+        <w:rPr>
+          <w:rFonts w:ascii="Times New Roman" w:eastAsia="Times New Roman" w:hAnsi="Times New Roman" w:cs="Times New Roman"/>
+          <w:b/>
+          <w:bCs/>
+          <w:sz w:val="24"/>
+          <w:szCs w:val="24"/>
+        </w:rPr>
+        <w:t>mbangunan</w:t>
+      </w:r>
+      <w:r>
+        <w:rPr>
+          <w:rFonts w:ascii="Times New Roman" w:eastAsia="Times New Roman" w:hAnsi="Times New Roman" w:cs="Times New Roman"/>
+          <w:b/>
+          <w:bCs/>
+          <w:sz w:val="24"/>
+          <w:szCs w:val="24"/>
+        </w:rPr>
+        <w:t xml:space="preserve"> Aplikasi</w:t>
+      </w:r>
+    </w:p>
+    <w:p>
+      <w:pPr>
+        <w:pStyle w:val="ListParagraph"/>
+        <w:numPr>
+          <w:ilvl w:val="6"/>
+          <w:numId w:val="1"/>
+        </w:numPr>
+        <w:spacing w:after="160" w:line="360" w:lineRule="auto"/>
+        <w:ind w:left="426" w:right="-1" w:hanging="426"/>
+        <w:jc w:val="both"/>
+        <w:rPr>
+          <w:rFonts w:ascii="Times New Roman" w:eastAsia="Times New Roman" w:hAnsi="Times New Roman" w:cs="Times New Roman"/>
+          <w:b/>
+          <w:bCs/>
+          <w:sz w:val="24"/>
+          <w:szCs w:val="24"/>
+        </w:rPr>
+      </w:pPr>
+      <w:r>
+        <w:rPr>
+          <w:rFonts w:ascii="Times New Roman" w:eastAsia="Times New Roman" w:hAnsi="Times New Roman" w:cs="Times New Roman"/>
+          <w:b/>
+          <w:bCs/>
+          <w:sz w:val="24"/>
+          <w:szCs w:val="24"/>
+        </w:rPr>
+        <w:t xml:space="preserve">Tahap </w:t>
+      </w:r>
+      <w:r>
+        <w:rPr>
+          <w:rFonts w:ascii="Times New Roman" w:eastAsia="Times New Roman" w:hAnsi="Times New Roman" w:cs="Times New Roman"/>
+          <w:b/>
+          <w:bCs/>
+          <w:i/>
+          <w:iCs/>
+          <w:sz w:val="24"/>
+          <w:szCs w:val="24"/>
+        </w:rPr>
+        <w:t>Planning</w:t>
+      </w:r>
+    </w:p>
+    <w:p>
+      <w:pPr>
+        <w:pStyle w:val="ListParagraph"/>
+        <w:spacing w:after="160" w:line="360" w:lineRule="auto"/>
+        <w:ind w:left="0" w:right="-1" w:firstLine="426"/>
+        <w:jc w:val="both"/>
+        <w:rPr>
+          <w:rFonts w:ascii="Times New Roman" w:eastAsia="Times New Roman" w:hAnsi="Times New Roman" w:cs="Times New Roman"/>
+          <w:sz w:val="24"/>
+          <w:szCs w:val="24"/>
+        </w:rPr>
+      </w:pPr>
+      <w:r>
+        <w:rPr>
+          <w:rFonts w:ascii="Times New Roman" w:eastAsia="Times New Roman" w:hAnsi="Times New Roman" w:cs="Times New Roman"/>
+          <w:sz w:val="24"/>
+          <w:szCs w:val="24"/>
+        </w:rPr>
+        <w:t xml:space="preserve">Pada tahap ini, penulis membuat </w:t>
+      </w:r>
+      <w:r>
+        <w:rPr>
+          <w:rFonts w:ascii="Times New Roman" w:eastAsia="Times New Roman" w:hAnsi="Times New Roman" w:cs="Times New Roman"/>
+          <w:i/>
+          <w:iCs/>
+          <w:sz w:val="24"/>
+          <w:szCs w:val="24"/>
+        </w:rPr>
+        <w:t xml:space="preserve">timeline </w:t>
+      </w:r>
+      <w:r>
+        <w:rPr>
+          <w:rFonts w:ascii="Times New Roman" w:eastAsia="Times New Roman" w:hAnsi="Times New Roman" w:cs="Times New Roman"/>
+          <w:sz w:val="24"/>
+          <w:szCs w:val="24"/>
+        </w:rPr>
+        <w:t xml:space="preserve">perencanaan pembangunan aplikasi </w:t>
+      </w:r>
+      <w:r>
+        <w:rPr>
+          <w:rFonts w:ascii="Times New Roman" w:eastAsia="Times New Roman" w:hAnsi="Times New Roman" w:cs="Times New Roman"/>
+          <w:i/>
+          <w:iCs/>
+          <w:sz w:val="24"/>
+          <w:szCs w:val="24"/>
+        </w:rPr>
+        <w:t>e-learning.</w:t>
+      </w:r>
+      <w:r>
+        <w:rPr>
+          <w:rFonts w:ascii="Times New Roman" w:eastAsia="Times New Roman" w:hAnsi="Times New Roman" w:cs="Times New Roman"/>
+          <w:sz w:val="24"/>
+          <w:szCs w:val="24"/>
+        </w:rPr>
+        <w:t xml:space="preserve"> Pembangunan aplikasi ini direncanakan membutuhkan waktu sekitar 12 minggu. Berikut </w:t>
+      </w:r>
+      <w:r>
+        <w:rPr>
+          <w:rFonts w:ascii="Times New Roman" w:eastAsia="Times New Roman" w:hAnsi="Times New Roman" w:cs="Times New Roman"/>
+          <w:i/>
+          <w:iCs/>
+          <w:sz w:val="24"/>
+          <w:szCs w:val="24"/>
+        </w:rPr>
+        <w:t xml:space="preserve">timeline </w:t>
+      </w:r>
+      <w:r>
+        <w:rPr>
+          <w:rFonts w:ascii="Times New Roman" w:eastAsia="Times New Roman" w:hAnsi="Times New Roman" w:cs="Times New Roman"/>
+          <w:sz w:val="24"/>
+          <w:szCs w:val="24"/>
+        </w:rPr>
+        <w:t>yang direncanakan:</w:t>
+      </w:r>
+    </w:p>
+    <w:p>
+      <w:pPr>
+        <w:pStyle w:val="ListParagraph"/>
+        <w:spacing w:after="160" w:line="360" w:lineRule="auto"/>
+        <w:ind w:left="0" w:right="-1"/>
+        <w:jc w:val="center"/>
+        <w:rPr>
+          <w:rFonts w:ascii="Times New Roman" w:eastAsia="Times New Roman" w:hAnsi="Times New Roman" w:cs="Times New Roman"/>
+          <w:b/>
+          <w:bCs/>
+          <w:sz w:val="24"/>
+          <w:szCs w:val="24"/>
+        </w:rPr>
+      </w:pPr>
+      <w:r>
+        <w:rPr>
+          <w:rFonts w:ascii="Times New Roman" w:eastAsia="Times New Roman" w:hAnsi="Times New Roman" w:cs="Times New Roman"/>
+          <w:b/>
+          <w:bCs/>
+          <w:sz w:val="24"/>
+          <w:szCs w:val="24"/>
+        </w:rPr>
+        <w:t xml:space="preserve">Tabel 4.1 </w:t>
+      </w:r>
+      <w:r>
+        <w:rPr>
+          <w:rFonts w:ascii="Times New Roman" w:eastAsia="Times New Roman" w:hAnsi="Times New Roman" w:cs="Times New Roman"/>
+          <w:b/>
+          <w:bCs/>
+          <w:i/>
+          <w:iCs/>
+          <w:sz w:val="24"/>
+          <w:szCs w:val="24"/>
+        </w:rPr>
+        <w:t xml:space="preserve">Planning </w:t>
+      </w:r>
+      <w:r>
+        <w:rPr>
+          <w:rFonts w:ascii="Times New Roman" w:eastAsia="Times New Roman" w:hAnsi="Times New Roman" w:cs="Times New Roman"/>
+          <w:b/>
+          <w:bCs/>
+          <w:sz w:val="24"/>
+          <w:szCs w:val="24"/>
+        </w:rPr>
+        <w:t>Pembangunan Aplikasi</w:t>
+      </w:r>
+    </w:p>
+    <w:p>
+      <w:pPr>
+        <w:pStyle w:val="ListParagraph"/>
+        <w:spacing w:after="160" w:line="360" w:lineRule="auto"/>
+        <w:ind w:left="0" w:right="-1"/>
+        <w:jc w:val="both"/>
+        <w:rPr>
+          <w:rFonts w:ascii="Times New Roman" w:eastAsia="Times New Roman" w:hAnsi="Times New Roman" w:cs="Times New Roman"/>
+          <w:sz w:val="24"/>
+          <w:szCs w:val="24"/>
+        </w:rPr>
+      </w:pPr>
+      <w:r>
+        <w:rPr>
+          <w:rFonts w:ascii="Times New Roman" w:eastAsia="Times New Roman" w:hAnsi="Times New Roman" w:cs="Times New Roman"/>
+          <w:noProof/>
+          <w:sz w:val="24"/>
+          <w:szCs w:val="24"/>
+        </w:rPr>
+        <w:drawing>
+          <wp:inline distT="0" distB="0" distL="0" distR="0">
+            <wp:extent cx="5069736" cy="1190625"/>
+            <wp:effectExtent l="0" t="0" r="0" b="0"/>
+            <wp:docPr id="2" name="Picture 2"/>
+            <wp:cNvGraphicFramePr>
+              <a:graphicFrameLocks xmlns:a="http://schemas.openxmlformats.org/drawingml/2006/main" noChangeAspect="1"/>
+            </wp:cNvGraphicFramePr>
+            <a:graphic xmlns:a="http://schemas.openxmlformats.org/drawingml/2006/main">
+              <a:graphicData uri="http://schemas.openxmlformats.org/drawingml/2006/picture">
+                <pic:pic xmlns:pic="http://schemas.openxmlformats.org/drawingml/2006/picture">
+                  <pic:nvPicPr>
+                    <pic:cNvPr id="2" name="planning.PNG"/>
+                    <pic:cNvPicPr/>
+                  </pic:nvPicPr>
+                  <pic:blipFill>
+                    <a:blip r:embed="rId11">
+                      <a:extLst>
+                        <a:ext uri="{28A0092B-C50C-407E-A947-70E740481C1C}">
+                          <a14:useLocalDpi xmlns:a14="http://schemas.microsoft.com/office/drawing/2010/main" val="0"/>
+                        </a:ext>
+                      </a:extLst>
+                    </a:blip>
+                    <a:stretch>
+                      <a:fillRect/>
+                    </a:stretch>
+                  </pic:blipFill>
+                  <pic:spPr>
+                    <a:xfrm>
+                      <a:off x="0" y="0"/>
+                      <a:ext cx="5126723" cy="1204008"/>
+                    </a:xfrm>
+                    <a:prstGeom prst="rect">
+                      <a:avLst/>
+                    </a:prstGeom>
+                  </pic:spPr>
+                </pic:pic>
+              </a:graphicData>
+            </a:graphic>
+          </wp:inline>
+        </w:drawing>
+      </w:r>
+    </w:p>
+    <w:p>
+      <w:pPr>
+        <w:pStyle w:val="ListParagraph"/>
+        <w:numPr>
+          <w:ilvl w:val="6"/>
+          <w:numId w:val="1"/>
+        </w:numPr>
+        <w:spacing w:after="160" w:line="360" w:lineRule="auto"/>
+        <w:ind w:left="426" w:right="-1" w:hanging="426"/>
+        <w:jc w:val="both"/>
+        <w:rPr>
+          <w:rFonts w:ascii="Times New Roman" w:eastAsia="Times New Roman" w:hAnsi="Times New Roman" w:cs="Times New Roman"/>
+          <w:b/>
+          <w:bCs/>
+          <w:sz w:val="24"/>
+          <w:szCs w:val="24"/>
+        </w:rPr>
+      </w:pPr>
+      <w:r>
+        <w:rPr>
+          <w:rFonts w:ascii="Times New Roman" w:eastAsia="Times New Roman" w:hAnsi="Times New Roman" w:cs="Times New Roman"/>
+          <w:b/>
+          <w:bCs/>
+          <w:sz w:val="24"/>
+          <w:szCs w:val="24"/>
+        </w:rPr>
+        <w:t xml:space="preserve">Tahap </w:t>
+      </w:r>
+      <w:r>
+        <w:rPr>
+          <w:rFonts w:ascii="Times New Roman" w:eastAsia="Times New Roman" w:hAnsi="Times New Roman" w:cs="Times New Roman"/>
+          <w:b/>
+          <w:bCs/>
+          <w:i/>
+          <w:iCs/>
+          <w:sz w:val="24"/>
+          <w:szCs w:val="24"/>
+        </w:rPr>
+        <w:t>Modeling</w:t>
+      </w:r>
+    </w:p>
+    <w:p>
+      <w:pPr>
+        <w:pStyle w:val="ListParagraph"/>
+        <w:numPr>
+          <w:ilvl w:val="0"/>
+          <w:numId w:val="32"/>
+        </w:numPr>
+        <w:spacing w:after="160" w:line="360" w:lineRule="auto"/>
+        <w:ind w:left="709" w:right="-1" w:hanging="283"/>
+        <w:jc w:val="both"/>
+        <w:rPr>
+          <w:rFonts w:ascii="Times New Roman" w:eastAsia="Times New Roman" w:hAnsi="Times New Roman" w:cs="Times New Roman"/>
+          <w:b/>
+          <w:bCs/>
+          <w:sz w:val="24"/>
+          <w:szCs w:val="24"/>
+        </w:rPr>
+      </w:pPr>
+      <w:r>
+        <w:rPr>
+          <w:rFonts w:ascii="Times New Roman" w:eastAsia="Times New Roman" w:hAnsi="Times New Roman" w:cs="Times New Roman"/>
+          <w:b/>
+          <w:bCs/>
+          <w:sz w:val="24"/>
+          <w:szCs w:val="24"/>
+        </w:rPr>
+        <w:t>Analisis Perangkat Keras</w:t>
+      </w:r>
+    </w:p>
+    <w:p>
+      <w:pPr>
+        <w:pStyle w:val="ListParagraph"/>
+        <w:spacing w:after="160" w:line="360" w:lineRule="auto"/>
+        <w:ind w:left="426" w:right="-1" w:firstLine="284"/>
+        <w:jc w:val="both"/>
+        <w:rPr>
+          <w:rFonts w:ascii="Times New Roman" w:eastAsia="Times New Roman" w:hAnsi="Times New Roman" w:cs="Times New Roman"/>
+          <w:sz w:val="24"/>
+          <w:szCs w:val="24"/>
+        </w:rPr>
+      </w:pPr>
+      <w:r>
+        <w:rPr>
+          <w:rFonts w:ascii="Times New Roman" w:eastAsia="Times New Roman" w:hAnsi="Times New Roman" w:cs="Times New Roman"/>
+          <w:sz w:val="24"/>
+          <w:szCs w:val="24"/>
+        </w:rPr>
+        <w:t xml:space="preserve">Perangkat keras yang digunakan dalam pembangunan aplikasi </w:t>
+      </w:r>
+      <w:r>
+        <w:rPr>
+          <w:rFonts w:ascii="Times New Roman" w:eastAsia="Times New Roman" w:hAnsi="Times New Roman" w:cs="Times New Roman"/>
+          <w:i/>
+          <w:iCs/>
+          <w:sz w:val="24"/>
+          <w:szCs w:val="24"/>
+        </w:rPr>
+        <w:t>e-learning</w:t>
+      </w:r>
+      <w:r>
+        <w:rPr>
+          <w:rFonts w:ascii="Times New Roman" w:eastAsia="Times New Roman" w:hAnsi="Times New Roman" w:cs="Times New Roman"/>
+          <w:sz w:val="24"/>
+          <w:szCs w:val="24"/>
+        </w:rPr>
+        <w:t xml:space="preserve"> adalah:</w:t>
+      </w:r>
+    </w:p>
+    <w:p>
+      <w:pPr>
+        <w:pStyle w:val="ListParagraph"/>
+        <w:numPr>
+          <w:ilvl w:val="0"/>
+          <w:numId w:val="33"/>
+        </w:numPr>
+        <w:spacing w:after="160" w:line="360" w:lineRule="auto"/>
+        <w:ind w:left="851" w:right="-1" w:hanging="284"/>
+        <w:jc w:val="both"/>
+        <w:rPr>
+          <w:rFonts w:ascii="Times New Roman" w:eastAsia="Times New Roman" w:hAnsi="Times New Roman" w:cs="Times New Roman"/>
+          <w:sz w:val="24"/>
+          <w:szCs w:val="24"/>
+        </w:rPr>
+      </w:pPr>
+      <w:r>
+        <w:rPr>
+          <w:rFonts w:ascii="Times New Roman" w:eastAsia="Times New Roman" w:hAnsi="Times New Roman" w:cs="Times New Roman"/>
+          <w:sz w:val="24"/>
+          <w:szCs w:val="24"/>
+        </w:rPr>
+        <w:t>Operating System: Windows 10 Pro 64-bit (10.0, Build 17134)</w:t>
+      </w:r>
+      <w:r>
+        <w:rPr>
+          <w:rFonts w:ascii="Times New Roman" w:eastAsia="Times New Roman" w:hAnsi="Times New Roman" w:cs="Times New Roman"/>
+          <w:sz w:val="24"/>
+          <w:szCs w:val="24"/>
+        </w:rPr>
+        <w:softHyphen/>
+      </w:r>
+    </w:p>
+    <w:p>
+      <w:pPr>
+        <w:pStyle w:val="ListParagraph"/>
+        <w:numPr>
+          <w:ilvl w:val="0"/>
+          <w:numId w:val="33"/>
+        </w:numPr>
+        <w:spacing w:after="160" w:line="360" w:lineRule="auto"/>
+        <w:ind w:left="851" w:right="-1" w:hanging="284"/>
+        <w:jc w:val="both"/>
+        <w:rPr>
+          <w:rFonts w:ascii="Times New Roman" w:eastAsia="Times New Roman" w:hAnsi="Times New Roman" w:cs="Times New Roman"/>
+          <w:sz w:val="24"/>
+          <w:szCs w:val="24"/>
+        </w:rPr>
+      </w:pPr>
+      <w:r>
+        <w:rPr>
+          <w:rFonts w:ascii="Times New Roman" w:eastAsia="Times New Roman" w:hAnsi="Times New Roman" w:cs="Times New Roman"/>
+          <w:sz w:val="24"/>
+          <w:szCs w:val="24"/>
+        </w:rPr>
+        <w:t>Processor: Intel(R) Core(TM) i7-4702MQ CPU @ 2.20GHz (8 CPUs), ~2.2 GHz</w:t>
+      </w:r>
+    </w:p>
+    <w:p>
+      <w:pPr>
+        <w:pStyle w:val="ListParagraph"/>
+        <w:numPr>
+          <w:ilvl w:val="0"/>
+          <w:numId w:val="33"/>
+        </w:numPr>
+        <w:spacing w:after="160" w:line="360" w:lineRule="auto"/>
+        <w:ind w:left="851" w:right="-1" w:hanging="284"/>
+        <w:jc w:val="both"/>
+        <w:rPr>
+          <w:rFonts w:ascii="Times New Roman" w:eastAsia="Times New Roman" w:hAnsi="Times New Roman" w:cs="Times New Roman"/>
+          <w:sz w:val="24"/>
+          <w:szCs w:val="24"/>
+        </w:rPr>
+      </w:pPr>
+      <w:r>
+        <w:rPr>
+          <w:rFonts w:ascii="Times New Roman" w:eastAsia="Times New Roman" w:hAnsi="Times New Roman" w:cs="Times New Roman"/>
+          <w:sz w:val="24"/>
+          <w:szCs w:val="24"/>
+        </w:rPr>
+        <w:t>Memory: 8192 MB</w:t>
+      </w:r>
+    </w:p>
+    <w:p>
+      <w:pPr>
+        <w:pStyle w:val="ListParagraph"/>
+        <w:numPr>
+          <w:ilvl w:val="0"/>
+          <w:numId w:val="33"/>
+        </w:numPr>
+        <w:spacing w:after="160" w:line="360" w:lineRule="auto"/>
+        <w:ind w:left="851" w:right="-1" w:hanging="284"/>
+        <w:jc w:val="both"/>
+        <w:rPr>
+          <w:rFonts w:ascii="Times New Roman" w:eastAsia="Times New Roman" w:hAnsi="Times New Roman" w:cs="Times New Roman"/>
+          <w:sz w:val="24"/>
+          <w:szCs w:val="24"/>
+        </w:rPr>
+      </w:pPr>
+      <w:r>
+        <w:rPr>
+          <w:rFonts w:ascii="Times New Roman" w:eastAsia="Times New Roman" w:hAnsi="Times New Roman" w:cs="Times New Roman"/>
+          <w:sz w:val="24"/>
+          <w:szCs w:val="24"/>
+        </w:rPr>
+        <w:t>Harddisk: 1TB</w:t>
+      </w:r>
+    </w:p>
+    <w:p>
+      <w:pPr>
+        <w:pStyle w:val="ListParagraph"/>
+        <w:numPr>
+          <w:ilvl w:val="0"/>
+          <w:numId w:val="32"/>
+        </w:numPr>
+        <w:spacing w:after="160" w:line="360" w:lineRule="auto"/>
+        <w:ind w:left="709" w:right="-1" w:hanging="283"/>
+        <w:jc w:val="both"/>
+        <w:rPr>
+          <w:rFonts w:ascii="Times New Roman" w:eastAsia="Times New Roman" w:hAnsi="Times New Roman" w:cs="Times New Roman"/>
+          <w:b/>
+          <w:bCs/>
+          <w:sz w:val="24"/>
+          <w:szCs w:val="24"/>
+        </w:rPr>
+      </w:pPr>
+      <w:r>
+        <w:rPr>
+          <w:rFonts w:ascii="Times New Roman" w:eastAsia="Times New Roman" w:hAnsi="Times New Roman" w:cs="Times New Roman"/>
+          <w:b/>
+          <w:bCs/>
+          <w:sz w:val="24"/>
+          <w:szCs w:val="24"/>
+        </w:rPr>
+        <w:t>Analisis Perangkat Lunak</w:t>
+      </w:r>
+    </w:p>
+    <w:p>
+      <w:pPr>
+        <w:pStyle w:val="ListParagraph"/>
+        <w:spacing w:after="160" w:line="360" w:lineRule="auto"/>
+        <w:ind w:left="426" w:right="-1" w:firstLine="283"/>
+        <w:jc w:val="both"/>
+        <w:rPr>
+          <w:rFonts w:ascii="Times New Roman" w:eastAsia="Times New Roman" w:hAnsi="Times New Roman" w:cs="Times New Roman"/>
+          <w:sz w:val="24"/>
+          <w:szCs w:val="24"/>
+        </w:rPr>
+      </w:pPr>
+      <w:r>
+        <w:rPr>
+          <w:rFonts w:ascii="Times New Roman" w:eastAsia="Times New Roman" w:hAnsi="Times New Roman" w:cs="Times New Roman"/>
+          <w:sz w:val="24"/>
+          <w:szCs w:val="24"/>
+        </w:rPr>
+        <w:t xml:space="preserve">Perangkat lunak yang digunakan dalam pembangunan aplikasi </w:t>
+      </w:r>
+      <w:r>
+        <w:rPr>
+          <w:rFonts w:ascii="Times New Roman" w:eastAsia="Times New Roman" w:hAnsi="Times New Roman" w:cs="Times New Roman"/>
+          <w:i/>
+          <w:iCs/>
+          <w:sz w:val="24"/>
+          <w:szCs w:val="24"/>
+        </w:rPr>
+        <w:t xml:space="preserve">e-learning </w:t>
+      </w:r>
+      <w:r>
+        <w:rPr>
+          <w:rFonts w:ascii="Times New Roman" w:eastAsia="Times New Roman" w:hAnsi="Times New Roman" w:cs="Times New Roman"/>
+          <w:sz w:val="24"/>
+          <w:szCs w:val="24"/>
+        </w:rPr>
+        <w:t>adalah:</w:t>
+      </w:r>
+    </w:p>
+    <w:p>
+      <w:pPr>
+        <w:pStyle w:val="ListParagraph"/>
+        <w:numPr>
+          <w:ilvl w:val="0"/>
+          <w:numId w:val="34"/>
+        </w:numPr>
+        <w:spacing w:after="160" w:line="360" w:lineRule="auto"/>
+        <w:ind w:left="851" w:right="-1" w:hanging="284"/>
+        <w:jc w:val="both"/>
+        <w:rPr>
+          <w:rFonts w:ascii="Times New Roman" w:eastAsia="Times New Roman" w:hAnsi="Times New Roman" w:cs="Times New Roman"/>
+          <w:sz w:val="24"/>
+          <w:szCs w:val="24"/>
+        </w:rPr>
+      </w:pPr>
+      <w:r>
+        <w:rPr>
+          <w:rFonts w:ascii="Times New Roman" w:eastAsia="Times New Roman" w:hAnsi="Times New Roman" w:cs="Times New Roman"/>
+          <w:sz w:val="24"/>
+          <w:szCs w:val="24"/>
+        </w:rPr>
+        <w:t>Web Server Apache</w:t>
+      </w:r>
+    </w:p>
+    <w:p>
+      <w:pPr>
+        <w:pStyle w:val="ListParagraph"/>
+        <w:numPr>
+          <w:ilvl w:val="0"/>
+          <w:numId w:val="34"/>
+        </w:numPr>
+        <w:spacing w:after="160" w:line="360" w:lineRule="auto"/>
+        <w:ind w:left="851" w:right="-1" w:hanging="284"/>
+        <w:jc w:val="both"/>
+        <w:rPr>
+          <w:rFonts w:ascii="Times New Roman" w:eastAsia="Times New Roman" w:hAnsi="Times New Roman" w:cs="Times New Roman"/>
+          <w:sz w:val="24"/>
+          <w:szCs w:val="24"/>
+        </w:rPr>
+      </w:pPr>
+      <w:r>
+        <w:rPr>
+          <w:rFonts w:ascii="Times New Roman" w:eastAsia="Times New Roman" w:hAnsi="Times New Roman" w:cs="Times New Roman"/>
+          <w:sz w:val="24"/>
+          <w:szCs w:val="24"/>
+        </w:rPr>
+        <w:t>MySQL Server</w:t>
+      </w:r>
+    </w:p>
+    <w:p>
+      <w:pPr>
+        <w:pStyle w:val="ListParagraph"/>
+        <w:numPr>
+          <w:ilvl w:val="0"/>
+          <w:numId w:val="34"/>
+        </w:numPr>
+        <w:spacing w:after="160" w:line="360" w:lineRule="auto"/>
+        <w:ind w:left="851" w:right="-1" w:hanging="284"/>
+        <w:jc w:val="both"/>
+        <w:rPr>
+          <w:rFonts w:ascii="Times New Roman" w:eastAsia="Times New Roman" w:hAnsi="Times New Roman" w:cs="Times New Roman"/>
+          <w:sz w:val="24"/>
+          <w:szCs w:val="24"/>
+        </w:rPr>
+      </w:pPr>
+      <w:r>
+        <w:rPr>
+          <w:rFonts w:ascii="Times New Roman" w:eastAsia="Times New Roman" w:hAnsi="Times New Roman" w:cs="Times New Roman"/>
+          <w:sz w:val="24"/>
+          <w:szCs w:val="24"/>
+        </w:rPr>
+        <w:t>Text Editor Visual Studio Code</w:t>
+      </w:r>
+    </w:p>
+    <w:p>
+      <w:pPr>
+        <w:pStyle w:val="ListParagraph"/>
+        <w:numPr>
+          <w:ilvl w:val="0"/>
+          <w:numId w:val="34"/>
+        </w:numPr>
+        <w:spacing w:after="160" w:line="360" w:lineRule="auto"/>
+        <w:ind w:left="851" w:right="-1" w:hanging="284"/>
+        <w:jc w:val="both"/>
+        <w:rPr>
+          <w:rFonts w:ascii="Times New Roman" w:eastAsia="Times New Roman" w:hAnsi="Times New Roman" w:cs="Times New Roman"/>
+          <w:sz w:val="24"/>
+          <w:szCs w:val="24"/>
+        </w:rPr>
+      </w:pPr>
+      <w:r>
+        <w:rPr>
+          <w:rFonts w:ascii="Times New Roman" w:eastAsia="Times New Roman" w:hAnsi="Times New Roman" w:cs="Times New Roman"/>
+          <w:sz w:val="24"/>
+          <w:szCs w:val="24"/>
+        </w:rPr>
+        <w:t>Framework PHP Codeigniter</w:t>
+      </w:r>
+    </w:p>
+    <w:p>
+      <w:pPr>
+        <w:pStyle w:val="ListParagraph"/>
+        <w:numPr>
+          <w:ilvl w:val="0"/>
+          <w:numId w:val="34"/>
+        </w:numPr>
+        <w:spacing w:after="160" w:line="360" w:lineRule="auto"/>
+        <w:ind w:left="851" w:right="-1" w:hanging="284"/>
+        <w:jc w:val="both"/>
+        <w:rPr>
+          <w:rFonts w:ascii="Times New Roman" w:eastAsia="Times New Roman" w:hAnsi="Times New Roman" w:cs="Times New Roman"/>
+          <w:sz w:val="24"/>
+          <w:szCs w:val="24"/>
+        </w:rPr>
+      </w:pPr>
+      <w:r>
+        <w:rPr>
+          <w:rFonts w:ascii="Times New Roman" w:eastAsia="Times New Roman" w:hAnsi="Times New Roman" w:cs="Times New Roman"/>
+          <w:sz w:val="24"/>
+          <w:szCs w:val="24"/>
+        </w:rPr>
+        <w:t>Framework HTML Bootstrap</w:t>
+      </w:r>
+    </w:p>
+    <w:p>
+      <w:pPr>
+        <w:pStyle w:val="ListParagraph"/>
+        <w:numPr>
+          <w:ilvl w:val="0"/>
+          <w:numId w:val="34"/>
+        </w:numPr>
+        <w:spacing w:after="160" w:line="360" w:lineRule="auto"/>
+        <w:ind w:left="851" w:right="-1" w:hanging="284"/>
+        <w:jc w:val="both"/>
+        <w:rPr>
+          <w:rFonts w:ascii="Times New Roman" w:eastAsia="Times New Roman" w:hAnsi="Times New Roman" w:cs="Times New Roman"/>
+          <w:sz w:val="24"/>
+          <w:szCs w:val="24"/>
+        </w:rPr>
+      </w:pPr>
+      <w:r>
+        <w:rPr>
+          <w:rFonts w:ascii="Times New Roman" w:eastAsia="Times New Roman" w:hAnsi="Times New Roman" w:cs="Times New Roman"/>
+          <w:sz w:val="24"/>
+          <w:szCs w:val="24"/>
+        </w:rPr>
+        <w:t>Javascript/JQuery</w:t>
+      </w:r>
+    </w:p>
+    <w:p>
+      <w:pPr>
+        <w:pStyle w:val="ListParagraph"/>
+        <w:numPr>
+          <w:ilvl w:val="0"/>
+          <w:numId w:val="34"/>
+        </w:numPr>
+        <w:spacing w:after="160" w:line="360" w:lineRule="auto"/>
+        <w:ind w:left="851" w:right="-1" w:hanging="284"/>
+        <w:jc w:val="both"/>
+        <w:rPr>
+          <w:rFonts w:ascii="Times New Roman" w:eastAsia="Times New Roman" w:hAnsi="Times New Roman" w:cs="Times New Roman"/>
+          <w:sz w:val="24"/>
+          <w:szCs w:val="24"/>
+        </w:rPr>
+      </w:pPr>
+      <w:r>
+        <w:rPr>
+          <w:rFonts w:ascii="Times New Roman" w:eastAsia="Times New Roman" w:hAnsi="Times New Roman" w:cs="Times New Roman"/>
+          <w:sz w:val="24"/>
+          <w:szCs w:val="24"/>
+        </w:rPr>
+        <w:lastRenderedPageBreak/>
+        <w:t>Filezilla FTP Server</w:t>
+      </w:r>
+    </w:p>
+    <w:p>
+      <w:pPr>
+        <w:pStyle w:val="ListParagraph"/>
+        <w:numPr>
+          <w:ilvl w:val="0"/>
+          <w:numId w:val="34"/>
+        </w:numPr>
+        <w:spacing w:after="160" w:line="360" w:lineRule="auto"/>
+        <w:ind w:left="851" w:right="-1" w:hanging="284"/>
+        <w:jc w:val="both"/>
+        <w:rPr>
+          <w:rFonts w:ascii="Times New Roman" w:eastAsia="Times New Roman" w:hAnsi="Times New Roman" w:cs="Times New Roman"/>
+          <w:sz w:val="24"/>
+          <w:szCs w:val="24"/>
+        </w:rPr>
+      </w:pPr>
+      <w:r>
+        <w:rPr>
+          <w:rFonts w:ascii="Times New Roman" w:eastAsia="Times New Roman" w:hAnsi="Times New Roman" w:cs="Times New Roman"/>
+          <w:sz w:val="24"/>
+          <w:szCs w:val="24"/>
+        </w:rPr>
+        <w:t>Domain dan Hosting</w:t>
+      </w:r>
+      <w:r>
+        <w:rPr>
+          <w:rFonts w:ascii="Times New Roman" w:eastAsia="Times New Roman" w:hAnsi="Times New Roman" w:cs="Times New Roman"/>
+          <w:i/>
+          <w:iCs/>
+          <w:sz w:val="24"/>
+          <w:szCs w:val="24"/>
+        </w:rPr>
+        <w:t xml:space="preserve"> </w:t>
+      </w:r>
+      <w:hyperlink r:id="rId12" w:history="1">
+        <w:r>
+          <w:rPr>
+            <w:rStyle w:val="Hyperlink"/>
+            <w:rFonts w:ascii="Times New Roman" w:eastAsia="Times New Roman" w:hAnsi="Times New Roman" w:cs="Times New Roman"/>
+            <w:i/>
+            <w:iCs/>
+            <w:color w:val="auto"/>
+            <w:sz w:val="24"/>
+            <w:szCs w:val="24"/>
+            <w:u w:val="none"/>
+          </w:rPr>
+          <w:t>http://elearning-nha.id</w:t>
+        </w:r>
+      </w:hyperlink>
+    </w:p>
+    <w:p>
+      <w:pPr>
+        <w:pStyle w:val="ListParagraph"/>
+        <w:numPr>
+          <w:ilvl w:val="0"/>
+          <w:numId w:val="32"/>
+        </w:numPr>
+        <w:spacing w:after="160" w:line="360" w:lineRule="auto"/>
+        <w:ind w:left="709" w:right="-1" w:hanging="283"/>
+        <w:jc w:val="both"/>
+        <w:rPr>
+          <w:rFonts w:ascii="Times New Roman" w:eastAsia="Times New Roman" w:hAnsi="Times New Roman" w:cs="Times New Roman"/>
+          <w:b/>
+          <w:bCs/>
+          <w:sz w:val="24"/>
+          <w:szCs w:val="24"/>
+        </w:rPr>
+      </w:pPr>
+      <w:r>
+        <w:rPr>
+          <w:rFonts w:ascii="Times New Roman" w:eastAsia="Times New Roman" w:hAnsi="Times New Roman" w:cs="Times New Roman"/>
+          <w:b/>
+          <w:bCs/>
+          <w:i/>
+          <w:iCs/>
+          <w:sz w:val="24"/>
+          <w:szCs w:val="24"/>
+        </w:rPr>
+        <w:t>Data Flow Diagram</w:t>
+      </w:r>
+      <w:r>
+        <w:rPr>
+          <w:rFonts w:ascii="Times New Roman" w:eastAsia="Times New Roman" w:hAnsi="Times New Roman" w:cs="Times New Roman"/>
+          <w:b/>
+          <w:bCs/>
+          <w:sz w:val="24"/>
+          <w:szCs w:val="24"/>
+        </w:rPr>
+        <w:t xml:space="preserve"> (DFD)</w:t>
+      </w:r>
+    </w:p>
+    <w:p>
+      <w:pPr>
+        <w:pStyle w:val="ListParagraph"/>
+        <w:spacing w:after="160" w:line="360" w:lineRule="auto"/>
+        <w:ind w:left="426" w:right="-1" w:firstLine="283"/>
+        <w:jc w:val="both"/>
+        <w:rPr>
+          <w:rFonts w:ascii="Times New Roman" w:eastAsia="Times New Roman" w:hAnsi="Times New Roman" w:cs="Times New Roman"/>
+          <w:sz w:val="24"/>
+          <w:szCs w:val="24"/>
+        </w:rPr>
+      </w:pPr>
+      <w:r>
+        <w:rPr>
+          <w:rFonts w:ascii="Times New Roman" w:eastAsia="Times New Roman" w:hAnsi="Times New Roman" w:cs="Times New Roman"/>
+          <w:i/>
+          <w:iCs/>
+          <w:sz w:val="24"/>
+          <w:szCs w:val="24"/>
+        </w:rPr>
+        <w:t>Data Flow Diagram</w:t>
+      </w:r>
+      <w:r>
+        <w:rPr>
+          <w:rFonts w:ascii="Times New Roman" w:eastAsia="Times New Roman" w:hAnsi="Times New Roman" w:cs="Times New Roman"/>
+          <w:sz w:val="24"/>
+          <w:szCs w:val="24"/>
+        </w:rPr>
+        <w:t xml:space="preserve"> (DFD) merupakan diagram yang menggunakan notasi-notasi tertentu untuk menggambarkan arus sebuah sistem secara terstruktur. Komponen-komponen yang terdapat di dalam DFD diantaranya file yang dipakai, sumber atau tujuan data, serta aliran data satu proses ke proses lainnya. DFD dapat terdiri dari beberapa level yang merepresentasikan aliran informasi atau fungsi secara lebih mendetail yang digunakan pada sebuah sistem.</w:t>
+      </w:r>
+    </w:p>
+    <w:p>
+      <w:pPr>
+        <w:pStyle w:val="ListParagraph"/>
+        <w:spacing w:after="160" w:line="360" w:lineRule="auto"/>
+        <w:ind w:left="426" w:right="-1" w:firstLine="283"/>
+        <w:jc w:val="both"/>
+        <w:rPr>
+          <w:rFonts w:ascii="Times New Roman" w:eastAsia="Times New Roman" w:hAnsi="Times New Roman" w:cs="Times New Roman"/>
+          <w:sz w:val="24"/>
+          <w:szCs w:val="24"/>
+        </w:rPr>
+      </w:pPr>
+      <w:r>
+        <w:rPr>
+          <w:rFonts w:ascii="Times New Roman" w:eastAsia="Times New Roman" w:hAnsi="Times New Roman" w:cs="Times New Roman"/>
+          <w:sz w:val="24"/>
+          <w:szCs w:val="24"/>
+        </w:rPr>
+        <w:t xml:space="preserve">Aplikasi </w:t>
+      </w:r>
+      <w:r>
+        <w:rPr>
+          <w:rFonts w:ascii="Times New Roman" w:eastAsia="Times New Roman" w:hAnsi="Times New Roman" w:cs="Times New Roman"/>
+          <w:i/>
+          <w:iCs/>
+          <w:sz w:val="24"/>
+          <w:szCs w:val="24"/>
+        </w:rPr>
+        <w:t>e-learning</w:t>
+      </w:r>
+      <w:r>
+        <w:rPr>
+          <w:rFonts w:ascii="Times New Roman" w:eastAsia="Times New Roman" w:hAnsi="Times New Roman" w:cs="Times New Roman"/>
+          <w:sz w:val="24"/>
+          <w:szCs w:val="24"/>
+        </w:rPr>
+        <w:t xml:space="preserve"> ini terdiri dari 3 level yaitu DFD level 0 (diagram konteks), DFD level 1, dan DFD level 2.</w:t>
+      </w:r>
+    </w:p>
+    <w:p>
+      <w:pPr>
+        <w:pStyle w:val="ListParagraph"/>
+        <w:numPr>
+          <w:ilvl w:val="0"/>
+          <w:numId w:val="35"/>
+        </w:numPr>
+        <w:spacing w:after="160" w:line="360" w:lineRule="auto"/>
+        <w:ind w:left="993" w:right="-1" w:hanging="283"/>
+        <w:jc w:val="both"/>
+        <w:rPr>
+          <w:rFonts w:ascii="Times New Roman" w:eastAsia="Times New Roman" w:hAnsi="Times New Roman" w:cs="Times New Roman"/>
+          <w:b/>
+          <w:bCs/>
+          <w:sz w:val="24"/>
+          <w:szCs w:val="24"/>
+        </w:rPr>
+      </w:pPr>
+      <w:r>
+        <w:rPr>
+          <w:rFonts w:ascii="Times New Roman" w:eastAsia="Times New Roman" w:hAnsi="Times New Roman" w:cs="Times New Roman"/>
+          <w:b/>
+          <w:bCs/>
+          <w:sz w:val="24"/>
+          <w:szCs w:val="24"/>
+        </w:rPr>
+        <w:t>DFD Level 0 (Diagram Konteks)</w:t>
+      </w:r>
+    </w:p>
+    <w:p>
+      <w:pPr>
+        <w:pStyle w:val="ListParagraph"/>
+        <w:spacing w:after="160" w:line="360" w:lineRule="auto"/>
+        <w:ind w:left="567" w:right="-1" w:hanging="141"/>
+        <w:jc w:val="both"/>
+        <w:rPr>
+          <w:rFonts w:ascii="Times New Roman" w:eastAsia="Times New Roman" w:hAnsi="Times New Roman" w:cs="Times New Roman"/>
+          <w:b/>
+          <w:bCs/>
+          <w:sz w:val="24"/>
+          <w:szCs w:val="24"/>
+        </w:rPr>
+      </w:pPr>
+      <w:r>
+        <w:rPr>
+          <w:rFonts w:ascii="Times New Roman" w:eastAsia="Times New Roman" w:hAnsi="Times New Roman" w:cs="Times New Roman"/>
+          <w:b/>
+          <w:bCs/>
+          <w:noProof/>
+          <w:sz w:val="24"/>
+          <w:szCs w:val="24"/>
+        </w:rPr>
+        <w:drawing>
+          <wp:inline distT="0" distB="0" distL="0" distR="0">
+            <wp:extent cx="4905375" cy="2730500"/>
+            <wp:effectExtent l="0" t="0" r="9525" b="0"/>
+            <wp:docPr id="7" name="Picture 7"/>
+            <wp:cNvGraphicFramePr>
+              <a:graphicFrameLocks xmlns:a="http://schemas.openxmlformats.org/drawingml/2006/main" noChangeAspect="1"/>
+            </wp:cNvGraphicFramePr>
+            <a:graphic xmlns:a="http://schemas.openxmlformats.org/drawingml/2006/main">
+              <a:graphicData uri="http://schemas.openxmlformats.org/drawingml/2006/picture">
+                <pic:pic xmlns:pic="http://schemas.openxmlformats.org/drawingml/2006/picture">
+                  <pic:nvPicPr>
+                    <pic:cNvPr id="7" name="level 0.PNG"/>
+                    <pic:cNvPicPr/>
+                  </pic:nvPicPr>
+                  <pic:blipFill>
+                    <a:blip r:embed="rId13">
+                      <a:extLst>
+                        <a:ext uri="{28A0092B-C50C-407E-A947-70E740481C1C}">
+                          <a14:useLocalDpi xmlns:a14="http://schemas.microsoft.com/office/drawing/2010/main" val="0"/>
+                        </a:ext>
+                      </a:extLst>
+                    </a:blip>
+                    <a:stretch>
+                      <a:fillRect/>
+                    </a:stretch>
+                  </pic:blipFill>
+                  <pic:spPr>
+                    <a:xfrm>
+                      <a:off x="0" y="0"/>
+                      <a:ext cx="4905375" cy="2730500"/>
+                    </a:xfrm>
+                    <a:prstGeom prst="rect">
+                      <a:avLst/>
+                    </a:prstGeom>
+                  </pic:spPr>
+                </pic:pic>
+              </a:graphicData>
+            </a:graphic>
+          </wp:inline>
+        </w:drawing>
+      </w:r>
+    </w:p>
+    <w:p>
+      <w:pPr>
+        <w:pStyle w:val="ListParagraph"/>
+        <w:spacing w:after="160" w:line="360" w:lineRule="auto"/>
+        <w:ind w:left="709" w:right="-1"/>
+        <w:jc w:val="center"/>
+        <w:rPr>
+          <w:rFonts w:ascii="Times New Roman" w:eastAsia="Times New Roman" w:hAnsi="Times New Roman" w:cs="Times New Roman"/>
+          <w:b/>
+          <w:bCs/>
+          <w:sz w:val="24"/>
+          <w:szCs w:val="24"/>
+        </w:rPr>
+      </w:pPr>
+      <w:r>
+        <w:rPr>
+          <w:rFonts w:ascii="Times New Roman" w:eastAsia="Times New Roman" w:hAnsi="Times New Roman" w:cs="Times New Roman"/>
+          <w:b/>
+          <w:bCs/>
+          <w:sz w:val="24"/>
+          <w:szCs w:val="24"/>
+        </w:rPr>
+        <w:t>Gambar 4.1 DFD Level 0 (Diagram Konteks)</w:t>
+      </w:r>
+    </w:p>
+    <w:p>
+      <w:pPr>
+        <w:pStyle w:val="ListParagraph"/>
+        <w:spacing w:after="160" w:line="360" w:lineRule="auto"/>
+        <w:ind w:left="709" w:right="-1" w:firstLine="284"/>
+        <w:jc w:val="both"/>
+        <w:rPr>
+          <w:rFonts w:ascii="Times New Roman" w:eastAsia="Times New Roman" w:hAnsi="Times New Roman" w:cs="Times New Roman"/>
+          <w:sz w:val="24"/>
+          <w:szCs w:val="24"/>
+        </w:rPr>
+      </w:pPr>
+      <w:r>
+        <w:rPr>
+          <w:rFonts w:ascii="Times New Roman" w:eastAsia="Times New Roman" w:hAnsi="Times New Roman" w:cs="Times New Roman"/>
+          <w:sz w:val="24"/>
+          <w:szCs w:val="24"/>
+        </w:rPr>
+        <w:t>Diagram konteks adalah diagram yang terdiri dari suatu proses dan menggambarkan ruang lingkup suatu sistem. Diagram konteks merupakan level tertinggi dari DFD yang menggambarkan seluruh input ke dalam sistem atau output dari sistem yang memberi gambaran tentang keseluruhan sistem.</w:t>
+      </w:r>
+      <w:r>
+        <w:rPr>
+          <w:rFonts w:ascii="Times New Roman" w:eastAsia="Times New Roman" w:hAnsi="Times New Roman" w:cs="Times New Roman"/>
+          <w:sz w:val="24"/>
+          <w:szCs w:val="24"/>
+        </w:rPr>
+        <w:t xml:space="preserve"> Diagram konteks pada aplikasi ini terdiri dari 1 proses yaitu aplikasi dan 3 entitas luar yaitu administrator, guru, dan siswa.</w:t>
+      </w:r>
+    </w:p>
+    <w:p>
+      <w:pPr>
+        <w:pStyle w:val="ListParagraph"/>
+        <w:spacing w:after="160" w:line="360" w:lineRule="auto"/>
+        <w:ind w:left="709" w:right="-1" w:firstLine="284"/>
+        <w:jc w:val="both"/>
+        <w:rPr>
+          <w:rFonts w:ascii="Times New Roman" w:eastAsia="Times New Roman" w:hAnsi="Times New Roman" w:cs="Times New Roman"/>
+          <w:sz w:val="24"/>
+          <w:szCs w:val="24"/>
+        </w:rPr>
+      </w:pPr>
+      <w:r>
+        <w:rPr>
+          <w:rFonts w:ascii="Times New Roman" w:eastAsia="Times New Roman" w:hAnsi="Times New Roman" w:cs="Times New Roman"/>
+          <w:sz w:val="24"/>
+          <w:szCs w:val="24"/>
+        </w:rPr>
+        <w:t xml:space="preserve">Pada entitas administrator terdapat 4 keluaran yaitu manajemen guru, manajemen siswa, manajemen kelas, dan manajemen mata pelajaran. Pada entitas guru terdapat 3 keluaran yaitu manajemen materi pembelajaran, </w:t>
+      </w:r>
+      <w:r>
+        <w:rPr>
+          <w:rFonts w:ascii="Times New Roman" w:eastAsia="Times New Roman" w:hAnsi="Times New Roman" w:cs="Times New Roman"/>
+          <w:sz w:val="24"/>
+          <w:szCs w:val="24"/>
+        </w:rPr>
+        <w:lastRenderedPageBreak/>
+        <w:t>manajemen tugas, dan jadwal ajar yang juga sebagai masukkan. Masukkan entitas juga terdapat view jawaban tugas siswa. Sementara entitas siswa memiliki 3 masukkan yaitu data jadwal pembelajaran, data materi pembelajaran, dan data tugas. Sedangkan keluarannya hanya 1 yaitu jawaban tugas.</w:t>
+      </w:r>
+    </w:p>
+    <w:p>
+      <w:pPr>
+        <w:pStyle w:val="ListParagraph"/>
+        <w:numPr>
+          <w:ilvl w:val="0"/>
+          <w:numId w:val="35"/>
+        </w:numPr>
+        <w:spacing w:after="160" w:line="360" w:lineRule="auto"/>
+        <w:ind w:right="-1"/>
+        <w:jc w:val="both"/>
+        <w:rPr>
+          <w:rFonts w:ascii="Times New Roman" w:eastAsia="Times New Roman" w:hAnsi="Times New Roman" w:cs="Times New Roman"/>
+          <w:b/>
+          <w:bCs/>
+          <w:sz w:val="24"/>
+          <w:szCs w:val="24"/>
+        </w:rPr>
+      </w:pPr>
+      <w:r>
+        <w:rPr>
+          <w:rFonts w:ascii="Times New Roman" w:eastAsia="Times New Roman" w:hAnsi="Times New Roman" w:cs="Times New Roman"/>
+          <w:b/>
+          <w:bCs/>
+          <w:sz w:val="24"/>
+          <w:szCs w:val="24"/>
+        </w:rPr>
+        <w:t>DFD Level 1</w:t>
+      </w:r>
+    </w:p>
+    <w:p>
+      <w:pPr>
+        <w:pStyle w:val="ListParagraph"/>
+        <w:spacing w:after="160" w:line="360" w:lineRule="auto"/>
+        <w:ind w:left="426" w:right="-1"/>
+        <w:jc w:val="both"/>
+        <w:rPr>
+          <w:rFonts w:ascii="Times New Roman" w:eastAsia="Times New Roman" w:hAnsi="Times New Roman" w:cs="Times New Roman"/>
+          <w:b/>
+          <w:bCs/>
+          <w:sz w:val="24"/>
+          <w:szCs w:val="24"/>
+        </w:rPr>
+      </w:pPr>
+      <w:r>
+        <w:rPr>
+          <w:rFonts w:ascii="Times New Roman" w:eastAsia="Times New Roman" w:hAnsi="Times New Roman" w:cs="Times New Roman"/>
+          <w:b/>
+          <w:bCs/>
+          <w:noProof/>
+          <w:sz w:val="24"/>
+          <w:szCs w:val="24"/>
+        </w:rPr>
+        <w:drawing>
+          <wp:inline distT="0" distB="0" distL="0" distR="0">
+            <wp:extent cx="4867275" cy="3111500"/>
+            <wp:effectExtent l="0" t="0" r="9525" b="0"/>
+            <wp:docPr id="9" name="Picture 9"/>
+            <wp:cNvGraphicFramePr>
+              <a:graphicFrameLocks xmlns:a="http://schemas.openxmlformats.org/drawingml/2006/main" noChangeAspect="1"/>
+            </wp:cNvGraphicFramePr>
+            <a:graphic xmlns:a="http://schemas.openxmlformats.org/drawingml/2006/main">
+              <a:graphicData uri="http://schemas.openxmlformats.org/drawingml/2006/picture">
+                <pic:pic xmlns:pic="http://schemas.openxmlformats.org/drawingml/2006/picture">
+                  <pic:nvPicPr>
+                    <pic:cNvPr id="9" name="level 1.PNG"/>
+                    <pic:cNvPicPr/>
+                  </pic:nvPicPr>
+                  <pic:blipFill>
+                    <a:blip r:embed="rId14">
+                      <a:extLst>
+                        <a:ext uri="{28A0092B-C50C-407E-A947-70E740481C1C}">
+                          <a14:useLocalDpi xmlns:a14="http://schemas.microsoft.com/office/drawing/2010/main" val="0"/>
+                        </a:ext>
+                      </a:extLst>
+                    </a:blip>
+                    <a:stretch>
+                      <a:fillRect/>
+                    </a:stretch>
+                  </pic:blipFill>
+                  <pic:spPr>
+                    <a:xfrm>
+                      <a:off x="0" y="0"/>
+                      <a:ext cx="4867275" cy="3111500"/>
+                    </a:xfrm>
+                    <a:prstGeom prst="rect">
+                      <a:avLst/>
+                    </a:prstGeom>
+                  </pic:spPr>
+                </pic:pic>
+              </a:graphicData>
+            </a:graphic>
+          </wp:inline>
+        </w:drawing>
+      </w:r>
+    </w:p>
+    <w:p>
+      <w:pPr>
+        <w:pStyle w:val="ListParagraph"/>
+        <w:spacing w:after="160" w:line="360" w:lineRule="auto"/>
+        <w:ind w:left="709" w:right="-1" w:firstLine="284"/>
+        <w:jc w:val="center"/>
+        <w:rPr>
+          <w:rFonts w:ascii="Times New Roman" w:eastAsia="Times New Roman" w:hAnsi="Times New Roman" w:cs="Times New Roman"/>
+          <w:b/>
+          <w:bCs/>
+          <w:sz w:val="24"/>
+          <w:szCs w:val="24"/>
+        </w:rPr>
+      </w:pPr>
+      <w:r>
+        <w:rPr>
+          <w:rFonts w:ascii="Times New Roman" w:eastAsia="Times New Roman" w:hAnsi="Times New Roman" w:cs="Times New Roman"/>
+          <w:b/>
+          <w:bCs/>
+          <w:sz w:val="24"/>
+          <w:szCs w:val="24"/>
+        </w:rPr>
+        <w:t>Gambar 4.2 DFD Level 1</w:t>
+      </w:r>
+    </w:p>
+    <w:p>
+      <w:pPr>
+        <w:pStyle w:val="ListParagraph"/>
+        <w:spacing w:after="160" w:line="360" w:lineRule="auto"/>
+        <w:ind w:left="709" w:right="-1" w:firstLine="425"/>
+        <w:jc w:val="both"/>
+        <w:rPr>
+          <w:rFonts w:ascii="Times New Roman" w:eastAsia="Times New Roman" w:hAnsi="Times New Roman" w:cs="Times New Roman"/>
+          <w:sz w:val="24"/>
+          <w:szCs w:val="24"/>
+        </w:rPr>
+      </w:pPr>
+      <w:r>
+        <w:rPr>
+          <w:rFonts w:ascii="Times New Roman" w:eastAsia="Times New Roman" w:hAnsi="Times New Roman" w:cs="Times New Roman"/>
+          <w:sz w:val="24"/>
+          <w:szCs w:val="24"/>
+        </w:rPr>
+        <w:t>Pada DFD level 1, guru melakukan manajemen materi pembelajaran pada proses 1.1 Materi yang kemudian diteruskan kepada siswa. Entitas guru juga melakukan manajemen tugas pada proses 1.2 Tugas yang diteruskan kepada siswa. Sedangkan siswa memberikan jawaban tugas kepada proses 1.2 Tugas yang kemudian diteruskan kepada guru. Entitas guru dan siswa juga terlibat pada proses 1.3 Jadwal dimana siswa mendapat masukkan berupa data jadwal pembelajaran sedangkan guru mendapat masukkan dan keluaran dari proses tersebut. Sementara entitas administrator terlibat dalam 4 proses yang akan dijelaskan pada DFD level 2.</w:t>
+      </w:r>
+    </w:p>
+    <w:p>
+      <w:pPr>
+        <w:pStyle w:val="ListParagraph"/>
+        <w:numPr>
+          <w:ilvl w:val="0"/>
+          <w:numId w:val="35"/>
+        </w:numPr>
+        <w:spacing w:after="160" w:line="360" w:lineRule="auto"/>
+        <w:ind w:right="-1"/>
+        <w:jc w:val="both"/>
+        <w:rPr>
+          <w:rFonts w:ascii="Times New Roman" w:eastAsia="Times New Roman" w:hAnsi="Times New Roman" w:cs="Times New Roman"/>
+          <w:b/>
+          <w:bCs/>
+          <w:sz w:val="24"/>
+          <w:szCs w:val="24"/>
+        </w:rPr>
+      </w:pPr>
+      <w:r>
+        <w:rPr>
+          <w:rFonts w:ascii="Times New Roman" w:eastAsia="Times New Roman" w:hAnsi="Times New Roman" w:cs="Times New Roman"/>
+          <w:b/>
+          <w:bCs/>
+          <w:sz w:val="24"/>
+          <w:szCs w:val="24"/>
+        </w:rPr>
+        <w:t>DFD Level 2</w:t>
+      </w:r>
+    </w:p>
+    <w:p>
+      <w:pPr>
+        <w:pStyle w:val="ListParagraph"/>
+        <w:spacing w:after="160" w:line="360" w:lineRule="auto"/>
+        <w:ind w:left="709" w:right="-1" w:firstLine="425"/>
+        <w:jc w:val="both"/>
+        <w:rPr>
+          <w:rFonts w:ascii="Times New Roman" w:eastAsia="Times New Roman" w:hAnsi="Times New Roman" w:cs="Times New Roman"/>
+          <w:sz w:val="24"/>
+          <w:szCs w:val="24"/>
+        </w:rPr>
+      </w:pPr>
+      <w:r>
+        <w:rPr>
+          <w:rFonts w:ascii="Times New Roman" w:eastAsia="Times New Roman" w:hAnsi="Times New Roman" w:cs="Times New Roman"/>
+          <w:sz w:val="24"/>
+          <w:szCs w:val="24"/>
+        </w:rPr>
+        <w:t>Ter</w:t>
+      </w:r>
+      <w:r>
+        <w:rPr>
+          <w:rFonts w:ascii="Times New Roman" w:eastAsia="Times New Roman" w:hAnsi="Times New Roman" w:cs="Times New Roman"/>
+          <w:sz w:val="24"/>
+          <w:szCs w:val="24"/>
+        </w:rPr>
+        <w:t>dapat 7 turunan dari proses-proses yang terpadat pada DFD level 1 sehingga membentuk DFD level 2.</w:t>
+      </w:r>
+    </w:p>
+    <w:p>
+      <w:pPr>
+        <w:pStyle w:val="ListParagraph"/>
+        <w:spacing w:after="160" w:line="360" w:lineRule="auto"/>
+        <w:ind w:left="709" w:right="-1" w:hanging="567"/>
+        <w:jc w:val="both"/>
+        <w:rPr>
+          <w:rFonts w:ascii="Times New Roman" w:eastAsia="Times New Roman" w:hAnsi="Times New Roman" w:cs="Times New Roman"/>
+          <w:sz w:val="24"/>
+          <w:szCs w:val="24"/>
+        </w:rPr>
+      </w:pPr>
+      <w:r>
+        <w:rPr>
+          <w:rFonts w:ascii="Times New Roman" w:eastAsia="Times New Roman" w:hAnsi="Times New Roman" w:cs="Times New Roman"/>
+          <w:noProof/>
+          <w:sz w:val="24"/>
+          <w:szCs w:val="24"/>
+        </w:rPr>
+        <w:lastRenderedPageBreak/>
+        <w:drawing>
+          <wp:inline distT="0" distB="0" distL="0" distR="0">
+            <wp:extent cx="5143500" cy="2543175"/>
+            <wp:effectExtent l="0" t="0" r="0" b="9525"/>
+            <wp:docPr id="10" name="Picture 10"/>
+            <wp:cNvGraphicFramePr>
+              <a:graphicFrameLocks xmlns:a="http://schemas.openxmlformats.org/drawingml/2006/main" noChangeAspect="1"/>
+            </wp:cNvGraphicFramePr>
+            <a:graphic xmlns:a="http://schemas.openxmlformats.org/drawingml/2006/main">
+              <a:graphicData uri="http://schemas.openxmlformats.org/drawingml/2006/picture">
+                <pic:pic xmlns:pic="http://schemas.openxmlformats.org/drawingml/2006/picture">
+                  <pic:nvPicPr>
+                    <pic:cNvPr id="10" name="level 2 materi.PNG"/>
+                    <pic:cNvPicPr/>
+                  </pic:nvPicPr>
+                  <pic:blipFill>
+                    <a:blip r:embed="rId15">
+                      <a:extLst>
+                        <a:ext uri="{28A0092B-C50C-407E-A947-70E740481C1C}">
+                          <a14:useLocalDpi xmlns:a14="http://schemas.microsoft.com/office/drawing/2010/main" val="0"/>
+                        </a:ext>
+                      </a:extLst>
+                    </a:blip>
+                    <a:stretch>
+                      <a:fillRect/>
+                    </a:stretch>
+                  </pic:blipFill>
+                  <pic:spPr>
+                    <a:xfrm>
+                      <a:off x="0" y="0"/>
+                      <a:ext cx="5143500" cy="2543175"/>
+                    </a:xfrm>
+                    <a:prstGeom prst="rect">
+                      <a:avLst/>
+                    </a:prstGeom>
+                  </pic:spPr>
+                </pic:pic>
+              </a:graphicData>
+            </a:graphic>
+          </wp:inline>
+        </w:drawing>
+      </w:r>
+    </w:p>
+    <w:p>
+      <w:pPr>
+        <w:pStyle w:val="ListParagraph"/>
+        <w:spacing w:after="160" w:line="360" w:lineRule="auto"/>
+        <w:ind w:left="567" w:right="-1"/>
+        <w:jc w:val="center"/>
+        <w:rPr>
+          <w:rFonts w:ascii="Times New Roman" w:eastAsia="Times New Roman" w:hAnsi="Times New Roman" w:cs="Times New Roman"/>
+          <w:b/>
+          <w:bCs/>
+          <w:sz w:val="24"/>
+          <w:szCs w:val="24"/>
+        </w:rPr>
+      </w:pPr>
+      <w:r>
+        <w:rPr>
+          <w:rFonts w:ascii="Times New Roman" w:eastAsia="Times New Roman" w:hAnsi="Times New Roman" w:cs="Times New Roman"/>
+          <w:b/>
+          <w:bCs/>
+          <w:sz w:val="24"/>
+          <w:szCs w:val="24"/>
+        </w:rPr>
+        <w:t>Gambar 4.3 DFD Level 2 Proses 1.1 Materi</w:t>
+      </w:r>
+    </w:p>
+    <w:p>
+      <w:pPr>
+        <w:pStyle w:val="ListParagraph"/>
+        <w:spacing w:after="160" w:line="360" w:lineRule="auto"/>
+        <w:ind w:left="709" w:right="-1" w:firstLine="425"/>
+        <w:jc w:val="both"/>
+        <w:rPr>
+          <w:rFonts w:ascii="Times New Roman" w:eastAsia="Times New Roman" w:hAnsi="Times New Roman" w:cs="Times New Roman"/>
+          <w:sz w:val="24"/>
+          <w:szCs w:val="24"/>
+        </w:rPr>
+      </w:pPr>
+      <w:r>
+        <w:rPr>
+          <w:rFonts w:ascii="Times New Roman" w:eastAsia="Times New Roman" w:hAnsi="Times New Roman" w:cs="Times New Roman"/>
+          <w:sz w:val="24"/>
+          <w:szCs w:val="24"/>
+        </w:rPr>
+        <w:t xml:space="preserve">Pada DFD level 2 proses 1.1 Materi, guru melakukan manajemen materi pembelajaran pada proses 1.1.1 yang kemudian diteruskan pada </w:t>
+      </w:r>
+      <w:r>
+        <w:rPr>
+          <w:rFonts w:ascii="Times New Roman" w:eastAsia="Times New Roman" w:hAnsi="Times New Roman" w:cs="Times New Roman"/>
+          <w:i/>
+          <w:iCs/>
+          <w:sz w:val="24"/>
+          <w:szCs w:val="24"/>
+        </w:rPr>
+        <w:t>data store</w:t>
+      </w:r>
+      <w:r>
+        <w:rPr>
+          <w:rFonts w:ascii="Times New Roman" w:eastAsia="Times New Roman" w:hAnsi="Times New Roman" w:cs="Times New Roman"/>
+          <w:sz w:val="24"/>
+          <w:szCs w:val="24"/>
+        </w:rPr>
+        <w:t xml:space="preserve"> Materi Pembelajaran. </w:t>
+      </w:r>
+      <w:r>
+        <w:rPr>
+          <w:rFonts w:ascii="Times New Roman" w:eastAsia="Times New Roman" w:hAnsi="Times New Roman" w:cs="Times New Roman"/>
+          <w:i/>
+          <w:iCs/>
+          <w:sz w:val="24"/>
+          <w:szCs w:val="24"/>
+        </w:rPr>
+        <w:t>Data store</w:t>
+      </w:r>
+      <w:r>
+        <w:rPr>
+          <w:rFonts w:ascii="Times New Roman" w:eastAsia="Times New Roman" w:hAnsi="Times New Roman" w:cs="Times New Roman"/>
+          <w:sz w:val="24"/>
+          <w:szCs w:val="24"/>
+        </w:rPr>
+        <w:t xml:space="preserve"> kemudian meneruskan kepada proses 1.1.2 yang meneruskan kembali masing-masing kepada guru dan siswa.</w:t>
+      </w:r>
+    </w:p>
+    <w:p>
+      <w:pPr>
+        <w:pStyle w:val="ListParagraph"/>
+        <w:spacing w:after="160" w:line="360" w:lineRule="auto"/>
+        <w:ind w:left="709" w:right="-1" w:hanging="567"/>
+        <w:jc w:val="both"/>
+        <w:rPr>
+          <w:rFonts w:ascii="Times New Roman" w:eastAsia="Times New Roman" w:hAnsi="Times New Roman" w:cs="Times New Roman"/>
+          <w:sz w:val="24"/>
+          <w:szCs w:val="24"/>
+        </w:rPr>
+      </w:pPr>
+      <w:r>
+        <w:rPr>
+          <w:rFonts w:ascii="Times New Roman" w:eastAsia="Times New Roman" w:hAnsi="Times New Roman" w:cs="Times New Roman"/>
+          <w:noProof/>
+          <w:sz w:val="24"/>
+          <w:szCs w:val="24"/>
+        </w:rPr>
+        <w:drawing>
+          <wp:inline distT="0" distB="0" distL="0" distR="0">
+            <wp:extent cx="5162550" cy="2614930"/>
+            <wp:effectExtent l="0" t="0" r="0" b="0"/>
+            <wp:docPr id="11" name="Picture 11"/>
+            <wp:cNvGraphicFramePr>
+              <a:graphicFrameLocks xmlns:a="http://schemas.openxmlformats.org/drawingml/2006/main" noChangeAspect="1"/>
+            </wp:cNvGraphicFramePr>
+            <a:graphic xmlns:a="http://schemas.openxmlformats.org/drawingml/2006/main">
+              <a:graphicData uri="http://schemas.openxmlformats.org/drawingml/2006/picture">
+                <pic:pic xmlns:pic="http://schemas.openxmlformats.org/drawingml/2006/picture">
+                  <pic:nvPicPr>
+                    <pic:cNvPr id="11" name="level 2 tugas.PNG"/>
+                    <pic:cNvPicPr/>
+                  </pic:nvPicPr>
+                  <pic:blipFill>
+                    <a:blip r:embed="rId16">
+                      <a:extLst>
+                        <a:ext uri="{28A0092B-C50C-407E-A947-70E740481C1C}">
+                          <a14:useLocalDpi xmlns:a14="http://schemas.microsoft.com/office/drawing/2010/main" val="0"/>
+                        </a:ext>
+                      </a:extLst>
+                    </a:blip>
+                    <a:stretch>
+                      <a:fillRect/>
+                    </a:stretch>
+                  </pic:blipFill>
+                  <pic:spPr>
+                    <a:xfrm>
+                      <a:off x="0" y="0"/>
+                      <a:ext cx="5162550" cy="2614930"/>
+                    </a:xfrm>
+                    <a:prstGeom prst="rect">
+                      <a:avLst/>
+                    </a:prstGeom>
+                  </pic:spPr>
+                </pic:pic>
+              </a:graphicData>
+            </a:graphic>
+          </wp:inline>
+        </w:drawing>
+      </w:r>
+    </w:p>
+    <w:p>
+      <w:pPr>
+        <w:pStyle w:val="ListParagraph"/>
+        <w:spacing w:after="160" w:line="360" w:lineRule="auto"/>
+        <w:ind w:left="567" w:right="-1"/>
+        <w:jc w:val="center"/>
+        <w:rPr>
+          <w:rFonts w:ascii="Times New Roman" w:eastAsia="Times New Roman" w:hAnsi="Times New Roman" w:cs="Times New Roman"/>
+          <w:b/>
+          <w:bCs/>
+          <w:sz w:val="24"/>
+          <w:szCs w:val="24"/>
+        </w:rPr>
+      </w:pPr>
+      <w:r>
+        <w:rPr>
+          <w:rFonts w:ascii="Times New Roman" w:eastAsia="Times New Roman" w:hAnsi="Times New Roman" w:cs="Times New Roman"/>
+          <w:b/>
+          <w:bCs/>
+          <w:sz w:val="24"/>
+          <w:szCs w:val="24"/>
+        </w:rPr>
+        <w:t>Gambar 4.3 DFD Level 2 Proses 1.2 Tugas</w:t>
+      </w:r>
+    </w:p>
+    <w:p>
+      <w:pPr>
+        <w:pStyle w:val="ListParagraph"/>
+        <w:spacing w:after="160" w:line="360" w:lineRule="auto"/>
+        <w:ind w:left="709" w:right="-1" w:firstLine="425"/>
+        <w:jc w:val="both"/>
+        <w:rPr>
+          <w:rFonts w:ascii="Times New Roman" w:eastAsia="Times New Roman" w:hAnsi="Times New Roman" w:cs="Times New Roman"/>
+          <w:sz w:val="24"/>
+          <w:szCs w:val="24"/>
+        </w:rPr>
+      </w:pPr>
+      <w:r>
+        <w:rPr>
+          <w:rFonts w:ascii="Times New Roman" w:eastAsia="Times New Roman" w:hAnsi="Times New Roman" w:cs="Times New Roman"/>
+          <w:sz w:val="24"/>
+          <w:szCs w:val="24"/>
+        </w:rPr>
+        <w:t xml:space="preserve">Gambar 4.3 menjelaskan bahwa guru melakukan manajemen tugas pada proses 1.2.1 yang diteruskan pada </w:t>
+      </w:r>
+      <w:r>
+        <w:rPr>
+          <w:rFonts w:ascii="Times New Roman" w:eastAsia="Times New Roman" w:hAnsi="Times New Roman" w:cs="Times New Roman"/>
+          <w:i/>
+          <w:iCs/>
+          <w:sz w:val="24"/>
+          <w:szCs w:val="24"/>
+        </w:rPr>
+        <w:t xml:space="preserve">data store </w:t>
+      </w:r>
+      <w:r>
+        <w:rPr>
+          <w:rFonts w:ascii="Times New Roman" w:eastAsia="Times New Roman" w:hAnsi="Times New Roman" w:cs="Times New Roman"/>
+          <w:sz w:val="24"/>
+          <w:szCs w:val="24"/>
+        </w:rPr>
+        <w:t xml:space="preserve">Tugas. </w:t>
+      </w:r>
+      <w:r>
+        <w:rPr>
+          <w:rFonts w:ascii="Times New Roman" w:eastAsia="Times New Roman" w:hAnsi="Times New Roman" w:cs="Times New Roman"/>
+          <w:i/>
+          <w:iCs/>
+          <w:sz w:val="24"/>
+          <w:szCs w:val="24"/>
+        </w:rPr>
+        <w:t>Data store</w:t>
+      </w:r>
+      <w:r>
+        <w:rPr>
+          <w:rFonts w:ascii="Times New Roman" w:eastAsia="Times New Roman" w:hAnsi="Times New Roman" w:cs="Times New Roman"/>
+          <w:sz w:val="24"/>
+          <w:szCs w:val="24"/>
+        </w:rPr>
+        <w:t xml:space="preserve"> kemudian meneruskan kepada proses 1.</w:t>
+      </w:r>
+      <w:r>
+        <w:rPr>
+          <w:rFonts w:ascii="Times New Roman" w:eastAsia="Times New Roman" w:hAnsi="Times New Roman" w:cs="Times New Roman"/>
+          <w:sz w:val="24"/>
+          <w:szCs w:val="24"/>
+        </w:rPr>
+        <w:t>2.3</w:t>
+      </w:r>
+      <w:r>
+        <w:rPr>
+          <w:rFonts w:ascii="Times New Roman" w:eastAsia="Times New Roman" w:hAnsi="Times New Roman" w:cs="Times New Roman"/>
+          <w:sz w:val="24"/>
+          <w:szCs w:val="24"/>
+        </w:rPr>
+        <w:t xml:space="preserve"> yang meneruskan kembali masing-masing kepada guru dan siswa.</w:t>
+      </w:r>
+      <w:r>
+        <w:rPr>
+          <w:rFonts w:ascii="Times New Roman" w:eastAsia="Times New Roman" w:hAnsi="Times New Roman" w:cs="Times New Roman"/>
+          <w:sz w:val="24"/>
+          <w:szCs w:val="24"/>
+        </w:rPr>
+        <w:t xml:space="preserve"> Siswa juga melakukan proses pada proses 1.2.2 berupa jawaban tugas yang diteruskan kepada guru dan </w:t>
+      </w:r>
+      <w:r>
+        <w:rPr>
+          <w:rFonts w:ascii="Times New Roman" w:eastAsia="Times New Roman" w:hAnsi="Times New Roman" w:cs="Times New Roman"/>
+          <w:i/>
+          <w:iCs/>
+          <w:sz w:val="24"/>
+          <w:szCs w:val="24"/>
+        </w:rPr>
+        <w:t xml:space="preserve">data store </w:t>
+      </w:r>
+      <w:r>
+        <w:rPr>
+          <w:rFonts w:ascii="Times New Roman" w:eastAsia="Times New Roman" w:hAnsi="Times New Roman" w:cs="Times New Roman"/>
+          <w:sz w:val="24"/>
+          <w:szCs w:val="24"/>
+        </w:rPr>
+        <w:t>Tugas.</w:t>
+      </w:r>
+    </w:p>
+    <w:p>
+      <w:pPr>
+        <w:pStyle w:val="ListParagraph"/>
+        <w:spacing w:after="160" w:line="360" w:lineRule="auto"/>
+        <w:ind w:left="709" w:right="-1" w:hanging="142"/>
+        <w:jc w:val="both"/>
+        <w:rPr>
+          <w:rFonts w:ascii="Times New Roman" w:eastAsia="Times New Roman" w:hAnsi="Times New Roman" w:cs="Times New Roman"/>
+          <w:sz w:val="24"/>
+          <w:szCs w:val="24"/>
+        </w:rPr>
+      </w:pPr>
+      <w:r>
+        <w:rPr>
+          <w:rFonts w:ascii="Times New Roman" w:eastAsia="Times New Roman" w:hAnsi="Times New Roman" w:cs="Times New Roman"/>
+          <w:noProof/>
+          <w:sz w:val="24"/>
+          <w:szCs w:val="24"/>
+        </w:rPr>
+        <w:lastRenderedPageBreak/>
+        <w:drawing>
+          <wp:inline distT="0" distB="0" distL="0" distR="0">
+            <wp:extent cx="4896533" cy="2457793"/>
+            <wp:effectExtent l="0" t="0" r="0" b="0"/>
+            <wp:docPr id="12" name="Picture 12"/>
+            <wp:cNvGraphicFramePr>
+              <a:graphicFrameLocks xmlns:a="http://schemas.openxmlformats.org/drawingml/2006/main" noChangeAspect="1"/>
+            </wp:cNvGraphicFramePr>
+            <a:graphic xmlns:a="http://schemas.openxmlformats.org/drawingml/2006/main">
+              <a:graphicData uri="http://schemas.openxmlformats.org/drawingml/2006/picture">
+                <pic:pic xmlns:pic="http://schemas.openxmlformats.org/drawingml/2006/picture">
+                  <pic:nvPicPr>
+                    <pic:cNvPr id="12" name="level 2 jadwal.PNG"/>
+                    <pic:cNvPicPr/>
+                  </pic:nvPicPr>
+                  <pic:blipFill>
+                    <a:blip r:embed="rId17">
+                      <a:extLst>
+                        <a:ext uri="{28A0092B-C50C-407E-A947-70E740481C1C}">
+                          <a14:useLocalDpi xmlns:a14="http://schemas.microsoft.com/office/drawing/2010/main" val="0"/>
+                        </a:ext>
+                      </a:extLst>
+                    </a:blip>
+                    <a:stretch>
+                      <a:fillRect/>
+                    </a:stretch>
+                  </pic:blipFill>
+                  <pic:spPr>
+                    <a:xfrm>
+                      <a:off x="0" y="0"/>
+                      <a:ext cx="4896533" cy="2457793"/>
+                    </a:xfrm>
+                    <a:prstGeom prst="rect">
+                      <a:avLst/>
+                    </a:prstGeom>
+                  </pic:spPr>
+                </pic:pic>
+              </a:graphicData>
+            </a:graphic>
+          </wp:inline>
+        </w:drawing>
+      </w:r>
+    </w:p>
+    <w:p>
+      <w:pPr>
+        <w:pStyle w:val="ListParagraph"/>
+        <w:spacing w:after="160" w:line="360" w:lineRule="auto"/>
+        <w:ind w:left="567" w:right="-1"/>
+        <w:jc w:val="center"/>
+        <w:rPr>
+          <w:rFonts w:ascii="Times New Roman" w:eastAsia="Times New Roman" w:hAnsi="Times New Roman" w:cs="Times New Roman"/>
+          <w:b/>
+          <w:bCs/>
+          <w:sz w:val="24"/>
+          <w:szCs w:val="24"/>
+        </w:rPr>
+      </w:pPr>
+      <w:r>
+        <w:rPr>
+          <w:rFonts w:ascii="Times New Roman" w:eastAsia="Times New Roman" w:hAnsi="Times New Roman" w:cs="Times New Roman"/>
+          <w:b/>
+          <w:bCs/>
+          <w:sz w:val="24"/>
+          <w:szCs w:val="24"/>
+        </w:rPr>
+        <w:t>Gambar 4.3 DFD Level 2 Proses 1.</w:t>
+      </w:r>
+      <w:r>
+        <w:rPr>
+          <w:rFonts w:ascii="Times New Roman" w:eastAsia="Times New Roman" w:hAnsi="Times New Roman" w:cs="Times New Roman"/>
+          <w:b/>
+          <w:bCs/>
+          <w:sz w:val="24"/>
+          <w:szCs w:val="24"/>
+        </w:rPr>
+        <w:t>3</w:t>
+      </w:r>
+      <w:r>
+        <w:rPr>
+          <w:rFonts w:ascii="Times New Roman" w:eastAsia="Times New Roman" w:hAnsi="Times New Roman" w:cs="Times New Roman"/>
+          <w:b/>
+          <w:bCs/>
+          <w:sz w:val="24"/>
+          <w:szCs w:val="24"/>
+        </w:rPr>
+        <w:t xml:space="preserve"> </w:t>
+      </w:r>
+      <w:r>
+        <w:rPr>
+          <w:rFonts w:ascii="Times New Roman" w:eastAsia="Times New Roman" w:hAnsi="Times New Roman" w:cs="Times New Roman"/>
+          <w:b/>
+          <w:bCs/>
+          <w:sz w:val="24"/>
+          <w:szCs w:val="24"/>
+        </w:rPr>
+        <w:t>Jadwal</w:t>
+      </w:r>
+    </w:p>
+    <w:p>
+      <w:pPr>
+        <w:pStyle w:val="ListParagraph"/>
+        <w:spacing w:after="160" w:line="360" w:lineRule="auto"/>
+        <w:ind w:left="709" w:right="-1" w:firstLine="425"/>
+        <w:jc w:val="both"/>
+        <w:rPr>
+          <w:rFonts w:ascii="Times New Roman" w:eastAsia="Times New Roman" w:hAnsi="Times New Roman" w:cs="Times New Roman"/>
+          <w:sz w:val="24"/>
+          <w:szCs w:val="24"/>
+        </w:rPr>
+      </w:pPr>
+      <w:r>
+        <w:rPr>
+          <w:rFonts w:ascii="Times New Roman" w:eastAsia="Times New Roman" w:hAnsi="Times New Roman" w:cs="Times New Roman"/>
+          <w:sz w:val="24"/>
+          <w:szCs w:val="24"/>
+        </w:rPr>
+        <w:t>Pada DFD level 2 proses 1.</w:t>
+      </w:r>
+      <w:r>
+        <w:rPr>
+          <w:rFonts w:ascii="Times New Roman" w:eastAsia="Times New Roman" w:hAnsi="Times New Roman" w:cs="Times New Roman"/>
+          <w:sz w:val="24"/>
+          <w:szCs w:val="24"/>
+        </w:rPr>
+        <w:t>3</w:t>
+      </w:r>
+      <w:r>
+        <w:rPr>
+          <w:rFonts w:ascii="Times New Roman" w:eastAsia="Times New Roman" w:hAnsi="Times New Roman" w:cs="Times New Roman"/>
+          <w:sz w:val="24"/>
+          <w:szCs w:val="24"/>
+        </w:rPr>
+        <w:t xml:space="preserve"> </w:t>
+      </w:r>
+      <w:r>
+        <w:rPr>
+          <w:rFonts w:ascii="Times New Roman" w:eastAsia="Times New Roman" w:hAnsi="Times New Roman" w:cs="Times New Roman"/>
+          <w:sz w:val="24"/>
+          <w:szCs w:val="24"/>
+        </w:rPr>
+        <w:t>Jadwal</w:t>
+      </w:r>
+      <w:r>
+        <w:rPr>
+          <w:rFonts w:ascii="Times New Roman" w:eastAsia="Times New Roman" w:hAnsi="Times New Roman" w:cs="Times New Roman"/>
+          <w:sz w:val="24"/>
+          <w:szCs w:val="24"/>
+        </w:rPr>
+        <w:t xml:space="preserve">, guru melakukan </w:t>
+      </w:r>
+      <w:r>
+        <w:rPr>
+          <w:rFonts w:ascii="Times New Roman" w:eastAsia="Times New Roman" w:hAnsi="Times New Roman" w:cs="Times New Roman"/>
+          <w:sz w:val="24"/>
+          <w:szCs w:val="24"/>
+        </w:rPr>
+        <w:t>proses jadwal ajar</w:t>
+      </w:r>
+      <w:r>
+        <w:rPr>
+          <w:rFonts w:ascii="Times New Roman" w:eastAsia="Times New Roman" w:hAnsi="Times New Roman" w:cs="Times New Roman"/>
+          <w:sz w:val="24"/>
+          <w:szCs w:val="24"/>
+        </w:rPr>
+        <w:t xml:space="preserve"> pada proses 1.</w:t>
+      </w:r>
+      <w:r>
+        <w:rPr>
+          <w:rFonts w:ascii="Times New Roman" w:eastAsia="Times New Roman" w:hAnsi="Times New Roman" w:cs="Times New Roman"/>
+          <w:sz w:val="24"/>
+          <w:szCs w:val="24"/>
+        </w:rPr>
+        <w:t>3</w:t>
+      </w:r>
+      <w:r>
+        <w:rPr>
+          <w:rFonts w:ascii="Times New Roman" w:eastAsia="Times New Roman" w:hAnsi="Times New Roman" w:cs="Times New Roman"/>
+          <w:sz w:val="24"/>
+          <w:szCs w:val="24"/>
+        </w:rPr>
+        <w:t xml:space="preserve">.1 yang kemudian diteruskan pada </w:t>
+      </w:r>
+      <w:r>
+        <w:rPr>
+          <w:rFonts w:ascii="Times New Roman" w:eastAsia="Times New Roman" w:hAnsi="Times New Roman" w:cs="Times New Roman"/>
+          <w:i/>
+          <w:iCs/>
+          <w:sz w:val="24"/>
+          <w:szCs w:val="24"/>
+        </w:rPr>
+        <w:t>data store</w:t>
+      </w:r>
+      <w:r>
+        <w:rPr>
+          <w:rFonts w:ascii="Times New Roman" w:eastAsia="Times New Roman" w:hAnsi="Times New Roman" w:cs="Times New Roman"/>
+          <w:sz w:val="24"/>
+          <w:szCs w:val="24"/>
+        </w:rPr>
+        <w:t xml:space="preserve"> </w:t>
+      </w:r>
+      <w:r>
+        <w:rPr>
+          <w:rFonts w:ascii="Times New Roman" w:eastAsia="Times New Roman" w:hAnsi="Times New Roman" w:cs="Times New Roman"/>
+          <w:sz w:val="24"/>
+          <w:szCs w:val="24"/>
+        </w:rPr>
+        <w:t>Jadwal</w:t>
+      </w:r>
+      <w:r>
+        <w:rPr>
+          <w:rFonts w:ascii="Times New Roman" w:eastAsia="Times New Roman" w:hAnsi="Times New Roman" w:cs="Times New Roman"/>
+          <w:sz w:val="24"/>
+          <w:szCs w:val="24"/>
+        </w:rPr>
+        <w:t xml:space="preserve">. </w:t>
+      </w:r>
+      <w:r>
+        <w:rPr>
+          <w:rFonts w:ascii="Times New Roman" w:eastAsia="Times New Roman" w:hAnsi="Times New Roman" w:cs="Times New Roman"/>
+          <w:i/>
+          <w:iCs/>
+          <w:sz w:val="24"/>
+          <w:szCs w:val="24"/>
+        </w:rPr>
+        <w:t>Data store</w:t>
+      </w:r>
+      <w:r>
+        <w:rPr>
+          <w:rFonts w:ascii="Times New Roman" w:eastAsia="Times New Roman" w:hAnsi="Times New Roman" w:cs="Times New Roman"/>
+          <w:sz w:val="24"/>
+          <w:szCs w:val="24"/>
+        </w:rPr>
+        <w:t xml:space="preserve"> kemudian meneruskan kepada proses 1.</w:t>
+      </w:r>
+      <w:r>
+        <w:rPr>
+          <w:rFonts w:ascii="Times New Roman" w:eastAsia="Times New Roman" w:hAnsi="Times New Roman" w:cs="Times New Roman"/>
+          <w:sz w:val="24"/>
+          <w:szCs w:val="24"/>
+        </w:rPr>
+        <w:t>3</w:t>
+      </w:r>
+      <w:r>
+        <w:rPr>
+          <w:rFonts w:ascii="Times New Roman" w:eastAsia="Times New Roman" w:hAnsi="Times New Roman" w:cs="Times New Roman"/>
+          <w:sz w:val="24"/>
+          <w:szCs w:val="24"/>
+        </w:rPr>
+        <w:t>.2 yang meneruskan kembali masing-masing kepada guru dan siswa.</w:t>
+      </w:r>
+      <w:bookmarkStart w:id="2" w:name="_GoBack"/>
+      <w:bookmarkEnd w:id="2"/>
+    </w:p>
+    <w:p>
+      <w:pPr>
+        <w:pStyle w:val="ListParagraph"/>
+        <w:spacing w:after="160" w:line="360" w:lineRule="auto"/>
+        <w:ind w:left="709" w:right="-1" w:firstLine="425"/>
+        <w:jc w:val="both"/>
+        <w:rPr>
+          <w:rFonts w:ascii="Times New Roman" w:eastAsia="Times New Roman" w:hAnsi="Times New Roman" w:cs="Times New Roman"/>
+          <w:sz w:val="24"/>
+          <w:szCs w:val="24"/>
+        </w:rPr>
+      </w:pPr>
+    </w:p>
+    <w:p>
+      <w:pPr>
+        <w:pStyle w:val="ListParagraph"/>
+        <w:spacing w:after="160" w:line="360" w:lineRule="auto"/>
+        <w:ind w:left="709" w:right="-1"/>
+        <w:jc w:val="center"/>
+        <w:rPr>
+          <w:rFonts w:ascii="Times New Roman" w:eastAsia="Times New Roman" w:hAnsi="Times New Roman" w:cs="Times New Roman"/>
+          <w:sz w:val="24"/>
+          <w:szCs w:val="24"/>
+        </w:rPr>
+      </w:pPr>
+    </w:p>
+    <w:p>
+      <w:pPr>
+        <w:pStyle w:val="ListParagraph"/>
+        <w:spacing w:after="160" w:line="360" w:lineRule="auto"/>
+        <w:ind w:left="709" w:right="-1" w:firstLine="425"/>
+        <w:jc w:val="both"/>
+        <w:rPr>
+          <w:rFonts w:ascii="Times New Roman" w:eastAsia="Times New Roman" w:hAnsi="Times New Roman" w:cs="Times New Roman"/>
+          <w:sz w:val="24"/>
+          <w:szCs w:val="24"/>
+        </w:rPr>
+      </w:pPr>
+    </w:p>
+    <w:p>
+      <w:pPr>
+        <w:pStyle w:val="ListParagraph"/>
+        <w:spacing w:after="160" w:line="360" w:lineRule="auto"/>
+        <w:ind w:left="709" w:right="-1" w:firstLine="425"/>
+        <w:jc w:val="both"/>
+        <w:rPr>
+          <w:rFonts w:ascii="Times New Roman" w:eastAsia="Times New Roman" w:hAnsi="Times New Roman" w:cs="Times New Roman"/>
+          <w:sz w:val="24"/>
+          <w:szCs w:val="24"/>
+        </w:rPr>
+      </w:pPr>
+    </w:p>
+    <w:p>
+      <w:pPr>
+        <w:pStyle w:val="ListParagraph"/>
+        <w:spacing w:after="160" w:line="360" w:lineRule="auto"/>
+        <w:ind w:left="567" w:right="-1" w:firstLine="426"/>
+        <w:jc w:val="both"/>
+        <w:rPr>
+          <w:rFonts w:ascii="Times New Roman" w:eastAsia="Times New Roman" w:hAnsi="Times New Roman" w:cs="Times New Roman"/>
+          <w:sz w:val="24"/>
+          <w:szCs w:val="24"/>
+        </w:rPr>
+      </w:pPr>
+    </w:p>
+    <w:p>
+      <w:pPr>
+        <w:spacing w:after="160" w:line="360" w:lineRule="auto"/>
+        <w:ind w:right="-1" w:firstLine="426"/>
+        <w:jc w:val="both"/>
+        <w:rPr>
+          <w:rFonts w:ascii="Times New Roman" w:eastAsia="Times New Roman" w:hAnsi="Times New Roman" w:cs="Times New Roman"/>
+          <w:sz w:val="24"/>
+          <w:szCs w:val="24"/>
+        </w:rPr>
+      </w:pPr>
+    </w:p>
+    <w:p/>
+    <w:p>
+      <w:pPr>
         <w:tabs>
           <w:tab w:val="left" w:pos="720"/>
         </w:tabs>
@@ -12897,34 +10793,10 @@
           <w:rFonts w:ascii="Times New Roman" w:hAnsi="Times New Roman" w:cs="Times New Roman"/>
         </w:rPr>
       </w:pPr>
-    </w:p>
-    <w:p>
-      <w:pPr>
-        <w:tabs>
-          <w:tab w:val="left" w:pos="720"/>
-        </w:tabs>
-        <w:spacing w:after="160" w:line="360" w:lineRule="auto"/>
-        <w:ind w:firstLine="630"/>
-        <w:rPr>
-          <w:rFonts w:ascii="Times New Roman" w:hAnsi="Times New Roman" w:cs="Times New Roman"/>
-        </w:rPr>
-      </w:pPr>
-    </w:p>
-    <w:p>
-      <w:pPr>
-        <w:tabs>
-          <w:tab w:val="left" w:pos="720"/>
-        </w:tabs>
-        <w:spacing w:after="160" w:line="360" w:lineRule="auto"/>
-        <w:ind w:firstLine="630"/>
-        <w:rPr>
-          <w:rFonts w:ascii="Times New Roman" w:hAnsi="Times New Roman" w:cs="Times New Roman"/>
-        </w:rPr>
-      </w:pPr>
-      <w:bookmarkStart w:id="2" w:name="_gjdgxs" w:colFirst="0" w:colLast="0"/>
-      <w:bookmarkStart w:id="3" w:name="_30j0zll" w:colFirst="0" w:colLast="0"/>
-      <w:bookmarkEnd w:id="2"/>
+      <w:bookmarkStart w:id="3" w:name="_gjdgxs" w:colFirst="0" w:colLast="0"/>
+      <w:bookmarkStart w:id="4" w:name="_30j0zll" w:colFirst="0" w:colLast="0"/>
       <w:bookmarkEnd w:id="3"/>
+      <w:bookmarkEnd w:id="4"/>
     </w:p>
     <w:sectPr>
       <w:pgSz w:w="11906" w:h="16838" w:code="9"/>
@@ -12990,6 +10862,119 @@
 <file path=word/numbering.xml><?xml version="1.0" encoding="utf-8"?>
 <w:numbering xmlns:wpc="http://schemas.microsoft.com/office/word/2010/wordprocessingCanvas" xmlns:cx="http://schemas.microsoft.com/office/drawing/2014/chartex" xmlns:cx1="http://schemas.microsoft.com/office/drawing/2015/9/8/chartex" xmlns:cx2="http://schemas.microsoft.com/office/drawing/2015/10/21/chartex" xmlns:cx3="http://schemas.microsoft.com/office/drawing/2016/5/9/chartex" xmlns:cx4="http://schemas.microsoft.com/office/drawing/2016/5/10/chartex" xmlns:cx5="http://schemas.microsoft.com/office/drawing/2016/5/11/chartex" xmlns:cx6="http://schemas.microsoft.com/office/drawing/2016/5/12/chartex" xmlns:cx7="http://schemas.microsoft.com/office/drawing/2016/5/13/chartex" xmlns:cx8="http://schemas.microsoft.com/office/drawing/2016/5/14/chartex" xmlns:mc="http://schemas.openxmlformats.org/markup-compatibility/2006" xmlns:aink="http://schemas.microsoft.com/office/drawing/2016/ink" xmlns:am3d="http://schemas.microsoft.com/office/drawing/2017/model3d" xmlns:o="urn:schemas-microsoft-com:office:office" xmlns:r="http://schemas.openxmlformats.org/officeDocument/2006/relationships" xmlns:m="http://schemas.openxmlformats.org/officeDocument/2006/math" xmlns:v="urn:schemas-microsoft-com:vml" xmlns:wp14="http://schemas.microsoft.com/office/word/2010/wordprocessingDrawing" xmlns:wp="http://schemas.openxmlformats.org/drawingml/2006/wordprocessingDrawing" xmlns:w10="urn:schemas-microsoft-com:office:word" xmlns:w="http://schemas.openxmlformats.org/wordprocessingml/2006/main" xmlns:w14="http://schemas.microsoft.com/office/word/2010/wordml" xmlns:w15="http://schemas.microsoft.com/office/word/2012/wordml" xmlns:w16cid="http://schemas.microsoft.com/office/word/2016/wordml/cid" xmlns:w16se="http://schemas.microsoft.com/office/word/2015/wordml/symex" xmlns:wpg="http://schemas.microsoft.com/office/word/2010/wordprocessingGroup" xmlns:wpi="http://schemas.microsoft.com/office/word/2010/wordprocessingInk" xmlns:wne="http://schemas.microsoft.com/office/word/2006/wordml" xmlns:wps="http://schemas.microsoft.com/office/word/2010/wordprocessingShape" mc:Ignorable="w14 w15 w16se w16cid wp14">
   <w:abstractNum w:abstractNumId="0" w15:restartNumberingAfterBreak="0">
+    <w:nsid w:val="07810708"/>
+    <w:multiLevelType w:val="multilevel"/>
+    <w:tmpl w:val="CD16583C"/>
+    <w:lvl w:ilvl="0">
+      <w:start w:val="4"/>
+      <w:numFmt w:val="decimal"/>
+      <w:lvlText w:val="%1"/>
+      <w:lvlJc w:val="left"/>
+      <w:pPr>
+        <w:ind w:left="360" w:hanging="360"/>
+      </w:pPr>
+      <w:rPr>
+        <w:rFonts w:hint="default"/>
+      </w:rPr>
+    </w:lvl>
+    <w:lvl w:ilvl="1">
+      <w:start w:val="1"/>
+      <w:numFmt w:val="decimal"/>
+      <w:lvlText w:val="%1.%2"/>
+      <w:lvlJc w:val="left"/>
+      <w:pPr>
+        <w:ind w:left="1170" w:hanging="360"/>
+      </w:pPr>
+      <w:rPr>
+        <w:rFonts w:hint="default"/>
+      </w:rPr>
+    </w:lvl>
+    <w:lvl w:ilvl="2">
+      <w:start w:val="1"/>
+      <w:numFmt w:val="decimal"/>
+      <w:lvlText w:val="%1.%2.%3"/>
+      <w:lvlJc w:val="left"/>
+      <w:pPr>
+        <w:ind w:left="2340" w:hanging="720"/>
+      </w:pPr>
+      <w:rPr>
+        <w:rFonts w:hint="default"/>
+      </w:rPr>
+    </w:lvl>
+    <w:lvl w:ilvl="3">
+      <w:start w:val="1"/>
+      <w:numFmt w:val="decimal"/>
+      <w:lvlText w:val="%1.%2.%3.%4"/>
+      <w:lvlJc w:val="left"/>
+      <w:pPr>
+        <w:ind w:left="3150" w:hanging="720"/>
+      </w:pPr>
+      <w:rPr>
+        <w:rFonts w:hint="default"/>
+      </w:rPr>
+    </w:lvl>
+    <w:lvl w:ilvl="4">
+      <w:start w:val="1"/>
+      <w:numFmt w:val="decimal"/>
+      <w:lvlText w:val="%1.%2.%3.%4.%5"/>
+      <w:lvlJc w:val="left"/>
+      <w:pPr>
+        <w:ind w:left="4320" w:hanging="1080"/>
+      </w:pPr>
+      <w:rPr>
+        <w:rFonts w:hint="default"/>
+      </w:rPr>
+    </w:lvl>
+    <w:lvl w:ilvl="5">
+      <w:start w:val="1"/>
+      <w:numFmt w:val="decimal"/>
+      <w:lvlText w:val="%1.%2.%3.%4.%5.%6"/>
+      <w:lvlJc w:val="left"/>
+      <w:pPr>
+        <w:ind w:left="5130" w:hanging="1080"/>
+      </w:pPr>
+      <w:rPr>
+        <w:rFonts w:hint="default"/>
+      </w:rPr>
+    </w:lvl>
+    <w:lvl w:ilvl="6">
+      <w:start w:val="1"/>
+      <w:numFmt w:val="decimal"/>
+      <w:lvlText w:val="%1.%2.%3.%4.%5.%6.%7"/>
+      <w:lvlJc w:val="left"/>
+      <w:pPr>
+        <w:ind w:left="6300" w:hanging="1440"/>
+      </w:pPr>
+      <w:rPr>
+        <w:rFonts w:hint="default"/>
+      </w:rPr>
+    </w:lvl>
+    <w:lvl w:ilvl="7">
+      <w:start w:val="1"/>
+      <w:numFmt w:val="decimal"/>
+      <w:lvlText w:val="%1.%2.%3.%4.%5.%6.%7.%8"/>
+      <w:lvlJc w:val="left"/>
+      <w:pPr>
+        <w:ind w:left="7110" w:hanging="1440"/>
+      </w:pPr>
+      <w:rPr>
+        <w:rFonts w:hint="default"/>
+      </w:rPr>
+    </w:lvl>
+    <w:lvl w:ilvl="8">
+      <w:start w:val="1"/>
+      <w:numFmt w:val="decimal"/>
+      <w:lvlText w:val="%1.%2.%3.%4.%5.%6.%7.%8.%9"/>
+      <w:lvlJc w:val="left"/>
+      <w:pPr>
+        <w:ind w:left="8280" w:hanging="1800"/>
+      </w:pPr>
+      <w:rPr>
+        <w:rFonts w:hint="default"/>
+      </w:rPr>
+    </w:lvl>
+  </w:abstractNum>
+  <w:abstractNum w:abstractNumId="1" w15:restartNumberingAfterBreak="0">
     <w:nsid w:val="079A3D5B"/>
     <w:multiLevelType w:val="multilevel"/>
     <w:tmpl w:val="6660F97A"/>
@@ -13078,7 +11063,7 @@
       </w:pPr>
     </w:lvl>
   </w:abstractNum>
-  <w:abstractNum w:abstractNumId="1" w15:restartNumberingAfterBreak="0">
+  <w:abstractNum w:abstractNumId="2" w15:restartNumberingAfterBreak="0">
     <w:nsid w:val="07BF68E3"/>
     <w:multiLevelType w:val="multilevel"/>
     <w:tmpl w:val="658662A8"/>
@@ -13192,7 +11177,7 @@
       </w:rPr>
     </w:lvl>
   </w:abstractNum>
-  <w:abstractNum w:abstractNumId="2" w15:restartNumberingAfterBreak="0">
+  <w:abstractNum w:abstractNumId="3" w15:restartNumberingAfterBreak="0">
     <w:nsid w:val="0892035B"/>
     <w:multiLevelType w:val="multilevel"/>
     <w:tmpl w:val="658662A8"/>
@@ -13306,7 +11291,7 @@
       </w:rPr>
     </w:lvl>
   </w:abstractNum>
-  <w:abstractNum w:abstractNumId="3" w15:restartNumberingAfterBreak="0">
+  <w:abstractNum w:abstractNumId="4" w15:restartNumberingAfterBreak="0">
     <w:nsid w:val="0FFB30F7"/>
     <w:multiLevelType w:val="multilevel"/>
     <w:tmpl w:val="4058D514"/>
@@ -13422,7 +11407,120 @@
       </w:rPr>
     </w:lvl>
   </w:abstractNum>
-  <w:abstractNum w:abstractNumId="4" w15:restartNumberingAfterBreak="0">
+  <w:abstractNum w:abstractNumId="5" w15:restartNumberingAfterBreak="0">
+    <w:nsid w:val="132A5E90"/>
+    <w:multiLevelType w:val="multilevel"/>
+    <w:tmpl w:val="ECF06806"/>
+    <w:lvl w:ilvl="0">
+      <w:start w:val="2"/>
+      <w:numFmt w:val="decimal"/>
+      <w:lvlText w:val="%1"/>
+      <w:lvlJc w:val="left"/>
+      <w:pPr>
+        <w:ind w:left="360" w:hanging="360"/>
+      </w:pPr>
+      <w:rPr>
+        <w:rFonts w:hint="default"/>
+      </w:rPr>
+    </w:lvl>
+    <w:lvl w:ilvl="1">
+      <w:start w:val="1"/>
+      <w:numFmt w:val="decimal"/>
+      <w:lvlText w:val="%1.%2"/>
+      <w:lvlJc w:val="left"/>
+      <w:pPr>
+        <w:ind w:left="1080" w:hanging="360"/>
+      </w:pPr>
+      <w:rPr>
+        <w:rFonts w:hint="default"/>
+      </w:rPr>
+    </w:lvl>
+    <w:lvl w:ilvl="2">
+      <w:start w:val="1"/>
+      <w:numFmt w:val="decimal"/>
+      <w:lvlText w:val="%1.%2.%3"/>
+      <w:lvlJc w:val="left"/>
+      <w:pPr>
+        <w:ind w:left="2160" w:hanging="720"/>
+      </w:pPr>
+      <w:rPr>
+        <w:rFonts w:hint="default"/>
+      </w:rPr>
+    </w:lvl>
+    <w:lvl w:ilvl="3">
+      <w:start w:val="1"/>
+      <w:numFmt w:val="decimal"/>
+      <w:lvlText w:val="%1.%2.%3.%4"/>
+      <w:lvlJc w:val="left"/>
+      <w:pPr>
+        <w:ind w:left="2880" w:hanging="720"/>
+      </w:pPr>
+      <w:rPr>
+        <w:rFonts w:hint="default"/>
+      </w:rPr>
+    </w:lvl>
+    <w:lvl w:ilvl="4">
+      <w:start w:val="1"/>
+      <w:numFmt w:val="decimal"/>
+      <w:lvlText w:val="%1.%2.%3.%4.%5"/>
+      <w:lvlJc w:val="left"/>
+      <w:pPr>
+        <w:ind w:left="3960" w:hanging="1080"/>
+      </w:pPr>
+      <w:rPr>
+        <w:rFonts w:hint="default"/>
+      </w:rPr>
+    </w:lvl>
+    <w:lvl w:ilvl="5">
+      <w:start w:val="1"/>
+      <w:numFmt w:val="decimal"/>
+      <w:lvlText w:val="%1.%2.%3.%4.%5.%6"/>
+      <w:lvlJc w:val="left"/>
+      <w:pPr>
+        <w:ind w:left="4680" w:hanging="1080"/>
+      </w:pPr>
+      <w:rPr>
+        <w:rFonts w:hint="default"/>
+      </w:rPr>
+    </w:lvl>
+    <w:lvl w:ilvl="6">
+      <w:start w:val="1"/>
+      <w:numFmt w:val="decimal"/>
+      <w:lvlText w:val="%1.%2.%3.%4.%5.%6.%7"/>
+      <w:lvlJc w:val="left"/>
+      <w:pPr>
+        <w:ind w:left="5760" w:hanging="1440"/>
+      </w:pPr>
+      <w:rPr>
+        <w:rFonts w:hint="default"/>
+      </w:rPr>
+    </w:lvl>
+    <w:lvl w:ilvl="7">
+      <w:start w:val="1"/>
+      <w:numFmt w:val="decimal"/>
+      <w:lvlText w:val="%1.%2.%3.%4.%5.%6.%7.%8"/>
+      <w:lvlJc w:val="left"/>
+      <w:pPr>
+        <w:ind w:left="6480" w:hanging="1440"/>
+      </w:pPr>
+      <w:rPr>
+        <w:rFonts w:hint="default"/>
+      </w:rPr>
+    </w:lvl>
+    <w:lvl w:ilvl="8">
+      <w:start w:val="1"/>
+      <w:numFmt w:val="decimal"/>
+      <w:lvlText w:val="%1.%2.%3.%4.%5.%6.%7.%8.%9"/>
+      <w:lvlJc w:val="left"/>
+      <w:pPr>
+        <w:ind w:left="7560" w:hanging="1800"/>
+      </w:pPr>
+      <w:rPr>
+        <w:rFonts w:hint="default"/>
+      </w:rPr>
+    </w:lvl>
+  </w:abstractNum>
+  <w:abstractNum w:abstractNumId="6" w15:restartNumberingAfterBreak="0">
     <w:nsid w:val="1D2F4203"/>
     <w:multiLevelType w:val="multilevel"/>
     <w:tmpl w:val="4B4AE038"/>
@@ -13508,7 +11606,7 @@
       </w:pPr>
     </w:lvl>
   </w:abstractNum>
-  <w:abstractNum w:abstractNumId="5" w15:restartNumberingAfterBreak="0">
+  <w:abstractNum w:abstractNumId="7" w15:restartNumberingAfterBreak="0">
     <w:nsid w:val="23104B8D"/>
     <w:multiLevelType w:val="hybridMultilevel"/>
     <w:tmpl w:val="6B5642B2"/>
@@ -13594,7 +11692,7 @@
       </w:pPr>
     </w:lvl>
   </w:abstractNum>
-  <w:abstractNum w:abstractNumId="6" w15:restartNumberingAfterBreak="0">
+  <w:abstractNum w:abstractNumId="8" w15:restartNumberingAfterBreak="0">
     <w:nsid w:val="2A5A7FFC"/>
     <w:multiLevelType w:val="multilevel"/>
     <w:tmpl w:val="BF082B40"/>
@@ -13721,7 +11819,7 @@
       </w:rPr>
     </w:lvl>
   </w:abstractNum>
-  <w:abstractNum w:abstractNumId="7" w15:restartNumberingAfterBreak="0">
+  <w:abstractNum w:abstractNumId="9" w15:restartNumberingAfterBreak="0">
     <w:nsid w:val="2DDC1CB9"/>
     <w:multiLevelType w:val="multilevel"/>
     <w:tmpl w:val="A914E052"/>
@@ -13842,7 +11940,93 @@
       </w:rPr>
     </w:lvl>
   </w:abstractNum>
-  <w:abstractNum w:abstractNumId="8" w15:restartNumberingAfterBreak="0">
+  <w:abstractNum w:abstractNumId="10" w15:restartNumberingAfterBreak="0">
+    <w:nsid w:val="2F2133D6"/>
+    <w:multiLevelType w:val="hybridMultilevel"/>
+    <w:tmpl w:val="AC5256F8"/>
+    <w:lvl w:ilvl="0" w:tplc="04090017">
+      <w:start w:val="1"/>
+      <w:numFmt w:val="lowerLetter"/>
+      <w:lvlText w:val="%1)"/>
+      <w:lvlJc w:val="left"/>
+      <w:pPr>
+        <w:ind w:left="1571" w:hanging="360"/>
+      </w:pPr>
+    </w:lvl>
+    <w:lvl w:ilvl="1" w:tplc="04090019" w:tentative="1">
+      <w:start w:val="1"/>
+      <w:numFmt w:val="lowerLetter"/>
+      <w:lvlText w:val="%2."/>
+      <w:lvlJc w:val="left"/>
+      <w:pPr>
+        <w:ind w:left="2291" w:hanging="360"/>
+      </w:pPr>
+    </w:lvl>
+    <w:lvl w:ilvl="2" w:tplc="0409001B" w:tentative="1">
+      <w:start w:val="1"/>
+      <w:numFmt w:val="lowerRoman"/>
+      <w:lvlText w:val="%3."/>
+      <w:lvlJc w:val="right"/>
+      <w:pPr>
+        <w:ind w:left="3011" w:hanging="180"/>
+      </w:pPr>
+    </w:lvl>
+    <w:lvl w:ilvl="3" w:tplc="0409000F" w:tentative="1">
+      <w:start w:val="1"/>
+      <w:numFmt w:val="decimal"/>
+      <w:lvlText w:val="%4."/>
+      <w:lvlJc w:val="left"/>
+      <w:pPr>
+        <w:ind w:left="3731" w:hanging="360"/>
+      </w:pPr>
+    </w:lvl>
+    <w:lvl w:ilvl="4" w:tplc="04090019" w:tentative="1">
+      <w:start w:val="1"/>
+      <w:numFmt w:val="lowerLetter"/>
+      <w:lvlText w:val="%5."/>
+      <w:lvlJc w:val="left"/>
+      <w:pPr>
+        <w:ind w:left="4451" w:hanging="360"/>
+      </w:pPr>
+    </w:lvl>
+    <w:lvl w:ilvl="5" w:tplc="0409001B" w:tentative="1">
+      <w:start w:val="1"/>
+      <w:numFmt w:val="lowerRoman"/>
+      <w:lvlText w:val="%6."/>
+      <w:lvlJc w:val="right"/>
+      <w:pPr>
+        <w:ind w:left="5171" w:hanging="180"/>
+      </w:pPr>
+    </w:lvl>
+    <w:lvl w:ilvl="6" w:tplc="0409000F" w:tentative="1">
+      <w:start w:val="1"/>
+      <w:numFmt w:val="decimal"/>
+      <w:lvlText w:val="%7."/>
+      <w:lvlJc w:val="left"/>
+      <w:pPr>
+        <w:ind w:left="5891" w:hanging="360"/>
+      </w:pPr>
+    </w:lvl>
+    <w:lvl w:ilvl="7" w:tplc="04090019" w:tentative="1">
+      <w:start w:val="1"/>
+      <w:numFmt w:val="lowerLetter"/>
+      <w:lvlText w:val="%8."/>
+      <w:lvlJc w:val="left"/>
+      <w:pPr>
+        <w:ind w:left="6611" w:hanging="360"/>
+      </w:pPr>
+    </w:lvl>
+    <w:lvl w:ilvl="8" w:tplc="0409001B" w:tentative="1">
+      <w:start w:val="1"/>
+      <w:numFmt w:val="lowerRoman"/>
+      <w:lvlText w:val="%9."/>
+      <w:lvlJc w:val="right"/>
+      <w:pPr>
+        <w:ind w:left="7331" w:hanging="180"/>
+      </w:pPr>
+    </w:lvl>
+  </w:abstractNum>
+  <w:abstractNum w:abstractNumId="11" w15:restartNumberingAfterBreak="0">
     <w:nsid w:val="366A4C95"/>
     <w:multiLevelType w:val="multilevel"/>
     <w:tmpl w:val="EC7E63AA"/>
@@ -13928,7 +12112,96 @@
       </w:pPr>
     </w:lvl>
   </w:abstractNum>
-  <w:abstractNum w:abstractNumId="9" w15:restartNumberingAfterBreak="0">
+  <w:abstractNum w:abstractNumId="12" w15:restartNumberingAfterBreak="0">
+    <w:nsid w:val="3BDF26B1"/>
+    <w:multiLevelType w:val="hybridMultilevel"/>
+    <w:tmpl w:val="2C2E4D52"/>
+    <w:lvl w:ilvl="0" w:tplc="89201968">
+      <w:start w:val="1"/>
+      <w:numFmt w:val="lowerLetter"/>
+      <w:lvlText w:val="%1)"/>
+      <w:lvlJc w:val="left"/>
+      <w:pPr>
+        <w:ind w:left="1069" w:hanging="360"/>
+      </w:pPr>
+      <w:rPr>
+        <w:rFonts w:hint="default"/>
+      </w:rPr>
+    </w:lvl>
+    <w:lvl w:ilvl="1" w:tplc="04090019" w:tentative="1">
+      <w:start w:val="1"/>
+      <w:numFmt w:val="lowerLetter"/>
+      <w:lvlText w:val="%2."/>
+      <w:lvlJc w:val="left"/>
+      <w:pPr>
+        <w:ind w:left="1789" w:hanging="360"/>
+      </w:pPr>
+    </w:lvl>
+    <w:lvl w:ilvl="2" w:tplc="0409001B" w:tentative="1">
+      <w:start w:val="1"/>
+      <w:numFmt w:val="lowerRoman"/>
+      <w:lvlText w:val="%3."/>
+      <w:lvlJc w:val="right"/>
+      <w:pPr>
+        <w:ind w:left="2509" w:hanging="180"/>
+      </w:pPr>
+    </w:lvl>
+    <w:lvl w:ilvl="3" w:tplc="0409000F" w:tentative="1">
+      <w:start w:val="1"/>
+      <w:numFmt w:val="decimal"/>
+      <w:lvlText w:val="%4."/>
+      <w:lvlJc w:val="left"/>
+      <w:pPr>
+        <w:ind w:left="3229" w:hanging="360"/>
+      </w:pPr>
+    </w:lvl>
+    <w:lvl w:ilvl="4" w:tplc="04090019" w:tentative="1">
+      <w:start w:val="1"/>
+      <w:numFmt w:val="lowerLetter"/>
+      <w:lvlText w:val="%5."/>
+      <w:lvlJc w:val="left"/>
+      <w:pPr>
+        <w:ind w:left="3949" w:hanging="360"/>
+      </w:pPr>
+    </w:lvl>
+    <w:lvl w:ilvl="5" w:tplc="0409001B" w:tentative="1">
+      <w:start w:val="1"/>
+      <w:numFmt w:val="lowerRoman"/>
+      <w:lvlText w:val="%6."/>
+      <w:lvlJc w:val="right"/>
+      <w:pPr>
+        <w:ind w:left="4669" w:hanging="180"/>
+      </w:pPr>
+    </w:lvl>
+    <w:lvl w:ilvl="6" w:tplc="0409000F" w:tentative="1">
+      <w:start w:val="1"/>
+      <w:numFmt w:val="decimal"/>
+      <w:lvlText w:val="%7."/>
+      <w:lvlJc w:val="left"/>
+      <w:pPr>
+        <w:ind w:left="5389" w:hanging="360"/>
+      </w:pPr>
+    </w:lvl>
+    <w:lvl w:ilvl="7" w:tplc="04090019" w:tentative="1">
+      <w:start w:val="1"/>
+      <w:numFmt w:val="lowerLetter"/>
+      <w:lvlText w:val="%8."/>
+      <w:lvlJc w:val="left"/>
+      <w:pPr>
+        <w:ind w:left="6109" w:hanging="360"/>
+      </w:pPr>
+    </w:lvl>
+    <w:lvl w:ilvl="8" w:tplc="0409001B" w:tentative="1">
+      <w:start w:val="1"/>
+      <w:numFmt w:val="lowerRoman"/>
+      <w:lvlText w:val="%9."/>
+      <w:lvlJc w:val="right"/>
+      <w:pPr>
+        <w:ind w:left="6829" w:hanging="180"/>
+      </w:pPr>
+    </w:lvl>
+  </w:abstractNum>
+  <w:abstractNum w:abstractNumId="13" w15:restartNumberingAfterBreak="0">
     <w:nsid w:val="3C6B1E02"/>
     <w:multiLevelType w:val="multilevel"/>
     <w:tmpl w:val="EC7E63AA"/>
@@ -14014,7 +12287,93 @@
       </w:pPr>
     </w:lvl>
   </w:abstractNum>
-  <w:abstractNum w:abstractNumId="10" w15:restartNumberingAfterBreak="0">
+  <w:abstractNum w:abstractNumId="14" w15:restartNumberingAfterBreak="0">
+    <w:nsid w:val="3C79334A"/>
+    <w:multiLevelType w:val="hybridMultilevel"/>
+    <w:tmpl w:val="DD48A156"/>
+    <w:lvl w:ilvl="0" w:tplc="0409000F">
+      <w:start w:val="1"/>
+      <w:numFmt w:val="decimal"/>
+      <w:lvlText w:val="%1."/>
+      <w:lvlJc w:val="left"/>
+      <w:pPr>
+        <w:ind w:left="1440" w:hanging="360"/>
+      </w:pPr>
+    </w:lvl>
+    <w:lvl w:ilvl="1" w:tplc="04090019" w:tentative="1">
+      <w:start w:val="1"/>
+      <w:numFmt w:val="lowerLetter"/>
+      <w:lvlText w:val="%2."/>
+      <w:lvlJc w:val="left"/>
+      <w:pPr>
+        <w:ind w:left="2160" w:hanging="360"/>
+      </w:pPr>
+    </w:lvl>
+    <w:lvl w:ilvl="2" w:tplc="0409001B" w:tentative="1">
+      <w:start w:val="1"/>
+      <w:numFmt w:val="lowerRoman"/>
+      <w:lvlText w:val="%3."/>
+      <w:lvlJc w:val="right"/>
+      <w:pPr>
+        <w:ind w:left="2880" w:hanging="180"/>
+      </w:pPr>
+    </w:lvl>
+    <w:lvl w:ilvl="3" w:tplc="0409000F" w:tentative="1">
+      <w:start w:val="1"/>
+      <w:numFmt w:val="decimal"/>
+      <w:lvlText w:val="%4."/>
+      <w:lvlJc w:val="left"/>
+      <w:pPr>
+        <w:ind w:left="3600" w:hanging="360"/>
+      </w:pPr>
+    </w:lvl>
+    <w:lvl w:ilvl="4" w:tplc="04090019" w:tentative="1">
+      <w:start w:val="1"/>
+      <w:numFmt w:val="lowerLetter"/>
+      <w:lvlText w:val="%5."/>
+      <w:lvlJc w:val="left"/>
+      <w:pPr>
+        <w:ind w:left="4320" w:hanging="360"/>
+      </w:pPr>
+    </w:lvl>
+    <w:lvl w:ilvl="5" w:tplc="0409001B" w:tentative="1">
+      <w:start w:val="1"/>
+      <w:numFmt w:val="lowerRoman"/>
+      <w:lvlText w:val="%6."/>
+      <w:lvlJc w:val="right"/>
+      <w:pPr>
+        <w:ind w:left="5040" w:hanging="180"/>
+      </w:pPr>
+    </w:lvl>
+    <w:lvl w:ilvl="6" w:tplc="0409000F" w:tentative="1">
+      <w:start w:val="1"/>
+      <w:numFmt w:val="decimal"/>
+      <w:lvlText w:val="%7."/>
+      <w:lvlJc w:val="left"/>
+      <w:pPr>
+        <w:ind w:left="5760" w:hanging="360"/>
+      </w:pPr>
+    </w:lvl>
+    <w:lvl w:ilvl="7" w:tplc="04090019" w:tentative="1">
+      <w:start w:val="1"/>
+      <w:numFmt w:val="lowerLetter"/>
+      <w:lvlText w:val="%8."/>
+      <w:lvlJc w:val="left"/>
+      <w:pPr>
+        <w:ind w:left="6480" w:hanging="360"/>
+      </w:pPr>
+    </w:lvl>
+    <w:lvl w:ilvl="8" w:tplc="0409001B" w:tentative="1">
+      <w:start w:val="1"/>
+      <w:numFmt w:val="lowerRoman"/>
+      <w:lvlText w:val="%9."/>
+      <w:lvlJc w:val="right"/>
+      <w:pPr>
+        <w:ind w:left="7200" w:hanging="180"/>
+      </w:pPr>
+    </w:lvl>
+  </w:abstractNum>
+  <w:abstractNum w:abstractNumId="15" w15:restartNumberingAfterBreak="0">
     <w:nsid w:val="3CFA01F2"/>
     <w:multiLevelType w:val="multilevel"/>
     <w:tmpl w:val="8E3CFD3E"/>
@@ -14100,7 +12459,185 @@
       </w:pPr>
     </w:lvl>
   </w:abstractNum>
-  <w:abstractNum w:abstractNumId="11" w15:restartNumberingAfterBreak="0">
+  <w:abstractNum w:abstractNumId="16" w15:restartNumberingAfterBreak="0">
+    <w:nsid w:val="3D4F4841"/>
+    <w:multiLevelType w:val="hybridMultilevel"/>
+    <w:tmpl w:val="CEA078D8"/>
+    <w:lvl w:ilvl="0" w:tplc="B39AA93C">
+      <w:start w:val="1"/>
+      <w:numFmt w:val="lowerLetter"/>
+      <w:lvlText w:val="%1)"/>
+      <w:lvlJc w:val="left"/>
+      <w:pPr>
+        <w:ind w:left="1069" w:hanging="360"/>
+      </w:pPr>
+      <w:rPr>
+        <w:rFonts w:hint="default"/>
+      </w:rPr>
+    </w:lvl>
+    <w:lvl w:ilvl="1" w:tplc="04090019" w:tentative="1">
+      <w:start w:val="1"/>
+      <w:numFmt w:val="lowerLetter"/>
+      <w:lvlText w:val="%2."/>
+      <w:lvlJc w:val="left"/>
+      <w:pPr>
+        <w:ind w:left="1789" w:hanging="360"/>
+      </w:pPr>
+    </w:lvl>
+    <w:lvl w:ilvl="2" w:tplc="0409001B" w:tentative="1">
+      <w:start w:val="1"/>
+      <w:numFmt w:val="lowerRoman"/>
+      <w:lvlText w:val="%3."/>
+      <w:lvlJc w:val="right"/>
+      <w:pPr>
+        <w:ind w:left="2509" w:hanging="180"/>
+      </w:pPr>
+    </w:lvl>
+    <w:lvl w:ilvl="3" w:tplc="0409000F" w:tentative="1">
+      <w:start w:val="1"/>
+      <w:numFmt w:val="decimal"/>
+      <w:lvlText w:val="%4."/>
+      <w:lvlJc w:val="left"/>
+      <w:pPr>
+        <w:ind w:left="3229" w:hanging="360"/>
+      </w:pPr>
+    </w:lvl>
+    <w:lvl w:ilvl="4" w:tplc="04090019" w:tentative="1">
+      <w:start w:val="1"/>
+      <w:numFmt w:val="lowerLetter"/>
+      <w:lvlText w:val="%5."/>
+      <w:lvlJc w:val="left"/>
+      <w:pPr>
+        <w:ind w:left="3949" w:hanging="360"/>
+      </w:pPr>
+    </w:lvl>
+    <w:lvl w:ilvl="5" w:tplc="0409001B" w:tentative="1">
+      <w:start w:val="1"/>
+      <w:numFmt w:val="lowerRoman"/>
+      <w:lvlText w:val="%6."/>
+      <w:lvlJc w:val="right"/>
+      <w:pPr>
+        <w:ind w:left="4669" w:hanging="180"/>
+      </w:pPr>
+    </w:lvl>
+    <w:lvl w:ilvl="6" w:tplc="0409000F" w:tentative="1">
+      <w:start w:val="1"/>
+      <w:numFmt w:val="decimal"/>
+      <w:lvlText w:val="%7."/>
+      <w:lvlJc w:val="left"/>
+      <w:pPr>
+        <w:ind w:left="5389" w:hanging="360"/>
+      </w:pPr>
+    </w:lvl>
+    <w:lvl w:ilvl="7" w:tplc="04090019" w:tentative="1">
+      <w:start w:val="1"/>
+      <w:numFmt w:val="lowerLetter"/>
+      <w:lvlText w:val="%8."/>
+      <w:lvlJc w:val="left"/>
+      <w:pPr>
+        <w:ind w:left="6109" w:hanging="360"/>
+      </w:pPr>
+    </w:lvl>
+    <w:lvl w:ilvl="8" w:tplc="0409001B" w:tentative="1">
+      <w:start w:val="1"/>
+      <w:numFmt w:val="lowerRoman"/>
+      <w:lvlText w:val="%9."/>
+      <w:lvlJc w:val="right"/>
+      <w:pPr>
+        <w:ind w:left="6829" w:hanging="180"/>
+      </w:pPr>
+    </w:lvl>
+  </w:abstractNum>
+  <w:abstractNum w:abstractNumId="17" w15:restartNumberingAfterBreak="0">
+    <w:nsid w:val="43A14BFF"/>
+    <w:multiLevelType w:val="hybridMultilevel"/>
+    <w:tmpl w:val="F32EF0BE"/>
+    <w:lvl w:ilvl="0" w:tplc="8E54A6DC">
+      <w:start w:val="1"/>
+      <w:numFmt w:val="decimal"/>
+      <w:lvlText w:val="%1)"/>
+      <w:lvlJc w:val="left"/>
+      <w:pPr>
+        <w:ind w:left="2007" w:hanging="360"/>
+      </w:pPr>
+      <w:rPr>
+        <w:rFonts w:hint="default"/>
+      </w:rPr>
+    </w:lvl>
+    <w:lvl w:ilvl="1" w:tplc="04090019" w:tentative="1">
+      <w:start w:val="1"/>
+      <w:numFmt w:val="lowerLetter"/>
+      <w:lvlText w:val="%2."/>
+      <w:lvlJc w:val="left"/>
+      <w:pPr>
+        <w:ind w:left="2727" w:hanging="360"/>
+      </w:pPr>
+    </w:lvl>
+    <w:lvl w:ilvl="2" w:tplc="0409001B" w:tentative="1">
+      <w:start w:val="1"/>
+      <w:numFmt w:val="lowerRoman"/>
+      <w:lvlText w:val="%3."/>
+      <w:lvlJc w:val="right"/>
+      <w:pPr>
+        <w:ind w:left="3447" w:hanging="180"/>
+      </w:pPr>
+    </w:lvl>
+    <w:lvl w:ilvl="3" w:tplc="0409000F" w:tentative="1">
+      <w:start w:val="1"/>
+      <w:numFmt w:val="decimal"/>
+      <w:lvlText w:val="%4."/>
+      <w:lvlJc w:val="left"/>
+      <w:pPr>
+        <w:ind w:left="4167" w:hanging="360"/>
+      </w:pPr>
+    </w:lvl>
+    <w:lvl w:ilvl="4" w:tplc="04090019" w:tentative="1">
+      <w:start w:val="1"/>
+      <w:numFmt w:val="lowerLetter"/>
+      <w:lvlText w:val="%5."/>
+      <w:lvlJc w:val="left"/>
+      <w:pPr>
+        <w:ind w:left="4887" w:hanging="360"/>
+      </w:pPr>
+    </w:lvl>
+    <w:lvl w:ilvl="5" w:tplc="0409001B" w:tentative="1">
+      <w:start w:val="1"/>
+      <w:numFmt w:val="lowerRoman"/>
+      <w:lvlText w:val="%6."/>
+      <w:lvlJc w:val="right"/>
+      <w:pPr>
+        <w:ind w:left="5607" w:hanging="180"/>
+      </w:pPr>
+    </w:lvl>
+    <w:lvl w:ilvl="6" w:tplc="0409000F" w:tentative="1">
+      <w:start w:val="1"/>
+      <w:numFmt w:val="decimal"/>
+      <w:lvlText w:val="%7."/>
+      <w:lvlJc w:val="left"/>
+      <w:pPr>
+        <w:ind w:left="6327" w:hanging="360"/>
+      </w:pPr>
+    </w:lvl>
+    <w:lvl w:ilvl="7" w:tplc="04090019" w:tentative="1">
+      <w:start w:val="1"/>
+      <w:numFmt w:val="lowerLetter"/>
+      <w:lvlText w:val="%8."/>
+      <w:lvlJc w:val="left"/>
+      <w:pPr>
+        <w:ind w:left="7047" w:hanging="360"/>
+      </w:pPr>
+    </w:lvl>
+    <w:lvl w:ilvl="8" w:tplc="0409001B" w:tentative="1">
+      <w:start w:val="1"/>
+      <w:numFmt w:val="lowerRoman"/>
+      <w:lvlText w:val="%9."/>
+      <w:lvlJc w:val="right"/>
+      <w:pPr>
+        <w:ind w:left="7767" w:hanging="180"/>
+      </w:pPr>
+    </w:lvl>
+  </w:abstractNum>
+  <w:abstractNum w:abstractNumId="18" w15:restartNumberingAfterBreak="0">
     <w:nsid w:val="4BFF29DA"/>
     <w:multiLevelType w:val="multilevel"/>
     <w:tmpl w:val="7AC2E250"/>
@@ -14186,7 +12723,7 @@
       </w:pPr>
     </w:lvl>
   </w:abstractNum>
-  <w:abstractNum w:abstractNumId="12" w15:restartNumberingAfterBreak="0">
+  <w:abstractNum w:abstractNumId="19" w15:restartNumberingAfterBreak="0">
     <w:nsid w:val="4D893583"/>
     <w:multiLevelType w:val="multilevel"/>
     <w:tmpl w:val="3D2C0AFC"/>
@@ -14299,7 +12836,93 @@
       </w:rPr>
     </w:lvl>
   </w:abstractNum>
-  <w:abstractNum w:abstractNumId="13" w15:restartNumberingAfterBreak="0">
+  <w:abstractNum w:abstractNumId="20" w15:restartNumberingAfterBreak="0">
+    <w:nsid w:val="4F6C2D3A"/>
+    <w:multiLevelType w:val="hybridMultilevel"/>
+    <w:tmpl w:val="94B6B6E6"/>
+    <w:lvl w:ilvl="0" w:tplc="0409000F">
+      <w:start w:val="1"/>
+      <w:numFmt w:val="decimal"/>
+      <w:lvlText w:val="%1."/>
+      <w:lvlJc w:val="left"/>
+      <w:pPr>
+        <w:ind w:left="1287" w:hanging="360"/>
+      </w:pPr>
+    </w:lvl>
+    <w:lvl w:ilvl="1" w:tplc="04090019" w:tentative="1">
+      <w:start w:val="1"/>
+      <w:numFmt w:val="lowerLetter"/>
+      <w:lvlText w:val="%2."/>
+      <w:lvlJc w:val="left"/>
+      <w:pPr>
+        <w:ind w:left="2007" w:hanging="360"/>
+      </w:pPr>
+    </w:lvl>
+    <w:lvl w:ilvl="2" w:tplc="0409001B" w:tentative="1">
+      <w:start w:val="1"/>
+      <w:numFmt w:val="lowerRoman"/>
+      <w:lvlText w:val="%3."/>
+      <w:lvlJc w:val="right"/>
+      <w:pPr>
+        <w:ind w:left="2727" w:hanging="180"/>
+      </w:pPr>
+    </w:lvl>
+    <w:lvl w:ilvl="3" w:tplc="0409000F" w:tentative="1">
+      <w:start w:val="1"/>
+      <w:numFmt w:val="decimal"/>
+      <w:lvlText w:val="%4."/>
+      <w:lvlJc w:val="left"/>
+      <w:pPr>
+        <w:ind w:left="3447" w:hanging="360"/>
+      </w:pPr>
+    </w:lvl>
+    <w:lvl w:ilvl="4" w:tplc="04090019" w:tentative="1">
+      <w:start w:val="1"/>
+      <w:numFmt w:val="lowerLetter"/>
+      <w:lvlText w:val="%5."/>
+      <w:lvlJc w:val="left"/>
+      <w:pPr>
+        <w:ind w:left="4167" w:hanging="360"/>
+      </w:pPr>
+    </w:lvl>
+    <w:lvl w:ilvl="5" w:tplc="0409001B" w:tentative="1">
+      <w:start w:val="1"/>
+      <w:numFmt w:val="lowerRoman"/>
+      <w:lvlText w:val="%6."/>
+      <w:lvlJc w:val="right"/>
+      <w:pPr>
+        <w:ind w:left="4887" w:hanging="180"/>
+      </w:pPr>
+    </w:lvl>
+    <w:lvl w:ilvl="6" w:tplc="0409000F" w:tentative="1">
+      <w:start w:val="1"/>
+      <w:numFmt w:val="decimal"/>
+      <w:lvlText w:val="%7."/>
+      <w:lvlJc w:val="left"/>
+      <w:pPr>
+        <w:ind w:left="5607" w:hanging="360"/>
+      </w:pPr>
+    </w:lvl>
+    <w:lvl w:ilvl="7" w:tplc="04090019" w:tentative="1">
+      <w:start w:val="1"/>
+      <w:numFmt w:val="lowerLetter"/>
+      <w:lvlText w:val="%8."/>
+      <w:lvlJc w:val="left"/>
+      <w:pPr>
+        <w:ind w:left="6327" w:hanging="360"/>
+      </w:pPr>
+    </w:lvl>
+    <w:lvl w:ilvl="8" w:tplc="0409001B" w:tentative="1">
+      <w:start w:val="1"/>
+      <w:numFmt w:val="lowerRoman"/>
+      <w:lvlText w:val="%9."/>
+      <w:lvlJc w:val="right"/>
+      <w:pPr>
+        <w:ind w:left="7047" w:hanging="180"/>
+      </w:pPr>
+    </w:lvl>
+  </w:abstractNum>
+  <w:abstractNum w:abstractNumId="21" w15:restartNumberingAfterBreak="0">
     <w:nsid w:val="50882BF3"/>
     <w:multiLevelType w:val="multilevel"/>
     <w:tmpl w:val="77545B22"/>
@@ -14385,7 +13008,7 @@
       </w:pPr>
     </w:lvl>
   </w:abstractNum>
-  <w:abstractNum w:abstractNumId="14" w15:restartNumberingAfterBreak="0">
+  <w:abstractNum w:abstractNumId="22" w15:restartNumberingAfterBreak="0">
     <w:nsid w:val="5AD45070"/>
     <w:multiLevelType w:val="multilevel"/>
     <w:tmpl w:val="37B6915A"/>
@@ -14471,7 +13094,7 @@
       </w:pPr>
     </w:lvl>
   </w:abstractNum>
-  <w:abstractNum w:abstractNumId="15" w15:restartNumberingAfterBreak="0">
+  <w:abstractNum w:abstractNumId="23" w15:restartNumberingAfterBreak="0">
     <w:nsid w:val="5BCB3423"/>
     <w:multiLevelType w:val="hybridMultilevel"/>
     <w:tmpl w:val="B28ACD1E"/>
@@ -14583,7 +13206,7 @@
       </w:rPr>
     </w:lvl>
   </w:abstractNum>
-  <w:abstractNum w:abstractNumId="16" w15:restartNumberingAfterBreak="0">
+  <w:abstractNum w:abstractNumId="24" w15:restartNumberingAfterBreak="0">
     <w:nsid w:val="5C1F5ECB"/>
     <w:multiLevelType w:val="multilevel"/>
     <w:tmpl w:val="EC7E63AA"/>
@@ -14669,7 +13292,7 @@
       </w:pPr>
     </w:lvl>
   </w:abstractNum>
-  <w:abstractNum w:abstractNumId="17" w15:restartNumberingAfterBreak="0">
+  <w:abstractNum w:abstractNumId="25" w15:restartNumberingAfterBreak="0">
     <w:nsid w:val="5D153E72"/>
     <w:multiLevelType w:val="multilevel"/>
     <w:tmpl w:val="95486AEE"/>
@@ -14755,7 +13378,7 @@
       </w:pPr>
     </w:lvl>
   </w:abstractNum>
-  <w:abstractNum w:abstractNumId="18" w15:restartNumberingAfterBreak="0">
+  <w:abstractNum w:abstractNumId="26" w15:restartNumberingAfterBreak="0">
     <w:nsid w:val="5E65149A"/>
     <w:multiLevelType w:val="multilevel"/>
     <w:tmpl w:val="4282004C"/>
@@ -14868,7 +13491,7 @@
       </w:rPr>
     </w:lvl>
   </w:abstractNum>
-  <w:abstractNum w:abstractNumId="19" w15:restartNumberingAfterBreak="0">
+  <w:abstractNum w:abstractNumId="27" w15:restartNumberingAfterBreak="0">
     <w:nsid w:val="622E56D8"/>
     <w:multiLevelType w:val="multilevel"/>
     <w:tmpl w:val="A6F81EA6"/>
@@ -14954,7 +13577,93 @@
       </w:pPr>
     </w:lvl>
   </w:abstractNum>
-  <w:abstractNum w:abstractNumId="20" w15:restartNumberingAfterBreak="0">
+  <w:abstractNum w:abstractNumId="28" w15:restartNumberingAfterBreak="0">
+    <w:nsid w:val="631C6CA6"/>
+    <w:multiLevelType w:val="hybridMultilevel"/>
+    <w:tmpl w:val="281E7EB4"/>
+    <w:lvl w:ilvl="0" w:tplc="04090011">
+      <w:start w:val="1"/>
+      <w:numFmt w:val="decimal"/>
+      <w:lvlText w:val="%1)"/>
+      <w:lvlJc w:val="left"/>
+      <w:pPr>
+        <w:ind w:left="2007" w:hanging="360"/>
+      </w:pPr>
+    </w:lvl>
+    <w:lvl w:ilvl="1" w:tplc="04090019" w:tentative="1">
+      <w:start w:val="1"/>
+      <w:numFmt w:val="lowerLetter"/>
+      <w:lvlText w:val="%2."/>
+      <w:lvlJc w:val="left"/>
+      <w:pPr>
+        <w:ind w:left="2727" w:hanging="360"/>
+      </w:pPr>
+    </w:lvl>
+    <w:lvl w:ilvl="2" w:tplc="0409001B" w:tentative="1">
+      <w:start w:val="1"/>
+      <w:numFmt w:val="lowerRoman"/>
+      <w:lvlText w:val="%3."/>
+      <w:lvlJc w:val="right"/>
+      <w:pPr>
+        <w:ind w:left="3447" w:hanging="180"/>
+      </w:pPr>
+    </w:lvl>
+    <w:lvl w:ilvl="3" w:tplc="0409000F" w:tentative="1">
+      <w:start w:val="1"/>
+      <w:numFmt w:val="decimal"/>
+      <w:lvlText w:val="%4."/>
+      <w:lvlJc w:val="left"/>
+      <w:pPr>
+        <w:ind w:left="4167" w:hanging="360"/>
+      </w:pPr>
+    </w:lvl>
+    <w:lvl w:ilvl="4" w:tplc="04090019" w:tentative="1">
+      <w:start w:val="1"/>
+      <w:numFmt w:val="lowerLetter"/>
+      <w:lvlText w:val="%5."/>
+      <w:lvlJc w:val="left"/>
+      <w:pPr>
+        <w:ind w:left="4887" w:hanging="360"/>
+      </w:pPr>
+    </w:lvl>
+    <w:lvl w:ilvl="5" w:tplc="0409001B" w:tentative="1">
+      <w:start w:val="1"/>
+      <w:numFmt w:val="lowerRoman"/>
+      <w:lvlText w:val="%6."/>
+      <w:lvlJc w:val="right"/>
+      <w:pPr>
+        <w:ind w:left="5607" w:hanging="180"/>
+      </w:pPr>
+    </w:lvl>
+    <w:lvl w:ilvl="6" w:tplc="0409000F" w:tentative="1">
+      <w:start w:val="1"/>
+      <w:numFmt w:val="decimal"/>
+      <w:lvlText w:val="%7."/>
+      <w:lvlJc w:val="left"/>
+      <w:pPr>
+        <w:ind w:left="6327" w:hanging="360"/>
+      </w:pPr>
+    </w:lvl>
+    <w:lvl w:ilvl="7" w:tplc="04090019" w:tentative="1">
+      <w:start w:val="1"/>
+      <w:numFmt w:val="lowerLetter"/>
+      <w:lvlText w:val="%8."/>
+      <w:lvlJc w:val="left"/>
+      <w:pPr>
+        <w:ind w:left="7047" w:hanging="360"/>
+      </w:pPr>
+    </w:lvl>
+    <w:lvl w:ilvl="8" w:tplc="0409001B" w:tentative="1">
+      <w:start w:val="1"/>
+      <w:numFmt w:val="lowerRoman"/>
+      <w:lvlText w:val="%9."/>
+      <w:lvlJc w:val="right"/>
+      <w:pPr>
+        <w:ind w:left="7767" w:hanging="180"/>
+      </w:pPr>
+    </w:lvl>
+  </w:abstractNum>
+  <w:abstractNum w:abstractNumId="29" w15:restartNumberingAfterBreak="0">
     <w:nsid w:val="692A50FE"/>
     <w:multiLevelType w:val="multilevel"/>
     <w:tmpl w:val="C668264C"/>
@@ -15040,7 +13749,103 @@
       </w:pPr>
     </w:lvl>
   </w:abstractNum>
-  <w:abstractNum w:abstractNumId="21" w15:restartNumberingAfterBreak="0">
+  <w:abstractNum w:abstractNumId="30" w15:restartNumberingAfterBreak="0">
+    <w:nsid w:val="70912F1C"/>
+    <w:multiLevelType w:val="hybridMultilevel"/>
+    <w:tmpl w:val="2640D52E"/>
+    <w:lvl w:ilvl="0" w:tplc="94D06040">
+      <w:start w:val="1"/>
+      <w:numFmt w:val="decimal"/>
+      <w:lvlText w:val="%1."/>
+      <w:lvlJc w:val="left"/>
+      <w:pPr>
+        <w:ind w:left="720" w:hanging="360"/>
+      </w:pPr>
+      <w:rPr>
+        <w:rFonts w:ascii="Times New Roman" w:eastAsia="Times New Roman" w:hAnsi="Times New Roman" w:cs="Times New Roman" w:hint="default"/>
+        <w:b/>
+        <w:bCs/>
+        <w:spacing w:val="-3"/>
+        <w:w w:val="99"/>
+        <w:sz w:val="24"/>
+        <w:szCs w:val="24"/>
+        <w:lang w:val="en-US" w:eastAsia="en-US" w:bidi="en-US"/>
+      </w:rPr>
+    </w:lvl>
+    <w:lvl w:ilvl="1" w:tplc="04090019" w:tentative="1">
+      <w:start w:val="1"/>
+      <w:numFmt w:val="lowerLetter"/>
+      <w:lvlText w:val="%2."/>
+      <w:lvlJc w:val="left"/>
+      <w:pPr>
+        <w:ind w:left="1440" w:hanging="360"/>
+      </w:pPr>
+    </w:lvl>
+    <w:lvl w:ilvl="2" w:tplc="0409001B" w:tentative="1">
+      <w:start w:val="1"/>
+      <w:numFmt w:val="lowerRoman"/>
+      <w:lvlText w:val="%3."/>
+      <w:lvlJc w:val="right"/>
+      <w:pPr>
+        <w:ind w:left="2160" w:hanging="180"/>
+      </w:pPr>
+    </w:lvl>
+    <w:lvl w:ilvl="3" w:tplc="0409000F" w:tentative="1">
+      <w:start w:val="1"/>
+      <w:numFmt w:val="decimal"/>
+      <w:lvlText w:val="%4."/>
+      <w:lvlJc w:val="left"/>
+      <w:pPr>
+        <w:ind w:left="2880" w:hanging="360"/>
+      </w:pPr>
+    </w:lvl>
+    <w:lvl w:ilvl="4" w:tplc="04090019" w:tentative="1">
+      <w:start w:val="1"/>
+      <w:numFmt w:val="lowerLetter"/>
+      <w:lvlText w:val="%5."/>
+      <w:lvlJc w:val="left"/>
+      <w:pPr>
+        <w:ind w:left="3600" w:hanging="360"/>
+      </w:pPr>
+    </w:lvl>
+    <w:lvl w:ilvl="5" w:tplc="0409001B" w:tentative="1">
+      <w:start w:val="1"/>
+      <w:numFmt w:val="lowerRoman"/>
+      <w:lvlText w:val="%6."/>
+      <w:lvlJc w:val="right"/>
+      <w:pPr>
+        <w:ind w:left="4320" w:hanging="180"/>
+      </w:pPr>
+    </w:lvl>
+    <w:lvl w:ilvl="6" w:tplc="0409000F" w:tentative="1">
+      <w:start w:val="1"/>
+      <w:numFmt w:val="decimal"/>
+      <w:lvlText w:val="%7."/>
+      <w:lvlJc w:val="left"/>
+      <w:pPr>
+        <w:ind w:left="5040" w:hanging="360"/>
+      </w:pPr>
+    </w:lvl>
+    <w:lvl w:ilvl="7" w:tplc="04090019" w:tentative="1">
+      <w:start w:val="1"/>
+      <w:numFmt w:val="lowerLetter"/>
+      <w:lvlText w:val="%8."/>
+      <w:lvlJc w:val="left"/>
+      <w:pPr>
+        <w:ind w:left="5760" w:hanging="360"/>
+      </w:pPr>
+    </w:lvl>
+    <w:lvl w:ilvl="8" w:tplc="0409001B" w:tentative="1">
+      <w:start w:val="1"/>
+      <w:numFmt w:val="lowerRoman"/>
+      <w:lvlText w:val="%9."/>
+      <w:lvlJc w:val="right"/>
+      <w:pPr>
+        <w:ind w:left="6480" w:hanging="180"/>
+      </w:pPr>
+    </w:lvl>
+  </w:abstractNum>
+  <w:abstractNum w:abstractNumId="31" w15:restartNumberingAfterBreak="0">
     <w:nsid w:val="734319DA"/>
     <w:multiLevelType w:val="multilevel"/>
     <w:tmpl w:val="658662A8"/>
@@ -15154,7 +13959,7 @@
       </w:rPr>
     </w:lvl>
   </w:abstractNum>
-  <w:abstractNum w:abstractNumId="22" w15:restartNumberingAfterBreak="0">
+  <w:abstractNum w:abstractNumId="32" w15:restartNumberingAfterBreak="0">
     <w:nsid w:val="7ACB05E7"/>
     <w:multiLevelType w:val="multilevel"/>
     <w:tmpl w:val="658662A8"/>
@@ -15268,68 +14073,154 @@
       </w:rPr>
     </w:lvl>
   </w:abstractNum>
+  <w:abstractNum w:abstractNumId="33" w15:restartNumberingAfterBreak="0">
+    <w:nsid w:val="7E66724E"/>
+    <w:multiLevelType w:val="hybridMultilevel"/>
+    <w:tmpl w:val="B424604C"/>
+    <w:lvl w:ilvl="0" w:tplc="0409000F">
+      <w:start w:val="1"/>
+      <w:numFmt w:val="decimal"/>
+      <w:lvlText w:val="%1."/>
+      <w:lvlJc w:val="left"/>
+      <w:pPr>
+        <w:ind w:left="1287" w:hanging="360"/>
+      </w:pPr>
+    </w:lvl>
+    <w:lvl w:ilvl="1" w:tplc="04090019" w:tentative="1">
+      <w:start w:val="1"/>
+      <w:numFmt w:val="lowerLetter"/>
+      <w:lvlText w:val="%2."/>
+      <w:lvlJc w:val="left"/>
+      <w:pPr>
+        <w:ind w:left="2007" w:hanging="360"/>
+      </w:pPr>
+    </w:lvl>
+    <w:lvl w:ilvl="2" w:tplc="0409001B" w:tentative="1">
+      <w:start w:val="1"/>
+      <w:numFmt w:val="lowerRoman"/>
+      <w:lvlText w:val="%3."/>
+      <w:lvlJc w:val="right"/>
+      <w:pPr>
+        <w:ind w:left="2727" w:hanging="180"/>
+      </w:pPr>
+    </w:lvl>
+    <w:lvl w:ilvl="3" w:tplc="0409000F" w:tentative="1">
+      <w:start w:val="1"/>
+      <w:numFmt w:val="decimal"/>
+      <w:lvlText w:val="%4."/>
+      <w:lvlJc w:val="left"/>
+      <w:pPr>
+        <w:ind w:left="3447" w:hanging="360"/>
+      </w:pPr>
+    </w:lvl>
+    <w:lvl w:ilvl="4" w:tplc="04090019" w:tentative="1">
+      <w:start w:val="1"/>
+      <w:numFmt w:val="lowerLetter"/>
+      <w:lvlText w:val="%5."/>
+      <w:lvlJc w:val="left"/>
+      <w:pPr>
+        <w:ind w:left="4167" w:hanging="360"/>
+      </w:pPr>
+    </w:lvl>
+    <w:lvl w:ilvl="5" w:tplc="0409001B" w:tentative="1">
+      <w:start w:val="1"/>
+      <w:numFmt w:val="lowerRoman"/>
+      <w:lvlText w:val="%6."/>
+      <w:lvlJc w:val="right"/>
+      <w:pPr>
+        <w:ind w:left="4887" w:hanging="180"/>
+      </w:pPr>
+    </w:lvl>
+    <w:lvl w:ilvl="6" w:tplc="0409000F" w:tentative="1">
+      <w:start w:val="1"/>
+      <w:numFmt w:val="decimal"/>
+      <w:lvlText w:val="%7."/>
+      <w:lvlJc w:val="left"/>
+      <w:pPr>
+        <w:ind w:left="5607" w:hanging="360"/>
+      </w:pPr>
+    </w:lvl>
+    <w:lvl w:ilvl="7" w:tplc="04090019" w:tentative="1">
+      <w:start w:val="1"/>
+      <w:numFmt w:val="lowerLetter"/>
+      <w:lvlText w:val="%8."/>
+      <w:lvlJc w:val="left"/>
+      <w:pPr>
+        <w:ind w:left="6327" w:hanging="360"/>
+      </w:pPr>
+    </w:lvl>
+    <w:lvl w:ilvl="8" w:tplc="0409001B" w:tentative="1">
+      <w:start w:val="1"/>
+      <w:numFmt w:val="lowerRoman"/>
+      <w:lvlText w:val="%9."/>
+      <w:lvlJc w:val="right"/>
+      <w:pPr>
+        <w:ind w:left="7047" w:hanging="180"/>
+      </w:pPr>
+    </w:lvl>
+  </w:abstractNum>
   <w:num w:numId="1">
-    <w:abstractNumId w:val="0"/>
+    <w:abstractNumId w:val="1"/>
   </w:num>
   <w:num w:numId="2">
-    <w:abstractNumId w:val="9"/>
+    <w:abstractNumId w:val="13"/>
   </w:num>
   <w:num w:numId="3">
-    <w:abstractNumId w:val="20"/>
+    <w:abstractNumId w:val="29"/>
   </w:num>
   <w:num w:numId="4">
-    <w:abstractNumId w:val="10"/>
+    <w:abstractNumId w:val="15"/>
   </w:num>
   <w:num w:numId="5">
-    <w:abstractNumId w:val="14"/>
+    <w:abstractNumId w:val="22"/>
   </w:num>
   <w:num w:numId="6">
-    <w:abstractNumId w:val="17"/>
+    <w:abstractNumId w:val="25"/>
   </w:num>
   <w:num w:numId="7">
-    <w:abstractNumId w:val="13"/>
+    <w:abstractNumId w:val="21"/>
   </w:num>
   <w:num w:numId="8">
+    <w:abstractNumId w:val="18"/>
+  </w:num>
+  <w:num w:numId="9">
+    <w:abstractNumId w:val="27"/>
+  </w:num>
+  <w:num w:numId="10">
+    <w:abstractNumId w:val="6"/>
+  </w:num>
+  <w:num w:numId="11">
+    <w:abstractNumId w:val="7"/>
+  </w:num>
+  <w:num w:numId="12">
+    <w:abstractNumId w:val="2"/>
+  </w:num>
+  <w:num w:numId="13">
+    <w:abstractNumId w:val="26"/>
+  </w:num>
+  <w:num w:numId="14">
+    <w:abstractNumId w:val="31"/>
+  </w:num>
+  <w:num w:numId="15">
+    <w:abstractNumId w:val="3"/>
+  </w:num>
+  <w:num w:numId="16">
+    <w:abstractNumId w:val="32"/>
+  </w:num>
+  <w:num w:numId="17">
+    <w:abstractNumId w:val="4"/>
+  </w:num>
+  <w:num w:numId="18">
     <w:abstractNumId w:val="11"/>
   </w:num>
-  <w:num w:numId="9">
+  <w:num w:numId="19">
+    <w:abstractNumId w:val="24"/>
+  </w:num>
+  <w:num w:numId="20">
     <w:abstractNumId w:val="19"/>
   </w:num>
-  <w:num w:numId="10">
-    <w:abstractNumId w:val="4"/>
-  </w:num>
-  <w:num w:numId="11">
-    <w:abstractNumId w:val="5"/>
-  </w:num>
-  <w:num w:numId="12">
-    <w:abstractNumId w:val="1"/>
-  </w:num>
-  <w:num w:numId="13">
-    <w:abstractNumId w:val="18"/>
-  </w:num>
-  <w:num w:numId="14">
-    <w:abstractNumId w:val="21"/>
-  </w:num>
-  <w:num w:numId="15">
-    <w:abstractNumId w:val="2"/>
-  </w:num>
-  <w:num w:numId="16">
-    <w:abstractNumId w:val="22"/>
-  </w:num>
-  <w:num w:numId="17">
-    <w:abstractNumId w:val="3"/>
-  </w:num>
-  <w:num w:numId="18">
-    <w:abstractNumId w:val="8"/>
-  </w:num>
-  <w:num w:numId="19">
-    <w:abstractNumId w:val="16"/>
-  </w:num>
-  <w:num w:numId="20">
-    <w:abstractNumId w:val="12"/>
-  </w:num>
   <w:num w:numId="21">
-    <w:abstractNumId w:val="7"/>
+    <w:abstractNumId w:val="9"/>
     <w:lvlOverride w:ilvl="0">
       <w:startOverride w:val="3"/>
     </w:lvlOverride>
@@ -15347,7 +14238,7 @@
     <w:lvlOverride w:ilvl="8"/>
   </w:num>
   <w:num w:numId="22">
-    <w:abstractNumId w:val="15"/>
+    <w:abstractNumId w:val="23"/>
     <w:lvlOverride w:ilvl="0">
       <w:startOverride w:val="1"/>
     </w:lvlOverride>
@@ -15361,7 +14252,43 @@
     <w:lvlOverride w:ilvl="8"/>
   </w:num>
   <w:num w:numId="23">
-    <w:abstractNumId w:val="6"/>
+    <w:abstractNumId w:val="8"/>
+  </w:num>
+  <w:num w:numId="24">
+    <w:abstractNumId w:val="0"/>
+  </w:num>
+  <w:num w:numId="25">
+    <w:abstractNumId w:val="20"/>
+  </w:num>
+  <w:num w:numId="26">
+    <w:abstractNumId w:val="33"/>
+  </w:num>
+  <w:num w:numId="27">
+    <w:abstractNumId w:val="28"/>
+  </w:num>
+  <w:num w:numId="28">
+    <w:abstractNumId w:val="14"/>
+  </w:num>
+  <w:num w:numId="29">
+    <w:abstractNumId w:val="23"/>
+  </w:num>
+  <w:num w:numId="30">
+    <w:abstractNumId w:val="30"/>
+  </w:num>
+  <w:num w:numId="31">
+    <w:abstractNumId w:val="5"/>
+  </w:num>
+  <w:num w:numId="32">
+    <w:abstractNumId w:val="17"/>
+  </w:num>
+  <w:num w:numId="33">
+    <w:abstractNumId w:val="10"/>
+  </w:num>
+  <w:num w:numId="34">
+    <w:abstractNumId w:val="16"/>
+  </w:num>
+  <w:num w:numId="35">
+    <w:abstractNumId w:val="12"/>
   </w:num>
 </w:numbering>
 </file>
@@ -16109,6 +15036,29 @@
       <w:lang w:val="id" w:eastAsia="id"/>
     </w:rPr>
   </w:style>
+  <w:style w:type="character" w:styleId="Hyperlink">
+    <w:name w:val="Hyperlink"/>
+    <w:basedOn w:val="DefaultParagraphFont"/>
+    <w:uiPriority w:val="99"/>
+    <w:unhideWhenUsed/>
+    <w:rsid w:val="0025030A"/>
+    <w:rPr>
+      <w:color w:val="0000FF" w:themeColor="hyperlink"/>
+      <w:u w:val="single"/>
+    </w:rPr>
+  </w:style>
+  <w:style w:type="character" w:styleId="UnresolvedMention">
+    <w:name w:val="Unresolved Mention"/>
+    <w:basedOn w:val="DefaultParagraphFont"/>
+    <w:uiPriority w:val="99"/>
+    <w:semiHidden/>
+    <w:unhideWhenUsed/>
+    <w:rsid w:val="0025030A"/>
+    <w:rPr>
+      <w:color w:val="605E5C"/>
+      <w:shd w:val="clear" w:color="auto" w:fill="E1DFDD"/>
+    </w:rPr>
+  </w:style>
 </w:styles>
 </file>
 
@@ -16476,7 +15426,7 @@
 </file>
 
 <file path=customXml/itemProps1.xml><?xml version="1.0" encoding="utf-8"?>
-<ds:datastoreItem xmlns:ds="http://schemas.openxmlformats.org/officeDocument/2006/customXml" ds:itemID="{DF04DEB8-C6CB-4487-8B1D-B28802F1F176}">
+<ds:datastoreItem xmlns:ds="http://schemas.openxmlformats.org/officeDocument/2006/customXml" ds:itemID="{0580199C-1714-40DE-AE50-2708B30D12CF}">
   <ds:schemaRefs>
     <ds:schemaRef ds:uri="http://schemas.openxmlformats.org/officeDocument/2006/bibliography"/>
   </ds:schemaRefs>
